--- a/Microsoft Fabric/Microsoft Fabric Detailed Notes.docx
+++ b/Microsoft Fabric/Microsoft Fabric Detailed Notes.docx
@@ -363,21 +363,12 @@
           <w:numId w:val="1"/>
         </w:numPr>
       </w:pPr>
-      <w:proofErr w:type="gramStart"/>
-      <w:r>
-        <w:rPr>
-          <w:b/>
-          <w:bCs/>
-        </w:rPr>
-        <w:t>Synapse</w:t>
-      </w:r>
-      <w:proofErr w:type="gramEnd"/>
-      <w:r>
-        <w:rPr>
-          <w:b/>
-          <w:bCs/>
-        </w:rPr>
-        <w:t xml:space="preserve"> SQL/data warehouse capabilities</w:t>
+      <w:r>
+        <w:rPr>
+          <w:b/>
+          <w:bCs/>
+        </w:rPr>
+        <w:t>Synapse SQL/data warehouse capabilities</w:t>
       </w:r>
       <w:r>
         <w:t xml:space="preserve"> for data warehousing and analytics.</w:t>
@@ -434,15 +425,7 @@
         <w:t>Data science functionalities</w:t>
       </w:r>
       <w:r>
-        <w:t xml:space="preserve"> </w:t>
-      </w:r>
-      <w:proofErr w:type="gramStart"/>
-      <w:r>
-        <w:t>including</w:t>
-      </w:r>
-      <w:proofErr w:type="gramEnd"/>
-      <w:r>
-        <w:t xml:space="preserve"> machine learning (ML models, Azure ML operations).</w:t>
+        <w:t xml:space="preserve"> including machine learning (ML models, Azure ML operations).</w:t>
       </w:r>
     </w:p>
     <w:p>
@@ -495,15 +478,7 @@
         <w:t>Unified Platform</w:t>
       </w:r>
       <w:r>
-        <w:t xml:space="preserve">: All tools and services are available </w:t>
-      </w:r>
-      <w:proofErr w:type="gramStart"/>
-      <w:r>
-        <w:t>in</w:t>
-      </w:r>
-      <w:proofErr w:type="gramEnd"/>
-      <w:r>
-        <w:t xml:space="preserve"> </w:t>
+        <w:t xml:space="preserve">: All tools and services are available in </w:t>
       </w:r>
       <w:r>
         <w:rPr>
@@ -667,15 +642,7 @@
         <w:t>cross-cloud support</w:t>
       </w:r>
       <w:r>
-        <w:t xml:space="preserve">, allowing </w:t>
-      </w:r>
-      <w:proofErr w:type="gramStart"/>
-      <w:r>
-        <w:t>connection</w:t>
-      </w:r>
-      <w:proofErr w:type="gramEnd"/>
-      <w:r>
-        <w:t xml:space="preserve"> to platforms like AWS and Google Cloud.</w:t>
+        <w:t>, allowing connection to platforms like AWS and Google Cloud.</w:t>
       </w:r>
     </w:p>
     <w:p>
@@ -726,15 +693,7 @@
         <w:t>Build data pipelines</w:t>
       </w:r>
       <w:r>
-        <w:t xml:space="preserve"> (</w:t>
-      </w:r>
-      <w:proofErr w:type="gramStart"/>
-      <w:r>
-        <w:t>similar to</w:t>
-      </w:r>
-      <w:proofErr w:type="gramEnd"/>
-      <w:r>
-        <w:t xml:space="preserve"> Azure Data Factory).</w:t>
+        <w:t xml:space="preserve"> (similar to Azure Data Factory).</w:t>
       </w:r>
     </w:p>
     <w:p>
@@ -899,13 +858,8 @@
     </w:p>
     <w:p>
       <w:r>
-        <w:t xml:space="preserve">Here's a comprehensive summary of the notes and important points from the video transcript regarding creating a Microsoft Fabric </w:t>
-      </w:r>
-      <w:proofErr w:type="gramStart"/>
-      <w:r>
-        <w:t>account:.</w:t>
-      </w:r>
-      <w:proofErr w:type="gramEnd"/>
+        <w:t>Here's a comprehensive summary of the notes and important points from the video transcript regarding creating a Microsoft Fabric account:.</w:t>
+      </w:r>
     </w:p>
     <w:p>
       <w:pPr>
@@ -1057,15 +1011,7 @@
         </w:numPr>
       </w:pPr>
       <w:r>
-        <w:t xml:space="preserve">One suggested method is to register for the Microsoft 365 Developer Program, which can provide an </w:t>
-      </w:r>
-      <w:proofErr w:type="gramStart"/>
-      <w:r>
-        <w:t>organization</w:t>
-      </w:r>
-      <w:proofErr w:type="gramEnd"/>
-      <w:r>
-        <w:t xml:space="preserve"> email.</w:t>
+        <w:t>One suggested method is to register for the Microsoft 365 Developer Program, which can provide an organization email.</w:t>
       </w:r>
     </w:p>
     <w:p>
@@ -1086,15 +1032,7 @@
         <w:t>often doesn't work</w:t>
       </w:r>
       <w:r>
-        <w:t xml:space="preserve"> because "most of the particular </w:t>
-      </w:r>
-      <w:proofErr w:type="gramStart"/>
-      <w:r>
-        <w:t>sandbox is</w:t>
-      </w:r>
-      <w:proofErr w:type="gramEnd"/>
-      <w:r>
-        <w:t xml:space="preserve"> not available".</w:t>
+        <w:t xml:space="preserve"> because "most of the particular sandbox is not available".</w:t>
       </w:r>
     </w:p>
     <w:p>
@@ -1152,26 +1090,14 @@
         <w:t>Azure Free Account Details</w:t>
       </w:r>
       <w:r>
-        <w:t xml:space="preserve">: When you create an Azure free account, you receive </w:t>
-      </w:r>
-      <w:proofErr w:type="gramStart"/>
-      <w:r>
-        <w:t xml:space="preserve">a </w:t>
-      </w:r>
-      <w:r>
-        <w:rPr>
-          <w:b/>
-          <w:bCs/>
-        </w:rPr>
-        <w:t>$</w:t>
-      </w:r>
-      <w:proofErr w:type="gramEnd"/>
-      <w:r>
-        <w:rPr>
-          <w:b/>
-          <w:bCs/>
-        </w:rPr>
-        <w:t>200 credit</w:t>
+        <w:t xml:space="preserve">: When you create an Azure free account, you receive a </w:t>
+      </w:r>
+      <w:r>
+        <w:rPr>
+          <w:b/>
+          <w:bCs/>
+        </w:rPr>
+        <w:t>$200 credit</w:t>
       </w:r>
       <w:r>
         <w:t>.</w:t>
@@ -1835,15 +1761,7 @@
         </w:numPr>
       </w:pPr>
       <w:r>
-        <w:t xml:space="preserve">After creation, </w:t>
-      </w:r>
-      <w:proofErr w:type="gramStart"/>
-      <w:r>
-        <w:t>go</w:t>
-      </w:r>
-      <w:proofErr w:type="gramEnd"/>
-      <w:r>
-        <w:t xml:space="preserve"> to the resource. You will see a </w:t>
+        <w:t xml:space="preserve">After creation, go to the resource. You will see a </w:t>
       </w:r>
       <w:r>
         <w:rPr>
@@ -1863,15 +1781,7 @@
         <w:t>must use when not actively practicing</w:t>
       </w:r>
       <w:r>
-        <w:t xml:space="preserve"> </w:t>
-      </w:r>
-      <w:proofErr w:type="gramStart"/>
-      <w:r>
-        <w:t>to avoid</w:t>
-      </w:r>
-      <w:proofErr w:type="gramEnd"/>
-      <w:r>
-        <w:t xml:space="preserve"> charges. The status will change to "paused".</w:t>
+        <w:t xml:space="preserve"> to avoid charges. The status will change to "paused".</w:t>
       </w:r>
     </w:p>
     <w:p>
@@ -2711,15 +2621,7 @@
         <w:t>workspace</w:t>
       </w:r>
       <w:r>
-        <w:t xml:space="preserve"> is a collection of items that </w:t>
-      </w:r>
-      <w:proofErr w:type="gramStart"/>
-      <w:r>
-        <w:t>brings</w:t>
-      </w:r>
-      <w:proofErr w:type="gramEnd"/>
-      <w:r>
-        <w:t xml:space="preserve"> together different functionality in a single environment designed for collaboration.</w:t>
+        <w:t xml:space="preserve"> is a collection of items that brings together different functionality in a single environment designed for collaboration.</w:t>
       </w:r>
     </w:p>
     <w:p>
@@ -3317,15 +3219,7 @@
           </w:tcPr>
           <w:p>
             <w:r>
-              <w:t xml:space="preserve">Dedicated resources for </w:t>
-            </w:r>
-            <w:proofErr w:type="gramStart"/>
-            <w:r>
-              <w:t>compute</w:t>
-            </w:r>
-            <w:proofErr w:type="gramEnd"/>
-            <w:r>
-              <w:t xml:space="preserve"> and performance</w:t>
+              <w:t>Dedicated resources for compute and performance</w:t>
             </w:r>
           </w:p>
         </w:tc>
@@ -3467,290 +3361,1442 @@
         <w:pStyle w:val="Heading1"/>
       </w:pPr>
       <w:r>
-        <w:t>How to Create a Workspace in Microsoft Fabric:</w:t>
-      </w:r>
-    </w:p>
-    <w:p>
-      <w:r>
-        <w:t xml:space="preserve">    1. </w:t>
-      </w:r>
-      <w:r>
-        <w:rPr>
-          <w:b/>
-          <w:bCs/>
-        </w:rPr>
-        <w:t xml:space="preserve">Access </w:t>
-      </w:r>
-      <w:proofErr w:type="gramStart"/>
-      <w:r>
-        <w:rPr>
-          <w:b/>
-          <w:bCs/>
-        </w:rPr>
-        <w:t>the Fabric</w:t>
-      </w:r>
-      <w:proofErr w:type="gramEnd"/>
-      <w:r>
-        <w:rPr>
-          <w:b/>
-          <w:bCs/>
-        </w:rPr>
-        <w:t xml:space="preserve"> Portal</w:t>
-      </w:r>
-      <w:r>
-        <w:t xml:space="preserve">: The process begins by </w:t>
-      </w:r>
-      <w:proofErr w:type="gramStart"/>
-      <w:r>
-        <w:t xml:space="preserve">opening </w:t>
-      </w:r>
+        <w:t>Workspace:</w:t>
+      </w:r>
+    </w:p>
+    <w:p>
+      <w:r>
+        <w:t>   </w:t>
+      </w:r>
+      <w:r>
+        <w:t>Fabric Workspace: Workspace is a collection of Fabric resources which is assigned to Fabric capacity</w:t>
+      </w:r>
+    </w:p>
+    <w:p>
+      <w:pPr>
+        <w:pStyle w:val="Heading2"/>
+      </w:pPr>
+      <w:r>
+        <w:t xml:space="preserve">Microsoft Fabric Workspace Roles </w:t>
+      </w:r>
+    </w:p>
+    <w:p>
+      <w:r>
+        <w:t xml:space="preserve">Detailed Information: </w:t>
+      </w:r>
+      <w:hyperlink r:id="rId5" w:history="1">
+        <w:r>
+          <w:rPr>
+            <w:rStyle w:val="Hyperlink"/>
+          </w:rPr>
+          <w:t>https://learn.microsoft.com/en-us/fabric/fundamentals/roles-workspaces</w:t>
+        </w:r>
+      </w:hyperlink>
       <w:r>
         <w:t xml:space="preserve"> </w:t>
       </w:r>
-      <w:r>
-        <w:t>app.fabric.microsoft.com</w:t>
-      </w:r>
-      <w:proofErr w:type="gramEnd"/>
-      <w:r>
-        <w:t xml:space="preserve"> </w:t>
-      </w:r>
-      <w:r>
-        <w:t>.</w:t>
-      </w:r>
-    </w:p>
-    <w:p>
-      <w:r>
-        <w:t xml:space="preserve">    2. </w:t>
-      </w:r>
-      <w:r>
-        <w:rPr>
-          <w:b/>
-          <w:bCs/>
-        </w:rPr>
-        <w:t>Fabric Capacity Requirement</w:t>
-      </w:r>
-      <w:r>
-        <w:t xml:space="preserve">: To create a workspace, </w:t>
-      </w:r>
-      <w:r>
-        <w:rPr>
-          <w:b/>
-          <w:bCs/>
-        </w:rPr>
-        <w:t>Fabric capacity is required</w:t>
-      </w:r>
-      <w:r>
-        <w:t>. The video shows how to resume a paused Fabric capacity that was previously created in Azure.</w:t>
-      </w:r>
-    </w:p>
-    <w:p>
-      <w:r>
-        <w:t xml:space="preserve">    3. </w:t>
-      </w:r>
-      <w:r>
-        <w:rPr>
-          <w:b/>
-          <w:bCs/>
-        </w:rPr>
-        <w:t>Initiate Workspace Creation</w:t>
-      </w:r>
-      <w:r>
-        <w:t>: Navigate to the "workspace" section and click on "new workspace".</w:t>
-      </w:r>
-    </w:p>
-    <w:p>
-      <w:r>
-        <w:t xml:space="preserve">    4. </w:t>
-      </w:r>
-      <w:r>
-        <w:rPr>
-          <w:b/>
-          <w:bCs/>
-        </w:rPr>
-        <w:t>Provide Workspace Details</w:t>
+    </w:p>
+    <w:p>
+      <w:r>
+        <w:t xml:space="preserve">Microsoft Fabric uses </w:t>
+      </w:r>
+      <w:r>
+        <w:rPr>
+          <w:b/>
+          <w:bCs/>
+        </w:rPr>
+        <w:t>Power BI–style workspace roles</w:t>
+      </w:r>
+      <w:r>
+        <w:t xml:space="preserve">, but with expanded responsibilities because Fabric includes </w:t>
+      </w:r>
+      <w:r>
+        <w:rPr>
+          <w:b/>
+          <w:bCs/>
+        </w:rPr>
+        <w:t>Data Engineering, Data Science, Data Factory, Real</w:t>
+      </w:r>
+      <w:r>
+        <w:rPr>
+          <w:b/>
+          <w:bCs/>
+        </w:rPr>
+        <w:noBreakHyphen/>
+        <w:t>Time Analytics, and Power BI</w:t>
+      </w:r>
+      <w:r>
+        <w:t xml:space="preserve"> in one platform.</w:t>
+      </w:r>
+    </w:p>
+    <w:p>
+      <w:r>
+        <w:lastRenderedPageBreak/>
+        <w:t xml:space="preserve">There are </w:t>
+      </w:r>
+      <w:r>
+        <w:rPr>
+          <w:b/>
+          <w:bCs/>
+        </w:rPr>
+        <w:t>four main workspace roles</w:t>
       </w:r>
       <w:r>
         <w:t>:</w:t>
       </w:r>
     </w:p>
-    <w:p>
-      <w:r>
+    <w:tbl>
+      <w:tblPr>
+        <w:tblW w:w="0" w:type="auto"/>
+        <w:tblCellSpacing w:w="15" w:type="dxa"/>
+        <w:tblBorders>
+          <w:top w:val="single" w:sz="4" w:space="0" w:color="auto"/>
+          <w:left w:val="single" w:sz="4" w:space="0" w:color="auto"/>
+          <w:bottom w:val="single" w:sz="4" w:space="0" w:color="auto"/>
+          <w:right w:val="single" w:sz="4" w:space="0" w:color="auto"/>
+          <w:insideH w:val="single" w:sz="4" w:space="0" w:color="auto"/>
+          <w:insideV w:val="single" w:sz="4" w:space="0" w:color="auto"/>
+        </w:tblBorders>
+        <w:tblCellMar>
+          <w:top w:w="15" w:type="dxa"/>
+          <w:left w:w="15" w:type="dxa"/>
+          <w:bottom w:w="15" w:type="dxa"/>
+          <w:right w:w="15" w:type="dxa"/>
+        </w:tblCellMar>
+        <w:tblLook w:val="04A0" w:firstRow="1" w:lastRow="0" w:firstColumn="1" w:lastColumn="0" w:noHBand="0" w:noVBand="1"/>
+      </w:tblPr>
+      <w:tblGrid>
+        <w:gridCol w:w="1369"/>
+        <w:gridCol w:w="5552"/>
+        <w:gridCol w:w="2429"/>
+      </w:tblGrid>
+      <w:tr>
+        <w:trPr>
+          <w:tblHeader/>
+          <w:tblCellSpacing w:w="15" w:type="dxa"/>
+        </w:trPr>
+        <w:tc>
+          <w:tcPr>
+            <w:tcW w:w="0" w:type="auto"/>
+            <w:vAlign w:val="center"/>
+            <w:hideMark/>
+          </w:tcPr>
+          <w:p>
+            <w:pPr>
+              <w:rPr>
+                <w:b/>
+                <w:bCs/>
+              </w:rPr>
+            </w:pPr>
+            <w:r>
+              <w:rPr>
+                <w:b/>
+                <w:bCs/>
+              </w:rPr>
+              <w:t>Role</w:t>
+            </w:r>
+          </w:p>
+        </w:tc>
+        <w:tc>
+          <w:tcPr>
+            <w:tcW w:w="0" w:type="auto"/>
+            <w:vAlign w:val="center"/>
+            <w:hideMark/>
+          </w:tcPr>
+          <w:p>
+            <w:pPr>
+              <w:rPr>
+                <w:b/>
+                <w:bCs/>
+              </w:rPr>
+            </w:pPr>
+            <w:r>
+              <w:rPr>
+                <w:b/>
+                <w:bCs/>
+              </w:rPr>
+              <w:t>Permissions Summary</w:t>
+            </w:r>
+          </w:p>
+        </w:tc>
+        <w:tc>
+          <w:tcPr>
+            <w:tcW w:w="0" w:type="auto"/>
+            <w:vAlign w:val="center"/>
+            <w:hideMark/>
+          </w:tcPr>
+          <w:p>
+            <w:pPr>
+              <w:rPr>
+                <w:b/>
+                <w:bCs/>
+              </w:rPr>
+            </w:pPr>
+            <w:r>
+              <w:rPr>
+                <w:b/>
+                <w:bCs/>
+              </w:rPr>
+              <w:t>Typical Use</w:t>
+            </w:r>
+          </w:p>
+        </w:tc>
+      </w:tr>
+      <w:tr>
+        <w:trPr>
+          <w:tblCellSpacing w:w="15" w:type="dxa"/>
+        </w:trPr>
+        <w:tc>
+          <w:tcPr>
+            <w:tcW w:w="0" w:type="auto"/>
+            <w:vAlign w:val="center"/>
+            <w:hideMark/>
+          </w:tcPr>
+          <w:p>
+            <w:r>
+              <w:rPr>
+                <w:b/>
+                <w:bCs/>
+              </w:rPr>
+              <w:t>Admin</w:t>
+            </w:r>
+          </w:p>
+        </w:tc>
+        <w:tc>
+          <w:tcPr>
+            <w:tcW w:w="0" w:type="auto"/>
+            <w:vAlign w:val="center"/>
+            <w:hideMark/>
+          </w:tcPr>
+          <w:p>
+            <w:r>
+              <w:t>Full control over workspace, settings, permissions, and all items</w:t>
+            </w:r>
+          </w:p>
+        </w:tc>
+        <w:tc>
+          <w:tcPr>
+            <w:tcW w:w="0" w:type="auto"/>
+            <w:vAlign w:val="center"/>
+            <w:hideMark/>
+          </w:tcPr>
+          <w:p>
+            <w:r>
+              <w:t>Workspace owners, architects</w:t>
+            </w:r>
+          </w:p>
+        </w:tc>
+      </w:tr>
+      <w:tr>
+        <w:trPr>
+          <w:tblCellSpacing w:w="15" w:type="dxa"/>
+        </w:trPr>
+        <w:tc>
+          <w:tcPr>
+            <w:tcW w:w="0" w:type="auto"/>
+            <w:vAlign w:val="center"/>
+            <w:hideMark/>
+          </w:tcPr>
+          <w:p>
+            <w:r>
+              <w:rPr>
+                <w:b/>
+                <w:bCs/>
+              </w:rPr>
+              <w:t>Member</w:t>
+            </w:r>
+          </w:p>
+        </w:tc>
+        <w:tc>
+          <w:tcPr>
+            <w:tcW w:w="0" w:type="auto"/>
+            <w:vAlign w:val="center"/>
+            <w:hideMark/>
+          </w:tcPr>
+          <w:p>
+            <w:r>
+              <w:t>Can create, edit, delete content; cannot manage workspace settings</w:t>
+            </w:r>
+          </w:p>
+        </w:tc>
+        <w:tc>
+          <w:tcPr>
+            <w:tcW w:w="0" w:type="auto"/>
+            <w:vAlign w:val="center"/>
+            <w:hideMark/>
+          </w:tcPr>
+          <w:p>
+            <w:r>
+              <w:t>Developers, engineers</w:t>
+            </w:r>
+          </w:p>
+        </w:tc>
+      </w:tr>
+      <w:tr>
+        <w:trPr>
+          <w:tblCellSpacing w:w="15" w:type="dxa"/>
+        </w:trPr>
+        <w:tc>
+          <w:tcPr>
+            <w:tcW w:w="0" w:type="auto"/>
+            <w:vAlign w:val="center"/>
+            <w:hideMark/>
+          </w:tcPr>
+          <w:p>
+            <w:r>
+              <w:rPr>
+                <w:b/>
+                <w:bCs/>
+              </w:rPr>
+              <w:t>Contributor</w:t>
+            </w:r>
+          </w:p>
+        </w:tc>
+        <w:tc>
+          <w:tcPr>
+            <w:tcW w:w="0" w:type="auto"/>
+            <w:vAlign w:val="center"/>
+            <w:hideMark/>
+          </w:tcPr>
+          <w:p>
+            <w:r>
+              <w:t xml:space="preserve">Can create and edit content but </w:t>
+            </w:r>
+            <w:r>
+              <w:rPr>
+                <w:b/>
+                <w:bCs/>
+              </w:rPr>
+              <w:t>cannot delete</w:t>
+            </w:r>
+            <w:r>
+              <w:t xml:space="preserve"> workspace or manage permissions</w:t>
+            </w:r>
+          </w:p>
+        </w:tc>
+        <w:tc>
+          <w:tcPr>
+            <w:tcW w:w="0" w:type="auto"/>
+            <w:vAlign w:val="center"/>
+            <w:hideMark/>
+          </w:tcPr>
+          <w:p>
+            <w:r>
+              <w:t>Analysts, report builders</w:t>
+            </w:r>
+          </w:p>
+        </w:tc>
+      </w:tr>
+      <w:tr>
+        <w:trPr>
+          <w:tblCellSpacing w:w="15" w:type="dxa"/>
+        </w:trPr>
+        <w:tc>
+          <w:tcPr>
+            <w:tcW w:w="0" w:type="auto"/>
+            <w:vAlign w:val="center"/>
+            <w:hideMark/>
+          </w:tcPr>
+          <w:p>
+            <w:r>
+              <w:rPr>
+                <w:b/>
+                <w:bCs/>
+              </w:rPr>
+              <w:t>Viewer</w:t>
+            </w:r>
+          </w:p>
+        </w:tc>
+        <w:tc>
+          <w:tcPr>
+            <w:tcW w:w="0" w:type="auto"/>
+            <w:vAlign w:val="center"/>
+            <w:hideMark/>
+          </w:tcPr>
+          <w:p>
+            <w:r>
+              <w:t>Read</w:t>
+            </w:r>
+            <w:r>
+              <w:noBreakHyphen/>
+              <w:t>only access</w:t>
+            </w:r>
+          </w:p>
+        </w:tc>
+        <w:tc>
+          <w:tcPr>
+            <w:tcW w:w="0" w:type="auto"/>
+            <w:vAlign w:val="center"/>
+            <w:hideMark/>
+          </w:tcPr>
+          <w:p>
+            <w:r>
+              <w:t>Business users, consumers</w:t>
+            </w:r>
+          </w:p>
+        </w:tc>
+      </w:tr>
+    </w:tbl>
+    <w:p>
+      <w:r>
+        <w:pict w14:anchorId="7DA8098A">
+          <v:rect id="_x0000_i1087" style="width:0;height:1.5pt" o:hralign="center" o:hrstd="t" o:hr="t" fillcolor="#a0a0a0" stroked="f"/>
+        </w:pict>
+      </w:r>
+    </w:p>
+    <w:p>
+      <w:pPr>
+        <w:rPr>
+          <w:b/>
+          <w:bCs/>
+        </w:rPr>
+      </w:pPr>
+      <w:r>
+        <w:rPr>
+          <w:rFonts w:ascii="Segoe UI Emoji" w:hAnsi="Segoe UI Emoji" w:cs="Segoe UI Emoji"/>
+          <w:b/>
+          <w:bCs/>
+        </w:rPr>
+        <w:t>🎯</w:t>
+      </w:r>
+      <w:r>
+        <w:rPr>
+          <w:b/>
+          <w:bCs/>
+        </w:rPr>
+        <w:t xml:space="preserve"> 1. Workspace Admin — Key Points</w:t>
+      </w:r>
+    </w:p>
+    <w:p>
+      <w:pPr>
+        <w:rPr>
+          <w:b/>
+          <w:bCs/>
+        </w:rPr>
+      </w:pPr>
+      <w:r>
+        <w:rPr>
+          <w:rFonts w:ascii="Segoe UI Emoji" w:hAnsi="Segoe UI Emoji" w:cs="Segoe UI Emoji"/>
+          <w:b/>
+          <w:bCs/>
+        </w:rPr>
+        <w:t>✅</w:t>
+      </w:r>
+      <w:r>
+        <w:rPr>
+          <w:b/>
+          <w:bCs/>
+        </w:rPr>
+        <w:t xml:space="preserve"> Responsibilities</w:t>
+      </w:r>
+    </w:p>
+    <w:p>
+      <w:pPr>
+        <w:numPr>
+          <w:ilvl w:val="0"/>
+          <w:numId w:val="14"/>
+        </w:numPr>
+      </w:pPr>
+      <w:r>
+        <w:t>Full control over workspace</w:t>
+      </w:r>
+    </w:p>
+    <w:p>
+      <w:pPr>
+        <w:numPr>
+          <w:ilvl w:val="0"/>
+          <w:numId w:val="14"/>
+        </w:numPr>
+      </w:pPr>
+      <w:r>
+        <w:t>Add/remove users and assign roles</w:t>
+      </w:r>
+    </w:p>
+    <w:p>
+      <w:pPr>
+        <w:numPr>
+          <w:ilvl w:val="0"/>
+          <w:numId w:val="14"/>
+        </w:numPr>
+      </w:pPr>
+      <w:r>
+        <w:t>Manage workspace settings (capacity, licenses, data refresh)</w:t>
+      </w:r>
+    </w:p>
+    <w:p>
+      <w:pPr>
+        <w:numPr>
+          <w:ilvl w:val="0"/>
+          <w:numId w:val="14"/>
+        </w:numPr>
+      </w:pPr>
+      <w:r>
+        <w:t>Delete or restore items</w:t>
+      </w:r>
+    </w:p>
+    <w:p>
+      <w:pPr>
+        <w:numPr>
+          <w:ilvl w:val="0"/>
+          <w:numId w:val="14"/>
+        </w:numPr>
+      </w:pPr>
+      <w:r>
+        <w:t xml:space="preserve">Publish and manage pipelines, notebooks, datasets, </w:t>
+      </w:r>
+      <w:proofErr w:type="spellStart"/>
+      <w:r>
+        <w:t>lakehouses</w:t>
+      </w:r>
+      <w:proofErr w:type="spellEnd"/>
+      <w:r>
+        <w:t>, etc.</w:t>
+      </w:r>
+    </w:p>
+    <w:p>
+      <w:pPr>
+        <w:rPr>
+          <w:b/>
+          <w:bCs/>
+        </w:rPr>
+      </w:pPr>
+      <w:r>
+        <w:rPr>
+          <w:rFonts w:ascii="Segoe UI Emoji" w:hAnsi="Segoe UI Emoji" w:cs="Segoe UI Emoji"/>
+          <w:b/>
+          <w:bCs/>
+        </w:rPr>
+        <w:t>✅</w:t>
+      </w:r>
+      <w:r>
+        <w:rPr>
+          <w:b/>
+          <w:bCs/>
+        </w:rPr>
+        <w:t xml:space="preserve"> Interview Pointers</w:t>
+      </w:r>
+    </w:p>
+    <w:p>
+      <w:pPr>
+        <w:numPr>
+          <w:ilvl w:val="0"/>
+          <w:numId w:val="15"/>
+        </w:numPr>
+      </w:pPr>
+      <w:r>
+        <w:t xml:space="preserve">“Admin is the only role that can manage </w:t>
+      </w:r>
+      <w:r>
+        <w:rPr>
+          <w:b/>
+          <w:bCs/>
+        </w:rPr>
+        <w:t>permissions</w:t>
+      </w:r>
+      <w:r>
+        <w:t xml:space="preserve"> and </w:t>
+      </w:r>
+      <w:r>
+        <w:rPr>
+          <w:b/>
+          <w:bCs/>
+        </w:rPr>
+        <w:t>workspace settings</w:t>
+      </w:r>
+      <w:r>
+        <w:t>.”</w:t>
+      </w:r>
+    </w:p>
+    <w:p>
+      <w:pPr>
+        <w:numPr>
+          <w:ilvl w:val="0"/>
+          <w:numId w:val="15"/>
+        </w:numPr>
+      </w:pPr>
+      <w:r>
+        <w:t xml:space="preserve">“Admins control </w:t>
+      </w:r>
+      <w:r>
+        <w:rPr>
+          <w:b/>
+          <w:bCs/>
+        </w:rPr>
+        <w:t>Fabric capacity assignment</w:t>
+      </w:r>
+      <w:r>
+        <w:t>.”</w:t>
+      </w:r>
+    </w:p>
+    <w:p>
+      <w:pPr>
+        <w:numPr>
+          <w:ilvl w:val="0"/>
+          <w:numId w:val="15"/>
+        </w:numPr>
+      </w:pPr>
+      <w:r>
+        <w:t xml:space="preserve">“Admins can </w:t>
+      </w:r>
+      <w:r>
+        <w:rPr>
+          <w:b/>
+          <w:bCs/>
+        </w:rPr>
+        <w:t>promote</w:t>
+      </w:r>
+      <w:r>
+        <w:t xml:space="preserve"> and </w:t>
+      </w:r>
+      <w:r>
+        <w:rPr>
+          <w:b/>
+          <w:bCs/>
+        </w:rPr>
+        <w:t>certify</w:t>
+      </w:r>
+      <w:r>
+        <w:t xml:space="preserve"> content.”</w:t>
+      </w:r>
+    </w:p>
+    <w:p>
+      <w:pPr>
+        <w:rPr>
+          <w:b/>
+          <w:bCs/>
+        </w:rPr>
+      </w:pPr>
+      <w:r>
+        <w:rPr>
+          <w:rFonts w:ascii="Segoe UI Emoji" w:hAnsi="Segoe UI Emoji" w:cs="Segoe UI Emoji"/>
+          <w:b/>
+          <w:bCs/>
+        </w:rPr>
+        <w:t>✅</w:t>
+      </w:r>
+      <w:r>
+        <w:rPr>
+          <w:b/>
+          <w:bCs/>
+        </w:rPr>
+        <w:t xml:space="preserve"> Exam Tip</w:t>
+      </w:r>
+    </w:p>
+    <w:p>
+      <w:r>
+        <w:rPr>
+          <w:b/>
+          <w:bCs/>
+        </w:rPr>
+        <w:t>Admins = Full control + Permissions + Settings</w:t>
+      </w:r>
+    </w:p>
+    <w:p>
+      <w:r>
+        <w:pict w14:anchorId="3283010C">
+          <v:rect id="_x0000_i1088" style="width:0;height:1.5pt" o:hralign="center" o:hrstd="t" o:hr="t" fillcolor="#a0a0a0" stroked="f"/>
+        </w:pict>
+      </w:r>
+    </w:p>
+    <w:p>
+      <w:pPr>
+        <w:rPr>
+          <w:b/>
+          <w:bCs/>
+        </w:rPr>
+      </w:pPr>
+      <w:r>
+        <w:rPr>
+          <w:rFonts w:ascii="Segoe UI Emoji" w:hAnsi="Segoe UI Emoji" w:cs="Segoe UI Emoji"/>
+          <w:b/>
+          <w:bCs/>
+        </w:rPr>
+        <w:t>🎯</w:t>
+      </w:r>
+      <w:r>
+        <w:rPr>
+          <w:b/>
+          <w:bCs/>
+        </w:rPr>
+        <w:t xml:space="preserve"> 2. Member — Key Points</w:t>
+      </w:r>
+    </w:p>
+    <w:p>
+      <w:pPr>
+        <w:rPr>
+          <w:b/>
+          <w:bCs/>
+        </w:rPr>
+      </w:pPr>
+      <w:r>
+        <w:rPr>
+          <w:rFonts w:ascii="Segoe UI Emoji" w:hAnsi="Segoe UI Emoji" w:cs="Segoe UI Emoji"/>
+          <w:b/>
+          <w:bCs/>
+        </w:rPr>
         <w:lastRenderedPageBreak/>
-        <w:t xml:space="preserve">        ▪ </w:t>
-      </w:r>
-      <w:r>
-        <w:rPr>
-          <w:b/>
-          <w:bCs/>
-        </w:rPr>
-        <w:t>Name</w:t>
-      </w:r>
-      <w:r>
-        <w:t xml:space="preserve">: A workspace name must be provided (e.g., </w:t>
+        <w:t>✅</w:t>
+      </w:r>
+      <w:r>
+        <w:rPr>
+          <w:b/>
+          <w:bCs/>
+        </w:rPr>
+        <w:t xml:space="preserve"> Responsibilities</w:t>
+      </w:r>
+    </w:p>
+    <w:p>
+      <w:pPr>
+        <w:numPr>
+          <w:ilvl w:val="0"/>
+          <w:numId w:val="16"/>
+        </w:numPr>
+      </w:pPr>
+      <w:r>
+        <w:t>Create, edit, publish, and delete content</w:t>
+      </w:r>
+    </w:p>
+    <w:p>
+      <w:pPr>
+        <w:numPr>
+          <w:ilvl w:val="0"/>
+          <w:numId w:val="16"/>
+        </w:numPr>
+      </w:pPr>
+      <w:r>
+        <w:t>Run pipelines, notebooks, SQL endpoints</w:t>
+      </w:r>
+    </w:p>
+    <w:p>
+      <w:pPr>
+        <w:numPr>
+          <w:ilvl w:val="0"/>
+          <w:numId w:val="16"/>
+        </w:numPr>
+      </w:pPr>
+      <w:r>
+        <w:t>Share content with others</w:t>
+      </w:r>
+    </w:p>
+    <w:p>
+      <w:pPr>
+        <w:numPr>
+          <w:ilvl w:val="0"/>
+          <w:numId w:val="16"/>
+        </w:numPr>
+      </w:pPr>
+      <w:r>
+        <w:t>Cannot change workspace settings</w:t>
+      </w:r>
+    </w:p>
+    <w:p>
+      <w:pPr>
+        <w:numPr>
+          <w:ilvl w:val="0"/>
+          <w:numId w:val="16"/>
+        </w:numPr>
+      </w:pPr>
+      <w:r>
+        <w:t>Cannot assign roles</w:t>
+      </w:r>
+    </w:p>
+    <w:p>
+      <w:pPr>
+        <w:rPr>
+          <w:b/>
+          <w:bCs/>
+        </w:rPr>
+      </w:pPr>
+      <w:r>
+        <w:rPr>
+          <w:rFonts w:ascii="Segoe UI Emoji" w:hAnsi="Segoe UI Emoji" w:cs="Segoe UI Emoji"/>
+          <w:b/>
+          <w:bCs/>
+        </w:rPr>
+        <w:t>✅</w:t>
+      </w:r>
+      <w:r>
+        <w:rPr>
+          <w:b/>
+          <w:bCs/>
+        </w:rPr>
+        <w:t xml:space="preserve"> Interview Pointers</w:t>
+      </w:r>
+    </w:p>
+    <w:p>
+      <w:pPr>
+        <w:numPr>
+          <w:ilvl w:val="0"/>
+          <w:numId w:val="17"/>
+        </w:numPr>
+      </w:pPr>
+      <w:r>
+        <w:t>“Members can do everything except manage workspace settings and permissions.”</w:t>
+      </w:r>
+    </w:p>
+    <w:p>
+      <w:pPr>
+        <w:numPr>
+          <w:ilvl w:val="0"/>
+          <w:numId w:val="17"/>
+        </w:numPr>
+      </w:pPr>
+      <w:r>
+        <w:t>“Members are ideal for developers who need full content control.”</w:t>
+      </w:r>
+    </w:p>
+    <w:p>
+      <w:pPr>
+        <w:rPr>
+          <w:b/>
+          <w:bCs/>
+        </w:rPr>
+      </w:pPr>
+      <w:r>
+        <w:rPr>
+          <w:rFonts w:ascii="Segoe UI Emoji" w:hAnsi="Segoe UI Emoji" w:cs="Segoe UI Emoji"/>
+          <w:b/>
+          <w:bCs/>
+        </w:rPr>
+        <w:t>✅</w:t>
+      </w:r>
+      <w:r>
+        <w:rPr>
+          <w:b/>
+          <w:bCs/>
+        </w:rPr>
+        <w:t xml:space="preserve"> Exam Tip</w:t>
+      </w:r>
+    </w:p>
+    <w:p>
+      <w:r>
+        <w:rPr>
+          <w:b/>
+          <w:bCs/>
+        </w:rPr>
+        <w:t>Members = Full content control, no workspace admin rights</w:t>
+      </w:r>
+    </w:p>
+    <w:p>
+      <w:r>
+        <w:pict w14:anchorId="66CC0465">
+          <v:rect id="_x0000_i1089" style="width:0;height:1.5pt" o:hralign="center" o:hrstd="t" o:hr="t" fillcolor="#a0a0a0" stroked="f"/>
+        </w:pict>
+      </w:r>
+    </w:p>
+    <w:p>
+      <w:pPr>
+        <w:rPr>
+          <w:b/>
+          <w:bCs/>
+        </w:rPr>
+      </w:pPr>
+      <w:r>
+        <w:rPr>
+          <w:rFonts w:ascii="Segoe UI Emoji" w:hAnsi="Segoe UI Emoji" w:cs="Segoe UI Emoji"/>
+          <w:b/>
+          <w:bCs/>
+        </w:rPr>
+        <w:t>🎯</w:t>
+      </w:r>
+      <w:r>
+        <w:rPr>
+          <w:b/>
+          <w:bCs/>
+        </w:rPr>
+        <w:t xml:space="preserve"> 3. Contributor — Key Points</w:t>
+      </w:r>
+    </w:p>
+    <w:p>
+      <w:pPr>
+        <w:rPr>
+          <w:b/>
+          <w:bCs/>
+        </w:rPr>
+      </w:pPr>
+      <w:r>
+        <w:rPr>
+          <w:rFonts w:ascii="Segoe UI Emoji" w:hAnsi="Segoe UI Emoji" w:cs="Segoe UI Emoji"/>
+          <w:b/>
+          <w:bCs/>
+        </w:rPr>
+        <w:t>✅</w:t>
+      </w:r>
+      <w:r>
+        <w:rPr>
+          <w:b/>
+          <w:bCs/>
+        </w:rPr>
+        <w:t xml:space="preserve"> Responsibilities</w:t>
+      </w:r>
+    </w:p>
+    <w:p>
+      <w:pPr>
+        <w:numPr>
+          <w:ilvl w:val="0"/>
+          <w:numId w:val="18"/>
+        </w:numPr>
+      </w:pPr>
+      <w:r>
+        <w:t xml:space="preserve">Create and edit content (reports, datasets, </w:t>
       </w:r>
       <w:proofErr w:type="spellStart"/>
       <w:r>
-        <w:t>fabric_dev</w:t>
+        <w:t>lakehouses</w:t>
       </w:r>
       <w:proofErr w:type="spellEnd"/>
       <w:r>
-        <w:t>).</w:t>
-      </w:r>
-    </w:p>
-    <w:p>
-      <w:r>
-        <w:t xml:space="preserve">        ▪ </w:t>
-      </w:r>
-      <w:r>
-        <w:rPr>
-          <w:b/>
-          <w:bCs/>
-        </w:rPr>
-        <w:t>Description</w:t>
-      </w:r>
-      <w:r>
-        <w:t>: A description can be added (e.g., "it is for the development").</w:t>
-      </w:r>
-    </w:p>
-    <w:p>
-      <w:r>
-        <w:t xml:space="preserve">        ▪ </w:t>
-      </w:r>
-      <w:r>
-        <w:rPr>
-          <w:b/>
-          <w:bCs/>
-        </w:rPr>
-        <w:t>Domain (Optional)</w:t>
-      </w:r>
-      <w:r>
-        <w:t>: Domains can be used to group multiple workspaces together, such as development, QA, and production workspaces.</w:t>
-      </w:r>
-    </w:p>
-    <w:p>
-      <w:r>
-        <w:t xml:space="preserve">    5. </w:t>
-      </w:r>
-      <w:r>
-        <w:rPr>
-          <w:b/>
-          <w:bCs/>
-        </w:rPr>
-        <w:t>Select License Mode/Capacity</w:t>
-      </w:r>
-      <w:r>
-        <w:t>: It's necessary to select a license mode or capacity for the workspace. Options include Pro, Premium Per User, Trial, and Fabric capacity. The demonstration uses a Fabric capacity created in Azure (e.g., fabric trial 04).</w:t>
-      </w:r>
-    </w:p>
-    <w:p>
-      <w:r>
-        <w:t xml:space="preserve">    6. </w:t>
-      </w:r>
-      <w:r>
-        <w:rPr>
-          <w:b/>
-          <w:bCs/>
-        </w:rPr>
-        <w:t>Apply and Create</w:t>
-      </w:r>
-      <w:r>
-        <w:t>: After providing details and selecting the capacity, clicking "apply" creates the workspace.</w:t>
-      </w:r>
-    </w:p>
-    <w:p>
-      <w:r>
-        <w:t xml:space="preserve">• </w:t>
-      </w:r>
-      <w:r>
-        <w:rPr>
-          <w:b/>
-          <w:bCs/>
-        </w:rPr>
-        <w:t>Managing a Workspace After Creation:</w:t>
-      </w:r>
-      <w:r>
-        <w:t xml:space="preserve"> Once a workspace is created, you can:</w:t>
-      </w:r>
-    </w:p>
-    <w:p>
-      <w:r>
-        <w:t xml:space="preserve">    ◦ </w:t>
-      </w:r>
-      <w:r>
-        <w:rPr>
-          <w:b/>
-          <w:bCs/>
-        </w:rPr>
-        <w:t>Create Items</w:t>
-      </w:r>
-      <w:r>
-        <w:t xml:space="preserve">: Within the workspace, various data items can be created, such as </w:t>
-      </w:r>
-      <w:r>
-        <w:rPr>
-          <w:b/>
-          <w:bCs/>
-        </w:rPr>
-        <w:t>data pipelines, data flows, notebooks, and Spark job definitions</w:t>
-      </w:r>
-      <w:r>
-        <w:t>.</w:t>
-      </w:r>
-    </w:p>
-    <w:p>
-      <w:r>
-        <w:t xml:space="preserve">    ◦ </w:t>
-      </w:r>
-      <w:r>
-        <w:rPr>
-          <w:b/>
-          <w:bCs/>
-        </w:rPr>
-        <w:t>Manage Access</w:t>
-      </w:r>
-      <w:r>
-        <w:t xml:space="preserve">: You can </w:t>
-      </w:r>
-      <w:r>
-        <w:rPr>
-          <w:b/>
-          <w:bCs/>
-        </w:rPr>
-        <w:t>add new people</w:t>
-      </w:r>
-      <w:r>
-        <w:t xml:space="preserve"> to the workspace by passing their email and </w:t>
-      </w:r>
-      <w:proofErr w:type="gramStart"/>
-      <w:r>
-        <w:t>provide</w:t>
-      </w:r>
-      <w:proofErr w:type="gramEnd"/>
-      <w:r>
-        <w:t xml:space="preserve"> them with access.</w:t>
-      </w:r>
-    </w:p>
-    <w:p>
-      <w:r>
-        <w:t xml:space="preserve">    ◦ </w:t>
-      </w:r>
-      <w:r>
-        <w:rPr>
-          <w:b/>
-          <w:bCs/>
-        </w:rPr>
-        <w:t>Workspace Settings</w:t>
-      </w:r>
-      <w:r>
-        <w:t>: This section allows you to view license information (e.g., the current license being used, such as app to central India one) and integrate with DevOps, among other settings.</w:t>
-      </w:r>
-    </w:p>
+        <w:t>, notebooks)</w:t>
+      </w:r>
+    </w:p>
+    <w:p>
+      <w:pPr>
+        <w:numPr>
+          <w:ilvl w:val="0"/>
+          <w:numId w:val="18"/>
+        </w:numPr>
+      </w:pPr>
+      <w:r>
+        <w:t>Can run pipelines and notebooks</w:t>
+      </w:r>
+    </w:p>
+    <w:p>
+      <w:pPr>
+        <w:numPr>
+          <w:ilvl w:val="0"/>
+          <w:numId w:val="18"/>
+        </w:numPr>
+      </w:pPr>
+      <w:r>
+        <w:t>Cannot delete workspace</w:t>
+      </w:r>
+    </w:p>
+    <w:p>
+      <w:pPr>
+        <w:numPr>
+          <w:ilvl w:val="0"/>
+          <w:numId w:val="18"/>
+        </w:numPr>
+      </w:pPr>
+      <w:r>
+        <w:t>Cannot manage permissions</w:t>
+      </w:r>
+    </w:p>
+    <w:p>
+      <w:pPr>
+        <w:numPr>
+          <w:ilvl w:val="0"/>
+          <w:numId w:val="18"/>
+        </w:numPr>
+      </w:pPr>
+      <w:r>
+        <w:t>Cannot publish certified content</w:t>
+      </w:r>
+    </w:p>
+    <w:p>
+      <w:pPr>
+        <w:rPr>
+          <w:b/>
+          <w:bCs/>
+        </w:rPr>
+      </w:pPr>
+      <w:r>
+        <w:rPr>
+          <w:rFonts w:ascii="Segoe UI Emoji" w:hAnsi="Segoe UI Emoji" w:cs="Segoe UI Emoji"/>
+          <w:b/>
+          <w:bCs/>
+        </w:rPr>
+        <w:t>✅</w:t>
+      </w:r>
+      <w:r>
+        <w:rPr>
+          <w:b/>
+          <w:bCs/>
+        </w:rPr>
+        <w:t xml:space="preserve"> Exam Tip</w:t>
+      </w:r>
+    </w:p>
+    <w:p>
+      <w:r>
+        <w:rPr>
+          <w:b/>
+          <w:bCs/>
+        </w:rPr>
+        <w:t>Contributor = Create/Edit but no delete workspace or permissions</w:t>
+      </w:r>
+    </w:p>
+    <w:p>
+      <w:r>
+        <w:pict w14:anchorId="3BD18B21">
+          <v:rect id="_x0000_i1090" style="width:0;height:1.5pt" o:hralign="center" o:hrstd="t" o:hr="t" fillcolor="#a0a0a0" stroked="f"/>
+        </w:pict>
+      </w:r>
+    </w:p>
+    <w:p>
+      <w:pPr>
+        <w:rPr>
+          <w:b/>
+          <w:bCs/>
+        </w:rPr>
+      </w:pPr>
+      <w:r>
+        <w:rPr>
+          <w:rFonts w:ascii="Segoe UI Emoji" w:hAnsi="Segoe UI Emoji" w:cs="Segoe UI Emoji"/>
+          <w:b/>
+          <w:bCs/>
+        </w:rPr>
+        <w:t>🎯</w:t>
+      </w:r>
+      <w:r>
+        <w:rPr>
+          <w:b/>
+          <w:bCs/>
+        </w:rPr>
+        <w:t xml:space="preserve"> 4. Viewer — Key Points</w:t>
+      </w:r>
+    </w:p>
+    <w:p>
+      <w:pPr>
+        <w:rPr>
+          <w:b/>
+          <w:bCs/>
+        </w:rPr>
+      </w:pPr>
+      <w:r>
+        <w:rPr>
+          <w:rFonts w:ascii="Segoe UI Emoji" w:hAnsi="Segoe UI Emoji" w:cs="Segoe UI Emoji"/>
+          <w:b/>
+          <w:bCs/>
+        </w:rPr>
+        <w:t>✅</w:t>
+      </w:r>
+      <w:r>
+        <w:rPr>
+          <w:b/>
+          <w:bCs/>
+        </w:rPr>
+        <w:t xml:space="preserve"> Responsibilities</w:t>
+      </w:r>
+    </w:p>
+    <w:p>
+      <w:pPr>
+        <w:numPr>
+          <w:ilvl w:val="0"/>
+          <w:numId w:val="20"/>
+        </w:numPr>
+      </w:pPr>
+      <w:r>
+        <w:t>Read</w:t>
+      </w:r>
+      <w:r>
+        <w:noBreakHyphen/>
+        <w:t>only access</w:t>
+      </w:r>
+    </w:p>
+    <w:p>
+      <w:pPr>
+        <w:numPr>
+          <w:ilvl w:val="0"/>
+          <w:numId w:val="20"/>
+        </w:numPr>
+      </w:pPr>
+      <w:r>
+        <w:lastRenderedPageBreak/>
+        <w:t>Can view reports, dashboards, SQL analytics endpoints</w:t>
+      </w:r>
+    </w:p>
+    <w:p>
+      <w:pPr>
+        <w:numPr>
+          <w:ilvl w:val="0"/>
+          <w:numId w:val="20"/>
+        </w:numPr>
+      </w:pPr>
+      <w:r>
+        <w:t>Cannot create or edit anything</w:t>
+      </w:r>
+    </w:p>
+    <w:p>
+      <w:pPr>
+        <w:rPr>
+          <w:b/>
+          <w:bCs/>
+        </w:rPr>
+      </w:pPr>
+      <w:r>
+        <w:rPr>
+          <w:rFonts w:ascii="Segoe UI Emoji" w:hAnsi="Segoe UI Emoji" w:cs="Segoe UI Emoji"/>
+          <w:b/>
+          <w:bCs/>
+        </w:rPr>
+        <w:t>✅</w:t>
+      </w:r>
+      <w:r>
+        <w:rPr>
+          <w:b/>
+          <w:bCs/>
+        </w:rPr>
+        <w:t xml:space="preserve"> Interview Pointers</w:t>
+      </w:r>
+    </w:p>
+    <w:p>
+      <w:pPr>
+        <w:numPr>
+          <w:ilvl w:val="0"/>
+          <w:numId w:val="21"/>
+        </w:numPr>
+      </w:pPr>
+      <w:r>
+        <w:t>“Viewer is for business users who only consume content.”</w:t>
+      </w:r>
+    </w:p>
+    <w:p>
+      <w:pPr>
+        <w:rPr>
+          <w:b/>
+          <w:bCs/>
+        </w:rPr>
+      </w:pPr>
+      <w:r>
+        <w:rPr>
+          <w:rFonts w:ascii="Segoe UI Emoji" w:hAnsi="Segoe UI Emoji" w:cs="Segoe UI Emoji"/>
+          <w:b/>
+          <w:bCs/>
+        </w:rPr>
+        <w:t>✅</w:t>
+      </w:r>
+      <w:r>
+        <w:rPr>
+          <w:b/>
+          <w:bCs/>
+        </w:rPr>
+        <w:t xml:space="preserve"> Exam Tip</w:t>
+      </w:r>
+    </w:p>
+    <w:p>
+      <w:r>
+        <w:rPr>
+          <w:b/>
+          <w:bCs/>
+        </w:rPr>
+        <w:t>Viewer = Read</w:t>
+      </w:r>
+      <w:r>
+        <w:rPr>
+          <w:b/>
+          <w:bCs/>
+        </w:rPr>
+        <w:noBreakHyphen/>
+        <w:t>only</w:t>
+      </w:r>
+    </w:p>
+    <w:p>
+      <w:r>
+        <w:pict w14:anchorId="70D3552A">
+          <v:rect id="_x0000_i1091" style="width:0;height:1.5pt" o:hralign="center" o:hrstd="t" o:hr="t" fillcolor="#a0a0a0" stroked="f"/>
+        </w:pict>
+      </w:r>
+    </w:p>
+    <w:p>
+      <w:pPr>
+        <w:rPr>
+          <w:b/>
+          <w:bCs/>
+        </w:rPr>
+      </w:pPr>
+      <w:r>
+        <w:rPr>
+          <w:rFonts w:ascii="Segoe UI Emoji" w:hAnsi="Segoe UI Emoji" w:cs="Segoe UI Emoji"/>
+          <w:b/>
+          <w:bCs/>
+        </w:rPr>
+        <w:t>✅</w:t>
+      </w:r>
+      <w:r>
+        <w:rPr>
+          <w:b/>
+          <w:bCs/>
+        </w:rPr>
+        <w:t xml:space="preserve"> Extra: Fabric Item</w:t>
+      </w:r>
+      <w:r>
+        <w:rPr>
+          <w:b/>
+          <w:bCs/>
+        </w:rPr>
+        <w:noBreakHyphen/>
+        <w:t>Level Permissions</w:t>
+      </w:r>
+    </w:p>
+    <w:p>
+      <w:r>
+        <w:t xml:space="preserve">Some Fabric items (like </w:t>
+      </w:r>
+      <w:proofErr w:type="spellStart"/>
+      <w:r>
+        <w:t>Lakehouses</w:t>
+      </w:r>
+      <w:proofErr w:type="spellEnd"/>
+      <w:r>
+        <w:t xml:space="preserve">, Warehouses, Pipelines) have </w:t>
+      </w:r>
+      <w:r>
+        <w:rPr>
+          <w:b/>
+          <w:bCs/>
+        </w:rPr>
+        <w:t>additional granular permissions</w:t>
+      </w:r>
+      <w:r>
+        <w:t>, such as:</w:t>
+      </w:r>
+    </w:p>
+    <w:p>
+      <w:pPr>
+        <w:numPr>
+          <w:ilvl w:val="0"/>
+          <w:numId w:val="22"/>
+        </w:numPr>
+      </w:pPr>
+      <w:r>
+        <w:t>Read</w:t>
+      </w:r>
+    </w:p>
+    <w:p>
+      <w:pPr>
+        <w:numPr>
+          <w:ilvl w:val="0"/>
+          <w:numId w:val="22"/>
+        </w:numPr>
+      </w:pPr>
+      <w:r>
+        <w:t>Write</w:t>
+      </w:r>
+    </w:p>
+    <w:p>
+      <w:pPr>
+        <w:numPr>
+          <w:ilvl w:val="0"/>
+          <w:numId w:val="22"/>
+        </w:numPr>
+      </w:pPr>
+      <w:r>
+        <w:t>Manage</w:t>
+      </w:r>
+    </w:p>
+    <w:p>
+      <w:pPr>
+        <w:numPr>
+          <w:ilvl w:val="0"/>
+          <w:numId w:val="22"/>
+        </w:numPr>
+      </w:pPr>
+      <w:r>
+        <w:t>Execute (for pipelines/notebooks)</w:t>
+      </w:r>
+    </w:p>
+    <w:p>
+      <w:pPr>
+        <w:rPr>
+          <w:b/>
+          <w:bCs/>
+        </w:rPr>
+      </w:pPr>
+      <w:r>
+        <w:rPr>
+          <w:rFonts w:ascii="Segoe UI Emoji" w:hAnsi="Segoe UI Emoji" w:cs="Segoe UI Emoji"/>
+          <w:b/>
+          <w:bCs/>
+        </w:rPr>
+        <w:t>✅</w:t>
+      </w:r>
+      <w:r>
+        <w:rPr>
+          <w:b/>
+          <w:bCs/>
+        </w:rPr>
+        <w:t xml:space="preserve"> Exam</w:t>
+      </w:r>
+      <w:r>
+        <w:rPr>
+          <w:b/>
+          <w:bCs/>
+        </w:rPr>
+        <w:noBreakHyphen/>
+        <w:t>Ready Summary (One</w:t>
+      </w:r>
+      <w:r>
+        <w:rPr>
+          <w:b/>
+          <w:bCs/>
+        </w:rPr>
+        <w:noBreakHyphen/>
+        <w:t>Liners)</w:t>
+      </w:r>
+    </w:p>
+    <w:p>
+      <w:pPr>
+        <w:numPr>
+          <w:ilvl w:val="0"/>
+          <w:numId w:val="28"/>
+        </w:numPr>
+      </w:pPr>
+      <w:r>
+        <w:rPr>
+          <w:b/>
+          <w:bCs/>
+        </w:rPr>
+        <w:t>Admin</w:t>
+      </w:r>
+      <w:r>
+        <w:t xml:space="preserve"> = Full control + permissions + settings</w:t>
+      </w:r>
+    </w:p>
+    <w:p>
+      <w:pPr>
+        <w:numPr>
+          <w:ilvl w:val="0"/>
+          <w:numId w:val="28"/>
+        </w:numPr>
+      </w:pPr>
+      <w:r>
+        <w:rPr>
+          <w:b/>
+          <w:bCs/>
+        </w:rPr>
+        <w:t>Member</w:t>
+      </w:r>
+      <w:r>
+        <w:t xml:space="preserve"> = Full content control, no workspace admin</w:t>
+      </w:r>
+    </w:p>
+    <w:p>
+      <w:pPr>
+        <w:numPr>
+          <w:ilvl w:val="0"/>
+          <w:numId w:val="28"/>
+        </w:numPr>
+      </w:pPr>
+      <w:r>
+        <w:rPr>
+          <w:b/>
+          <w:bCs/>
+        </w:rPr>
+        <w:t>Contributor</w:t>
+      </w:r>
+      <w:r>
+        <w:t xml:space="preserve"> = Create/Edit only, no delete or permissions</w:t>
+      </w:r>
+    </w:p>
+    <w:p>
+      <w:pPr>
+        <w:numPr>
+          <w:ilvl w:val="0"/>
+          <w:numId w:val="28"/>
+        </w:numPr>
+      </w:pPr>
+      <w:r>
+        <w:rPr>
+          <w:b/>
+          <w:bCs/>
+        </w:rPr>
+        <w:t>Viewer</w:t>
+      </w:r>
+      <w:r>
+        <w:t xml:space="preserve"> = Read</w:t>
+      </w:r>
+      <w:r>
+        <w:noBreakHyphen/>
+        <w:t>only</w:t>
+      </w:r>
+    </w:p>
+    <w:p>
+      <w:pPr>
+        <w:numPr>
+          <w:ilvl w:val="0"/>
+          <w:numId w:val="28"/>
+        </w:numPr>
+      </w:pPr>
+      <w:r>
+        <w:t xml:space="preserve">Only </w:t>
+      </w:r>
+      <w:r>
+        <w:rPr>
+          <w:b/>
+          <w:bCs/>
+        </w:rPr>
+        <w:t>Admins</w:t>
+      </w:r>
+      <w:r>
+        <w:t xml:space="preserve"> can assign roles</w:t>
+      </w:r>
+    </w:p>
+    <w:p>
+      <w:pPr>
+        <w:numPr>
+          <w:ilvl w:val="0"/>
+          <w:numId w:val="28"/>
+        </w:numPr>
+      </w:pPr>
+      <w:r>
+        <w:t xml:space="preserve">Only </w:t>
+      </w:r>
+      <w:r>
+        <w:rPr>
+          <w:b/>
+          <w:bCs/>
+        </w:rPr>
+        <w:t>Admins</w:t>
+      </w:r>
+      <w:r>
+        <w:t xml:space="preserve"> manage </w:t>
+      </w:r>
+      <w:r>
+        <w:rPr>
+          <w:b/>
+          <w:bCs/>
+        </w:rPr>
+        <w:t>Fabric capacity</w:t>
+      </w:r>
+    </w:p>
+    <w:p>
+      <w:pPr>
+        <w:numPr>
+          <w:ilvl w:val="0"/>
+          <w:numId w:val="28"/>
+        </w:numPr>
+      </w:pPr>
+      <w:r>
+        <w:t>Contributors cannot delete workspace or manage permissions</w:t>
+      </w:r>
+    </w:p>
+    <w:p>
+      <w:pPr>
+        <w:numPr>
+          <w:ilvl w:val="0"/>
+          <w:numId w:val="28"/>
+        </w:numPr>
+      </w:pPr>
+      <w:r>
+        <w:t>Viewers cannot run pipelines/notebooks</w:t>
+      </w:r>
+    </w:p>
+    <w:p>
+      <w:r>
+        <w:pict w14:anchorId="00A28DCD">
+          <v:rect id="_x0000_i1094" style="width:0;height:1.5pt" o:hralign="center" o:hrstd="t" o:hr="t" fillcolor="#a0a0a0" stroked="f"/>
+        </w:pict>
+      </w:r>
+    </w:p>
+    <w:p/>
+    <w:p/>
     <w:p>
       <w:pPr>
         <w:pStyle w:val="Heading1"/>
       </w:pPr>
       <w:proofErr w:type="spellStart"/>
       <w:r>
+        <w:lastRenderedPageBreak/>
         <w:t>OneLake</w:t>
       </w:r>
       <w:proofErr w:type="spellEnd"/>
@@ -3889,7 +4935,6 @@
           <w:b/>
           <w:bCs/>
         </w:rPr>
-        <w:lastRenderedPageBreak/>
         <w:t>unstructured data</w:t>
       </w:r>
       <w:r>
@@ -4025,6 +5070,7 @@
           <w:b/>
           <w:bCs/>
         </w:rPr>
+        <w:lastRenderedPageBreak/>
         <w:t>Higher Cost</w:t>
       </w:r>
       <w:r>
@@ -4208,7 +5254,6 @@
           <w:b/>
           <w:bCs/>
         </w:rPr>
-        <w:lastRenderedPageBreak/>
         <w:t>It automatically comes with every Microsoft Fabric tenant</w:t>
       </w:r>
       <w:r>
@@ -4454,6 +5499,7 @@
           <w:b/>
           <w:bCs/>
         </w:rPr>
+        <w:lastRenderedPageBreak/>
         <w:t xml:space="preserve">3 Interview Questions About </w:t>
       </w:r>
       <w:proofErr w:type="spellStart"/>
@@ -4576,7 +5622,6 @@
           <w:b/>
           <w:bCs/>
         </w:rPr>
-        <w:lastRenderedPageBreak/>
         <w:t>Understanding Data Lake and Data Warehouse</w:t>
       </w:r>
     </w:p>
@@ -4669,15 +5714,7 @@
         <w:t>any kind of data</w:t>
       </w:r>
       <w:r>
-        <w:t xml:space="preserve"> (image, video, unstructured, semi-structured) just like </w:t>
-      </w:r>
-      <w:proofErr w:type="gramStart"/>
-      <w:r>
-        <w:t>a Data</w:t>
-      </w:r>
-      <w:proofErr w:type="gramEnd"/>
-      <w:r>
-        <w:t xml:space="preserve"> Lake.</w:t>
+        <w:t xml:space="preserve"> (image, video, unstructured, semi-structured) just like a Data Lake.</w:t>
       </w:r>
     </w:p>
     <w:p>
@@ -4688,15 +5725,7 @@
         </w:numPr>
       </w:pPr>
       <w:r>
-        <w:t xml:space="preserve">It also provides </w:t>
-      </w:r>
-      <w:proofErr w:type="gramStart"/>
-      <w:r>
-        <w:t>the flexibility</w:t>
-      </w:r>
-      <w:proofErr w:type="gramEnd"/>
-      <w:r>
-        <w:t xml:space="preserve"> to store </w:t>
+        <w:t xml:space="preserve">It also provides the flexibility to store </w:t>
       </w:r>
       <w:r>
         <w:rPr>
@@ -4706,15 +5735,7 @@
         <w:t>structured data</w:t>
       </w:r>
       <w:r>
-        <w:t xml:space="preserve"> and create tables, </w:t>
-      </w:r>
-      <w:proofErr w:type="gramStart"/>
-      <w:r>
-        <w:t>similar to</w:t>
-      </w:r>
-      <w:proofErr w:type="gramEnd"/>
-      <w:r>
-        <w:t xml:space="preserve"> a Data Warehouse.</w:t>
+        <w:t xml:space="preserve"> and create tables, similar to a Data Warehouse.</w:t>
       </w:r>
     </w:p>
     <w:p>
@@ -4753,15 +5774,7 @@
         <w:t>File section</w:t>
       </w:r>
       <w:r>
-        <w:t xml:space="preserve">: Works like </w:t>
-      </w:r>
-      <w:proofErr w:type="gramStart"/>
-      <w:r>
-        <w:t>a Data</w:t>
-      </w:r>
-      <w:proofErr w:type="gramEnd"/>
-      <w:r>
-        <w:t xml:space="preserve"> Lake, allowing storage of various file types (image, video, CSV, JSON, Parquet, etc.).</w:t>
+        <w:t>: Works like a Data Lake, allowing storage of various file types (image, video, CSV, JSON, Parquet, etc.).</w:t>
       </w:r>
     </w:p>
     <w:p>
@@ -4810,6 +5823,7 @@
         </w:numPr>
       </w:pPr>
       <w:r>
+        <w:lastRenderedPageBreak/>
         <w:t xml:space="preserve">Lakehouse is a </w:t>
       </w:r>
       <w:r>
@@ -4987,7 +6001,6 @@
           <w:b/>
           <w:bCs/>
         </w:rPr>
-        <w:lastRenderedPageBreak/>
         <w:t>Through a SQL endpoint</w:t>
       </w:r>
       <w:r>
@@ -5019,15 +6032,7 @@
         <w:t>Through Data Flow</w:t>
       </w:r>
       <w:r>
-        <w:t xml:space="preserve">: </w:t>
-      </w:r>
-      <w:proofErr w:type="gramStart"/>
-      <w:r>
-        <w:t>Similar to</w:t>
-      </w:r>
-      <w:proofErr w:type="gramEnd"/>
-      <w:r>
-        <w:t xml:space="preserve"> creating pipelines in Data Factory, Data Flow can be used to create Delta Tables.</w:t>
+        <w:t>: Similar to creating pipelines in Data Factory, Data Flow can be used to create Delta Tables.</w:t>
       </w:r>
     </w:p>
     <w:p>
@@ -5169,6 +6174,7 @@
         </w:numPr>
       </w:pPr>
       <w:r>
+        <w:lastRenderedPageBreak/>
         <w:t>Data Warehouses are good for structured data but struggle with semi-structured and unstructured data.</w:t>
       </w:r>
     </w:p>
@@ -5263,7 +6269,6 @@
         </w:numPr>
       </w:pPr>
       <w:r>
-        <w:lastRenderedPageBreak/>
         <w:t>Maintaining individual systems like Azure Data Lake Storage (ADLS) for raw data and Azure Synapse for data warehousing can be complex and costly.</w:t>
       </w:r>
     </w:p>
@@ -5301,6 +6306,155 @@
 <file path=word/numbering.xml><?xml version="1.0" encoding="utf-8"?>
 <w:numbering xmlns:wpc="http://schemas.microsoft.com/office/word/2010/wordprocessingCanvas" xmlns:cx="http://schemas.microsoft.com/office/drawing/2014/chartex" xmlns:cx1="http://schemas.microsoft.com/office/drawing/2015/9/8/chartex" xmlns:cx2="http://schemas.microsoft.com/office/drawing/2015/10/21/chartex" xmlns:cx3="http://schemas.microsoft.com/office/drawing/2016/5/9/chartex" xmlns:cx4="http://schemas.microsoft.com/office/drawing/2016/5/10/chartex" xmlns:cx5="http://schemas.microsoft.com/office/drawing/2016/5/11/chartex" xmlns:cx6="http://schemas.microsoft.com/office/drawing/2016/5/12/chartex" xmlns:cx7="http://schemas.microsoft.com/office/drawing/2016/5/13/chartex" xmlns:cx8="http://schemas.microsoft.com/office/drawing/2016/5/14/chartex" xmlns:mc="http://schemas.openxmlformats.org/markup-compatibility/2006" xmlns:aink="http://schemas.microsoft.com/office/drawing/2016/ink" xmlns:am3d="http://schemas.microsoft.com/office/drawing/2017/model3d" xmlns:o="urn:schemas-microsoft-com:office:office" xmlns:oel="http://schemas.microsoft.com/office/2019/extlst" xmlns:r="http://schemas.openxmlformats.org/officeDocument/2006/relationships" xmlns:m="http://schemas.openxmlformats.org/officeDocument/2006/math" xmlns:v="urn:schemas-microsoft-com:vml" xmlns:wp14="http://schemas.microsoft.com/office/word/2010/wordprocessingDrawing" xmlns:wp="http://schemas.openxmlformats.org/drawingml/2006/wordprocessingDrawing" xmlns:w10="urn:schemas-microsoft-com:office:word" xmlns:w="http://schemas.openxmlformats.org/wordprocessingml/2006/main" xmlns:w14="http://schemas.microsoft.com/office/word/2010/wordml" xmlns:w15="http://schemas.microsoft.com/office/word/2012/wordml" xmlns:w16cex="http://schemas.microsoft.com/office/word/2018/wordml/cex" xmlns:w16cid="http://schemas.microsoft.com/office/word/2016/wordml/cid" xmlns:w16="http://schemas.microsoft.com/office/word/2018/wordml" xmlns:w16du="http://schemas.microsoft.com/office/word/2023/wordml/word16du" xmlns:w16sdtdh="http://schemas.microsoft.com/office/word/2020/wordml/sdtdatahash" xmlns:w16sdtfl="http://schemas.microsoft.com/office/word/2024/wordml/sdtformatlock" xmlns:w16se="http://schemas.microsoft.com/office/word/2015/wordml/symex" xmlns:wpg="http://schemas.microsoft.com/office/word/2010/wordprocessingGroup" xmlns:wpi="http://schemas.microsoft.com/office/word/2010/wordprocessingInk" xmlns:wne="http://schemas.microsoft.com/office/word/2006/wordml" xmlns:wps="http://schemas.microsoft.com/office/word/2010/wordprocessingShape" mc:Ignorable="w14 w15 w16se w16cid w16 w16cex w16sdtdh w16sdtfl w16du wp14">
   <w:abstractNum w:abstractNumId="0" w15:restartNumberingAfterBreak="0">
+    <w:nsid w:val="01BB095C"/>
+    <w:multiLevelType w:val="multilevel"/>
+    <w:tmpl w:val="773CDDFC"/>
+    <w:lvl w:ilvl="0">
+      <w:start w:val="1"/>
+      <w:numFmt w:val="bullet"/>
+      <w:lvlText w:val=""/>
+      <w:lvlJc w:val="left"/>
+      <w:pPr>
+        <w:tabs>
+          <w:tab w:val="num" w:pos="720"/>
+        </w:tabs>
+        <w:ind w:left="720" w:hanging="360"/>
+      </w:pPr>
+      <w:rPr>
+        <w:rFonts w:ascii="Symbol" w:hAnsi="Symbol" w:hint="default"/>
+        <w:sz w:val="20"/>
+      </w:rPr>
+    </w:lvl>
+    <w:lvl w:ilvl="1" w:tentative="1">
+      <w:start w:val="1"/>
+      <w:numFmt w:val="bullet"/>
+      <w:lvlText w:val="o"/>
+      <w:lvlJc w:val="left"/>
+      <w:pPr>
+        <w:tabs>
+          <w:tab w:val="num" w:pos="1440"/>
+        </w:tabs>
+        <w:ind w:left="1440" w:hanging="360"/>
+      </w:pPr>
+      <w:rPr>
+        <w:rFonts w:ascii="Courier New" w:hAnsi="Courier New" w:hint="default"/>
+        <w:sz w:val="20"/>
+      </w:rPr>
+    </w:lvl>
+    <w:lvl w:ilvl="2" w:tentative="1">
+      <w:start w:val="1"/>
+      <w:numFmt w:val="bullet"/>
+      <w:lvlText w:val=""/>
+      <w:lvlJc w:val="left"/>
+      <w:pPr>
+        <w:tabs>
+          <w:tab w:val="num" w:pos="2160"/>
+        </w:tabs>
+        <w:ind w:left="2160" w:hanging="360"/>
+      </w:pPr>
+      <w:rPr>
+        <w:rFonts w:ascii="Wingdings" w:hAnsi="Wingdings" w:hint="default"/>
+        <w:sz w:val="20"/>
+      </w:rPr>
+    </w:lvl>
+    <w:lvl w:ilvl="3" w:tentative="1">
+      <w:start w:val="1"/>
+      <w:numFmt w:val="bullet"/>
+      <w:lvlText w:val=""/>
+      <w:lvlJc w:val="left"/>
+      <w:pPr>
+        <w:tabs>
+          <w:tab w:val="num" w:pos="2880"/>
+        </w:tabs>
+        <w:ind w:left="2880" w:hanging="360"/>
+      </w:pPr>
+      <w:rPr>
+        <w:rFonts w:ascii="Wingdings" w:hAnsi="Wingdings" w:hint="default"/>
+        <w:sz w:val="20"/>
+      </w:rPr>
+    </w:lvl>
+    <w:lvl w:ilvl="4" w:tentative="1">
+      <w:start w:val="1"/>
+      <w:numFmt w:val="bullet"/>
+      <w:lvlText w:val=""/>
+      <w:lvlJc w:val="left"/>
+      <w:pPr>
+        <w:tabs>
+          <w:tab w:val="num" w:pos="3600"/>
+        </w:tabs>
+        <w:ind w:left="3600" w:hanging="360"/>
+      </w:pPr>
+      <w:rPr>
+        <w:rFonts w:ascii="Wingdings" w:hAnsi="Wingdings" w:hint="default"/>
+        <w:sz w:val="20"/>
+      </w:rPr>
+    </w:lvl>
+    <w:lvl w:ilvl="5" w:tentative="1">
+      <w:start w:val="1"/>
+      <w:numFmt w:val="bullet"/>
+      <w:lvlText w:val=""/>
+      <w:lvlJc w:val="left"/>
+      <w:pPr>
+        <w:tabs>
+          <w:tab w:val="num" w:pos="4320"/>
+        </w:tabs>
+        <w:ind w:left="4320" w:hanging="360"/>
+      </w:pPr>
+      <w:rPr>
+        <w:rFonts w:ascii="Wingdings" w:hAnsi="Wingdings" w:hint="default"/>
+        <w:sz w:val="20"/>
+      </w:rPr>
+    </w:lvl>
+    <w:lvl w:ilvl="6" w:tentative="1">
+      <w:start w:val="1"/>
+      <w:numFmt w:val="bullet"/>
+      <w:lvlText w:val=""/>
+      <w:lvlJc w:val="left"/>
+      <w:pPr>
+        <w:tabs>
+          <w:tab w:val="num" w:pos="5040"/>
+        </w:tabs>
+        <w:ind w:left="5040" w:hanging="360"/>
+      </w:pPr>
+      <w:rPr>
+        <w:rFonts w:ascii="Wingdings" w:hAnsi="Wingdings" w:hint="default"/>
+        <w:sz w:val="20"/>
+      </w:rPr>
+    </w:lvl>
+    <w:lvl w:ilvl="7" w:tentative="1">
+      <w:start w:val="1"/>
+      <w:numFmt w:val="bullet"/>
+      <w:lvlText w:val=""/>
+      <w:lvlJc w:val="left"/>
+      <w:pPr>
+        <w:tabs>
+          <w:tab w:val="num" w:pos="5760"/>
+        </w:tabs>
+        <w:ind w:left="5760" w:hanging="360"/>
+      </w:pPr>
+      <w:rPr>
+        <w:rFonts w:ascii="Wingdings" w:hAnsi="Wingdings" w:hint="default"/>
+        <w:sz w:val="20"/>
+      </w:rPr>
+    </w:lvl>
+    <w:lvl w:ilvl="8" w:tentative="1">
+      <w:start w:val="1"/>
+      <w:numFmt w:val="bullet"/>
+      <w:lvlText w:val=""/>
+      <w:lvlJc w:val="left"/>
+      <w:pPr>
+        <w:tabs>
+          <w:tab w:val="num" w:pos="6480"/>
+        </w:tabs>
+        <w:ind w:left="6480" w:hanging="360"/>
+      </w:pPr>
+      <w:rPr>
+        <w:rFonts w:ascii="Wingdings" w:hAnsi="Wingdings" w:hint="default"/>
+        <w:sz w:val="20"/>
+      </w:rPr>
+    </w:lvl>
+  </w:abstractNum>
+  <w:abstractNum w:abstractNumId="1" w15:restartNumberingAfterBreak="0">
     <w:nsid w:val="09C20E60"/>
     <w:multiLevelType w:val="multilevel"/>
     <w:tmpl w:val="69EE52B8"/>
@@ -5449,7 +6603,603 @@
       </w:rPr>
     </w:lvl>
   </w:abstractNum>
-  <w:abstractNum w:abstractNumId="1" w15:restartNumberingAfterBreak="0">
+  <w:abstractNum w:abstractNumId="2" w15:restartNumberingAfterBreak="0">
+    <w:nsid w:val="0E383792"/>
+    <w:multiLevelType w:val="multilevel"/>
+    <w:tmpl w:val="32B24380"/>
+    <w:lvl w:ilvl="0">
+      <w:start w:val="1"/>
+      <w:numFmt w:val="bullet"/>
+      <w:lvlText w:val=""/>
+      <w:lvlJc w:val="left"/>
+      <w:pPr>
+        <w:tabs>
+          <w:tab w:val="num" w:pos="720"/>
+        </w:tabs>
+        <w:ind w:left="720" w:hanging="360"/>
+      </w:pPr>
+      <w:rPr>
+        <w:rFonts w:ascii="Symbol" w:hAnsi="Symbol" w:hint="default"/>
+        <w:sz w:val="20"/>
+      </w:rPr>
+    </w:lvl>
+    <w:lvl w:ilvl="1" w:tentative="1">
+      <w:start w:val="1"/>
+      <w:numFmt w:val="bullet"/>
+      <w:lvlText w:val="o"/>
+      <w:lvlJc w:val="left"/>
+      <w:pPr>
+        <w:tabs>
+          <w:tab w:val="num" w:pos="1440"/>
+        </w:tabs>
+        <w:ind w:left="1440" w:hanging="360"/>
+      </w:pPr>
+      <w:rPr>
+        <w:rFonts w:ascii="Courier New" w:hAnsi="Courier New" w:hint="default"/>
+        <w:sz w:val="20"/>
+      </w:rPr>
+    </w:lvl>
+    <w:lvl w:ilvl="2" w:tentative="1">
+      <w:start w:val="1"/>
+      <w:numFmt w:val="bullet"/>
+      <w:lvlText w:val=""/>
+      <w:lvlJc w:val="left"/>
+      <w:pPr>
+        <w:tabs>
+          <w:tab w:val="num" w:pos="2160"/>
+        </w:tabs>
+        <w:ind w:left="2160" w:hanging="360"/>
+      </w:pPr>
+      <w:rPr>
+        <w:rFonts w:ascii="Wingdings" w:hAnsi="Wingdings" w:hint="default"/>
+        <w:sz w:val="20"/>
+      </w:rPr>
+    </w:lvl>
+    <w:lvl w:ilvl="3" w:tentative="1">
+      <w:start w:val="1"/>
+      <w:numFmt w:val="bullet"/>
+      <w:lvlText w:val=""/>
+      <w:lvlJc w:val="left"/>
+      <w:pPr>
+        <w:tabs>
+          <w:tab w:val="num" w:pos="2880"/>
+        </w:tabs>
+        <w:ind w:left="2880" w:hanging="360"/>
+      </w:pPr>
+      <w:rPr>
+        <w:rFonts w:ascii="Wingdings" w:hAnsi="Wingdings" w:hint="default"/>
+        <w:sz w:val="20"/>
+      </w:rPr>
+    </w:lvl>
+    <w:lvl w:ilvl="4" w:tentative="1">
+      <w:start w:val="1"/>
+      <w:numFmt w:val="bullet"/>
+      <w:lvlText w:val=""/>
+      <w:lvlJc w:val="left"/>
+      <w:pPr>
+        <w:tabs>
+          <w:tab w:val="num" w:pos="3600"/>
+        </w:tabs>
+        <w:ind w:left="3600" w:hanging="360"/>
+      </w:pPr>
+      <w:rPr>
+        <w:rFonts w:ascii="Wingdings" w:hAnsi="Wingdings" w:hint="default"/>
+        <w:sz w:val="20"/>
+      </w:rPr>
+    </w:lvl>
+    <w:lvl w:ilvl="5" w:tentative="1">
+      <w:start w:val="1"/>
+      <w:numFmt w:val="bullet"/>
+      <w:lvlText w:val=""/>
+      <w:lvlJc w:val="left"/>
+      <w:pPr>
+        <w:tabs>
+          <w:tab w:val="num" w:pos="4320"/>
+        </w:tabs>
+        <w:ind w:left="4320" w:hanging="360"/>
+      </w:pPr>
+      <w:rPr>
+        <w:rFonts w:ascii="Wingdings" w:hAnsi="Wingdings" w:hint="default"/>
+        <w:sz w:val="20"/>
+      </w:rPr>
+    </w:lvl>
+    <w:lvl w:ilvl="6" w:tentative="1">
+      <w:start w:val="1"/>
+      <w:numFmt w:val="bullet"/>
+      <w:lvlText w:val=""/>
+      <w:lvlJc w:val="left"/>
+      <w:pPr>
+        <w:tabs>
+          <w:tab w:val="num" w:pos="5040"/>
+        </w:tabs>
+        <w:ind w:left="5040" w:hanging="360"/>
+      </w:pPr>
+      <w:rPr>
+        <w:rFonts w:ascii="Wingdings" w:hAnsi="Wingdings" w:hint="default"/>
+        <w:sz w:val="20"/>
+      </w:rPr>
+    </w:lvl>
+    <w:lvl w:ilvl="7" w:tentative="1">
+      <w:start w:val="1"/>
+      <w:numFmt w:val="bullet"/>
+      <w:lvlText w:val=""/>
+      <w:lvlJc w:val="left"/>
+      <w:pPr>
+        <w:tabs>
+          <w:tab w:val="num" w:pos="5760"/>
+        </w:tabs>
+        <w:ind w:left="5760" w:hanging="360"/>
+      </w:pPr>
+      <w:rPr>
+        <w:rFonts w:ascii="Wingdings" w:hAnsi="Wingdings" w:hint="default"/>
+        <w:sz w:val="20"/>
+      </w:rPr>
+    </w:lvl>
+    <w:lvl w:ilvl="8" w:tentative="1">
+      <w:start w:val="1"/>
+      <w:numFmt w:val="bullet"/>
+      <w:lvlText w:val=""/>
+      <w:lvlJc w:val="left"/>
+      <w:pPr>
+        <w:tabs>
+          <w:tab w:val="num" w:pos="6480"/>
+        </w:tabs>
+        <w:ind w:left="6480" w:hanging="360"/>
+      </w:pPr>
+      <w:rPr>
+        <w:rFonts w:ascii="Wingdings" w:hAnsi="Wingdings" w:hint="default"/>
+        <w:sz w:val="20"/>
+      </w:rPr>
+    </w:lvl>
+  </w:abstractNum>
+  <w:abstractNum w:abstractNumId="3" w15:restartNumberingAfterBreak="0">
+    <w:nsid w:val="18E24A11"/>
+    <w:multiLevelType w:val="multilevel"/>
+    <w:tmpl w:val="6D98BFB2"/>
+    <w:lvl w:ilvl="0">
+      <w:start w:val="1"/>
+      <w:numFmt w:val="bullet"/>
+      <w:lvlText w:val=""/>
+      <w:lvlJc w:val="left"/>
+      <w:pPr>
+        <w:tabs>
+          <w:tab w:val="num" w:pos="720"/>
+        </w:tabs>
+        <w:ind w:left="720" w:hanging="360"/>
+      </w:pPr>
+      <w:rPr>
+        <w:rFonts w:ascii="Symbol" w:hAnsi="Symbol" w:hint="default"/>
+        <w:sz w:val="20"/>
+      </w:rPr>
+    </w:lvl>
+    <w:lvl w:ilvl="1" w:tentative="1">
+      <w:start w:val="1"/>
+      <w:numFmt w:val="bullet"/>
+      <w:lvlText w:val="o"/>
+      <w:lvlJc w:val="left"/>
+      <w:pPr>
+        <w:tabs>
+          <w:tab w:val="num" w:pos="1440"/>
+        </w:tabs>
+        <w:ind w:left="1440" w:hanging="360"/>
+      </w:pPr>
+      <w:rPr>
+        <w:rFonts w:ascii="Courier New" w:hAnsi="Courier New" w:hint="default"/>
+        <w:sz w:val="20"/>
+      </w:rPr>
+    </w:lvl>
+    <w:lvl w:ilvl="2" w:tentative="1">
+      <w:start w:val="1"/>
+      <w:numFmt w:val="bullet"/>
+      <w:lvlText w:val=""/>
+      <w:lvlJc w:val="left"/>
+      <w:pPr>
+        <w:tabs>
+          <w:tab w:val="num" w:pos="2160"/>
+        </w:tabs>
+        <w:ind w:left="2160" w:hanging="360"/>
+      </w:pPr>
+      <w:rPr>
+        <w:rFonts w:ascii="Wingdings" w:hAnsi="Wingdings" w:hint="default"/>
+        <w:sz w:val="20"/>
+      </w:rPr>
+    </w:lvl>
+    <w:lvl w:ilvl="3" w:tentative="1">
+      <w:start w:val="1"/>
+      <w:numFmt w:val="bullet"/>
+      <w:lvlText w:val=""/>
+      <w:lvlJc w:val="left"/>
+      <w:pPr>
+        <w:tabs>
+          <w:tab w:val="num" w:pos="2880"/>
+        </w:tabs>
+        <w:ind w:left="2880" w:hanging="360"/>
+      </w:pPr>
+      <w:rPr>
+        <w:rFonts w:ascii="Wingdings" w:hAnsi="Wingdings" w:hint="default"/>
+        <w:sz w:val="20"/>
+      </w:rPr>
+    </w:lvl>
+    <w:lvl w:ilvl="4" w:tentative="1">
+      <w:start w:val="1"/>
+      <w:numFmt w:val="bullet"/>
+      <w:lvlText w:val=""/>
+      <w:lvlJc w:val="left"/>
+      <w:pPr>
+        <w:tabs>
+          <w:tab w:val="num" w:pos="3600"/>
+        </w:tabs>
+        <w:ind w:left="3600" w:hanging="360"/>
+      </w:pPr>
+      <w:rPr>
+        <w:rFonts w:ascii="Wingdings" w:hAnsi="Wingdings" w:hint="default"/>
+        <w:sz w:val="20"/>
+      </w:rPr>
+    </w:lvl>
+    <w:lvl w:ilvl="5" w:tentative="1">
+      <w:start w:val="1"/>
+      <w:numFmt w:val="bullet"/>
+      <w:lvlText w:val=""/>
+      <w:lvlJc w:val="left"/>
+      <w:pPr>
+        <w:tabs>
+          <w:tab w:val="num" w:pos="4320"/>
+        </w:tabs>
+        <w:ind w:left="4320" w:hanging="360"/>
+      </w:pPr>
+      <w:rPr>
+        <w:rFonts w:ascii="Wingdings" w:hAnsi="Wingdings" w:hint="default"/>
+        <w:sz w:val="20"/>
+      </w:rPr>
+    </w:lvl>
+    <w:lvl w:ilvl="6" w:tentative="1">
+      <w:start w:val="1"/>
+      <w:numFmt w:val="bullet"/>
+      <w:lvlText w:val=""/>
+      <w:lvlJc w:val="left"/>
+      <w:pPr>
+        <w:tabs>
+          <w:tab w:val="num" w:pos="5040"/>
+        </w:tabs>
+        <w:ind w:left="5040" w:hanging="360"/>
+      </w:pPr>
+      <w:rPr>
+        <w:rFonts w:ascii="Wingdings" w:hAnsi="Wingdings" w:hint="default"/>
+        <w:sz w:val="20"/>
+      </w:rPr>
+    </w:lvl>
+    <w:lvl w:ilvl="7" w:tentative="1">
+      <w:start w:val="1"/>
+      <w:numFmt w:val="bullet"/>
+      <w:lvlText w:val=""/>
+      <w:lvlJc w:val="left"/>
+      <w:pPr>
+        <w:tabs>
+          <w:tab w:val="num" w:pos="5760"/>
+        </w:tabs>
+        <w:ind w:left="5760" w:hanging="360"/>
+      </w:pPr>
+      <w:rPr>
+        <w:rFonts w:ascii="Wingdings" w:hAnsi="Wingdings" w:hint="default"/>
+        <w:sz w:val="20"/>
+      </w:rPr>
+    </w:lvl>
+    <w:lvl w:ilvl="8" w:tentative="1">
+      <w:start w:val="1"/>
+      <w:numFmt w:val="bullet"/>
+      <w:lvlText w:val=""/>
+      <w:lvlJc w:val="left"/>
+      <w:pPr>
+        <w:tabs>
+          <w:tab w:val="num" w:pos="6480"/>
+        </w:tabs>
+        <w:ind w:left="6480" w:hanging="360"/>
+      </w:pPr>
+      <w:rPr>
+        <w:rFonts w:ascii="Wingdings" w:hAnsi="Wingdings" w:hint="default"/>
+        <w:sz w:val="20"/>
+      </w:rPr>
+    </w:lvl>
+  </w:abstractNum>
+  <w:abstractNum w:abstractNumId="4" w15:restartNumberingAfterBreak="0">
+    <w:nsid w:val="1A160365"/>
+    <w:multiLevelType w:val="multilevel"/>
+    <w:tmpl w:val="B0AE7958"/>
+    <w:lvl w:ilvl="0">
+      <w:start w:val="1"/>
+      <w:numFmt w:val="bullet"/>
+      <w:lvlText w:val=""/>
+      <w:lvlJc w:val="left"/>
+      <w:pPr>
+        <w:tabs>
+          <w:tab w:val="num" w:pos="720"/>
+        </w:tabs>
+        <w:ind w:left="720" w:hanging="360"/>
+      </w:pPr>
+      <w:rPr>
+        <w:rFonts w:ascii="Symbol" w:hAnsi="Symbol" w:hint="default"/>
+        <w:sz w:val="20"/>
+      </w:rPr>
+    </w:lvl>
+    <w:lvl w:ilvl="1" w:tentative="1">
+      <w:start w:val="1"/>
+      <w:numFmt w:val="bullet"/>
+      <w:lvlText w:val="o"/>
+      <w:lvlJc w:val="left"/>
+      <w:pPr>
+        <w:tabs>
+          <w:tab w:val="num" w:pos="1440"/>
+        </w:tabs>
+        <w:ind w:left="1440" w:hanging="360"/>
+      </w:pPr>
+      <w:rPr>
+        <w:rFonts w:ascii="Courier New" w:hAnsi="Courier New" w:hint="default"/>
+        <w:sz w:val="20"/>
+      </w:rPr>
+    </w:lvl>
+    <w:lvl w:ilvl="2" w:tentative="1">
+      <w:start w:val="1"/>
+      <w:numFmt w:val="bullet"/>
+      <w:lvlText w:val=""/>
+      <w:lvlJc w:val="left"/>
+      <w:pPr>
+        <w:tabs>
+          <w:tab w:val="num" w:pos="2160"/>
+        </w:tabs>
+        <w:ind w:left="2160" w:hanging="360"/>
+      </w:pPr>
+      <w:rPr>
+        <w:rFonts w:ascii="Wingdings" w:hAnsi="Wingdings" w:hint="default"/>
+        <w:sz w:val="20"/>
+      </w:rPr>
+    </w:lvl>
+    <w:lvl w:ilvl="3" w:tentative="1">
+      <w:start w:val="1"/>
+      <w:numFmt w:val="bullet"/>
+      <w:lvlText w:val=""/>
+      <w:lvlJc w:val="left"/>
+      <w:pPr>
+        <w:tabs>
+          <w:tab w:val="num" w:pos="2880"/>
+        </w:tabs>
+        <w:ind w:left="2880" w:hanging="360"/>
+      </w:pPr>
+      <w:rPr>
+        <w:rFonts w:ascii="Wingdings" w:hAnsi="Wingdings" w:hint="default"/>
+        <w:sz w:val="20"/>
+      </w:rPr>
+    </w:lvl>
+    <w:lvl w:ilvl="4" w:tentative="1">
+      <w:start w:val="1"/>
+      <w:numFmt w:val="bullet"/>
+      <w:lvlText w:val=""/>
+      <w:lvlJc w:val="left"/>
+      <w:pPr>
+        <w:tabs>
+          <w:tab w:val="num" w:pos="3600"/>
+        </w:tabs>
+        <w:ind w:left="3600" w:hanging="360"/>
+      </w:pPr>
+      <w:rPr>
+        <w:rFonts w:ascii="Wingdings" w:hAnsi="Wingdings" w:hint="default"/>
+        <w:sz w:val="20"/>
+      </w:rPr>
+    </w:lvl>
+    <w:lvl w:ilvl="5" w:tentative="1">
+      <w:start w:val="1"/>
+      <w:numFmt w:val="bullet"/>
+      <w:lvlText w:val=""/>
+      <w:lvlJc w:val="left"/>
+      <w:pPr>
+        <w:tabs>
+          <w:tab w:val="num" w:pos="4320"/>
+        </w:tabs>
+        <w:ind w:left="4320" w:hanging="360"/>
+      </w:pPr>
+      <w:rPr>
+        <w:rFonts w:ascii="Wingdings" w:hAnsi="Wingdings" w:hint="default"/>
+        <w:sz w:val="20"/>
+      </w:rPr>
+    </w:lvl>
+    <w:lvl w:ilvl="6" w:tentative="1">
+      <w:start w:val="1"/>
+      <w:numFmt w:val="bullet"/>
+      <w:lvlText w:val=""/>
+      <w:lvlJc w:val="left"/>
+      <w:pPr>
+        <w:tabs>
+          <w:tab w:val="num" w:pos="5040"/>
+        </w:tabs>
+        <w:ind w:left="5040" w:hanging="360"/>
+      </w:pPr>
+      <w:rPr>
+        <w:rFonts w:ascii="Wingdings" w:hAnsi="Wingdings" w:hint="default"/>
+        <w:sz w:val="20"/>
+      </w:rPr>
+    </w:lvl>
+    <w:lvl w:ilvl="7" w:tentative="1">
+      <w:start w:val="1"/>
+      <w:numFmt w:val="bullet"/>
+      <w:lvlText w:val=""/>
+      <w:lvlJc w:val="left"/>
+      <w:pPr>
+        <w:tabs>
+          <w:tab w:val="num" w:pos="5760"/>
+        </w:tabs>
+        <w:ind w:left="5760" w:hanging="360"/>
+      </w:pPr>
+      <w:rPr>
+        <w:rFonts w:ascii="Wingdings" w:hAnsi="Wingdings" w:hint="default"/>
+        <w:sz w:val="20"/>
+      </w:rPr>
+    </w:lvl>
+    <w:lvl w:ilvl="8" w:tentative="1">
+      <w:start w:val="1"/>
+      <w:numFmt w:val="bullet"/>
+      <w:lvlText w:val=""/>
+      <w:lvlJc w:val="left"/>
+      <w:pPr>
+        <w:tabs>
+          <w:tab w:val="num" w:pos="6480"/>
+        </w:tabs>
+        <w:ind w:left="6480" w:hanging="360"/>
+      </w:pPr>
+      <w:rPr>
+        <w:rFonts w:ascii="Wingdings" w:hAnsi="Wingdings" w:hint="default"/>
+        <w:sz w:val="20"/>
+      </w:rPr>
+    </w:lvl>
+  </w:abstractNum>
+  <w:abstractNum w:abstractNumId="5" w15:restartNumberingAfterBreak="0">
+    <w:nsid w:val="1A9F7BE2"/>
+    <w:multiLevelType w:val="multilevel"/>
+    <w:tmpl w:val="A600C082"/>
+    <w:lvl w:ilvl="0">
+      <w:start w:val="1"/>
+      <w:numFmt w:val="bullet"/>
+      <w:lvlText w:val=""/>
+      <w:lvlJc w:val="left"/>
+      <w:pPr>
+        <w:tabs>
+          <w:tab w:val="num" w:pos="720"/>
+        </w:tabs>
+        <w:ind w:left="720" w:hanging="360"/>
+      </w:pPr>
+      <w:rPr>
+        <w:rFonts w:ascii="Symbol" w:hAnsi="Symbol" w:hint="default"/>
+        <w:sz w:val="20"/>
+      </w:rPr>
+    </w:lvl>
+    <w:lvl w:ilvl="1" w:tentative="1">
+      <w:start w:val="1"/>
+      <w:numFmt w:val="bullet"/>
+      <w:lvlText w:val="o"/>
+      <w:lvlJc w:val="left"/>
+      <w:pPr>
+        <w:tabs>
+          <w:tab w:val="num" w:pos="1440"/>
+        </w:tabs>
+        <w:ind w:left="1440" w:hanging="360"/>
+      </w:pPr>
+      <w:rPr>
+        <w:rFonts w:ascii="Courier New" w:hAnsi="Courier New" w:hint="default"/>
+        <w:sz w:val="20"/>
+      </w:rPr>
+    </w:lvl>
+    <w:lvl w:ilvl="2" w:tentative="1">
+      <w:start w:val="1"/>
+      <w:numFmt w:val="bullet"/>
+      <w:lvlText w:val=""/>
+      <w:lvlJc w:val="left"/>
+      <w:pPr>
+        <w:tabs>
+          <w:tab w:val="num" w:pos="2160"/>
+        </w:tabs>
+        <w:ind w:left="2160" w:hanging="360"/>
+      </w:pPr>
+      <w:rPr>
+        <w:rFonts w:ascii="Wingdings" w:hAnsi="Wingdings" w:hint="default"/>
+        <w:sz w:val="20"/>
+      </w:rPr>
+    </w:lvl>
+    <w:lvl w:ilvl="3" w:tentative="1">
+      <w:start w:val="1"/>
+      <w:numFmt w:val="bullet"/>
+      <w:lvlText w:val=""/>
+      <w:lvlJc w:val="left"/>
+      <w:pPr>
+        <w:tabs>
+          <w:tab w:val="num" w:pos="2880"/>
+        </w:tabs>
+        <w:ind w:left="2880" w:hanging="360"/>
+      </w:pPr>
+      <w:rPr>
+        <w:rFonts w:ascii="Wingdings" w:hAnsi="Wingdings" w:hint="default"/>
+        <w:sz w:val="20"/>
+      </w:rPr>
+    </w:lvl>
+    <w:lvl w:ilvl="4" w:tentative="1">
+      <w:start w:val="1"/>
+      <w:numFmt w:val="bullet"/>
+      <w:lvlText w:val=""/>
+      <w:lvlJc w:val="left"/>
+      <w:pPr>
+        <w:tabs>
+          <w:tab w:val="num" w:pos="3600"/>
+        </w:tabs>
+        <w:ind w:left="3600" w:hanging="360"/>
+      </w:pPr>
+      <w:rPr>
+        <w:rFonts w:ascii="Wingdings" w:hAnsi="Wingdings" w:hint="default"/>
+        <w:sz w:val="20"/>
+      </w:rPr>
+    </w:lvl>
+    <w:lvl w:ilvl="5" w:tentative="1">
+      <w:start w:val="1"/>
+      <w:numFmt w:val="bullet"/>
+      <w:lvlText w:val=""/>
+      <w:lvlJc w:val="left"/>
+      <w:pPr>
+        <w:tabs>
+          <w:tab w:val="num" w:pos="4320"/>
+        </w:tabs>
+        <w:ind w:left="4320" w:hanging="360"/>
+      </w:pPr>
+      <w:rPr>
+        <w:rFonts w:ascii="Wingdings" w:hAnsi="Wingdings" w:hint="default"/>
+        <w:sz w:val="20"/>
+      </w:rPr>
+    </w:lvl>
+    <w:lvl w:ilvl="6" w:tentative="1">
+      <w:start w:val="1"/>
+      <w:numFmt w:val="bullet"/>
+      <w:lvlText w:val=""/>
+      <w:lvlJc w:val="left"/>
+      <w:pPr>
+        <w:tabs>
+          <w:tab w:val="num" w:pos="5040"/>
+        </w:tabs>
+        <w:ind w:left="5040" w:hanging="360"/>
+      </w:pPr>
+      <w:rPr>
+        <w:rFonts w:ascii="Wingdings" w:hAnsi="Wingdings" w:hint="default"/>
+        <w:sz w:val="20"/>
+      </w:rPr>
+    </w:lvl>
+    <w:lvl w:ilvl="7" w:tentative="1">
+      <w:start w:val="1"/>
+      <w:numFmt w:val="bullet"/>
+      <w:lvlText w:val=""/>
+      <w:lvlJc w:val="left"/>
+      <w:pPr>
+        <w:tabs>
+          <w:tab w:val="num" w:pos="5760"/>
+        </w:tabs>
+        <w:ind w:left="5760" w:hanging="360"/>
+      </w:pPr>
+      <w:rPr>
+        <w:rFonts w:ascii="Wingdings" w:hAnsi="Wingdings" w:hint="default"/>
+        <w:sz w:val="20"/>
+      </w:rPr>
+    </w:lvl>
+    <w:lvl w:ilvl="8" w:tentative="1">
+      <w:start w:val="1"/>
+      <w:numFmt w:val="bullet"/>
+      <w:lvlText w:val=""/>
+      <w:lvlJc w:val="left"/>
+      <w:pPr>
+        <w:tabs>
+          <w:tab w:val="num" w:pos="6480"/>
+        </w:tabs>
+        <w:ind w:left="6480" w:hanging="360"/>
+      </w:pPr>
+      <w:rPr>
+        <w:rFonts w:ascii="Wingdings" w:hAnsi="Wingdings" w:hint="default"/>
+        <w:sz w:val="20"/>
+      </w:rPr>
+    </w:lvl>
+  </w:abstractNum>
+  <w:abstractNum w:abstractNumId="6" w15:restartNumberingAfterBreak="0">
     <w:nsid w:val="23827C60"/>
     <w:multiLevelType w:val="multilevel"/>
     <w:tmpl w:val="88A6CDCA"/>
@@ -5566,7 +7316,156 @@
       </w:pPr>
     </w:lvl>
   </w:abstractNum>
-  <w:abstractNum w:abstractNumId="2" w15:restartNumberingAfterBreak="0">
+  <w:abstractNum w:abstractNumId="7" w15:restartNumberingAfterBreak="0">
+    <w:nsid w:val="2A1E0C8E"/>
+    <w:multiLevelType w:val="multilevel"/>
+    <w:tmpl w:val="95B6EA30"/>
+    <w:lvl w:ilvl="0">
+      <w:start w:val="1"/>
+      <w:numFmt w:val="bullet"/>
+      <w:lvlText w:val=""/>
+      <w:lvlJc w:val="left"/>
+      <w:pPr>
+        <w:tabs>
+          <w:tab w:val="num" w:pos="720"/>
+        </w:tabs>
+        <w:ind w:left="720" w:hanging="360"/>
+      </w:pPr>
+      <w:rPr>
+        <w:rFonts w:ascii="Symbol" w:hAnsi="Symbol" w:hint="default"/>
+        <w:sz w:val="20"/>
+      </w:rPr>
+    </w:lvl>
+    <w:lvl w:ilvl="1" w:tentative="1">
+      <w:start w:val="1"/>
+      <w:numFmt w:val="bullet"/>
+      <w:lvlText w:val="o"/>
+      <w:lvlJc w:val="left"/>
+      <w:pPr>
+        <w:tabs>
+          <w:tab w:val="num" w:pos="1440"/>
+        </w:tabs>
+        <w:ind w:left="1440" w:hanging="360"/>
+      </w:pPr>
+      <w:rPr>
+        <w:rFonts w:ascii="Courier New" w:hAnsi="Courier New" w:hint="default"/>
+        <w:sz w:val="20"/>
+      </w:rPr>
+    </w:lvl>
+    <w:lvl w:ilvl="2" w:tentative="1">
+      <w:start w:val="1"/>
+      <w:numFmt w:val="bullet"/>
+      <w:lvlText w:val=""/>
+      <w:lvlJc w:val="left"/>
+      <w:pPr>
+        <w:tabs>
+          <w:tab w:val="num" w:pos="2160"/>
+        </w:tabs>
+        <w:ind w:left="2160" w:hanging="360"/>
+      </w:pPr>
+      <w:rPr>
+        <w:rFonts w:ascii="Wingdings" w:hAnsi="Wingdings" w:hint="default"/>
+        <w:sz w:val="20"/>
+      </w:rPr>
+    </w:lvl>
+    <w:lvl w:ilvl="3" w:tentative="1">
+      <w:start w:val="1"/>
+      <w:numFmt w:val="bullet"/>
+      <w:lvlText w:val=""/>
+      <w:lvlJc w:val="left"/>
+      <w:pPr>
+        <w:tabs>
+          <w:tab w:val="num" w:pos="2880"/>
+        </w:tabs>
+        <w:ind w:left="2880" w:hanging="360"/>
+      </w:pPr>
+      <w:rPr>
+        <w:rFonts w:ascii="Wingdings" w:hAnsi="Wingdings" w:hint="default"/>
+        <w:sz w:val="20"/>
+      </w:rPr>
+    </w:lvl>
+    <w:lvl w:ilvl="4" w:tentative="1">
+      <w:start w:val="1"/>
+      <w:numFmt w:val="bullet"/>
+      <w:lvlText w:val=""/>
+      <w:lvlJc w:val="left"/>
+      <w:pPr>
+        <w:tabs>
+          <w:tab w:val="num" w:pos="3600"/>
+        </w:tabs>
+        <w:ind w:left="3600" w:hanging="360"/>
+      </w:pPr>
+      <w:rPr>
+        <w:rFonts w:ascii="Wingdings" w:hAnsi="Wingdings" w:hint="default"/>
+        <w:sz w:val="20"/>
+      </w:rPr>
+    </w:lvl>
+    <w:lvl w:ilvl="5" w:tentative="1">
+      <w:start w:val="1"/>
+      <w:numFmt w:val="bullet"/>
+      <w:lvlText w:val=""/>
+      <w:lvlJc w:val="left"/>
+      <w:pPr>
+        <w:tabs>
+          <w:tab w:val="num" w:pos="4320"/>
+        </w:tabs>
+        <w:ind w:left="4320" w:hanging="360"/>
+      </w:pPr>
+      <w:rPr>
+        <w:rFonts w:ascii="Wingdings" w:hAnsi="Wingdings" w:hint="default"/>
+        <w:sz w:val="20"/>
+      </w:rPr>
+    </w:lvl>
+    <w:lvl w:ilvl="6" w:tentative="1">
+      <w:start w:val="1"/>
+      <w:numFmt w:val="bullet"/>
+      <w:lvlText w:val=""/>
+      <w:lvlJc w:val="left"/>
+      <w:pPr>
+        <w:tabs>
+          <w:tab w:val="num" w:pos="5040"/>
+        </w:tabs>
+        <w:ind w:left="5040" w:hanging="360"/>
+      </w:pPr>
+      <w:rPr>
+        <w:rFonts w:ascii="Wingdings" w:hAnsi="Wingdings" w:hint="default"/>
+        <w:sz w:val="20"/>
+      </w:rPr>
+    </w:lvl>
+    <w:lvl w:ilvl="7" w:tentative="1">
+      <w:start w:val="1"/>
+      <w:numFmt w:val="bullet"/>
+      <w:lvlText w:val=""/>
+      <w:lvlJc w:val="left"/>
+      <w:pPr>
+        <w:tabs>
+          <w:tab w:val="num" w:pos="5760"/>
+        </w:tabs>
+        <w:ind w:left="5760" w:hanging="360"/>
+      </w:pPr>
+      <w:rPr>
+        <w:rFonts w:ascii="Wingdings" w:hAnsi="Wingdings" w:hint="default"/>
+        <w:sz w:val="20"/>
+      </w:rPr>
+    </w:lvl>
+    <w:lvl w:ilvl="8" w:tentative="1">
+      <w:start w:val="1"/>
+      <w:numFmt w:val="bullet"/>
+      <w:lvlText w:val=""/>
+      <w:lvlJc w:val="left"/>
+      <w:pPr>
+        <w:tabs>
+          <w:tab w:val="num" w:pos="6480"/>
+        </w:tabs>
+        <w:ind w:left="6480" w:hanging="360"/>
+      </w:pPr>
+      <w:rPr>
+        <w:rFonts w:ascii="Wingdings" w:hAnsi="Wingdings" w:hint="default"/>
+        <w:sz w:val="20"/>
+      </w:rPr>
+    </w:lvl>
+  </w:abstractNum>
+  <w:abstractNum w:abstractNumId="8" w15:restartNumberingAfterBreak="0">
     <w:nsid w:val="34153A9D"/>
     <w:multiLevelType w:val="multilevel"/>
     <w:tmpl w:val="B0BCC6C0"/>
@@ -5715,7 +7614,7 @@
       </w:rPr>
     </w:lvl>
   </w:abstractNum>
-  <w:abstractNum w:abstractNumId="3" w15:restartNumberingAfterBreak="0">
+  <w:abstractNum w:abstractNumId="9" w15:restartNumberingAfterBreak="0">
     <w:nsid w:val="3DBD4EFB"/>
     <w:multiLevelType w:val="multilevel"/>
     <w:tmpl w:val="8EC81784"/>
@@ -5860,7 +7759,1050 @@
       </w:rPr>
     </w:lvl>
   </w:abstractNum>
-  <w:abstractNum w:abstractNumId="4" w15:restartNumberingAfterBreak="0">
+  <w:abstractNum w:abstractNumId="10" w15:restartNumberingAfterBreak="0">
+    <w:nsid w:val="45051822"/>
+    <w:multiLevelType w:val="multilevel"/>
+    <w:tmpl w:val="EBF6D4E2"/>
+    <w:lvl w:ilvl="0">
+      <w:start w:val="1"/>
+      <w:numFmt w:val="bullet"/>
+      <w:lvlText w:val=""/>
+      <w:lvlJc w:val="left"/>
+      <w:pPr>
+        <w:tabs>
+          <w:tab w:val="num" w:pos="720"/>
+        </w:tabs>
+        <w:ind w:left="720" w:hanging="360"/>
+      </w:pPr>
+      <w:rPr>
+        <w:rFonts w:ascii="Symbol" w:hAnsi="Symbol" w:hint="default"/>
+        <w:sz w:val="20"/>
+      </w:rPr>
+    </w:lvl>
+    <w:lvl w:ilvl="1" w:tentative="1">
+      <w:start w:val="1"/>
+      <w:numFmt w:val="bullet"/>
+      <w:lvlText w:val="o"/>
+      <w:lvlJc w:val="left"/>
+      <w:pPr>
+        <w:tabs>
+          <w:tab w:val="num" w:pos="1440"/>
+        </w:tabs>
+        <w:ind w:left="1440" w:hanging="360"/>
+      </w:pPr>
+      <w:rPr>
+        <w:rFonts w:ascii="Courier New" w:hAnsi="Courier New" w:hint="default"/>
+        <w:sz w:val="20"/>
+      </w:rPr>
+    </w:lvl>
+    <w:lvl w:ilvl="2" w:tentative="1">
+      <w:start w:val="1"/>
+      <w:numFmt w:val="bullet"/>
+      <w:lvlText w:val=""/>
+      <w:lvlJc w:val="left"/>
+      <w:pPr>
+        <w:tabs>
+          <w:tab w:val="num" w:pos="2160"/>
+        </w:tabs>
+        <w:ind w:left="2160" w:hanging="360"/>
+      </w:pPr>
+      <w:rPr>
+        <w:rFonts w:ascii="Wingdings" w:hAnsi="Wingdings" w:hint="default"/>
+        <w:sz w:val="20"/>
+      </w:rPr>
+    </w:lvl>
+    <w:lvl w:ilvl="3" w:tentative="1">
+      <w:start w:val="1"/>
+      <w:numFmt w:val="bullet"/>
+      <w:lvlText w:val=""/>
+      <w:lvlJc w:val="left"/>
+      <w:pPr>
+        <w:tabs>
+          <w:tab w:val="num" w:pos="2880"/>
+        </w:tabs>
+        <w:ind w:left="2880" w:hanging="360"/>
+      </w:pPr>
+      <w:rPr>
+        <w:rFonts w:ascii="Wingdings" w:hAnsi="Wingdings" w:hint="default"/>
+        <w:sz w:val="20"/>
+      </w:rPr>
+    </w:lvl>
+    <w:lvl w:ilvl="4" w:tentative="1">
+      <w:start w:val="1"/>
+      <w:numFmt w:val="bullet"/>
+      <w:lvlText w:val=""/>
+      <w:lvlJc w:val="left"/>
+      <w:pPr>
+        <w:tabs>
+          <w:tab w:val="num" w:pos="3600"/>
+        </w:tabs>
+        <w:ind w:left="3600" w:hanging="360"/>
+      </w:pPr>
+      <w:rPr>
+        <w:rFonts w:ascii="Wingdings" w:hAnsi="Wingdings" w:hint="default"/>
+        <w:sz w:val="20"/>
+      </w:rPr>
+    </w:lvl>
+    <w:lvl w:ilvl="5" w:tentative="1">
+      <w:start w:val="1"/>
+      <w:numFmt w:val="bullet"/>
+      <w:lvlText w:val=""/>
+      <w:lvlJc w:val="left"/>
+      <w:pPr>
+        <w:tabs>
+          <w:tab w:val="num" w:pos="4320"/>
+        </w:tabs>
+        <w:ind w:left="4320" w:hanging="360"/>
+      </w:pPr>
+      <w:rPr>
+        <w:rFonts w:ascii="Wingdings" w:hAnsi="Wingdings" w:hint="default"/>
+        <w:sz w:val="20"/>
+      </w:rPr>
+    </w:lvl>
+    <w:lvl w:ilvl="6" w:tentative="1">
+      <w:start w:val="1"/>
+      <w:numFmt w:val="bullet"/>
+      <w:lvlText w:val=""/>
+      <w:lvlJc w:val="left"/>
+      <w:pPr>
+        <w:tabs>
+          <w:tab w:val="num" w:pos="5040"/>
+        </w:tabs>
+        <w:ind w:left="5040" w:hanging="360"/>
+      </w:pPr>
+      <w:rPr>
+        <w:rFonts w:ascii="Wingdings" w:hAnsi="Wingdings" w:hint="default"/>
+        <w:sz w:val="20"/>
+      </w:rPr>
+    </w:lvl>
+    <w:lvl w:ilvl="7" w:tentative="1">
+      <w:start w:val="1"/>
+      <w:numFmt w:val="bullet"/>
+      <w:lvlText w:val=""/>
+      <w:lvlJc w:val="left"/>
+      <w:pPr>
+        <w:tabs>
+          <w:tab w:val="num" w:pos="5760"/>
+        </w:tabs>
+        <w:ind w:left="5760" w:hanging="360"/>
+      </w:pPr>
+      <w:rPr>
+        <w:rFonts w:ascii="Wingdings" w:hAnsi="Wingdings" w:hint="default"/>
+        <w:sz w:val="20"/>
+      </w:rPr>
+    </w:lvl>
+    <w:lvl w:ilvl="8" w:tentative="1">
+      <w:start w:val="1"/>
+      <w:numFmt w:val="bullet"/>
+      <w:lvlText w:val=""/>
+      <w:lvlJc w:val="left"/>
+      <w:pPr>
+        <w:tabs>
+          <w:tab w:val="num" w:pos="6480"/>
+        </w:tabs>
+        <w:ind w:left="6480" w:hanging="360"/>
+      </w:pPr>
+      <w:rPr>
+        <w:rFonts w:ascii="Wingdings" w:hAnsi="Wingdings" w:hint="default"/>
+        <w:sz w:val="20"/>
+      </w:rPr>
+    </w:lvl>
+  </w:abstractNum>
+  <w:abstractNum w:abstractNumId="11" w15:restartNumberingAfterBreak="0">
+    <w:nsid w:val="49823E31"/>
+    <w:multiLevelType w:val="multilevel"/>
+    <w:tmpl w:val="5F98D260"/>
+    <w:lvl w:ilvl="0">
+      <w:start w:val="1"/>
+      <w:numFmt w:val="bullet"/>
+      <w:lvlText w:val=""/>
+      <w:lvlJc w:val="left"/>
+      <w:pPr>
+        <w:tabs>
+          <w:tab w:val="num" w:pos="720"/>
+        </w:tabs>
+        <w:ind w:left="720" w:hanging="360"/>
+      </w:pPr>
+      <w:rPr>
+        <w:rFonts w:ascii="Symbol" w:hAnsi="Symbol" w:hint="default"/>
+        <w:sz w:val="20"/>
+      </w:rPr>
+    </w:lvl>
+    <w:lvl w:ilvl="1" w:tentative="1">
+      <w:start w:val="1"/>
+      <w:numFmt w:val="bullet"/>
+      <w:lvlText w:val="o"/>
+      <w:lvlJc w:val="left"/>
+      <w:pPr>
+        <w:tabs>
+          <w:tab w:val="num" w:pos="1440"/>
+        </w:tabs>
+        <w:ind w:left="1440" w:hanging="360"/>
+      </w:pPr>
+      <w:rPr>
+        <w:rFonts w:ascii="Courier New" w:hAnsi="Courier New" w:hint="default"/>
+        <w:sz w:val="20"/>
+      </w:rPr>
+    </w:lvl>
+    <w:lvl w:ilvl="2" w:tentative="1">
+      <w:start w:val="1"/>
+      <w:numFmt w:val="bullet"/>
+      <w:lvlText w:val=""/>
+      <w:lvlJc w:val="left"/>
+      <w:pPr>
+        <w:tabs>
+          <w:tab w:val="num" w:pos="2160"/>
+        </w:tabs>
+        <w:ind w:left="2160" w:hanging="360"/>
+      </w:pPr>
+      <w:rPr>
+        <w:rFonts w:ascii="Wingdings" w:hAnsi="Wingdings" w:hint="default"/>
+        <w:sz w:val="20"/>
+      </w:rPr>
+    </w:lvl>
+    <w:lvl w:ilvl="3" w:tentative="1">
+      <w:start w:val="1"/>
+      <w:numFmt w:val="bullet"/>
+      <w:lvlText w:val=""/>
+      <w:lvlJc w:val="left"/>
+      <w:pPr>
+        <w:tabs>
+          <w:tab w:val="num" w:pos="2880"/>
+        </w:tabs>
+        <w:ind w:left="2880" w:hanging="360"/>
+      </w:pPr>
+      <w:rPr>
+        <w:rFonts w:ascii="Wingdings" w:hAnsi="Wingdings" w:hint="default"/>
+        <w:sz w:val="20"/>
+      </w:rPr>
+    </w:lvl>
+    <w:lvl w:ilvl="4" w:tentative="1">
+      <w:start w:val="1"/>
+      <w:numFmt w:val="bullet"/>
+      <w:lvlText w:val=""/>
+      <w:lvlJc w:val="left"/>
+      <w:pPr>
+        <w:tabs>
+          <w:tab w:val="num" w:pos="3600"/>
+        </w:tabs>
+        <w:ind w:left="3600" w:hanging="360"/>
+      </w:pPr>
+      <w:rPr>
+        <w:rFonts w:ascii="Wingdings" w:hAnsi="Wingdings" w:hint="default"/>
+        <w:sz w:val="20"/>
+      </w:rPr>
+    </w:lvl>
+    <w:lvl w:ilvl="5" w:tentative="1">
+      <w:start w:val="1"/>
+      <w:numFmt w:val="bullet"/>
+      <w:lvlText w:val=""/>
+      <w:lvlJc w:val="left"/>
+      <w:pPr>
+        <w:tabs>
+          <w:tab w:val="num" w:pos="4320"/>
+        </w:tabs>
+        <w:ind w:left="4320" w:hanging="360"/>
+      </w:pPr>
+      <w:rPr>
+        <w:rFonts w:ascii="Wingdings" w:hAnsi="Wingdings" w:hint="default"/>
+        <w:sz w:val="20"/>
+      </w:rPr>
+    </w:lvl>
+    <w:lvl w:ilvl="6" w:tentative="1">
+      <w:start w:val="1"/>
+      <w:numFmt w:val="bullet"/>
+      <w:lvlText w:val=""/>
+      <w:lvlJc w:val="left"/>
+      <w:pPr>
+        <w:tabs>
+          <w:tab w:val="num" w:pos="5040"/>
+        </w:tabs>
+        <w:ind w:left="5040" w:hanging="360"/>
+      </w:pPr>
+      <w:rPr>
+        <w:rFonts w:ascii="Wingdings" w:hAnsi="Wingdings" w:hint="default"/>
+        <w:sz w:val="20"/>
+      </w:rPr>
+    </w:lvl>
+    <w:lvl w:ilvl="7" w:tentative="1">
+      <w:start w:val="1"/>
+      <w:numFmt w:val="bullet"/>
+      <w:lvlText w:val=""/>
+      <w:lvlJc w:val="left"/>
+      <w:pPr>
+        <w:tabs>
+          <w:tab w:val="num" w:pos="5760"/>
+        </w:tabs>
+        <w:ind w:left="5760" w:hanging="360"/>
+      </w:pPr>
+      <w:rPr>
+        <w:rFonts w:ascii="Wingdings" w:hAnsi="Wingdings" w:hint="default"/>
+        <w:sz w:val="20"/>
+      </w:rPr>
+    </w:lvl>
+    <w:lvl w:ilvl="8" w:tentative="1">
+      <w:start w:val="1"/>
+      <w:numFmt w:val="bullet"/>
+      <w:lvlText w:val=""/>
+      <w:lvlJc w:val="left"/>
+      <w:pPr>
+        <w:tabs>
+          <w:tab w:val="num" w:pos="6480"/>
+        </w:tabs>
+        <w:ind w:left="6480" w:hanging="360"/>
+      </w:pPr>
+      <w:rPr>
+        <w:rFonts w:ascii="Wingdings" w:hAnsi="Wingdings" w:hint="default"/>
+        <w:sz w:val="20"/>
+      </w:rPr>
+    </w:lvl>
+  </w:abstractNum>
+  <w:abstractNum w:abstractNumId="12" w15:restartNumberingAfterBreak="0">
+    <w:nsid w:val="4B287BDF"/>
+    <w:multiLevelType w:val="multilevel"/>
+    <w:tmpl w:val="BEB6FA86"/>
+    <w:lvl w:ilvl="0">
+      <w:start w:val="1"/>
+      <w:numFmt w:val="bullet"/>
+      <w:lvlText w:val=""/>
+      <w:lvlJc w:val="left"/>
+      <w:pPr>
+        <w:tabs>
+          <w:tab w:val="num" w:pos="720"/>
+        </w:tabs>
+        <w:ind w:left="720" w:hanging="360"/>
+      </w:pPr>
+      <w:rPr>
+        <w:rFonts w:ascii="Symbol" w:hAnsi="Symbol" w:hint="default"/>
+        <w:sz w:val="20"/>
+      </w:rPr>
+    </w:lvl>
+    <w:lvl w:ilvl="1" w:tentative="1">
+      <w:start w:val="1"/>
+      <w:numFmt w:val="bullet"/>
+      <w:lvlText w:val="o"/>
+      <w:lvlJc w:val="left"/>
+      <w:pPr>
+        <w:tabs>
+          <w:tab w:val="num" w:pos="1440"/>
+        </w:tabs>
+        <w:ind w:left="1440" w:hanging="360"/>
+      </w:pPr>
+      <w:rPr>
+        <w:rFonts w:ascii="Courier New" w:hAnsi="Courier New" w:hint="default"/>
+        <w:sz w:val="20"/>
+      </w:rPr>
+    </w:lvl>
+    <w:lvl w:ilvl="2" w:tentative="1">
+      <w:start w:val="1"/>
+      <w:numFmt w:val="bullet"/>
+      <w:lvlText w:val=""/>
+      <w:lvlJc w:val="left"/>
+      <w:pPr>
+        <w:tabs>
+          <w:tab w:val="num" w:pos="2160"/>
+        </w:tabs>
+        <w:ind w:left="2160" w:hanging="360"/>
+      </w:pPr>
+      <w:rPr>
+        <w:rFonts w:ascii="Wingdings" w:hAnsi="Wingdings" w:hint="default"/>
+        <w:sz w:val="20"/>
+      </w:rPr>
+    </w:lvl>
+    <w:lvl w:ilvl="3" w:tentative="1">
+      <w:start w:val="1"/>
+      <w:numFmt w:val="bullet"/>
+      <w:lvlText w:val=""/>
+      <w:lvlJc w:val="left"/>
+      <w:pPr>
+        <w:tabs>
+          <w:tab w:val="num" w:pos="2880"/>
+        </w:tabs>
+        <w:ind w:left="2880" w:hanging="360"/>
+      </w:pPr>
+      <w:rPr>
+        <w:rFonts w:ascii="Wingdings" w:hAnsi="Wingdings" w:hint="default"/>
+        <w:sz w:val="20"/>
+      </w:rPr>
+    </w:lvl>
+    <w:lvl w:ilvl="4" w:tentative="1">
+      <w:start w:val="1"/>
+      <w:numFmt w:val="bullet"/>
+      <w:lvlText w:val=""/>
+      <w:lvlJc w:val="left"/>
+      <w:pPr>
+        <w:tabs>
+          <w:tab w:val="num" w:pos="3600"/>
+        </w:tabs>
+        <w:ind w:left="3600" w:hanging="360"/>
+      </w:pPr>
+      <w:rPr>
+        <w:rFonts w:ascii="Wingdings" w:hAnsi="Wingdings" w:hint="default"/>
+        <w:sz w:val="20"/>
+      </w:rPr>
+    </w:lvl>
+    <w:lvl w:ilvl="5" w:tentative="1">
+      <w:start w:val="1"/>
+      <w:numFmt w:val="bullet"/>
+      <w:lvlText w:val=""/>
+      <w:lvlJc w:val="left"/>
+      <w:pPr>
+        <w:tabs>
+          <w:tab w:val="num" w:pos="4320"/>
+        </w:tabs>
+        <w:ind w:left="4320" w:hanging="360"/>
+      </w:pPr>
+      <w:rPr>
+        <w:rFonts w:ascii="Wingdings" w:hAnsi="Wingdings" w:hint="default"/>
+        <w:sz w:val="20"/>
+      </w:rPr>
+    </w:lvl>
+    <w:lvl w:ilvl="6" w:tentative="1">
+      <w:start w:val="1"/>
+      <w:numFmt w:val="bullet"/>
+      <w:lvlText w:val=""/>
+      <w:lvlJc w:val="left"/>
+      <w:pPr>
+        <w:tabs>
+          <w:tab w:val="num" w:pos="5040"/>
+        </w:tabs>
+        <w:ind w:left="5040" w:hanging="360"/>
+      </w:pPr>
+      <w:rPr>
+        <w:rFonts w:ascii="Wingdings" w:hAnsi="Wingdings" w:hint="default"/>
+        <w:sz w:val="20"/>
+      </w:rPr>
+    </w:lvl>
+    <w:lvl w:ilvl="7" w:tentative="1">
+      <w:start w:val="1"/>
+      <w:numFmt w:val="bullet"/>
+      <w:lvlText w:val=""/>
+      <w:lvlJc w:val="left"/>
+      <w:pPr>
+        <w:tabs>
+          <w:tab w:val="num" w:pos="5760"/>
+        </w:tabs>
+        <w:ind w:left="5760" w:hanging="360"/>
+      </w:pPr>
+      <w:rPr>
+        <w:rFonts w:ascii="Wingdings" w:hAnsi="Wingdings" w:hint="default"/>
+        <w:sz w:val="20"/>
+      </w:rPr>
+    </w:lvl>
+    <w:lvl w:ilvl="8" w:tentative="1">
+      <w:start w:val="1"/>
+      <w:numFmt w:val="bullet"/>
+      <w:lvlText w:val=""/>
+      <w:lvlJc w:val="left"/>
+      <w:pPr>
+        <w:tabs>
+          <w:tab w:val="num" w:pos="6480"/>
+        </w:tabs>
+        <w:ind w:left="6480" w:hanging="360"/>
+      </w:pPr>
+      <w:rPr>
+        <w:rFonts w:ascii="Wingdings" w:hAnsi="Wingdings" w:hint="default"/>
+        <w:sz w:val="20"/>
+      </w:rPr>
+    </w:lvl>
+  </w:abstractNum>
+  <w:abstractNum w:abstractNumId="13" w15:restartNumberingAfterBreak="0">
+    <w:nsid w:val="4FBA542C"/>
+    <w:multiLevelType w:val="multilevel"/>
+    <w:tmpl w:val="A88A21EA"/>
+    <w:lvl w:ilvl="0">
+      <w:start w:val="1"/>
+      <w:numFmt w:val="bullet"/>
+      <w:lvlText w:val=""/>
+      <w:lvlJc w:val="left"/>
+      <w:pPr>
+        <w:tabs>
+          <w:tab w:val="num" w:pos="720"/>
+        </w:tabs>
+        <w:ind w:left="720" w:hanging="360"/>
+      </w:pPr>
+      <w:rPr>
+        <w:rFonts w:ascii="Symbol" w:hAnsi="Symbol" w:hint="default"/>
+        <w:sz w:val="20"/>
+      </w:rPr>
+    </w:lvl>
+    <w:lvl w:ilvl="1" w:tentative="1">
+      <w:start w:val="1"/>
+      <w:numFmt w:val="bullet"/>
+      <w:lvlText w:val="o"/>
+      <w:lvlJc w:val="left"/>
+      <w:pPr>
+        <w:tabs>
+          <w:tab w:val="num" w:pos="1440"/>
+        </w:tabs>
+        <w:ind w:left="1440" w:hanging="360"/>
+      </w:pPr>
+      <w:rPr>
+        <w:rFonts w:ascii="Courier New" w:hAnsi="Courier New" w:hint="default"/>
+        <w:sz w:val="20"/>
+      </w:rPr>
+    </w:lvl>
+    <w:lvl w:ilvl="2" w:tentative="1">
+      <w:start w:val="1"/>
+      <w:numFmt w:val="bullet"/>
+      <w:lvlText w:val=""/>
+      <w:lvlJc w:val="left"/>
+      <w:pPr>
+        <w:tabs>
+          <w:tab w:val="num" w:pos="2160"/>
+        </w:tabs>
+        <w:ind w:left="2160" w:hanging="360"/>
+      </w:pPr>
+      <w:rPr>
+        <w:rFonts w:ascii="Wingdings" w:hAnsi="Wingdings" w:hint="default"/>
+        <w:sz w:val="20"/>
+      </w:rPr>
+    </w:lvl>
+    <w:lvl w:ilvl="3" w:tentative="1">
+      <w:start w:val="1"/>
+      <w:numFmt w:val="bullet"/>
+      <w:lvlText w:val=""/>
+      <w:lvlJc w:val="left"/>
+      <w:pPr>
+        <w:tabs>
+          <w:tab w:val="num" w:pos="2880"/>
+        </w:tabs>
+        <w:ind w:left="2880" w:hanging="360"/>
+      </w:pPr>
+      <w:rPr>
+        <w:rFonts w:ascii="Wingdings" w:hAnsi="Wingdings" w:hint="default"/>
+        <w:sz w:val="20"/>
+      </w:rPr>
+    </w:lvl>
+    <w:lvl w:ilvl="4" w:tentative="1">
+      <w:start w:val="1"/>
+      <w:numFmt w:val="bullet"/>
+      <w:lvlText w:val=""/>
+      <w:lvlJc w:val="left"/>
+      <w:pPr>
+        <w:tabs>
+          <w:tab w:val="num" w:pos="3600"/>
+        </w:tabs>
+        <w:ind w:left="3600" w:hanging="360"/>
+      </w:pPr>
+      <w:rPr>
+        <w:rFonts w:ascii="Wingdings" w:hAnsi="Wingdings" w:hint="default"/>
+        <w:sz w:val="20"/>
+      </w:rPr>
+    </w:lvl>
+    <w:lvl w:ilvl="5" w:tentative="1">
+      <w:start w:val="1"/>
+      <w:numFmt w:val="bullet"/>
+      <w:lvlText w:val=""/>
+      <w:lvlJc w:val="left"/>
+      <w:pPr>
+        <w:tabs>
+          <w:tab w:val="num" w:pos="4320"/>
+        </w:tabs>
+        <w:ind w:left="4320" w:hanging="360"/>
+      </w:pPr>
+      <w:rPr>
+        <w:rFonts w:ascii="Wingdings" w:hAnsi="Wingdings" w:hint="default"/>
+        <w:sz w:val="20"/>
+      </w:rPr>
+    </w:lvl>
+    <w:lvl w:ilvl="6" w:tentative="1">
+      <w:start w:val="1"/>
+      <w:numFmt w:val="bullet"/>
+      <w:lvlText w:val=""/>
+      <w:lvlJc w:val="left"/>
+      <w:pPr>
+        <w:tabs>
+          <w:tab w:val="num" w:pos="5040"/>
+        </w:tabs>
+        <w:ind w:left="5040" w:hanging="360"/>
+      </w:pPr>
+      <w:rPr>
+        <w:rFonts w:ascii="Wingdings" w:hAnsi="Wingdings" w:hint="default"/>
+        <w:sz w:val="20"/>
+      </w:rPr>
+    </w:lvl>
+    <w:lvl w:ilvl="7" w:tentative="1">
+      <w:start w:val="1"/>
+      <w:numFmt w:val="bullet"/>
+      <w:lvlText w:val=""/>
+      <w:lvlJc w:val="left"/>
+      <w:pPr>
+        <w:tabs>
+          <w:tab w:val="num" w:pos="5760"/>
+        </w:tabs>
+        <w:ind w:left="5760" w:hanging="360"/>
+      </w:pPr>
+      <w:rPr>
+        <w:rFonts w:ascii="Wingdings" w:hAnsi="Wingdings" w:hint="default"/>
+        <w:sz w:val="20"/>
+      </w:rPr>
+    </w:lvl>
+    <w:lvl w:ilvl="8" w:tentative="1">
+      <w:start w:val="1"/>
+      <w:numFmt w:val="bullet"/>
+      <w:lvlText w:val=""/>
+      <w:lvlJc w:val="left"/>
+      <w:pPr>
+        <w:tabs>
+          <w:tab w:val="num" w:pos="6480"/>
+        </w:tabs>
+        <w:ind w:left="6480" w:hanging="360"/>
+      </w:pPr>
+      <w:rPr>
+        <w:rFonts w:ascii="Wingdings" w:hAnsi="Wingdings" w:hint="default"/>
+        <w:sz w:val="20"/>
+      </w:rPr>
+    </w:lvl>
+  </w:abstractNum>
+  <w:abstractNum w:abstractNumId="14" w15:restartNumberingAfterBreak="0">
+    <w:nsid w:val="501C0BB2"/>
+    <w:multiLevelType w:val="multilevel"/>
+    <w:tmpl w:val="A9C0955C"/>
+    <w:lvl w:ilvl="0">
+      <w:start w:val="1"/>
+      <w:numFmt w:val="bullet"/>
+      <w:lvlText w:val=""/>
+      <w:lvlJc w:val="left"/>
+      <w:pPr>
+        <w:tabs>
+          <w:tab w:val="num" w:pos="720"/>
+        </w:tabs>
+        <w:ind w:left="720" w:hanging="360"/>
+      </w:pPr>
+      <w:rPr>
+        <w:rFonts w:ascii="Symbol" w:hAnsi="Symbol" w:hint="default"/>
+        <w:sz w:val="20"/>
+      </w:rPr>
+    </w:lvl>
+    <w:lvl w:ilvl="1" w:tentative="1">
+      <w:start w:val="1"/>
+      <w:numFmt w:val="bullet"/>
+      <w:lvlText w:val="o"/>
+      <w:lvlJc w:val="left"/>
+      <w:pPr>
+        <w:tabs>
+          <w:tab w:val="num" w:pos="1440"/>
+        </w:tabs>
+        <w:ind w:left="1440" w:hanging="360"/>
+      </w:pPr>
+      <w:rPr>
+        <w:rFonts w:ascii="Courier New" w:hAnsi="Courier New" w:hint="default"/>
+        <w:sz w:val="20"/>
+      </w:rPr>
+    </w:lvl>
+    <w:lvl w:ilvl="2" w:tentative="1">
+      <w:start w:val="1"/>
+      <w:numFmt w:val="bullet"/>
+      <w:lvlText w:val=""/>
+      <w:lvlJc w:val="left"/>
+      <w:pPr>
+        <w:tabs>
+          <w:tab w:val="num" w:pos="2160"/>
+        </w:tabs>
+        <w:ind w:left="2160" w:hanging="360"/>
+      </w:pPr>
+      <w:rPr>
+        <w:rFonts w:ascii="Wingdings" w:hAnsi="Wingdings" w:hint="default"/>
+        <w:sz w:val="20"/>
+      </w:rPr>
+    </w:lvl>
+    <w:lvl w:ilvl="3" w:tentative="1">
+      <w:start w:val="1"/>
+      <w:numFmt w:val="bullet"/>
+      <w:lvlText w:val=""/>
+      <w:lvlJc w:val="left"/>
+      <w:pPr>
+        <w:tabs>
+          <w:tab w:val="num" w:pos="2880"/>
+        </w:tabs>
+        <w:ind w:left="2880" w:hanging="360"/>
+      </w:pPr>
+      <w:rPr>
+        <w:rFonts w:ascii="Wingdings" w:hAnsi="Wingdings" w:hint="default"/>
+        <w:sz w:val="20"/>
+      </w:rPr>
+    </w:lvl>
+    <w:lvl w:ilvl="4" w:tentative="1">
+      <w:start w:val="1"/>
+      <w:numFmt w:val="bullet"/>
+      <w:lvlText w:val=""/>
+      <w:lvlJc w:val="left"/>
+      <w:pPr>
+        <w:tabs>
+          <w:tab w:val="num" w:pos="3600"/>
+        </w:tabs>
+        <w:ind w:left="3600" w:hanging="360"/>
+      </w:pPr>
+      <w:rPr>
+        <w:rFonts w:ascii="Wingdings" w:hAnsi="Wingdings" w:hint="default"/>
+        <w:sz w:val="20"/>
+      </w:rPr>
+    </w:lvl>
+    <w:lvl w:ilvl="5" w:tentative="1">
+      <w:start w:val="1"/>
+      <w:numFmt w:val="bullet"/>
+      <w:lvlText w:val=""/>
+      <w:lvlJc w:val="left"/>
+      <w:pPr>
+        <w:tabs>
+          <w:tab w:val="num" w:pos="4320"/>
+        </w:tabs>
+        <w:ind w:left="4320" w:hanging="360"/>
+      </w:pPr>
+      <w:rPr>
+        <w:rFonts w:ascii="Wingdings" w:hAnsi="Wingdings" w:hint="default"/>
+        <w:sz w:val="20"/>
+      </w:rPr>
+    </w:lvl>
+    <w:lvl w:ilvl="6" w:tentative="1">
+      <w:start w:val="1"/>
+      <w:numFmt w:val="bullet"/>
+      <w:lvlText w:val=""/>
+      <w:lvlJc w:val="left"/>
+      <w:pPr>
+        <w:tabs>
+          <w:tab w:val="num" w:pos="5040"/>
+        </w:tabs>
+        <w:ind w:left="5040" w:hanging="360"/>
+      </w:pPr>
+      <w:rPr>
+        <w:rFonts w:ascii="Wingdings" w:hAnsi="Wingdings" w:hint="default"/>
+        <w:sz w:val="20"/>
+      </w:rPr>
+    </w:lvl>
+    <w:lvl w:ilvl="7" w:tentative="1">
+      <w:start w:val="1"/>
+      <w:numFmt w:val="bullet"/>
+      <w:lvlText w:val=""/>
+      <w:lvlJc w:val="left"/>
+      <w:pPr>
+        <w:tabs>
+          <w:tab w:val="num" w:pos="5760"/>
+        </w:tabs>
+        <w:ind w:left="5760" w:hanging="360"/>
+      </w:pPr>
+      <w:rPr>
+        <w:rFonts w:ascii="Wingdings" w:hAnsi="Wingdings" w:hint="default"/>
+        <w:sz w:val="20"/>
+      </w:rPr>
+    </w:lvl>
+    <w:lvl w:ilvl="8" w:tentative="1">
+      <w:start w:val="1"/>
+      <w:numFmt w:val="bullet"/>
+      <w:lvlText w:val=""/>
+      <w:lvlJc w:val="left"/>
+      <w:pPr>
+        <w:tabs>
+          <w:tab w:val="num" w:pos="6480"/>
+        </w:tabs>
+        <w:ind w:left="6480" w:hanging="360"/>
+      </w:pPr>
+      <w:rPr>
+        <w:rFonts w:ascii="Wingdings" w:hAnsi="Wingdings" w:hint="default"/>
+        <w:sz w:val="20"/>
+      </w:rPr>
+    </w:lvl>
+  </w:abstractNum>
+  <w:abstractNum w:abstractNumId="15" w15:restartNumberingAfterBreak="0">
+    <w:nsid w:val="58AD3F2A"/>
+    <w:multiLevelType w:val="multilevel"/>
+    <w:tmpl w:val="CE949388"/>
+    <w:lvl w:ilvl="0">
+      <w:start w:val="1"/>
+      <w:numFmt w:val="bullet"/>
+      <w:lvlText w:val=""/>
+      <w:lvlJc w:val="left"/>
+      <w:pPr>
+        <w:tabs>
+          <w:tab w:val="num" w:pos="720"/>
+        </w:tabs>
+        <w:ind w:left="720" w:hanging="360"/>
+      </w:pPr>
+      <w:rPr>
+        <w:rFonts w:ascii="Symbol" w:hAnsi="Symbol" w:hint="default"/>
+        <w:sz w:val="20"/>
+      </w:rPr>
+    </w:lvl>
+    <w:lvl w:ilvl="1" w:tentative="1">
+      <w:start w:val="1"/>
+      <w:numFmt w:val="bullet"/>
+      <w:lvlText w:val="o"/>
+      <w:lvlJc w:val="left"/>
+      <w:pPr>
+        <w:tabs>
+          <w:tab w:val="num" w:pos="1440"/>
+        </w:tabs>
+        <w:ind w:left="1440" w:hanging="360"/>
+      </w:pPr>
+      <w:rPr>
+        <w:rFonts w:ascii="Courier New" w:hAnsi="Courier New" w:hint="default"/>
+        <w:sz w:val="20"/>
+      </w:rPr>
+    </w:lvl>
+    <w:lvl w:ilvl="2" w:tentative="1">
+      <w:start w:val="1"/>
+      <w:numFmt w:val="bullet"/>
+      <w:lvlText w:val=""/>
+      <w:lvlJc w:val="left"/>
+      <w:pPr>
+        <w:tabs>
+          <w:tab w:val="num" w:pos="2160"/>
+        </w:tabs>
+        <w:ind w:left="2160" w:hanging="360"/>
+      </w:pPr>
+      <w:rPr>
+        <w:rFonts w:ascii="Wingdings" w:hAnsi="Wingdings" w:hint="default"/>
+        <w:sz w:val="20"/>
+      </w:rPr>
+    </w:lvl>
+    <w:lvl w:ilvl="3" w:tentative="1">
+      <w:start w:val="1"/>
+      <w:numFmt w:val="bullet"/>
+      <w:lvlText w:val=""/>
+      <w:lvlJc w:val="left"/>
+      <w:pPr>
+        <w:tabs>
+          <w:tab w:val="num" w:pos="2880"/>
+        </w:tabs>
+        <w:ind w:left="2880" w:hanging="360"/>
+      </w:pPr>
+      <w:rPr>
+        <w:rFonts w:ascii="Wingdings" w:hAnsi="Wingdings" w:hint="default"/>
+        <w:sz w:val="20"/>
+      </w:rPr>
+    </w:lvl>
+    <w:lvl w:ilvl="4" w:tentative="1">
+      <w:start w:val="1"/>
+      <w:numFmt w:val="bullet"/>
+      <w:lvlText w:val=""/>
+      <w:lvlJc w:val="left"/>
+      <w:pPr>
+        <w:tabs>
+          <w:tab w:val="num" w:pos="3600"/>
+        </w:tabs>
+        <w:ind w:left="3600" w:hanging="360"/>
+      </w:pPr>
+      <w:rPr>
+        <w:rFonts w:ascii="Wingdings" w:hAnsi="Wingdings" w:hint="default"/>
+        <w:sz w:val="20"/>
+      </w:rPr>
+    </w:lvl>
+    <w:lvl w:ilvl="5" w:tentative="1">
+      <w:start w:val="1"/>
+      <w:numFmt w:val="bullet"/>
+      <w:lvlText w:val=""/>
+      <w:lvlJc w:val="left"/>
+      <w:pPr>
+        <w:tabs>
+          <w:tab w:val="num" w:pos="4320"/>
+        </w:tabs>
+        <w:ind w:left="4320" w:hanging="360"/>
+      </w:pPr>
+      <w:rPr>
+        <w:rFonts w:ascii="Wingdings" w:hAnsi="Wingdings" w:hint="default"/>
+        <w:sz w:val="20"/>
+      </w:rPr>
+    </w:lvl>
+    <w:lvl w:ilvl="6" w:tentative="1">
+      <w:start w:val="1"/>
+      <w:numFmt w:val="bullet"/>
+      <w:lvlText w:val=""/>
+      <w:lvlJc w:val="left"/>
+      <w:pPr>
+        <w:tabs>
+          <w:tab w:val="num" w:pos="5040"/>
+        </w:tabs>
+        <w:ind w:left="5040" w:hanging="360"/>
+      </w:pPr>
+      <w:rPr>
+        <w:rFonts w:ascii="Wingdings" w:hAnsi="Wingdings" w:hint="default"/>
+        <w:sz w:val="20"/>
+      </w:rPr>
+    </w:lvl>
+    <w:lvl w:ilvl="7" w:tentative="1">
+      <w:start w:val="1"/>
+      <w:numFmt w:val="bullet"/>
+      <w:lvlText w:val=""/>
+      <w:lvlJc w:val="left"/>
+      <w:pPr>
+        <w:tabs>
+          <w:tab w:val="num" w:pos="5760"/>
+        </w:tabs>
+        <w:ind w:left="5760" w:hanging="360"/>
+      </w:pPr>
+      <w:rPr>
+        <w:rFonts w:ascii="Wingdings" w:hAnsi="Wingdings" w:hint="default"/>
+        <w:sz w:val="20"/>
+      </w:rPr>
+    </w:lvl>
+    <w:lvl w:ilvl="8" w:tentative="1">
+      <w:start w:val="1"/>
+      <w:numFmt w:val="bullet"/>
+      <w:lvlText w:val=""/>
+      <w:lvlJc w:val="left"/>
+      <w:pPr>
+        <w:tabs>
+          <w:tab w:val="num" w:pos="6480"/>
+        </w:tabs>
+        <w:ind w:left="6480" w:hanging="360"/>
+      </w:pPr>
+      <w:rPr>
+        <w:rFonts w:ascii="Wingdings" w:hAnsi="Wingdings" w:hint="default"/>
+        <w:sz w:val="20"/>
+      </w:rPr>
+    </w:lvl>
+  </w:abstractNum>
+  <w:abstractNum w:abstractNumId="16" w15:restartNumberingAfterBreak="0">
+    <w:nsid w:val="59653C45"/>
+    <w:multiLevelType w:val="multilevel"/>
+    <w:tmpl w:val="C4D002E6"/>
+    <w:lvl w:ilvl="0">
+      <w:start w:val="1"/>
+      <w:numFmt w:val="bullet"/>
+      <w:lvlText w:val=""/>
+      <w:lvlJc w:val="left"/>
+      <w:pPr>
+        <w:tabs>
+          <w:tab w:val="num" w:pos="720"/>
+        </w:tabs>
+        <w:ind w:left="720" w:hanging="360"/>
+      </w:pPr>
+      <w:rPr>
+        <w:rFonts w:ascii="Symbol" w:hAnsi="Symbol" w:hint="default"/>
+        <w:sz w:val="20"/>
+      </w:rPr>
+    </w:lvl>
+    <w:lvl w:ilvl="1" w:tentative="1">
+      <w:start w:val="1"/>
+      <w:numFmt w:val="bullet"/>
+      <w:lvlText w:val="o"/>
+      <w:lvlJc w:val="left"/>
+      <w:pPr>
+        <w:tabs>
+          <w:tab w:val="num" w:pos="1440"/>
+        </w:tabs>
+        <w:ind w:left="1440" w:hanging="360"/>
+      </w:pPr>
+      <w:rPr>
+        <w:rFonts w:ascii="Courier New" w:hAnsi="Courier New" w:hint="default"/>
+        <w:sz w:val="20"/>
+      </w:rPr>
+    </w:lvl>
+    <w:lvl w:ilvl="2" w:tentative="1">
+      <w:start w:val="1"/>
+      <w:numFmt w:val="bullet"/>
+      <w:lvlText w:val=""/>
+      <w:lvlJc w:val="left"/>
+      <w:pPr>
+        <w:tabs>
+          <w:tab w:val="num" w:pos="2160"/>
+        </w:tabs>
+        <w:ind w:left="2160" w:hanging="360"/>
+      </w:pPr>
+      <w:rPr>
+        <w:rFonts w:ascii="Wingdings" w:hAnsi="Wingdings" w:hint="default"/>
+        <w:sz w:val="20"/>
+      </w:rPr>
+    </w:lvl>
+    <w:lvl w:ilvl="3" w:tentative="1">
+      <w:start w:val="1"/>
+      <w:numFmt w:val="bullet"/>
+      <w:lvlText w:val=""/>
+      <w:lvlJc w:val="left"/>
+      <w:pPr>
+        <w:tabs>
+          <w:tab w:val="num" w:pos="2880"/>
+        </w:tabs>
+        <w:ind w:left="2880" w:hanging="360"/>
+      </w:pPr>
+      <w:rPr>
+        <w:rFonts w:ascii="Wingdings" w:hAnsi="Wingdings" w:hint="default"/>
+        <w:sz w:val="20"/>
+      </w:rPr>
+    </w:lvl>
+    <w:lvl w:ilvl="4" w:tentative="1">
+      <w:start w:val="1"/>
+      <w:numFmt w:val="bullet"/>
+      <w:lvlText w:val=""/>
+      <w:lvlJc w:val="left"/>
+      <w:pPr>
+        <w:tabs>
+          <w:tab w:val="num" w:pos="3600"/>
+        </w:tabs>
+        <w:ind w:left="3600" w:hanging="360"/>
+      </w:pPr>
+      <w:rPr>
+        <w:rFonts w:ascii="Wingdings" w:hAnsi="Wingdings" w:hint="default"/>
+        <w:sz w:val="20"/>
+      </w:rPr>
+    </w:lvl>
+    <w:lvl w:ilvl="5" w:tentative="1">
+      <w:start w:val="1"/>
+      <w:numFmt w:val="bullet"/>
+      <w:lvlText w:val=""/>
+      <w:lvlJc w:val="left"/>
+      <w:pPr>
+        <w:tabs>
+          <w:tab w:val="num" w:pos="4320"/>
+        </w:tabs>
+        <w:ind w:left="4320" w:hanging="360"/>
+      </w:pPr>
+      <w:rPr>
+        <w:rFonts w:ascii="Wingdings" w:hAnsi="Wingdings" w:hint="default"/>
+        <w:sz w:val="20"/>
+      </w:rPr>
+    </w:lvl>
+    <w:lvl w:ilvl="6" w:tentative="1">
+      <w:start w:val="1"/>
+      <w:numFmt w:val="bullet"/>
+      <w:lvlText w:val=""/>
+      <w:lvlJc w:val="left"/>
+      <w:pPr>
+        <w:tabs>
+          <w:tab w:val="num" w:pos="5040"/>
+        </w:tabs>
+        <w:ind w:left="5040" w:hanging="360"/>
+      </w:pPr>
+      <w:rPr>
+        <w:rFonts w:ascii="Wingdings" w:hAnsi="Wingdings" w:hint="default"/>
+        <w:sz w:val="20"/>
+      </w:rPr>
+    </w:lvl>
+    <w:lvl w:ilvl="7" w:tentative="1">
+      <w:start w:val="1"/>
+      <w:numFmt w:val="bullet"/>
+      <w:lvlText w:val=""/>
+      <w:lvlJc w:val="left"/>
+      <w:pPr>
+        <w:tabs>
+          <w:tab w:val="num" w:pos="5760"/>
+        </w:tabs>
+        <w:ind w:left="5760" w:hanging="360"/>
+      </w:pPr>
+      <w:rPr>
+        <w:rFonts w:ascii="Wingdings" w:hAnsi="Wingdings" w:hint="default"/>
+        <w:sz w:val="20"/>
+      </w:rPr>
+    </w:lvl>
+    <w:lvl w:ilvl="8" w:tentative="1">
+      <w:start w:val="1"/>
+      <w:numFmt w:val="bullet"/>
+      <w:lvlText w:val=""/>
+      <w:lvlJc w:val="left"/>
+      <w:pPr>
+        <w:tabs>
+          <w:tab w:val="num" w:pos="6480"/>
+        </w:tabs>
+        <w:ind w:left="6480" w:hanging="360"/>
+      </w:pPr>
+      <w:rPr>
+        <w:rFonts w:ascii="Wingdings" w:hAnsi="Wingdings" w:hint="default"/>
+        <w:sz w:val="20"/>
+      </w:rPr>
+    </w:lvl>
+  </w:abstractNum>
+  <w:abstractNum w:abstractNumId="17" w15:restartNumberingAfterBreak="0">
     <w:nsid w:val="5BA050CD"/>
     <w:multiLevelType w:val="multilevel"/>
     <w:tmpl w:val="29D08972"/>
@@ -6009,7 +8951,7 @@
       </w:rPr>
     </w:lvl>
   </w:abstractNum>
-  <w:abstractNum w:abstractNumId="5" w15:restartNumberingAfterBreak="0">
+  <w:abstractNum w:abstractNumId="18" w15:restartNumberingAfterBreak="0">
     <w:nsid w:val="629F2E05"/>
     <w:multiLevelType w:val="multilevel"/>
     <w:tmpl w:val="7284936A"/>
@@ -6158,7 +9100,7 @@
       </w:rPr>
     </w:lvl>
   </w:abstractNum>
-  <w:abstractNum w:abstractNumId="6" w15:restartNumberingAfterBreak="0">
+  <w:abstractNum w:abstractNumId="19" w15:restartNumberingAfterBreak="0">
     <w:nsid w:val="69E122BD"/>
     <w:multiLevelType w:val="multilevel"/>
     <w:tmpl w:val="ABE29EEA"/>
@@ -6279,7 +9221,156 @@
       </w:pPr>
     </w:lvl>
   </w:abstractNum>
-  <w:abstractNum w:abstractNumId="7" w15:restartNumberingAfterBreak="0">
+  <w:abstractNum w:abstractNumId="20" w15:restartNumberingAfterBreak="0">
+    <w:nsid w:val="6D2E4A44"/>
+    <w:multiLevelType w:val="multilevel"/>
+    <w:tmpl w:val="88106958"/>
+    <w:lvl w:ilvl="0">
+      <w:start w:val="1"/>
+      <w:numFmt w:val="bullet"/>
+      <w:lvlText w:val=""/>
+      <w:lvlJc w:val="left"/>
+      <w:pPr>
+        <w:tabs>
+          <w:tab w:val="num" w:pos="720"/>
+        </w:tabs>
+        <w:ind w:left="720" w:hanging="360"/>
+      </w:pPr>
+      <w:rPr>
+        <w:rFonts w:ascii="Symbol" w:hAnsi="Symbol" w:hint="default"/>
+        <w:sz w:val="20"/>
+      </w:rPr>
+    </w:lvl>
+    <w:lvl w:ilvl="1" w:tentative="1">
+      <w:start w:val="1"/>
+      <w:numFmt w:val="bullet"/>
+      <w:lvlText w:val="o"/>
+      <w:lvlJc w:val="left"/>
+      <w:pPr>
+        <w:tabs>
+          <w:tab w:val="num" w:pos="1440"/>
+        </w:tabs>
+        <w:ind w:left="1440" w:hanging="360"/>
+      </w:pPr>
+      <w:rPr>
+        <w:rFonts w:ascii="Courier New" w:hAnsi="Courier New" w:hint="default"/>
+        <w:sz w:val="20"/>
+      </w:rPr>
+    </w:lvl>
+    <w:lvl w:ilvl="2" w:tentative="1">
+      <w:start w:val="1"/>
+      <w:numFmt w:val="bullet"/>
+      <w:lvlText w:val=""/>
+      <w:lvlJc w:val="left"/>
+      <w:pPr>
+        <w:tabs>
+          <w:tab w:val="num" w:pos="2160"/>
+        </w:tabs>
+        <w:ind w:left="2160" w:hanging="360"/>
+      </w:pPr>
+      <w:rPr>
+        <w:rFonts w:ascii="Wingdings" w:hAnsi="Wingdings" w:hint="default"/>
+        <w:sz w:val="20"/>
+      </w:rPr>
+    </w:lvl>
+    <w:lvl w:ilvl="3" w:tentative="1">
+      <w:start w:val="1"/>
+      <w:numFmt w:val="bullet"/>
+      <w:lvlText w:val=""/>
+      <w:lvlJc w:val="left"/>
+      <w:pPr>
+        <w:tabs>
+          <w:tab w:val="num" w:pos="2880"/>
+        </w:tabs>
+        <w:ind w:left="2880" w:hanging="360"/>
+      </w:pPr>
+      <w:rPr>
+        <w:rFonts w:ascii="Wingdings" w:hAnsi="Wingdings" w:hint="default"/>
+        <w:sz w:val="20"/>
+      </w:rPr>
+    </w:lvl>
+    <w:lvl w:ilvl="4" w:tentative="1">
+      <w:start w:val="1"/>
+      <w:numFmt w:val="bullet"/>
+      <w:lvlText w:val=""/>
+      <w:lvlJc w:val="left"/>
+      <w:pPr>
+        <w:tabs>
+          <w:tab w:val="num" w:pos="3600"/>
+        </w:tabs>
+        <w:ind w:left="3600" w:hanging="360"/>
+      </w:pPr>
+      <w:rPr>
+        <w:rFonts w:ascii="Wingdings" w:hAnsi="Wingdings" w:hint="default"/>
+        <w:sz w:val="20"/>
+      </w:rPr>
+    </w:lvl>
+    <w:lvl w:ilvl="5" w:tentative="1">
+      <w:start w:val="1"/>
+      <w:numFmt w:val="bullet"/>
+      <w:lvlText w:val=""/>
+      <w:lvlJc w:val="left"/>
+      <w:pPr>
+        <w:tabs>
+          <w:tab w:val="num" w:pos="4320"/>
+        </w:tabs>
+        <w:ind w:left="4320" w:hanging="360"/>
+      </w:pPr>
+      <w:rPr>
+        <w:rFonts w:ascii="Wingdings" w:hAnsi="Wingdings" w:hint="default"/>
+        <w:sz w:val="20"/>
+      </w:rPr>
+    </w:lvl>
+    <w:lvl w:ilvl="6" w:tentative="1">
+      <w:start w:val="1"/>
+      <w:numFmt w:val="bullet"/>
+      <w:lvlText w:val=""/>
+      <w:lvlJc w:val="left"/>
+      <w:pPr>
+        <w:tabs>
+          <w:tab w:val="num" w:pos="5040"/>
+        </w:tabs>
+        <w:ind w:left="5040" w:hanging="360"/>
+      </w:pPr>
+      <w:rPr>
+        <w:rFonts w:ascii="Wingdings" w:hAnsi="Wingdings" w:hint="default"/>
+        <w:sz w:val="20"/>
+      </w:rPr>
+    </w:lvl>
+    <w:lvl w:ilvl="7" w:tentative="1">
+      <w:start w:val="1"/>
+      <w:numFmt w:val="bullet"/>
+      <w:lvlText w:val=""/>
+      <w:lvlJc w:val="left"/>
+      <w:pPr>
+        <w:tabs>
+          <w:tab w:val="num" w:pos="5760"/>
+        </w:tabs>
+        <w:ind w:left="5760" w:hanging="360"/>
+      </w:pPr>
+      <w:rPr>
+        <w:rFonts w:ascii="Wingdings" w:hAnsi="Wingdings" w:hint="default"/>
+        <w:sz w:val="20"/>
+      </w:rPr>
+    </w:lvl>
+    <w:lvl w:ilvl="8" w:tentative="1">
+      <w:start w:val="1"/>
+      <w:numFmt w:val="bullet"/>
+      <w:lvlText w:val=""/>
+      <w:lvlJc w:val="left"/>
+      <w:pPr>
+        <w:tabs>
+          <w:tab w:val="num" w:pos="6480"/>
+        </w:tabs>
+        <w:ind w:left="6480" w:hanging="360"/>
+      </w:pPr>
+      <w:rPr>
+        <w:rFonts w:ascii="Wingdings" w:hAnsi="Wingdings" w:hint="default"/>
+        <w:sz w:val="20"/>
+      </w:rPr>
+    </w:lvl>
+  </w:abstractNum>
+  <w:abstractNum w:abstractNumId="21" w15:restartNumberingAfterBreak="0">
     <w:nsid w:val="6E032D13"/>
     <w:multiLevelType w:val="multilevel"/>
     <w:tmpl w:val="FA529DC8"/>
@@ -6396,14 +9487,163 @@
       </w:pPr>
     </w:lvl>
   </w:abstractNum>
+  <w:abstractNum w:abstractNumId="22" w15:restartNumberingAfterBreak="0">
+    <w:nsid w:val="724A5C69"/>
+    <w:multiLevelType w:val="multilevel"/>
+    <w:tmpl w:val="FC2CDB56"/>
+    <w:lvl w:ilvl="0">
+      <w:start w:val="1"/>
+      <w:numFmt w:val="bullet"/>
+      <w:lvlText w:val=""/>
+      <w:lvlJc w:val="left"/>
+      <w:pPr>
+        <w:tabs>
+          <w:tab w:val="num" w:pos="720"/>
+        </w:tabs>
+        <w:ind w:left="720" w:hanging="360"/>
+      </w:pPr>
+      <w:rPr>
+        <w:rFonts w:ascii="Symbol" w:hAnsi="Symbol" w:hint="default"/>
+        <w:sz w:val="20"/>
+      </w:rPr>
+    </w:lvl>
+    <w:lvl w:ilvl="1" w:tentative="1">
+      <w:start w:val="1"/>
+      <w:numFmt w:val="bullet"/>
+      <w:lvlText w:val="o"/>
+      <w:lvlJc w:val="left"/>
+      <w:pPr>
+        <w:tabs>
+          <w:tab w:val="num" w:pos="1440"/>
+        </w:tabs>
+        <w:ind w:left="1440" w:hanging="360"/>
+      </w:pPr>
+      <w:rPr>
+        <w:rFonts w:ascii="Courier New" w:hAnsi="Courier New" w:hint="default"/>
+        <w:sz w:val="20"/>
+      </w:rPr>
+    </w:lvl>
+    <w:lvl w:ilvl="2" w:tentative="1">
+      <w:start w:val="1"/>
+      <w:numFmt w:val="bullet"/>
+      <w:lvlText w:val=""/>
+      <w:lvlJc w:val="left"/>
+      <w:pPr>
+        <w:tabs>
+          <w:tab w:val="num" w:pos="2160"/>
+        </w:tabs>
+        <w:ind w:left="2160" w:hanging="360"/>
+      </w:pPr>
+      <w:rPr>
+        <w:rFonts w:ascii="Wingdings" w:hAnsi="Wingdings" w:hint="default"/>
+        <w:sz w:val="20"/>
+      </w:rPr>
+    </w:lvl>
+    <w:lvl w:ilvl="3" w:tentative="1">
+      <w:start w:val="1"/>
+      <w:numFmt w:val="bullet"/>
+      <w:lvlText w:val=""/>
+      <w:lvlJc w:val="left"/>
+      <w:pPr>
+        <w:tabs>
+          <w:tab w:val="num" w:pos="2880"/>
+        </w:tabs>
+        <w:ind w:left="2880" w:hanging="360"/>
+      </w:pPr>
+      <w:rPr>
+        <w:rFonts w:ascii="Wingdings" w:hAnsi="Wingdings" w:hint="default"/>
+        <w:sz w:val="20"/>
+      </w:rPr>
+    </w:lvl>
+    <w:lvl w:ilvl="4" w:tentative="1">
+      <w:start w:val="1"/>
+      <w:numFmt w:val="bullet"/>
+      <w:lvlText w:val=""/>
+      <w:lvlJc w:val="left"/>
+      <w:pPr>
+        <w:tabs>
+          <w:tab w:val="num" w:pos="3600"/>
+        </w:tabs>
+        <w:ind w:left="3600" w:hanging="360"/>
+      </w:pPr>
+      <w:rPr>
+        <w:rFonts w:ascii="Wingdings" w:hAnsi="Wingdings" w:hint="default"/>
+        <w:sz w:val="20"/>
+      </w:rPr>
+    </w:lvl>
+    <w:lvl w:ilvl="5" w:tentative="1">
+      <w:start w:val="1"/>
+      <w:numFmt w:val="bullet"/>
+      <w:lvlText w:val=""/>
+      <w:lvlJc w:val="left"/>
+      <w:pPr>
+        <w:tabs>
+          <w:tab w:val="num" w:pos="4320"/>
+        </w:tabs>
+        <w:ind w:left="4320" w:hanging="360"/>
+      </w:pPr>
+      <w:rPr>
+        <w:rFonts w:ascii="Wingdings" w:hAnsi="Wingdings" w:hint="default"/>
+        <w:sz w:val="20"/>
+      </w:rPr>
+    </w:lvl>
+    <w:lvl w:ilvl="6" w:tentative="1">
+      <w:start w:val="1"/>
+      <w:numFmt w:val="bullet"/>
+      <w:lvlText w:val=""/>
+      <w:lvlJc w:val="left"/>
+      <w:pPr>
+        <w:tabs>
+          <w:tab w:val="num" w:pos="5040"/>
+        </w:tabs>
+        <w:ind w:left="5040" w:hanging="360"/>
+      </w:pPr>
+      <w:rPr>
+        <w:rFonts w:ascii="Wingdings" w:hAnsi="Wingdings" w:hint="default"/>
+        <w:sz w:val="20"/>
+      </w:rPr>
+    </w:lvl>
+    <w:lvl w:ilvl="7" w:tentative="1">
+      <w:start w:val="1"/>
+      <w:numFmt w:val="bullet"/>
+      <w:lvlText w:val=""/>
+      <w:lvlJc w:val="left"/>
+      <w:pPr>
+        <w:tabs>
+          <w:tab w:val="num" w:pos="5760"/>
+        </w:tabs>
+        <w:ind w:left="5760" w:hanging="360"/>
+      </w:pPr>
+      <w:rPr>
+        <w:rFonts w:ascii="Wingdings" w:hAnsi="Wingdings" w:hint="default"/>
+        <w:sz w:val="20"/>
+      </w:rPr>
+    </w:lvl>
+    <w:lvl w:ilvl="8" w:tentative="1">
+      <w:start w:val="1"/>
+      <w:numFmt w:val="bullet"/>
+      <w:lvlText w:val=""/>
+      <w:lvlJc w:val="left"/>
+      <w:pPr>
+        <w:tabs>
+          <w:tab w:val="num" w:pos="6480"/>
+        </w:tabs>
+        <w:ind w:left="6480" w:hanging="360"/>
+      </w:pPr>
+      <w:rPr>
+        <w:rFonts w:ascii="Wingdings" w:hAnsi="Wingdings" w:hint="default"/>
+        <w:sz w:val="20"/>
+      </w:rPr>
+    </w:lvl>
+  </w:abstractNum>
   <w:num w:numId="1" w16cid:durableId="828398098">
-    <w:abstractNumId w:val="2"/>
+    <w:abstractNumId w:val="8"/>
   </w:num>
   <w:num w:numId="2" w16cid:durableId="1576160968">
-    <w:abstractNumId w:val="0"/>
+    <w:abstractNumId w:val="1"/>
   </w:num>
   <w:num w:numId="3" w16cid:durableId="921837797">
-    <w:abstractNumId w:val="0"/>
+    <w:abstractNumId w:val="1"/>
     <w:lvlOverride w:ilvl="1">
       <w:lvl w:ilvl="1">
         <w:numFmt w:val="decimal"/>
@@ -6413,25 +9653,25 @@
     </w:lvlOverride>
   </w:num>
   <w:num w:numId="4" w16cid:durableId="751664139">
-    <w:abstractNumId w:val="4"/>
+    <w:abstractNumId w:val="17"/>
   </w:num>
   <w:num w:numId="5" w16cid:durableId="1943684781">
+    <w:abstractNumId w:val="19"/>
+  </w:num>
+  <w:num w:numId="6" w16cid:durableId="995688654">
     <w:abstractNumId w:val="6"/>
   </w:num>
-  <w:num w:numId="6" w16cid:durableId="995688654">
-    <w:abstractNumId w:val="1"/>
-  </w:num>
   <w:num w:numId="7" w16cid:durableId="1206135632">
-    <w:abstractNumId w:val="7"/>
+    <w:abstractNumId w:val="21"/>
   </w:num>
   <w:num w:numId="8" w16cid:durableId="1614751139">
-    <w:abstractNumId w:val="5"/>
+    <w:abstractNumId w:val="18"/>
   </w:num>
   <w:num w:numId="9" w16cid:durableId="1141341107">
-    <w:abstractNumId w:val="3"/>
+    <w:abstractNumId w:val="9"/>
   </w:num>
   <w:num w:numId="10" w16cid:durableId="428432095">
-    <w:abstractNumId w:val="3"/>
+    <w:abstractNumId w:val="9"/>
     <w:lvlOverride w:ilvl="2">
       <w:lvl w:ilvl="2">
         <w:numFmt w:val="bullet"/>
@@ -6451,7 +9691,7 @@
     </w:lvlOverride>
   </w:num>
   <w:num w:numId="11" w16cid:durableId="1025179674">
-    <w:abstractNumId w:val="3"/>
+    <w:abstractNumId w:val="9"/>
     <w:lvlOverride w:ilvl="2">
       <w:lvl w:ilvl="2">
         <w:numFmt w:val="bullet"/>
@@ -6471,7 +9711,7 @@
     </w:lvlOverride>
   </w:num>
   <w:num w:numId="12" w16cid:durableId="397678074">
-    <w:abstractNumId w:val="3"/>
+    <w:abstractNumId w:val="9"/>
     <w:lvlOverride w:ilvl="2">
       <w:lvl w:ilvl="2">
         <w:numFmt w:val="bullet"/>
@@ -6491,7 +9731,7 @@
     </w:lvlOverride>
   </w:num>
   <w:num w:numId="13" w16cid:durableId="1310016315">
-    <w:abstractNumId w:val="3"/>
+    <w:abstractNumId w:val="9"/>
     <w:lvlOverride w:ilvl="2">
       <w:lvl w:ilvl="2">
         <w:numFmt w:val="bullet"/>
@@ -6509,6 +9749,51 @@
         </w:rPr>
       </w:lvl>
     </w:lvlOverride>
+  </w:num>
+  <w:num w:numId="14" w16cid:durableId="1692561297">
+    <w:abstractNumId w:val="3"/>
+  </w:num>
+  <w:num w:numId="15" w16cid:durableId="1323045777">
+    <w:abstractNumId w:val="12"/>
+  </w:num>
+  <w:num w:numId="16" w16cid:durableId="1170675937">
+    <w:abstractNumId w:val="13"/>
+  </w:num>
+  <w:num w:numId="17" w16cid:durableId="1588690884">
+    <w:abstractNumId w:val="7"/>
+  </w:num>
+  <w:num w:numId="18" w16cid:durableId="1374109348">
+    <w:abstractNumId w:val="16"/>
+  </w:num>
+  <w:num w:numId="19" w16cid:durableId="522746734">
+    <w:abstractNumId w:val="15"/>
+  </w:num>
+  <w:num w:numId="20" w16cid:durableId="1636253308">
+    <w:abstractNumId w:val="20"/>
+  </w:num>
+  <w:num w:numId="21" w16cid:durableId="722407729">
+    <w:abstractNumId w:val="14"/>
+  </w:num>
+  <w:num w:numId="22" w16cid:durableId="1267156442">
+    <w:abstractNumId w:val="10"/>
+  </w:num>
+  <w:num w:numId="23" w16cid:durableId="7105320">
+    <w:abstractNumId w:val="2"/>
+  </w:num>
+  <w:num w:numId="24" w16cid:durableId="2035839527">
+    <w:abstractNumId w:val="5"/>
+  </w:num>
+  <w:num w:numId="25" w16cid:durableId="1415278185">
+    <w:abstractNumId w:val="0"/>
+  </w:num>
+  <w:num w:numId="26" w16cid:durableId="2119913427">
+    <w:abstractNumId w:val="22"/>
+  </w:num>
+  <w:num w:numId="27" w16cid:durableId="1588078692">
+    <w:abstractNumId w:val="4"/>
+  </w:num>
+  <w:num w:numId="28" w16cid:durableId="346562634">
+    <w:abstractNumId w:val="11"/>
   </w:num>
 </w:numbering>
 </file>
@@ -6941,7 +10226,6 @@
     <w:next w:val="Normal"/>
     <w:link w:val="Heading2Char"/>
     <w:uiPriority w:val="9"/>
-    <w:semiHidden/>
     <w:unhideWhenUsed/>
     <w:qFormat/>
     <w:rsid w:val="00C14CC4"/>
@@ -7116,7 +10400,6 @@
   <w:style w:type="character" w:default="1" w:styleId="DefaultParagraphFont">
     <w:name w:val="Default Paragraph Font"/>
     <w:uiPriority w:val="1"/>
-    <w:semiHidden/>
     <w:unhideWhenUsed/>
   </w:style>
   <w:style w:type="table" w:default="1" w:styleId="TableNormal">
@@ -7158,7 +10441,6 @@
     <w:basedOn w:val="DefaultParagraphFont"/>
     <w:link w:val="Heading2"/>
     <w:uiPriority w:val="9"/>
-    <w:semiHidden/>
     <w:rsid w:val="00C14CC4"/>
     <w:rPr>
       <w:rFonts w:asciiTheme="majorHAnsi" w:eastAsiaTheme="majorEastAsia" w:hAnsiTheme="majorHAnsi" w:cstheme="majorBidi"/>
@@ -7428,6 +10710,29 @@
       <w:smallCaps/>
       <w:color w:val="0F4761" w:themeColor="accent1" w:themeShade="BF"/>
       <w:spacing w:val="5"/>
+    </w:rPr>
+  </w:style>
+  <w:style w:type="character" w:styleId="Hyperlink">
+    <w:name w:val="Hyperlink"/>
+    <w:basedOn w:val="DefaultParagraphFont"/>
+    <w:uiPriority w:val="99"/>
+    <w:unhideWhenUsed/>
+    <w:rsid w:val="003C397E"/>
+    <w:rPr>
+      <w:color w:val="467886" w:themeColor="hyperlink"/>
+      <w:u w:val="single"/>
+    </w:rPr>
+  </w:style>
+  <w:style w:type="character" w:styleId="UnresolvedMention">
+    <w:name w:val="Unresolved Mention"/>
+    <w:basedOn w:val="DefaultParagraphFont"/>
+    <w:uiPriority w:val="99"/>
+    <w:semiHidden/>
+    <w:unhideWhenUsed/>
+    <w:rsid w:val="003C397E"/>
+    <w:rPr>
+      <w:color w:val="605E5C"/>
+      <w:shd w:val="clear" w:color="auto" w:fill="E1DFDD"/>
     </w:rPr>
   </w:style>
 </w:styles>

--- a/Microsoft Fabric/Microsoft Fabric Detailed Notes.docx
+++ b/Microsoft Fabric/Microsoft Fabric Detailed Notes.docx
@@ -425,7 +425,15 @@
         <w:t>Data science functionalities</w:t>
       </w:r>
       <w:r>
-        <w:t xml:space="preserve"> including machine learning (ML models, Azure ML operations).</w:t>
+        <w:t xml:space="preserve"> </w:t>
+      </w:r>
+      <w:proofErr w:type="gramStart"/>
+      <w:r>
+        <w:t>including</w:t>
+      </w:r>
+      <w:proofErr w:type="gramEnd"/>
+      <w:r>
+        <w:t xml:space="preserve"> machine learning (ML models, Azure ML operations).</w:t>
       </w:r>
     </w:p>
     <w:p>
@@ -478,7 +486,15 @@
         <w:t>Unified Platform</w:t>
       </w:r>
       <w:r>
-        <w:t xml:space="preserve">: All tools and services are available in </w:t>
+        <w:t xml:space="preserve">: All tools and services are available </w:t>
+      </w:r>
+      <w:proofErr w:type="gramStart"/>
+      <w:r>
+        <w:t>in</w:t>
+      </w:r>
+      <w:proofErr w:type="gramEnd"/>
+      <w:r>
+        <w:t xml:space="preserve"> </w:t>
       </w:r>
       <w:r>
         <w:rPr>
@@ -642,7 +658,15 @@
         <w:t>cross-cloud support</w:t>
       </w:r>
       <w:r>
-        <w:t>, allowing connection to platforms like AWS and Google Cloud.</w:t>
+        <w:t xml:space="preserve">, allowing </w:t>
+      </w:r>
+      <w:proofErr w:type="gramStart"/>
+      <w:r>
+        <w:t>connection</w:t>
+      </w:r>
+      <w:proofErr w:type="gramEnd"/>
+      <w:r>
+        <w:t xml:space="preserve"> to platforms like AWS and Google Cloud.</w:t>
       </w:r>
     </w:p>
     <w:p>
@@ -693,7 +717,15 @@
         <w:t>Build data pipelines</w:t>
       </w:r>
       <w:r>
-        <w:t xml:space="preserve"> (similar to Azure Data Factory).</w:t>
+        <w:t xml:space="preserve"> (</w:t>
+      </w:r>
+      <w:proofErr w:type="gramStart"/>
+      <w:r>
+        <w:t>similar to</w:t>
+      </w:r>
+      <w:proofErr w:type="gramEnd"/>
+      <w:r>
+        <w:t xml:space="preserve"> Azure Data Factory).</w:t>
       </w:r>
     </w:p>
     <w:p>
@@ -858,8 +890,13 @@
     </w:p>
     <w:p>
       <w:r>
-        <w:t>Here's a comprehensive summary of the notes and important points from the video transcript regarding creating a Microsoft Fabric account:.</w:t>
-      </w:r>
+        <w:t xml:space="preserve">Here's a comprehensive summary of the notes and important points from the video transcript regarding creating a Microsoft Fabric </w:t>
+      </w:r>
+      <w:proofErr w:type="gramStart"/>
+      <w:r>
+        <w:t>account:.</w:t>
+      </w:r>
+      <w:proofErr w:type="gramEnd"/>
     </w:p>
     <w:p>
       <w:pPr>
@@ -1011,7 +1048,15 @@
         </w:numPr>
       </w:pPr>
       <w:r>
-        <w:t>One suggested method is to register for the Microsoft 365 Developer Program, which can provide an organization email.</w:t>
+        <w:t xml:space="preserve">One suggested method is to register for the Microsoft 365 Developer Program, which can provide an </w:t>
+      </w:r>
+      <w:proofErr w:type="gramStart"/>
+      <w:r>
+        <w:t>organization</w:t>
+      </w:r>
+      <w:proofErr w:type="gramEnd"/>
+      <w:r>
+        <w:t xml:space="preserve"> email.</w:t>
       </w:r>
     </w:p>
     <w:p>
@@ -1032,7 +1077,15 @@
         <w:t>often doesn't work</w:t>
       </w:r>
       <w:r>
-        <w:t xml:space="preserve"> because "most of the particular sandbox is not available".</w:t>
+        <w:t xml:space="preserve"> because "most of the particular </w:t>
+      </w:r>
+      <w:proofErr w:type="gramStart"/>
+      <w:r>
+        <w:t>sandbox is</w:t>
+      </w:r>
+      <w:proofErr w:type="gramEnd"/>
+      <w:r>
+        <w:t xml:space="preserve"> not available".</w:t>
       </w:r>
     </w:p>
     <w:p>
@@ -1090,14 +1143,26 @@
         <w:t>Azure Free Account Details</w:t>
       </w:r>
       <w:r>
-        <w:t xml:space="preserve">: When you create an Azure free account, you receive a </w:t>
-      </w:r>
-      <w:r>
-        <w:rPr>
-          <w:b/>
-          <w:bCs/>
-        </w:rPr>
-        <w:t>$200 credit</w:t>
+        <w:t xml:space="preserve">: When you create an Azure free account, you receive </w:t>
+      </w:r>
+      <w:proofErr w:type="gramStart"/>
+      <w:r>
+        <w:t xml:space="preserve">a </w:t>
+      </w:r>
+      <w:r>
+        <w:rPr>
+          <w:b/>
+          <w:bCs/>
+        </w:rPr>
+        <w:t>$</w:t>
+      </w:r>
+      <w:proofErr w:type="gramEnd"/>
+      <w:r>
+        <w:rPr>
+          <w:b/>
+          <w:bCs/>
+        </w:rPr>
+        <w:t>200 credit</w:t>
       </w:r>
       <w:r>
         <w:t>.</w:t>
@@ -1761,7 +1826,15 @@
         </w:numPr>
       </w:pPr>
       <w:r>
-        <w:t xml:space="preserve">After creation, go to the resource. You will see a </w:t>
+        <w:t xml:space="preserve">After creation, </w:t>
+      </w:r>
+      <w:proofErr w:type="gramStart"/>
+      <w:r>
+        <w:t>go</w:t>
+      </w:r>
+      <w:proofErr w:type="gramEnd"/>
+      <w:r>
+        <w:t xml:space="preserve"> to the resource. You will see a </w:t>
       </w:r>
       <w:r>
         <w:rPr>
@@ -1781,7 +1854,15 @@
         <w:t>must use when not actively practicing</w:t>
       </w:r>
       <w:r>
-        <w:t xml:space="preserve"> to avoid charges. The status will change to "paused".</w:t>
+        <w:t xml:space="preserve"> </w:t>
+      </w:r>
+      <w:proofErr w:type="gramStart"/>
+      <w:r>
+        <w:t>to avoid</w:t>
+      </w:r>
+      <w:proofErr w:type="gramEnd"/>
+      <w:r>
+        <w:t xml:space="preserve"> charges. The status will change to "paused".</w:t>
       </w:r>
     </w:p>
     <w:p>
@@ -2621,7 +2702,15 @@
         <w:t>workspace</w:t>
       </w:r>
       <w:r>
-        <w:t xml:space="preserve"> is a collection of items that brings together different functionality in a single environment designed for collaboration.</w:t>
+        <w:t xml:space="preserve"> is a collection of items that </w:t>
+      </w:r>
+      <w:proofErr w:type="gramStart"/>
+      <w:r>
+        <w:t>brings</w:t>
+      </w:r>
+      <w:proofErr w:type="gramEnd"/>
+      <w:r>
+        <w:t xml:space="preserve"> together different functionality in a single environment designed for collaboration.</w:t>
       </w:r>
     </w:p>
     <w:p>
@@ -3219,7 +3308,15 @@
           </w:tcPr>
           <w:p>
             <w:r>
-              <w:t>Dedicated resources for compute and performance</w:t>
+              <w:t xml:space="preserve">Dedicated resources for </w:t>
+            </w:r>
+            <w:proofErr w:type="gramStart"/>
+            <w:r>
+              <w:t>compute</w:t>
+            </w:r>
+            <w:proofErr w:type="gramEnd"/>
+            <w:r>
+              <w:t xml:space="preserve"> and performance</w:t>
             </w:r>
           </w:p>
         </w:tc>
@@ -3614,8 +3711,13 @@
             <w:hideMark/>
           </w:tcPr>
           <w:p>
+            <w:proofErr w:type="gramStart"/>
             <w:r>
-              <w:t>Can create, edit, delete content; cannot manage workspace settings</w:t>
+              <w:t>Can</w:t>
+            </w:r>
+            <w:proofErr w:type="gramEnd"/>
+            <w:r>
+              <w:t xml:space="preserve"> create, edit, delete content; cannot manage workspace settings</w:t>
             </w:r>
           </w:p>
         </w:tc>
@@ -3740,7 +3842,7 @@
     <w:p>
       <w:r>
         <w:pict w14:anchorId="7DA8098A">
-          <v:rect id="_x0000_i1087" style="width:0;height:1.5pt" o:hralign="center" o:hrstd="t" o:hr="t" fillcolor="#a0a0a0" stroked="f"/>
+          <v:rect id="_x0000_i1032" style="width:0;height:1.5pt" o:hralign="center" o:hrstd="t" o:hr="t" fillcolor="#a0a0a0" stroked="f"/>
         </w:pict>
       </w:r>
     </w:p>
@@ -3994,7 +4096,7 @@
     <w:p>
       <w:r>
         <w:pict w14:anchorId="3283010C">
-          <v:rect id="_x0000_i1088" style="width:0;height:1.5pt" o:hralign="center" o:hrstd="t" o:hr="t" fillcolor="#a0a0a0" stroked="f"/>
+          <v:rect id="_x0000_i1033" style="width:0;height:1.5pt" o:hralign="center" o:hrstd="t" o:hr="t" fillcolor="#a0a0a0" stroked="f"/>
         </w:pict>
       </w:r>
     </w:p>
@@ -4180,7 +4282,7 @@
     <w:p>
       <w:r>
         <w:pict w14:anchorId="66CC0465">
-          <v:rect id="_x0000_i1089" style="width:0;height:1.5pt" o:hralign="center" o:hrstd="t" o:hr="t" fillcolor="#a0a0a0" stroked="f"/>
+          <v:rect id="_x0000_i1034" style="width:0;height:1.5pt" o:hralign="center" o:hrstd="t" o:hr="t" fillcolor="#a0a0a0" stroked="f"/>
         </w:pict>
       </w:r>
     </w:p>
@@ -4328,7 +4430,7 @@
     <w:p>
       <w:r>
         <w:pict w14:anchorId="3BD18B21">
-          <v:rect id="_x0000_i1090" style="width:0;height:1.5pt" o:hralign="center" o:hrstd="t" o:hr="t" fillcolor="#a0a0a0" stroked="f"/>
+          <v:rect id="_x0000_i1035" style="width:0;height:1.5pt" o:hralign="center" o:hrstd="t" o:hr="t" fillcolor="#a0a0a0" stroked="f"/>
         </w:pict>
       </w:r>
     </w:p>
@@ -4493,7 +4595,7 @@
     <w:p>
       <w:r>
         <w:pict w14:anchorId="70D3552A">
-          <v:rect id="_x0000_i1091" style="width:0;height:1.5pt" o:hralign="center" o:hrstd="t" o:hr="t" fillcolor="#a0a0a0" stroked="f"/>
+          <v:rect id="_x0000_i1036" style="width:0;height:1.5pt" o:hralign="center" o:hrstd="t" o:hr="t" fillcolor="#a0a0a0" stroked="f"/>
         </w:pict>
       </w:r>
     </w:p>
@@ -4580,9 +4682,11 @@
           <w:numId w:val="22"/>
         </w:numPr>
       </w:pPr>
+      <w:proofErr w:type="gramStart"/>
       <w:r>
         <w:t>Manage</w:t>
       </w:r>
+      <w:proofErr w:type="gramEnd"/>
     </w:p>
     <w:p>
       <w:pPr>
@@ -4784,7 +4888,7 @@
     <w:p>
       <w:r>
         <w:pict w14:anchorId="00A28DCD">
-          <v:rect id="_x0000_i1094" style="width:0;height:1.5pt" o:hralign="center" o:hrstd="t" o:hr="t" fillcolor="#a0a0a0" stroked="f"/>
+          <v:rect id="_x0000_i1037" style="width:0;height:1.5pt" o:hralign="center" o:hrstd="t" o:hr="t" fillcolor="#a0a0a0" stroked="f"/>
         </w:pict>
       </w:r>
     </w:p>
@@ -4803,16 +4907,72 @@
     </w:p>
     <w:p>
       <w:r>
-        <w:t>Based on the provided video transcript, the topic is "</w:t>
+        <w:t xml:space="preserve">Documentation: </w:t>
+      </w:r>
+      <w:hyperlink r:id="rId6" w:history="1">
+        <w:r>
+          <w:rPr>
+            <w:rStyle w:val="Hyperlink"/>
+          </w:rPr>
+          <w:t>https://learn.microsoft.com/en-us/fabric/onelake/onelake-overview</w:t>
+        </w:r>
+      </w:hyperlink>
+      <w:r>
+        <w:t xml:space="preserve"> </w:t>
+      </w:r>
+    </w:p>
+    <w:p>
+      <w:r>
+        <w:t>Here’s a more polished and well-structured version of your notes, organized for clarity and impact:</w:t>
+      </w:r>
+    </w:p>
+    <w:p>
+      <w:r>
+        <w:pict w14:anchorId="17510B59">
+          <v:rect id="_x0000_i1114" style="width:0;height:1.5pt" o:hralign="center" o:hrstd="t" o:hr="t" fillcolor="#a0a0a0" stroked="f"/>
+        </w:pict>
+      </w:r>
+    </w:p>
+    <w:p>
+      <w:pPr>
+        <w:rPr>
+          <w:b/>
+          <w:bCs/>
+        </w:rPr>
+      </w:pPr>
+      <w:r>
+        <w:rPr>
+          <w:rFonts w:ascii="Segoe UI Emoji" w:hAnsi="Segoe UI Emoji" w:cs="Segoe UI Emoji"/>
+          <w:b/>
+          <w:bCs/>
+        </w:rPr>
+        <w:t>🌊</w:t>
+      </w:r>
+      <w:r>
+        <w:rPr>
+          <w:b/>
+          <w:bCs/>
+        </w:rPr>
+        <w:t xml:space="preserve"> </w:t>
       </w:r>
       <w:proofErr w:type="spellStart"/>
       <w:r>
+        <w:rPr>
+          <w:b/>
+          <w:bCs/>
+        </w:rPr>
         <w:t>OneLake</w:t>
       </w:r>
       <w:proofErr w:type="spellEnd"/>
       <w:r>
-        <w:t xml:space="preserve"> in Microsoft Fabric Explained," which delves into the evolution from traditional data storage to Data Lakes and then to Microsoft Fabric's </w:t>
-      </w:r>
+        <w:rPr>
+          <w:b/>
+          <w:bCs/>
+        </w:rPr>
+        <w:t xml:space="preserve"> Overview</w:t>
+      </w:r>
+    </w:p>
+    <w:p>
       <w:proofErr w:type="spellStart"/>
       <w:r>
         <w:rPr>
@@ -4823,27 +4983,104 @@
       </w:r>
       <w:proofErr w:type="spellEnd"/>
       <w:r>
-        <w:t xml:space="preserve"> concept.</w:t>
-      </w:r>
-    </w:p>
-    <w:p>
-      <w:pPr>
-        <w:rPr>
-          <w:b/>
-          <w:bCs/>
-        </w:rPr>
-      </w:pPr>
-      <w:r>
-        <w:rPr>
-          <w:b/>
-          <w:bCs/>
-        </w:rPr>
-        <w:t>Summary and Insights of the Explanation:</w:t>
-      </w:r>
-    </w:p>
-    <w:p>
-      <w:r>
-        <w:t xml:space="preserve">The video meticulously explains </w:t>
+        <w:t xml:space="preserve"> is a single, unified, logical data lake for your entire organization—think of it as the </w:t>
+      </w:r>
+      <w:r>
+        <w:rPr>
+          <w:b/>
+          <w:bCs/>
+        </w:rPr>
+        <w:t>OneDrive for data</w:t>
+      </w:r>
+      <w:r>
+        <w:t>.</w:t>
+      </w:r>
+    </w:p>
+    <w:p>
+      <w:r>
+        <w:pict w14:anchorId="1B2D238F">
+          <v:rect id="_x0000_i1115" style="width:0;height:1.5pt" o:hralign="center" o:hrstd="t" o:hr="t" fillcolor="#a0a0a0" stroked="f"/>
+        </w:pict>
+      </w:r>
+    </w:p>
+    <w:p>
+      <w:pPr>
+        <w:rPr>
+          <w:b/>
+          <w:bCs/>
+        </w:rPr>
+      </w:pPr>
+      <w:r>
+        <w:rPr>
+          <w:rFonts w:ascii="Segoe UI Emoji" w:hAnsi="Segoe UI Emoji" w:cs="Segoe UI Emoji"/>
+          <w:b/>
+          <w:bCs/>
+        </w:rPr>
+        <w:t>🔑</w:t>
+      </w:r>
+      <w:r>
+        <w:rPr>
+          <w:b/>
+          <w:bCs/>
+        </w:rPr>
+        <w:t xml:space="preserve"> Key Benefits</w:t>
+      </w:r>
+    </w:p>
+    <w:p>
+      <w:pPr>
+        <w:numPr>
+          <w:ilvl w:val="0"/>
+          <w:numId w:val="36"/>
+        </w:numPr>
+      </w:pPr>
+      <w:r>
+        <w:rPr>
+          <w:b/>
+          <w:bCs/>
+        </w:rPr>
+        <w:t>One data lake for the whole organization</w:t>
+      </w:r>
+      <w:r>
+        <w:br/>
+        <w:t>Centralized storage ensures consistency and eliminates data silos.</w:t>
+      </w:r>
+    </w:p>
+    <w:p>
+      <w:pPr>
+        <w:numPr>
+          <w:ilvl w:val="0"/>
+          <w:numId w:val="36"/>
+        </w:numPr>
+      </w:pPr>
+      <w:r>
+        <w:rPr>
+          <w:b/>
+          <w:bCs/>
+        </w:rPr>
+        <w:t>One copy of data, multiple engines</w:t>
+      </w:r>
+      <w:r>
+        <w:br/>
+        <w:t>A single dataset can be used across different analytical tools without duplication.</w:t>
+      </w:r>
+    </w:p>
+    <w:p>
+      <w:pPr>
+        <w:numPr>
+          <w:ilvl w:val="0"/>
+          <w:numId w:val="36"/>
+        </w:numPr>
+      </w:pPr>
+      <w:r>
+        <w:rPr>
+          <w:b/>
+          <w:bCs/>
+        </w:rPr>
+        <w:t>Automatic protection</w:t>
+      </w:r>
+      <w:r>
+        <w:br/>
+        <w:t xml:space="preserve">All data in </w:t>
       </w:r>
       <w:proofErr w:type="spellStart"/>
       <w:r>
@@ -4851,134 +5088,2838 @@
       </w:r>
       <w:proofErr w:type="spellEnd"/>
       <w:r>
-        <w:t xml:space="preserve"> by first establishing the context of a </w:t>
-      </w:r>
-      <w:r>
-        <w:rPr>
-          <w:b/>
-          <w:bCs/>
-        </w:rPr>
-        <w:t>Data Lake</w:t>
-      </w:r>
-      <w:r>
-        <w:t xml:space="preserve"> and then highlighting the problems it aims to solve.</w:t>
+        <w:t xml:space="preserve"> is safeguarded by tenant-level policies for </w:t>
+      </w:r>
+      <w:r>
+        <w:rPr>
+          <w:b/>
+          <w:bCs/>
+        </w:rPr>
+        <w:t>security, compliance, and governance</w:t>
+      </w:r>
+      <w:r>
+        <w:t>.</w:t>
       </w:r>
     </w:p>
     <w:p>
       <w:pPr>
         <w:numPr>
           <w:ilvl w:val="0"/>
-          <w:numId w:val="5"/>
-        </w:numPr>
-      </w:pPr>
-      <w:r>
-        <w:rPr>
-          <w:b/>
-          <w:bCs/>
-        </w:rPr>
-        <w:t>Understanding Data Lake:</w:t>
+          <w:numId w:val="36"/>
+        </w:numPr>
+      </w:pPr>
+      <w:r>
+        <w:rPr>
+          <w:b/>
+          <w:bCs/>
+        </w:rPr>
+        <w:t>Zero management overhead</w:t>
+      </w:r>
+      <w:r>
+        <w:br/>
+        <w:t xml:space="preserve">Every Microsoft Fabric tenant automatically gets one </w:t>
+      </w:r>
+      <w:proofErr w:type="spellStart"/>
+      <w:r>
+        <w:t>OneLake</w:t>
+      </w:r>
+      <w:proofErr w:type="spellEnd"/>
+      <w:r>
+        <w:t>.</w:t>
       </w:r>
     </w:p>
     <w:p>
       <w:pPr>
         <w:numPr>
           <w:ilvl w:val="1"/>
-          <w:numId w:val="5"/>
-        </w:numPr>
-      </w:pPr>
-      <w:r>
+          <w:numId w:val="36"/>
+        </w:numPr>
+      </w:pPr>
+      <w:r>
+        <w:t xml:space="preserve">You cannot create multiple </w:t>
+      </w:r>
+      <w:proofErr w:type="spellStart"/>
+      <w:r>
+        <w:t>OneLakes</w:t>
+      </w:r>
+      <w:proofErr w:type="spellEnd"/>
+      <w:r>
+        <w:t>.</w:t>
+      </w:r>
+    </w:p>
+    <w:p>
+      <w:pPr>
+        <w:numPr>
+          <w:ilvl w:val="1"/>
+          <w:numId w:val="36"/>
+        </w:numPr>
+      </w:pPr>
+      <w:r>
+        <w:t xml:space="preserve">You cannot delete your </w:t>
+      </w:r>
+      <w:proofErr w:type="spellStart"/>
+      <w:r>
+        <w:t>OneLake</w:t>
+      </w:r>
+      <w:proofErr w:type="spellEnd"/>
+      <w:r>
+        <w:t>.</w:t>
+      </w:r>
+    </w:p>
+    <w:p>
+      <w:pPr>
+        <w:numPr>
+          <w:ilvl w:val="1"/>
+          <w:numId w:val="36"/>
+        </w:numPr>
+      </w:pPr>
+      <w:r>
+        <w:t>No extra resources to provision or manage.</w:t>
+      </w:r>
+    </w:p>
+    <w:p>
+      <w:r>
+        <w:pict w14:anchorId="2DB9F0B4">
+          <v:rect id="_x0000_i1116" style="width:0;height:1.5pt" o:hralign="center" o:hrstd="t" o:hr="t" fillcolor="#a0a0a0" stroked="f"/>
+        </w:pict>
+      </w:r>
+    </w:p>
+    <w:p>
+      <w:pPr>
+        <w:rPr>
+          <w:b/>
+          <w:bCs/>
+        </w:rPr>
+      </w:pPr>
+      <w:r>
+        <w:rPr>
+          <w:rFonts w:ascii="Segoe UI Emoji" w:hAnsi="Segoe UI Emoji" w:cs="Segoe UI Emoji"/>
+          <w:b/>
+          <w:bCs/>
+        </w:rPr>
+        <w:t>⚙️</w:t>
+      </w:r>
+      <w:r>
+        <w:rPr>
+          <w:b/>
+          <w:bCs/>
+        </w:rPr>
+        <w:t xml:space="preserve"> Features</w:t>
+      </w:r>
+    </w:p>
+    <w:p>
+      <w:pPr>
+        <w:numPr>
+          <w:ilvl w:val="0"/>
+          <w:numId w:val="37"/>
+        </w:numPr>
+      </w:pPr>
+      <w:proofErr w:type="spellStart"/>
+      <w:r>
+        <w:rPr>
+          <w:b/>
+          <w:bCs/>
+        </w:rPr>
+        <w:t>OneLake</w:t>
+      </w:r>
+      <w:proofErr w:type="spellEnd"/>
+      <w:r>
+        <w:rPr>
+          <w:b/>
+          <w:bCs/>
+        </w:rPr>
+        <w:t xml:space="preserve"> File Explorer</w:t>
+      </w:r>
+      <w:r>
+        <w:br/>
+        <w:t xml:space="preserve">Sync local files to </w:t>
+      </w:r>
+      <w:proofErr w:type="spellStart"/>
+      <w:r>
+        <w:t>OneLake</w:t>
+      </w:r>
+      <w:proofErr w:type="spellEnd"/>
+      <w:r>
+        <w:t xml:space="preserve"> seamlessly, </w:t>
+      </w:r>
+      <w:proofErr w:type="gramStart"/>
+      <w:r>
+        <w:t>similar to</w:t>
+      </w:r>
+      <w:proofErr w:type="gramEnd"/>
+      <w:r>
+        <w:t xml:space="preserve"> how OneDrive works.</w:t>
+      </w:r>
+    </w:p>
+    <w:p>
+      <w:pPr>
+        <w:numPr>
+          <w:ilvl w:val="0"/>
+          <w:numId w:val="37"/>
+        </w:numPr>
+      </w:pPr>
+      <w:r>
+        <w:rPr>
+          <w:b/>
+          <w:bCs/>
+        </w:rPr>
+        <w:t>Built on Azure Data Lake Storage (ADLS) Gen2</w:t>
+      </w:r>
+      <w:r>
+        <w:br/>
+        <w:t xml:space="preserve">Supports </w:t>
+      </w:r>
+      <w:r>
+        <w:rPr>
+          <w:b/>
+          <w:bCs/>
+        </w:rPr>
+        <w:t>all file types</w:t>
+      </w:r>
+      <w:r>
+        <w:t>:</w:t>
+      </w:r>
+    </w:p>
+    <w:p>
+      <w:pPr>
+        <w:numPr>
+          <w:ilvl w:val="1"/>
+          <w:numId w:val="37"/>
+        </w:numPr>
+      </w:pPr>
+      <w:r>
+        <w:lastRenderedPageBreak/>
+        <w:t>Structured (tables, CSVs)</w:t>
+      </w:r>
+    </w:p>
+    <w:p>
+      <w:pPr>
+        <w:numPr>
+          <w:ilvl w:val="1"/>
+          <w:numId w:val="37"/>
+        </w:numPr>
+      </w:pPr>
+      <w:r>
+        <w:t>Semi-structured (JSON, XML)</w:t>
+      </w:r>
+    </w:p>
+    <w:p>
+      <w:pPr>
+        <w:numPr>
+          <w:ilvl w:val="1"/>
+          <w:numId w:val="37"/>
+        </w:numPr>
+      </w:pPr>
+      <w:r>
+        <w:t>Unstructured (images, videos, text)</w:t>
+      </w:r>
+    </w:p>
+    <w:p>
+      <w:r>
+        <w:t xml:space="preserve">Here are the </w:t>
+      </w:r>
+      <w:r>
+        <w:rPr>
+          <w:b/>
+          <w:bCs/>
+        </w:rPr>
+        <w:t xml:space="preserve">key advantages of using Microsoft </w:t>
+      </w:r>
+      <w:proofErr w:type="spellStart"/>
+      <w:r>
+        <w:rPr>
+          <w:b/>
+          <w:bCs/>
+        </w:rPr>
+        <w:t>OneLake</w:t>
+      </w:r>
+      <w:proofErr w:type="spellEnd"/>
+      <w:r>
+        <w:rPr>
+          <w:b/>
+          <w:bCs/>
+        </w:rPr>
+        <w:t xml:space="preserve"> over regular ADLS (Azure Data Lake Storage)</w:t>
+      </w:r>
+      <w:r>
+        <w:t>, in clean bullet points:</w:t>
+      </w:r>
+    </w:p>
+    <w:p>
+      <w:pPr>
+        <w:pStyle w:val="Heading2"/>
+      </w:pPr>
+      <w:r>
+        <w:t xml:space="preserve">Advantages of </w:t>
+      </w:r>
+      <w:proofErr w:type="spellStart"/>
+      <w:r>
+        <w:t>OneLake</w:t>
+      </w:r>
+      <w:proofErr w:type="spellEnd"/>
+      <w:r>
+        <w:t xml:space="preserve"> over ADLS</w:t>
+      </w:r>
+    </w:p>
+    <w:p>
+      <w:pPr>
+        <w:numPr>
+          <w:ilvl w:val="0"/>
+          <w:numId w:val="38"/>
+        </w:numPr>
+      </w:pPr>
+      <w:r>
+        <w:rPr>
+          <w:b/>
+          <w:bCs/>
+        </w:rPr>
+        <w:t>Unified, single data lake for the entire organization</w:t>
+      </w:r>
+      <w:r>
+        <w:br/>
+        <w:t>No need to manage multiple ADLS accounts or containers—</w:t>
+      </w:r>
+      <w:proofErr w:type="spellStart"/>
+      <w:r>
+        <w:t>OneLake</w:t>
+      </w:r>
+      <w:proofErr w:type="spellEnd"/>
+      <w:r>
+        <w:t xml:space="preserve"> provides a </w:t>
+      </w:r>
+      <w:r>
+        <w:rPr>
+          <w:i/>
+          <w:iCs/>
+        </w:rPr>
+        <w:t>“OneDrive for data”</w:t>
+      </w:r>
+      <w:r>
+        <w:t xml:space="preserve"> experience.</w:t>
+      </w:r>
+    </w:p>
+    <w:p>
+      <w:pPr>
+        <w:numPr>
+          <w:ilvl w:val="0"/>
+          <w:numId w:val="38"/>
+        </w:numPr>
+      </w:pPr>
+      <w:r>
+        <w:rPr>
+          <w:b/>
+          <w:bCs/>
+        </w:rPr>
+        <w:t>Shortcut capability (no data duplication)</w:t>
+      </w:r>
+      <w:r>
+        <w:br/>
+        <w:t xml:space="preserve">Create </w:t>
+      </w:r>
+      <w:r>
+        <w:rPr>
+          <w:b/>
+          <w:bCs/>
+        </w:rPr>
+        <w:t xml:space="preserve">shortcuts to external ADLS, AWS S3, or other </w:t>
+      </w:r>
+      <w:proofErr w:type="spellStart"/>
+      <w:r>
+        <w:rPr>
+          <w:b/>
+          <w:bCs/>
+        </w:rPr>
+        <w:t>OneLake</w:t>
+      </w:r>
+      <w:proofErr w:type="spellEnd"/>
+      <w:r>
+        <w:rPr>
+          <w:b/>
+          <w:bCs/>
+        </w:rPr>
+        <w:t xml:space="preserve"> locations</w:t>
+      </w:r>
+      <w:r>
+        <w:t xml:space="preserve"> without copying data—reduces storage cost and speeds up data accessibility.</w:t>
+      </w:r>
+    </w:p>
+    <w:p>
+      <w:pPr>
+        <w:numPr>
+          <w:ilvl w:val="0"/>
+          <w:numId w:val="38"/>
+        </w:numPr>
+      </w:pPr>
+      <w:r>
+        <w:rPr>
+          <w:b/>
+          <w:bCs/>
+        </w:rPr>
+        <w:t>Uniform security model</w:t>
+      </w:r>
+      <w:r>
+        <w:br/>
+        <w:t>Centralized governance using Microsoft Purview and unified RBAC, eliminating fragmented access controls across multiple ADLS accounts.</w:t>
+      </w:r>
+    </w:p>
+    <w:p>
+      <w:pPr>
+        <w:numPr>
+          <w:ilvl w:val="0"/>
+          <w:numId w:val="38"/>
+        </w:numPr>
+      </w:pPr>
+      <w:r>
+        <w:rPr>
+          <w:b/>
+          <w:bCs/>
+        </w:rPr>
+        <w:t>Optimized for analytics performance</w:t>
+      </w:r>
+      <w:r>
+        <w:br/>
+        <w:t>Built-in caching, faster query performance for Fabric engines, and automatic indexing/optimization features.</w:t>
+      </w:r>
+    </w:p>
+    <w:p>
+      <w:pPr>
+        <w:numPr>
+          <w:ilvl w:val="0"/>
+          <w:numId w:val="38"/>
+        </w:numPr>
+      </w:pPr>
+      <w:r>
+        <w:rPr>
+          <w:b/>
+          <w:bCs/>
+        </w:rPr>
+        <w:t>Deep integration with Power BI</w:t>
+      </w:r>
+      <w:r>
+        <w:br/>
+        <w:t xml:space="preserve">Power BI datasets </w:t>
+      </w:r>
+      <w:proofErr w:type="gramStart"/>
+      <w:r>
+        <w:t>are</w:t>
+      </w:r>
+      <w:proofErr w:type="gramEnd"/>
+      <w:r>
+        <w:t xml:space="preserve"> stored directly as Delta tables in </w:t>
+      </w:r>
+      <w:proofErr w:type="spellStart"/>
+      <w:r>
+        <w:t>OneLake</w:t>
+      </w:r>
+      <w:proofErr w:type="spellEnd"/>
+      <w:r>
+        <w:t>, enabling easy reuse of data across the platform.</w:t>
+      </w:r>
+    </w:p>
+    <w:p>
+      <w:pPr>
+        <w:numPr>
+          <w:ilvl w:val="0"/>
+          <w:numId w:val="38"/>
+        </w:numPr>
+      </w:pPr>
+      <w:r>
+        <w:rPr>
+          <w:b/>
+          <w:bCs/>
+        </w:rPr>
+        <w:t>No infrastructure management</w:t>
+      </w:r>
+      <w:r>
+        <w:br/>
+      </w:r>
+      <w:proofErr w:type="spellStart"/>
+      <w:r>
+        <w:t>OneLake</w:t>
+      </w:r>
+      <w:proofErr w:type="spellEnd"/>
+      <w:r>
+        <w:t xml:space="preserve"> is fully managed—no need to configure accounts, file systems, or hierarchical naming conventions.</w:t>
+      </w:r>
+    </w:p>
+    <w:p>
+      <w:pPr>
+        <w:numPr>
+          <w:ilvl w:val="0"/>
+          <w:numId w:val="38"/>
+        </w:numPr>
+      </w:pPr>
+      <w:r>
+        <w:rPr>
+          <w:b/>
+          <w:bCs/>
+        </w:rPr>
+        <w:t>Global availability with logical organization</w:t>
+      </w:r>
+      <w:r>
+        <w:br/>
+        <w:t xml:space="preserve">Domains and workspaces </w:t>
+      </w:r>
+      <w:proofErr w:type="gramStart"/>
+      <w:r>
+        <w:t>act</w:t>
+      </w:r>
+      <w:proofErr w:type="gramEnd"/>
+      <w:r>
+        <w:t xml:space="preserve"> as logical folders; teams can organize data cleanly without provisioning separate storage resources.</w:t>
+      </w:r>
+    </w:p>
+    <w:p>
+      <w:r>
+        <w:t xml:space="preserve">Here’s a clear, structured set of notes on </w:t>
+      </w:r>
+      <w:r>
+        <w:rPr>
+          <w:b/>
+          <w:bCs/>
+        </w:rPr>
+        <w:t>data serving in Microsoft Fabric</w:t>
+      </w:r>
+      <w:r>
+        <w:t xml:space="preserve"> across </w:t>
+      </w:r>
+      <w:r>
+        <w:rPr>
+          <w:b/>
+          <w:bCs/>
+        </w:rPr>
+        <w:t>Warehouse, Lakehouse, and KQL Database</w:t>
+      </w:r>
+      <w:r>
+        <w:t>:</w:t>
+      </w:r>
+    </w:p>
+    <w:p>
+      <w:r>
+        <w:pict w14:anchorId="24C17D26">
+          <v:rect id="_x0000_i1162" style="width:0;height:1.5pt" o:hralign="center" o:hrstd="t" o:hr="t" fillcolor="#a0a0a0" stroked="f"/>
+        </w:pict>
+      </w:r>
+    </w:p>
+    <w:p>
+      <w:pPr>
+        <w:pStyle w:val="Heading1"/>
+      </w:pPr>
+      <w:r>
+        <w:lastRenderedPageBreak/>
+        <w:t>Data Serving in Microsoft Fabric</w:t>
+      </w:r>
+    </w:p>
+    <w:p>
+      <w:pPr>
+        <w:pStyle w:val="Heading2"/>
+      </w:pPr>
+      <w:r>
+        <w:t>1. Fabric Warehouse</w:t>
+      </w:r>
+    </w:p>
+    <w:p>
+      <w:pPr>
+        <w:numPr>
+          <w:ilvl w:val="0"/>
+          <w:numId w:val="40"/>
+        </w:numPr>
+      </w:pPr>
+      <w:r>
+        <w:rPr>
+          <w:b/>
+          <w:bCs/>
+        </w:rPr>
+        <w:t>Purpose:</w:t>
+      </w:r>
+      <w:r>
+        <w:t xml:space="preserve"> Enterprise-grade relational data store for structured data.</w:t>
+      </w:r>
+    </w:p>
+    <w:p>
+      <w:pPr>
+        <w:numPr>
+          <w:ilvl w:val="0"/>
+          <w:numId w:val="40"/>
+        </w:numPr>
+      </w:pPr>
+      <w:r>
+        <w:rPr>
+          <w:b/>
+          <w:bCs/>
+        </w:rPr>
+        <w:t>Data Model:</w:t>
+      </w:r>
+      <w:r>
+        <w:t xml:space="preserve"> Tables with schema (rows &amp; columns).</w:t>
+      </w:r>
+    </w:p>
+    <w:p>
+      <w:pPr>
+        <w:numPr>
+          <w:ilvl w:val="0"/>
+          <w:numId w:val="40"/>
+        </w:numPr>
+      </w:pPr>
+      <w:r>
+        <w:rPr>
+          <w:b/>
+          <w:bCs/>
+        </w:rPr>
+        <w:t>Best For:</w:t>
+      </w:r>
+      <w:r>
+        <w:t xml:space="preserve"> </w:t>
+      </w:r>
+    </w:p>
+    <w:p>
+      <w:pPr>
+        <w:numPr>
+          <w:ilvl w:val="1"/>
+          <w:numId w:val="40"/>
+        </w:numPr>
+      </w:pPr>
+      <w:r>
+        <w:t>Traditional BI and reporting.</w:t>
+      </w:r>
+    </w:p>
+    <w:p>
+      <w:pPr>
+        <w:numPr>
+          <w:ilvl w:val="1"/>
+          <w:numId w:val="40"/>
+        </w:numPr>
+      </w:pPr>
+      <w:r>
+        <w:t>SQL-based analytics.</w:t>
+      </w:r>
+    </w:p>
+    <w:p>
+      <w:pPr>
+        <w:numPr>
+          <w:ilvl w:val="1"/>
+          <w:numId w:val="40"/>
+        </w:numPr>
+      </w:pPr>
+      <w:r>
+        <w:t>High-performance queries with ACID compliance.</w:t>
+      </w:r>
+    </w:p>
+    <w:p>
+      <w:pPr>
+        <w:numPr>
+          <w:ilvl w:val="0"/>
+          <w:numId w:val="40"/>
+        </w:numPr>
+      </w:pPr>
+      <w:r>
+        <w:rPr>
+          <w:b/>
+          <w:bCs/>
+        </w:rPr>
+        <w:t>Serving Layer:</w:t>
+      </w:r>
+      <w:r>
+        <w:t xml:space="preserve"> </w:t>
+      </w:r>
+    </w:p>
+    <w:p>
+      <w:pPr>
+        <w:numPr>
+          <w:ilvl w:val="1"/>
+          <w:numId w:val="40"/>
+        </w:numPr>
+      </w:pPr>
+      <w:proofErr w:type="gramStart"/>
+      <w:r>
+        <w:t>Exposes</w:t>
+      </w:r>
+      <w:proofErr w:type="gramEnd"/>
+      <w:r>
+        <w:t xml:space="preserve"> data via </w:t>
+      </w:r>
+      <w:r>
+        <w:rPr>
+          <w:b/>
+          <w:bCs/>
+        </w:rPr>
+        <w:t>T-SQL endpoints</w:t>
+      </w:r>
+      <w:r>
+        <w:t>.</w:t>
+      </w:r>
+    </w:p>
+    <w:p>
+      <w:pPr>
+        <w:numPr>
+          <w:ilvl w:val="1"/>
+          <w:numId w:val="40"/>
+        </w:numPr>
+      </w:pPr>
+      <w:r>
+        <w:t xml:space="preserve">Direct integration with </w:t>
+      </w:r>
+      <w:r>
+        <w:rPr>
+          <w:b/>
+          <w:bCs/>
+        </w:rPr>
+        <w:t>Power BI datasets</w:t>
+      </w:r>
+      <w:r>
+        <w:t>.</w:t>
+      </w:r>
+    </w:p>
+    <w:p>
+      <w:pPr>
+        <w:numPr>
+          <w:ilvl w:val="1"/>
+          <w:numId w:val="40"/>
+        </w:numPr>
+      </w:pPr>
+      <w:r>
+        <w:t xml:space="preserve">Optimized for </w:t>
+      </w:r>
+      <w:r>
+        <w:rPr>
+          <w:b/>
+          <w:bCs/>
+        </w:rPr>
+        <w:t>star schemas</w:t>
+      </w:r>
+      <w:r>
+        <w:t xml:space="preserve"> and dimensional modeling.</w:t>
+      </w:r>
+    </w:p>
+    <w:p>
+      <w:pPr>
+        <w:numPr>
+          <w:ilvl w:val="0"/>
+          <w:numId w:val="40"/>
+        </w:numPr>
+      </w:pPr>
+      <w:r>
+        <w:rPr>
+          <w:b/>
+          <w:bCs/>
+        </w:rPr>
+        <w:t>Advantages:</w:t>
+      </w:r>
+      <w:r>
+        <w:t xml:space="preserve"> </w:t>
+      </w:r>
+    </w:p>
+    <w:p>
+      <w:pPr>
+        <w:numPr>
+          <w:ilvl w:val="1"/>
+          <w:numId w:val="40"/>
+        </w:numPr>
+      </w:pPr>
+      <w:r>
+        <w:t>Familiar SQL interface.</w:t>
+      </w:r>
+    </w:p>
+    <w:p>
+      <w:pPr>
+        <w:numPr>
+          <w:ilvl w:val="1"/>
+          <w:numId w:val="40"/>
+        </w:numPr>
+      </w:pPr>
+      <w:r>
+        <w:t>Strong governance and security.</w:t>
+      </w:r>
+    </w:p>
+    <w:p>
+      <w:pPr>
+        <w:numPr>
+          <w:ilvl w:val="1"/>
+          <w:numId w:val="40"/>
+        </w:numPr>
+      </w:pPr>
+      <w:r>
+        <w:t>Ideal for curated, clean, structured data.</w:t>
+      </w:r>
+    </w:p>
+    <w:p>
+      <w:r>
+        <w:pict w14:anchorId="2DEAE390">
+          <v:rect id="_x0000_i1163" style="width:0;height:1.5pt" o:hralign="center" o:hrstd="t" o:hr="t" fillcolor="#a0a0a0" stroked="f"/>
+        </w:pict>
+      </w:r>
+    </w:p>
+    <w:p>
+      <w:pPr>
+        <w:pStyle w:val="Heading2"/>
+      </w:pPr>
+      <w:r>
+        <w:t>2. Fabric Lakehouse</w:t>
+      </w:r>
+    </w:p>
+    <w:p>
+      <w:pPr>
+        <w:numPr>
+          <w:ilvl w:val="0"/>
+          <w:numId w:val="41"/>
+        </w:numPr>
+      </w:pPr>
+      <w:r>
+        <w:rPr>
+          <w:b/>
+          <w:bCs/>
+        </w:rPr>
+        <w:t>Purpose:</w:t>
+      </w:r>
+      <w:r>
+        <w:t xml:space="preserve"> Unified storage + analytics for structured, semi-structured, and unstructured data.</w:t>
+      </w:r>
+    </w:p>
+    <w:p>
+      <w:pPr>
+        <w:numPr>
+          <w:ilvl w:val="0"/>
+          <w:numId w:val="41"/>
+        </w:numPr>
+      </w:pPr>
+      <w:r>
+        <w:rPr>
+          <w:b/>
+          <w:bCs/>
+        </w:rPr>
+        <w:t>Data Model:</w:t>
+      </w:r>
+      <w:r>
+        <w:t xml:space="preserve"> Files (Parquet, Delta, CSV, JSON, images, etc.) organized in folders.</w:t>
+      </w:r>
+    </w:p>
+    <w:p>
+      <w:pPr>
+        <w:numPr>
+          <w:ilvl w:val="0"/>
+          <w:numId w:val="41"/>
+        </w:numPr>
+      </w:pPr>
+      <w:r>
+        <w:rPr>
+          <w:b/>
+          <w:bCs/>
+        </w:rPr>
+        <w:t>Best For:</w:t>
+      </w:r>
+      <w:r>
+        <w:t xml:space="preserve"> </w:t>
+      </w:r>
+    </w:p>
+    <w:p>
+      <w:pPr>
+        <w:numPr>
+          <w:ilvl w:val="1"/>
+          <w:numId w:val="41"/>
+        </w:numPr>
+      </w:pPr>
+      <w:r>
+        <w:t>Big data workloads.</w:t>
+      </w:r>
+    </w:p>
+    <w:p>
+      <w:pPr>
+        <w:numPr>
+          <w:ilvl w:val="1"/>
+          <w:numId w:val="41"/>
+        </w:numPr>
+      </w:pPr>
+      <w:r>
+        <w:t>Data science and machine learning.</w:t>
+      </w:r>
+    </w:p>
+    <w:p>
+      <w:pPr>
+        <w:numPr>
+          <w:ilvl w:val="1"/>
+          <w:numId w:val="41"/>
+        </w:numPr>
+      </w:pPr>
+      <w:r>
+        <w:t>Combining raw + curated data in one place.</w:t>
+      </w:r>
+    </w:p>
+    <w:p>
+      <w:pPr>
+        <w:numPr>
+          <w:ilvl w:val="0"/>
+          <w:numId w:val="41"/>
+        </w:numPr>
+      </w:pPr>
+      <w:r>
+        <w:rPr>
+          <w:b/>
+          <w:bCs/>
+        </w:rPr>
+        <w:t>Serving Layer:</w:t>
+      </w:r>
+      <w:r>
+        <w:t xml:space="preserve"> </w:t>
+      </w:r>
+    </w:p>
+    <w:p>
+      <w:pPr>
+        <w:numPr>
+          <w:ilvl w:val="1"/>
+          <w:numId w:val="41"/>
+        </w:numPr>
+      </w:pPr>
+      <w:r>
+        <w:lastRenderedPageBreak/>
+        <w:t xml:space="preserve">Data stored in </w:t>
+      </w:r>
+      <w:r>
+        <w:rPr>
+          <w:b/>
+          <w:bCs/>
+        </w:rPr>
+        <w:t>Delta format</w:t>
+      </w:r>
+      <w:r>
+        <w:t xml:space="preserve"> for ACID transactions.</w:t>
+      </w:r>
+    </w:p>
+    <w:p>
+      <w:pPr>
+        <w:numPr>
+          <w:ilvl w:val="1"/>
+          <w:numId w:val="41"/>
+        </w:numPr>
+      </w:pPr>
+      <w:r>
+        <w:t xml:space="preserve">Accessible via </w:t>
+      </w:r>
+      <w:r>
+        <w:rPr>
+          <w:b/>
+          <w:bCs/>
+        </w:rPr>
+        <w:t>Spark</w:t>
+      </w:r>
+      <w:r>
+        <w:t xml:space="preserve">, </w:t>
+      </w:r>
+      <w:r>
+        <w:rPr>
+          <w:b/>
+          <w:bCs/>
+        </w:rPr>
+        <w:t>SQL</w:t>
+      </w:r>
+      <w:r>
+        <w:t xml:space="preserve">, and </w:t>
+      </w:r>
+      <w:r>
+        <w:rPr>
+          <w:b/>
+          <w:bCs/>
+        </w:rPr>
+        <w:t>Power BI</w:t>
+      </w:r>
+      <w:r>
+        <w:t>.</w:t>
+      </w:r>
+    </w:p>
+    <w:p>
+      <w:pPr>
+        <w:numPr>
+          <w:ilvl w:val="1"/>
+          <w:numId w:val="41"/>
+        </w:numPr>
+      </w:pPr>
+      <w:r>
+        <w:t>Supports both batch and streaming ingestion.</w:t>
+      </w:r>
+    </w:p>
+    <w:p>
+      <w:pPr>
+        <w:numPr>
+          <w:ilvl w:val="0"/>
+          <w:numId w:val="41"/>
+        </w:numPr>
+      </w:pPr>
+      <w:r>
+        <w:rPr>
+          <w:b/>
+          <w:bCs/>
+        </w:rPr>
+        <w:t>Advantages:</w:t>
+      </w:r>
+      <w:r>
+        <w:t xml:space="preserve"> </w:t>
+      </w:r>
+    </w:p>
+    <w:p>
+      <w:pPr>
+        <w:numPr>
+          <w:ilvl w:val="1"/>
+          <w:numId w:val="41"/>
+        </w:numPr>
+      </w:pPr>
+      <w:r>
+        <w:t>Flexibility with multiple file types.</w:t>
+      </w:r>
+    </w:p>
+    <w:p>
+      <w:pPr>
+        <w:numPr>
+          <w:ilvl w:val="1"/>
+          <w:numId w:val="41"/>
+        </w:numPr>
+      </w:pPr>
+      <w:r>
+        <w:t>Time travel and schema evolution.</w:t>
+      </w:r>
+    </w:p>
+    <w:p>
+      <w:pPr>
+        <w:numPr>
+          <w:ilvl w:val="1"/>
+          <w:numId w:val="41"/>
+        </w:numPr>
+      </w:pPr>
+      <w:r>
+        <w:t>Ideal for exploratory analytics and large-scale pipelines.</w:t>
+      </w:r>
+    </w:p>
+    <w:p>
+      <w:r>
+        <w:pict w14:anchorId="2728CD1A">
+          <v:rect id="_x0000_i1164" style="width:0;height:1.5pt" o:hralign="center" o:hrstd="t" o:hr="t" fillcolor="#a0a0a0" stroked="f"/>
+        </w:pict>
+      </w:r>
+    </w:p>
+    <w:p>
+      <w:pPr>
+        <w:pStyle w:val="Heading2"/>
+      </w:pPr>
+      <w:r>
+        <w:t>3. Fabric KQL Database</w:t>
+      </w:r>
+      <w:r>
+        <w:t xml:space="preserve"> </w:t>
+      </w:r>
+    </w:p>
+    <w:p>
+      <w:pPr>
+        <w:numPr>
+          <w:ilvl w:val="0"/>
+          <w:numId w:val="42"/>
+        </w:numPr>
+      </w:pPr>
+      <w:r>
+        <w:rPr>
+          <w:b/>
+          <w:bCs/>
+        </w:rPr>
+        <w:t>Purpose:</w:t>
+      </w:r>
+      <w:r>
+        <w:t xml:space="preserve"> Specialized for </w:t>
+      </w:r>
+      <w:r>
+        <w:rPr>
+          <w:b/>
+          <w:bCs/>
+        </w:rPr>
+        <w:t>real-time analytics</w:t>
+      </w:r>
+      <w:r>
+        <w:t xml:space="preserve"> on telemetry, logs, and time-series data.</w:t>
+      </w:r>
+    </w:p>
+    <w:p>
+      <w:pPr>
+        <w:numPr>
+          <w:ilvl w:val="0"/>
+          <w:numId w:val="42"/>
+        </w:numPr>
+      </w:pPr>
+      <w:r>
+        <w:rPr>
+          <w:b/>
+          <w:bCs/>
+        </w:rPr>
+        <w:t>Data Model:</w:t>
+      </w:r>
+      <w:r>
+        <w:t xml:space="preserve"> Tables optimized for append-only, high-ingest scenarios.</w:t>
+      </w:r>
+    </w:p>
+    <w:p>
+      <w:pPr>
+        <w:numPr>
+          <w:ilvl w:val="0"/>
+          <w:numId w:val="42"/>
+        </w:numPr>
+      </w:pPr>
+      <w:r>
+        <w:rPr>
+          <w:b/>
+          <w:bCs/>
+        </w:rPr>
+        <w:t>Best For:</w:t>
+      </w:r>
+      <w:r>
+        <w:t xml:space="preserve"> </w:t>
+      </w:r>
+    </w:p>
+    <w:p>
+      <w:pPr>
+        <w:numPr>
+          <w:ilvl w:val="1"/>
+          <w:numId w:val="42"/>
+        </w:numPr>
+      </w:pPr>
+      <w:r>
+        <w:t>Monitoring and observability.</w:t>
+      </w:r>
+    </w:p>
+    <w:p>
+      <w:pPr>
+        <w:numPr>
+          <w:ilvl w:val="1"/>
+          <w:numId w:val="42"/>
+        </w:numPr>
+      </w:pPr>
+      <w:r>
+        <w:t>IoT telemetry and clickstream analysis.</w:t>
+      </w:r>
+    </w:p>
+    <w:p>
+      <w:pPr>
+        <w:numPr>
+          <w:ilvl w:val="1"/>
+          <w:numId w:val="42"/>
+        </w:numPr>
+      </w:pPr>
+      <w:r>
+        <w:t>Security and log analytics.</w:t>
+      </w:r>
+    </w:p>
+    <w:p>
+      <w:pPr>
+        <w:numPr>
+          <w:ilvl w:val="0"/>
+          <w:numId w:val="42"/>
+        </w:numPr>
+      </w:pPr>
+      <w:r>
+        <w:rPr>
+          <w:b/>
+          <w:bCs/>
+        </w:rPr>
+        <w:t>Serving Layer:</w:t>
+      </w:r>
+      <w:r>
+        <w:t xml:space="preserve"> </w:t>
+      </w:r>
+    </w:p>
+    <w:p>
+      <w:pPr>
+        <w:numPr>
+          <w:ilvl w:val="1"/>
+          <w:numId w:val="42"/>
+        </w:numPr>
+      </w:pPr>
+      <w:r>
+        <w:t xml:space="preserve">Uses </w:t>
+      </w:r>
+      <w:r>
+        <w:rPr>
+          <w:b/>
+          <w:bCs/>
+        </w:rPr>
+        <w:t>Kusto Query Language (KQL)</w:t>
+      </w:r>
+      <w:r>
+        <w:t xml:space="preserve"> for fast, interactive queries.</w:t>
+      </w:r>
+    </w:p>
+    <w:p>
+      <w:pPr>
+        <w:numPr>
+          <w:ilvl w:val="1"/>
+          <w:numId w:val="42"/>
+        </w:numPr>
+      </w:pPr>
+      <w:r>
+        <w:t xml:space="preserve">Designed for </w:t>
+      </w:r>
+      <w:r>
+        <w:rPr>
+          <w:b/>
+          <w:bCs/>
+        </w:rPr>
+        <w:t>high-volume, low-latency ingestion</w:t>
+      </w:r>
+      <w:r>
+        <w:t>.</w:t>
+      </w:r>
+    </w:p>
+    <w:p>
+      <w:pPr>
+        <w:numPr>
+          <w:ilvl w:val="1"/>
+          <w:numId w:val="42"/>
+        </w:numPr>
+      </w:pPr>
+      <w:r>
+        <w:t xml:space="preserve">Tight integration with </w:t>
+      </w:r>
+      <w:r>
+        <w:rPr>
+          <w:b/>
+          <w:bCs/>
+        </w:rPr>
+        <w:t>Azure Monitor</w:t>
+      </w:r>
+      <w:r>
+        <w:t xml:space="preserve"> and </w:t>
+      </w:r>
+      <w:r>
+        <w:rPr>
+          <w:b/>
+          <w:bCs/>
+        </w:rPr>
+        <w:t>Log Analytics</w:t>
+      </w:r>
+      <w:r>
+        <w:t>.</w:t>
+      </w:r>
+    </w:p>
+    <w:p>
+      <w:pPr>
+        <w:numPr>
+          <w:ilvl w:val="0"/>
+          <w:numId w:val="42"/>
+        </w:numPr>
+      </w:pPr>
+      <w:r>
+        <w:rPr>
+          <w:b/>
+          <w:bCs/>
+        </w:rPr>
+        <w:t>Advantages:</w:t>
+      </w:r>
+      <w:r>
+        <w:t xml:space="preserve"> </w:t>
+      </w:r>
+    </w:p>
+    <w:p>
+      <w:pPr>
+        <w:numPr>
+          <w:ilvl w:val="1"/>
+          <w:numId w:val="42"/>
+        </w:numPr>
+      </w:pPr>
+      <w:r>
+        <w:t>Extremely fast query performance on large log datasets.</w:t>
+      </w:r>
+    </w:p>
+    <w:p>
+      <w:pPr>
+        <w:numPr>
+          <w:ilvl w:val="1"/>
+          <w:numId w:val="42"/>
+        </w:numPr>
+      </w:pPr>
+      <w:r>
+        <w:t>Rich time-series and pattern detection functions.</w:t>
+      </w:r>
+    </w:p>
+    <w:p>
+      <w:pPr>
+        <w:numPr>
+          <w:ilvl w:val="1"/>
+          <w:numId w:val="42"/>
+        </w:numPr>
+      </w:pPr>
+      <w:r>
+        <w:t>Ideal for operational intelligence and anomaly detection.</w:t>
+      </w:r>
+    </w:p>
+    <w:p>
+      <w:r>
+        <w:pict w14:anchorId="6351245A">
+          <v:rect id="_x0000_i1165" style="width:0;height:1.5pt" o:hralign="center" o:hrstd="t" o:hr="t" fillcolor="#a0a0a0" stroked="f"/>
+        </w:pict>
+      </w:r>
+    </w:p>
+    <w:p>
+      <w:pPr>
+        <w:rPr>
+          <w:b/>
+          <w:bCs/>
+        </w:rPr>
+      </w:pPr>
+      <w:r>
+        <w:rPr>
+          <w:rFonts w:ascii="Segoe UI Emoji" w:hAnsi="Segoe UI Emoji" w:cs="Segoe UI Emoji"/>
+          <w:b/>
+          <w:bCs/>
+        </w:rPr>
+        <w:t>📌</w:t>
+      </w:r>
+      <w:r>
+        <w:rPr>
+          <w:b/>
+          <w:bCs/>
+        </w:rPr>
+        <w:t xml:space="preserve"> Summary Comparison</w:t>
+      </w:r>
+    </w:p>
+    <w:tbl>
+      <w:tblPr>
+        <w:tblW w:w="0" w:type="auto"/>
+        <w:tblCellSpacing w:w="15" w:type="dxa"/>
+        <w:tblBorders>
+          <w:top w:val="single" w:sz="4" w:space="0" w:color="auto"/>
+          <w:left w:val="single" w:sz="4" w:space="0" w:color="auto"/>
+          <w:bottom w:val="single" w:sz="4" w:space="0" w:color="auto"/>
+          <w:right w:val="single" w:sz="4" w:space="0" w:color="auto"/>
+          <w:insideH w:val="single" w:sz="4" w:space="0" w:color="auto"/>
+          <w:insideV w:val="single" w:sz="4" w:space="0" w:color="auto"/>
+        </w:tblBorders>
+        <w:tblCellMar>
+          <w:top w:w="15" w:type="dxa"/>
+          <w:left w:w="15" w:type="dxa"/>
+          <w:bottom w:w="15" w:type="dxa"/>
+          <w:right w:w="15" w:type="dxa"/>
+        </w:tblCellMar>
+        <w:tblLook w:val="04A0" w:firstRow="1" w:lastRow="0" w:firstColumn="1" w:lastColumn="0" w:noHBand="0" w:noVBand="1"/>
+      </w:tblPr>
+      <w:tblGrid>
+        <w:gridCol w:w="1610"/>
+        <w:gridCol w:w="2427"/>
+        <w:gridCol w:w="2799"/>
+        <w:gridCol w:w="2514"/>
+      </w:tblGrid>
+      <w:tr>
+        <w:trPr>
+          <w:tblHeader/>
+          <w:tblCellSpacing w:w="15" w:type="dxa"/>
+        </w:trPr>
+        <w:tc>
+          <w:tcPr>
+            <w:tcW w:w="0" w:type="auto"/>
+            <w:vAlign w:val="center"/>
+            <w:hideMark/>
+          </w:tcPr>
+          <w:p>
+            <w:pPr>
+              <w:rPr>
+                <w:b/>
+                <w:bCs/>
+              </w:rPr>
+            </w:pPr>
+            <w:r>
+              <w:rPr>
+                <w:b/>
+                <w:bCs/>
+              </w:rPr>
+              <w:lastRenderedPageBreak/>
+              <w:t>Feature</w:t>
+            </w:r>
+          </w:p>
+        </w:tc>
+        <w:tc>
+          <w:tcPr>
+            <w:tcW w:w="0" w:type="auto"/>
+            <w:vAlign w:val="center"/>
+            <w:hideMark/>
+          </w:tcPr>
+          <w:p>
+            <w:pPr>
+              <w:rPr>
+                <w:b/>
+                <w:bCs/>
+              </w:rPr>
+            </w:pPr>
+            <w:r>
+              <w:rPr>
+                <w:b/>
+                <w:bCs/>
+              </w:rPr>
+              <w:t>Warehouse</w:t>
+            </w:r>
+          </w:p>
+        </w:tc>
+        <w:tc>
+          <w:tcPr>
+            <w:tcW w:w="0" w:type="auto"/>
+            <w:vAlign w:val="center"/>
+            <w:hideMark/>
+          </w:tcPr>
+          <w:p>
+            <w:pPr>
+              <w:rPr>
+                <w:b/>
+                <w:bCs/>
+              </w:rPr>
+            </w:pPr>
+            <w:r>
+              <w:rPr>
+                <w:b/>
+                <w:bCs/>
+              </w:rPr>
+              <w:t>Lakehouse</w:t>
+            </w:r>
+          </w:p>
+        </w:tc>
+        <w:tc>
+          <w:tcPr>
+            <w:tcW w:w="0" w:type="auto"/>
+            <w:vAlign w:val="center"/>
+            <w:hideMark/>
+          </w:tcPr>
+          <w:p>
+            <w:pPr>
+              <w:rPr>
+                <w:b/>
+                <w:bCs/>
+              </w:rPr>
+            </w:pPr>
+            <w:r>
+              <w:rPr>
+                <w:b/>
+                <w:bCs/>
+              </w:rPr>
+              <w:t>KQL Database</w:t>
+            </w:r>
+          </w:p>
+        </w:tc>
+      </w:tr>
+      <w:tr>
+        <w:trPr>
+          <w:tblCellSpacing w:w="15" w:type="dxa"/>
+        </w:trPr>
+        <w:tc>
+          <w:tcPr>
+            <w:tcW w:w="0" w:type="auto"/>
+            <w:vAlign w:val="center"/>
+            <w:hideMark/>
+          </w:tcPr>
+          <w:p>
+            <w:r>
+              <w:rPr>
+                <w:b/>
+                <w:bCs/>
+              </w:rPr>
+              <w:t>Data Type</w:t>
+            </w:r>
+          </w:p>
+        </w:tc>
+        <w:tc>
+          <w:tcPr>
+            <w:tcW w:w="0" w:type="auto"/>
+            <w:vAlign w:val="center"/>
+            <w:hideMark/>
+          </w:tcPr>
+          <w:p>
+            <w:r>
+              <w:t>Structured (tables)</w:t>
+            </w:r>
+          </w:p>
+        </w:tc>
+        <w:tc>
+          <w:tcPr>
+            <w:tcW w:w="0" w:type="auto"/>
+            <w:vAlign w:val="center"/>
+            <w:hideMark/>
+          </w:tcPr>
+          <w:p>
+            <w:r>
+              <w:t>Structured + semi/unstructured</w:t>
+            </w:r>
+          </w:p>
+        </w:tc>
+        <w:tc>
+          <w:tcPr>
+            <w:tcW w:w="0" w:type="auto"/>
+            <w:vAlign w:val="center"/>
+            <w:hideMark/>
+          </w:tcPr>
+          <w:p>
+            <w:r>
+              <w:t>Logs, telemetry, time-series</w:t>
+            </w:r>
+          </w:p>
+        </w:tc>
+      </w:tr>
+      <w:tr>
+        <w:trPr>
+          <w:tblCellSpacing w:w="15" w:type="dxa"/>
+        </w:trPr>
+        <w:tc>
+          <w:tcPr>
+            <w:tcW w:w="0" w:type="auto"/>
+            <w:vAlign w:val="center"/>
+            <w:hideMark/>
+          </w:tcPr>
+          <w:p>
+            <w:r>
+              <w:rPr>
+                <w:b/>
+                <w:bCs/>
+              </w:rPr>
+              <w:t>Query Language</w:t>
+            </w:r>
+          </w:p>
+        </w:tc>
+        <w:tc>
+          <w:tcPr>
+            <w:tcW w:w="0" w:type="auto"/>
+            <w:vAlign w:val="center"/>
+            <w:hideMark/>
+          </w:tcPr>
+          <w:p>
+            <w:r>
+              <w:t>T-SQL</w:t>
+            </w:r>
+          </w:p>
+        </w:tc>
+        <w:tc>
+          <w:tcPr>
+            <w:tcW w:w="0" w:type="auto"/>
+            <w:vAlign w:val="center"/>
+            <w:hideMark/>
+          </w:tcPr>
+          <w:p>
+            <w:r>
+              <w:t>SQL + Spark</w:t>
+            </w:r>
+          </w:p>
+        </w:tc>
+        <w:tc>
+          <w:tcPr>
+            <w:tcW w:w="0" w:type="auto"/>
+            <w:vAlign w:val="center"/>
+            <w:hideMark/>
+          </w:tcPr>
+          <w:p>
+            <w:r>
+              <w:t>KQL</w:t>
+            </w:r>
+          </w:p>
+        </w:tc>
+      </w:tr>
+      <w:tr>
+        <w:trPr>
+          <w:tblCellSpacing w:w="15" w:type="dxa"/>
+        </w:trPr>
+        <w:tc>
+          <w:tcPr>
+            <w:tcW w:w="0" w:type="auto"/>
+            <w:vAlign w:val="center"/>
+            <w:hideMark/>
+          </w:tcPr>
+          <w:p>
+            <w:r>
+              <w:rPr>
+                <w:b/>
+                <w:bCs/>
+              </w:rPr>
+              <w:t>Use Case</w:t>
+            </w:r>
+          </w:p>
+        </w:tc>
+        <w:tc>
+          <w:tcPr>
+            <w:tcW w:w="0" w:type="auto"/>
+            <w:vAlign w:val="center"/>
+            <w:hideMark/>
+          </w:tcPr>
+          <w:p>
+            <w:r>
+              <w:t>BI, reporting, curated analytics</w:t>
+            </w:r>
+          </w:p>
+        </w:tc>
+        <w:tc>
+          <w:tcPr>
+            <w:tcW w:w="0" w:type="auto"/>
+            <w:vAlign w:val="center"/>
+            <w:hideMark/>
+          </w:tcPr>
+          <w:p>
+            <w:r>
+              <w:t>Big data, ML, exploratory</w:t>
+            </w:r>
+          </w:p>
+        </w:tc>
+        <w:tc>
+          <w:tcPr>
+            <w:tcW w:w="0" w:type="auto"/>
+            <w:vAlign w:val="center"/>
+            <w:hideMark/>
+          </w:tcPr>
+          <w:p>
+            <w:r>
+              <w:t>Real-time monitoring &amp; analytics</w:t>
+            </w:r>
+          </w:p>
+        </w:tc>
+      </w:tr>
+      <w:tr>
+        <w:trPr>
+          <w:tblCellSpacing w:w="15" w:type="dxa"/>
+        </w:trPr>
+        <w:tc>
+          <w:tcPr>
+            <w:tcW w:w="0" w:type="auto"/>
+            <w:vAlign w:val="center"/>
+            <w:hideMark/>
+          </w:tcPr>
+          <w:p>
+            <w:r>
+              <w:rPr>
+                <w:b/>
+                <w:bCs/>
+              </w:rPr>
+              <w:t>Format</w:t>
+            </w:r>
+          </w:p>
+        </w:tc>
+        <w:tc>
+          <w:tcPr>
+            <w:tcW w:w="0" w:type="auto"/>
+            <w:vAlign w:val="center"/>
+            <w:hideMark/>
+          </w:tcPr>
+          <w:p>
+            <w:r>
+              <w:t>Relational tables</w:t>
+            </w:r>
+          </w:p>
+        </w:tc>
+        <w:tc>
+          <w:tcPr>
+            <w:tcW w:w="0" w:type="auto"/>
+            <w:vAlign w:val="center"/>
+            <w:hideMark/>
+          </w:tcPr>
+          <w:p>
+            <w:r>
+              <w:t>Delta/Parquet files</w:t>
+            </w:r>
+          </w:p>
+        </w:tc>
+        <w:tc>
+          <w:tcPr>
+            <w:tcW w:w="0" w:type="auto"/>
+            <w:vAlign w:val="center"/>
+            <w:hideMark/>
+          </w:tcPr>
+          <w:p>
+            <w:r>
+              <w:t>Append-only tables</w:t>
+            </w:r>
+          </w:p>
+        </w:tc>
+      </w:tr>
+      <w:tr>
+        <w:trPr>
+          <w:tblCellSpacing w:w="15" w:type="dxa"/>
+        </w:trPr>
+        <w:tc>
+          <w:tcPr>
+            <w:tcW w:w="0" w:type="auto"/>
+            <w:vAlign w:val="center"/>
+            <w:hideMark/>
+          </w:tcPr>
+          <w:p>
+            <w:r>
+              <w:rPr>
+                <w:b/>
+                <w:bCs/>
+              </w:rPr>
+              <w:t>Integration</w:t>
+            </w:r>
+          </w:p>
+        </w:tc>
+        <w:tc>
+          <w:tcPr>
+            <w:tcW w:w="0" w:type="auto"/>
+            <w:vAlign w:val="center"/>
+            <w:hideMark/>
+          </w:tcPr>
+          <w:p>
+            <w:r>
+              <w:t>Power BI, SQL endpoints</w:t>
+            </w:r>
+          </w:p>
+        </w:tc>
+        <w:tc>
+          <w:tcPr>
+            <w:tcW w:w="0" w:type="auto"/>
+            <w:vAlign w:val="center"/>
+            <w:hideMark/>
+          </w:tcPr>
+          <w:p>
+            <w:r>
+              <w:t>Spark, Power BI, ML frameworks</w:t>
+            </w:r>
+          </w:p>
+        </w:tc>
+        <w:tc>
+          <w:tcPr>
+            <w:tcW w:w="0" w:type="auto"/>
+            <w:vAlign w:val="center"/>
+            <w:hideMark/>
+          </w:tcPr>
+          <w:p>
+            <w:r>
+              <w:t>Azure Monitor, Log Analytics</w:t>
+            </w:r>
+          </w:p>
+        </w:tc>
+      </w:tr>
+    </w:tbl>
+    <w:p>
+      <w:r>
+        <w:pict w14:anchorId="3AEC7C98">
+          <v:rect id="_x0000_i1166" style="width:0;height:1.5pt" o:hralign="center" o:hrstd="t" o:hr="t" fillcolor="#a0a0a0" stroked="f"/>
+        </w:pict>
+      </w:r>
+    </w:p>
+    <w:p>
+      <w:r>
+        <w:rPr>
+          <w:rFonts w:ascii="Segoe UI Emoji" w:hAnsi="Segoe UI Emoji" w:cs="Segoe UI Emoji"/>
+        </w:rPr>
+        <w:t>✅</w:t>
+      </w:r>
+      <w:r>
+        <w:t xml:space="preserve"> </w:t>
+      </w:r>
+      <w:r>
+        <w:rPr>
+          <w:b/>
+          <w:bCs/>
+        </w:rPr>
+        <w:t>Bottom Line:</w:t>
+      </w:r>
+    </w:p>
+    <w:p>
+      <w:pPr>
+        <w:numPr>
+          <w:ilvl w:val="0"/>
+          <w:numId w:val="43"/>
+        </w:numPr>
+      </w:pPr>
+      <w:r>
+        <w:t xml:space="preserve">Use </w:t>
+      </w:r>
+      <w:r>
+        <w:rPr>
+          <w:b/>
+          <w:bCs/>
+        </w:rPr>
+        <w:t>Warehouse</w:t>
+      </w:r>
+      <w:r>
+        <w:t xml:space="preserve"> for curated, structured BI workloads.</w:t>
+      </w:r>
+    </w:p>
+    <w:p>
+      <w:pPr>
+        <w:numPr>
+          <w:ilvl w:val="0"/>
+          <w:numId w:val="43"/>
+        </w:numPr>
+      </w:pPr>
+      <w:r>
+        <w:t xml:space="preserve">Use </w:t>
+      </w:r>
+      <w:r>
+        <w:rPr>
+          <w:b/>
+          <w:bCs/>
+        </w:rPr>
+        <w:t>Lakehouse</w:t>
+      </w:r>
+      <w:r>
+        <w:t xml:space="preserve"> for flexible big data + ML scenarios.</w:t>
+      </w:r>
+    </w:p>
+    <w:p>
+      <w:pPr>
+        <w:numPr>
+          <w:ilvl w:val="0"/>
+          <w:numId w:val="43"/>
+        </w:numPr>
+      </w:pPr>
+      <w:r>
+        <w:t xml:space="preserve">Use </w:t>
+      </w:r>
+      <w:r>
+        <w:rPr>
+          <w:b/>
+          <w:bCs/>
+        </w:rPr>
+        <w:t>KQL Database</w:t>
+      </w:r>
+      <w:r>
+        <w:t xml:space="preserve"> for real-time telemetry and log analytics.</w:t>
+      </w:r>
+    </w:p>
+    <w:p/>
+    <w:p>
+      <w:pPr>
+        <w:pStyle w:val="Heading1"/>
+      </w:pPr>
+      <w:r>
+        <w:t>Delta -Parquet Fomat:</w:t>
+      </w:r>
+    </w:p>
+    <w:p>
+      <w:r>
+        <w:t>Structured data is stored in One Lake using Delta Parquet Format.</w:t>
+      </w:r>
+    </w:p>
+    <w:p>
+      <w:r>
+        <w:t>There is no special format like Delta -Parquet format.</w:t>
+      </w:r>
+    </w:p>
+    <w:p>
+      <w:r>
+        <w:pict w14:anchorId="7A3ABB95">
+          <v:rect id="_x0000_i1068" style="width:0;height:1.5pt" o:hralign="center" o:hrstd="t" o:hr="t" fillcolor="#a0a0a0" stroked="f"/>
+        </w:pict>
+      </w:r>
+    </w:p>
+    <w:p>
+      <w:r>
+        <w:rPr>
+          <w:rFonts w:ascii="Segoe UI Emoji" w:hAnsi="Segoe UI Emoji" w:cs="Segoe UI Emoji"/>
+        </w:rPr>
+        <w:t>📂</w:t>
+      </w:r>
+      <w:r>
+        <w:t xml:space="preserve"> Parquet Format</w:t>
+      </w:r>
+    </w:p>
+    <w:p>
+      <w:pPr>
+        <w:pStyle w:val="ListParagraph"/>
+        <w:numPr>
+          <w:ilvl w:val="0"/>
+          <w:numId w:val="34"/>
+        </w:numPr>
+      </w:pPr>
+      <w:r>
+        <w:t xml:space="preserve"> </w:t>
+      </w:r>
+      <w:r>
+        <w:rPr>
+          <w:b/>
+          <w:bCs/>
+        </w:rPr>
+        <w:t>Columnar storage format</w:t>
+      </w:r>
+      <w:r>
+        <w:t>: Efficient for analytical queries.</w:t>
+      </w:r>
+    </w:p>
+    <w:p>
+      <w:pPr>
+        <w:numPr>
+          <w:ilvl w:val="0"/>
+          <w:numId w:val="34"/>
+        </w:numPr>
+      </w:pPr>
+      <w:r>
+        <w:rPr>
+          <w:b/>
+          <w:bCs/>
+        </w:rPr>
+        <w:t>Immutable binary files</w:t>
+      </w:r>
+      <w:r>
+        <w:t>: Once written, Parquet files don’t change.</w:t>
+      </w:r>
+    </w:p>
+    <w:p>
+      <w:pPr>
+        <w:numPr>
+          <w:ilvl w:val="0"/>
+          <w:numId w:val="34"/>
+        </w:numPr>
+      </w:pPr>
+      <w:r>
+        <w:rPr>
+          <w:b/>
+          <w:bCs/>
+        </w:rPr>
+        <w:t>Compression &amp; encoding</w:t>
+      </w:r>
+      <w:r>
+        <w:t>: Reduces storage and speeds up queries.</w:t>
+      </w:r>
+    </w:p>
+    <w:p>
+      <w:pPr>
+        <w:numPr>
+          <w:ilvl w:val="0"/>
+          <w:numId w:val="34"/>
+        </w:numPr>
+      </w:pPr>
+      <w:r>
+        <w:rPr>
+          <w:b/>
+          <w:bCs/>
+        </w:rPr>
+        <w:t>Limitations</w:t>
+      </w:r>
+      <w:r>
+        <w:t>:</w:t>
+      </w:r>
+    </w:p>
+    <w:p>
+      <w:pPr>
+        <w:numPr>
+          <w:ilvl w:val="0"/>
+          <w:numId w:val="35"/>
+        </w:numPr>
+      </w:pPr>
+      <w:r>
+        <w:lastRenderedPageBreak/>
+        <w:t>No built-in support for ACID transactions.</w:t>
+      </w:r>
+    </w:p>
+    <w:p>
+      <w:pPr>
+        <w:numPr>
+          <w:ilvl w:val="0"/>
+          <w:numId w:val="35"/>
+        </w:numPr>
+      </w:pPr>
+      <w:r>
+        <w:t>Hard to manage when data is spread across many files.</w:t>
+      </w:r>
+    </w:p>
+    <w:p>
+      <w:pPr>
+        <w:numPr>
+          <w:ilvl w:val="0"/>
+          <w:numId w:val="35"/>
+        </w:numPr>
+      </w:pPr>
+      <w:r>
+        <w:t xml:space="preserve">Schema evolution is manual and </w:t>
+      </w:r>
+      <w:proofErr w:type="gramStart"/>
+      <w:r>
+        <w:t>error-prone</w:t>
+      </w:r>
+      <w:proofErr w:type="gramEnd"/>
+      <w:r>
+        <w:t>.</w:t>
+      </w:r>
+    </w:p>
+    <w:p>
+      <w:r>
+        <w:rPr>
+          <w:rFonts w:ascii="Segoe UI Emoji" w:hAnsi="Segoe UI Emoji" w:cs="Segoe UI Emoji"/>
+        </w:rPr>
+        <w:t>🔑</w:t>
+      </w:r>
+      <w:r>
+        <w:t xml:space="preserve"> Delta Format (Delta Lake)</w:t>
+      </w:r>
+    </w:p>
+    <w:p>
+      <w:r>
+        <w:t>Delta Lake builds on top of Parquet by adding a transaction log and metadata.</w:t>
+      </w:r>
+    </w:p>
+    <w:p>
+      <w:pPr>
+        <w:numPr>
+          <w:ilvl w:val="0"/>
+          <w:numId w:val="32"/>
+        </w:numPr>
+      </w:pPr>
+      <w:r>
+        <w:t>Data files: Still stored as Parquet.</w:t>
+      </w:r>
+    </w:p>
+    <w:p>
+      <w:pPr>
+        <w:numPr>
+          <w:ilvl w:val="0"/>
+          <w:numId w:val="32"/>
+        </w:numPr>
+      </w:pPr>
+      <w:r>
+        <w:t>Transaction log (_</w:t>
+      </w:r>
+      <w:proofErr w:type="spellStart"/>
+      <w:r>
+        <w:t>delta_log</w:t>
+      </w:r>
+      <w:proofErr w:type="spellEnd"/>
+      <w:r>
+        <w:t xml:space="preserve"> folder): JSON and checkpoint Parquet files that track every change.</w:t>
+      </w:r>
+    </w:p>
+    <w:p>
+      <w:pPr>
+        <w:numPr>
+          <w:ilvl w:val="0"/>
+          <w:numId w:val="32"/>
+        </w:numPr>
+      </w:pPr>
+      <w:r>
+        <w:t>ACID transactions: Ensures consistency even with concurrent reads/writes.</w:t>
+      </w:r>
+    </w:p>
+    <w:p>
+      <w:pPr>
+        <w:numPr>
+          <w:ilvl w:val="0"/>
+          <w:numId w:val="32"/>
+        </w:numPr>
+      </w:pPr>
+      <w:r>
+        <w:t>Schema enforcement &amp; evolution: Prevents bad data and allows controlled changes.</w:t>
+      </w:r>
+    </w:p>
+    <w:p>
+      <w:pPr>
+        <w:numPr>
+          <w:ilvl w:val="0"/>
+          <w:numId w:val="32"/>
+        </w:numPr>
+      </w:pPr>
+      <w:r>
+        <w:t>Time travel: Query older versions of the table.</w:t>
+      </w:r>
+    </w:p>
+    <w:p>
+      <w:pPr>
+        <w:numPr>
+          <w:ilvl w:val="0"/>
+          <w:numId w:val="32"/>
+        </w:numPr>
+      </w:pPr>
+      <w:r>
+        <w:t>Scalability: Handles streaming + batch workloads together.</w:t>
+      </w:r>
+    </w:p>
+    <w:p>
+      <w:r>
+        <w:pict w14:anchorId="0D53D3E9">
+          <v:rect id="_x0000_i1070" style="width:0;height:1.5pt" o:hralign="center" o:hrstd="t" o:hr="t" fillcolor="#a0a0a0" stroked="f"/>
+        </w:pict>
+      </w:r>
+    </w:p>
+    <w:p>
+      <w:r>
+        <w:rPr>
+          <w:rFonts w:ascii="Segoe UI Emoji" w:hAnsi="Segoe UI Emoji" w:cs="Segoe UI Emoji"/>
+        </w:rPr>
+        <w:t>📊</w:t>
+      </w:r>
+      <w:r>
+        <w:t xml:space="preserve"> How Delta–Parquet Works Together</w:t>
+      </w:r>
+    </w:p>
+    <w:tbl>
+      <w:tblPr>
+        <w:tblW w:w="0" w:type="auto"/>
+        <w:tblCellSpacing w:w="15" w:type="dxa"/>
+        <w:tblBorders>
+          <w:top w:val="single" w:sz="4" w:space="0" w:color="auto"/>
+          <w:left w:val="single" w:sz="4" w:space="0" w:color="auto"/>
+          <w:bottom w:val="single" w:sz="4" w:space="0" w:color="auto"/>
+          <w:right w:val="single" w:sz="4" w:space="0" w:color="auto"/>
+          <w:insideH w:val="single" w:sz="4" w:space="0" w:color="auto"/>
+          <w:insideV w:val="single" w:sz="4" w:space="0" w:color="auto"/>
+        </w:tblBorders>
+        <w:tblCellMar>
+          <w:top w:w="15" w:type="dxa"/>
+          <w:left w:w="15" w:type="dxa"/>
+          <w:bottom w:w="15" w:type="dxa"/>
+          <w:right w:w="15" w:type="dxa"/>
+        </w:tblCellMar>
+        <w:tblLook w:val="04A0" w:firstRow="1" w:lastRow="0" w:firstColumn="1" w:lastColumn="0" w:noHBand="0" w:noVBand="1"/>
+      </w:tblPr>
+      <w:tblGrid>
+        <w:gridCol w:w="1653"/>
+        <w:gridCol w:w="7697"/>
+      </w:tblGrid>
+      <w:tr>
+        <w:trPr>
+          <w:tblHeader/>
+          <w:tblCellSpacing w:w="15" w:type="dxa"/>
+        </w:trPr>
+        <w:tc>
+          <w:tcPr>
+            <w:tcW w:w="0" w:type="auto"/>
+            <w:vAlign w:val="center"/>
+            <w:hideMark/>
+          </w:tcPr>
+          <w:p>
+            <w:r>
+              <w:t>Component</w:t>
+            </w:r>
+          </w:p>
+        </w:tc>
+        <w:tc>
+          <w:tcPr>
+            <w:tcW w:w="0" w:type="auto"/>
+            <w:vAlign w:val="center"/>
+            <w:hideMark/>
+          </w:tcPr>
+          <w:p>
+            <w:r>
+              <w:t>Role</w:t>
+            </w:r>
+          </w:p>
+        </w:tc>
+      </w:tr>
+      <w:tr>
+        <w:trPr>
+          <w:tblCellSpacing w:w="15" w:type="dxa"/>
+        </w:trPr>
+        <w:tc>
+          <w:tcPr>
+            <w:tcW w:w="0" w:type="auto"/>
+            <w:vAlign w:val="center"/>
+            <w:hideMark/>
+          </w:tcPr>
+          <w:p>
+            <w:r>
+              <w:t>Parquet files</w:t>
+            </w:r>
+          </w:p>
+        </w:tc>
+        <w:tc>
+          <w:tcPr>
+            <w:tcW w:w="0" w:type="auto"/>
+            <w:vAlign w:val="center"/>
+            <w:hideMark/>
+          </w:tcPr>
+          <w:p>
+            <w:r>
+              <w:t>Store the actual table data in columnar format.</w:t>
+            </w:r>
+          </w:p>
+        </w:tc>
+      </w:tr>
+      <w:tr>
+        <w:trPr>
+          <w:tblCellSpacing w:w="15" w:type="dxa"/>
+        </w:trPr>
+        <w:tc>
+          <w:tcPr>
+            <w:tcW w:w="0" w:type="auto"/>
+            <w:vAlign w:val="center"/>
+            <w:hideMark/>
+          </w:tcPr>
+          <w:p>
+            <w:r>
+              <w:t>Transaction log</w:t>
+            </w:r>
+          </w:p>
+        </w:tc>
+        <w:tc>
+          <w:tcPr>
+            <w:tcW w:w="0" w:type="auto"/>
+            <w:vAlign w:val="center"/>
+            <w:hideMark/>
+          </w:tcPr>
+          <w:p>
+            <w:r>
+              <w:t>Records all operations (add, remove, update files).</w:t>
+            </w:r>
+          </w:p>
+        </w:tc>
+      </w:tr>
+      <w:tr>
+        <w:trPr>
+          <w:tblCellSpacing w:w="15" w:type="dxa"/>
+        </w:trPr>
+        <w:tc>
+          <w:tcPr>
+            <w:tcW w:w="0" w:type="auto"/>
+            <w:vAlign w:val="center"/>
+            <w:hideMark/>
+          </w:tcPr>
+          <w:p>
+            <w:r>
+              <w:t>Checkpoints</w:t>
+            </w:r>
+          </w:p>
+        </w:tc>
+        <w:tc>
+          <w:tcPr>
+            <w:tcW w:w="0" w:type="auto"/>
+            <w:vAlign w:val="center"/>
+            <w:hideMark/>
+          </w:tcPr>
+          <w:p>
+            <w:r>
+              <w:t>Periodic Parquet snapshots of the log for faster recovery.</w:t>
+            </w:r>
+          </w:p>
+        </w:tc>
+      </w:tr>
+      <w:tr>
+        <w:trPr>
+          <w:tblCellSpacing w:w="15" w:type="dxa"/>
+        </w:trPr>
+        <w:tc>
+          <w:tcPr>
+            <w:tcW w:w="0" w:type="auto"/>
+            <w:vAlign w:val="center"/>
+            <w:hideMark/>
+          </w:tcPr>
+          <w:p>
+            <w:r>
+              <w:t>Readers</w:t>
+            </w:r>
+          </w:p>
+        </w:tc>
+        <w:tc>
+          <w:tcPr>
+            <w:tcW w:w="0" w:type="auto"/>
+            <w:vAlign w:val="center"/>
+            <w:hideMark/>
+          </w:tcPr>
+          <w:p>
+            <w:r>
+              <w:t>Use the log to determine which Parquet files represent the latest table state.</w:t>
+            </w:r>
+          </w:p>
+        </w:tc>
+      </w:tr>
+      <w:tr>
+        <w:trPr>
+          <w:tblCellSpacing w:w="15" w:type="dxa"/>
+        </w:trPr>
+        <w:tc>
+          <w:tcPr>
+            <w:tcW w:w="0" w:type="auto"/>
+            <w:vAlign w:val="center"/>
+            <w:hideMark/>
+          </w:tcPr>
+          <w:p>
+            <w:r>
+              <w:t>Writers</w:t>
+            </w:r>
+          </w:p>
+        </w:tc>
+        <w:tc>
+          <w:tcPr>
+            <w:tcW w:w="0" w:type="auto"/>
+            <w:vAlign w:val="center"/>
+            <w:hideMark/>
+          </w:tcPr>
+          <w:p>
+            <w:r>
+              <w:t>Append new Parquet files and update the log atomically.</w:t>
+            </w:r>
+          </w:p>
+        </w:tc>
+      </w:tr>
+    </w:tbl>
+    <w:p>
+      <w:pPr>
+        <w:rPr>
+          <w:b/>
+          <w:bCs/>
+        </w:rPr>
+      </w:pPr>
+    </w:p>
+    <w:p>
+      <w:pPr>
+        <w:rPr>
+          <w:b/>
+          <w:bCs/>
+        </w:rPr>
+      </w:pPr>
+    </w:p>
+    <w:p>
+      <w:pPr>
+        <w:rPr>
+          <w:b/>
+          <w:bCs/>
+        </w:rPr>
+      </w:pPr>
+    </w:p>
+    <w:p>
+      <w:pPr>
+        <w:pStyle w:val="Heading1"/>
+        <w:rPr>
+          <w:rStyle w:val="Heading1Char"/>
+        </w:rPr>
+      </w:pPr>
+      <w:r>
+        <w:rPr>
+          <w:rStyle w:val="Heading1Char"/>
+        </w:rPr>
+        <w:lastRenderedPageBreak/>
+        <w:t xml:space="preserve">Data </w:t>
+      </w:r>
+      <w:r>
+        <w:rPr>
+          <w:rStyle w:val="Heading1Char"/>
+        </w:rPr>
+        <w:t>Ingest</w:t>
+      </w:r>
+      <w:r>
+        <w:rPr>
+          <w:rStyle w:val="Heading1Char"/>
+        </w:rPr>
+        <w:t xml:space="preserve"> in Fabric:</w:t>
+      </w:r>
+    </w:p>
+    <w:p>
+      <w:r>
+        <w:br/>
+        <w:t>In Microsoft Fabric, data ingest is handled through multiple options—</w:t>
+      </w:r>
+      <w:r>
+        <w:rPr>
+          <w:rStyle w:val="Strong"/>
+        </w:rPr>
+        <w:t>ETL tools (Copy Activity, Notebooks, Dataflows Gen1/Gen2)</w:t>
+      </w:r>
+      <w:r>
+        <w:t xml:space="preserve">, </w:t>
+      </w:r>
+      <w:r>
+        <w:rPr>
+          <w:rStyle w:val="Strong"/>
+        </w:rPr>
+        <w:t>Shortcuts</w:t>
+      </w:r>
+      <w:r>
+        <w:t xml:space="preserve">, and </w:t>
+      </w:r>
+      <w:r>
+        <w:rPr>
+          <w:rStyle w:val="Strong"/>
+        </w:rPr>
+        <w:t>Mirroring</w:t>
+      </w:r>
+      <w:r>
+        <w:t xml:space="preserve">. </w:t>
+      </w:r>
+    </w:p>
+    <w:p>
+      <w:pPr>
+        <w:rPr>
+          <w:rFonts w:eastAsiaTheme="majorEastAsia"/>
+          <w:b/>
+          <w:bCs/>
+        </w:rPr>
+      </w:pPr>
+      <w:r>
+        <w:t>Each serves different needs: Copy Activity for simple movement, Notebooks for advanced transformations, Dataflows for low-code ingestion, Shortcuts for zero-copy access, and Mirroring for real-time replication from external sources.</w:t>
+      </w:r>
+    </w:p>
+    <w:p>
+      <w:pPr>
+        <w:pStyle w:val="Heading2"/>
+      </w:pPr>
+      <w:r>
+        <w:rPr>
+          <w:rStyle w:val="Strong"/>
+        </w:rPr>
+        <w:t>Copy Activity (ETL)</w:t>
+      </w:r>
+    </w:p>
+    <w:p>
+      <w:pPr>
+        <w:numPr>
+          <w:ilvl w:val="1"/>
+          <w:numId w:val="49"/>
+        </w:numPr>
+        <w:spacing w:before="100" w:beforeAutospacing="1" w:after="100" w:afterAutospacing="1" w:line="240" w:lineRule="auto"/>
+      </w:pPr>
+      <w:r>
+        <w:t xml:space="preserve">Used in </w:t>
+      </w:r>
+      <w:r>
+        <w:rPr>
+          <w:rStyle w:val="Strong"/>
+        </w:rPr>
+        <w:t>Data Factory pipelines</w:t>
+      </w:r>
+      <w:r>
+        <w:t xml:space="preserve"> for moving data between sources and destinations.</w:t>
+      </w:r>
+    </w:p>
+    <w:p>
+      <w:pPr>
+        <w:numPr>
+          <w:ilvl w:val="1"/>
+          <w:numId w:val="49"/>
+        </w:numPr>
+        <w:spacing w:before="100" w:beforeAutospacing="1" w:after="100" w:afterAutospacing="1" w:line="240" w:lineRule="auto"/>
+      </w:pPr>
+      <w:r>
+        <w:t xml:space="preserve">Best for </w:t>
+      </w:r>
+      <w:r>
+        <w:rPr>
+          <w:rStyle w:val="Strong"/>
+        </w:rPr>
+        <w:t>data migration, replication, and lightweight transformations</w:t>
+      </w:r>
+      <w:r>
+        <w:t>.</w:t>
+      </w:r>
+    </w:p>
+    <w:p>
+      <w:pPr>
+        <w:numPr>
+          <w:ilvl w:val="1"/>
+          <w:numId w:val="49"/>
+        </w:numPr>
+        <w:spacing w:before="100" w:beforeAutospacing="1" w:after="100" w:afterAutospacing="1" w:line="240" w:lineRule="auto"/>
+      </w:pPr>
+      <w:r>
+        <w:t>Supports batch ingestion and incremental copy.</w:t>
+      </w:r>
+    </w:p>
+    <w:p>
+      <w:pPr>
+        <w:numPr>
+          <w:ilvl w:val="1"/>
+          <w:numId w:val="49"/>
+        </w:numPr>
+        <w:spacing w:before="100" w:beforeAutospacing="1" w:after="100" w:afterAutospacing="1" w:line="240" w:lineRule="auto"/>
+      </w:pPr>
+      <w:r>
+        <w:t>Simple, declarative configuration—ideal for structured ETL tasks.</w:t>
+      </w:r>
+    </w:p>
+    <w:p>
+      <w:pPr>
+        <w:pStyle w:val="Heading2"/>
+      </w:pPr>
+      <w:r>
+        <w:rPr>
+          <w:rStyle w:val="Strong"/>
+        </w:rPr>
+        <w:t>Notebooks (ETL)</w:t>
+      </w:r>
+    </w:p>
+    <w:p>
+      <w:pPr>
+        <w:numPr>
+          <w:ilvl w:val="1"/>
+          <w:numId w:val="49"/>
+        </w:numPr>
+        <w:spacing w:before="100" w:beforeAutospacing="1" w:after="100" w:afterAutospacing="1" w:line="240" w:lineRule="auto"/>
+      </w:pPr>
+      <w:r>
+        <w:t xml:space="preserve">Provide </w:t>
+      </w:r>
+      <w:r>
+        <w:rPr>
+          <w:rStyle w:val="Strong"/>
+        </w:rPr>
+        <w:t>flexible, code-first transformations</w:t>
+      </w:r>
+      <w:r>
+        <w:t xml:space="preserve"> using Spark.</w:t>
+      </w:r>
+    </w:p>
+    <w:p>
+      <w:pPr>
+        <w:numPr>
+          <w:ilvl w:val="1"/>
+          <w:numId w:val="49"/>
+        </w:numPr>
+        <w:spacing w:before="100" w:beforeAutospacing="1" w:after="100" w:afterAutospacing="1" w:line="240" w:lineRule="auto"/>
+      </w:pPr>
+      <w:r>
+        <w:t xml:space="preserve">Suitable for </w:t>
+      </w:r>
+      <w:r>
+        <w:rPr>
+          <w:rStyle w:val="Strong"/>
+        </w:rPr>
+        <w:t>complex data wrangling, ML preprocessing, and advanced analytics</w:t>
+      </w:r>
+      <w:r>
+        <w:t>.</w:t>
+      </w:r>
+    </w:p>
+    <w:p>
+      <w:pPr>
+        <w:numPr>
+          <w:ilvl w:val="1"/>
+          <w:numId w:val="49"/>
+        </w:numPr>
+        <w:spacing w:before="100" w:beforeAutospacing="1" w:after="100" w:afterAutospacing="1" w:line="240" w:lineRule="auto"/>
+      </w:pPr>
+      <w:r>
+        <w:t>Can handle structured, semi-structured, and unstructured data.</w:t>
+      </w:r>
+    </w:p>
+    <w:p>
+      <w:pPr>
+        <w:numPr>
+          <w:ilvl w:val="1"/>
+          <w:numId w:val="49"/>
+        </w:numPr>
+        <w:spacing w:before="100" w:beforeAutospacing="1" w:after="100" w:afterAutospacing="1" w:line="240" w:lineRule="auto"/>
+      </w:pPr>
+      <w:r>
+        <w:t>More powerful but requires developer skill.</w:t>
+      </w:r>
+    </w:p>
+    <w:p>
+      <w:pPr>
+        <w:pStyle w:val="Heading2"/>
+        <w:rPr>
+          <w:b/>
+          <w:bCs/>
+        </w:rPr>
+      </w:pPr>
+      <w:r>
+        <w:rPr>
+          <w:b/>
+          <w:bCs/>
+        </w:rPr>
+        <w:t>Dataflows (</w:t>
+      </w:r>
+      <w:r>
+        <w:rPr>
+          <w:b/>
+          <w:bCs/>
+        </w:rPr>
+        <w:t>ETL)</w:t>
+      </w:r>
+    </w:p>
+    <w:p>
+      <w:pPr>
+        <w:pStyle w:val="NormalWeb"/>
+        <w:rPr>
+          <w:rFonts w:asciiTheme="minorHAnsi" w:hAnsiTheme="minorHAnsi"/>
+        </w:rPr>
+      </w:pPr>
+      <w:r>
+        <w:br/>
+      </w:r>
+      <w:r>
+        <w:rPr>
+          <w:rFonts w:asciiTheme="minorHAnsi" w:hAnsiTheme="minorHAnsi"/>
+        </w:rPr>
         <w:t xml:space="preserve">A </w:t>
       </w:r>
       <w:r>
         <w:rPr>
-          <w:b/>
-          <w:bCs/>
-        </w:rPr>
-        <w:t>Data Lake</w:t>
-      </w:r>
-      <w:r>
-        <w:t xml:space="preserve"> is introduced as a place to store </w:t>
-      </w:r>
-      <w:r>
-        <w:rPr>
-          <w:b/>
-          <w:bCs/>
-        </w:rPr>
-        <w:t>any kind of data</w:t>
-      </w:r>
-      <w:r>
-        <w:t xml:space="preserve"> – structured, unstructured, or semi-structured.</w:t>
-      </w:r>
-    </w:p>
-    <w:p>
-      <w:pPr>
+          <w:rFonts w:asciiTheme="minorHAnsi" w:hAnsiTheme="minorHAnsi"/>
+          <w:b/>
+          <w:bCs/>
+        </w:rPr>
+        <w:t>Dataflow in Microsoft Fabric</w:t>
+      </w:r>
+      <w:r>
+        <w:rPr>
+          <w:rFonts w:asciiTheme="minorHAnsi" w:hAnsiTheme="minorHAnsi"/>
+        </w:rPr>
+        <w:t xml:space="preserve"> is a </w:t>
+      </w:r>
+      <w:r>
+        <w:rPr>
+          <w:rFonts w:asciiTheme="minorHAnsi" w:hAnsiTheme="minorHAnsi"/>
+          <w:b/>
+          <w:bCs/>
+        </w:rPr>
+        <w:t>cloud-based, low-code tool</w:t>
+      </w:r>
+      <w:r>
+        <w:rPr>
+          <w:rFonts w:asciiTheme="minorHAnsi" w:hAnsiTheme="minorHAnsi"/>
+        </w:rPr>
+        <w:t xml:space="preserve"> that lets you ingest, prepare, and transform data from multiple sources without heavy coding. It’s built on </w:t>
+      </w:r>
+      <w:r>
+        <w:rPr>
+          <w:rFonts w:asciiTheme="minorHAnsi" w:hAnsiTheme="minorHAnsi"/>
+          <w:b/>
+          <w:bCs/>
+        </w:rPr>
+        <w:t>Power Query</w:t>
+      </w:r>
+      <w:r>
+        <w:rPr>
+          <w:rFonts w:asciiTheme="minorHAnsi" w:hAnsiTheme="minorHAnsi"/>
+        </w:rPr>
+        <w:t xml:space="preserve"> and designed to deliver cleaned, transformed data into destinations like </w:t>
+      </w:r>
+      <w:r>
+        <w:rPr>
+          <w:rFonts w:asciiTheme="minorHAnsi" w:hAnsiTheme="minorHAnsi"/>
+          <w:b/>
+          <w:bCs/>
+        </w:rPr>
+        <w:t>Lakehouse, Warehouse, or Power BI datasets</w:t>
+      </w:r>
+      <w:r>
+        <w:rPr>
+          <w:rFonts w:asciiTheme="minorHAnsi" w:hAnsiTheme="minorHAnsi"/>
+        </w:rPr>
+        <w:t xml:space="preserve">. The main types are </w:t>
+      </w:r>
+      <w:r>
+        <w:rPr>
+          <w:rFonts w:asciiTheme="minorHAnsi" w:hAnsiTheme="minorHAnsi"/>
+          <w:b/>
+          <w:bCs/>
+        </w:rPr>
+        <w:t>Dataflow Gen1, Dataflow Gen2, and specialized variants like Gen2 CI/CD integration</w:t>
+      </w:r>
+      <w:r>
+        <w:rPr>
+          <w:rFonts w:asciiTheme="minorHAnsi" w:hAnsiTheme="minorHAnsi"/>
+        </w:rPr>
+        <w:t>.</w:t>
+      </w:r>
+    </w:p>
+    <w:p>
+      <w:pPr>
+        <w:pStyle w:val="NormalWeb"/>
+        <w:rPr>
+          <w:rFonts w:asciiTheme="minorHAnsi" w:hAnsiTheme="minorHAnsi"/>
+        </w:rPr>
+      </w:pPr>
+    </w:p>
+    <w:p>
+      <w:pPr>
+        <w:pStyle w:val="NormalWeb"/>
+        <w:rPr>
+          <w:rFonts w:asciiTheme="minorHAnsi" w:hAnsiTheme="minorHAnsi"/>
+          <w:b/>
+          <w:bCs/>
+        </w:rPr>
+      </w:pPr>
+      <w:r>
+        <w:rPr>
+          <w:rFonts w:ascii="Segoe UI Emoji" w:hAnsi="Segoe UI Emoji" w:cs="Segoe UI Emoji"/>
+          <w:b/>
+          <w:bCs/>
+        </w:rPr>
+        <w:t>🔑</w:t>
+      </w:r>
+      <w:r>
+        <w:rPr>
+          <w:rFonts w:asciiTheme="minorHAnsi" w:hAnsiTheme="minorHAnsi"/>
+          <w:b/>
+          <w:bCs/>
+        </w:rPr>
+        <w:t xml:space="preserve"> What is </w:t>
+      </w:r>
+      <w:proofErr w:type="gramStart"/>
+      <w:r>
+        <w:rPr>
+          <w:rFonts w:asciiTheme="minorHAnsi" w:hAnsiTheme="minorHAnsi"/>
+          <w:b/>
+          <w:bCs/>
+        </w:rPr>
+        <w:t>a Dataflow</w:t>
+      </w:r>
+      <w:proofErr w:type="gramEnd"/>
+      <w:r>
+        <w:rPr>
+          <w:rFonts w:asciiTheme="minorHAnsi" w:hAnsiTheme="minorHAnsi"/>
+          <w:b/>
+          <w:bCs/>
+        </w:rPr>
+        <w:t>?</w:t>
+      </w:r>
+    </w:p>
+    <w:p>
+      <w:pPr>
+        <w:pStyle w:val="NormalWeb"/>
+        <w:numPr>
+          <w:ilvl w:val="0"/>
+          <w:numId w:val="52"/>
+        </w:numPr>
+        <w:rPr>
+          <w:rFonts w:asciiTheme="minorHAnsi" w:hAnsiTheme="minorHAnsi"/>
+        </w:rPr>
+      </w:pPr>
+      <w:r>
+        <w:rPr>
+          <w:rFonts w:asciiTheme="minorHAnsi" w:hAnsiTheme="minorHAnsi"/>
+          <w:b/>
+          <w:bCs/>
+        </w:rPr>
+        <w:t>Definition:</w:t>
+      </w:r>
+      <w:r>
+        <w:rPr>
+          <w:rFonts w:asciiTheme="minorHAnsi" w:hAnsiTheme="minorHAnsi"/>
+        </w:rPr>
+        <w:t xml:space="preserve"> A dataflow is a reusable pipeline that connects to data sources, applies transformations, and loads the results into Fabric destinations.</w:t>
+      </w:r>
+    </w:p>
+    <w:p>
+      <w:pPr>
+        <w:pStyle w:val="NormalWeb"/>
+        <w:numPr>
+          <w:ilvl w:val="0"/>
+          <w:numId w:val="52"/>
+        </w:numPr>
+        <w:rPr>
+          <w:rFonts w:asciiTheme="minorHAnsi" w:hAnsiTheme="minorHAnsi"/>
+        </w:rPr>
+      </w:pPr>
+      <w:r>
+        <w:rPr>
+          <w:rFonts w:asciiTheme="minorHAnsi" w:hAnsiTheme="minorHAnsi"/>
+          <w:b/>
+          <w:bCs/>
+        </w:rPr>
+        <w:t>Interface:</w:t>
+      </w:r>
+      <w:r>
+        <w:rPr>
+          <w:rFonts w:asciiTheme="minorHAnsi" w:hAnsiTheme="minorHAnsi"/>
+        </w:rPr>
+        <w:t xml:space="preserve"> Low-code, drag-and-drop experience powered by </w:t>
+      </w:r>
+      <w:r>
+        <w:rPr>
+          <w:rFonts w:asciiTheme="minorHAnsi" w:hAnsiTheme="minorHAnsi"/>
+          <w:b/>
+          <w:bCs/>
+        </w:rPr>
+        <w:t>Power Query</w:t>
+      </w:r>
+      <w:r>
+        <w:rPr>
+          <w:rFonts w:asciiTheme="minorHAnsi" w:hAnsiTheme="minorHAnsi"/>
+        </w:rPr>
+        <w:t>.</w:t>
+      </w:r>
+    </w:p>
+    <w:p>
+      <w:pPr>
+        <w:pStyle w:val="NormalWeb"/>
+        <w:numPr>
+          <w:ilvl w:val="0"/>
+          <w:numId w:val="52"/>
+        </w:numPr>
+        <w:rPr>
+          <w:rFonts w:asciiTheme="minorHAnsi" w:hAnsiTheme="minorHAnsi"/>
+        </w:rPr>
+      </w:pPr>
+      <w:r>
+        <w:rPr>
+          <w:rFonts w:asciiTheme="minorHAnsi" w:hAnsiTheme="minorHAnsi"/>
+          <w:b/>
+          <w:bCs/>
+        </w:rPr>
+        <w:lastRenderedPageBreak/>
+        <w:t>Purpose:</w:t>
+      </w:r>
+      <w:r>
+        <w:rPr>
+          <w:rFonts w:asciiTheme="minorHAnsi" w:hAnsiTheme="minorHAnsi"/>
+        </w:rPr>
+        <w:t xml:space="preserve"> Simplifies data ingestion and transformation for both citizen developers and professionals.</w:t>
+      </w:r>
+    </w:p>
+    <w:p>
+      <w:pPr>
+        <w:pStyle w:val="NormalWeb"/>
+        <w:numPr>
+          <w:ilvl w:val="0"/>
+          <w:numId w:val="52"/>
+        </w:numPr>
+        <w:rPr>
+          <w:rFonts w:asciiTheme="minorHAnsi" w:hAnsiTheme="minorHAnsi"/>
+        </w:rPr>
+      </w:pPr>
+      <w:r>
+        <w:rPr>
+          <w:rFonts w:asciiTheme="minorHAnsi" w:hAnsiTheme="minorHAnsi"/>
+          <w:b/>
+          <w:bCs/>
+        </w:rPr>
+        <w:t>Capabilities:</w:t>
+      </w:r>
+      <w:r>
+        <w:rPr>
+          <w:rFonts w:asciiTheme="minorHAnsi" w:hAnsiTheme="minorHAnsi"/>
+        </w:rPr>
+        <w:t xml:space="preserve"> </w:t>
+      </w:r>
+    </w:p>
+    <w:p>
+      <w:pPr>
+        <w:pStyle w:val="NormalWeb"/>
         <w:numPr>
           <w:ilvl w:val="1"/>
-          <w:numId w:val="5"/>
-        </w:numPr>
-      </w:pPr>
-      <w:r>
-        <w:t xml:space="preserve">Historically, </w:t>
-      </w:r>
-      <w:r>
-        <w:rPr>
-          <w:b/>
-          <w:bCs/>
-        </w:rPr>
-        <w:t>relational databases</w:t>
-      </w:r>
-      <w:r>
-        <w:t xml:space="preserve"> were used for transactional data (e.g., e-commerce purchases). However, with the emergence of diverse, </w:t>
-      </w:r>
-      <w:r>
-        <w:rPr>
-          <w:b/>
-          <w:bCs/>
-        </w:rPr>
-        <w:t>unstructured data</w:t>
-      </w:r>
-      <w:r>
-        <w:t xml:space="preserve"> (like customer reviews with text, emojis, images, and videos), relational databases became insufficient.</w:t>
-      </w:r>
-    </w:p>
-    <w:p>
-      <w:pPr>
+          <w:numId w:val="52"/>
+        </w:numPr>
+        <w:rPr>
+          <w:rFonts w:asciiTheme="minorHAnsi" w:hAnsiTheme="minorHAnsi"/>
+        </w:rPr>
+      </w:pPr>
+      <w:r>
+        <w:rPr>
+          <w:rFonts w:asciiTheme="minorHAnsi" w:hAnsiTheme="minorHAnsi"/>
+        </w:rPr>
+        <w:t>Connect to hundreds of sources (databases, files, APIs).</w:t>
+      </w:r>
+    </w:p>
+    <w:p>
+      <w:pPr>
+        <w:pStyle w:val="NormalWeb"/>
         <w:numPr>
           <w:ilvl w:val="1"/>
-          <w:numId w:val="5"/>
-        </w:numPr>
-      </w:pPr>
-      <w:r>
-        <w:t xml:space="preserve">The </w:t>
-      </w:r>
-      <w:r>
-        <w:rPr>
-          <w:b/>
-          <w:bCs/>
-        </w:rPr>
-        <w:t>Data Lake</w:t>
-      </w:r>
-      <w:r>
-        <w:t xml:space="preserve"> concept emerged to address this, allowing storage of various file types (CSV, JSON), data from databases (MySQL, SQL), audio/video files, documents, social media feeds, and real-time IoT device data, providing a single place for all types of data. Most companies currently utilize the Data Lake concept.</w:t>
-      </w:r>
-    </w:p>
-    <w:p>
-      <w:pPr>
-        <w:numPr>
-          <w:ilvl w:val="0"/>
-          <w:numId w:val="5"/>
-        </w:numPr>
-      </w:pPr>
-      <w:r>
-        <w:rPr>
-          <w:b/>
-          <w:bCs/>
-        </w:rPr>
-        <w:t xml:space="preserve">Can you explain the key problems that Microsoft's </w:t>
+          <w:numId w:val="52"/>
+        </w:numPr>
+        <w:rPr>
+          <w:rFonts w:asciiTheme="minorHAnsi" w:hAnsiTheme="minorHAnsi"/>
+        </w:rPr>
+      </w:pPr>
+      <w:r>
+        <w:rPr>
+          <w:rFonts w:asciiTheme="minorHAnsi" w:hAnsiTheme="minorHAnsi"/>
+        </w:rPr>
+        <w:t>Apply 300+ transformations (joins, filters, aggregations, cleansing).</w:t>
+      </w:r>
+    </w:p>
+    <w:p>
+      <w:pPr>
+        <w:pStyle w:val="NormalWeb"/>
+        <w:numPr>
+          <w:ilvl w:val="1"/>
+          <w:numId w:val="52"/>
+        </w:numPr>
+        <w:rPr>
+          <w:rFonts w:asciiTheme="minorHAnsi" w:hAnsiTheme="minorHAnsi"/>
+        </w:rPr>
+      </w:pPr>
+      <w:r>
+        <w:rPr>
+          <w:rFonts w:asciiTheme="minorHAnsi" w:hAnsiTheme="minorHAnsi"/>
+        </w:rPr>
+        <w:t xml:space="preserve">Deliver data into Fabric’s </w:t>
       </w:r>
       <w:proofErr w:type="spellStart"/>
       <w:r>
         <w:rPr>
+          <w:rFonts w:asciiTheme="minorHAnsi" w:hAnsiTheme="minorHAnsi"/>
           <w:b/>
           <w:bCs/>
         </w:rPr>
@@ -4987,10 +7928,633 @@
       <w:proofErr w:type="spellEnd"/>
       <w:r>
         <w:rPr>
-          <w:b/>
-          <w:bCs/>
-        </w:rPr>
-        <w:t xml:space="preserve"> aims to solve, particularly in comparison to how organizations traditionally manage multiple data lakes?</w:t>
+          <w:rFonts w:asciiTheme="minorHAnsi" w:hAnsiTheme="minorHAnsi"/>
+        </w:rPr>
+        <w:t>, Warehouse, Lakehouse, or Power BI.</w:t>
+      </w:r>
+    </w:p>
+    <w:p>
+      <w:pPr>
+        <w:pStyle w:val="NormalWeb"/>
+        <w:rPr>
+          <w:rFonts w:asciiTheme="minorHAnsi" w:hAnsiTheme="minorHAnsi"/>
+        </w:rPr>
+      </w:pPr>
+      <w:r>
+        <w:rPr>
+          <w:rFonts w:asciiTheme="minorHAnsi" w:hAnsiTheme="minorHAnsi"/>
+        </w:rPr>
+        <w:pict w14:anchorId="19EC7BD8">
+          <v:rect id="_x0000_i1356" style="width:0;height:1.5pt" o:hralign="center" o:hrstd="t" o:hr="t" fillcolor="#a0a0a0" stroked="f"/>
+        </w:pict>
+      </w:r>
+    </w:p>
+    <w:p>
+      <w:pPr>
+        <w:pStyle w:val="NormalWeb"/>
+        <w:rPr>
+          <w:rFonts w:asciiTheme="minorHAnsi" w:hAnsiTheme="minorHAnsi"/>
+          <w:b/>
+          <w:bCs/>
+        </w:rPr>
+      </w:pPr>
+      <w:r>
+        <w:rPr>
+          <w:rFonts w:ascii="Segoe UI Emoji" w:hAnsi="Segoe UI Emoji" w:cs="Segoe UI Emoji"/>
+          <w:b/>
+          <w:bCs/>
+        </w:rPr>
+        <w:t>📊</w:t>
+      </w:r>
+      <w:r>
+        <w:rPr>
+          <w:rFonts w:asciiTheme="minorHAnsi" w:hAnsiTheme="minorHAnsi"/>
+          <w:b/>
+          <w:bCs/>
+        </w:rPr>
+        <w:t xml:space="preserve"> Types of Dataflows</w:t>
+      </w:r>
+    </w:p>
+    <w:tbl>
+      <w:tblPr>
+        <w:tblW w:w="0" w:type="auto"/>
+        <w:tblCellSpacing w:w="15" w:type="dxa"/>
+        <w:tblBorders>
+          <w:top w:val="single" w:sz="4" w:space="0" w:color="auto"/>
+          <w:left w:val="single" w:sz="4" w:space="0" w:color="auto"/>
+          <w:bottom w:val="single" w:sz="4" w:space="0" w:color="auto"/>
+          <w:right w:val="single" w:sz="4" w:space="0" w:color="auto"/>
+          <w:insideH w:val="single" w:sz="4" w:space="0" w:color="auto"/>
+          <w:insideV w:val="single" w:sz="4" w:space="0" w:color="auto"/>
+        </w:tblBorders>
+        <w:tblCellMar>
+          <w:top w:w="15" w:type="dxa"/>
+          <w:left w:w="15" w:type="dxa"/>
+          <w:bottom w:w="15" w:type="dxa"/>
+          <w:right w:w="15" w:type="dxa"/>
+        </w:tblCellMar>
+        <w:tblLook w:val="04A0" w:firstRow="1" w:lastRow="0" w:firstColumn="1" w:lastColumn="0" w:noHBand="0" w:noVBand="1"/>
+      </w:tblPr>
+      <w:tblGrid>
+        <w:gridCol w:w="1425"/>
+        <w:gridCol w:w="4840"/>
+        <w:gridCol w:w="3085"/>
+      </w:tblGrid>
+      <w:tr>
+        <w:trPr>
+          <w:tblHeader/>
+          <w:tblCellSpacing w:w="15" w:type="dxa"/>
+        </w:trPr>
+        <w:tc>
+          <w:tcPr>
+            <w:tcW w:w="0" w:type="auto"/>
+            <w:vAlign w:val="center"/>
+            <w:hideMark/>
+          </w:tcPr>
+          <w:p>
+            <w:pPr>
+              <w:pStyle w:val="NormalWeb"/>
+              <w:rPr>
+                <w:rFonts w:asciiTheme="minorHAnsi" w:hAnsiTheme="minorHAnsi"/>
+                <w:b/>
+                <w:bCs/>
+              </w:rPr>
+            </w:pPr>
+            <w:r>
+              <w:rPr>
+                <w:rFonts w:asciiTheme="minorHAnsi" w:hAnsiTheme="minorHAnsi"/>
+                <w:b/>
+                <w:bCs/>
+              </w:rPr>
+              <w:t>Type</w:t>
+            </w:r>
+          </w:p>
+        </w:tc>
+        <w:tc>
+          <w:tcPr>
+            <w:tcW w:w="0" w:type="auto"/>
+            <w:vAlign w:val="center"/>
+            <w:hideMark/>
+          </w:tcPr>
+          <w:p>
+            <w:pPr>
+              <w:pStyle w:val="NormalWeb"/>
+              <w:rPr>
+                <w:rFonts w:asciiTheme="minorHAnsi" w:hAnsiTheme="minorHAnsi"/>
+                <w:b/>
+                <w:bCs/>
+              </w:rPr>
+            </w:pPr>
+            <w:r>
+              <w:rPr>
+                <w:rFonts w:asciiTheme="minorHAnsi" w:hAnsiTheme="minorHAnsi"/>
+                <w:b/>
+                <w:bCs/>
+              </w:rPr>
+              <w:t>Description</w:t>
+            </w:r>
+          </w:p>
+        </w:tc>
+        <w:tc>
+          <w:tcPr>
+            <w:tcW w:w="0" w:type="auto"/>
+            <w:vAlign w:val="center"/>
+            <w:hideMark/>
+          </w:tcPr>
+          <w:p>
+            <w:pPr>
+              <w:pStyle w:val="NormalWeb"/>
+              <w:rPr>
+                <w:rFonts w:asciiTheme="minorHAnsi" w:hAnsiTheme="minorHAnsi"/>
+                <w:b/>
+                <w:bCs/>
+              </w:rPr>
+            </w:pPr>
+            <w:r>
+              <w:rPr>
+                <w:rFonts w:asciiTheme="minorHAnsi" w:hAnsiTheme="minorHAnsi"/>
+                <w:b/>
+                <w:bCs/>
+              </w:rPr>
+              <w:t>Best Use Case</w:t>
+            </w:r>
+          </w:p>
+        </w:tc>
+      </w:tr>
+      <w:tr>
+        <w:trPr>
+          <w:tblCellSpacing w:w="15" w:type="dxa"/>
+        </w:trPr>
+        <w:tc>
+          <w:tcPr>
+            <w:tcW w:w="0" w:type="auto"/>
+            <w:vAlign w:val="center"/>
+            <w:hideMark/>
+          </w:tcPr>
+          <w:p>
+            <w:pPr>
+              <w:pStyle w:val="NormalWeb"/>
+              <w:rPr>
+                <w:rFonts w:asciiTheme="minorHAnsi" w:hAnsiTheme="minorHAnsi"/>
+              </w:rPr>
+            </w:pPr>
+            <w:r>
+              <w:rPr>
+                <w:rFonts w:asciiTheme="minorHAnsi" w:hAnsiTheme="minorHAnsi"/>
+                <w:b/>
+                <w:bCs/>
+              </w:rPr>
+              <w:t>Dataflow Gen1</w:t>
+            </w:r>
+          </w:p>
+        </w:tc>
+        <w:tc>
+          <w:tcPr>
+            <w:tcW w:w="0" w:type="auto"/>
+            <w:vAlign w:val="center"/>
+            <w:hideMark/>
+          </w:tcPr>
+          <w:p>
+            <w:pPr>
+              <w:pStyle w:val="NormalWeb"/>
+              <w:rPr>
+                <w:rFonts w:asciiTheme="minorHAnsi" w:hAnsiTheme="minorHAnsi"/>
+              </w:rPr>
+            </w:pPr>
+            <w:r>
+              <w:rPr>
+                <w:rFonts w:asciiTheme="minorHAnsi" w:hAnsiTheme="minorHAnsi"/>
+              </w:rPr>
+              <w:t xml:space="preserve">Original version, tightly integrated with </w:t>
+            </w:r>
+            <w:r>
+              <w:rPr>
+                <w:rFonts w:asciiTheme="minorHAnsi" w:hAnsiTheme="minorHAnsi"/>
+                <w:b/>
+                <w:bCs/>
+              </w:rPr>
+              <w:t>Power BI</w:t>
+            </w:r>
+            <w:r>
+              <w:rPr>
+                <w:rFonts w:asciiTheme="minorHAnsi" w:hAnsiTheme="minorHAnsi"/>
+              </w:rPr>
+              <w:t>. Limited scalability and performance.</w:t>
+            </w:r>
+          </w:p>
+        </w:tc>
+        <w:tc>
+          <w:tcPr>
+            <w:tcW w:w="0" w:type="auto"/>
+            <w:vAlign w:val="center"/>
+            <w:hideMark/>
+          </w:tcPr>
+          <w:p>
+            <w:pPr>
+              <w:pStyle w:val="NormalWeb"/>
+              <w:rPr>
+                <w:rFonts w:asciiTheme="minorHAnsi" w:hAnsiTheme="minorHAnsi"/>
+              </w:rPr>
+            </w:pPr>
+            <w:r>
+              <w:rPr>
+                <w:rFonts w:asciiTheme="minorHAnsi" w:hAnsiTheme="minorHAnsi"/>
+              </w:rPr>
+              <w:t>Small-scale BI ingestion, legacy Power BI datasets.</w:t>
+            </w:r>
+          </w:p>
+        </w:tc>
+      </w:tr>
+      <w:tr>
+        <w:trPr>
+          <w:tblCellSpacing w:w="15" w:type="dxa"/>
+        </w:trPr>
+        <w:tc>
+          <w:tcPr>
+            <w:tcW w:w="0" w:type="auto"/>
+            <w:vAlign w:val="center"/>
+            <w:hideMark/>
+          </w:tcPr>
+          <w:p>
+            <w:pPr>
+              <w:pStyle w:val="NormalWeb"/>
+              <w:rPr>
+                <w:rFonts w:asciiTheme="minorHAnsi" w:hAnsiTheme="minorHAnsi"/>
+              </w:rPr>
+            </w:pPr>
+            <w:r>
+              <w:rPr>
+                <w:rFonts w:asciiTheme="minorHAnsi" w:hAnsiTheme="minorHAnsi"/>
+                <w:b/>
+                <w:bCs/>
+              </w:rPr>
+              <w:t>Dataflow Gen2</w:t>
+            </w:r>
+          </w:p>
+        </w:tc>
+        <w:tc>
+          <w:tcPr>
+            <w:tcW w:w="0" w:type="auto"/>
+            <w:vAlign w:val="center"/>
+            <w:hideMark/>
+          </w:tcPr>
+          <w:p>
+            <w:pPr>
+              <w:pStyle w:val="NormalWeb"/>
+              <w:rPr>
+                <w:rFonts w:asciiTheme="minorHAnsi" w:hAnsiTheme="minorHAnsi"/>
+              </w:rPr>
+            </w:pPr>
+            <w:r>
+              <w:rPr>
+                <w:rFonts w:asciiTheme="minorHAnsi" w:hAnsiTheme="minorHAnsi"/>
+              </w:rPr>
+              <w:t xml:space="preserve">Enhanced version in </w:t>
+            </w:r>
+            <w:r>
+              <w:rPr>
+                <w:rFonts w:asciiTheme="minorHAnsi" w:hAnsiTheme="minorHAnsi"/>
+                <w:b/>
+                <w:bCs/>
+              </w:rPr>
+              <w:t>Microsoft Fabric</w:t>
+            </w:r>
+            <w:r>
+              <w:rPr>
+                <w:rFonts w:asciiTheme="minorHAnsi" w:hAnsiTheme="minorHAnsi"/>
+              </w:rPr>
+              <w:t xml:space="preserve">. Supports larger datasets, incremental refresh, better performance, and direct integration with </w:t>
+            </w:r>
+            <w:proofErr w:type="spellStart"/>
+            <w:r>
+              <w:rPr>
+                <w:rFonts w:asciiTheme="minorHAnsi" w:hAnsiTheme="minorHAnsi"/>
+              </w:rPr>
+              <w:t>OneLake</w:t>
+            </w:r>
+            <w:proofErr w:type="spellEnd"/>
+            <w:r>
+              <w:rPr>
+                <w:rFonts w:asciiTheme="minorHAnsi" w:hAnsiTheme="minorHAnsi"/>
+              </w:rPr>
+              <w:t>.</w:t>
+            </w:r>
+          </w:p>
+        </w:tc>
+        <w:tc>
+          <w:tcPr>
+            <w:tcW w:w="0" w:type="auto"/>
+            <w:vAlign w:val="center"/>
+            <w:hideMark/>
+          </w:tcPr>
+          <w:p>
+            <w:pPr>
+              <w:pStyle w:val="NormalWeb"/>
+              <w:rPr>
+                <w:rFonts w:asciiTheme="minorHAnsi" w:hAnsiTheme="minorHAnsi"/>
+              </w:rPr>
+            </w:pPr>
+            <w:r>
+              <w:rPr>
+                <w:rFonts w:asciiTheme="minorHAnsi" w:hAnsiTheme="minorHAnsi"/>
+              </w:rPr>
+              <w:t>Enterprise-scale ingestion and transformation.</w:t>
+            </w:r>
+          </w:p>
+        </w:tc>
+      </w:tr>
+      <w:tr>
+        <w:trPr>
+          <w:tblCellSpacing w:w="15" w:type="dxa"/>
+        </w:trPr>
+        <w:tc>
+          <w:tcPr>
+            <w:tcW w:w="0" w:type="auto"/>
+            <w:vAlign w:val="center"/>
+            <w:hideMark/>
+          </w:tcPr>
+          <w:p>
+            <w:pPr>
+              <w:pStyle w:val="NormalWeb"/>
+              <w:rPr>
+                <w:rFonts w:asciiTheme="minorHAnsi" w:hAnsiTheme="minorHAnsi"/>
+              </w:rPr>
+            </w:pPr>
+            <w:r>
+              <w:rPr>
+                <w:rFonts w:asciiTheme="minorHAnsi" w:hAnsiTheme="minorHAnsi"/>
+                <w:b/>
+                <w:bCs/>
+              </w:rPr>
+              <w:t>Dataflow Gen2 CI/CD</w:t>
+            </w:r>
+          </w:p>
+        </w:tc>
+        <w:tc>
+          <w:tcPr>
+            <w:tcW w:w="0" w:type="auto"/>
+            <w:vAlign w:val="center"/>
+            <w:hideMark/>
+          </w:tcPr>
+          <w:p>
+            <w:pPr>
+              <w:pStyle w:val="NormalWeb"/>
+              <w:rPr>
+                <w:rFonts w:asciiTheme="minorHAnsi" w:hAnsiTheme="minorHAnsi"/>
+              </w:rPr>
+            </w:pPr>
+            <w:r>
+              <w:rPr>
+                <w:rFonts w:asciiTheme="minorHAnsi" w:hAnsiTheme="minorHAnsi"/>
+              </w:rPr>
+              <w:t xml:space="preserve">Gen2 with </w:t>
+            </w:r>
+            <w:r>
+              <w:rPr>
+                <w:rFonts w:asciiTheme="minorHAnsi" w:hAnsiTheme="minorHAnsi"/>
+                <w:b/>
+                <w:bCs/>
+              </w:rPr>
+              <w:t>Git integration</w:t>
+            </w:r>
+            <w:r>
+              <w:rPr>
+                <w:rFonts w:asciiTheme="minorHAnsi" w:hAnsiTheme="minorHAnsi"/>
+              </w:rPr>
+              <w:t xml:space="preserve"> for version control and DevOps. Enables collaborative development and deployment pipelines.</w:t>
+            </w:r>
+          </w:p>
+        </w:tc>
+        <w:tc>
+          <w:tcPr>
+            <w:tcW w:w="0" w:type="auto"/>
+            <w:vAlign w:val="center"/>
+            <w:hideMark/>
+          </w:tcPr>
+          <w:p>
+            <w:pPr>
+              <w:pStyle w:val="NormalWeb"/>
+              <w:rPr>
+                <w:rFonts w:asciiTheme="minorHAnsi" w:hAnsiTheme="minorHAnsi"/>
+              </w:rPr>
+            </w:pPr>
+            <w:r>
+              <w:rPr>
+                <w:rFonts w:asciiTheme="minorHAnsi" w:hAnsiTheme="minorHAnsi"/>
+              </w:rPr>
+              <w:t xml:space="preserve">Teams </w:t>
+            </w:r>
+            <w:proofErr w:type="gramStart"/>
+            <w:r>
+              <w:rPr>
+                <w:rFonts w:asciiTheme="minorHAnsi" w:hAnsiTheme="minorHAnsi"/>
+              </w:rPr>
+              <w:t>needing</w:t>
+            </w:r>
+            <w:proofErr w:type="gramEnd"/>
+            <w:r>
+              <w:rPr>
+                <w:rFonts w:asciiTheme="minorHAnsi" w:hAnsiTheme="minorHAnsi"/>
+              </w:rPr>
+              <w:t xml:space="preserve"> governance, automation, and lifecycle management.</w:t>
+            </w:r>
+          </w:p>
+        </w:tc>
+      </w:tr>
+    </w:tbl>
+    <w:p>
+      <w:pPr>
+        <w:pStyle w:val="NormalWeb"/>
+      </w:pPr>
+      <w:r>
+        <w:t xml:space="preserve">Sources: </w:t>
+      </w:r>
+      <w:hyperlink r:id="rId7" w:history="1">
+        <w:r>
+          <w:rPr>
+            <w:rStyle w:val="Hyperlink"/>
+          </w:rPr>
+          <w:t>Microsoft Learn – Dataflows Gen2 Overview</w:t>
+        </w:r>
+      </w:hyperlink>
+      <w:r>
+        <w:t xml:space="preserve">, </w:t>
+      </w:r>
+      <w:hyperlink r:id="rId8" w:history="1">
+        <w:r>
+          <w:rPr>
+            <w:rStyle w:val="Hyperlink"/>
+          </w:rPr>
+          <w:t>Fabric Community – Types of Dataflows</w:t>
+        </w:r>
+      </w:hyperlink>
+      <w:r>
+        <w:t xml:space="preserve">, </w:t>
+      </w:r>
+      <w:hyperlink r:id="rId9" w:history="1">
+        <w:r>
+          <w:rPr>
+            <w:rStyle w:val="Hyperlink"/>
+          </w:rPr>
+          <w:t>Data Crafters – Comparing Gen1 vs Gen2</w:t>
+        </w:r>
+      </w:hyperlink>
+      <w:r>
+        <w:t>.</w:t>
+      </w:r>
+    </w:p>
+    <w:p>
+      <w:pPr>
+        <w:pStyle w:val="Heading2"/>
+      </w:pPr>
+      <w:r>
+        <w:rPr>
+          <w:rStyle w:val="Strong"/>
+        </w:rPr>
+        <w:t>Shortcuts</w:t>
+      </w:r>
+    </w:p>
+    <w:p>
+      <w:pPr>
+        <w:numPr>
+          <w:ilvl w:val="1"/>
+          <w:numId w:val="49"/>
+        </w:numPr>
+        <w:spacing w:before="100" w:beforeAutospacing="1" w:after="100" w:afterAutospacing="1" w:line="240" w:lineRule="auto"/>
+      </w:pPr>
+      <w:r>
+        <w:t xml:space="preserve">Provide </w:t>
+      </w:r>
+      <w:r>
+        <w:rPr>
+          <w:rStyle w:val="Strong"/>
+        </w:rPr>
+        <w:t>zero-copy access</w:t>
+      </w:r>
+      <w:r>
+        <w:t xml:space="preserve"> to external data sources (ADLS Gen2, AWS S3, other </w:t>
+      </w:r>
+      <w:proofErr w:type="spellStart"/>
+      <w:r>
+        <w:t>OneLake</w:t>
+      </w:r>
+      <w:proofErr w:type="spellEnd"/>
+      <w:r>
+        <w:t xml:space="preserve"> domains).</w:t>
+      </w:r>
+    </w:p>
+    <w:p>
+      <w:pPr>
+        <w:numPr>
+          <w:ilvl w:val="1"/>
+          <w:numId w:val="49"/>
+        </w:numPr>
+        <w:spacing w:before="100" w:beforeAutospacing="1" w:after="100" w:afterAutospacing="1" w:line="240" w:lineRule="auto"/>
+      </w:pPr>
+      <w:r>
+        <w:t xml:space="preserve">Allow data to be referenced directly in </w:t>
+      </w:r>
+      <w:proofErr w:type="spellStart"/>
+      <w:r>
+        <w:t>OneLake</w:t>
+      </w:r>
+      <w:proofErr w:type="spellEnd"/>
+      <w:r>
+        <w:t xml:space="preserve"> without duplication.</w:t>
+      </w:r>
+    </w:p>
+    <w:p>
+      <w:pPr>
+        <w:numPr>
+          <w:ilvl w:val="1"/>
+          <w:numId w:val="49"/>
+        </w:numPr>
+        <w:spacing w:before="100" w:beforeAutospacing="1" w:after="100" w:afterAutospacing="1" w:line="240" w:lineRule="auto"/>
+      </w:pPr>
+      <w:r>
+        <w:t>Reduce storage costs and simplify governance.</w:t>
+      </w:r>
+    </w:p>
+    <w:p>
+      <w:pPr>
+        <w:numPr>
+          <w:ilvl w:val="1"/>
+          <w:numId w:val="49"/>
+        </w:numPr>
+        <w:spacing w:before="100" w:beforeAutospacing="1" w:after="100" w:afterAutospacing="1" w:line="240" w:lineRule="auto"/>
+      </w:pPr>
+      <w:r>
+        <w:t>Enable unified access across Fabric workloads.</w:t>
+      </w:r>
+    </w:p>
+    <w:p>
+      <w:pPr>
+        <w:pStyle w:val="Heading2"/>
+      </w:pPr>
+      <w:r>
+        <w:rPr>
+          <w:rStyle w:val="Strong"/>
+        </w:rPr>
+        <w:t>Mirroring</w:t>
+      </w:r>
+    </w:p>
+    <w:p>
+      <w:pPr>
+        <w:numPr>
+          <w:ilvl w:val="1"/>
+          <w:numId w:val="49"/>
+        </w:numPr>
+        <w:spacing w:before="100" w:beforeAutospacing="1" w:after="100" w:afterAutospacing="1" w:line="240" w:lineRule="auto"/>
+      </w:pPr>
+      <w:r>
+        <w:rPr>
+          <w:rStyle w:val="Strong"/>
+        </w:rPr>
+        <w:t>Definition:</w:t>
+      </w:r>
+      <w:r>
+        <w:t xml:space="preserve"> Continuous replication of external databases into Fabric’s </w:t>
+      </w:r>
+      <w:proofErr w:type="spellStart"/>
+      <w:r>
+        <w:t>OneLake</w:t>
+      </w:r>
+      <w:proofErr w:type="spellEnd"/>
+      <w:r>
+        <w:t>.</w:t>
+      </w:r>
+    </w:p>
+    <w:p>
+      <w:pPr>
+        <w:numPr>
+          <w:ilvl w:val="1"/>
+          <w:numId w:val="49"/>
+        </w:numPr>
+        <w:spacing w:before="100" w:beforeAutospacing="1" w:after="100" w:afterAutospacing="1" w:line="240" w:lineRule="auto"/>
+      </w:pPr>
+      <w:r>
+        <w:rPr>
+          <w:rStyle w:val="Strong"/>
+        </w:rPr>
+        <w:t>Currently supported services:</w:t>
+      </w:r>
+      <w:r>
+        <w:t xml:space="preserve"> Azure SQL Database, Azure Cosmos DB, Snowflake (with more planned).</w:t>
+      </w:r>
+    </w:p>
+    <w:p>
+      <w:pPr>
+        <w:numPr>
+          <w:ilvl w:val="1"/>
+          <w:numId w:val="49"/>
+        </w:numPr>
+        <w:spacing w:before="100" w:beforeAutospacing="1" w:after="100" w:afterAutospacing="1" w:line="240" w:lineRule="auto"/>
+      </w:pPr>
+      <w:r>
+        <w:rPr>
+          <w:rStyle w:val="Strong"/>
+        </w:rPr>
+        <w:t>Types of Mirroring:</w:t>
       </w:r>
       <w:r>
         <w:t xml:space="preserve"> </w:t>
@@ -4998,1301 +8562,111 @@
     </w:p>
     <w:p>
       <w:pPr>
-        <w:ind w:left="720"/>
-      </w:pPr>
-      <w:r>
-        <w:t xml:space="preserve">Microsoft's </w:t>
-      </w:r>
-      <w:proofErr w:type="spellStart"/>
-      <w:r>
-        <w:t>OneLake</w:t>
-      </w:r>
-      <w:proofErr w:type="spellEnd"/>
-      <w:r>
-        <w:t xml:space="preserve"> aims to solve several key problems that arise when organizations manage </w:t>
-      </w:r>
-      <w:r>
-        <w:rPr>
-          <w:b/>
-          <w:bCs/>
-        </w:rPr>
-        <w:t>multiple data lakes</w:t>
-      </w:r>
-      <w:r>
-        <w:t>. Traditionally, different departments like Finance, HR, and Marketing often created their own data lakes based on their specific requirements and needs, such as strict data policies for Finance or storing data in CSV and JSON formats for Marketing. This practice leads to significant issues:</w:t>
+        <w:pStyle w:val="ListParagraph"/>
+        <w:numPr>
+          <w:ilvl w:val="2"/>
+          <w:numId w:val="49"/>
+        </w:numPr>
+      </w:pPr>
+      <w:r>
+        <w:rPr>
+          <w:b/>
+          <w:bCs/>
+        </w:rPr>
+        <w:lastRenderedPageBreak/>
+        <w:t>Database Mirroring:</w:t>
+      </w:r>
+      <w:r>
+        <w:t xml:space="preserve"> Standard mirroring from supported external databases into Fabric. Provides real</w:t>
+      </w:r>
+      <w:r>
+        <w:noBreakHyphen/>
+        <w:t>time sync and SQL endpoint access.</w:t>
+      </w:r>
+    </w:p>
+    <w:p>
+      <w:pPr>
+        <w:pStyle w:val="ListParagraph"/>
+        <w:numPr>
+          <w:ilvl w:val="2"/>
+          <w:numId w:val="49"/>
+        </w:numPr>
+      </w:pPr>
+      <w:r>
+        <w:rPr>
+          <w:b/>
+          <w:bCs/>
+        </w:rPr>
+        <w:t>Open Mirroring</w:t>
+      </w:r>
+      <w:r>
+        <w:t>: Extensible option allowing any application to write Delta</w:t>
+      </w:r>
+      <w:r>
+        <w:noBreakHyphen/>
+        <w:t>formatted change data into Fabric. Built on Delta Lake for ACID transactions and schema evolution.</w:t>
+      </w:r>
+    </w:p>
+    <w:p>
+      <w:pPr>
+        <w:pStyle w:val="ListParagraph"/>
+        <w:numPr>
+          <w:ilvl w:val="2"/>
+          <w:numId w:val="49"/>
+        </w:numPr>
+      </w:pPr>
+      <w:r>
+        <w:rPr>
+          <w:b/>
+          <w:bCs/>
+        </w:rPr>
+        <w:t>Metadata Mirroring:</w:t>
+      </w:r>
+      <w:r>
+        <w:t xml:space="preserve"> Mirrors only the schema and metadata of external sources into Fabric, enabling unified cataloging and governance without duplicating the full dataset. Useful for discovery and compliance.</w:t>
       </w:r>
     </w:p>
     <w:p>
       <w:pPr>
         <w:numPr>
           <w:ilvl w:val="1"/>
-          <w:numId w:val="5"/>
-        </w:numPr>
-      </w:pPr>
-      <w:r>
-        <w:rPr>
-          <w:b/>
-          <w:bCs/>
-        </w:rPr>
-        <w:t>Data Duplication</w:t>
-      </w:r>
-      <w:r>
-        <w:t>: Data gets duplicated across these different lakes.</w:t>
+          <w:numId w:val="49"/>
+        </w:numPr>
+        <w:spacing w:before="100" w:beforeAutospacing="1" w:after="100" w:afterAutospacing="1" w:line="240" w:lineRule="auto"/>
+      </w:pPr>
+      <w:r>
+        <w:t xml:space="preserve">Provides </w:t>
+      </w:r>
+      <w:r>
+        <w:rPr>
+          <w:rStyle w:val="Strong"/>
+        </w:rPr>
+        <w:t>real-time sync, SQL endpoint access, and integration with Fabric analytics</w:t>
+      </w:r>
+      <w:r>
+        <w:t>.</w:t>
       </w:r>
     </w:p>
     <w:p>
       <w:pPr>
         <w:numPr>
           <w:ilvl w:val="1"/>
-          <w:numId w:val="5"/>
-        </w:numPr>
-      </w:pPr>
-      <w:r>
-        <w:rPr>
-          <w:b/>
-          <w:bCs/>
-        </w:rPr>
-        <w:t>No Single Source of Truth</w:t>
-      </w:r>
-      <w:r>
-        <w:t>: With multiple data lakes, there is no definitive single source of truth for the organization's data.</w:t>
-      </w:r>
-    </w:p>
-    <w:p>
-      <w:pPr>
-        <w:numPr>
-          <w:ilvl w:val="1"/>
-          <w:numId w:val="5"/>
-        </w:numPr>
-      </w:pPr>
-      <w:r>
-        <w:rPr>
-          <w:b/>
-          <w:bCs/>
-        </w:rPr>
-        <w:lastRenderedPageBreak/>
-        <w:t>Higher Cost</w:t>
-      </w:r>
-      <w:r>
-        <w:t>: Managing and setting up the infrastructure for multiple data lakes incurs higher costs.</w:t>
-      </w:r>
-    </w:p>
-    <w:p>
-      <w:pPr>
-        <w:numPr>
-          <w:ilvl w:val="1"/>
-          <w:numId w:val="5"/>
-        </w:numPr>
-      </w:pPr>
-      <w:r>
-        <w:rPr>
-          <w:b/>
-          <w:bCs/>
-        </w:rPr>
-        <w:t>Data Silos</w:t>
-      </w:r>
-      <w:r>
-        <w:t>: Each team manages its own data lake, creating isolated data environments.</w:t>
-      </w:r>
-    </w:p>
-    <w:p>
-      <w:pPr>
-        <w:numPr>
-          <w:ilvl w:val="1"/>
-          <w:numId w:val="5"/>
-        </w:numPr>
-      </w:pPr>
-      <w:r>
-        <w:rPr>
-          <w:b/>
-          <w:bCs/>
-        </w:rPr>
-        <w:t>Inconsistent Access and Security Policies</w:t>
-      </w:r>
-      <w:r>
-        <w:t>: Security and access policies can vary across different data lakes, leading to inconsistencies.</w:t>
-      </w:r>
-    </w:p>
-    <w:p>
-      <w:proofErr w:type="spellStart"/>
-      <w:r>
-        <w:t>OneLake</w:t>
-      </w:r>
-      <w:proofErr w:type="spellEnd"/>
-      <w:r>
-        <w:t xml:space="preserve"> overcomes </w:t>
-      </w:r>
-      <w:r>
-        <w:rPr>
-          <w:b/>
-          <w:bCs/>
-        </w:rPr>
-        <w:t>all these challenges</w:t>
-      </w:r>
-      <w:r>
-        <w:t xml:space="preserve"> by providing a </w:t>
-      </w:r>
-      <w:r>
-        <w:rPr>
-          <w:b/>
-          <w:bCs/>
-        </w:rPr>
-        <w:t>single, unified, logical data lake</w:t>
-      </w:r>
-      <w:r>
-        <w:t xml:space="preserve"> for the entire organization. It eliminates the need to manage multiple data lakes and their setups, ensuring </w:t>
-      </w:r>
-      <w:r>
-        <w:rPr>
-          <w:b/>
-          <w:bCs/>
-        </w:rPr>
-        <w:t>all data resides in one place</w:t>
-      </w:r>
-      <w:r>
-        <w:t xml:space="preserve"> for everyone to access and work on.</w:t>
-      </w:r>
-    </w:p>
-    <w:p/>
-    <w:p>
-      <w:pPr>
-        <w:numPr>
-          <w:ilvl w:val="0"/>
-          <w:numId w:val="5"/>
-        </w:numPr>
-      </w:pPr>
-      <w:r>
-        <w:rPr>
-          <w:b/>
-          <w:bCs/>
-        </w:rPr>
-        <w:t xml:space="preserve">Introducing </w:t>
-      </w:r>
-      <w:proofErr w:type="spellStart"/>
-      <w:r>
-        <w:rPr>
-          <w:b/>
-          <w:bCs/>
-        </w:rPr>
-        <w:t>OneLake</w:t>
-      </w:r>
-      <w:proofErr w:type="spellEnd"/>
-      <w:r>
-        <w:rPr>
-          <w:b/>
-          <w:bCs/>
-        </w:rPr>
-        <w:t xml:space="preserve"> – Microsoft's Solution:</w:t>
-      </w:r>
-    </w:p>
-    <w:p>
-      <w:pPr>
-        <w:numPr>
-          <w:ilvl w:val="1"/>
-          <w:numId w:val="5"/>
-        </w:numPr>
-      </w:pPr>
-      <w:r>
-        <w:t xml:space="preserve">To overcome these challenges, Microsoft introduced the </w:t>
-      </w:r>
-      <w:proofErr w:type="spellStart"/>
-      <w:r>
-        <w:rPr>
-          <w:b/>
-          <w:bCs/>
-        </w:rPr>
-        <w:t>OneLake</w:t>
-      </w:r>
-      <w:proofErr w:type="spellEnd"/>
-      <w:r>
-        <w:rPr>
-          <w:b/>
-          <w:bCs/>
-        </w:rPr>
-        <w:t xml:space="preserve"> concept</w:t>
-      </w:r>
-      <w:r>
-        <w:t>.</w:t>
-      </w:r>
-    </w:p>
-    <w:p>
-      <w:pPr>
-        <w:numPr>
-          <w:ilvl w:val="1"/>
-          <w:numId w:val="5"/>
-        </w:numPr>
-      </w:pPr>
-      <w:proofErr w:type="spellStart"/>
-      <w:r>
-        <w:rPr>
-          <w:b/>
-          <w:bCs/>
-        </w:rPr>
-        <w:t>OneLake</w:t>
-      </w:r>
-      <w:proofErr w:type="spellEnd"/>
-      <w:r>
-        <w:rPr>
-          <w:b/>
-          <w:bCs/>
-        </w:rPr>
-        <w:t xml:space="preserve"> is a single, unified, logical data lake for your entire organization</w:t>
-      </w:r>
-      <w:r>
-        <w:t>.</w:t>
-      </w:r>
-    </w:p>
-    <w:p>
-      <w:pPr>
-        <w:numPr>
-          <w:ilvl w:val="1"/>
-          <w:numId w:val="5"/>
-        </w:numPr>
-      </w:pPr>
-      <w:r>
-        <w:rPr>
-          <w:b/>
-          <w:bCs/>
-        </w:rPr>
-        <w:t>It automatically comes with every Microsoft Fabric tenant</w:t>
-      </w:r>
-      <w:r>
-        <w:t xml:space="preserve"> and is designed to be the </w:t>
-      </w:r>
-      <w:r>
-        <w:rPr>
-          <w:b/>
-          <w:bCs/>
-        </w:rPr>
-        <w:t>single place for all your analytics data</w:t>
-      </w:r>
-      <w:r>
-        <w:t xml:space="preserve">. This means there will only be </w:t>
-      </w:r>
-      <w:r>
-        <w:rPr>
-          <w:b/>
-          <w:bCs/>
-        </w:rPr>
-        <w:t>one single source of truth</w:t>
-      </w:r>
-      <w:r>
-        <w:t xml:space="preserve"> for an organization's data.</w:t>
-      </w:r>
-    </w:p>
-    <w:p>
-      <w:pPr>
-        <w:numPr>
-          <w:ilvl w:val="1"/>
-          <w:numId w:val="5"/>
-        </w:numPr>
-      </w:pPr>
-      <w:r>
-        <w:t xml:space="preserve">Like a traditional Data Lake, </w:t>
-      </w:r>
-      <w:proofErr w:type="spellStart"/>
-      <w:r>
-        <w:t>OneLake</w:t>
-      </w:r>
-      <w:proofErr w:type="spellEnd"/>
-      <w:r>
-        <w:t xml:space="preserve"> can store </w:t>
-      </w:r>
-      <w:r>
-        <w:rPr>
-          <w:b/>
-          <w:bCs/>
-        </w:rPr>
-        <w:t>any kind of data</w:t>
-      </w:r>
-      <w:r>
-        <w:t xml:space="preserve"> (structured, semi-structured, unstructured). However, the key difference is that </w:t>
-      </w:r>
-      <w:r>
-        <w:rPr>
-          <w:b/>
-          <w:bCs/>
-        </w:rPr>
-        <w:t xml:space="preserve">you cannot create multiple </w:t>
-      </w:r>
-      <w:proofErr w:type="spellStart"/>
-      <w:r>
-        <w:rPr>
-          <w:b/>
-          <w:bCs/>
-        </w:rPr>
-        <w:t>OneLakes</w:t>
-      </w:r>
-      <w:proofErr w:type="spellEnd"/>
-      <w:r>
-        <w:t>; there will only ever be one per Fabric tenant.</w:t>
-      </w:r>
-    </w:p>
-    <w:p>
-      <w:pPr>
-        <w:numPr>
-          <w:ilvl w:val="1"/>
-          <w:numId w:val="5"/>
-        </w:numPr>
-      </w:pPr>
-      <w:r>
-        <w:rPr>
-          <w:b/>
-          <w:bCs/>
-        </w:rPr>
-        <w:t xml:space="preserve">No extra resources are needed to set up or manage </w:t>
-      </w:r>
-      <w:proofErr w:type="spellStart"/>
-      <w:r>
-        <w:rPr>
-          <w:b/>
-          <w:bCs/>
-        </w:rPr>
-        <w:t>OneLake</w:t>
-      </w:r>
-      <w:proofErr w:type="spellEnd"/>
-      <w:r>
-        <w:t xml:space="preserve"> as </w:t>
-      </w:r>
-      <w:proofErr w:type="spellStart"/>
-      <w:r>
-        <w:t>it's</w:t>
-      </w:r>
-      <w:proofErr w:type="spellEnd"/>
-      <w:r>
-        <w:t xml:space="preserve"> automatically provisioned when a Fabric account is created.</w:t>
-      </w:r>
-    </w:p>
-    <w:p>
-      <w:pPr>
-        <w:numPr>
-          <w:ilvl w:val="1"/>
-          <w:numId w:val="5"/>
-        </w:numPr>
-      </w:pPr>
-      <w:proofErr w:type="spellStart"/>
-      <w:r>
-        <w:rPr>
-          <w:b/>
-          <w:bCs/>
-        </w:rPr>
-        <w:t>OneLake</w:t>
-      </w:r>
-      <w:proofErr w:type="spellEnd"/>
-      <w:r>
-        <w:rPr>
-          <w:b/>
-          <w:bCs/>
-        </w:rPr>
-        <w:t xml:space="preserve"> is built on top of Azure Data Lake Storage Gen2 (ADLS Gen2)</w:t>
-      </w:r>
-      <w:r>
-        <w:t>.</w:t>
-      </w:r>
-    </w:p>
-    <w:p>
-      <w:pPr>
-        <w:numPr>
-          <w:ilvl w:val="1"/>
-          <w:numId w:val="5"/>
-        </w:numPr>
-      </w:pPr>
-      <w:r>
-        <w:t xml:space="preserve">A crucial insight is that </w:t>
-      </w:r>
-      <w:r>
-        <w:rPr>
-          <w:b/>
-          <w:bCs/>
-        </w:rPr>
-        <w:t>all Fabric data items</w:t>
-      </w:r>
-      <w:r>
-        <w:t xml:space="preserve">, such as </w:t>
-      </w:r>
-      <w:r>
-        <w:rPr>
-          <w:b/>
-          <w:bCs/>
-        </w:rPr>
-        <w:t xml:space="preserve">Data Warehouses and </w:t>
-      </w:r>
-      <w:proofErr w:type="spellStart"/>
-      <w:r>
-        <w:rPr>
-          <w:b/>
-          <w:bCs/>
-        </w:rPr>
-        <w:t>Lakehouses</w:t>
-      </w:r>
-      <w:proofErr w:type="spellEnd"/>
-      <w:r>
-        <w:rPr>
-          <w:b/>
-          <w:bCs/>
-        </w:rPr>
-        <w:t xml:space="preserve">, automatically store their data in </w:t>
-      </w:r>
-      <w:proofErr w:type="spellStart"/>
-      <w:r>
-        <w:rPr>
-          <w:b/>
-          <w:bCs/>
-        </w:rPr>
-        <w:t>OneLake</w:t>
-      </w:r>
-      <w:proofErr w:type="spellEnd"/>
-      <w:r>
-        <w:rPr>
-          <w:b/>
-          <w:bCs/>
-        </w:rPr>
-        <w:t xml:space="preserve"> in Delta Parquet format</w:t>
-      </w:r>
-      <w:r>
-        <w:t>. This integration streamlines data management.</w:t>
-      </w:r>
-    </w:p>
-    <w:p>
-      <w:pPr>
-        <w:numPr>
-          <w:ilvl w:val="1"/>
-          <w:numId w:val="5"/>
-        </w:numPr>
-      </w:pPr>
-      <w:proofErr w:type="spellStart"/>
-      <w:r>
-        <w:t>OneLake</w:t>
-      </w:r>
-      <w:proofErr w:type="spellEnd"/>
-      <w:r>
-        <w:t xml:space="preserve"> facilitates </w:t>
-      </w:r>
-      <w:r>
-        <w:rPr>
-          <w:b/>
-          <w:bCs/>
-        </w:rPr>
-        <w:t>single-place collaboration for multiple teams</w:t>
-      </w:r>
-      <w:r>
-        <w:t xml:space="preserve">, eliminating the need to manage various data lakes and setups. All operations, including data pipelines, data engineering, data science, real-time data ingestion, and Power BI reports, will access data from or store data in this single </w:t>
-      </w:r>
-      <w:proofErr w:type="spellStart"/>
-      <w:r>
-        <w:t>OneLake</w:t>
-      </w:r>
-      <w:proofErr w:type="spellEnd"/>
-      <w:r>
-        <w:t>, ensuring a unified data source.</w:t>
-      </w:r>
-    </w:p>
-    <w:p>
-      <w:pPr>
-        <w:rPr>
-          <w:b/>
-          <w:bCs/>
-        </w:rPr>
-      </w:pPr>
-      <w:r>
-        <w:rPr>
-          <w:b/>
-          <w:bCs/>
-        </w:rPr>
-        <w:lastRenderedPageBreak/>
-        <w:t xml:space="preserve">3 Interview Questions About </w:t>
-      </w:r>
-      <w:proofErr w:type="spellStart"/>
-      <w:r>
-        <w:rPr>
-          <w:b/>
-          <w:bCs/>
-        </w:rPr>
-        <w:t>OneLake</w:t>
-      </w:r>
-      <w:proofErr w:type="spellEnd"/>
-      <w:r>
-        <w:rPr>
-          <w:b/>
-          <w:bCs/>
-        </w:rPr>
-        <w:t>:</w:t>
-      </w:r>
-    </w:p>
-    <w:p>
-      <w:r>
-        <w:t>Here are three interview questions based on the concepts explained in the video:</w:t>
-      </w:r>
-    </w:p>
-    <w:p>
-      <w:r>
-        <w:t>Here are the answers to your questions, drawing directly from the provided sources and our conversation history:</w:t>
-      </w:r>
-    </w:p>
-    <w:p>
-      <w:pPr>
-        <w:pStyle w:val="Heading1"/>
-      </w:pPr>
-      <w:r>
-        <w:t>Lakehouse</w:t>
-      </w:r>
-    </w:p>
-    <w:p>
-      <w:r>
-        <w:t>Here are notes summarizing the entire video content about Lakehouse in Microsoft Fabric:</w:t>
-      </w:r>
-    </w:p>
-    <w:p>
-      <w:pPr>
-        <w:numPr>
-          <w:ilvl w:val="0"/>
-          <w:numId w:val="9"/>
-        </w:numPr>
-      </w:pPr>
-      <w:r>
-        <w:rPr>
-          <w:b/>
-          <w:bCs/>
-        </w:rPr>
-        <w:t>Introduction to Lakehouse</w:t>
-      </w:r>
-    </w:p>
-    <w:p>
-      <w:pPr>
-        <w:numPr>
-          <w:ilvl w:val="1"/>
-          <w:numId w:val="9"/>
-        </w:numPr>
-      </w:pPr>
-      <w:r>
-        <w:t xml:space="preserve">A Lakehouse is a </w:t>
-      </w:r>
-      <w:r>
-        <w:rPr>
-          <w:b/>
-          <w:bCs/>
-        </w:rPr>
-        <w:t>modern data architecture concept</w:t>
-      </w:r>
-      <w:r>
-        <w:t>.</w:t>
-      </w:r>
-    </w:p>
-    <w:p>
-      <w:pPr>
-        <w:numPr>
-          <w:ilvl w:val="1"/>
-          <w:numId w:val="9"/>
-        </w:numPr>
-      </w:pPr>
-      <w:r>
-        <w:t>It derives from two words: "Lake" (from Data Lake) and "House" (from Data Warehouse).</w:t>
-      </w:r>
-    </w:p>
-    <w:p>
-      <w:pPr>
-        <w:numPr>
-          <w:ilvl w:val="1"/>
-          <w:numId w:val="9"/>
-        </w:numPr>
-      </w:pPr>
-      <w:r>
-        <w:t xml:space="preserve">It provides a </w:t>
-      </w:r>
-      <w:r>
-        <w:rPr>
-          <w:b/>
-          <w:bCs/>
-        </w:rPr>
-        <w:t>single place</w:t>
-      </w:r>
-      <w:r>
-        <w:t xml:space="preserve"> that combines the capabilities of both a Data Lake and a Data Warehouse.</w:t>
-      </w:r>
-    </w:p>
-    <w:p>
-      <w:pPr>
-        <w:numPr>
-          <w:ilvl w:val="0"/>
-          <w:numId w:val="9"/>
-        </w:numPr>
-      </w:pPr>
-      <w:r>
-        <w:rPr>
-          <w:b/>
-          <w:bCs/>
-        </w:rPr>
-        <w:t>Understanding Data Lake and Data Warehouse</w:t>
-      </w:r>
-    </w:p>
-    <w:p>
-      <w:pPr>
-        <w:numPr>
-          <w:ilvl w:val="1"/>
-          <w:numId w:val="9"/>
-        </w:numPr>
-      </w:pPr>
-      <w:r>
-        <w:rPr>
-          <w:b/>
-          <w:bCs/>
-        </w:rPr>
-        <w:t>Data Warehouse</w:t>
-      </w:r>
-      <w:r>
-        <w:t xml:space="preserve">: Stores only </w:t>
-      </w:r>
-      <w:r>
-        <w:rPr>
-          <w:b/>
-          <w:bCs/>
-        </w:rPr>
-        <w:t>structured, clean data</w:t>
-      </w:r>
-      <w:r>
-        <w:t xml:space="preserve"> in the form of tables. It supports SQL queries for analysis and direct Power BI connections for visualization.</w:t>
-      </w:r>
-    </w:p>
-    <w:p>
-      <w:pPr>
-        <w:numPr>
-          <w:ilvl w:val="1"/>
-          <w:numId w:val="9"/>
-        </w:numPr>
-      </w:pPr>
-      <w:r>
-        <w:rPr>
-          <w:b/>
-          <w:bCs/>
-        </w:rPr>
-        <w:t>Data Lake</w:t>
-      </w:r>
-      <w:r>
-        <w:t xml:space="preserve">: Can store </w:t>
-      </w:r>
-      <w:r>
-        <w:rPr>
-          <w:b/>
-          <w:bCs/>
-        </w:rPr>
-        <w:t>any kind of data</w:t>
-      </w:r>
-      <w:r>
-        <w:t xml:space="preserve"> (structured, unstructured, semi-structured) and large amounts of it. Examples include image files, video files, music files, CSV, and JSON.</w:t>
-      </w:r>
-    </w:p>
-    <w:p>
-      <w:pPr>
-        <w:numPr>
-          <w:ilvl w:val="0"/>
-          <w:numId w:val="9"/>
-        </w:numPr>
-      </w:pPr>
-      <w:r>
-        <w:rPr>
-          <w:b/>
-          <w:bCs/>
-        </w:rPr>
-        <w:t>Lakehouse Functionality and Components</w:t>
-      </w:r>
-    </w:p>
-    <w:p>
-      <w:pPr>
-        <w:numPr>
-          <w:ilvl w:val="1"/>
-          <w:numId w:val="9"/>
-        </w:numPr>
-      </w:pPr>
-      <w:r>
-        <w:t xml:space="preserve">A Lakehouse allows you to store </w:t>
-      </w:r>
-      <w:r>
-        <w:rPr>
-          <w:b/>
-          <w:bCs/>
-        </w:rPr>
-        <w:t>any kind of data</w:t>
-      </w:r>
-      <w:r>
-        <w:t xml:space="preserve"> (image, video, unstructured, semi-structured) just like a Data Lake.</w:t>
-      </w:r>
-    </w:p>
-    <w:p>
-      <w:pPr>
-        <w:numPr>
-          <w:ilvl w:val="1"/>
-          <w:numId w:val="9"/>
-        </w:numPr>
-      </w:pPr>
-      <w:r>
-        <w:t xml:space="preserve">It also provides the flexibility to store </w:t>
-      </w:r>
-      <w:r>
-        <w:rPr>
-          <w:b/>
-          <w:bCs/>
-        </w:rPr>
-        <w:t>structured data</w:t>
-      </w:r>
-      <w:r>
-        <w:t xml:space="preserve"> and create tables, similar to a Data Warehouse.</w:t>
-      </w:r>
-    </w:p>
-    <w:p>
-      <w:pPr>
-        <w:numPr>
-          <w:ilvl w:val="1"/>
-          <w:numId w:val="9"/>
-        </w:numPr>
-      </w:pPr>
-      <w:r>
-        <w:t xml:space="preserve">When you create a Lakehouse, you will see </w:t>
-      </w:r>
-      <w:r>
-        <w:rPr>
-          <w:b/>
-          <w:bCs/>
-        </w:rPr>
-        <w:t>two main sections</w:t>
-      </w:r>
-      <w:r>
-        <w:t xml:space="preserve">: </w:t>
-      </w:r>
-    </w:p>
-    <w:p>
-      <w:pPr>
-        <w:numPr>
-          <w:ilvl w:val="2"/>
-          <w:numId w:val="9"/>
-        </w:numPr>
-      </w:pPr>
-      <w:r>
-        <w:rPr>
-          <w:b/>
-          <w:bCs/>
-        </w:rPr>
-        <w:t>File section</w:t>
-      </w:r>
-      <w:r>
-        <w:t>: Works like a Data Lake, allowing storage of various file types (image, video, CSV, JSON, Parquet, etc.).</w:t>
-      </w:r>
-    </w:p>
-    <w:p>
-      <w:pPr>
-        <w:numPr>
-          <w:ilvl w:val="2"/>
-          <w:numId w:val="9"/>
-        </w:numPr>
-      </w:pPr>
-      <w:r>
-        <w:rPr>
-          <w:b/>
-          <w:bCs/>
-        </w:rPr>
-        <w:t>Table section</w:t>
-      </w:r>
-      <w:r>
-        <w:t xml:space="preserve">: Allows you to store </w:t>
-      </w:r>
-      <w:r>
-        <w:rPr>
-          <w:b/>
-          <w:bCs/>
-        </w:rPr>
-        <w:t>structured, clean data</w:t>
-      </w:r>
-      <w:r>
-        <w:t xml:space="preserve"> by creating tables. These tables are specifically </w:t>
-      </w:r>
-      <w:r>
-        <w:rPr>
-          <w:b/>
-          <w:bCs/>
-        </w:rPr>
-        <w:t>Delta Tables</w:t>
-      </w:r>
-      <w:r>
-        <w:t>.</w:t>
-      </w:r>
-    </w:p>
-    <w:p>
-      <w:pPr>
-        <w:numPr>
-          <w:ilvl w:val="1"/>
-          <w:numId w:val="9"/>
-        </w:numPr>
-      </w:pPr>
-      <w:r>
-        <w:lastRenderedPageBreak/>
-        <w:t xml:space="preserve">Lakehouse is a </w:t>
-      </w:r>
-      <w:r>
-        <w:rPr>
-          <w:b/>
-          <w:bCs/>
-        </w:rPr>
-        <w:t>Fabric item</w:t>
-      </w:r>
-      <w:r>
-        <w:t xml:space="preserve"> and is created </w:t>
-      </w:r>
-      <w:r>
-        <w:rPr>
-          <w:b/>
-          <w:bCs/>
-        </w:rPr>
-        <w:t xml:space="preserve">on top of </w:t>
-      </w:r>
-      <w:proofErr w:type="spellStart"/>
-      <w:r>
-        <w:rPr>
-          <w:b/>
-          <w:bCs/>
-        </w:rPr>
-        <w:t>OneLake</w:t>
-      </w:r>
-      <w:proofErr w:type="spellEnd"/>
-      <w:r>
-        <w:t xml:space="preserve">. </w:t>
-      </w:r>
-      <w:proofErr w:type="spellStart"/>
-      <w:r>
-        <w:t>OneLake</w:t>
-      </w:r>
-      <w:proofErr w:type="spellEnd"/>
-      <w:r>
-        <w:t xml:space="preserve"> is where all your organization's data is automatically stored in Fabric.</w:t>
-      </w:r>
-    </w:p>
-    <w:p>
-      <w:pPr>
-        <w:numPr>
-          <w:ilvl w:val="1"/>
-          <w:numId w:val="9"/>
-        </w:numPr>
-      </w:pPr>
-      <w:r>
-        <w:t xml:space="preserve">It supports processing with </w:t>
-      </w:r>
-      <w:r>
-        <w:rPr>
-          <w:b/>
-          <w:bCs/>
-        </w:rPr>
-        <w:t xml:space="preserve">SQL and </w:t>
-      </w:r>
-      <w:proofErr w:type="spellStart"/>
-      <w:r>
-        <w:rPr>
-          <w:b/>
-          <w:bCs/>
-        </w:rPr>
-        <w:t>PySpark</w:t>
-      </w:r>
-      <w:proofErr w:type="spellEnd"/>
-      <w:r>
-        <w:t>.</w:t>
-      </w:r>
-    </w:p>
-    <w:p>
-      <w:pPr>
-        <w:numPr>
-          <w:ilvl w:val="1"/>
-          <w:numId w:val="9"/>
-        </w:numPr>
-      </w:pPr>
-      <w:r>
-        <w:t xml:space="preserve">It enables </w:t>
-      </w:r>
-      <w:r>
-        <w:rPr>
-          <w:b/>
-          <w:bCs/>
-        </w:rPr>
-        <w:t>direct visualization in Power BI</w:t>
-      </w:r>
-      <w:r>
-        <w:t xml:space="preserve"> from the created tables.</w:t>
-      </w:r>
-    </w:p>
-    <w:p>
-      <w:pPr>
-        <w:numPr>
-          <w:ilvl w:val="1"/>
-          <w:numId w:val="9"/>
-        </w:numPr>
-      </w:pPr>
-      <w:r>
-        <w:t>In essence, a Lakehouse is like a database that can store both tables and files, allowing you to store and process raw files and run SQL queries like a Data Warehouse, all in one place.</w:t>
-      </w:r>
-    </w:p>
-    <w:p>
-      <w:pPr>
-        <w:numPr>
-          <w:ilvl w:val="0"/>
-          <w:numId w:val="9"/>
-        </w:numPr>
-      </w:pPr>
-      <w:r>
-        <w:rPr>
-          <w:b/>
-          <w:bCs/>
-        </w:rPr>
-        <w:t>Creating Delta Tables in a Lakehouse</w:t>
-      </w:r>
-    </w:p>
-    <w:p>
-      <w:pPr>
-        <w:numPr>
-          <w:ilvl w:val="1"/>
-          <w:numId w:val="9"/>
-        </w:numPr>
-      </w:pPr>
-      <w:r>
-        <w:t xml:space="preserve">Delta Tables can be created in a Lakehouse using several methods: </w:t>
-      </w:r>
-    </w:p>
-    <w:p>
-      <w:pPr>
-        <w:numPr>
-          <w:ilvl w:val="2"/>
-          <w:numId w:val="9"/>
-        </w:numPr>
-      </w:pPr>
-      <w:r>
-        <w:rPr>
-          <w:b/>
-          <w:bCs/>
-        </w:rPr>
-        <w:t>Through a Notebook</w:t>
-      </w:r>
-      <w:r>
-        <w:t xml:space="preserve">: By writing </w:t>
-      </w:r>
-      <w:proofErr w:type="spellStart"/>
-      <w:r>
-        <w:rPr>
-          <w:b/>
-          <w:bCs/>
-        </w:rPr>
-        <w:t>PySpark</w:t>
-      </w:r>
-      <w:proofErr w:type="spellEnd"/>
-      <w:r>
-        <w:rPr>
-          <w:b/>
-          <w:bCs/>
-        </w:rPr>
-        <w:t xml:space="preserve"> code</w:t>
-      </w:r>
-      <w:r>
-        <w:t xml:space="preserve"> to clean data and create Delta Tables.</w:t>
-      </w:r>
-    </w:p>
-    <w:p>
-      <w:pPr>
-        <w:numPr>
-          <w:ilvl w:val="2"/>
-          <w:numId w:val="9"/>
-        </w:numPr>
-      </w:pPr>
-      <w:r>
-        <w:rPr>
-          <w:b/>
-          <w:bCs/>
-        </w:rPr>
-        <w:t>Through a SQL endpoint</w:t>
-      </w:r>
-      <w:r>
-        <w:t xml:space="preserve">: When a Lakehouse is created, a SQL endpoint is available, allowing you to write </w:t>
-      </w:r>
-      <w:r>
-        <w:rPr>
-          <w:b/>
-          <w:bCs/>
-        </w:rPr>
-        <w:t>SQL queries</w:t>
-      </w:r>
-      <w:r>
-        <w:t xml:space="preserve"> to create Delta Tables.</w:t>
-      </w:r>
-    </w:p>
-    <w:p>
-      <w:pPr>
-        <w:numPr>
-          <w:ilvl w:val="2"/>
-          <w:numId w:val="9"/>
-        </w:numPr>
-      </w:pPr>
-      <w:r>
-        <w:rPr>
-          <w:b/>
-          <w:bCs/>
-        </w:rPr>
-        <w:t>Through Data Flow</w:t>
-      </w:r>
-      <w:r>
-        <w:t>: Similar to creating pipelines in Data Factory, Data Flow can be used to create Delta Tables.</w:t>
-      </w:r>
-    </w:p>
-    <w:p>
-      <w:pPr>
-        <w:numPr>
-          <w:ilvl w:val="0"/>
-          <w:numId w:val="9"/>
-        </w:numPr>
-      </w:pPr>
-      <w:r>
-        <w:rPr>
-          <w:b/>
-          <w:bCs/>
-        </w:rPr>
-        <w:t>Advantages of Delta Tables</w:t>
-      </w:r>
-    </w:p>
-    <w:p>
-      <w:pPr>
-        <w:numPr>
-          <w:ilvl w:val="1"/>
-          <w:numId w:val="9"/>
-        </w:numPr>
-      </w:pPr>
-      <w:r>
-        <w:rPr>
-          <w:b/>
-          <w:bCs/>
-        </w:rPr>
-        <w:t>Versioning</w:t>
-      </w:r>
-      <w:r>
-        <w:t>: Delta Tables maintain versioning, tracking changes like inserts, updates, and deletes. This allows you to easily revert to previous versions of your data.</w:t>
-      </w:r>
-    </w:p>
-    <w:p>
-      <w:pPr>
-        <w:numPr>
-          <w:ilvl w:val="1"/>
-          <w:numId w:val="9"/>
-        </w:numPr>
-      </w:pPr>
-      <w:r>
-        <w:rPr>
-          <w:b/>
-          <w:bCs/>
-        </w:rPr>
-        <w:t>Schema Evolution</w:t>
-      </w:r>
-      <w:r>
-        <w:t>: Delta Tables support schema evolution, meaning new columns can be added or deleted automatically without breaking the schema.</w:t>
-      </w:r>
-    </w:p>
-    <w:p>
-      <w:pPr>
-        <w:numPr>
-          <w:ilvl w:val="0"/>
-          <w:numId w:val="9"/>
-        </w:numPr>
-      </w:pPr>
-      <w:r>
-        <w:rPr>
-          <w:b/>
-          <w:bCs/>
-        </w:rPr>
-        <w:t>Problems Lakehouse Solves</w:t>
-      </w:r>
-    </w:p>
-    <w:p>
-      <w:pPr>
-        <w:numPr>
-          <w:ilvl w:val="1"/>
-          <w:numId w:val="9"/>
-        </w:numPr>
-      </w:pPr>
-      <w:r>
-        <w:rPr>
-          <w:b/>
-          <w:bCs/>
-        </w:rPr>
-        <w:t>Limitations of Data Lake</w:t>
-      </w:r>
-      <w:r>
-        <w:t xml:space="preserve">: </w:t>
-      </w:r>
-    </w:p>
-    <w:p>
-      <w:pPr>
-        <w:numPr>
-          <w:ilvl w:val="2"/>
-          <w:numId w:val="10"/>
-        </w:numPr>
-      </w:pPr>
-      <w:r>
-        <w:t>Raw data in Data Lakes often lacks schema and easy SQL support, making analysis difficult.</w:t>
-      </w:r>
-    </w:p>
-    <w:p>
-      <w:pPr>
-        <w:numPr>
-          <w:ilvl w:val="2"/>
-          <w:numId w:val="10"/>
-        </w:numPr>
-      </w:pPr>
-      <w:r>
-        <w:rPr>
-          <w:b/>
-          <w:bCs/>
-        </w:rPr>
-        <w:t>Lakehouse solves this</w:t>
-      </w:r>
-      <w:r>
-        <w:t xml:space="preserve"> by allowing the creation of Delta Tables on top of files, enabling SQL querying and analysis.</w:t>
-      </w:r>
-    </w:p>
-    <w:p>
-      <w:pPr>
-        <w:numPr>
-          <w:ilvl w:val="1"/>
-          <w:numId w:val="9"/>
-        </w:numPr>
-      </w:pPr>
-      <w:r>
-        <w:rPr>
-          <w:b/>
-          <w:bCs/>
-        </w:rPr>
-        <w:t>Limitations of Data Warehouse</w:t>
-      </w:r>
-      <w:r>
-        <w:t xml:space="preserve">: </w:t>
-      </w:r>
-    </w:p>
-    <w:p>
-      <w:pPr>
-        <w:numPr>
-          <w:ilvl w:val="2"/>
-          <w:numId w:val="11"/>
-        </w:numPr>
-      </w:pPr>
-      <w:r>
-        <w:lastRenderedPageBreak/>
-        <w:t>Data Warehouses are good for structured data but struggle with semi-structured and unstructured data.</w:t>
-      </w:r>
-    </w:p>
-    <w:p>
-      <w:pPr>
-        <w:numPr>
-          <w:ilvl w:val="2"/>
-          <w:numId w:val="11"/>
-        </w:numPr>
-      </w:pPr>
-      <w:r>
-        <w:rPr>
-          <w:b/>
-          <w:bCs/>
-        </w:rPr>
-        <w:t>Lakehouse overcomes this</w:t>
-      </w:r>
-      <w:r>
-        <w:t xml:space="preserve"> by providing a single place to store both structured and unstructured data.</w:t>
-      </w:r>
-    </w:p>
-    <w:p>
-      <w:pPr>
-        <w:numPr>
-          <w:ilvl w:val="1"/>
-          <w:numId w:val="9"/>
-        </w:numPr>
-      </w:pPr>
-      <w:r>
-        <w:rPr>
-          <w:b/>
-          <w:bCs/>
-        </w:rPr>
-        <w:t>Data Movement and Reporting</w:t>
-      </w:r>
-      <w:r>
-        <w:t xml:space="preserve">: </w:t>
-      </w:r>
-    </w:p>
-    <w:p>
-      <w:pPr>
-        <w:numPr>
-          <w:ilvl w:val="2"/>
-          <w:numId w:val="12"/>
-        </w:numPr>
-      </w:pPr>
-      <w:r>
-        <w:t>Traditionally, data movement is required from a Data Lake (raw data) to a Data Warehouse (cleaned data) before connecting to Power BI for reporting.</w:t>
-      </w:r>
-    </w:p>
-    <w:p>
-      <w:pPr>
-        <w:numPr>
-          <w:ilvl w:val="2"/>
-          <w:numId w:val="12"/>
-        </w:numPr>
-      </w:pPr>
-      <w:r>
-        <w:rPr>
-          <w:b/>
-          <w:bCs/>
-        </w:rPr>
-        <w:t>Lakehouse eliminates this data movement</w:t>
-      </w:r>
-      <w:r>
-        <w:t xml:space="preserve"> because everything is available in one single place, streamlining the reporting process.</w:t>
-      </w:r>
-    </w:p>
-    <w:p>
-      <w:pPr>
-        <w:numPr>
-          <w:ilvl w:val="1"/>
-          <w:numId w:val="9"/>
-        </w:numPr>
-      </w:pPr>
-      <w:r>
-        <w:rPr>
-          <w:b/>
-          <w:bCs/>
-        </w:rPr>
-        <w:t>Maintenance of Separate Systems</w:t>
-      </w:r>
-      <w:r>
-        <w:t xml:space="preserve">: </w:t>
-      </w:r>
-    </w:p>
-    <w:p>
-      <w:pPr>
-        <w:numPr>
-          <w:ilvl w:val="2"/>
-          <w:numId w:val="13"/>
-        </w:numPr>
-      </w:pPr>
-      <w:r>
-        <w:t>Maintaining individual systems like Azure Data Lake Storage (ADLS) for raw data and Azure Synapse for data warehousing can be complex and costly.</w:t>
-      </w:r>
-    </w:p>
-    <w:p>
-      <w:pPr>
-        <w:numPr>
-          <w:ilvl w:val="2"/>
-          <w:numId w:val="13"/>
-        </w:numPr>
-      </w:pPr>
-      <w:r>
-        <w:rPr>
-          <w:b/>
-          <w:bCs/>
-        </w:rPr>
-        <w:t>Lakehouse simplifies this</w:t>
-      </w:r>
-      <w:r>
-        <w:t xml:space="preserve"> by providing all necessary capabilities in a single Fabric item, reducing maintenance overhead.</w:t>
-      </w:r>
-    </w:p>
-    <w:p/>
-    <w:p/>
-    <w:p/>
+          <w:numId w:val="49"/>
+        </w:numPr>
+        <w:spacing w:before="100" w:beforeAutospacing="1" w:after="100" w:afterAutospacing="1" w:line="240" w:lineRule="auto"/>
+      </w:pPr>
+      <w:r>
+        <w:t>Eliminates complex ETL pipelines for operational data.</w:t>
+      </w:r>
+    </w:p>
+    <w:p>
+      <w:pPr>
+        <w:rPr>
+          <w:b/>
+          <w:bCs/>
+        </w:rPr>
+      </w:pPr>
+    </w:p>
     <w:sectPr>
       <w:pgSz w:w="12240" w:h="15840"/>
       <w:pgMar w:top="1440" w:right="1440" w:bottom="1440" w:left="1440" w:header="720" w:footer="720" w:gutter="0"/>
@@ -6753,6 +9127,1013 @@
     </w:lvl>
   </w:abstractNum>
   <w:abstractNum w:abstractNumId="3" w15:restartNumberingAfterBreak="0">
+    <w:nsid w:val="0EE9240F"/>
+    <w:multiLevelType w:val="multilevel"/>
+    <w:tmpl w:val="F4E46C10"/>
+    <w:lvl w:ilvl="0">
+      <w:start w:val="1"/>
+      <w:numFmt w:val="bullet"/>
+      <w:lvlText w:val=""/>
+      <w:lvlJc w:val="left"/>
+      <w:pPr>
+        <w:tabs>
+          <w:tab w:val="num" w:pos="720"/>
+        </w:tabs>
+        <w:ind w:left="720" w:hanging="360"/>
+      </w:pPr>
+      <w:rPr>
+        <w:rFonts w:ascii="Symbol" w:hAnsi="Symbol" w:hint="default"/>
+        <w:sz w:val="20"/>
+      </w:rPr>
+    </w:lvl>
+    <w:lvl w:ilvl="1" w:tentative="1">
+      <w:start w:val="1"/>
+      <w:numFmt w:val="bullet"/>
+      <w:lvlText w:val="o"/>
+      <w:lvlJc w:val="left"/>
+      <w:pPr>
+        <w:tabs>
+          <w:tab w:val="num" w:pos="1440"/>
+        </w:tabs>
+        <w:ind w:left="1440" w:hanging="360"/>
+      </w:pPr>
+      <w:rPr>
+        <w:rFonts w:ascii="Courier New" w:hAnsi="Courier New" w:hint="default"/>
+        <w:sz w:val="20"/>
+      </w:rPr>
+    </w:lvl>
+    <w:lvl w:ilvl="2" w:tentative="1">
+      <w:start w:val="1"/>
+      <w:numFmt w:val="bullet"/>
+      <w:lvlText w:val=""/>
+      <w:lvlJc w:val="left"/>
+      <w:pPr>
+        <w:tabs>
+          <w:tab w:val="num" w:pos="2160"/>
+        </w:tabs>
+        <w:ind w:left="2160" w:hanging="360"/>
+      </w:pPr>
+      <w:rPr>
+        <w:rFonts w:ascii="Wingdings" w:hAnsi="Wingdings" w:hint="default"/>
+        <w:sz w:val="20"/>
+      </w:rPr>
+    </w:lvl>
+    <w:lvl w:ilvl="3" w:tentative="1">
+      <w:start w:val="1"/>
+      <w:numFmt w:val="bullet"/>
+      <w:lvlText w:val=""/>
+      <w:lvlJc w:val="left"/>
+      <w:pPr>
+        <w:tabs>
+          <w:tab w:val="num" w:pos="2880"/>
+        </w:tabs>
+        <w:ind w:left="2880" w:hanging="360"/>
+      </w:pPr>
+      <w:rPr>
+        <w:rFonts w:ascii="Wingdings" w:hAnsi="Wingdings" w:hint="default"/>
+        <w:sz w:val="20"/>
+      </w:rPr>
+    </w:lvl>
+    <w:lvl w:ilvl="4" w:tentative="1">
+      <w:start w:val="1"/>
+      <w:numFmt w:val="bullet"/>
+      <w:lvlText w:val=""/>
+      <w:lvlJc w:val="left"/>
+      <w:pPr>
+        <w:tabs>
+          <w:tab w:val="num" w:pos="3600"/>
+        </w:tabs>
+        <w:ind w:left="3600" w:hanging="360"/>
+      </w:pPr>
+      <w:rPr>
+        <w:rFonts w:ascii="Wingdings" w:hAnsi="Wingdings" w:hint="default"/>
+        <w:sz w:val="20"/>
+      </w:rPr>
+    </w:lvl>
+    <w:lvl w:ilvl="5" w:tentative="1">
+      <w:start w:val="1"/>
+      <w:numFmt w:val="bullet"/>
+      <w:lvlText w:val=""/>
+      <w:lvlJc w:val="left"/>
+      <w:pPr>
+        <w:tabs>
+          <w:tab w:val="num" w:pos="4320"/>
+        </w:tabs>
+        <w:ind w:left="4320" w:hanging="360"/>
+      </w:pPr>
+      <w:rPr>
+        <w:rFonts w:ascii="Wingdings" w:hAnsi="Wingdings" w:hint="default"/>
+        <w:sz w:val="20"/>
+      </w:rPr>
+    </w:lvl>
+    <w:lvl w:ilvl="6" w:tentative="1">
+      <w:start w:val="1"/>
+      <w:numFmt w:val="bullet"/>
+      <w:lvlText w:val=""/>
+      <w:lvlJc w:val="left"/>
+      <w:pPr>
+        <w:tabs>
+          <w:tab w:val="num" w:pos="5040"/>
+        </w:tabs>
+        <w:ind w:left="5040" w:hanging="360"/>
+      </w:pPr>
+      <w:rPr>
+        <w:rFonts w:ascii="Wingdings" w:hAnsi="Wingdings" w:hint="default"/>
+        <w:sz w:val="20"/>
+      </w:rPr>
+    </w:lvl>
+    <w:lvl w:ilvl="7" w:tentative="1">
+      <w:start w:val="1"/>
+      <w:numFmt w:val="bullet"/>
+      <w:lvlText w:val=""/>
+      <w:lvlJc w:val="left"/>
+      <w:pPr>
+        <w:tabs>
+          <w:tab w:val="num" w:pos="5760"/>
+        </w:tabs>
+        <w:ind w:left="5760" w:hanging="360"/>
+      </w:pPr>
+      <w:rPr>
+        <w:rFonts w:ascii="Wingdings" w:hAnsi="Wingdings" w:hint="default"/>
+        <w:sz w:val="20"/>
+      </w:rPr>
+    </w:lvl>
+    <w:lvl w:ilvl="8" w:tentative="1">
+      <w:start w:val="1"/>
+      <w:numFmt w:val="bullet"/>
+      <w:lvlText w:val=""/>
+      <w:lvlJc w:val="left"/>
+      <w:pPr>
+        <w:tabs>
+          <w:tab w:val="num" w:pos="6480"/>
+        </w:tabs>
+        <w:ind w:left="6480" w:hanging="360"/>
+      </w:pPr>
+      <w:rPr>
+        <w:rFonts w:ascii="Wingdings" w:hAnsi="Wingdings" w:hint="default"/>
+        <w:sz w:val="20"/>
+      </w:rPr>
+    </w:lvl>
+  </w:abstractNum>
+  <w:abstractNum w:abstractNumId="4" w15:restartNumberingAfterBreak="0">
+    <w:nsid w:val="0EEA540F"/>
+    <w:multiLevelType w:val="multilevel"/>
+    <w:tmpl w:val="1520B570"/>
+    <w:lvl w:ilvl="0">
+      <w:start w:val="1"/>
+      <w:numFmt w:val="bullet"/>
+      <w:lvlText w:val=""/>
+      <w:lvlJc w:val="left"/>
+      <w:pPr>
+        <w:tabs>
+          <w:tab w:val="num" w:pos="720"/>
+        </w:tabs>
+        <w:ind w:left="720" w:hanging="360"/>
+      </w:pPr>
+      <w:rPr>
+        <w:rFonts w:ascii="Symbol" w:hAnsi="Symbol" w:hint="default"/>
+        <w:sz w:val="20"/>
+      </w:rPr>
+    </w:lvl>
+    <w:lvl w:ilvl="1" w:tentative="1">
+      <w:start w:val="1"/>
+      <w:numFmt w:val="bullet"/>
+      <w:lvlText w:val="o"/>
+      <w:lvlJc w:val="left"/>
+      <w:pPr>
+        <w:tabs>
+          <w:tab w:val="num" w:pos="1440"/>
+        </w:tabs>
+        <w:ind w:left="1440" w:hanging="360"/>
+      </w:pPr>
+      <w:rPr>
+        <w:rFonts w:ascii="Courier New" w:hAnsi="Courier New" w:hint="default"/>
+        <w:sz w:val="20"/>
+      </w:rPr>
+    </w:lvl>
+    <w:lvl w:ilvl="2" w:tentative="1">
+      <w:start w:val="1"/>
+      <w:numFmt w:val="bullet"/>
+      <w:lvlText w:val=""/>
+      <w:lvlJc w:val="left"/>
+      <w:pPr>
+        <w:tabs>
+          <w:tab w:val="num" w:pos="2160"/>
+        </w:tabs>
+        <w:ind w:left="2160" w:hanging="360"/>
+      </w:pPr>
+      <w:rPr>
+        <w:rFonts w:ascii="Wingdings" w:hAnsi="Wingdings" w:hint="default"/>
+        <w:sz w:val="20"/>
+      </w:rPr>
+    </w:lvl>
+    <w:lvl w:ilvl="3" w:tentative="1">
+      <w:start w:val="1"/>
+      <w:numFmt w:val="bullet"/>
+      <w:lvlText w:val=""/>
+      <w:lvlJc w:val="left"/>
+      <w:pPr>
+        <w:tabs>
+          <w:tab w:val="num" w:pos="2880"/>
+        </w:tabs>
+        <w:ind w:left="2880" w:hanging="360"/>
+      </w:pPr>
+      <w:rPr>
+        <w:rFonts w:ascii="Wingdings" w:hAnsi="Wingdings" w:hint="default"/>
+        <w:sz w:val="20"/>
+      </w:rPr>
+    </w:lvl>
+    <w:lvl w:ilvl="4" w:tentative="1">
+      <w:start w:val="1"/>
+      <w:numFmt w:val="bullet"/>
+      <w:lvlText w:val=""/>
+      <w:lvlJc w:val="left"/>
+      <w:pPr>
+        <w:tabs>
+          <w:tab w:val="num" w:pos="3600"/>
+        </w:tabs>
+        <w:ind w:left="3600" w:hanging="360"/>
+      </w:pPr>
+      <w:rPr>
+        <w:rFonts w:ascii="Wingdings" w:hAnsi="Wingdings" w:hint="default"/>
+        <w:sz w:val="20"/>
+      </w:rPr>
+    </w:lvl>
+    <w:lvl w:ilvl="5" w:tentative="1">
+      <w:start w:val="1"/>
+      <w:numFmt w:val="bullet"/>
+      <w:lvlText w:val=""/>
+      <w:lvlJc w:val="left"/>
+      <w:pPr>
+        <w:tabs>
+          <w:tab w:val="num" w:pos="4320"/>
+        </w:tabs>
+        <w:ind w:left="4320" w:hanging="360"/>
+      </w:pPr>
+      <w:rPr>
+        <w:rFonts w:ascii="Wingdings" w:hAnsi="Wingdings" w:hint="default"/>
+        <w:sz w:val="20"/>
+      </w:rPr>
+    </w:lvl>
+    <w:lvl w:ilvl="6" w:tentative="1">
+      <w:start w:val="1"/>
+      <w:numFmt w:val="bullet"/>
+      <w:lvlText w:val=""/>
+      <w:lvlJc w:val="left"/>
+      <w:pPr>
+        <w:tabs>
+          <w:tab w:val="num" w:pos="5040"/>
+        </w:tabs>
+        <w:ind w:left="5040" w:hanging="360"/>
+      </w:pPr>
+      <w:rPr>
+        <w:rFonts w:ascii="Wingdings" w:hAnsi="Wingdings" w:hint="default"/>
+        <w:sz w:val="20"/>
+      </w:rPr>
+    </w:lvl>
+    <w:lvl w:ilvl="7" w:tentative="1">
+      <w:start w:val="1"/>
+      <w:numFmt w:val="bullet"/>
+      <w:lvlText w:val=""/>
+      <w:lvlJc w:val="left"/>
+      <w:pPr>
+        <w:tabs>
+          <w:tab w:val="num" w:pos="5760"/>
+        </w:tabs>
+        <w:ind w:left="5760" w:hanging="360"/>
+      </w:pPr>
+      <w:rPr>
+        <w:rFonts w:ascii="Wingdings" w:hAnsi="Wingdings" w:hint="default"/>
+        <w:sz w:val="20"/>
+      </w:rPr>
+    </w:lvl>
+    <w:lvl w:ilvl="8" w:tentative="1">
+      <w:start w:val="1"/>
+      <w:numFmt w:val="bullet"/>
+      <w:lvlText w:val=""/>
+      <w:lvlJc w:val="left"/>
+      <w:pPr>
+        <w:tabs>
+          <w:tab w:val="num" w:pos="6480"/>
+        </w:tabs>
+        <w:ind w:left="6480" w:hanging="360"/>
+      </w:pPr>
+      <w:rPr>
+        <w:rFonts w:ascii="Wingdings" w:hAnsi="Wingdings" w:hint="default"/>
+        <w:sz w:val="20"/>
+      </w:rPr>
+    </w:lvl>
+  </w:abstractNum>
+  <w:abstractNum w:abstractNumId="5" w15:restartNumberingAfterBreak="0">
+    <w:nsid w:val="11103FEB"/>
+    <w:multiLevelType w:val="hybridMultilevel"/>
+    <w:tmpl w:val="EC4A905A"/>
+    <w:lvl w:ilvl="0" w:tplc="04090001">
+      <w:start w:val="1"/>
+      <w:numFmt w:val="bullet"/>
+      <w:lvlText w:val=""/>
+      <w:lvlJc w:val="left"/>
+      <w:pPr>
+        <w:ind w:left="720" w:hanging="360"/>
+      </w:pPr>
+      <w:rPr>
+        <w:rFonts w:ascii="Symbol" w:hAnsi="Symbol" w:hint="default"/>
+      </w:rPr>
+    </w:lvl>
+    <w:lvl w:ilvl="1" w:tplc="04090003" w:tentative="1">
+      <w:start w:val="1"/>
+      <w:numFmt w:val="bullet"/>
+      <w:lvlText w:val="o"/>
+      <w:lvlJc w:val="left"/>
+      <w:pPr>
+        <w:ind w:left="1440" w:hanging="360"/>
+      </w:pPr>
+      <w:rPr>
+        <w:rFonts w:ascii="Courier New" w:hAnsi="Courier New" w:cs="Courier New" w:hint="default"/>
+      </w:rPr>
+    </w:lvl>
+    <w:lvl w:ilvl="2" w:tplc="04090005" w:tentative="1">
+      <w:start w:val="1"/>
+      <w:numFmt w:val="bullet"/>
+      <w:lvlText w:val=""/>
+      <w:lvlJc w:val="left"/>
+      <w:pPr>
+        <w:ind w:left="2160" w:hanging="360"/>
+      </w:pPr>
+      <w:rPr>
+        <w:rFonts w:ascii="Wingdings" w:hAnsi="Wingdings" w:hint="default"/>
+      </w:rPr>
+    </w:lvl>
+    <w:lvl w:ilvl="3" w:tplc="04090001" w:tentative="1">
+      <w:start w:val="1"/>
+      <w:numFmt w:val="bullet"/>
+      <w:lvlText w:val=""/>
+      <w:lvlJc w:val="left"/>
+      <w:pPr>
+        <w:ind w:left="2880" w:hanging="360"/>
+      </w:pPr>
+      <w:rPr>
+        <w:rFonts w:ascii="Symbol" w:hAnsi="Symbol" w:hint="default"/>
+      </w:rPr>
+    </w:lvl>
+    <w:lvl w:ilvl="4" w:tplc="04090003" w:tentative="1">
+      <w:start w:val="1"/>
+      <w:numFmt w:val="bullet"/>
+      <w:lvlText w:val="o"/>
+      <w:lvlJc w:val="left"/>
+      <w:pPr>
+        <w:ind w:left="3600" w:hanging="360"/>
+      </w:pPr>
+      <w:rPr>
+        <w:rFonts w:ascii="Courier New" w:hAnsi="Courier New" w:cs="Courier New" w:hint="default"/>
+      </w:rPr>
+    </w:lvl>
+    <w:lvl w:ilvl="5" w:tplc="04090005" w:tentative="1">
+      <w:start w:val="1"/>
+      <w:numFmt w:val="bullet"/>
+      <w:lvlText w:val=""/>
+      <w:lvlJc w:val="left"/>
+      <w:pPr>
+        <w:ind w:left="4320" w:hanging="360"/>
+      </w:pPr>
+      <w:rPr>
+        <w:rFonts w:ascii="Wingdings" w:hAnsi="Wingdings" w:hint="default"/>
+      </w:rPr>
+    </w:lvl>
+    <w:lvl w:ilvl="6" w:tplc="04090001" w:tentative="1">
+      <w:start w:val="1"/>
+      <w:numFmt w:val="bullet"/>
+      <w:lvlText w:val=""/>
+      <w:lvlJc w:val="left"/>
+      <w:pPr>
+        <w:ind w:left="5040" w:hanging="360"/>
+      </w:pPr>
+      <w:rPr>
+        <w:rFonts w:ascii="Symbol" w:hAnsi="Symbol" w:hint="default"/>
+      </w:rPr>
+    </w:lvl>
+    <w:lvl w:ilvl="7" w:tplc="04090003" w:tentative="1">
+      <w:start w:val="1"/>
+      <w:numFmt w:val="bullet"/>
+      <w:lvlText w:val="o"/>
+      <w:lvlJc w:val="left"/>
+      <w:pPr>
+        <w:ind w:left="5760" w:hanging="360"/>
+      </w:pPr>
+      <w:rPr>
+        <w:rFonts w:ascii="Courier New" w:hAnsi="Courier New" w:cs="Courier New" w:hint="default"/>
+      </w:rPr>
+    </w:lvl>
+    <w:lvl w:ilvl="8" w:tplc="04090005" w:tentative="1">
+      <w:start w:val="1"/>
+      <w:numFmt w:val="bullet"/>
+      <w:lvlText w:val=""/>
+      <w:lvlJc w:val="left"/>
+      <w:pPr>
+        <w:ind w:left="6480" w:hanging="360"/>
+      </w:pPr>
+      <w:rPr>
+        <w:rFonts w:ascii="Wingdings" w:hAnsi="Wingdings" w:hint="default"/>
+      </w:rPr>
+    </w:lvl>
+  </w:abstractNum>
+  <w:abstractNum w:abstractNumId="6" w15:restartNumberingAfterBreak="0">
+    <w:nsid w:val="11785EFC"/>
+    <w:multiLevelType w:val="multilevel"/>
+    <w:tmpl w:val="80968B90"/>
+    <w:lvl w:ilvl="0">
+      <w:start w:val="1"/>
+      <w:numFmt w:val="bullet"/>
+      <w:lvlText w:val=""/>
+      <w:lvlJc w:val="left"/>
+      <w:pPr>
+        <w:tabs>
+          <w:tab w:val="num" w:pos="720"/>
+        </w:tabs>
+        <w:ind w:left="720" w:hanging="360"/>
+      </w:pPr>
+      <w:rPr>
+        <w:rFonts w:ascii="Symbol" w:hAnsi="Symbol" w:hint="default"/>
+        <w:sz w:val="20"/>
+      </w:rPr>
+    </w:lvl>
+    <w:lvl w:ilvl="1" w:tentative="1">
+      <w:start w:val="1"/>
+      <w:numFmt w:val="bullet"/>
+      <w:lvlText w:val="o"/>
+      <w:lvlJc w:val="left"/>
+      <w:pPr>
+        <w:tabs>
+          <w:tab w:val="num" w:pos="1440"/>
+        </w:tabs>
+        <w:ind w:left="1440" w:hanging="360"/>
+      </w:pPr>
+      <w:rPr>
+        <w:rFonts w:ascii="Courier New" w:hAnsi="Courier New" w:hint="default"/>
+        <w:sz w:val="20"/>
+      </w:rPr>
+    </w:lvl>
+    <w:lvl w:ilvl="2" w:tentative="1">
+      <w:start w:val="1"/>
+      <w:numFmt w:val="bullet"/>
+      <w:lvlText w:val=""/>
+      <w:lvlJc w:val="left"/>
+      <w:pPr>
+        <w:tabs>
+          <w:tab w:val="num" w:pos="2160"/>
+        </w:tabs>
+        <w:ind w:left="2160" w:hanging="360"/>
+      </w:pPr>
+      <w:rPr>
+        <w:rFonts w:ascii="Wingdings" w:hAnsi="Wingdings" w:hint="default"/>
+        <w:sz w:val="20"/>
+      </w:rPr>
+    </w:lvl>
+    <w:lvl w:ilvl="3" w:tentative="1">
+      <w:start w:val="1"/>
+      <w:numFmt w:val="bullet"/>
+      <w:lvlText w:val=""/>
+      <w:lvlJc w:val="left"/>
+      <w:pPr>
+        <w:tabs>
+          <w:tab w:val="num" w:pos="2880"/>
+        </w:tabs>
+        <w:ind w:left="2880" w:hanging="360"/>
+      </w:pPr>
+      <w:rPr>
+        <w:rFonts w:ascii="Wingdings" w:hAnsi="Wingdings" w:hint="default"/>
+        <w:sz w:val="20"/>
+      </w:rPr>
+    </w:lvl>
+    <w:lvl w:ilvl="4" w:tentative="1">
+      <w:start w:val="1"/>
+      <w:numFmt w:val="bullet"/>
+      <w:lvlText w:val=""/>
+      <w:lvlJc w:val="left"/>
+      <w:pPr>
+        <w:tabs>
+          <w:tab w:val="num" w:pos="3600"/>
+        </w:tabs>
+        <w:ind w:left="3600" w:hanging="360"/>
+      </w:pPr>
+      <w:rPr>
+        <w:rFonts w:ascii="Wingdings" w:hAnsi="Wingdings" w:hint="default"/>
+        <w:sz w:val="20"/>
+      </w:rPr>
+    </w:lvl>
+    <w:lvl w:ilvl="5" w:tentative="1">
+      <w:start w:val="1"/>
+      <w:numFmt w:val="bullet"/>
+      <w:lvlText w:val=""/>
+      <w:lvlJc w:val="left"/>
+      <w:pPr>
+        <w:tabs>
+          <w:tab w:val="num" w:pos="4320"/>
+        </w:tabs>
+        <w:ind w:left="4320" w:hanging="360"/>
+      </w:pPr>
+      <w:rPr>
+        <w:rFonts w:ascii="Wingdings" w:hAnsi="Wingdings" w:hint="default"/>
+        <w:sz w:val="20"/>
+      </w:rPr>
+    </w:lvl>
+    <w:lvl w:ilvl="6" w:tentative="1">
+      <w:start w:val="1"/>
+      <w:numFmt w:val="bullet"/>
+      <w:lvlText w:val=""/>
+      <w:lvlJc w:val="left"/>
+      <w:pPr>
+        <w:tabs>
+          <w:tab w:val="num" w:pos="5040"/>
+        </w:tabs>
+        <w:ind w:left="5040" w:hanging="360"/>
+      </w:pPr>
+      <w:rPr>
+        <w:rFonts w:ascii="Wingdings" w:hAnsi="Wingdings" w:hint="default"/>
+        <w:sz w:val="20"/>
+      </w:rPr>
+    </w:lvl>
+    <w:lvl w:ilvl="7" w:tentative="1">
+      <w:start w:val="1"/>
+      <w:numFmt w:val="bullet"/>
+      <w:lvlText w:val=""/>
+      <w:lvlJc w:val="left"/>
+      <w:pPr>
+        <w:tabs>
+          <w:tab w:val="num" w:pos="5760"/>
+        </w:tabs>
+        <w:ind w:left="5760" w:hanging="360"/>
+      </w:pPr>
+      <w:rPr>
+        <w:rFonts w:ascii="Wingdings" w:hAnsi="Wingdings" w:hint="default"/>
+        <w:sz w:val="20"/>
+      </w:rPr>
+    </w:lvl>
+    <w:lvl w:ilvl="8" w:tentative="1">
+      <w:start w:val="1"/>
+      <w:numFmt w:val="bullet"/>
+      <w:lvlText w:val=""/>
+      <w:lvlJc w:val="left"/>
+      <w:pPr>
+        <w:tabs>
+          <w:tab w:val="num" w:pos="6480"/>
+        </w:tabs>
+        <w:ind w:left="6480" w:hanging="360"/>
+      </w:pPr>
+      <w:rPr>
+        <w:rFonts w:ascii="Wingdings" w:hAnsi="Wingdings" w:hint="default"/>
+        <w:sz w:val="20"/>
+      </w:rPr>
+    </w:lvl>
+  </w:abstractNum>
+  <w:abstractNum w:abstractNumId="7" w15:restartNumberingAfterBreak="0">
+    <w:nsid w:val="123C330A"/>
+    <w:multiLevelType w:val="multilevel"/>
+    <w:tmpl w:val="6EB48FEC"/>
+    <w:lvl w:ilvl="0">
+      <w:start w:val="1"/>
+      <w:numFmt w:val="bullet"/>
+      <w:lvlText w:val=""/>
+      <w:lvlJc w:val="left"/>
+      <w:pPr>
+        <w:tabs>
+          <w:tab w:val="num" w:pos="720"/>
+        </w:tabs>
+        <w:ind w:left="720" w:hanging="360"/>
+      </w:pPr>
+      <w:rPr>
+        <w:rFonts w:ascii="Symbol" w:hAnsi="Symbol" w:hint="default"/>
+        <w:sz w:val="20"/>
+      </w:rPr>
+    </w:lvl>
+    <w:lvl w:ilvl="1" w:tentative="1">
+      <w:start w:val="1"/>
+      <w:numFmt w:val="bullet"/>
+      <w:lvlText w:val="o"/>
+      <w:lvlJc w:val="left"/>
+      <w:pPr>
+        <w:tabs>
+          <w:tab w:val="num" w:pos="1440"/>
+        </w:tabs>
+        <w:ind w:left="1440" w:hanging="360"/>
+      </w:pPr>
+      <w:rPr>
+        <w:rFonts w:ascii="Courier New" w:hAnsi="Courier New" w:hint="default"/>
+        <w:sz w:val="20"/>
+      </w:rPr>
+    </w:lvl>
+    <w:lvl w:ilvl="2" w:tentative="1">
+      <w:start w:val="1"/>
+      <w:numFmt w:val="bullet"/>
+      <w:lvlText w:val=""/>
+      <w:lvlJc w:val="left"/>
+      <w:pPr>
+        <w:tabs>
+          <w:tab w:val="num" w:pos="2160"/>
+        </w:tabs>
+        <w:ind w:left="2160" w:hanging="360"/>
+      </w:pPr>
+      <w:rPr>
+        <w:rFonts w:ascii="Wingdings" w:hAnsi="Wingdings" w:hint="default"/>
+        <w:sz w:val="20"/>
+      </w:rPr>
+    </w:lvl>
+    <w:lvl w:ilvl="3" w:tentative="1">
+      <w:start w:val="1"/>
+      <w:numFmt w:val="bullet"/>
+      <w:lvlText w:val=""/>
+      <w:lvlJc w:val="left"/>
+      <w:pPr>
+        <w:tabs>
+          <w:tab w:val="num" w:pos="2880"/>
+        </w:tabs>
+        <w:ind w:left="2880" w:hanging="360"/>
+      </w:pPr>
+      <w:rPr>
+        <w:rFonts w:ascii="Wingdings" w:hAnsi="Wingdings" w:hint="default"/>
+        <w:sz w:val="20"/>
+      </w:rPr>
+    </w:lvl>
+    <w:lvl w:ilvl="4" w:tentative="1">
+      <w:start w:val="1"/>
+      <w:numFmt w:val="bullet"/>
+      <w:lvlText w:val=""/>
+      <w:lvlJc w:val="left"/>
+      <w:pPr>
+        <w:tabs>
+          <w:tab w:val="num" w:pos="3600"/>
+        </w:tabs>
+        <w:ind w:left="3600" w:hanging="360"/>
+      </w:pPr>
+      <w:rPr>
+        <w:rFonts w:ascii="Wingdings" w:hAnsi="Wingdings" w:hint="default"/>
+        <w:sz w:val="20"/>
+      </w:rPr>
+    </w:lvl>
+    <w:lvl w:ilvl="5" w:tentative="1">
+      <w:start w:val="1"/>
+      <w:numFmt w:val="bullet"/>
+      <w:lvlText w:val=""/>
+      <w:lvlJc w:val="left"/>
+      <w:pPr>
+        <w:tabs>
+          <w:tab w:val="num" w:pos="4320"/>
+        </w:tabs>
+        <w:ind w:left="4320" w:hanging="360"/>
+      </w:pPr>
+      <w:rPr>
+        <w:rFonts w:ascii="Wingdings" w:hAnsi="Wingdings" w:hint="default"/>
+        <w:sz w:val="20"/>
+      </w:rPr>
+    </w:lvl>
+    <w:lvl w:ilvl="6" w:tentative="1">
+      <w:start w:val="1"/>
+      <w:numFmt w:val="bullet"/>
+      <w:lvlText w:val=""/>
+      <w:lvlJc w:val="left"/>
+      <w:pPr>
+        <w:tabs>
+          <w:tab w:val="num" w:pos="5040"/>
+        </w:tabs>
+        <w:ind w:left="5040" w:hanging="360"/>
+      </w:pPr>
+      <w:rPr>
+        <w:rFonts w:ascii="Wingdings" w:hAnsi="Wingdings" w:hint="default"/>
+        <w:sz w:val="20"/>
+      </w:rPr>
+    </w:lvl>
+    <w:lvl w:ilvl="7" w:tentative="1">
+      <w:start w:val="1"/>
+      <w:numFmt w:val="bullet"/>
+      <w:lvlText w:val=""/>
+      <w:lvlJc w:val="left"/>
+      <w:pPr>
+        <w:tabs>
+          <w:tab w:val="num" w:pos="5760"/>
+        </w:tabs>
+        <w:ind w:left="5760" w:hanging="360"/>
+      </w:pPr>
+      <w:rPr>
+        <w:rFonts w:ascii="Wingdings" w:hAnsi="Wingdings" w:hint="default"/>
+        <w:sz w:val="20"/>
+      </w:rPr>
+    </w:lvl>
+    <w:lvl w:ilvl="8" w:tentative="1">
+      <w:start w:val="1"/>
+      <w:numFmt w:val="bullet"/>
+      <w:lvlText w:val=""/>
+      <w:lvlJc w:val="left"/>
+      <w:pPr>
+        <w:tabs>
+          <w:tab w:val="num" w:pos="6480"/>
+        </w:tabs>
+        <w:ind w:left="6480" w:hanging="360"/>
+      </w:pPr>
+      <w:rPr>
+        <w:rFonts w:ascii="Wingdings" w:hAnsi="Wingdings" w:hint="default"/>
+        <w:sz w:val="20"/>
+      </w:rPr>
+    </w:lvl>
+  </w:abstractNum>
+  <w:abstractNum w:abstractNumId="8" w15:restartNumberingAfterBreak="0">
+    <w:nsid w:val="14E71BFF"/>
+    <w:multiLevelType w:val="multilevel"/>
+    <w:tmpl w:val="6B96F5CE"/>
+    <w:lvl w:ilvl="0">
+      <w:start w:val="1"/>
+      <w:numFmt w:val="bullet"/>
+      <w:lvlText w:val=""/>
+      <w:lvlJc w:val="left"/>
+      <w:pPr>
+        <w:tabs>
+          <w:tab w:val="num" w:pos="720"/>
+        </w:tabs>
+        <w:ind w:left="720" w:hanging="360"/>
+      </w:pPr>
+      <w:rPr>
+        <w:rFonts w:ascii="Symbol" w:hAnsi="Symbol" w:hint="default"/>
+        <w:sz w:val="20"/>
+      </w:rPr>
+    </w:lvl>
+    <w:lvl w:ilvl="1">
+      <w:start w:val="1"/>
+      <w:numFmt w:val="bullet"/>
+      <w:lvlText w:val="o"/>
+      <w:lvlJc w:val="left"/>
+      <w:pPr>
+        <w:tabs>
+          <w:tab w:val="num" w:pos="1440"/>
+        </w:tabs>
+        <w:ind w:left="1440" w:hanging="360"/>
+      </w:pPr>
+      <w:rPr>
+        <w:rFonts w:ascii="Courier New" w:hAnsi="Courier New" w:hint="default"/>
+        <w:sz w:val="20"/>
+      </w:rPr>
+    </w:lvl>
+    <w:lvl w:ilvl="2" w:tentative="1">
+      <w:start w:val="1"/>
+      <w:numFmt w:val="bullet"/>
+      <w:lvlText w:val=""/>
+      <w:lvlJc w:val="left"/>
+      <w:pPr>
+        <w:tabs>
+          <w:tab w:val="num" w:pos="2160"/>
+        </w:tabs>
+        <w:ind w:left="2160" w:hanging="360"/>
+      </w:pPr>
+      <w:rPr>
+        <w:rFonts w:ascii="Wingdings" w:hAnsi="Wingdings" w:hint="default"/>
+        <w:sz w:val="20"/>
+      </w:rPr>
+    </w:lvl>
+    <w:lvl w:ilvl="3" w:tentative="1">
+      <w:start w:val="1"/>
+      <w:numFmt w:val="bullet"/>
+      <w:lvlText w:val=""/>
+      <w:lvlJc w:val="left"/>
+      <w:pPr>
+        <w:tabs>
+          <w:tab w:val="num" w:pos="2880"/>
+        </w:tabs>
+        <w:ind w:left="2880" w:hanging="360"/>
+      </w:pPr>
+      <w:rPr>
+        <w:rFonts w:ascii="Wingdings" w:hAnsi="Wingdings" w:hint="default"/>
+        <w:sz w:val="20"/>
+      </w:rPr>
+    </w:lvl>
+    <w:lvl w:ilvl="4" w:tentative="1">
+      <w:start w:val="1"/>
+      <w:numFmt w:val="bullet"/>
+      <w:lvlText w:val=""/>
+      <w:lvlJc w:val="left"/>
+      <w:pPr>
+        <w:tabs>
+          <w:tab w:val="num" w:pos="3600"/>
+        </w:tabs>
+        <w:ind w:left="3600" w:hanging="360"/>
+      </w:pPr>
+      <w:rPr>
+        <w:rFonts w:ascii="Wingdings" w:hAnsi="Wingdings" w:hint="default"/>
+        <w:sz w:val="20"/>
+      </w:rPr>
+    </w:lvl>
+    <w:lvl w:ilvl="5" w:tentative="1">
+      <w:start w:val="1"/>
+      <w:numFmt w:val="bullet"/>
+      <w:lvlText w:val=""/>
+      <w:lvlJc w:val="left"/>
+      <w:pPr>
+        <w:tabs>
+          <w:tab w:val="num" w:pos="4320"/>
+        </w:tabs>
+        <w:ind w:left="4320" w:hanging="360"/>
+      </w:pPr>
+      <w:rPr>
+        <w:rFonts w:ascii="Wingdings" w:hAnsi="Wingdings" w:hint="default"/>
+        <w:sz w:val="20"/>
+      </w:rPr>
+    </w:lvl>
+    <w:lvl w:ilvl="6" w:tentative="1">
+      <w:start w:val="1"/>
+      <w:numFmt w:val="bullet"/>
+      <w:lvlText w:val=""/>
+      <w:lvlJc w:val="left"/>
+      <w:pPr>
+        <w:tabs>
+          <w:tab w:val="num" w:pos="5040"/>
+        </w:tabs>
+        <w:ind w:left="5040" w:hanging="360"/>
+      </w:pPr>
+      <w:rPr>
+        <w:rFonts w:ascii="Wingdings" w:hAnsi="Wingdings" w:hint="default"/>
+        <w:sz w:val="20"/>
+      </w:rPr>
+    </w:lvl>
+    <w:lvl w:ilvl="7" w:tentative="1">
+      <w:start w:val="1"/>
+      <w:numFmt w:val="bullet"/>
+      <w:lvlText w:val=""/>
+      <w:lvlJc w:val="left"/>
+      <w:pPr>
+        <w:tabs>
+          <w:tab w:val="num" w:pos="5760"/>
+        </w:tabs>
+        <w:ind w:left="5760" w:hanging="360"/>
+      </w:pPr>
+      <w:rPr>
+        <w:rFonts w:ascii="Wingdings" w:hAnsi="Wingdings" w:hint="default"/>
+        <w:sz w:val="20"/>
+      </w:rPr>
+    </w:lvl>
+    <w:lvl w:ilvl="8" w:tentative="1">
+      <w:start w:val="1"/>
+      <w:numFmt w:val="bullet"/>
+      <w:lvlText w:val=""/>
+      <w:lvlJc w:val="left"/>
+      <w:pPr>
+        <w:tabs>
+          <w:tab w:val="num" w:pos="6480"/>
+        </w:tabs>
+        <w:ind w:left="6480" w:hanging="360"/>
+      </w:pPr>
+      <w:rPr>
+        <w:rFonts w:ascii="Wingdings" w:hAnsi="Wingdings" w:hint="default"/>
+        <w:sz w:val="20"/>
+      </w:rPr>
+    </w:lvl>
+  </w:abstractNum>
+  <w:abstractNum w:abstractNumId="9" w15:restartNumberingAfterBreak="0">
+    <w:nsid w:val="1649351F"/>
+    <w:multiLevelType w:val="multilevel"/>
+    <w:tmpl w:val="DF9AB9A8"/>
+    <w:lvl w:ilvl="0">
+      <w:start w:val="1"/>
+      <w:numFmt w:val="bullet"/>
+      <w:lvlText w:val=""/>
+      <w:lvlJc w:val="left"/>
+      <w:pPr>
+        <w:tabs>
+          <w:tab w:val="num" w:pos="720"/>
+        </w:tabs>
+        <w:ind w:left="720" w:hanging="360"/>
+      </w:pPr>
+      <w:rPr>
+        <w:rFonts w:ascii="Symbol" w:hAnsi="Symbol" w:hint="default"/>
+        <w:sz w:val="20"/>
+      </w:rPr>
+    </w:lvl>
+    <w:lvl w:ilvl="1">
+      <w:start w:val="1"/>
+      <w:numFmt w:val="bullet"/>
+      <w:lvlText w:val="o"/>
+      <w:lvlJc w:val="left"/>
+      <w:pPr>
+        <w:tabs>
+          <w:tab w:val="num" w:pos="1440"/>
+        </w:tabs>
+        <w:ind w:left="1440" w:hanging="360"/>
+      </w:pPr>
+      <w:rPr>
+        <w:rFonts w:ascii="Courier New" w:hAnsi="Courier New" w:hint="default"/>
+        <w:sz w:val="20"/>
+      </w:rPr>
+    </w:lvl>
+    <w:lvl w:ilvl="2" w:tentative="1">
+      <w:start w:val="1"/>
+      <w:numFmt w:val="bullet"/>
+      <w:lvlText w:val=""/>
+      <w:lvlJc w:val="left"/>
+      <w:pPr>
+        <w:tabs>
+          <w:tab w:val="num" w:pos="2160"/>
+        </w:tabs>
+        <w:ind w:left="2160" w:hanging="360"/>
+      </w:pPr>
+      <w:rPr>
+        <w:rFonts w:ascii="Wingdings" w:hAnsi="Wingdings" w:hint="default"/>
+        <w:sz w:val="20"/>
+      </w:rPr>
+    </w:lvl>
+    <w:lvl w:ilvl="3" w:tentative="1">
+      <w:start w:val="1"/>
+      <w:numFmt w:val="bullet"/>
+      <w:lvlText w:val=""/>
+      <w:lvlJc w:val="left"/>
+      <w:pPr>
+        <w:tabs>
+          <w:tab w:val="num" w:pos="2880"/>
+        </w:tabs>
+        <w:ind w:left="2880" w:hanging="360"/>
+      </w:pPr>
+      <w:rPr>
+        <w:rFonts w:ascii="Wingdings" w:hAnsi="Wingdings" w:hint="default"/>
+        <w:sz w:val="20"/>
+      </w:rPr>
+    </w:lvl>
+    <w:lvl w:ilvl="4" w:tentative="1">
+      <w:start w:val="1"/>
+      <w:numFmt w:val="bullet"/>
+      <w:lvlText w:val=""/>
+      <w:lvlJc w:val="left"/>
+      <w:pPr>
+        <w:tabs>
+          <w:tab w:val="num" w:pos="3600"/>
+        </w:tabs>
+        <w:ind w:left="3600" w:hanging="360"/>
+      </w:pPr>
+      <w:rPr>
+        <w:rFonts w:ascii="Wingdings" w:hAnsi="Wingdings" w:hint="default"/>
+        <w:sz w:val="20"/>
+      </w:rPr>
+    </w:lvl>
+    <w:lvl w:ilvl="5" w:tentative="1">
+      <w:start w:val="1"/>
+      <w:numFmt w:val="bullet"/>
+      <w:lvlText w:val=""/>
+      <w:lvlJc w:val="left"/>
+      <w:pPr>
+        <w:tabs>
+          <w:tab w:val="num" w:pos="4320"/>
+        </w:tabs>
+        <w:ind w:left="4320" w:hanging="360"/>
+      </w:pPr>
+      <w:rPr>
+        <w:rFonts w:ascii="Wingdings" w:hAnsi="Wingdings" w:hint="default"/>
+        <w:sz w:val="20"/>
+      </w:rPr>
+    </w:lvl>
+    <w:lvl w:ilvl="6" w:tentative="1">
+      <w:start w:val="1"/>
+      <w:numFmt w:val="bullet"/>
+      <w:lvlText w:val=""/>
+      <w:lvlJc w:val="left"/>
+      <w:pPr>
+        <w:tabs>
+          <w:tab w:val="num" w:pos="5040"/>
+        </w:tabs>
+        <w:ind w:left="5040" w:hanging="360"/>
+      </w:pPr>
+      <w:rPr>
+        <w:rFonts w:ascii="Wingdings" w:hAnsi="Wingdings" w:hint="default"/>
+        <w:sz w:val="20"/>
+      </w:rPr>
+    </w:lvl>
+    <w:lvl w:ilvl="7" w:tentative="1">
+      <w:start w:val="1"/>
+      <w:numFmt w:val="bullet"/>
+      <w:lvlText w:val=""/>
+      <w:lvlJc w:val="left"/>
+      <w:pPr>
+        <w:tabs>
+          <w:tab w:val="num" w:pos="5760"/>
+        </w:tabs>
+        <w:ind w:left="5760" w:hanging="360"/>
+      </w:pPr>
+      <w:rPr>
+        <w:rFonts w:ascii="Wingdings" w:hAnsi="Wingdings" w:hint="default"/>
+        <w:sz w:val="20"/>
+      </w:rPr>
+    </w:lvl>
+    <w:lvl w:ilvl="8" w:tentative="1">
+      <w:start w:val="1"/>
+      <w:numFmt w:val="bullet"/>
+      <w:lvlText w:val=""/>
+      <w:lvlJc w:val="left"/>
+      <w:pPr>
+        <w:tabs>
+          <w:tab w:val="num" w:pos="6480"/>
+        </w:tabs>
+        <w:ind w:left="6480" w:hanging="360"/>
+      </w:pPr>
+      <w:rPr>
+        <w:rFonts w:ascii="Wingdings" w:hAnsi="Wingdings" w:hint="default"/>
+        <w:sz w:val="20"/>
+      </w:rPr>
+    </w:lvl>
+  </w:abstractNum>
+  <w:abstractNum w:abstractNumId="10" w15:restartNumberingAfterBreak="0">
     <w:nsid w:val="18E24A11"/>
     <w:multiLevelType w:val="multilevel"/>
     <w:tmpl w:val="6D98BFB2"/>
@@ -6901,7 +10282,7 @@
       </w:rPr>
     </w:lvl>
   </w:abstractNum>
-  <w:abstractNum w:abstractNumId="4" w15:restartNumberingAfterBreak="0">
+  <w:abstractNum w:abstractNumId="11" w15:restartNumberingAfterBreak="0">
     <w:nsid w:val="1A160365"/>
     <w:multiLevelType w:val="multilevel"/>
     <w:tmpl w:val="B0AE7958"/>
@@ -7050,7 +10431,7 @@
       </w:rPr>
     </w:lvl>
   </w:abstractNum>
-  <w:abstractNum w:abstractNumId="5" w15:restartNumberingAfterBreak="0">
+  <w:abstractNum w:abstractNumId="12" w15:restartNumberingAfterBreak="0">
     <w:nsid w:val="1A9F7BE2"/>
     <w:multiLevelType w:val="multilevel"/>
     <w:tmpl w:val="A600C082"/>
@@ -7199,7 +10580,120 @@
       </w:rPr>
     </w:lvl>
   </w:abstractNum>
-  <w:abstractNum w:abstractNumId="6" w15:restartNumberingAfterBreak="0">
+  <w:abstractNum w:abstractNumId="13" w15:restartNumberingAfterBreak="0">
+    <w:nsid w:val="1DB73F78"/>
+    <w:multiLevelType w:val="hybridMultilevel"/>
+    <w:tmpl w:val="96165722"/>
+    <w:lvl w:ilvl="0" w:tplc="0409000B">
+      <w:start w:val="1"/>
+      <w:numFmt w:val="bullet"/>
+      <w:lvlText w:val=""/>
+      <w:lvlJc w:val="left"/>
+      <w:pPr>
+        <w:ind w:left="720" w:hanging="360"/>
+      </w:pPr>
+      <w:rPr>
+        <w:rFonts w:ascii="Wingdings" w:hAnsi="Wingdings" w:hint="default"/>
+      </w:rPr>
+    </w:lvl>
+    <w:lvl w:ilvl="1" w:tplc="FFFFFFFF">
+      <w:start w:val="1"/>
+      <w:numFmt w:val="bullet"/>
+      <w:lvlText w:val="o"/>
+      <w:lvlJc w:val="left"/>
+      <w:pPr>
+        <w:ind w:left="1440" w:hanging="360"/>
+      </w:pPr>
+      <w:rPr>
+        <w:rFonts w:ascii="Courier New" w:hAnsi="Courier New" w:cs="Courier New" w:hint="default"/>
+      </w:rPr>
+    </w:lvl>
+    <w:lvl w:ilvl="2" w:tplc="FFFFFFFF" w:tentative="1">
+      <w:start w:val="1"/>
+      <w:numFmt w:val="bullet"/>
+      <w:lvlText w:val=""/>
+      <w:lvlJc w:val="left"/>
+      <w:pPr>
+        <w:ind w:left="2160" w:hanging="360"/>
+      </w:pPr>
+      <w:rPr>
+        <w:rFonts w:ascii="Wingdings" w:hAnsi="Wingdings" w:hint="default"/>
+      </w:rPr>
+    </w:lvl>
+    <w:lvl w:ilvl="3" w:tplc="FFFFFFFF" w:tentative="1">
+      <w:start w:val="1"/>
+      <w:numFmt w:val="bullet"/>
+      <w:lvlText w:val=""/>
+      <w:lvlJc w:val="left"/>
+      <w:pPr>
+        <w:ind w:left="2880" w:hanging="360"/>
+      </w:pPr>
+      <w:rPr>
+        <w:rFonts w:ascii="Symbol" w:hAnsi="Symbol" w:hint="default"/>
+      </w:rPr>
+    </w:lvl>
+    <w:lvl w:ilvl="4" w:tplc="FFFFFFFF" w:tentative="1">
+      <w:start w:val="1"/>
+      <w:numFmt w:val="bullet"/>
+      <w:lvlText w:val="o"/>
+      <w:lvlJc w:val="left"/>
+      <w:pPr>
+        <w:ind w:left="3600" w:hanging="360"/>
+      </w:pPr>
+      <w:rPr>
+        <w:rFonts w:ascii="Courier New" w:hAnsi="Courier New" w:cs="Courier New" w:hint="default"/>
+      </w:rPr>
+    </w:lvl>
+    <w:lvl w:ilvl="5" w:tplc="FFFFFFFF" w:tentative="1">
+      <w:start w:val="1"/>
+      <w:numFmt w:val="bullet"/>
+      <w:lvlText w:val=""/>
+      <w:lvlJc w:val="left"/>
+      <w:pPr>
+        <w:ind w:left="4320" w:hanging="360"/>
+      </w:pPr>
+      <w:rPr>
+        <w:rFonts w:ascii="Wingdings" w:hAnsi="Wingdings" w:hint="default"/>
+      </w:rPr>
+    </w:lvl>
+    <w:lvl w:ilvl="6" w:tplc="FFFFFFFF" w:tentative="1">
+      <w:start w:val="1"/>
+      <w:numFmt w:val="bullet"/>
+      <w:lvlText w:val=""/>
+      <w:lvlJc w:val="left"/>
+      <w:pPr>
+        <w:ind w:left="5040" w:hanging="360"/>
+      </w:pPr>
+      <w:rPr>
+        <w:rFonts w:ascii="Symbol" w:hAnsi="Symbol" w:hint="default"/>
+      </w:rPr>
+    </w:lvl>
+    <w:lvl w:ilvl="7" w:tplc="FFFFFFFF" w:tentative="1">
+      <w:start w:val="1"/>
+      <w:numFmt w:val="bullet"/>
+      <w:lvlText w:val="o"/>
+      <w:lvlJc w:val="left"/>
+      <w:pPr>
+        <w:ind w:left="5760" w:hanging="360"/>
+      </w:pPr>
+      <w:rPr>
+        <w:rFonts w:ascii="Courier New" w:hAnsi="Courier New" w:cs="Courier New" w:hint="default"/>
+      </w:rPr>
+    </w:lvl>
+    <w:lvl w:ilvl="8" w:tplc="FFFFFFFF" w:tentative="1">
+      <w:start w:val="1"/>
+      <w:numFmt w:val="bullet"/>
+      <w:lvlText w:val=""/>
+      <w:lvlJc w:val="left"/>
+      <w:pPr>
+        <w:ind w:left="6480" w:hanging="360"/>
+      </w:pPr>
+      <w:rPr>
+        <w:rFonts w:ascii="Wingdings" w:hAnsi="Wingdings" w:hint="default"/>
+      </w:rPr>
+    </w:lvl>
+  </w:abstractNum>
+  <w:abstractNum w:abstractNumId="14" w15:restartNumberingAfterBreak="0">
     <w:nsid w:val="23827C60"/>
     <w:multiLevelType w:val="multilevel"/>
     <w:tmpl w:val="88A6CDCA"/>
@@ -7316,7 +10810,7 @@
       </w:pPr>
     </w:lvl>
   </w:abstractNum>
-  <w:abstractNum w:abstractNumId="7" w15:restartNumberingAfterBreak="0">
+  <w:abstractNum w:abstractNumId="15" w15:restartNumberingAfterBreak="0">
     <w:nsid w:val="2A1E0C8E"/>
     <w:multiLevelType w:val="multilevel"/>
     <w:tmpl w:val="95B6EA30"/>
@@ -7465,7 +10959,418 @@
       </w:rPr>
     </w:lvl>
   </w:abstractNum>
-  <w:abstractNum w:abstractNumId="8" w15:restartNumberingAfterBreak="0">
+  <w:abstractNum w:abstractNumId="16" w15:restartNumberingAfterBreak="0">
+    <w:nsid w:val="2D0139D8"/>
+    <w:multiLevelType w:val="hybridMultilevel"/>
+    <w:tmpl w:val="4AF038E8"/>
+    <w:lvl w:ilvl="0" w:tplc="0409000F">
+      <w:start w:val="1"/>
+      <w:numFmt w:val="decimal"/>
+      <w:lvlText w:val="%1."/>
+      <w:lvlJc w:val="left"/>
+      <w:pPr>
+        <w:ind w:left="1440" w:hanging="360"/>
+      </w:pPr>
+      <w:rPr>
+        <w:rFonts w:hint="default"/>
+      </w:rPr>
+    </w:lvl>
+    <w:lvl w:ilvl="1" w:tplc="FFFFFFFF">
+      <w:start w:val="1"/>
+      <w:numFmt w:val="bullet"/>
+      <w:lvlText w:val="o"/>
+      <w:lvlJc w:val="left"/>
+      <w:pPr>
+        <w:ind w:left="2160" w:hanging="360"/>
+      </w:pPr>
+      <w:rPr>
+        <w:rFonts w:ascii="Courier New" w:hAnsi="Courier New" w:cs="Courier New" w:hint="default"/>
+      </w:rPr>
+    </w:lvl>
+    <w:lvl w:ilvl="2" w:tplc="FFFFFFFF" w:tentative="1">
+      <w:start w:val="1"/>
+      <w:numFmt w:val="bullet"/>
+      <w:lvlText w:val=""/>
+      <w:lvlJc w:val="left"/>
+      <w:pPr>
+        <w:ind w:left="2880" w:hanging="360"/>
+      </w:pPr>
+      <w:rPr>
+        <w:rFonts w:ascii="Wingdings" w:hAnsi="Wingdings" w:hint="default"/>
+      </w:rPr>
+    </w:lvl>
+    <w:lvl w:ilvl="3" w:tplc="FFFFFFFF" w:tentative="1">
+      <w:start w:val="1"/>
+      <w:numFmt w:val="bullet"/>
+      <w:lvlText w:val=""/>
+      <w:lvlJc w:val="left"/>
+      <w:pPr>
+        <w:ind w:left="3600" w:hanging="360"/>
+      </w:pPr>
+      <w:rPr>
+        <w:rFonts w:ascii="Symbol" w:hAnsi="Symbol" w:hint="default"/>
+      </w:rPr>
+    </w:lvl>
+    <w:lvl w:ilvl="4" w:tplc="FFFFFFFF" w:tentative="1">
+      <w:start w:val="1"/>
+      <w:numFmt w:val="bullet"/>
+      <w:lvlText w:val="o"/>
+      <w:lvlJc w:val="left"/>
+      <w:pPr>
+        <w:ind w:left="4320" w:hanging="360"/>
+      </w:pPr>
+      <w:rPr>
+        <w:rFonts w:ascii="Courier New" w:hAnsi="Courier New" w:cs="Courier New" w:hint="default"/>
+      </w:rPr>
+    </w:lvl>
+    <w:lvl w:ilvl="5" w:tplc="FFFFFFFF" w:tentative="1">
+      <w:start w:val="1"/>
+      <w:numFmt w:val="bullet"/>
+      <w:lvlText w:val=""/>
+      <w:lvlJc w:val="left"/>
+      <w:pPr>
+        <w:ind w:left="5040" w:hanging="360"/>
+      </w:pPr>
+      <w:rPr>
+        <w:rFonts w:ascii="Wingdings" w:hAnsi="Wingdings" w:hint="default"/>
+      </w:rPr>
+    </w:lvl>
+    <w:lvl w:ilvl="6" w:tplc="FFFFFFFF" w:tentative="1">
+      <w:start w:val="1"/>
+      <w:numFmt w:val="bullet"/>
+      <w:lvlText w:val=""/>
+      <w:lvlJc w:val="left"/>
+      <w:pPr>
+        <w:ind w:left="5760" w:hanging="360"/>
+      </w:pPr>
+      <w:rPr>
+        <w:rFonts w:ascii="Symbol" w:hAnsi="Symbol" w:hint="default"/>
+      </w:rPr>
+    </w:lvl>
+    <w:lvl w:ilvl="7" w:tplc="FFFFFFFF" w:tentative="1">
+      <w:start w:val="1"/>
+      <w:numFmt w:val="bullet"/>
+      <w:lvlText w:val="o"/>
+      <w:lvlJc w:val="left"/>
+      <w:pPr>
+        <w:ind w:left="6480" w:hanging="360"/>
+      </w:pPr>
+      <w:rPr>
+        <w:rFonts w:ascii="Courier New" w:hAnsi="Courier New" w:cs="Courier New" w:hint="default"/>
+      </w:rPr>
+    </w:lvl>
+    <w:lvl w:ilvl="8" w:tplc="FFFFFFFF" w:tentative="1">
+      <w:start w:val="1"/>
+      <w:numFmt w:val="bullet"/>
+      <w:lvlText w:val=""/>
+      <w:lvlJc w:val="left"/>
+      <w:pPr>
+        <w:ind w:left="7200" w:hanging="360"/>
+      </w:pPr>
+      <w:rPr>
+        <w:rFonts w:ascii="Wingdings" w:hAnsi="Wingdings" w:hint="default"/>
+      </w:rPr>
+    </w:lvl>
+  </w:abstractNum>
+  <w:abstractNum w:abstractNumId="17" w15:restartNumberingAfterBreak="0">
+    <w:nsid w:val="315D0221"/>
+    <w:multiLevelType w:val="multilevel"/>
+    <w:tmpl w:val="AEBC0D88"/>
+    <w:lvl w:ilvl="0">
+      <w:start w:val="1"/>
+      <w:numFmt w:val="bullet"/>
+      <w:lvlText w:val=""/>
+      <w:lvlJc w:val="left"/>
+      <w:pPr>
+        <w:tabs>
+          <w:tab w:val="num" w:pos="720"/>
+        </w:tabs>
+        <w:ind w:left="720" w:hanging="360"/>
+      </w:pPr>
+      <w:rPr>
+        <w:rFonts w:ascii="Symbol" w:hAnsi="Symbol" w:hint="default"/>
+        <w:sz w:val="20"/>
+      </w:rPr>
+    </w:lvl>
+    <w:lvl w:ilvl="1">
+      <w:start w:val="1"/>
+      <w:numFmt w:val="bullet"/>
+      <w:lvlText w:val="o"/>
+      <w:lvlJc w:val="left"/>
+      <w:pPr>
+        <w:tabs>
+          <w:tab w:val="num" w:pos="1440"/>
+        </w:tabs>
+        <w:ind w:left="1440" w:hanging="360"/>
+      </w:pPr>
+      <w:rPr>
+        <w:rFonts w:ascii="Courier New" w:hAnsi="Courier New" w:hint="default"/>
+        <w:sz w:val="20"/>
+      </w:rPr>
+    </w:lvl>
+    <w:lvl w:ilvl="2" w:tentative="1">
+      <w:start w:val="1"/>
+      <w:numFmt w:val="bullet"/>
+      <w:lvlText w:val=""/>
+      <w:lvlJc w:val="left"/>
+      <w:pPr>
+        <w:tabs>
+          <w:tab w:val="num" w:pos="2160"/>
+        </w:tabs>
+        <w:ind w:left="2160" w:hanging="360"/>
+      </w:pPr>
+      <w:rPr>
+        <w:rFonts w:ascii="Wingdings" w:hAnsi="Wingdings" w:hint="default"/>
+        <w:sz w:val="20"/>
+      </w:rPr>
+    </w:lvl>
+    <w:lvl w:ilvl="3" w:tentative="1">
+      <w:start w:val="1"/>
+      <w:numFmt w:val="bullet"/>
+      <w:lvlText w:val=""/>
+      <w:lvlJc w:val="left"/>
+      <w:pPr>
+        <w:tabs>
+          <w:tab w:val="num" w:pos="2880"/>
+        </w:tabs>
+        <w:ind w:left="2880" w:hanging="360"/>
+      </w:pPr>
+      <w:rPr>
+        <w:rFonts w:ascii="Wingdings" w:hAnsi="Wingdings" w:hint="default"/>
+        <w:sz w:val="20"/>
+      </w:rPr>
+    </w:lvl>
+    <w:lvl w:ilvl="4" w:tentative="1">
+      <w:start w:val="1"/>
+      <w:numFmt w:val="bullet"/>
+      <w:lvlText w:val=""/>
+      <w:lvlJc w:val="left"/>
+      <w:pPr>
+        <w:tabs>
+          <w:tab w:val="num" w:pos="3600"/>
+        </w:tabs>
+        <w:ind w:left="3600" w:hanging="360"/>
+      </w:pPr>
+      <w:rPr>
+        <w:rFonts w:ascii="Wingdings" w:hAnsi="Wingdings" w:hint="default"/>
+        <w:sz w:val="20"/>
+      </w:rPr>
+    </w:lvl>
+    <w:lvl w:ilvl="5" w:tentative="1">
+      <w:start w:val="1"/>
+      <w:numFmt w:val="bullet"/>
+      <w:lvlText w:val=""/>
+      <w:lvlJc w:val="left"/>
+      <w:pPr>
+        <w:tabs>
+          <w:tab w:val="num" w:pos="4320"/>
+        </w:tabs>
+        <w:ind w:left="4320" w:hanging="360"/>
+      </w:pPr>
+      <w:rPr>
+        <w:rFonts w:ascii="Wingdings" w:hAnsi="Wingdings" w:hint="default"/>
+        <w:sz w:val="20"/>
+      </w:rPr>
+    </w:lvl>
+    <w:lvl w:ilvl="6" w:tentative="1">
+      <w:start w:val="1"/>
+      <w:numFmt w:val="bullet"/>
+      <w:lvlText w:val=""/>
+      <w:lvlJc w:val="left"/>
+      <w:pPr>
+        <w:tabs>
+          <w:tab w:val="num" w:pos="5040"/>
+        </w:tabs>
+        <w:ind w:left="5040" w:hanging="360"/>
+      </w:pPr>
+      <w:rPr>
+        <w:rFonts w:ascii="Wingdings" w:hAnsi="Wingdings" w:hint="default"/>
+        <w:sz w:val="20"/>
+      </w:rPr>
+    </w:lvl>
+    <w:lvl w:ilvl="7" w:tentative="1">
+      <w:start w:val="1"/>
+      <w:numFmt w:val="bullet"/>
+      <w:lvlText w:val=""/>
+      <w:lvlJc w:val="left"/>
+      <w:pPr>
+        <w:tabs>
+          <w:tab w:val="num" w:pos="5760"/>
+        </w:tabs>
+        <w:ind w:left="5760" w:hanging="360"/>
+      </w:pPr>
+      <w:rPr>
+        <w:rFonts w:ascii="Wingdings" w:hAnsi="Wingdings" w:hint="default"/>
+        <w:sz w:val="20"/>
+      </w:rPr>
+    </w:lvl>
+    <w:lvl w:ilvl="8" w:tentative="1">
+      <w:start w:val="1"/>
+      <w:numFmt w:val="bullet"/>
+      <w:lvlText w:val=""/>
+      <w:lvlJc w:val="left"/>
+      <w:pPr>
+        <w:tabs>
+          <w:tab w:val="num" w:pos="6480"/>
+        </w:tabs>
+        <w:ind w:left="6480" w:hanging="360"/>
+      </w:pPr>
+      <w:rPr>
+        <w:rFonts w:ascii="Wingdings" w:hAnsi="Wingdings" w:hint="default"/>
+        <w:sz w:val="20"/>
+      </w:rPr>
+    </w:lvl>
+  </w:abstractNum>
+  <w:abstractNum w:abstractNumId="18" w15:restartNumberingAfterBreak="0">
+    <w:nsid w:val="340139BE"/>
+    <w:multiLevelType w:val="multilevel"/>
+    <w:tmpl w:val="DF9AB9A8"/>
+    <w:lvl w:ilvl="0">
+      <w:start w:val="1"/>
+      <w:numFmt w:val="bullet"/>
+      <w:lvlText w:val=""/>
+      <w:lvlJc w:val="left"/>
+      <w:pPr>
+        <w:tabs>
+          <w:tab w:val="num" w:pos="720"/>
+        </w:tabs>
+        <w:ind w:left="720" w:hanging="360"/>
+      </w:pPr>
+      <w:rPr>
+        <w:rFonts w:ascii="Symbol" w:hAnsi="Symbol" w:hint="default"/>
+        <w:sz w:val="20"/>
+      </w:rPr>
+    </w:lvl>
+    <w:lvl w:ilvl="1">
+      <w:start w:val="1"/>
+      <w:numFmt w:val="bullet"/>
+      <w:lvlText w:val="o"/>
+      <w:lvlJc w:val="left"/>
+      <w:pPr>
+        <w:tabs>
+          <w:tab w:val="num" w:pos="1440"/>
+        </w:tabs>
+        <w:ind w:left="1440" w:hanging="360"/>
+      </w:pPr>
+      <w:rPr>
+        <w:rFonts w:ascii="Courier New" w:hAnsi="Courier New" w:hint="default"/>
+        <w:sz w:val="20"/>
+      </w:rPr>
+    </w:lvl>
+    <w:lvl w:ilvl="2">
+      <w:start w:val="1"/>
+      <w:numFmt w:val="bullet"/>
+      <w:lvlText w:val=""/>
+      <w:lvlJc w:val="left"/>
+      <w:pPr>
+        <w:tabs>
+          <w:tab w:val="num" w:pos="2160"/>
+        </w:tabs>
+        <w:ind w:left="2160" w:hanging="360"/>
+      </w:pPr>
+      <w:rPr>
+        <w:rFonts w:ascii="Wingdings" w:hAnsi="Wingdings" w:hint="default"/>
+        <w:sz w:val="20"/>
+      </w:rPr>
+    </w:lvl>
+    <w:lvl w:ilvl="3" w:tentative="1">
+      <w:start w:val="1"/>
+      <w:numFmt w:val="bullet"/>
+      <w:lvlText w:val=""/>
+      <w:lvlJc w:val="left"/>
+      <w:pPr>
+        <w:tabs>
+          <w:tab w:val="num" w:pos="2880"/>
+        </w:tabs>
+        <w:ind w:left="2880" w:hanging="360"/>
+      </w:pPr>
+      <w:rPr>
+        <w:rFonts w:ascii="Wingdings" w:hAnsi="Wingdings" w:hint="default"/>
+        <w:sz w:val="20"/>
+      </w:rPr>
+    </w:lvl>
+    <w:lvl w:ilvl="4" w:tentative="1">
+      <w:start w:val="1"/>
+      <w:numFmt w:val="bullet"/>
+      <w:lvlText w:val=""/>
+      <w:lvlJc w:val="left"/>
+      <w:pPr>
+        <w:tabs>
+          <w:tab w:val="num" w:pos="3600"/>
+        </w:tabs>
+        <w:ind w:left="3600" w:hanging="360"/>
+      </w:pPr>
+      <w:rPr>
+        <w:rFonts w:ascii="Wingdings" w:hAnsi="Wingdings" w:hint="default"/>
+        <w:sz w:val="20"/>
+      </w:rPr>
+    </w:lvl>
+    <w:lvl w:ilvl="5" w:tentative="1">
+      <w:start w:val="1"/>
+      <w:numFmt w:val="bullet"/>
+      <w:lvlText w:val=""/>
+      <w:lvlJc w:val="left"/>
+      <w:pPr>
+        <w:tabs>
+          <w:tab w:val="num" w:pos="4320"/>
+        </w:tabs>
+        <w:ind w:left="4320" w:hanging="360"/>
+      </w:pPr>
+      <w:rPr>
+        <w:rFonts w:ascii="Wingdings" w:hAnsi="Wingdings" w:hint="default"/>
+        <w:sz w:val="20"/>
+      </w:rPr>
+    </w:lvl>
+    <w:lvl w:ilvl="6" w:tentative="1">
+      <w:start w:val="1"/>
+      <w:numFmt w:val="bullet"/>
+      <w:lvlText w:val=""/>
+      <w:lvlJc w:val="left"/>
+      <w:pPr>
+        <w:tabs>
+          <w:tab w:val="num" w:pos="5040"/>
+        </w:tabs>
+        <w:ind w:left="5040" w:hanging="360"/>
+      </w:pPr>
+      <w:rPr>
+        <w:rFonts w:ascii="Wingdings" w:hAnsi="Wingdings" w:hint="default"/>
+        <w:sz w:val="20"/>
+      </w:rPr>
+    </w:lvl>
+    <w:lvl w:ilvl="7" w:tentative="1">
+      <w:start w:val="1"/>
+      <w:numFmt w:val="bullet"/>
+      <w:lvlText w:val=""/>
+      <w:lvlJc w:val="left"/>
+      <w:pPr>
+        <w:tabs>
+          <w:tab w:val="num" w:pos="5760"/>
+        </w:tabs>
+        <w:ind w:left="5760" w:hanging="360"/>
+      </w:pPr>
+      <w:rPr>
+        <w:rFonts w:ascii="Wingdings" w:hAnsi="Wingdings" w:hint="default"/>
+        <w:sz w:val="20"/>
+      </w:rPr>
+    </w:lvl>
+    <w:lvl w:ilvl="8" w:tentative="1">
+      <w:start w:val="1"/>
+      <w:numFmt w:val="bullet"/>
+      <w:lvlText w:val=""/>
+      <w:lvlJc w:val="left"/>
+      <w:pPr>
+        <w:tabs>
+          <w:tab w:val="num" w:pos="6480"/>
+        </w:tabs>
+        <w:ind w:left="6480" w:hanging="360"/>
+      </w:pPr>
+      <w:rPr>
+        <w:rFonts w:ascii="Wingdings" w:hAnsi="Wingdings" w:hint="default"/>
+        <w:sz w:val="20"/>
+      </w:rPr>
+    </w:lvl>
+  </w:abstractNum>
+  <w:abstractNum w:abstractNumId="19" w15:restartNumberingAfterBreak="0">
     <w:nsid w:val="34153A9D"/>
     <w:multiLevelType w:val="multilevel"/>
     <w:tmpl w:val="B0BCC6C0"/>
@@ -7614,7 +11519,418 @@
       </w:rPr>
     </w:lvl>
   </w:abstractNum>
-  <w:abstractNum w:abstractNumId="9" w15:restartNumberingAfterBreak="0">
+  <w:abstractNum w:abstractNumId="20" w15:restartNumberingAfterBreak="0">
+    <w:nsid w:val="366861AC"/>
+    <w:multiLevelType w:val="multilevel"/>
+    <w:tmpl w:val="B76EAA7A"/>
+    <w:lvl w:ilvl="0">
+      <w:start w:val="1"/>
+      <w:numFmt w:val="bullet"/>
+      <w:lvlText w:val=""/>
+      <w:lvlJc w:val="left"/>
+      <w:pPr>
+        <w:tabs>
+          <w:tab w:val="num" w:pos="720"/>
+        </w:tabs>
+        <w:ind w:left="720" w:hanging="360"/>
+      </w:pPr>
+      <w:rPr>
+        <w:rFonts w:ascii="Symbol" w:hAnsi="Symbol" w:hint="default"/>
+        <w:sz w:val="20"/>
+      </w:rPr>
+    </w:lvl>
+    <w:lvl w:ilvl="1" w:tentative="1">
+      <w:start w:val="1"/>
+      <w:numFmt w:val="bullet"/>
+      <w:lvlText w:val="o"/>
+      <w:lvlJc w:val="left"/>
+      <w:pPr>
+        <w:tabs>
+          <w:tab w:val="num" w:pos="1440"/>
+        </w:tabs>
+        <w:ind w:left="1440" w:hanging="360"/>
+      </w:pPr>
+      <w:rPr>
+        <w:rFonts w:ascii="Courier New" w:hAnsi="Courier New" w:hint="default"/>
+        <w:sz w:val="20"/>
+      </w:rPr>
+    </w:lvl>
+    <w:lvl w:ilvl="2" w:tentative="1">
+      <w:start w:val="1"/>
+      <w:numFmt w:val="bullet"/>
+      <w:lvlText w:val=""/>
+      <w:lvlJc w:val="left"/>
+      <w:pPr>
+        <w:tabs>
+          <w:tab w:val="num" w:pos="2160"/>
+        </w:tabs>
+        <w:ind w:left="2160" w:hanging="360"/>
+      </w:pPr>
+      <w:rPr>
+        <w:rFonts w:ascii="Wingdings" w:hAnsi="Wingdings" w:hint="default"/>
+        <w:sz w:val="20"/>
+      </w:rPr>
+    </w:lvl>
+    <w:lvl w:ilvl="3" w:tentative="1">
+      <w:start w:val="1"/>
+      <w:numFmt w:val="bullet"/>
+      <w:lvlText w:val=""/>
+      <w:lvlJc w:val="left"/>
+      <w:pPr>
+        <w:tabs>
+          <w:tab w:val="num" w:pos="2880"/>
+        </w:tabs>
+        <w:ind w:left="2880" w:hanging="360"/>
+      </w:pPr>
+      <w:rPr>
+        <w:rFonts w:ascii="Wingdings" w:hAnsi="Wingdings" w:hint="default"/>
+        <w:sz w:val="20"/>
+      </w:rPr>
+    </w:lvl>
+    <w:lvl w:ilvl="4" w:tentative="1">
+      <w:start w:val="1"/>
+      <w:numFmt w:val="bullet"/>
+      <w:lvlText w:val=""/>
+      <w:lvlJc w:val="left"/>
+      <w:pPr>
+        <w:tabs>
+          <w:tab w:val="num" w:pos="3600"/>
+        </w:tabs>
+        <w:ind w:left="3600" w:hanging="360"/>
+      </w:pPr>
+      <w:rPr>
+        <w:rFonts w:ascii="Wingdings" w:hAnsi="Wingdings" w:hint="default"/>
+        <w:sz w:val="20"/>
+      </w:rPr>
+    </w:lvl>
+    <w:lvl w:ilvl="5" w:tentative="1">
+      <w:start w:val="1"/>
+      <w:numFmt w:val="bullet"/>
+      <w:lvlText w:val=""/>
+      <w:lvlJc w:val="left"/>
+      <w:pPr>
+        <w:tabs>
+          <w:tab w:val="num" w:pos="4320"/>
+        </w:tabs>
+        <w:ind w:left="4320" w:hanging="360"/>
+      </w:pPr>
+      <w:rPr>
+        <w:rFonts w:ascii="Wingdings" w:hAnsi="Wingdings" w:hint="default"/>
+        <w:sz w:val="20"/>
+      </w:rPr>
+    </w:lvl>
+    <w:lvl w:ilvl="6" w:tentative="1">
+      <w:start w:val="1"/>
+      <w:numFmt w:val="bullet"/>
+      <w:lvlText w:val=""/>
+      <w:lvlJc w:val="left"/>
+      <w:pPr>
+        <w:tabs>
+          <w:tab w:val="num" w:pos="5040"/>
+        </w:tabs>
+        <w:ind w:left="5040" w:hanging="360"/>
+      </w:pPr>
+      <w:rPr>
+        <w:rFonts w:ascii="Wingdings" w:hAnsi="Wingdings" w:hint="default"/>
+        <w:sz w:val="20"/>
+      </w:rPr>
+    </w:lvl>
+    <w:lvl w:ilvl="7" w:tentative="1">
+      <w:start w:val="1"/>
+      <w:numFmt w:val="bullet"/>
+      <w:lvlText w:val=""/>
+      <w:lvlJc w:val="left"/>
+      <w:pPr>
+        <w:tabs>
+          <w:tab w:val="num" w:pos="5760"/>
+        </w:tabs>
+        <w:ind w:left="5760" w:hanging="360"/>
+      </w:pPr>
+      <w:rPr>
+        <w:rFonts w:ascii="Wingdings" w:hAnsi="Wingdings" w:hint="default"/>
+        <w:sz w:val="20"/>
+      </w:rPr>
+    </w:lvl>
+    <w:lvl w:ilvl="8" w:tentative="1">
+      <w:start w:val="1"/>
+      <w:numFmt w:val="bullet"/>
+      <w:lvlText w:val=""/>
+      <w:lvlJc w:val="left"/>
+      <w:pPr>
+        <w:tabs>
+          <w:tab w:val="num" w:pos="6480"/>
+        </w:tabs>
+        <w:ind w:left="6480" w:hanging="360"/>
+      </w:pPr>
+      <w:rPr>
+        <w:rFonts w:ascii="Wingdings" w:hAnsi="Wingdings" w:hint="default"/>
+        <w:sz w:val="20"/>
+      </w:rPr>
+    </w:lvl>
+  </w:abstractNum>
+  <w:abstractNum w:abstractNumId="21" w15:restartNumberingAfterBreak="0">
+    <w:nsid w:val="3B0E5A84"/>
+    <w:multiLevelType w:val="multilevel"/>
+    <w:tmpl w:val="7B5AB348"/>
+    <w:lvl w:ilvl="0">
+      <w:start w:val="1"/>
+      <w:numFmt w:val="bullet"/>
+      <w:lvlText w:val=""/>
+      <w:lvlJc w:val="left"/>
+      <w:pPr>
+        <w:tabs>
+          <w:tab w:val="num" w:pos="720"/>
+        </w:tabs>
+        <w:ind w:left="720" w:hanging="360"/>
+      </w:pPr>
+      <w:rPr>
+        <w:rFonts w:ascii="Symbol" w:hAnsi="Symbol" w:hint="default"/>
+        <w:sz w:val="20"/>
+      </w:rPr>
+    </w:lvl>
+    <w:lvl w:ilvl="1">
+      <w:start w:val="1"/>
+      <w:numFmt w:val="bullet"/>
+      <w:lvlText w:val="o"/>
+      <w:lvlJc w:val="left"/>
+      <w:pPr>
+        <w:tabs>
+          <w:tab w:val="num" w:pos="1440"/>
+        </w:tabs>
+        <w:ind w:left="1440" w:hanging="360"/>
+      </w:pPr>
+      <w:rPr>
+        <w:rFonts w:ascii="Courier New" w:hAnsi="Courier New" w:hint="default"/>
+        <w:sz w:val="20"/>
+      </w:rPr>
+    </w:lvl>
+    <w:lvl w:ilvl="2" w:tentative="1">
+      <w:start w:val="1"/>
+      <w:numFmt w:val="bullet"/>
+      <w:lvlText w:val=""/>
+      <w:lvlJc w:val="left"/>
+      <w:pPr>
+        <w:tabs>
+          <w:tab w:val="num" w:pos="2160"/>
+        </w:tabs>
+        <w:ind w:left="2160" w:hanging="360"/>
+      </w:pPr>
+      <w:rPr>
+        <w:rFonts w:ascii="Wingdings" w:hAnsi="Wingdings" w:hint="default"/>
+        <w:sz w:val="20"/>
+      </w:rPr>
+    </w:lvl>
+    <w:lvl w:ilvl="3" w:tentative="1">
+      <w:start w:val="1"/>
+      <w:numFmt w:val="bullet"/>
+      <w:lvlText w:val=""/>
+      <w:lvlJc w:val="left"/>
+      <w:pPr>
+        <w:tabs>
+          <w:tab w:val="num" w:pos="2880"/>
+        </w:tabs>
+        <w:ind w:left="2880" w:hanging="360"/>
+      </w:pPr>
+      <w:rPr>
+        <w:rFonts w:ascii="Wingdings" w:hAnsi="Wingdings" w:hint="default"/>
+        <w:sz w:val="20"/>
+      </w:rPr>
+    </w:lvl>
+    <w:lvl w:ilvl="4" w:tentative="1">
+      <w:start w:val="1"/>
+      <w:numFmt w:val="bullet"/>
+      <w:lvlText w:val=""/>
+      <w:lvlJc w:val="left"/>
+      <w:pPr>
+        <w:tabs>
+          <w:tab w:val="num" w:pos="3600"/>
+        </w:tabs>
+        <w:ind w:left="3600" w:hanging="360"/>
+      </w:pPr>
+      <w:rPr>
+        <w:rFonts w:ascii="Wingdings" w:hAnsi="Wingdings" w:hint="default"/>
+        <w:sz w:val="20"/>
+      </w:rPr>
+    </w:lvl>
+    <w:lvl w:ilvl="5" w:tentative="1">
+      <w:start w:val="1"/>
+      <w:numFmt w:val="bullet"/>
+      <w:lvlText w:val=""/>
+      <w:lvlJc w:val="left"/>
+      <w:pPr>
+        <w:tabs>
+          <w:tab w:val="num" w:pos="4320"/>
+        </w:tabs>
+        <w:ind w:left="4320" w:hanging="360"/>
+      </w:pPr>
+      <w:rPr>
+        <w:rFonts w:ascii="Wingdings" w:hAnsi="Wingdings" w:hint="default"/>
+        <w:sz w:val="20"/>
+      </w:rPr>
+    </w:lvl>
+    <w:lvl w:ilvl="6" w:tentative="1">
+      <w:start w:val="1"/>
+      <w:numFmt w:val="bullet"/>
+      <w:lvlText w:val=""/>
+      <w:lvlJc w:val="left"/>
+      <w:pPr>
+        <w:tabs>
+          <w:tab w:val="num" w:pos="5040"/>
+        </w:tabs>
+        <w:ind w:left="5040" w:hanging="360"/>
+      </w:pPr>
+      <w:rPr>
+        <w:rFonts w:ascii="Wingdings" w:hAnsi="Wingdings" w:hint="default"/>
+        <w:sz w:val="20"/>
+      </w:rPr>
+    </w:lvl>
+    <w:lvl w:ilvl="7" w:tentative="1">
+      <w:start w:val="1"/>
+      <w:numFmt w:val="bullet"/>
+      <w:lvlText w:val=""/>
+      <w:lvlJc w:val="left"/>
+      <w:pPr>
+        <w:tabs>
+          <w:tab w:val="num" w:pos="5760"/>
+        </w:tabs>
+        <w:ind w:left="5760" w:hanging="360"/>
+      </w:pPr>
+      <w:rPr>
+        <w:rFonts w:ascii="Wingdings" w:hAnsi="Wingdings" w:hint="default"/>
+        <w:sz w:val="20"/>
+      </w:rPr>
+    </w:lvl>
+    <w:lvl w:ilvl="8" w:tentative="1">
+      <w:start w:val="1"/>
+      <w:numFmt w:val="bullet"/>
+      <w:lvlText w:val=""/>
+      <w:lvlJc w:val="left"/>
+      <w:pPr>
+        <w:tabs>
+          <w:tab w:val="num" w:pos="6480"/>
+        </w:tabs>
+        <w:ind w:left="6480" w:hanging="360"/>
+      </w:pPr>
+      <w:rPr>
+        <w:rFonts w:ascii="Wingdings" w:hAnsi="Wingdings" w:hint="default"/>
+        <w:sz w:val="20"/>
+      </w:rPr>
+    </w:lvl>
+  </w:abstractNum>
+  <w:abstractNum w:abstractNumId="22" w15:restartNumberingAfterBreak="0">
+    <w:nsid w:val="3D58265E"/>
+    <w:multiLevelType w:val="hybridMultilevel"/>
+    <w:tmpl w:val="2CFE7EC4"/>
+    <w:lvl w:ilvl="0" w:tplc="04090001">
+      <w:start w:val="1"/>
+      <w:numFmt w:val="bullet"/>
+      <w:lvlText w:val=""/>
+      <w:lvlJc w:val="left"/>
+      <w:pPr>
+        <w:ind w:left="720" w:hanging="360"/>
+      </w:pPr>
+      <w:rPr>
+        <w:rFonts w:ascii="Symbol" w:hAnsi="Symbol" w:hint="default"/>
+      </w:rPr>
+    </w:lvl>
+    <w:lvl w:ilvl="1" w:tplc="04090003" w:tentative="1">
+      <w:start w:val="1"/>
+      <w:numFmt w:val="bullet"/>
+      <w:lvlText w:val="o"/>
+      <w:lvlJc w:val="left"/>
+      <w:pPr>
+        <w:ind w:left="1440" w:hanging="360"/>
+      </w:pPr>
+      <w:rPr>
+        <w:rFonts w:ascii="Courier New" w:hAnsi="Courier New" w:cs="Courier New" w:hint="default"/>
+      </w:rPr>
+    </w:lvl>
+    <w:lvl w:ilvl="2" w:tplc="04090005" w:tentative="1">
+      <w:start w:val="1"/>
+      <w:numFmt w:val="bullet"/>
+      <w:lvlText w:val=""/>
+      <w:lvlJc w:val="left"/>
+      <w:pPr>
+        <w:ind w:left="2160" w:hanging="360"/>
+      </w:pPr>
+      <w:rPr>
+        <w:rFonts w:ascii="Wingdings" w:hAnsi="Wingdings" w:hint="default"/>
+      </w:rPr>
+    </w:lvl>
+    <w:lvl w:ilvl="3" w:tplc="04090001" w:tentative="1">
+      <w:start w:val="1"/>
+      <w:numFmt w:val="bullet"/>
+      <w:lvlText w:val=""/>
+      <w:lvlJc w:val="left"/>
+      <w:pPr>
+        <w:ind w:left="2880" w:hanging="360"/>
+      </w:pPr>
+      <w:rPr>
+        <w:rFonts w:ascii="Symbol" w:hAnsi="Symbol" w:hint="default"/>
+      </w:rPr>
+    </w:lvl>
+    <w:lvl w:ilvl="4" w:tplc="04090003" w:tentative="1">
+      <w:start w:val="1"/>
+      <w:numFmt w:val="bullet"/>
+      <w:lvlText w:val="o"/>
+      <w:lvlJc w:val="left"/>
+      <w:pPr>
+        <w:ind w:left="3600" w:hanging="360"/>
+      </w:pPr>
+      <w:rPr>
+        <w:rFonts w:ascii="Courier New" w:hAnsi="Courier New" w:cs="Courier New" w:hint="default"/>
+      </w:rPr>
+    </w:lvl>
+    <w:lvl w:ilvl="5" w:tplc="04090005" w:tentative="1">
+      <w:start w:val="1"/>
+      <w:numFmt w:val="bullet"/>
+      <w:lvlText w:val=""/>
+      <w:lvlJc w:val="left"/>
+      <w:pPr>
+        <w:ind w:left="4320" w:hanging="360"/>
+      </w:pPr>
+      <w:rPr>
+        <w:rFonts w:ascii="Wingdings" w:hAnsi="Wingdings" w:hint="default"/>
+      </w:rPr>
+    </w:lvl>
+    <w:lvl w:ilvl="6" w:tplc="04090001" w:tentative="1">
+      <w:start w:val="1"/>
+      <w:numFmt w:val="bullet"/>
+      <w:lvlText w:val=""/>
+      <w:lvlJc w:val="left"/>
+      <w:pPr>
+        <w:ind w:left="5040" w:hanging="360"/>
+      </w:pPr>
+      <w:rPr>
+        <w:rFonts w:ascii="Symbol" w:hAnsi="Symbol" w:hint="default"/>
+      </w:rPr>
+    </w:lvl>
+    <w:lvl w:ilvl="7" w:tplc="04090003" w:tentative="1">
+      <w:start w:val="1"/>
+      <w:numFmt w:val="bullet"/>
+      <w:lvlText w:val="o"/>
+      <w:lvlJc w:val="left"/>
+      <w:pPr>
+        <w:ind w:left="5760" w:hanging="360"/>
+      </w:pPr>
+      <w:rPr>
+        <w:rFonts w:ascii="Courier New" w:hAnsi="Courier New" w:cs="Courier New" w:hint="default"/>
+      </w:rPr>
+    </w:lvl>
+    <w:lvl w:ilvl="8" w:tplc="04090005" w:tentative="1">
+      <w:start w:val="1"/>
+      <w:numFmt w:val="bullet"/>
+      <w:lvlText w:val=""/>
+      <w:lvlJc w:val="left"/>
+      <w:pPr>
+        <w:ind w:left="6480" w:hanging="360"/>
+      </w:pPr>
+      <w:rPr>
+        <w:rFonts w:ascii="Wingdings" w:hAnsi="Wingdings" w:hint="default"/>
+      </w:rPr>
+    </w:lvl>
+  </w:abstractNum>
+  <w:abstractNum w:abstractNumId="23" w15:restartNumberingAfterBreak="0">
     <w:nsid w:val="3DBD4EFB"/>
     <w:multiLevelType w:val="multilevel"/>
     <w:tmpl w:val="8EC81784"/>
@@ -7759,7 +12075,305 @@
       </w:rPr>
     </w:lvl>
   </w:abstractNum>
-  <w:abstractNum w:abstractNumId="10" w15:restartNumberingAfterBreak="0">
+  <w:abstractNum w:abstractNumId="24" w15:restartNumberingAfterBreak="0">
+    <w:nsid w:val="3ED52AC8"/>
+    <w:multiLevelType w:val="multilevel"/>
+    <w:tmpl w:val="DF9AB9A8"/>
+    <w:lvl w:ilvl="0">
+      <w:start w:val="1"/>
+      <w:numFmt w:val="bullet"/>
+      <w:lvlText w:val=""/>
+      <w:lvlJc w:val="left"/>
+      <w:pPr>
+        <w:tabs>
+          <w:tab w:val="num" w:pos="720"/>
+        </w:tabs>
+        <w:ind w:left="720" w:hanging="360"/>
+      </w:pPr>
+      <w:rPr>
+        <w:rFonts w:ascii="Symbol" w:hAnsi="Symbol" w:hint="default"/>
+        <w:sz w:val="20"/>
+      </w:rPr>
+    </w:lvl>
+    <w:lvl w:ilvl="1" w:tentative="1">
+      <w:start w:val="1"/>
+      <w:numFmt w:val="bullet"/>
+      <w:lvlText w:val="o"/>
+      <w:lvlJc w:val="left"/>
+      <w:pPr>
+        <w:tabs>
+          <w:tab w:val="num" w:pos="1440"/>
+        </w:tabs>
+        <w:ind w:left="1440" w:hanging="360"/>
+      </w:pPr>
+      <w:rPr>
+        <w:rFonts w:ascii="Courier New" w:hAnsi="Courier New" w:hint="default"/>
+        <w:sz w:val="20"/>
+      </w:rPr>
+    </w:lvl>
+    <w:lvl w:ilvl="2" w:tentative="1">
+      <w:start w:val="1"/>
+      <w:numFmt w:val="bullet"/>
+      <w:lvlText w:val=""/>
+      <w:lvlJc w:val="left"/>
+      <w:pPr>
+        <w:tabs>
+          <w:tab w:val="num" w:pos="2160"/>
+        </w:tabs>
+        <w:ind w:left="2160" w:hanging="360"/>
+      </w:pPr>
+      <w:rPr>
+        <w:rFonts w:ascii="Wingdings" w:hAnsi="Wingdings" w:hint="default"/>
+        <w:sz w:val="20"/>
+      </w:rPr>
+    </w:lvl>
+    <w:lvl w:ilvl="3" w:tentative="1">
+      <w:start w:val="1"/>
+      <w:numFmt w:val="bullet"/>
+      <w:lvlText w:val=""/>
+      <w:lvlJc w:val="left"/>
+      <w:pPr>
+        <w:tabs>
+          <w:tab w:val="num" w:pos="2880"/>
+        </w:tabs>
+        <w:ind w:left="2880" w:hanging="360"/>
+      </w:pPr>
+      <w:rPr>
+        <w:rFonts w:ascii="Wingdings" w:hAnsi="Wingdings" w:hint="default"/>
+        <w:sz w:val="20"/>
+      </w:rPr>
+    </w:lvl>
+    <w:lvl w:ilvl="4" w:tentative="1">
+      <w:start w:val="1"/>
+      <w:numFmt w:val="bullet"/>
+      <w:lvlText w:val=""/>
+      <w:lvlJc w:val="left"/>
+      <w:pPr>
+        <w:tabs>
+          <w:tab w:val="num" w:pos="3600"/>
+        </w:tabs>
+        <w:ind w:left="3600" w:hanging="360"/>
+      </w:pPr>
+      <w:rPr>
+        <w:rFonts w:ascii="Wingdings" w:hAnsi="Wingdings" w:hint="default"/>
+        <w:sz w:val="20"/>
+      </w:rPr>
+    </w:lvl>
+    <w:lvl w:ilvl="5" w:tentative="1">
+      <w:start w:val="1"/>
+      <w:numFmt w:val="bullet"/>
+      <w:lvlText w:val=""/>
+      <w:lvlJc w:val="left"/>
+      <w:pPr>
+        <w:tabs>
+          <w:tab w:val="num" w:pos="4320"/>
+        </w:tabs>
+        <w:ind w:left="4320" w:hanging="360"/>
+      </w:pPr>
+      <w:rPr>
+        <w:rFonts w:ascii="Wingdings" w:hAnsi="Wingdings" w:hint="default"/>
+        <w:sz w:val="20"/>
+      </w:rPr>
+    </w:lvl>
+    <w:lvl w:ilvl="6" w:tentative="1">
+      <w:start w:val="1"/>
+      <w:numFmt w:val="bullet"/>
+      <w:lvlText w:val=""/>
+      <w:lvlJc w:val="left"/>
+      <w:pPr>
+        <w:tabs>
+          <w:tab w:val="num" w:pos="5040"/>
+        </w:tabs>
+        <w:ind w:left="5040" w:hanging="360"/>
+      </w:pPr>
+      <w:rPr>
+        <w:rFonts w:ascii="Wingdings" w:hAnsi="Wingdings" w:hint="default"/>
+        <w:sz w:val="20"/>
+      </w:rPr>
+    </w:lvl>
+    <w:lvl w:ilvl="7" w:tentative="1">
+      <w:start w:val="1"/>
+      <w:numFmt w:val="bullet"/>
+      <w:lvlText w:val=""/>
+      <w:lvlJc w:val="left"/>
+      <w:pPr>
+        <w:tabs>
+          <w:tab w:val="num" w:pos="5760"/>
+        </w:tabs>
+        <w:ind w:left="5760" w:hanging="360"/>
+      </w:pPr>
+      <w:rPr>
+        <w:rFonts w:ascii="Wingdings" w:hAnsi="Wingdings" w:hint="default"/>
+        <w:sz w:val="20"/>
+      </w:rPr>
+    </w:lvl>
+    <w:lvl w:ilvl="8" w:tentative="1">
+      <w:start w:val="1"/>
+      <w:numFmt w:val="bullet"/>
+      <w:lvlText w:val=""/>
+      <w:lvlJc w:val="left"/>
+      <w:pPr>
+        <w:tabs>
+          <w:tab w:val="num" w:pos="6480"/>
+        </w:tabs>
+        <w:ind w:left="6480" w:hanging="360"/>
+      </w:pPr>
+      <w:rPr>
+        <w:rFonts w:ascii="Wingdings" w:hAnsi="Wingdings" w:hint="default"/>
+        <w:sz w:val="20"/>
+      </w:rPr>
+    </w:lvl>
+  </w:abstractNum>
+  <w:abstractNum w:abstractNumId="25" w15:restartNumberingAfterBreak="0">
+    <w:nsid w:val="423415AD"/>
+    <w:multiLevelType w:val="multilevel"/>
+    <w:tmpl w:val="75247E14"/>
+    <w:lvl w:ilvl="0">
+      <w:start w:val="1"/>
+      <w:numFmt w:val="bullet"/>
+      <w:lvlText w:val=""/>
+      <w:lvlJc w:val="left"/>
+      <w:pPr>
+        <w:tabs>
+          <w:tab w:val="num" w:pos="720"/>
+        </w:tabs>
+        <w:ind w:left="720" w:hanging="360"/>
+      </w:pPr>
+      <w:rPr>
+        <w:rFonts w:ascii="Symbol" w:hAnsi="Symbol" w:hint="default"/>
+        <w:sz w:val="20"/>
+      </w:rPr>
+    </w:lvl>
+    <w:lvl w:ilvl="1" w:tentative="1">
+      <w:start w:val="1"/>
+      <w:numFmt w:val="bullet"/>
+      <w:lvlText w:val="o"/>
+      <w:lvlJc w:val="left"/>
+      <w:pPr>
+        <w:tabs>
+          <w:tab w:val="num" w:pos="1440"/>
+        </w:tabs>
+        <w:ind w:left="1440" w:hanging="360"/>
+      </w:pPr>
+      <w:rPr>
+        <w:rFonts w:ascii="Courier New" w:hAnsi="Courier New" w:hint="default"/>
+        <w:sz w:val="20"/>
+      </w:rPr>
+    </w:lvl>
+    <w:lvl w:ilvl="2" w:tentative="1">
+      <w:start w:val="1"/>
+      <w:numFmt w:val="bullet"/>
+      <w:lvlText w:val=""/>
+      <w:lvlJc w:val="left"/>
+      <w:pPr>
+        <w:tabs>
+          <w:tab w:val="num" w:pos="2160"/>
+        </w:tabs>
+        <w:ind w:left="2160" w:hanging="360"/>
+      </w:pPr>
+      <w:rPr>
+        <w:rFonts w:ascii="Wingdings" w:hAnsi="Wingdings" w:hint="default"/>
+        <w:sz w:val="20"/>
+      </w:rPr>
+    </w:lvl>
+    <w:lvl w:ilvl="3" w:tentative="1">
+      <w:start w:val="1"/>
+      <w:numFmt w:val="bullet"/>
+      <w:lvlText w:val=""/>
+      <w:lvlJc w:val="left"/>
+      <w:pPr>
+        <w:tabs>
+          <w:tab w:val="num" w:pos="2880"/>
+        </w:tabs>
+        <w:ind w:left="2880" w:hanging="360"/>
+      </w:pPr>
+      <w:rPr>
+        <w:rFonts w:ascii="Wingdings" w:hAnsi="Wingdings" w:hint="default"/>
+        <w:sz w:val="20"/>
+      </w:rPr>
+    </w:lvl>
+    <w:lvl w:ilvl="4" w:tentative="1">
+      <w:start w:val="1"/>
+      <w:numFmt w:val="bullet"/>
+      <w:lvlText w:val=""/>
+      <w:lvlJc w:val="left"/>
+      <w:pPr>
+        <w:tabs>
+          <w:tab w:val="num" w:pos="3600"/>
+        </w:tabs>
+        <w:ind w:left="3600" w:hanging="360"/>
+      </w:pPr>
+      <w:rPr>
+        <w:rFonts w:ascii="Wingdings" w:hAnsi="Wingdings" w:hint="default"/>
+        <w:sz w:val="20"/>
+      </w:rPr>
+    </w:lvl>
+    <w:lvl w:ilvl="5" w:tentative="1">
+      <w:start w:val="1"/>
+      <w:numFmt w:val="bullet"/>
+      <w:lvlText w:val=""/>
+      <w:lvlJc w:val="left"/>
+      <w:pPr>
+        <w:tabs>
+          <w:tab w:val="num" w:pos="4320"/>
+        </w:tabs>
+        <w:ind w:left="4320" w:hanging="360"/>
+      </w:pPr>
+      <w:rPr>
+        <w:rFonts w:ascii="Wingdings" w:hAnsi="Wingdings" w:hint="default"/>
+        <w:sz w:val="20"/>
+      </w:rPr>
+    </w:lvl>
+    <w:lvl w:ilvl="6" w:tentative="1">
+      <w:start w:val="1"/>
+      <w:numFmt w:val="bullet"/>
+      <w:lvlText w:val=""/>
+      <w:lvlJc w:val="left"/>
+      <w:pPr>
+        <w:tabs>
+          <w:tab w:val="num" w:pos="5040"/>
+        </w:tabs>
+        <w:ind w:left="5040" w:hanging="360"/>
+      </w:pPr>
+      <w:rPr>
+        <w:rFonts w:ascii="Wingdings" w:hAnsi="Wingdings" w:hint="default"/>
+        <w:sz w:val="20"/>
+      </w:rPr>
+    </w:lvl>
+    <w:lvl w:ilvl="7" w:tentative="1">
+      <w:start w:val="1"/>
+      <w:numFmt w:val="bullet"/>
+      <w:lvlText w:val=""/>
+      <w:lvlJc w:val="left"/>
+      <w:pPr>
+        <w:tabs>
+          <w:tab w:val="num" w:pos="5760"/>
+        </w:tabs>
+        <w:ind w:left="5760" w:hanging="360"/>
+      </w:pPr>
+      <w:rPr>
+        <w:rFonts w:ascii="Wingdings" w:hAnsi="Wingdings" w:hint="default"/>
+        <w:sz w:val="20"/>
+      </w:rPr>
+    </w:lvl>
+    <w:lvl w:ilvl="8" w:tentative="1">
+      <w:start w:val="1"/>
+      <w:numFmt w:val="bullet"/>
+      <w:lvlText w:val=""/>
+      <w:lvlJc w:val="left"/>
+      <w:pPr>
+        <w:tabs>
+          <w:tab w:val="num" w:pos="6480"/>
+        </w:tabs>
+        <w:ind w:left="6480" w:hanging="360"/>
+      </w:pPr>
+      <w:rPr>
+        <w:rFonts w:ascii="Wingdings" w:hAnsi="Wingdings" w:hint="default"/>
+        <w:sz w:val="20"/>
+      </w:rPr>
+    </w:lvl>
+  </w:abstractNum>
+  <w:abstractNum w:abstractNumId="26" w15:restartNumberingAfterBreak="0">
     <w:nsid w:val="45051822"/>
     <w:multiLevelType w:val="multilevel"/>
     <w:tmpl w:val="EBF6D4E2"/>
@@ -7908,7 +12522,156 @@
       </w:rPr>
     </w:lvl>
   </w:abstractNum>
-  <w:abstractNum w:abstractNumId="11" w15:restartNumberingAfterBreak="0">
+  <w:abstractNum w:abstractNumId="27" w15:restartNumberingAfterBreak="0">
+    <w:nsid w:val="46AC0809"/>
+    <w:multiLevelType w:val="multilevel"/>
+    <w:tmpl w:val="CB3651AC"/>
+    <w:lvl w:ilvl="0">
+      <w:start w:val="1"/>
+      <w:numFmt w:val="bullet"/>
+      <w:lvlText w:val=""/>
+      <w:lvlJc w:val="left"/>
+      <w:pPr>
+        <w:tabs>
+          <w:tab w:val="num" w:pos="720"/>
+        </w:tabs>
+        <w:ind w:left="720" w:hanging="360"/>
+      </w:pPr>
+      <w:rPr>
+        <w:rFonts w:ascii="Symbol" w:hAnsi="Symbol" w:hint="default"/>
+        <w:sz w:val="20"/>
+      </w:rPr>
+    </w:lvl>
+    <w:lvl w:ilvl="1" w:tentative="1">
+      <w:start w:val="1"/>
+      <w:numFmt w:val="bullet"/>
+      <w:lvlText w:val="o"/>
+      <w:lvlJc w:val="left"/>
+      <w:pPr>
+        <w:tabs>
+          <w:tab w:val="num" w:pos="1440"/>
+        </w:tabs>
+        <w:ind w:left="1440" w:hanging="360"/>
+      </w:pPr>
+      <w:rPr>
+        <w:rFonts w:ascii="Courier New" w:hAnsi="Courier New" w:hint="default"/>
+        <w:sz w:val="20"/>
+      </w:rPr>
+    </w:lvl>
+    <w:lvl w:ilvl="2" w:tentative="1">
+      <w:start w:val="1"/>
+      <w:numFmt w:val="bullet"/>
+      <w:lvlText w:val=""/>
+      <w:lvlJc w:val="left"/>
+      <w:pPr>
+        <w:tabs>
+          <w:tab w:val="num" w:pos="2160"/>
+        </w:tabs>
+        <w:ind w:left="2160" w:hanging="360"/>
+      </w:pPr>
+      <w:rPr>
+        <w:rFonts w:ascii="Wingdings" w:hAnsi="Wingdings" w:hint="default"/>
+        <w:sz w:val="20"/>
+      </w:rPr>
+    </w:lvl>
+    <w:lvl w:ilvl="3" w:tentative="1">
+      <w:start w:val="1"/>
+      <w:numFmt w:val="bullet"/>
+      <w:lvlText w:val=""/>
+      <w:lvlJc w:val="left"/>
+      <w:pPr>
+        <w:tabs>
+          <w:tab w:val="num" w:pos="2880"/>
+        </w:tabs>
+        <w:ind w:left="2880" w:hanging="360"/>
+      </w:pPr>
+      <w:rPr>
+        <w:rFonts w:ascii="Wingdings" w:hAnsi="Wingdings" w:hint="default"/>
+        <w:sz w:val="20"/>
+      </w:rPr>
+    </w:lvl>
+    <w:lvl w:ilvl="4" w:tentative="1">
+      <w:start w:val="1"/>
+      <w:numFmt w:val="bullet"/>
+      <w:lvlText w:val=""/>
+      <w:lvlJc w:val="left"/>
+      <w:pPr>
+        <w:tabs>
+          <w:tab w:val="num" w:pos="3600"/>
+        </w:tabs>
+        <w:ind w:left="3600" w:hanging="360"/>
+      </w:pPr>
+      <w:rPr>
+        <w:rFonts w:ascii="Wingdings" w:hAnsi="Wingdings" w:hint="default"/>
+        <w:sz w:val="20"/>
+      </w:rPr>
+    </w:lvl>
+    <w:lvl w:ilvl="5" w:tentative="1">
+      <w:start w:val="1"/>
+      <w:numFmt w:val="bullet"/>
+      <w:lvlText w:val=""/>
+      <w:lvlJc w:val="left"/>
+      <w:pPr>
+        <w:tabs>
+          <w:tab w:val="num" w:pos="4320"/>
+        </w:tabs>
+        <w:ind w:left="4320" w:hanging="360"/>
+      </w:pPr>
+      <w:rPr>
+        <w:rFonts w:ascii="Wingdings" w:hAnsi="Wingdings" w:hint="default"/>
+        <w:sz w:val="20"/>
+      </w:rPr>
+    </w:lvl>
+    <w:lvl w:ilvl="6" w:tentative="1">
+      <w:start w:val="1"/>
+      <w:numFmt w:val="bullet"/>
+      <w:lvlText w:val=""/>
+      <w:lvlJc w:val="left"/>
+      <w:pPr>
+        <w:tabs>
+          <w:tab w:val="num" w:pos="5040"/>
+        </w:tabs>
+        <w:ind w:left="5040" w:hanging="360"/>
+      </w:pPr>
+      <w:rPr>
+        <w:rFonts w:ascii="Wingdings" w:hAnsi="Wingdings" w:hint="default"/>
+        <w:sz w:val="20"/>
+      </w:rPr>
+    </w:lvl>
+    <w:lvl w:ilvl="7" w:tentative="1">
+      <w:start w:val="1"/>
+      <w:numFmt w:val="bullet"/>
+      <w:lvlText w:val=""/>
+      <w:lvlJc w:val="left"/>
+      <w:pPr>
+        <w:tabs>
+          <w:tab w:val="num" w:pos="5760"/>
+        </w:tabs>
+        <w:ind w:left="5760" w:hanging="360"/>
+      </w:pPr>
+      <w:rPr>
+        <w:rFonts w:ascii="Wingdings" w:hAnsi="Wingdings" w:hint="default"/>
+        <w:sz w:val="20"/>
+      </w:rPr>
+    </w:lvl>
+    <w:lvl w:ilvl="8" w:tentative="1">
+      <w:start w:val="1"/>
+      <w:numFmt w:val="bullet"/>
+      <w:lvlText w:val=""/>
+      <w:lvlJc w:val="left"/>
+      <w:pPr>
+        <w:tabs>
+          <w:tab w:val="num" w:pos="6480"/>
+        </w:tabs>
+        <w:ind w:left="6480" w:hanging="360"/>
+      </w:pPr>
+      <w:rPr>
+        <w:rFonts w:ascii="Wingdings" w:hAnsi="Wingdings" w:hint="default"/>
+        <w:sz w:val="20"/>
+      </w:rPr>
+    </w:lvl>
+  </w:abstractNum>
+  <w:abstractNum w:abstractNumId="28" w15:restartNumberingAfterBreak="0">
     <w:nsid w:val="49823E31"/>
     <w:multiLevelType w:val="multilevel"/>
     <w:tmpl w:val="5F98D260"/>
@@ -8057,7 +12820,156 @@
       </w:rPr>
     </w:lvl>
   </w:abstractNum>
-  <w:abstractNum w:abstractNumId="12" w15:restartNumberingAfterBreak="0">
+  <w:abstractNum w:abstractNumId="29" w15:restartNumberingAfterBreak="0">
+    <w:nsid w:val="4ABA00F7"/>
+    <w:multiLevelType w:val="multilevel"/>
+    <w:tmpl w:val="5B006E8A"/>
+    <w:lvl w:ilvl="0">
+      <w:start w:val="1"/>
+      <w:numFmt w:val="bullet"/>
+      <w:lvlText w:val=""/>
+      <w:lvlJc w:val="left"/>
+      <w:pPr>
+        <w:tabs>
+          <w:tab w:val="num" w:pos="720"/>
+        </w:tabs>
+        <w:ind w:left="720" w:hanging="360"/>
+      </w:pPr>
+      <w:rPr>
+        <w:rFonts w:ascii="Symbol" w:hAnsi="Symbol" w:hint="default"/>
+        <w:sz w:val="20"/>
+      </w:rPr>
+    </w:lvl>
+    <w:lvl w:ilvl="1" w:tentative="1">
+      <w:start w:val="1"/>
+      <w:numFmt w:val="bullet"/>
+      <w:lvlText w:val="o"/>
+      <w:lvlJc w:val="left"/>
+      <w:pPr>
+        <w:tabs>
+          <w:tab w:val="num" w:pos="1440"/>
+        </w:tabs>
+        <w:ind w:left="1440" w:hanging="360"/>
+      </w:pPr>
+      <w:rPr>
+        <w:rFonts w:ascii="Courier New" w:hAnsi="Courier New" w:hint="default"/>
+        <w:sz w:val="20"/>
+      </w:rPr>
+    </w:lvl>
+    <w:lvl w:ilvl="2" w:tentative="1">
+      <w:start w:val="1"/>
+      <w:numFmt w:val="bullet"/>
+      <w:lvlText w:val=""/>
+      <w:lvlJc w:val="left"/>
+      <w:pPr>
+        <w:tabs>
+          <w:tab w:val="num" w:pos="2160"/>
+        </w:tabs>
+        <w:ind w:left="2160" w:hanging="360"/>
+      </w:pPr>
+      <w:rPr>
+        <w:rFonts w:ascii="Wingdings" w:hAnsi="Wingdings" w:hint="default"/>
+        <w:sz w:val="20"/>
+      </w:rPr>
+    </w:lvl>
+    <w:lvl w:ilvl="3" w:tentative="1">
+      <w:start w:val="1"/>
+      <w:numFmt w:val="bullet"/>
+      <w:lvlText w:val=""/>
+      <w:lvlJc w:val="left"/>
+      <w:pPr>
+        <w:tabs>
+          <w:tab w:val="num" w:pos="2880"/>
+        </w:tabs>
+        <w:ind w:left="2880" w:hanging="360"/>
+      </w:pPr>
+      <w:rPr>
+        <w:rFonts w:ascii="Wingdings" w:hAnsi="Wingdings" w:hint="default"/>
+        <w:sz w:val="20"/>
+      </w:rPr>
+    </w:lvl>
+    <w:lvl w:ilvl="4" w:tentative="1">
+      <w:start w:val="1"/>
+      <w:numFmt w:val="bullet"/>
+      <w:lvlText w:val=""/>
+      <w:lvlJc w:val="left"/>
+      <w:pPr>
+        <w:tabs>
+          <w:tab w:val="num" w:pos="3600"/>
+        </w:tabs>
+        <w:ind w:left="3600" w:hanging="360"/>
+      </w:pPr>
+      <w:rPr>
+        <w:rFonts w:ascii="Wingdings" w:hAnsi="Wingdings" w:hint="default"/>
+        <w:sz w:val="20"/>
+      </w:rPr>
+    </w:lvl>
+    <w:lvl w:ilvl="5" w:tentative="1">
+      <w:start w:val="1"/>
+      <w:numFmt w:val="bullet"/>
+      <w:lvlText w:val=""/>
+      <w:lvlJc w:val="left"/>
+      <w:pPr>
+        <w:tabs>
+          <w:tab w:val="num" w:pos="4320"/>
+        </w:tabs>
+        <w:ind w:left="4320" w:hanging="360"/>
+      </w:pPr>
+      <w:rPr>
+        <w:rFonts w:ascii="Wingdings" w:hAnsi="Wingdings" w:hint="default"/>
+        <w:sz w:val="20"/>
+      </w:rPr>
+    </w:lvl>
+    <w:lvl w:ilvl="6" w:tentative="1">
+      <w:start w:val="1"/>
+      <w:numFmt w:val="bullet"/>
+      <w:lvlText w:val=""/>
+      <w:lvlJc w:val="left"/>
+      <w:pPr>
+        <w:tabs>
+          <w:tab w:val="num" w:pos="5040"/>
+        </w:tabs>
+        <w:ind w:left="5040" w:hanging="360"/>
+      </w:pPr>
+      <w:rPr>
+        <w:rFonts w:ascii="Wingdings" w:hAnsi="Wingdings" w:hint="default"/>
+        <w:sz w:val="20"/>
+      </w:rPr>
+    </w:lvl>
+    <w:lvl w:ilvl="7" w:tentative="1">
+      <w:start w:val="1"/>
+      <w:numFmt w:val="bullet"/>
+      <w:lvlText w:val=""/>
+      <w:lvlJc w:val="left"/>
+      <w:pPr>
+        <w:tabs>
+          <w:tab w:val="num" w:pos="5760"/>
+        </w:tabs>
+        <w:ind w:left="5760" w:hanging="360"/>
+      </w:pPr>
+      <w:rPr>
+        <w:rFonts w:ascii="Wingdings" w:hAnsi="Wingdings" w:hint="default"/>
+        <w:sz w:val="20"/>
+      </w:rPr>
+    </w:lvl>
+    <w:lvl w:ilvl="8" w:tentative="1">
+      <w:start w:val="1"/>
+      <w:numFmt w:val="bullet"/>
+      <w:lvlText w:val=""/>
+      <w:lvlJc w:val="left"/>
+      <w:pPr>
+        <w:tabs>
+          <w:tab w:val="num" w:pos="6480"/>
+        </w:tabs>
+        <w:ind w:left="6480" w:hanging="360"/>
+      </w:pPr>
+      <w:rPr>
+        <w:rFonts w:ascii="Wingdings" w:hAnsi="Wingdings" w:hint="default"/>
+        <w:sz w:val="20"/>
+      </w:rPr>
+    </w:lvl>
+  </w:abstractNum>
+  <w:abstractNum w:abstractNumId="30" w15:restartNumberingAfterBreak="0">
     <w:nsid w:val="4B287BDF"/>
     <w:multiLevelType w:val="multilevel"/>
     <w:tmpl w:val="BEB6FA86"/>
@@ -8206,7 +13118,454 @@
       </w:rPr>
     </w:lvl>
   </w:abstractNum>
-  <w:abstractNum w:abstractNumId="13" w15:restartNumberingAfterBreak="0">
+  <w:abstractNum w:abstractNumId="31" w15:restartNumberingAfterBreak="0">
+    <w:nsid w:val="4D0D383F"/>
+    <w:multiLevelType w:val="multilevel"/>
+    <w:tmpl w:val="1BEEFB9A"/>
+    <w:lvl w:ilvl="0">
+      <w:start w:val="1"/>
+      <w:numFmt w:val="bullet"/>
+      <w:lvlText w:val=""/>
+      <w:lvlJc w:val="left"/>
+      <w:pPr>
+        <w:tabs>
+          <w:tab w:val="num" w:pos="1080"/>
+        </w:tabs>
+        <w:ind w:left="1080" w:hanging="360"/>
+      </w:pPr>
+      <w:rPr>
+        <w:rFonts w:ascii="Symbol" w:hAnsi="Symbol" w:hint="default"/>
+        <w:sz w:val="20"/>
+      </w:rPr>
+    </w:lvl>
+    <w:lvl w:ilvl="1" w:tentative="1">
+      <w:start w:val="1"/>
+      <w:numFmt w:val="bullet"/>
+      <w:lvlText w:val="o"/>
+      <w:lvlJc w:val="left"/>
+      <w:pPr>
+        <w:tabs>
+          <w:tab w:val="num" w:pos="1800"/>
+        </w:tabs>
+        <w:ind w:left="1800" w:hanging="360"/>
+      </w:pPr>
+      <w:rPr>
+        <w:rFonts w:ascii="Courier New" w:hAnsi="Courier New" w:hint="default"/>
+        <w:sz w:val="20"/>
+      </w:rPr>
+    </w:lvl>
+    <w:lvl w:ilvl="2" w:tentative="1">
+      <w:start w:val="1"/>
+      <w:numFmt w:val="bullet"/>
+      <w:lvlText w:val=""/>
+      <w:lvlJc w:val="left"/>
+      <w:pPr>
+        <w:tabs>
+          <w:tab w:val="num" w:pos="2520"/>
+        </w:tabs>
+        <w:ind w:left="2520" w:hanging="360"/>
+      </w:pPr>
+      <w:rPr>
+        <w:rFonts w:ascii="Wingdings" w:hAnsi="Wingdings" w:hint="default"/>
+        <w:sz w:val="20"/>
+      </w:rPr>
+    </w:lvl>
+    <w:lvl w:ilvl="3" w:tentative="1">
+      <w:start w:val="1"/>
+      <w:numFmt w:val="bullet"/>
+      <w:lvlText w:val=""/>
+      <w:lvlJc w:val="left"/>
+      <w:pPr>
+        <w:tabs>
+          <w:tab w:val="num" w:pos="3240"/>
+        </w:tabs>
+        <w:ind w:left="3240" w:hanging="360"/>
+      </w:pPr>
+      <w:rPr>
+        <w:rFonts w:ascii="Wingdings" w:hAnsi="Wingdings" w:hint="default"/>
+        <w:sz w:val="20"/>
+      </w:rPr>
+    </w:lvl>
+    <w:lvl w:ilvl="4" w:tentative="1">
+      <w:start w:val="1"/>
+      <w:numFmt w:val="bullet"/>
+      <w:lvlText w:val=""/>
+      <w:lvlJc w:val="left"/>
+      <w:pPr>
+        <w:tabs>
+          <w:tab w:val="num" w:pos="3960"/>
+        </w:tabs>
+        <w:ind w:left="3960" w:hanging="360"/>
+      </w:pPr>
+      <w:rPr>
+        <w:rFonts w:ascii="Wingdings" w:hAnsi="Wingdings" w:hint="default"/>
+        <w:sz w:val="20"/>
+      </w:rPr>
+    </w:lvl>
+    <w:lvl w:ilvl="5" w:tentative="1">
+      <w:start w:val="1"/>
+      <w:numFmt w:val="bullet"/>
+      <w:lvlText w:val=""/>
+      <w:lvlJc w:val="left"/>
+      <w:pPr>
+        <w:tabs>
+          <w:tab w:val="num" w:pos="4680"/>
+        </w:tabs>
+        <w:ind w:left="4680" w:hanging="360"/>
+      </w:pPr>
+      <w:rPr>
+        <w:rFonts w:ascii="Wingdings" w:hAnsi="Wingdings" w:hint="default"/>
+        <w:sz w:val="20"/>
+      </w:rPr>
+    </w:lvl>
+    <w:lvl w:ilvl="6" w:tentative="1">
+      <w:start w:val="1"/>
+      <w:numFmt w:val="bullet"/>
+      <w:lvlText w:val=""/>
+      <w:lvlJc w:val="left"/>
+      <w:pPr>
+        <w:tabs>
+          <w:tab w:val="num" w:pos="5400"/>
+        </w:tabs>
+        <w:ind w:left="5400" w:hanging="360"/>
+      </w:pPr>
+      <w:rPr>
+        <w:rFonts w:ascii="Wingdings" w:hAnsi="Wingdings" w:hint="default"/>
+        <w:sz w:val="20"/>
+      </w:rPr>
+    </w:lvl>
+    <w:lvl w:ilvl="7" w:tentative="1">
+      <w:start w:val="1"/>
+      <w:numFmt w:val="bullet"/>
+      <w:lvlText w:val=""/>
+      <w:lvlJc w:val="left"/>
+      <w:pPr>
+        <w:tabs>
+          <w:tab w:val="num" w:pos="6120"/>
+        </w:tabs>
+        <w:ind w:left="6120" w:hanging="360"/>
+      </w:pPr>
+      <w:rPr>
+        <w:rFonts w:ascii="Wingdings" w:hAnsi="Wingdings" w:hint="default"/>
+        <w:sz w:val="20"/>
+      </w:rPr>
+    </w:lvl>
+    <w:lvl w:ilvl="8" w:tentative="1">
+      <w:start w:val="1"/>
+      <w:numFmt w:val="bullet"/>
+      <w:lvlText w:val=""/>
+      <w:lvlJc w:val="left"/>
+      <w:pPr>
+        <w:tabs>
+          <w:tab w:val="num" w:pos="6840"/>
+        </w:tabs>
+        <w:ind w:left="6840" w:hanging="360"/>
+      </w:pPr>
+      <w:rPr>
+        <w:rFonts w:ascii="Wingdings" w:hAnsi="Wingdings" w:hint="default"/>
+        <w:sz w:val="20"/>
+      </w:rPr>
+    </w:lvl>
+  </w:abstractNum>
+  <w:abstractNum w:abstractNumId="32" w15:restartNumberingAfterBreak="0">
+    <w:nsid w:val="4D347B81"/>
+    <w:multiLevelType w:val="multilevel"/>
+    <w:tmpl w:val="8EEA0826"/>
+    <w:lvl w:ilvl="0">
+      <w:start w:val="1"/>
+      <w:numFmt w:val="bullet"/>
+      <w:lvlText w:val=""/>
+      <w:lvlJc w:val="left"/>
+      <w:pPr>
+        <w:tabs>
+          <w:tab w:val="num" w:pos="720"/>
+        </w:tabs>
+        <w:ind w:left="720" w:hanging="360"/>
+      </w:pPr>
+      <w:rPr>
+        <w:rFonts w:ascii="Symbol" w:hAnsi="Symbol" w:hint="default"/>
+        <w:sz w:val="20"/>
+      </w:rPr>
+    </w:lvl>
+    <w:lvl w:ilvl="1" w:tentative="1">
+      <w:start w:val="1"/>
+      <w:numFmt w:val="bullet"/>
+      <w:lvlText w:val="o"/>
+      <w:lvlJc w:val="left"/>
+      <w:pPr>
+        <w:tabs>
+          <w:tab w:val="num" w:pos="1440"/>
+        </w:tabs>
+        <w:ind w:left="1440" w:hanging="360"/>
+      </w:pPr>
+      <w:rPr>
+        <w:rFonts w:ascii="Courier New" w:hAnsi="Courier New" w:hint="default"/>
+        <w:sz w:val="20"/>
+      </w:rPr>
+    </w:lvl>
+    <w:lvl w:ilvl="2" w:tentative="1">
+      <w:start w:val="1"/>
+      <w:numFmt w:val="bullet"/>
+      <w:lvlText w:val=""/>
+      <w:lvlJc w:val="left"/>
+      <w:pPr>
+        <w:tabs>
+          <w:tab w:val="num" w:pos="2160"/>
+        </w:tabs>
+        <w:ind w:left="2160" w:hanging="360"/>
+      </w:pPr>
+      <w:rPr>
+        <w:rFonts w:ascii="Wingdings" w:hAnsi="Wingdings" w:hint="default"/>
+        <w:sz w:val="20"/>
+      </w:rPr>
+    </w:lvl>
+    <w:lvl w:ilvl="3" w:tentative="1">
+      <w:start w:val="1"/>
+      <w:numFmt w:val="bullet"/>
+      <w:lvlText w:val=""/>
+      <w:lvlJc w:val="left"/>
+      <w:pPr>
+        <w:tabs>
+          <w:tab w:val="num" w:pos="2880"/>
+        </w:tabs>
+        <w:ind w:left="2880" w:hanging="360"/>
+      </w:pPr>
+      <w:rPr>
+        <w:rFonts w:ascii="Wingdings" w:hAnsi="Wingdings" w:hint="default"/>
+        <w:sz w:val="20"/>
+      </w:rPr>
+    </w:lvl>
+    <w:lvl w:ilvl="4" w:tentative="1">
+      <w:start w:val="1"/>
+      <w:numFmt w:val="bullet"/>
+      <w:lvlText w:val=""/>
+      <w:lvlJc w:val="left"/>
+      <w:pPr>
+        <w:tabs>
+          <w:tab w:val="num" w:pos="3600"/>
+        </w:tabs>
+        <w:ind w:left="3600" w:hanging="360"/>
+      </w:pPr>
+      <w:rPr>
+        <w:rFonts w:ascii="Wingdings" w:hAnsi="Wingdings" w:hint="default"/>
+        <w:sz w:val="20"/>
+      </w:rPr>
+    </w:lvl>
+    <w:lvl w:ilvl="5" w:tentative="1">
+      <w:start w:val="1"/>
+      <w:numFmt w:val="bullet"/>
+      <w:lvlText w:val=""/>
+      <w:lvlJc w:val="left"/>
+      <w:pPr>
+        <w:tabs>
+          <w:tab w:val="num" w:pos="4320"/>
+        </w:tabs>
+        <w:ind w:left="4320" w:hanging="360"/>
+      </w:pPr>
+      <w:rPr>
+        <w:rFonts w:ascii="Wingdings" w:hAnsi="Wingdings" w:hint="default"/>
+        <w:sz w:val="20"/>
+      </w:rPr>
+    </w:lvl>
+    <w:lvl w:ilvl="6" w:tentative="1">
+      <w:start w:val="1"/>
+      <w:numFmt w:val="bullet"/>
+      <w:lvlText w:val=""/>
+      <w:lvlJc w:val="left"/>
+      <w:pPr>
+        <w:tabs>
+          <w:tab w:val="num" w:pos="5040"/>
+        </w:tabs>
+        <w:ind w:left="5040" w:hanging="360"/>
+      </w:pPr>
+      <w:rPr>
+        <w:rFonts w:ascii="Wingdings" w:hAnsi="Wingdings" w:hint="default"/>
+        <w:sz w:val="20"/>
+      </w:rPr>
+    </w:lvl>
+    <w:lvl w:ilvl="7" w:tentative="1">
+      <w:start w:val="1"/>
+      <w:numFmt w:val="bullet"/>
+      <w:lvlText w:val=""/>
+      <w:lvlJc w:val="left"/>
+      <w:pPr>
+        <w:tabs>
+          <w:tab w:val="num" w:pos="5760"/>
+        </w:tabs>
+        <w:ind w:left="5760" w:hanging="360"/>
+      </w:pPr>
+      <w:rPr>
+        <w:rFonts w:ascii="Wingdings" w:hAnsi="Wingdings" w:hint="default"/>
+        <w:sz w:val="20"/>
+      </w:rPr>
+    </w:lvl>
+    <w:lvl w:ilvl="8" w:tentative="1">
+      <w:start w:val="1"/>
+      <w:numFmt w:val="bullet"/>
+      <w:lvlText w:val=""/>
+      <w:lvlJc w:val="left"/>
+      <w:pPr>
+        <w:tabs>
+          <w:tab w:val="num" w:pos="6480"/>
+        </w:tabs>
+        <w:ind w:left="6480" w:hanging="360"/>
+      </w:pPr>
+      <w:rPr>
+        <w:rFonts w:ascii="Wingdings" w:hAnsi="Wingdings" w:hint="default"/>
+        <w:sz w:val="20"/>
+      </w:rPr>
+    </w:lvl>
+  </w:abstractNum>
+  <w:abstractNum w:abstractNumId="33" w15:restartNumberingAfterBreak="0">
+    <w:nsid w:val="4E5A0A64"/>
+    <w:multiLevelType w:val="multilevel"/>
+    <w:tmpl w:val="8F702146"/>
+    <w:lvl w:ilvl="0">
+      <w:start w:val="1"/>
+      <w:numFmt w:val="bullet"/>
+      <w:lvlText w:val=""/>
+      <w:lvlJc w:val="left"/>
+      <w:pPr>
+        <w:tabs>
+          <w:tab w:val="num" w:pos="720"/>
+        </w:tabs>
+        <w:ind w:left="720" w:hanging="360"/>
+      </w:pPr>
+      <w:rPr>
+        <w:rFonts w:ascii="Symbol" w:hAnsi="Symbol" w:hint="default"/>
+        <w:sz w:val="20"/>
+      </w:rPr>
+    </w:lvl>
+    <w:lvl w:ilvl="1">
+      <w:start w:val="1"/>
+      <w:numFmt w:val="bullet"/>
+      <w:lvlText w:val="o"/>
+      <w:lvlJc w:val="left"/>
+      <w:pPr>
+        <w:tabs>
+          <w:tab w:val="num" w:pos="1440"/>
+        </w:tabs>
+        <w:ind w:left="1440" w:hanging="360"/>
+      </w:pPr>
+      <w:rPr>
+        <w:rFonts w:ascii="Courier New" w:hAnsi="Courier New" w:hint="default"/>
+        <w:sz w:val="20"/>
+      </w:rPr>
+    </w:lvl>
+    <w:lvl w:ilvl="2" w:tentative="1">
+      <w:start w:val="1"/>
+      <w:numFmt w:val="bullet"/>
+      <w:lvlText w:val=""/>
+      <w:lvlJc w:val="left"/>
+      <w:pPr>
+        <w:tabs>
+          <w:tab w:val="num" w:pos="2160"/>
+        </w:tabs>
+        <w:ind w:left="2160" w:hanging="360"/>
+      </w:pPr>
+      <w:rPr>
+        <w:rFonts w:ascii="Wingdings" w:hAnsi="Wingdings" w:hint="default"/>
+        <w:sz w:val="20"/>
+      </w:rPr>
+    </w:lvl>
+    <w:lvl w:ilvl="3" w:tentative="1">
+      <w:start w:val="1"/>
+      <w:numFmt w:val="bullet"/>
+      <w:lvlText w:val=""/>
+      <w:lvlJc w:val="left"/>
+      <w:pPr>
+        <w:tabs>
+          <w:tab w:val="num" w:pos="2880"/>
+        </w:tabs>
+        <w:ind w:left="2880" w:hanging="360"/>
+      </w:pPr>
+      <w:rPr>
+        <w:rFonts w:ascii="Wingdings" w:hAnsi="Wingdings" w:hint="default"/>
+        <w:sz w:val="20"/>
+      </w:rPr>
+    </w:lvl>
+    <w:lvl w:ilvl="4" w:tentative="1">
+      <w:start w:val="1"/>
+      <w:numFmt w:val="bullet"/>
+      <w:lvlText w:val=""/>
+      <w:lvlJc w:val="left"/>
+      <w:pPr>
+        <w:tabs>
+          <w:tab w:val="num" w:pos="3600"/>
+        </w:tabs>
+        <w:ind w:left="3600" w:hanging="360"/>
+      </w:pPr>
+      <w:rPr>
+        <w:rFonts w:ascii="Wingdings" w:hAnsi="Wingdings" w:hint="default"/>
+        <w:sz w:val="20"/>
+      </w:rPr>
+    </w:lvl>
+    <w:lvl w:ilvl="5" w:tentative="1">
+      <w:start w:val="1"/>
+      <w:numFmt w:val="bullet"/>
+      <w:lvlText w:val=""/>
+      <w:lvlJc w:val="left"/>
+      <w:pPr>
+        <w:tabs>
+          <w:tab w:val="num" w:pos="4320"/>
+        </w:tabs>
+        <w:ind w:left="4320" w:hanging="360"/>
+      </w:pPr>
+      <w:rPr>
+        <w:rFonts w:ascii="Wingdings" w:hAnsi="Wingdings" w:hint="default"/>
+        <w:sz w:val="20"/>
+      </w:rPr>
+    </w:lvl>
+    <w:lvl w:ilvl="6" w:tentative="1">
+      <w:start w:val="1"/>
+      <w:numFmt w:val="bullet"/>
+      <w:lvlText w:val=""/>
+      <w:lvlJc w:val="left"/>
+      <w:pPr>
+        <w:tabs>
+          <w:tab w:val="num" w:pos="5040"/>
+        </w:tabs>
+        <w:ind w:left="5040" w:hanging="360"/>
+      </w:pPr>
+      <w:rPr>
+        <w:rFonts w:ascii="Wingdings" w:hAnsi="Wingdings" w:hint="default"/>
+        <w:sz w:val="20"/>
+      </w:rPr>
+    </w:lvl>
+    <w:lvl w:ilvl="7" w:tentative="1">
+      <w:start w:val="1"/>
+      <w:numFmt w:val="bullet"/>
+      <w:lvlText w:val=""/>
+      <w:lvlJc w:val="left"/>
+      <w:pPr>
+        <w:tabs>
+          <w:tab w:val="num" w:pos="5760"/>
+        </w:tabs>
+        <w:ind w:left="5760" w:hanging="360"/>
+      </w:pPr>
+      <w:rPr>
+        <w:rFonts w:ascii="Wingdings" w:hAnsi="Wingdings" w:hint="default"/>
+        <w:sz w:val="20"/>
+      </w:rPr>
+    </w:lvl>
+    <w:lvl w:ilvl="8" w:tentative="1">
+      <w:start w:val="1"/>
+      <w:numFmt w:val="bullet"/>
+      <w:lvlText w:val=""/>
+      <w:lvlJc w:val="left"/>
+      <w:pPr>
+        <w:tabs>
+          <w:tab w:val="num" w:pos="6480"/>
+        </w:tabs>
+        <w:ind w:left="6480" w:hanging="360"/>
+      </w:pPr>
+      <w:rPr>
+        <w:rFonts w:ascii="Wingdings" w:hAnsi="Wingdings" w:hint="default"/>
+        <w:sz w:val="20"/>
+      </w:rPr>
+    </w:lvl>
+  </w:abstractNum>
+  <w:abstractNum w:abstractNumId="34" w15:restartNumberingAfterBreak="0">
     <w:nsid w:val="4FBA542C"/>
     <w:multiLevelType w:val="multilevel"/>
     <w:tmpl w:val="A88A21EA"/>
@@ -8355,7 +13714,7 @@
       </w:rPr>
     </w:lvl>
   </w:abstractNum>
-  <w:abstractNum w:abstractNumId="14" w15:restartNumberingAfterBreak="0">
+  <w:abstractNum w:abstractNumId="35" w15:restartNumberingAfterBreak="0">
     <w:nsid w:val="501C0BB2"/>
     <w:multiLevelType w:val="multilevel"/>
     <w:tmpl w:val="A9C0955C"/>
@@ -8504,7 +13863,7 @@
       </w:rPr>
     </w:lvl>
   </w:abstractNum>
-  <w:abstractNum w:abstractNumId="15" w15:restartNumberingAfterBreak="0">
+  <w:abstractNum w:abstractNumId="36" w15:restartNumberingAfterBreak="0">
     <w:nsid w:val="58AD3F2A"/>
     <w:multiLevelType w:val="multilevel"/>
     <w:tmpl w:val="CE949388"/>
@@ -8653,7 +14012,7 @@
       </w:rPr>
     </w:lvl>
   </w:abstractNum>
-  <w:abstractNum w:abstractNumId="16" w15:restartNumberingAfterBreak="0">
+  <w:abstractNum w:abstractNumId="37" w15:restartNumberingAfterBreak="0">
     <w:nsid w:val="59653C45"/>
     <w:multiLevelType w:val="multilevel"/>
     <w:tmpl w:val="C4D002E6"/>
@@ -8802,7 +14161,7 @@
       </w:rPr>
     </w:lvl>
   </w:abstractNum>
-  <w:abstractNum w:abstractNumId="17" w15:restartNumberingAfterBreak="0">
+  <w:abstractNum w:abstractNumId="38" w15:restartNumberingAfterBreak="0">
     <w:nsid w:val="5BA050CD"/>
     <w:multiLevelType w:val="multilevel"/>
     <w:tmpl w:val="29D08972"/>
@@ -8951,7 +14310,7 @@
       </w:rPr>
     </w:lvl>
   </w:abstractNum>
-  <w:abstractNum w:abstractNumId="18" w15:restartNumberingAfterBreak="0">
+  <w:abstractNum w:abstractNumId="39" w15:restartNumberingAfterBreak="0">
     <w:nsid w:val="629F2E05"/>
     <w:multiLevelType w:val="multilevel"/>
     <w:tmpl w:val="7284936A"/>
@@ -9100,7 +14459,305 @@
       </w:rPr>
     </w:lvl>
   </w:abstractNum>
-  <w:abstractNum w:abstractNumId="19" w15:restartNumberingAfterBreak="0">
+  <w:abstractNum w:abstractNumId="40" w15:restartNumberingAfterBreak="0">
+    <w:nsid w:val="63EA4715"/>
+    <w:multiLevelType w:val="multilevel"/>
+    <w:tmpl w:val="472008E8"/>
+    <w:lvl w:ilvl="0">
+      <w:start w:val="1"/>
+      <w:numFmt w:val="bullet"/>
+      <w:lvlText w:val=""/>
+      <w:lvlJc w:val="left"/>
+      <w:pPr>
+        <w:tabs>
+          <w:tab w:val="num" w:pos="720"/>
+        </w:tabs>
+        <w:ind w:left="720" w:hanging="360"/>
+      </w:pPr>
+      <w:rPr>
+        <w:rFonts w:ascii="Symbol" w:hAnsi="Symbol" w:hint="default"/>
+        <w:sz w:val="20"/>
+      </w:rPr>
+    </w:lvl>
+    <w:lvl w:ilvl="1" w:tentative="1">
+      <w:start w:val="1"/>
+      <w:numFmt w:val="bullet"/>
+      <w:lvlText w:val="o"/>
+      <w:lvlJc w:val="left"/>
+      <w:pPr>
+        <w:tabs>
+          <w:tab w:val="num" w:pos="1440"/>
+        </w:tabs>
+        <w:ind w:left="1440" w:hanging="360"/>
+      </w:pPr>
+      <w:rPr>
+        <w:rFonts w:ascii="Courier New" w:hAnsi="Courier New" w:hint="default"/>
+        <w:sz w:val="20"/>
+      </w:rPr>
+    </w:lvl>
+    <w:lvl w:ilvl="2" w:tentative="1">
+      <w:start w:val="1"/>
+      <w:numFmt w:val="bullet"/>
+      <w:lvlText w:val=""/>
+      <w:lvlJc w:val="left"/>
+      <w:pPr>
+        <w:tabs>
+          <w:tab w:val="num" w:pos="2160"/>
+        </w:tabs>
+        <w:ind w:left="2160" w:hanging="360"/>
+      </w:pPr>
+      <w:rPr>
+        <w:rFonts w:ascii="Wingdings" w:hAnsi="Wingdings" w:hint="default"/>
+        <w:sz w:val="20"/>
+      </w:rPr>
+    </w:lvl>
+    <w:lvl w:ilvl="3" w:tentative="1">
+      <w:start w:val="1"/>
+      <w:numFmt w:val="bullet"/>
+      <w:lvlText w:val=""/>
+      <w:lvlJc w:val="left"/>
+      <w:pPr>
+        <w:tabs>
+          <w:tab w:val="num" w:pos="2880"/>
+        </w:tabs>
+        <w:ind w:left="2880" w:hanging="360"/>
+      </w:pPr>
+      <w:rPr>
+        <w:rFonts w:ascii="Wingdings" w:hAnsi="Wingdings" w:hint="default"/>
+        <w:sz w:val="20"/>
+      </w:rPr>
+    </w:lvl>
+    <w:lvl w:ilvl="4" w:tentative="1">
+      <w:start w:val="1"/>
+      <w:numFmt w:val="bullet"/>
+      <w:lvlText w:val=""/>
+      <w:lvlJc w:val="left"/>
+      <w:pPr>
+        <w:tabs>
+          <w:tab w:val="num" w:pos="3600"/>
+        </w:tabs>
+        <w:ind w:left="3600" w:hanging="360"/>
+      </w:pPr>
+      <w:rPr>
+        <w:rFonts w:ascii="Wingdings" w:hAnsi="Wingdings" w:hint="default"/>
+        <w:sz w:val="20"/>
+      </w:rPr>
+    </w:lvl>
+    <w:lvl w:ilvl="5" w:tentative="1">
+      <w:start w:val="1"/>
+      <w:numFmt w:val="bullet"/>
+      <w:lvlText w:val=""/>
+      <w:lvlJc w:val="left"/>
+      <w:pPr>
+        <w:tabs>
+          <w:tab w:val="num" w:pos="4320"/>
+        </w:tabs>
+        <w:ind w:left="4320" w:hanging="360"/>
+      </w:pPr>
+      <w:rPr>
+        <w:rFonts w:ascii="Wingdings" w:hAnsi="Wingdings" w:hint="default"/>
+        <w:sz w:val="20"/>
+      </w:rPr>
+    </w:lvl>
+    <w:lvl w:ilvl="6" w:tentative="1">
+      <w:start w:val="1"/>
+      <w:numFmt w:val="bullet"/>
+      <w:lvlText w:val=""/>
+      <w:lvlJc w:val="left"/>
+      <w:pPr>
+        <w:tabs>
+          <w:tab w:val="num" w:pos="5040"/>
+        </w:tabs>
+        <w:ind w:left="5040" w:hanging="360"/>
+      </w:pPr>
+      <w:rPr>
+        <w:rFonts w:ascii="Wingdings" w:hAnsi="Wingdings" w:hint="default"/>
+        <w:sz w:val="20"/>
+      </w:rPr>
+    </w:lvl>
+    <w:lvl w:ilvl="7" w:tentative="1">
+      <w:start w:val="1"/>
+      <w:numFmt w:val="bullet"/>
+      <w:lvlText w:val=""/>
+      <w:lvlJc w:val="left"/>
+      <w:pPr>
+        <w:tabs>
+          <w:tab w:val="num" w:pos="5760"/>
+        </w:tabs>
+        <w:ind w:left="5760" w:hanging="360"/>
+      </w:pPr>
+      <w:rPr>
+        <w:rFonts w:ascii="Wingdings" w:hAnsi="Wingdings" w:hint="default"/>
+        <w:sz w:val="20"/>
+      </w:rPr>
+    </w:lvl>
+    <w:lvl w:ilvl="8" w:tentative="1">
+      <w:start w:val="1"/>
+      <w:numFmt w:val="bullet"/>
+      <w:lvlText w:val=""/>
+      <w:lvlJc w:val="left"/>
+      <w:pPr>
+        <w:tabs>
+          <w:tab w:val="num" w:pos="6480"/>
+        </w:tabs>
+        <w:ind w:left="6480" w:hanging="360"/>
+      </w:pPr>
+      <w:rPr>
+        <w:rFonts w:ascii="Wingdings" w:hAnsi="Wingdings" w:hint="default"/>
+        <w:sz w:val="20"/>
+      </w:rPr>
+    </w:lvl>
+  </w:abstractNum>
+  <w:abstractNum w:abstractNumId="41" w15:restartNumberingAfterBreak="0">
+    <w:nsid w:val="68E14D3E"/>
+    <w:multiLevelType w:val="multilevel"/>
+    <w:tmpl w:val="34FC276A"/>
+    <w:lvl w:ilvl="0">
+      <w:start w:val="1"/>
+      <w:numFmt w:val="bullet"/>
+      <w:lvlText w:val=""/>
+      <w:lvlJc w:val="left"/>
+      <w:pPr>
+        <w:tabs>
+          <w:tab w:val="num" w:pos="720"/>
+        </w:tabs>
+        <w:ind w:left="720" w:hanging="360"/>
+      </w:pPr>
+      <w:rPr>
+        <w:rFonts w:ascii="Symbol" w:hAnsi="Symbol" w:hint="default"/>
+        <w:sz w:val="20"/>
+      </w:rPr>
+    </w:lvl>
+    <w:lvl w:ilvl="1">
+      <w:start w:val="1"/>
+      <w:numFmt w:val="bullet"/>
+      <w:lvlText w:val="o"/>
+      <w:lvlJc w:val="left"/>
+      <w:pPr>
+        <w:tabs>
+          <w:tab w:val="num" w:pos="1440"/>
+        </w:tabs>
+        <w:ind w:left="1440" w:hanging="360"/>
+      </w:pPr>
+      <w:rPr>
+        <w:rFonts w:ascii="Courier New" w:hAnsi="Courier New" w:hint="default"/>
+        <w:sz w:val="20"/>
+      </w:rPr>
+    </w:lvl>
+    <w:lvl w:ilvl="2" w:tentative="1">
+      <w:start w:val="1"/>
+      <w:numFmt w:val="bullet"/>
+      <w:lvlText w:val=""/>
+      <w:lvlJc w:val="left"/>
+      <w:pPr>
+        <w:tabs>
+          <w:tab w:val="num" w:pos="2160"/>
+        </w:tabs>
+        <w:ind w:left="2160" w:hanging="360"/>
+      </w:pPr>
+      <w:rPr>
+        <w:rFonts w:ascii="Wingdings" w:hAnsi="Wingdings" w:hint="default"/>
+        <w:sz w:val="20"/>
+      </w:rPr>
+    </w:lvl>
+    <w:lvl w:ilvl="3" w:tentative="1">
+      <w:start w:val="1"/>
+      <w:numFmt w:val="bullet"/>
+      <w:lvlText w:val=""/>
+      <w:lvlJc w:val="left"/>
+      <w:pPr>
+        <w:tabs>
+          <w:tab w:val="num" w:pos="2880"/>
+        </w:tabs>
+        <w:ind w:left="2880" w:hanging="360"/>
+      </w:pPr>
+      <w:rPr>
+        <w:rFonts w:ascii="Wingdings" w:hAnsi="Wingdings" w:hint="default"/>
+        <w:sz w:val="20"/>
+      </w:rPr>
+    </w:lvl>
+    <w:lvl w:ilvl="4" w:tentative="1">
+      <w:start w:val="1"/>
+      <w:numFmt w:val="bullet"/>
+      <w:lvlText w:val=""/>
+      <w:lvlJc w:val="left"/>
+      <w:pPr>
+        <w:tabs>
+          <w:tab w:val="num" w:pos="3600"/>
+        </w:tabs>
+        <w:ind w:left="3600" w:hanging="360"/>
+      </w:pPr>
+      <w:rPr>
+        <w:rFonts w:ascii="Wingdings" w:hAnsi="Wingdings" w:hint="default"/>
+        <w:sz w:val="20"/>
+      </w:rPr>
+    </w:lvl>
+    <w:lvl w:ilvl="5" w:tentative="1">
+      <w:start w:val="1"/>
+      <w:numFmt w:val="bullet"/>
+      <w:lvlText w:val=""/>
+      <w:lvlJc w:val="left"/>
+      <w:pPr>
+        <w:tabs>
+          <w:tab w:val="num" w:pos="4320"/>
+        </w:tabs>
+        <w:ind w:left="4320" w:hanging="360"/>
+      </w:pPr>
+      <w:rPr>
+        <w:rFonts w:ascii="Wingdings" w:hAnsi="Wingdings" w:hint="default"/>
+        <w:sz w:val="20"/>
+      </w:rPr>
+    </w:lvl>
+    <w:lvl w:ilvl="6" w:tentative="1">
+      <w:start w:val="1"/>
+      <w:numFmt w:val="bullet"/>
+      <w:lvlText w:val=""/>
+      <w:lvlJc w:val="left"/>
+      <w:pPr>
+        <w:tabs>
+          <w:tab w:val="num" w:pos="5040"/>
+        </w:tabs>
+        <w:ind w:left="5040" w:hanging="360"/>
+      </w:pPr>
+      <w:rPr>
+        <w:rFonts w:ascii="Wingdings" w:hAnsi="Wingdings" w:hint="default"/>
+        <w:sz w:val="20"/>
+      </w:rPr>
+    </w:lvl>
+    <w:lvl w:ilvl="7" w:tentative="1">
+      <w:start w:val="1"/>
+      <w:numFmt w:val="bullet"/>
+      <w:lvlText w:val=""/>
+      <w:lvlJc w:val="left"/>
+      <w:pPr>
+        <w:tabs>
+          <w:tab w:val="num" w:pos="5760"/>
+        </w:tabs>
+        <w:ind w:left="5760" w:hanging="360"/>
+      </w:pPr>
+      <w:rPr>
+        <w:rFonts w:ascii="Wingdings" w:hAnsi="Wingdings" w:hint="default"/>
+        <w:sz w:val="20"/>
+      </w:rPr>
+    </w:lvl>
+    <w:lvl w:ilvl="8" w:tentative="1">
+      <w:start w:val="1"/>
+      <w:numFmt w:val="bullet"/>
+      <w:lvlText w:val=""/>
+      <w:lvlJc w:val="left"/>
+      <w:pPr>
+        <w:tabs>
+          <w:tab w:val="num" w:pos="6480"/>
+        </w:tabs>
+        <w:ind w:left="6480" w:hanging="360"/>
+      </w:pPr>
+      <w:rPr>
+        <w:rFonts w:ascii="Wingdings" w:hAnsi="Wingdings" w:hint="default"/>
+        <w:sz w:val="20"/>
+      </w:rPr>
+    </w:lvl>
+  </w:abstractNum>
+  <w:abstractNum w:abstractNumId="42" w15:restartNumberingAfterBreak="0">
     <w:nsid w:val="69E122BD"/>
     <w:multiLevelType w:val="multilevel"/>
     <w:tmpl w:val="ABE29EEA"/>
@@ -9221,7 +14878,152 @@
       </w:pPr>
     </w:lvl>
   </w:abstractNum>
-  <w:abstractNum w:abstractNumId="20" w15:restartNumberingAfterBreak="0">
+  <w:abstractNum w:abstractNumId="43" w15:restartNumberingAfterBreak="0">
+    <w:nsid w:val="6A091F9D"/>
+    <w:multiLevelType w:val="multilevel"/>
+    <w:tmpl w:val="A3D0CCE8"/>
+    <w:lvl w:ilvl="0">
+      <w:start w:val="1"/>
+      <w:numFmt w:val="bullet"/>
+      <w:lvlText w:val=""/>
+      <w:lvlJc w:val="left"/>
+      <w:pPr>
+        <w:tabs>
+          <w:tab w:val="num" w:pos="720"/>
+        </w:tabs>
+        <w:ind w:left="720" w:hanging="360"/>
+      </w:pPr>
+      <w:rPr>
+        <w:rFonts w:ascii="Symbol" w:hAnsi="Symbol" w:hint="default"/>
+        <w:sz w:val="20"/>
+      </w:rPr>
+    </w:lvl>
+    <w:lvl w:ilvl="1">
+      <w:start w:val="1"/>
+      <w:numFmt w:val="decimal"/>
+      <w:lvlText w:val="%2."/>
+      <w:lvlJc w:val="left"/>
+      <w:pPr>
+        <w:ind w:left="1440" w:hanging="360"/>
+      </w:pPr>
+      <w:rPr>
+        <w:rFonts w:hint="default"/>
+      </w:rPr>
+    </w:lvl>
+    <w:lvl w:ilvl="2" w:tentative="1">
+      <w:start w:val="1"/>
+      <w:numFmt w:val="bullet"/>
+      <w:lvlText w:val=""/>
+      <w:lvlJc w:val="left"/>
+      <w:pPr>
+        <w:tabs>
+          <w:tab w:val="num" w:pos="2160"/>
+        </w:tabs>
+        <w:ind w:left="2160" w:hanging="360"/>
+      </w:pPr>
+      <w:rPr>
+        <w:rFonts w:ascii="Wingdings" w:hAnsi="Wingdings" w:hint="default"/>
+        <w:sz w:val="20"/>
+      </w:rPr>
+    </w:lvl>
+    <w:lvl w:ilvl="3" w:tentative="1">
+      <w:start w:val="1"/>
+      <w:numFmt w:val="bullet"/>
+      <w:lvlText w:val=""/>
+      <w:lvlJc w:val="left"/>
+      <w:pPr>
+        <w:tabs>
+          <w:tab w:val="num" w:pos="2880"/>
+        </w:tabs>
+        <w:ind w:left="2880" w:hanging="360"/>
+      </w:pPr>
+      <w:rPr>
+        <w:rFonts w:ascii="Wingdings" w:hAnsi="Wingdings" w:hint="default"/>
+        <w:sz w:val="20"/>
+      </w:rPr>
+    </w:lvl>
+    <w:lvl w:ilvl="4" w:tentative="1">
+      <w:start w:val="1"/>
+      <w:numFmt w:val="bullet"/>
+      <w:lvlText w:val=""/>
+      <w:lvlJc w:val="left"/>
+      <w:pPr>
+        <w:tabs>
+          <w:tab w:val="num" w:pos="3600"/>
+        </w:tabs>
+        <w:ind w:left="3600" w:hanging="360"/>
+      </w:pPr>
+      <w:rPr>
+        <w:rFonts w:ascii="Wingdings" w:hAnsi="Wingdings" w:hint="default"/>
+        <w:sz w:val="20"/>
+      </w:rPr>
+    </w:lvl>
+    <w:lvl w:ilvl="5" w:tentative="1">
+      <w:start w:val="1"/>
+      <w:numFmt w:val="bullet"/>
+      <w:lvlText w:val=""/>
+      <w:lvlJc w:val="left"/>
+      <w:pPr>
+        <w:tabs>
+          <w:tab w:val="num" w:pos="4320"/>
+        </w:tabs>
+        <w:ind w:left="4320" w:hanging="360"/>
+      </w:pPr>
+      <w:rPr>
+        <w:rFonts w:ascii="Wingdings" w:hAnsi="Wingdings" w:hint="default"/>
+        <w:sz w:val="20"/>
+      </w:rPr>
+    </w:lvl>
+    <w:lvl w:ilvl="6" w:tentative="1">
+      <w:start w:val="1"/>
+      <w:numFmt w:val="bullet"/>
+      <w:lvlText w:val=""/>
+      <w:lvlJc w:val="left"/>
+      <w:pPr>
+        <w:tabs>
+          <w:tab w:val="num" w:pos="5040"/>
+        </w:tabs>
+        <w:ind w:left="5040" w:hanging="360"/>
+      </w:pPr>
+      <w:rPr>
+        <w:rFonts w:ascii="Wingdings" w:hAnsi="Wingdings" w:hint="default"/>
+        <w:sz w:val="20"/>
+      </w:rPr>
+    </w:lvl>
+    <w:lvl w:ilvl="7" w:tentative="1">
+      <w:start w:val="1"/>
+      <w:numFmt w:val="bullet"/>
+      <w:lvlText w:val=""/>
+      <w:lvlJc w:val="left"/>
+      <w:pPr>
+        <w:tabs>
+          <w:tab w:val="num" w:pos="5760"/>
+        </w:tabs>
+        <w:ind w:left="5760" w:hanging="360"/>
+      </w:pPr>
+      <w:rPr>
+        <w:rFonts w:ascii="Wingdings" w:hAnsi="Wingdings" w:hint="default"/>
+        <w:sz w:val="20"/>
+      </w:rPr>
+    </w:lvl>
+    <w:lvl w:ilvl="8" w:tentative="1">
+      <w:start w:val="1"/>
+      <w:numFmt w:val="bullet"/>
+      <w:lvlText w:val=""/>
+      <w:lvlJc w:val="left"/>
+      <w:pPr>
+        <w:tabs>
+          <w:tab w:val="num" w:pos="6480"/>
+        </w:tabs>
+        <w:ind w:left="6480" w:hanging="360"/>
+      </w:pPr>
+      <w:rPr>
+        <w:rFonts w:ascii="Wingdings" w:hAnsi="Wingdings" w:hint="default"/>
+        <w:sz w:val="20"/>
+      </w:rPr>
+    </w:lvl>
+  </w:abstractNum>
+  <w:abstractNum w:abstractNumId="44" w15:restartNumberingAfterBreak="0">
     <w:nsid w:val="6D2E4A44"/>
     <w:multiLevelType w:val="multilevel"/>
     <w:tmpl w:val="88106958"/>
@@ -9370,7 +15172,7 @@
       </w:rPr>
     </w:lvl>
   </w:abstractNum>
-  <w:abstractNum w:abstractNumId="21" w15:restartNumberingAfterBreak="0">
+  <w:abstractNum w:abstractNumId="45" w15:restartNumberingAfterBreak="0">
     <w:nsid w:val="6E032D13"/>
     <w:multiLevelType w:val="multilevel"/>
     <w:tmpl w:val="FA529DC8"/>
@@ -9487,7 +15289,7 @@
       </w:pPr>
     </w:lvl>
   </w:abstractNum>
-  <w:abstractNum w:abstractNumId="22" w15:restartNumberingAfterBreak="0">
+  <w:abstractNum w:abstractNumId="46" w15:restartNumberingAfterBreak="0">
     <w:nsid w:val="724A5C69"/>
     <w:multiLevelType w:val="multilevel"/>
     <w:tmpl w:val="FC2CDB56"/>
@@ -9636,8 +15438,121 @@
       </w:rPr>
     </w:lvl>
   </w:abstractNum>
+  <w:abstractNum w:abstractNumId="47" w15:restartNumberingAfterBreak="0">
+    <w:nsid w:val="75A80B88"/>
+    <w:multiLevelType w:val="hybridMultilevel"/>
+    <w:tmpl w:val="361C2D5C"/>
+    <w:lvl w:ilvl="0" w:tplc="04090001">
+      <w:start w:val="1"/>
+      <w:numFmt w:val="bullet"/>
+      <w:lvlText w:val=""/>
+      <w:lvlJc w:val="left"/>
+      <w:pPr>
+        <w:ind w:left="720" w:hanging="360"/>
+      </w:pPr>
+      <w:rPr>
+        <w:rFonts w:ascii="Symbol" w:hAnsi="Symbol" w:hint="default"/>
+      </w:rPr>
+    </w:lvl>
+    <w:lvl w:ilvl="1" w:tplc="FFFFFFFF">
+      <w:start w:val="1"/>
+      <w:numFmt w:val="bullet"/>
+      <w:lvlText w:val="o"/>
+      <w:lvlJc w:val="left"/>
+      <w:pPr>
+        <w:ind w:left="1440" w:hanging="360"/>
+      </w:pPr>
+      <w:rPr>
+        <w:rFonts w:ascii="Courier New" w:hAnsi="Courier New" w:cs="Courier New" w:hint="default"/>
+      </w:rPr>
+    </w:lvl>
+    <w:lvl w:ilvl="2" w:tplc="FFFFFFFF" w:tentative="1">
+      <w:start w:val="1"/>
+      <w:numFmt w:val="bullet"/>
+      <w:lvlText w:val=""/>
+      <w:lvlJc w:val="left"/>
+      <w:pPr>
+        <w:ind w:left="2160" w:hanging="360"/>
+      </w:pPr>
+      <w:rPr>
+        <w:rFonts w:ascii="Wingdings" w:hAnsi="Wingdings" w:hint="default"/>
+      </w:rPr>
+    </w:lvl>
+    <w:lvl w:ilvl="3" w:tplc="FFFFFFFF" w:tentative="1">
+      <w:start w:val="1"/>
+      <w:numFmt w:val="bullet"/>
+      <w:lvlText w:val=""/>
+      <w:lvlJc w:val="left"/>
+      <w:pPr>
+        <w:ind w:left="2880" w:hanging="360"/>
+      </w:pPr>
+      <w:rPr>
+        <w:rFonts w:ascii="Symbol" w:hAnsi="Symbol" w:hint="default"/>
+      </w:rPr>
+    </w:lvl>
+    <w:lvl w:ilvl="4" w:tplc="FFFFFFFF" w:tentative="1">
+      <w:start w:val="1"/>
+      <w:numFmt w:val="bullet"/>
+      <w:lvlText w:val="o"/>
+      <w:lvlJc w:val="left"/>
+      <w:pPr>
+        <w:ind w:left="3600" w:hanging="360"/>
+      </w:pPr>
+      <w:rPr>
+        <w:rFonts w:ascii="Courier New" w:hAnsi="Courier New" w:cs="Courier New" w:hint="default"/>
+      </w:rPr>
+    </w:lvl>
+    <w:lvl w:ilvl="5" w:tplc="FFFFFFFF" w:tentative="1">
+      <w:start w:val="1"/>
+      <w:numFmt w:val="bullet"/>
+      <w:lvlText w:val=""/>
+      <w:lvlJc w:val="left"/>
+      <w:pPr>
+        <w:ind w:left="4320" w:hanging="360"/>
+      </w:pPr>
+      <w:rPr>
+        <w:rFonts w:ascii="Wingdings" w:hAnsi="Wingdings" w:hint="default"/>
+      </w:rPr>
+    </w:lvl>
+    <w:lvl w:ilvl="6" w:tplc="FFFFFFFF" w:tentative="1">
+      <w:start w:val="1"/>
+      <w:numFmt w:val="bullet"/>
+      <w:lvlText w:val=""/>
+      <w:lvlJc w:val="left"/>
+      <w:pPr>
+        <w:ind w:left="5040" w:hanging="360"/>
+      </w:pPr>
+      <w:rPr>
+        <w:rFonts w:ascii="Symbol" w:hAnsi="Symbol" w:hint="default"/>
+      </w:rPr>
+    </w:lvl>
+    <w:lvl w:ilvl="7" w:tplc="FFFFFFFF" w:tentative="1">
+      <w:start w:val="1"/>
+      <w:numFmt w:val="bullet"/>
+      <w:lvlText w:val="o"/>
+      <w:lvlJc w:val="left"/>
+      <w:pPr>
+        <w:ind w:left="5760" w:hanging="360"/>
+      </w:pPr>
+      <w:rPr>
+        <w:rFonts w:ascii="Courier New" w:hAnsi="Courier New" w:cs="Courier New" w:hint="default"/>
+      </w:rPr>
+    </w:lvl>
+    <w:lvl w:ilvl="8" w:tplc="FFFFFFFF" w:tentative="1">
+      <w:start w:val="1"/>
+      <w:numFmt w:val="bullet"/>
+      <w:lvlText w:val=""/>
+      <w:lvlJc w:val="left"/>
+      <w:pPr>
+        <w:ind w:left="6480" w:hanging="360"/>
+      </w:pPr>
+      <w:rPr>
+        <w:rFonts w:ascii="Wingdings" w:hAnsi="Wingdings" w:hint="default"/>
+      </w:rPr>
+    </w:lvl>
+  </w:abstractNum>
   <w:num w:numId="1" w16cid:durableId="828398098">
-    <w:abstractNumId w:val="8"/>
+    <w:abstractNumId w:val="19"/>
   </w:num>
   <w:num w:numId="2" w16cid:durableId="1576160968">
     <w:abstractNumId w:val="1"/>
@@ -9653,25 +15568,25 @@
     </w:lvlOverride>
   </w:num>
   <w:num w:numId="4" w16cid:durableId="751664139">
-    <w:abstractNumId w:val="17"/>
+    <w:abstractNumId w:val="38"/>
   </w:num>
   <w:num w:numId="5" w16cid:durableId="1943684781">
-    <w:abstractNumId w:val="19"/>
+    <w:abstractNumId w:val="42"/>
   </w:num>
   <w:num w:numId="6" w16cid:durableId="995688654">
-    <w:abstractNumId w:val="6"/>
+    <w:abstractNumId w:val="14"/>
   </w:num>
   <w:num w:numId="7" w16cid:durableId="1206135632">
-    <w:abstractNumId w:val="21"/>
+    <w:abstractNumId w:val="45"/>
   </w:num>
   <w:num w:numId="8" w16cid:durableId="1614751139">
-    <w:abstractNumId w:val="18"/>
+    <w:abstractNumId w:val="39"/>
   </w:num>
   <w:num w:numId="9" w16cid:durableId="1141341107">
-    <w:abstractNumId w:val="9"/>
+    <w:abstractNumId w:val="23"/>
   </w:num>
   <w:num w:numId="10" w16cid:durableId="428432095">
-    <w:abstractNumId w:val="9"/>
+    <w:abstractNumId w:val="23"/>
     <w:lvlOverride w:ilvl="2">
       <w:lvl w:ilvl="2">
         <w:numFmt w:val="bullet"/>
@@ -9691,7 +15606,7 @@
     </w:lvlOverride>
   </w:num>
   <w:num w:numId="11" w16cid:durableId="1025179674">
-    <w:abstractNumId w:val="9"/>
+    <w:abstractNumId w:val="23"/>
     <w:lvlOverride w:ilvl="2">
       <w:lvl w:ilvl="2">
         <w:numFmt w:val="bullet"/>
@@ -9711,7 +15626,7 @@
     </w:lvlOverride>
   </w:num>
   <w:num w:numId="12" w16cid:durableId="397678074">
-    <w:abstractNumId w:val="9"/>
+    <w:abstractNumId w:val="23"/>
     <w:lvlOverride w:ilvl="2">
       <w:lvl w:ilvl="2">
         <w:numFmt w:val="bullet"/>
@@ -9731,7 +15646,7 @@
     </w:lvlOverride>
   </w:num>
   <w:num w:numId="13" w16cid:durableId="1310016315">
-    <w:abstractNumId w:val="9"/>
+    <w:abstractNumId w:val="23"/>
     <w:lvlOverride w:ilvl="2">
       <w:lvl w:ilvl="2">
         <w:numFmt w:val="bullet"/>
@@ -9751,49 +15666,124 @@
     </w:lvlOverride>
   </w:num>
   <w:num w:numId="14" w16cid:durableId="1692561297">
-    <w:abstractNumId w:val="3"/>
+    <w:abstractNumId w:val="10"/>
   </w:num>
   <w:num w:numId="15" w16cid:durableId="1323045777">
-    <w:abstractNumId w:val="12"/>
+    <w:abstractNumId w:val="30"/>
   </w:num>
   <w:num w:numId="16" w16cid:durableId="1170675937">
-    <w:abstractNumId w:val="13"/>
+    <w:abstractNumId w:val="34"/>
   </w:num>
   <w:num w:numId="17" w16cid:durableId="1588690884">
-    <w:abstractNumId w:val="7"/>
+    <w:abstractNumId w:val="15"/>
   </w:num>
   <w:num w:numId="18" w16cid:durableId="1374109348">
-    <w:abstractNumId w:val="16"/>
+    <w:abstractNumId w:val="37"/>
   </w:num>
   <w:num w:numId="19" w16cid:durableId="522746734">
-    <w:abstractNumId w:val="15"/>
+    <w:abstractNumId w:val="36"/>
   </w:num>
   <w:num w:numId="20" w16cid:durableId="1636253308">
-    <w:abstractNumId w:val="20"/>
+    <w:abstractNumId w:val="44"/>
   </w:num>
   <w:num w:numId="21" w16cid:durableId="722407729">
-    <w:abstractNumId w:val="14"/>
+    <w:abstractNumId w:val="35"/>
   </w:num>
   <w:num w:numId="22" w16cid:durableId="1267156442">
-    <w:abstractNumId w:val="10"/>
+    <w:abstractNumId w:val="26"/>
   </w:num>
   <w:num w:numId="23" w16cid:durableId="7105320">
     <w:abstractNumId w:val="2"/>
   </w:num>
   <w:num w:numId="24" w16cid:durableId="2035839527">
-    <w:abstractNumId w:val="5"/>
+    <w:abstractNumId w:val="12"/>
   </w:num>
   <w:num w:numId="25" w16cid:durableId="1415278185">
     <w:abstractNumId w:val="0"/>
   </w:num>
   <w:num w:numId="26" w16cid:durableId="2119913427">
+    <w:abstractNumId w:val="46"/>
+  </w:num>
+  <w:num w:numId="27" w16cid:durableId="1588078692">
+    <w:abstractNumId w:val="11"/>
+  </w:num>
+  <w:num w:numId="28" w16cid:durableId="346562634">
+    <w:abstractNumId w:val="28"/>
+  </w:num>
+  <w:num w:numId="29" w16cid:durableId="2010596215">
+    <w:abstractNumId w:val="32"/>
+  </w:num>
+  <w:num w:numId="30" w16cid:durableId="529222445">
+    <w:abstractNumId w:val="25"/>
+  </w:num>
+  <w:num w:numId="31" w16cid:durableId="484397843">
+    <w:abstractNumId w:val="4"/>
+  </w:num>
+  <w:num w:numId="32" w16cid:durableId="1266232442">
+    <w:abstractNumId w:val="20"/>
+  </w:num>
+  <w:num w:numId="33" w16cid:durableId="1612198894">
+    <w:abstractNumId w:val="7"/>
+  </w:num>
+  <w:num w:numId="34" w16cid:durableId="852300328">
+    <w:abstractNumId w:val="43"/>
+  </w:num>
+  <w:num w:numId="35" w16cid:durableId="2008750296">
+    <w:abstractNumId w:val="31"/>
+  </w:num>
+  <w:num w:numId="36" w16cid:durableId="912274058">
+    <w:abstractNumId w:val="41"/>
+  </w:num>
+  <w:num w:numId="37" w16cid:durableId="1236738888">
+    <w:abstractNumId w:val="8"/>
+  </w:num>
+  <w:num w:numId="38" w16cid:durableId="410350513">
+    <w:abstractNumId w:val="40"/>
+  </w:num>
+  <w:num w:numId="39" w16cid:durableId="1279265652">
+    <w:abstractNumId w:val="6"/>
+  </w:num>
+  <w:num w:numId="40" w16cid:durableId="2070151716">
+    <w:abstractNumId w:val="33"/>
+  </w:num>
+  <w:num w:numId="41" w16cid:durableId="763307598">
+    <w:abstractNumId w:val="21"/>
+  </w:num>
+  <w:num w:numId="42" w16cid:durableId="1281838080">
+    <w:abstractNumId w:val="17"/>
+  </w:num>
+  <w:num w:numId="43" w16cid:durableId="330178203">
+    <w:abstractNumId w:val="29"/>
+  </w:num>
+  <w:num w:numId="44" w16cid:durableId="1201433547">
+    <w:abstractNumId w:val="5"/>
+  </w:num>
+  <w:num w:numId="45" w16cid:durableId="776218774">
     <w:abstractNumId w:val="22"/>
   </w:num>
-  <w:num w:numId="27" w16cid:durableId="1588078692">
-    <w:abstractNumId w:val="4"/>
+  <w:num w:numId="46" w16cid:durableId="309672323">
+    <w:abstractNumId w:val="13"/>
   </w:num>
-  <w:num w:numId="28" w16cid:durableId="346562634">
-    <w:abstractNumId w:val="11"/>
+  <w:num w:numId="47" w16cid:durableId="569510645">
+    <w:abstractNumId w:val="47"/>
+  </w:num>
+  <w:num w:numId="48" w16cid:durableId="1156458832">
+    <w:abstractNumId w:val="16"/>
+  </w:num>
+  <w:num w:numId="49" w16cid:durableId="30962814">
+    <w:abstractNumId w:val="18"/>
+  </w:num>
+  <w:num w:numId="50" w16cid:durableId="1204756454">
+    <w:abstractNumId w:val="27"/>
+  </w:num>
+  <w:num w:numId="51" w16cid:durableId="274558327">
+    <w:abstractNumId w:val="3"/>
+  </w:num>
+  <w:num w:numId="52" w16cid:durableId="797994717">
+    <w:abstractNumId w:val="9"/>
+  </w:num>
+  <w:num w:numId="53" w16cid:durableId="1902401908">
+    <w:abstractNumId w:val="24"/>
   </w:num>
 </w:numbering>
 </file>
@@ -10735,6 +16725,43 @@
       <w:shd w:val="clear" w:color="auto" w:fill="E1DFDD"/>
     </w:rPr>
   </w:style>
+  <w:style w:type="paragraph" w:styleId="NormalWeb">
+    <w:name w:val="Normal (Web)"/>
+    <w:basedOn w:val="Normal"/>
+    <w:uiPriority w:val="99"/>
+    <w:unhideWhenUsed/>
+    <w:rsid w:val="005A7811"/>
+    <w:pPr>
+      <w:spacing w:before="100" w:beforeAutospacing="1" w:after="100" w:afterAutospacing="1" w:line="240" w:lineRule="auto"/>
+    </w:pPr>
+    <w:rPr>
+      <w:rFonts w:ascii="Times New Roman" w:eastAsia="Times New Roman" w:hAnsi="Times New Roman" w:cs="Times New Roman"/>
+      <w:kern w:val="0"/>
+      <w14:ligatures w14:val="none"/>
+    </w:rPr>
+  </w:style>
+  <w:style w:type="character" w:styleId="Strong">
+    <w:name w:val="Strong"/>
+    <w:basedOn w:val="DefaultParagraphFont"/>
+    <w:uiPriority w:val="22"/>
+    <w:qFormat/>
+    <w:rsid w:val="005A7811"/>
+    <w:rPr>
+      <w:b/>
+      <w:bCs/>
+    </w:rPr>
+  </w:style>
+  <w:style w:type="character" w:styleId="Emphasis">
+    <w:name w:val="Emphasis"/>
+    <w:basedOn w:val="DefaultParagraphFont"/>
+    <w:uiPriority w:val="20"/>
+    <w:qFormat/>
+    <w:rsid w:val="005A7811"/>
+    <w:rPr>
+      <w:i/>
+      <w:iCs/>
+    </w:rPr>
+  </w:style>
 </w:styles>
 </file>
 

--- a/Microsoft Fabric/Microsoft Fabric Detailed Notes.docx
+++ b/Microsoft Fabric/Microsoft Fabric Detailed Notes.docx
@@ -4929,7 +4929,7 @@
     <w:p>
       <w:r>
         <w:pict w14:anchorId="17510B59">
-          <v:rect id="_x0000_i1114" style="width:0;height:1.5pt" o:hralign="center" o:hrstd="t" o:hr="t" fillcolor="#a0a0a0" stroked="f"/>
+          <v:rect id="_x0000_i1038" style="width:0;height:1.5pt" o:hralign="center" o:hrstd="t" o:hr="t" fillcolor="#a0a0a0" stroked="f"/>
         </w:pict>
       </w:r>
     </w:p>
@@ -4999,7 +4999,7 @@
     <w:p>
       <w:r>
         <w:pict w14:anchorId="1B2D238F">
-          <v:rect id="_x0000_i1115" style="width:0;height:1.5pt" o:hralign="center" o:hrstd="t" o:hr="t" fillcolor="#a0a0a0" stroked="f"/>
+          <v:rect id="_x0000_i1039" style="width:0;height:1.5pt" o:hralign="center" o:hrstd="t" o:hr="t" fillcolor="#a0a0a0" stroked="f"/>
         </w:pict>
       </w:r>
     </w:p>
@@ -5180,7 +5180,7 @@
     <w:p>
       <w:r>
         <w:pict w14:anchorId="2DB9F0B4">
-          <v:rect id="_x0000_i1116" style="width:0;height:1.5pt" o:hralign="center" o:hrstd="t" o:hr="t" fillcolor="#a0a0a0" stroked="f"/>
+          <v:rect id="_x0000_i1040" style="width:0;height:1.5pt" o:hralign="center" o:hrstd="t" o:hr="t" fillcolor="#a0a0a0" stroked="f"/>
         </w:pict>
       </w:r>
     </w:p>
@@ -5597,7 +5597,7 @@
     <w:p>
       <w:r>
         <w:pict w14:anchorId="24C17D26">
-          <v:rect id="_x0000_i1162" style="width:0;height:1.5pt" o:hralign="center" o:hrstd="t" o:hr="t" fillcolor="#a0a0a0" stroked="f"/>
+          <v:rect id="_x0000_i1041" style="width:0;height:1.5pt" o:hralign="center" o:hrstd="t" o:hr="t" fillcolor="#a0a0a0" stroked="f"/>
         </w:pict>
       </w:r>
     </w:p>
@@ -5845,7 +5845,7 @@
     <w:p>
       <w:r>
         <w:pict w14:anchorId="2DEAE390">
-          <v:rect id="_x0000_i1163" style="width:0;height:1.5pt" o:hralign="center" o:hrstd="t" o:hr="t" fillcolor="#a0a0a0" stroked="f"/>
+          <v:rect id="_x0000_i1042" style="width:0;height:1.5pt" o:hralign="center" o:hrstd="t" o:hr="t" fillcolor="#a0a0a0" stroked="f"/>
         </w:pict>
       </w:r>
     </w:p>
@@ -6090,7 +6090,7 @@
     <w:p>
       <w:r>
         <w:pict w14:anchorId="2728CD1A">
-          <v:rect id="_x0000_i1164" style="width:0;height:1.5pt" o:hralign="center" o:hrstd="t" o:hr="t" fillcolor="#a0a0a0" stroked="f"/>
+          <v:rect id="_x0000_i1043" style="width:0;height:1.5pt" o:hralign="center" o:hrstd="t" o:hr="t" fillcolor="#a0a0a0" stroked="f"/>
         </w:pict>
       </w:r>
     </w:p>
@@ -6347,7 +6347,7 @@
     <w:p>
       <w:r>
         <w:pict w14:anchorId="6351245A">
-          <v:rect id="_x0000_i1165" style="width:0;height:1.5pt" o:hralign="center" o:hrstd="t" o:hr="t" fillcolor="#a0a0a0" stroked="f"/>
+          <v:rect id="_x0000_i1044" style="width:0;height:1.5pt" o:hralign="center" o:hrstd="t" o:hr="t" fillcolor="#a0a0a0" stroked="f"/>
         </w:pict>
       </w:r>
     </w:p>
@@ -6784,7 +6784,7 @@
     <w:p>
       <w:r>
         <w:pict w14:anchorId="3AEC7C98">
-          <v:rect id="_x0000_i1166" style="width:0;height:1.5pt" o:hralign="center" o:hrstd="t" o:hr="t" fillcolor="#a0a0a0" stroked="f"/>
+          <v:rect id="_x0000_i1045" style="width:0;height:1.5pt" o:hralign="center" o:hrstd="t" o:hr="t" fillcolor="#a0a0a0" stroked="f"/>
         </w:pict>
       </w:r>
     </w:p>
@@ -6891,7 +6891,7 @@
     <w:p>
       <w:r>
         <w:pict w14:anchorId="7A3ABB95">
-          <v:rect id="_x0000_i1068" style="width:0;height:1.5pt" o:hralign="center" o:hrstd="t" o:hr="t" fillcolor="#a0a0a0" stroked="f"/>
+          <v:rect id="_x0000_i1046" style="width:0;height:1.5pt" o:hralign="center" o:hrstd="t" o:hr="t" fillcolor="#a0a0a0" stroked="f"/>
         </w:pict>
       </w:r>
     </w:p>
@@ -7117,7 +7117,7 @@
     <w:p>
       <w:r>
         <w:pict w14:anchorId="0D53D3E9">
-          <v:rect id="_x0000_i1070" style="width:0;height:1.5pt" o:hralign="center" o:hrstd="t" o:hr="t" fillcolor="#a0a0a0" stroked="f"/>
+          <v:rect id="_x0000_i1047" style="width:0;height:1.5pt" o:hralign="center" o:hrstd="t" o:hr="t" fillcolor="#a0a0a0" stroked="f"/>
         </w:pict>
       </w:r>
     </w:p>
@@ -7945,7 +7945,7 @@
           <w:rFonts w:asciiTheme="minorHAnsi" w:hAnsiTheme="minorHAnsi"/>
         </w:rPr>
         <w:pict w14:anchorId="19EC7BD8">
-          <v:rect id="_x0000_i1356" style="width:0;height:1.5pt" o:hralign="center" o:hrstd="t" o:hr="t" fillcolor="#a0a0a0" stroked="f"/>
+          <v:rect id="_x0000_i1048" style="width:0;height:1.5pt" o:hralign="center" o:hrstd="t" o:hr="t" fillcolor="#a0a0a0" stroked="f"/>
         </w:pict>
       </w:r>
     </w:p>
@@ -8405,6 +8405,1640 @@
     </w:p>
     <w:p>
       <w:pPr>
+        <w:pStyle w:val="NormalWeb"/>
+      </w:pPr>
+    </w:p>
+    <w:p>
+      <w:pPr>
+        <w:pStyle w:val="Heading2"/>
+        <w:rPr>
+          <w:rFonts w:eastAsia="Times New Roman"/>
+        </w:rPr>
+      </w:pPr>
+      <w:proofErr w:type="spellStart"/>
+      <w:r>
+        <w:rPr>
+          <w:rFonts w:eastAsia="Times New Roman"/>
+        </w:rPr>
+        <w:t>Eventstream</w:t>
+      </w:r>
+      <w:proofErr w:type="spellEnd"/>
+      <w:r>
+        <w:rPr>
+          <w:rFonts w:eastAsia="Times New Roman"/>
+        </w:rPr>
+        <w:t xml:space="preserve"> as ETL in Microsoft Fabric</w:t>
+      </w:r>
+    </w:p>
+    <w:p>
+      <w:pPr>
+        <w:pStyle w:val="NormalWeb"/>
+      </w:pPr>
+      <w:proofErr w:type="spellStart"/>
+      <w:r>
+        <w:t>Eventstream</w:t>
+      </w:r>
+      <w:proofErr w:type="spellEnd"/>
+      <w:r>
+        <w:t xml:space="preserve"> in Microsoft Fabric is essentially a </w:t>
+      </w:r>
+      <w:r>
+        <w:rPr>
+          <w:b/>
+          <w:bCs/>
+        </w:rPr>
+        <w:t>real</w:t>
+      </w:r>
+      <w:r>
+        <w:rPr>
+          <w:b/>
+          <w:bCs/>
+        </w:rPr>
+        <w:noBreakHyphen/>
+        <w:t>time ETL service</w:t>
+      </w:r>
+      <w:r>
+        <w:t xml:space="preserve"> that lets you:</w:t>
+      </w:r>
+    </w:p>
+    <w:p>
+      <w:pPr>
+        <w:pStyle w:val="NormalWeb"/>
+        <w:numPr>
+          <w:ilvl w:val="0"/>
+          <w:numId w:val="54"/>
+        </w:numPr>
+      </w:pPr>
+      <w:r>
+        <w:rPr>
+          <w:b/>
+          <w:bCs/>
+        </w:rPr>
+        <w:t>Extract</w:t>
+      </w:r>
+      <w:r>
+        <w:t xml:space="preserve"> streaming data from multiple real-time sources</w:t>
+      </w:r>
+    </w:p>
+    <w:p>
+      <w:pPr>
+        <w:pStyle w:val="NormalWeb"/>
+        <w:numPr>
+          <w:ilvl w:val="0"/>
+          <w:numId w:val="54"/>
+        </w:numPr>
+      </w:pPr>
+      <w:r>
+        <w:rPr>
+          <w:b/>
+          <w:bCs/>
+        </w:rPr>
+        <w:t>Transform</w:t>
+      </w:r>
+      <w:r>
+        <w:t xml:space="preserve"> it using a no</w:t>
+      </w:r>
+      <w:r>
+        <w:noBreakHyphen/>
+        <w:t>code interface</w:t>
+      </w:r>
+    </w:p>
+    <w:p>
+      <w:pPr>
+        <w:pStyle w:val="NormalWeb"/>
+        <w:numPr>
+          <w:ilvl w:val="0"/>
+          <w:numId w:val="54"/>
+        </w:numPr>
+      </w:pPr>
+      <w:r>
+        <w:rPr>
+          <w:b/>
+          <w:bCs/>
+        </w:rPr>
+        <w:t>Load</w:t>
+      </w:r>
+      <w:r>
+        <w:t xml:space="preserve"> it into Fabric destinations like Lakehouse, KQL DB (</w:t>
+      </w:r>
+      <w:proofErr w:type="spellStart"/>
+      <w:r>
+        <w:t>Eventhouse</w:t>
+      </w:r>
+      <w:proofErr w:type="spellEnd"/>
+      <w:r>
+        <w:t>), or Power BI</w:t>
+      </w:r>
+    </w:p>
+    <w:p>
+      <w:pPr>
+        <w:pStyle w:val="NormalWeb"/>
+      </w:pPr>
+      <w:r>
+        <w:t xml:space="preserve">And it works </w:t>
+      </w:r>
+      <w:r>
+        <w:rPr>
+          <w:b/>
+          <w:bCs/>
+        </w:rPr>
+        <w:t>continuously</w:t>
+      </w:r>
+      <w:r>
+        <w:t>, not in batches.</w:t>
+      </w:r>
+    </w:p>
+    <w:p>
+      <w:pPr>
+        <w:pStyle w:val="NormalWeb"/>
+      </w:pPr>
+      <w:r>
+        <w:pict w14:anchorId="54C2F66E">
+          <v:rect id="_x0000_i1110" style="width:0;height:1.5pt" o:hralign="center" o:hrstd="t" o:hr="t" fillcolor="#a0a0a0" stroked="f"/>
+        </w:pict>
+      </w:r>
+    </w:p>
+    <w:p>
+      <w:pPr>
+        <w:pStyle w:val="NormalWeb"/>
+        <w:rPr>
+          <w:b/>
+          <w:bCs/>
+        </w:rPr>
+      </w:pPr>
+      <w:r>
+        <w:rPr>
+          <w:rFonts w:ascii="Segoe UI Emoji" w:hAnsi="Segoe UI Emoji" w:cs="Segoe UI Emoji"/>
+          <w:b/>
+          <w:bCs/>
+        </w:rPr>
+        <w:t>🧩</w:t>
+      </w:r>
+      <w:r>
+        <w:rPr>
+          <w:b/>
+          <w:bCs/>
+        </w:rPr>
+        <w:t xml:space="preserve"> 1. Extract (Real</w:t>
+      </w:r>
+      <w:r>
+        <w:rPr>
+          <w:b/>
+          <w:bCs/>
+        </w:rPr>
+        <w:noBreakHyphen/>
+        <w:t>time ingestion)</w:t>
+      </w:r>
+    </w:p>
+    <w:p>
+      <w:pPr>
+        <w:pStyle w:val="NormalWeb"/>
+      </w:pPr>
+      <w:proofErr w:type="spellStart"/>
+      <w:r>
+        <w:t>Eventstream</w:t>
+      </w:r>
+      <w:proofErr w:type="spellEnd"/>
+      <w:r>
+        <w:t xml:space="preserve"> can ingest data from many real-time sources, including:</w:t>
+      </w:r>
+    </w:p>
+    <w:p>
+      <w:pPr>
+        <w:pStyle w:val="NormalWeb"/>
+      </w:pPr>
+      <w:r>
+        <w:rPr>
+          <w:rFonts w:ascii="Segoe UI Symbol" w:hAnsi="Segoe UI Symbol" w:cs="Segoe UI Symbol"/>
+        </w:rPr>
+        <w:lastRenderedPageBreak/>
+        <w:t>✔</w:t>
+      </w:r>
+      <w:r>
+        <w:t xml:space="preserve"> Azure Event Hubs</w:t>
+      </w:r>
+      <w:r>
+        <w:br/>
+      </w:r>
+      <w:r>
+        <w:rPr>
+          <w:rFonts w:ascii="Segoe UI Symbol" w:hAnsi="Segoe UI Symbol" w:cs="Segoe UI Symbol"/>
+        </w:rPr>
+        <w:t>✔</w:t>
+      </w:r>
+      <w:r>
+        <w:t xml:space="preserve"> Azure IoT Hub</w:t>
+      </w:r>
+      <w:r>
+        <w:br/>
+      </w:r>
+      <w:r>
+        <w:rPr>
+          <w:rFonts w:ascii="Segoe UI Symbol" w:hAnsi="Segoe UI Symbol" w:cs="Segoe UI Symbol"/>
+        </w:rPr>
+        <w:t>✔</w:t>
+      </w:r>
+      <w:r>
+        <w:t xml:space="preserve"> Azure Service Bus</w:t>
+      </w:r>
+      <w:r>
+        <w:br/>
+      </w:r>
+      <w:r>
+        <w:rPr>
+          <w:rFonts w:ascii="Segoe UI Symbol" w:hAnsi="Segoe UI Symbol" w:cs="Segoe UI Symbol"/>
+        </w:rPr>
+        <w:t>✔</w:t>
+      </w:r>
+      <w:r>
+        <w:t xml:space="preserve"> Azure Event Grid</w:t>
+      </w:r>
+      <w:r>
+        <w:br/>
+      </w:r>
+      <w:r>
+        <w:rPr>
+          <w:rFonts w:ascii="Segoe UI Symbol" w:hAnsi="Segoe UI Symbol" w:cs="Segoe UI Symbol"/>
+        </w:rPr>
+        <w:t>✔</w:t>
+      </w:r>
+      <w:r>
+        <w:t xml:space="preserve"> Azure SQL CDC</w:t>
+      </w:r>
+      <w:r>
+        <w:br/>
+      </w:r>
+      <w:r>
+        <w:rPr>
+          <w:rFonts w:ascii="Segoe UI Symbol" w:hAnsi="Segoe UI Symbol" w:cs="Segoe UI Symbol"/>
+        </w:rPr>
+        <w:t>✔</w:t>
+      </w:r>
+      <w:r>
+        <w:t xml:space="preserve"> ADX</w:t>
+      </w:r>
+      <w:r>
+        <w:br/>
+      </w:r>
+      <w:r>
+        <w:rPr>
+          <w:rFonts w:ascii="Segoe UI Symbol" w:hAnsi="Segoe UI Symbol" w:cs="Segoe UI Symbol"/>
+        </w:rPr>
+        <w:t>✔</w:t>
+      </w:r>
+      <w:r>
+        <w:t xml:space="preserve"> Custom endpoints / Kafka-based apps</w:t>
+      </w:r>
+      <w:r>
+        <w:br/>
+      </w:r>
+      <w:r>
+        <w:rPr>
+          <w:rFonts w:ascii="Segoe UI Symbol" w:hAnsi="Segoe UI Symbol" w:cs="Segoe UI Symbol"/>
+        </w:rPr>
+        <w:t>✔</w:t>
+      </w:r>
+      <w:r>
+        <w:t xml:space="preserve"> Real</w:t>
+      </w:r>
+      <w:r>
+        <w:noBreakHyphen/>
+        <w:t>time sample data</w:t>
+      </w:r>
+    </w:p>
+    <w:p>
+      <w:pPr>
+        <w:pStyle w:val="NormalWeb"/>
+      </w:pPr>
+      <w:r>
+        <w:t xml:space="preserve">(Source connectors list from Microsoft Fabric docs) </w:t>
+      </w:r>
+      <w:hyperlink r:id="rId10" w:history="1">
+        <w:r>
+          <w:rPr>
+            <w:rStyle w:val="Hyperlink"/>
+          </w:rPr>
+          <w:t>[learn.microsoft.com]</w:t>
+        </w:r>
+      </w:hyperlink>
+    </w:p>
+    <w:p>
+      <w:pPr>
+        <w:pStyle w:val="NormalWeb"/>
+      </w:pPr>
+      <w:proofErr w:type="spellStart"/>
+      <w:r>
+        <w:t>Eventstream</w:t>
+      </w:r>
+      <w:proofErr w:type="spellEnd"/>
+      <w:r>
+        <w:t xml:space="preserve"> behaves like a </w:t>
+      </w:r>
+      <w:r>
+        <w:rPr>
+          <w:b/>
+          <w:bCs/>
+        </w:rPr>
+        <w:t>streaming ingestion engine</w:t>
+      </w:r>
+      <w:r>
+        <w:t xml:space="preserve"> — it continuously pulls events from these systems.</w:t>
+      </w:r>
+    </w:p>
+    <w:p>
+      <w:pPr>
+        <w:pStyle w:val="NormalWeb"/>
+        <w:rPr>
+          <w:b/>
+          <w:bCs/>
+        </w:rPr>
+      </w:pPr>
+      <w:r>
+        <w:rPr>
+          <w:rFonts w:ascii="Segoe UI Emoji" w:hAnsi="Segoe UI Emoji" w:cs="Segoe UI Emoji"/>
+          <w:b/>
+          <w:bCs/>
+        </w:rPr>
+        <w:t>🧪</w:t>
+      </w:r>
+      <w:r>
+        <w:rPr>
+          <w:b/>
+          <w:bCs/>
+        </w:rPr>
+        <w:t xml:space="preserve"> 2. Transform (Stream processing in real time)</w:t>
+      </w:r>
+    </w:p>
+    <w:p>
+      <w:pPr>
+        <w:pStyle w:val="NormalWeb"/>
+      </w:pPr>
+      <w:proofErr w:type="spellStart"/>
+      <w:r>
+        <w:t>Eventstream</w:t>
+      </w:r>
+      <w:proofErr w:type="spellEnd"/>
+      <w:r>
+        <w:t xml:space="preserve"> supports </w:t>
+      </w:r>
+      <w:r>
+        <w:rPr>
+          <w:b/>
+          <w:bCs/>
+        </w:rPr>
+        <w:t>no</w:t>
+      </w:r>
+      <w:r>
+        <w:rPr>
+          <w:b/>
+          <w:bCs/>
+        </w:rPr>
+        <w:noBreakHyphen/>
+        <w:t>code transformations</w:t>
+      </w:r>
+      <w:r>
+        <w:t xml:space="preserve"> such as:</w:t>
+      </w:r>
+    </w:p>
+    <w:p>
+      <w:pPr>
+        <w:pStyle w:val="NormalWeb"/>
+        <w:numPr>
+          <w:ilvl w:val="0"/>
+          <w:numId w:val="55"/>
+        </w:numPr>
+      </w:pPr>
+      <w:r>
+        <w:t>Filtering</w:t>
+      </w:r>
+    </w:p>
+    <w:p>
+      <w:pPr>
+        <w:pStyle w:val="NormalWeb"/>
+        <w:numPr>
+          <w:ilvl w:val="0"/>
+          <w:numId w:val="55"/>
+        </w:numPr>
+      </w:pPr>
+      <w:r>
+        <w:t>Enrichment</w:t>
+      </w:r>
+    </w:p>
+    <w:p>
+      <w:pPr>
+        <w:pStyle w:val="NormalWeb"/>
+        <w:numPr>
+          <w:ilvl w:val="0"/>
+          <w:numId w:val="55"/>
+        </w:numPr>
+      </w:pPr>
+      <w:r>
+        <w:t>Splitting / merging streams</w:t>
+      </w:r>
+    </w:p>
+    <w:p>
+      <w:pPr>
+        <w:pStyle w:val="NormalWeb"/>
+        <w:numPr>
+          <w:ilvl w:val="0"/>
+          <w:numId w:val="55"/>
+        </w:numPr>
+      </w:pPr>
+      <w:r>
+        <w:t>Schema mapping</w:t>
+      </w:r>
+    </w:p>
+    <w:p>
+      <w:pPr>
+        <w:pStyle w:val="NormalWeb"/>
+        <w:numPr>
+          <w:ilvl w:val="0"/>
+          <w:numId w:val="55"/>
+        </w:numPr>
+      </w:pPr>
+      <w:r>
+        <w:t>Power Query–style real-time transformations</w:t>
+      </w:r>
+    </w:p>
+    <w:p>
+      <w:pPr>
+        <w:pStyle w:val="NormalWeb"/>
+      </w:pPr>
+      <w:r>
+        <w:t xml:space="preserve">These transformations are applied </w:t>
+      </w:r>
+      <w:r>
+        <w:rPr>
+          <w:b/>
+          <w:bCs/>
+        </w:rPr>
+        <w:t>on the fly</w:t>
+      </w:r>
+      <w:r>
+        <w:t xml:space="preserve"> as events flow through the stream.</w:t>
+      </w:r>
+    </w:p>
+    <w:p>
+      <w:pPr>
+        <w:pStyle w:val="NormalWeb"/>
+      </w:pPr>
+      <w:r>
+        <w:t>Microsoft describes this as “transform events using a no</w:t>
+      </w:r>
+      <w:r>
+        <w:noBreakHyphen/>
+        <w:t xml:space="preserve">code experience.” </w:t>
+      </w:r>
+      <w:hyperlink r:id="rId11" w:history="1">
+        <w:r>
+          <w:rPr>
+            <w:rStyle w:val="Hyperlink"/>
+          </w:rPr>
+          <w:t>[learn.microsoft.com]</w:t>
+        </w:r>
+      </w:hyperlink>
+    </w:p>
+    <w:p>
+      <w:pPr>
+        <w:pStyle w:val="NormalWeb"/>
+      </w:pPr>
+      <w:r>
+        <w:t>Real-world learning:</w:t>
+      </w:r>
+      <w:r>
+        <w:br/>
+      </w:r>
+      <w:proofErr w:type="spellStart"/>
+      <w:r>
+        <w:t>Eventstream</w:t>
+      </w:r>
+      <w:proofErr w:type="spellEnd"/>
+      <w:r>
+        <w:t xml:space="preserve"> </w:t>
+      </w:r>
+      <w:r>
+        <w:rPr>
+          <w:b/>
+          <w:bCs/>
+        </w:rPr>
+        <w:t>does not automatically flatten nested JSON</w:t>
+      </w:r>
+      <w:r>
+        <w:t xml:space="preserve"> — what lands in the destination may still contain </w:t>
+      </w:r>
+      <w:r>
+        <w:rPr>
+          <w:i/>
+          <w:iCs/>
+        </w:rPr>
+        <w:t>schema</w:t>
+      </w:r>
+      <w:r>
+        <w:t xml:space="preserve"> + </w:t>
+      </w:r>
+      <w:r>
+        <w:rPr>
+          <w:i/>
+          <w:iCs/>
+        </w:rPr>
+        <w:t>payload</w:t>
+      </w:r>
+      <w:r>
+        <w:t xml:space="preserve">, especially for CDC sources (like Cosmos DB); you may need downstream transformations. </w:t>
+      </w:r>
+      <w:hyperlink r:id="rId12" w:history="1">
+        <w:r>
+          <w:rPr>
+            <w:rStyle w:val="Hyperlink"/>
+          </w:rPr>
+          <w:t>[linkedin.c</w:t>
+        </w:r>
+        <w:r>
+          <w:rPr>
+            <w:rStyle w:val="Hyperlink"/>
+          </w:rPr>
+          <w:t>o</w:t>
+        </w:r>
+        <w:r>
+          <w:rPr>
+            <w:rStyle w:val="Hyperlink"/>
+          </w:rPr>
+          <w:t>m]</w:t>
+        </w:r>
+      </w:hyperlink>
+    </w:p>
+    <w:p>
+      <w:pPr>
+        <w:pStyle w:val="NormalWeb"/>
+      </w:pPr>
+      <w:r>
+        <w:pict w14:anchorId="55E913BB">
+          <v:rect id="_x0000_i1112" style="width:0;height:1.5pt" o:hralign="center" o:hrstd="t" o:hr="t" fillcolor="#a0a0a0" stroked="f"/>
+        </w:pict>
+      </w:r>
+    </w:p>
+    <w:p>
+      <w:pPr>
+        <w:pStyle w:val="NormalWeb"/>
+        <w:rPr>
+          <w:b/>
+          <w:bCs/>
+        </w:rPr>
+      </w:pPr>
+      <w:r>
+        <w:rPr>
+          <w:rFonts w:ascii="Segoe UI Emoji" w:hAnsi="Segoe UI Emoji" w:cs="Segoe UI Emoji"/>
+          <w:b/>
+          <w:bCs/>
+        </w:rPr>
+        <w:t>📥</w:t>
+      </w:r>
+      <w:r>
+        <w:rPr>
+          <w:b/>
+          <w:bCs/>
+        </w:rPr>
+        <w:t xml:space="preserve"> 3. Load (Routing to destinations)</w:t>
+      </w:r>
+    </w:p>
+    <w:p>
+      <w:pPr>
+        <w:pStyle w:val="NormalWeb"/>
+      </w:pPr>
+      <w:proofErr w:type="spellStart"/>
+      <w:r>
+        <w:t>Eventstream</w:t>
+      </w:r>
+      <w:proofErr w:type="spellEnd"/>
+      <w:r>
+        <w:t xml:space="preserve"> can route transformed data to several Fabric destinations:</w:t>
+      </w:r>
+    </w:p>
+    <w:p>
+      <w:pPr>
+        <w:pStyle w:val="NormalWeb"/>
+        <w:numPr>
+          <w:ilvl w:val="0"/>
+          <w:numId w:val="56"/>
+        </w:numPr>
+      </w:pPr>
+      <w:r>
+        <w:rPr>
+          <w:b/>
+          <w:bCs/>
+        </w:rPr>
+        <w:t xml:space="preserve">Lakehouse (Delta </w:t>
+      </w:r>
+      <w:proofErr w:type="gramStart"/>
+      <w:r>
+        <w:rPr>
+          <w:b/>
+          <w:bCs/>
+        </w:rPr>
+        <w:t>tables)</w:t>
+      </w:r>
+      <w:r>
+        <w:t xml:space="preserve"> —</w:t>
+      </w:r>
+      <w:proofErr w:type="gramEnd"/>
+      <w:r>
+        <w:t xml:space="preserve"> for storage &amp; analytics</w:t>
+      </w:r>
+    </w:p>
+    <w:p>
+      <w:pPr>
+        <w:pStyle w:val="NormalWeb"/>
+        <w:numPr>
+          <w:ilvl w:val="0"/>
+          <w:numId w:val="56"/>
+        </w:numPr>
+      </w:pPr>
+      <w:r>
+        <w:rPr>
+          <w:b/>
+          <w:bCs/>
+        </w:rPr>
+        <w:t xml:space="preserve">KQL Database / </w:t>
+      </w:r>
+      <w:proofErr w:type="spellStart"/>
+      <w:r>
+        <w:rPr>
+          <w:b/>
+          <w:bCs/>
+        </w:rPr>
+        <w:t>Eventhouse</w:t>
+      </w:r>
+      <w:proofErr w:type="spellEnd"/>
+      <w:r>
+        <w:t xml:space="preserve"> — for high-performance real-time queries</w:t>
+      </w:r>
+    </w:p>
+    <w:p>
+      <w:pPr>
+        <w:pStyle w:val="NormalWeb"/>
+        <w:numPr>
+          <w:ilvl w:val="0"/>
+          <w:numId w:val="56"/>
+        </w:numPr>
+      </w:pPr>
+      <w:r>
+        <w:rPr>
+          <w:b/>
+          <w:bCs/>
+        </w:rPr>
+        <w:t>Power BI</w:t>
+      </w:r>
+      <w:r>
+        <w:t xml:space="preserve"> — for live dashboards</w:t>
+      </w:r>
+    </w:p>
+    <w:p>
+      <w:pPr>
+        <w:pStyle w:val="NormalWeb"/>
+        <w:numPr>
+          <w:ilvl w:val="0"/>
+          <w:numId w:val="56"/>
+        </w:numPr>
+      </w:pPr>
+      <w:r>
+        <w:rPr>
+          <w:b/>
+          <w:bCs/>
+        </w:rPr>
+        <w:t>Custom apps (Kafka endpoint)</w:t>
+      </w:r>
+    </w:p>
+    <w:p>
+      <w:pPr>
+        <w:pStyle w:val="NormalWeb"/>
+      </w:pPr>
+      <w:r>
+        <w:lastRenderedPageBreak/>
+        <w:t xml:space="preserve">Microsoft docs describe </w:t>
+      </w:r>
+      <w:proofErr w:type="spellStart"/>
+      <w:r>
+        <w:t>Eventstream</w:t>
+      </w:r>
+      <w:proofErr w:type="spellEnd"/>
+      <w:r>
+        <w:t xml:space="preserve"> as a component where you can “route events to various destinations without writing any code.” </w:t>
+      </w:r>
+      <w:hyperlink r:id="rId13" w:history="1">
+        <w:r>
+          <w:rPr>
+            <w:rStyle w:val="Hyperlink"/>
+          </w:rPr>
+          <w:t>[learn.microsoft.com]</w:t>
+        </w:r>
+      </w:hyperlink>
+    </w:p>
+    <w:p>
+      <w:pPr>
+        <w:pStyle w:val="NormalWeb"/>
+      </w:pPr>
+      <w:r>
+        <w:t xml:space="preserve">This is the </w:t>
+      </w:r>
+      <w:r>
+        <w:rPr>
+          <w:b/>
+          <w:bCs/>
+        </w:rPr>
+        <w:t>Load</w:t>
+      </w:r>
+      <w:r>
+        <w:t xml:space="preserve"> step in ETL — but in real time.</w:t>
+      </w:r>
+    </w:p>
+    <w:p>
+      <w:pPr>
+        <w:pStyle w:val="NormalWeb"/>
+      </w:pPr>
+      <w:r>
+        <w:pict w14:anchorId="69A6CC04">
+          <v:rect id="_x0000_i1113" style="width:0;height:1.5pt" o:hralign="center" o:hrstd="t" o:hr="t" fillcolor="#a0a0a0" stroked="f"/>
+        </w:pict>
+      </w:r>
+    </w:p>
+    <w:p>
+      <w:pPr>
+        <w:pStyle w:val="NormalWeb"/>
+        <w:rPr>
+          <w:b/>
+          <w:bCs/>
+        </w:rPr>
+      </w:pPr>
+      <w:r>
+        <w:rPr>
+          <w:rFonts w:ascii="Segoe UI Emoji" w:hAnsi="Segoe UI Emoji" w:cs="Segoe UI Emoji"/>
+          <w:b/>
+          <w:bCs/>
+        </w:rPr>
+        <w:t>🔄</w:t>
+      </w:r>
+      <w:r>
+        <w:rPr>
+          <w:b/>
+          <w:bCs/>
+        </w:rPr>
+        <w:t xml:space="preserve"> How </w:t>
+      </w:r>
+      <w:proofErr w:type="spellStart"/>
+      <w:r>
+        <w:rPr>
+          <w:b/>
+          <w:bCs/>
+        </w:rPr>
+        <w:t>Eventstream</w:t>
+      </w:r>
+      <w:proofErr w:type="spellEnd"/>
+      <w:r>
+        <w:rPr>
+          <w:b/>
+          <w:bCs/>
+        </w:rPr>
+        <w:t xml:space="preserve"> = ETL</w:t>
+      </w:r>
+    </w:p>
+    <w:tbl>
+      <w:tblPr>
+        <w:tblW w:w="0" w:type="auto"/>
+        <w:tblCellSpacing w:w="15" w:type="dxa"/>
+        <w:tblCellMar>
+          <w:top w:w="15" w:type="dxa"/>
+          <w:left w:w="15" w:type="dxa"/>
+          <w:bottom w:w="15" w:type="dxa"/>
+          <w:right w:w="15" w:type="dxa"/>
+        </w:tblCellMar>
+        <w:tblLook w:val="04A0" w:firstRow="1" w:lastRow="0" w:firstColumn="1" w:lastColumn="0" w:noHBand="0" w:noVBand="1"/>
+      </w:tblPr>
+      <w:tblGrid>
+        <w:gridCol w:w="1225"/>
+        <w:gridCol w:w="8119"/>
+      </w:tblGrid>
+      <w:tr>
+        <w:trPr>
+          <w:tblHeader/>
+          <w:tblCellSpacing w:w="15" w:type="dxa"/>
+        </w:trPr>
+        <w:tc>
+          <w:tcPr>
+            <w:tcW w:w="0" w:type="auto"/>
+            <w:tcBorders>
+              <w:top w:val="single" w:sz="6" w:space="0" w:color="E6E6E6"/>
+              <w:left w:val="single" w:sz="6" w:space="0" w:color="E6E6E6"/>
+              <w:bottom w:val="single" w:sz="6" w:space="0" w:color="E6E6E6"/>
+              <w:right w:val="single" w:sz="6" w:space="0" w:color="E6E6E6"/>
+            </w:tcBorders>
+            <w:shd w:val="clear" w:color="auto" w:fill="F5F5F5"/>
+            <w:vAlign w:val="center"/>
+            <w:hideMark/>
+          </w:tcPr>
+          <w:p>
+            <w:pPr>
+              <w:pStyle w:val="NormalWeb"/>
+              <w:rPr>
+                <w:b/>
+                <w:bCs/>
+              </w:rPr>
+            </w:pPr>
+            <w:r>
+              <w:rPr>
+                <w:b/>
+                <w:bCs/>
+              </w:rPr>
+              <w:t>ETL Step</w:t>
+            </w:r>
+          </w:p>
+        </w:tc>
+        <w:tc>
+          <w:tcPr>
+            <w:tcW w:w="0" w:type="auto"/>
+            <w:tcBorders>
+              <w:top w:val="single" w:sz="6" w:space="0" w:color="E6E6E6"/>
+              <w:left w:val="single" w:sz="6" w:space="0" w:color="E6E6E6"/>
+              <w:bottom w:val="single" w:sz="6" w:space="0" w:color="E6E6E6"/>
+              <w:right w:val="single" w:sz="6" w:space="0" w:color="E6E6E6"/>
+            </w:tcBorders>
+            <w:shd w:val="clear" w:color="auto" w:fill="F5F5F5"/>
+            <w:vAlign w:val="center"/>
+            <w:hideMark/>
+          </w:tcPr>
+          <w:p>
+            <w:pPr>
+              <w:pStyle w:val="NormalWeb"/>
+              <w:rPr>
+                <w:b/>
+                <w:bCs/>
+              </w:rPr>
+            </w:pPr>
+            <w:r>
+              <w:rPr>
+                <w:b/>
+                <w:bCs/>
+              </w:rPr>
+              <w:t xml:space="preserve">How </w:t>
+            </w:r>
+            <w:proofErr w:type="spellStart"/>
+            <w:r>
+              <w:rPr>
+                <w:b/>
+                <w:bCs/>
+              </w:rPr>
+              <w:t>Eventstream</w:t>
+            </w:r>
+            <w:proofErr w:type="spellEnd"/>
+            <w:r>
+              <w:rPr>
+                <w:b/>
+                <w:bCs/>
+              </w:rPr>
+              <w:t xml:space="preserve"> Performs It</w:t>
+            </w:r>
+          </w:p>
+        </w:tc>
+      </w:tr>
+      <w:tr>
+        <w:trPr>
+          <w:tblCellSpacing w:w="15" w:type="dxa"/>
+        </w:trPr>
+        <w:tc>
+          <w:tcPr>
+            <w:tcW w:w="0" w:type="auto"/>
+            <w:tcBorders>
+              <w:top w:val="single" w:sz="6" w:space="0" w:color="E6E6E6"/>
+              <w:left w:val="single" w:sz="6" w:space="0" w:color="E6E6E6"/>
+              <w:bottom w:val="single" w:sz="6" w:space="0" w:color="E6E6E6"/>
+              <w:right w:val="single" w:sz="6" w:space="0" w:color="E6E6E6"/>
+            </w:tcBorders>
+            <w:vAlign w:val="center"/>
+            <w:hideMark/>
+          </w:tcPr>
+          <w:p>
+            <w:pPr>
+              <w:pStyle w:val="NormalWeb"/>
+            </w:pPr>
+            <w:r>
+              <w:rPr>
+                <w:b/>
+                <w:bCs/>
+              </w:rPr>
+              <w:t>Extract</w:t>
+            </w:r>
+          </w:p>
+        </w:tc>
+        <w:tc>
+          <w:tcPr>
+            <w:tcW w:w="0" w:type="auto"/>
+            <w:tcBorders>
+              <w:top w:val="single" w:sz="6" w:space="0" w:color="E6E6E6"/>
+              <w:left w:val="single" w:sz="6" w:space="0" w:color="E6E6E6"/>
+              <w:bottom w:val="single" w:sz="6" w:space="0" w:color="E6E6E6"/>
+              <w:right w:val="single" w:sz="6" w:space="0" w:color="E6E6E6"/>
+            </w:tcBorders>
+            <w:vAlign w:val="center"/>
+            <w:hideMark/>
+          </w:tcPr>
+          <w:p>
+            <w:pPr>
+              <w:pStyle w:val="NormalWeb"/>
+            </w:pPr>
+            <w:r>
+              <w:t>Connects to real-time sources (Event Hubs, IoT Hub, Service Bus, CDC, Kafka apps).</w:t>
+            </w:r>
+          </w:p>
+        </w:tc>
+      </w:tr>
+      <w:tr>
+        <w:trPr>
+          <w:tblCellSpacing w:w="15" w:type="dxa"/>
+        </w:trPr>
+        <w:tc>
+          <w:tcPr>
+            <w:tcW w:w="0" w:type="auto"/>
+            <w:tcBorders>
+              <w:top w:val="single" w:sz="6" w:space="0" w:color="E6E6E6"/>
+              <w:left w:val="single" w:sz="6" w:space="0" w:color="E6E6E6"/>
+              <w:bottom w:val="single" w:sz="6" w:space="0" w:color="E6E6E6"/>
+              <w:right w:val="single" w:sz="6" w:space="0" w:color="E6E6E6"/>
+            </w:tcBorders>
+            <w:vAlign w:val="center"/>
+            <w:hideMark/>
+          </w:tcPr>
+          <w:p>
+            <w:pPr>
+              <w:pStyle w:val="NormalWeb"/>
+            </w:pPr>
+            <w:r>
+              <w:rPr>
+                <w:b/>
+                <w:bCs/>
+              </w:rPr>
+              <w:t>Transform</w:t>
+            </w:r>
+          </w:p>
+        </w:tc>
+        <w:tc>
+          <w:tcPr>
+            <w:tcW w:w="0" w:type="auto"/>
+            <w:tcBorders>
+              <w:top w:val="single" w:sz="6" w:space="0" w:color="E6E6E6"/>
+              <w:left w:val="single" w:sz="6" w:space="0" w:color="E6E6E6"/>
+              <w:bottom w:val="single" w:sz="6" w:space="0" w:color="E6E6E6"/>
+              <w:right w:val="single" w:sz="6" w:space="0" w:color="E6E6E6"/>
+            </w:tcBorders>
+            <w:vAlign w:val="center"/>
+            <w:hideMark/>
+          </w:tcPr>
+          <w:p>
+            <w:pPr>
+              <w:pStyle w:val="NormalWeb"/>
+            </w:pPr>
+            <w:r>
+              <w:t>No-code transformations (filters, enrichments, mappings).</w:t>
+            </w:r>
+          </w:p>
+        </w:tc>
+      </w:tr>
+      <w:tr>
+        <w:trPr>
+          <w:tblCellSpacing w:w="15" w:type="dxa"/>
+        </w:trPr>
+        <w:tc>
+          <w:tcPr>
+            <w:tcW w:w="0" w:type="auto"/>
+            <w:tcBorders>
+              <w:top w:val="single" w:sz="6" w:space="0" w:color="E6E6E6"/>
+              <w:left w:val="single" w:sz="6" w:space="0" w:color="E6E6E6"/>
+              <w:bottom w:val="single" w:sz="6" w:space="0" w:color="E6E6E6"/>
+              <w:right w:val="single" w:sz="6" w:space="0" w:color="E6E6E6"/>
+            </w:tcBorders>
+            <w:vAlign w:val="center"/>
+            <w:hideMark/>
+          </w:tcPr>
+          <w:p>
+            <w:pPr>
+              <w:pStyle w:val="NormalWeb"/>
+            </w:pPr>
+            <w:r>
+              <w:rPr>
+                <w:b/>
+                <w:bCs/>
+              </w:rPr>
+              <w:t>Load</w:t>
+            </w:r>
+          </w:p>
+        </w:tc>
+        <w:tc>
+          <w:tcPr>
+            <w:tcW w:w="0" w:type="auto"/>
+            <w:tcBorders>
+              <w:top w:val="single" w:sz="6" w:space="0" w:color="E6E6E6"/>
+              <w:left w:val="single" w:sz="6" w:space="0" w:color="E6E6E6"/>
+              <w:bottom w:val="single" w:sz="6" w:space="0" w:color="E6E6E6"/>
+              <w:right w:val="single" w:sz="6" w:space="0" w:color="E6E6E6"/>
+            </w:tcBorders>
+            <w:vAlign w:val="center"/>
+            <w:hideMark/>
+          </w:tcPr>
+          <w:p>
+            <w:pPr>
+              <w:pStyle w:val="NormalWeb"/>
+            </w:pPr>
+            <w:r>
+              <w:t>Routes data to Lakehouse, KQL DB (</w:t>
+            </w:r>
+            <w:proofErr w:type="spellStart"/>
+            <w:r>
+              <w:t>Eventhouse</w:t>
+            </w:r>
+            <w:proofErr w:type="spellEnd"/>
+            <w:r>
+              <w:t>), Power BI, or other Fabric items.</w:t>
+            </w:r>
+          </w:p>
+        </w:tc>
+      </w:tr>
+    </w:tbl>
+    <w:p>
+      <w:pPr>
+        <w:pStyle w:val="NormalWeb"/>
+      </w:pPr>
+      <w:r>
+        <w:t xml:space="preserve">It performs ETL in a </w:t>
+      </w:r>
+      <w:r>
+        <w:rPr>
+          <w:b/>
+          <w:bCs/>
+        </w:rPr>
+        <w:t>streaming, continuous, low-latency</w:t>
+      </w:r>
+      <w:r>
+        <w:t xml:space="preserve"> way — unlike batch ETL tools.</w:t>
+      </w:r>
+    </w:p>
+    <w:p>
+      <w:pPr>
+        <w:pStyle w:val="NormalWeb"/>
+      </w:pPr>
+      <w:r>
+        <w:pict w14:anchorId="3EEDA28D">
+          <v:rect id="_x0000_i1114" style="width:0;height:1.5pt" o:hralign="center" o:hrstd="t" o:hr="t" fillcolor="#a0a0a0" stroked="f"/>
+        </w:pict>
+      </w:r>
+    </w:p>
+    <w:p>
+      <w:pPr>
+        <w:pStyle w:val="NormalWeb"/>
+        <w:rPr>
+          <w:b/>
+          <w:bCs/>
+        </w:rPr>
+      </w:pPr>
+      <w:r>
+        <w:rPr>
+          <w:rFonts w:ascii="Segoe UI Emoji" w:hAnsi="Segoe UI Emoji" w:cs="Segoe UI Emoji"/>
+          <w:b/>
+          <w:bCs/>
+        </w:rPr>
+        <w:t>🎯</w:t>
+      </w:r>
+      <w:r>
+        <w:rPr>
+          <w:b/>
+          <w:bCs/>
+        </w:rPr>
+        <w:t xml:space="preserve"> Why </w:t>
+      </w:r>
+      <w:proofErr w:type="spellStart"/>
+      <w:r>
+        <w:rPr>
+          <w:b/>
+          <w:bCs/>
+        </w:rPr>
+        <w:t>Eventstream</w:t>
+      </w:r>
+      <w:proofErr w:type="spellEnd"/>
+      <w:r>
+        <w:rPr>
+          <w:b/>
+          <w:bCs/>
+        </w:rPr>
+        <w:t xml:space="preserve"> is Powerful for ETL</w:t>
+      </w:r>
+    </w:p>
+    <w:p>
+      <w:pPr>
+        <w:pStyle w:val="NormalWeb"/>
+      </w:pPr>
+      <w:r>
+        <w:t>According to real-world articles and Microsoft guidance:</w:t>
+      </w:r>
+    </w:p>
+    <w:p>
+      <w:pPr>
+        <w:pStyle w:val="NormalWeb"/>
+        <w:rPr>
+          <w:b/>
+          <w:bCs/>
+        </w:rPr>
+      </w:pPr>
+      <w:r>
+        <w:rPr>
+          <w:rFonts w:ascii="Segoe UI Emoji" w:hAnsi="Segoe UI Emoji" w:cs="Segoe UI Emoji"/>
+          <w:b/>
+          <w:bCs/>
+        </w:rPr>
+        <w:t>🔹</w:t>
+      </w:r>
+      <w:r>
+        <w:rPr>
+          <w:b/>
+          <w:bCs/>
+        </w:rPr>
+        <w:t xml:space="preserve"> No-code ETL</w:t>
+      </w:r>
+    </w:p>
+    <w:p>
+      <w:pPr>
+        <w:pStyle w:val="NormalWeb"/>
+      </w:pPr>
+      <w:r>
+        <w:t xml:space="preserve">Drag-and-drop UI for routing, filtering, shaping real-time events. </w:t>
+      </w:r>
+      <w:hyperlink r:id="rId14" w:history="1">
+        <w:r>
+          <w:rPr>
+            <w:rStyle w:val="Hyperlink"/>
+          </w:rPr>
+          <w:t>[inkeysolutions.com]</w:t>
+        </w:r>
+      </w:hyperlink>
+    </w:p>
+    <w:p>
+      <w:pPr>
+        <w:pStyle w:val="NormalWeb"/>
+        <w:rPr>
+          <w:b/>
+          <w:bCs/>
+        </w:rPr>
+      </w:pPr>
+      <w:r>
+        <w:rPr>
+          <w:rFonts w:ascii="Segoe UI Emoji" w:hAnsi="Segoe UI Emoji" w:cs="Segoe UI Emoji"/>
+          <w:b/>
+          <w:bCs/>
+        </w:rPr>
+        <w:t>🔹</w:t>
+      </w:r>
+      <w:r>
+        <w:rPr>
+          <w:b/>
+          <w:bCs/>
+        </w:rPr>
+        <w:t xml:space="preserve"> Multiple ingestion sources</w:t>
+      </w:r>
+    </w:p>
+    <w:p>
+      <w:pPr>
+        <w:pStyle w:val="NormalWeb"/>
+      </w:pPr>
+      <w:r>
+        <w:t xml:space="preserve">Supports many </w:t>
+      </w:r>
+      <w:proofErr w:type="gramStart"/>
+      <w:r>
+        <w:t>cloud</w:t>
+      </w:r>
+      <w:proofErr w:type="gramEnd"/>
+      <w:r>
+        <w:t xml:space="preserve">, IoT, CDC, and Kafka sources. </w:t>
+      </w:r>
+      <w:hyperlink r:id="rId15" w:history="1">
+        <w:r>
+          <w:rPr>
+            <w:rStyle w:val="Hyperlink"/>
+          </w:rPr>
+          <w:t>[learn.microsoft.com]</w:t>
+        </w:r>
+      </w:hyperlink>
+    </w:p>
+    <w:p>
+      <w:pPr>
+        <w:pStyle w:val="NormalWeb"/>
+        <w:rPr>
+          <w:b/>
+          <w:bCs/>
+        </w:rPr>
+      </w:pPr>
+      <w:r>
+        <w:rPr>
+          <w:rFonts w:ascii="Segoe UI Emoji" w:hAnsi="Segoe UI Emoji" w:cs="Segoe UI Emoji"/>
+          <w:b/>
+          <w:bCs/>
+        </w:rPr>
+        <w:t>🔹</w:t>
+      </w:r>
+      <w:r>
+        <w:rPr>
+          <w:b/>
+          <w:bCs/>
+        </w:rPr>
+        <w:t xml:space="preserve"> Multiple outputs</w:t>
+      </w:r>
+    </w:p>
+    <w:p>
+      <w:pPr>
+        <w:pStyle w:val="NormalWeb"/>
+      </w:pPr>
+      <w:r>
+        <w:t xml:space="preserve">Lakehouse, KQL DB, Power BI — automatically streaming into Fabric. </w:t>
+      </w:r>
+      <w:hyperlink r:id="rId16" w:history="1">
+        <w:r>
+          <w:rPr>
+            <w:rStyle w:val="Hyperlink"/>
+          </w:rPr>
+          <w:t>[inkeysolutions.com]</w:t>
+        </w:r>
+      </w:hyperlink>
+    </w:p>
+    <w:p>
+      <w:pPr>
+        <w:pStyle w:val="NormalWeb"/>
+        <w:rPr>
+          <w:b/>
+          <w:bCs/>
+        </w:rPr>
+      </w:pPr>
+      <w:r>
+        <w:rPr>
+          <w:rFonts w:ascii="Segoe UI Emoji" w:hAnsi="Segoe UI Emoji" w:cs="Segoe UI Emoji"/>
+          <w:b/>
+          <w:bCs/>
+        </w:rPr>
+        <w:t>🔹</w:t>
+      </w:r>
+      <w:r>
+        <w:rPr>
+          <w:b/>
+          <w:bCs/>
+        </w:rPr>
+        <w:t xml:space="preserve"> Real-time</w:t>
+      </w:r>
+    </w:p>
+    <w:p>
+      <w:pPr>
+        <w:pStyle w:val="NormalWeb"/>
+      </w:pPr>
+      <w:r>
+        <w:t>ETL happens continuously — not on schedule — enabling live dashboards &amp; alerts.</w:t>
+      </w:r>
+    </w:p>
+    <w:p>
+      <w:pPr>
+        <w:pStyle w:val="NormalWeb"/>
+      </w:pPr>
+      <w:r>
+        <w:pict w14:anchorId="3D81C0AF">
+          <v:rect id="_x0000_i1115" style="width:0;height:1.5pt" o:hralign="center" o:hrstd="t" o:hr="t" fillcolor="#a0a0a0" stroked="f"/>
+        </w:pict>
+      </w:r>
+    </w:p>
+    <w:p>
+      <w:pPr>
+        <w:pStyle w:val="NormalWeb"/>
+        <w:rPr>
+          <w:b/>
+          <w:bCs/>
+        </w:rPr>
+      </w:pPr>
+      <w:r>
+        <w:rPr>
+          <w:rFonts w:ascii="Segoe UI Emoji" w:hAnsi="Segoe UI Emoji" w:cs="Segoe UI Emoji"/>
+          <w:b/>
+          <w:bCs/>
+        </w:rPr>
+        <w:t>⚠️</w:t>
+      </w:r>
+      <w:r>
+        <w:rPr>
+          <w:b/>
+          <w:bCs/>
+        </w:rPr>
+        <w:t xml:space="preserve"> Important Real</w:t>
+      </w:r>
+      <w:r>
+        <w:rPr>
+          <w:b/>
+          <w:bCs/>
+        </w:rPr>
+        <w:noBreakHyphen/>
+        <w:t>World Behavior</w:t>
+      </w:r>
+    </w:p>
+    <w:p>
+      <w:pPr>
+        <w:pStyle w:val="NormalWeb"/>
+      </w:pPr>
+      <w:r>
+        <w:lastRenderedPageBreak/>
+        <w:t>From testing shared publicly:</w:t>
+      </w:r>
+    </w:p>
+    <w:p>
+      <w:pPr>
+        <w:pStyle w:val="NormalWeb"/>
+        <w:numPr>
+          <w:ilvl w:val="0"/>
+          <w:numId w:val="57"/>
+        </w:numPr>
+      </w:pPr>
+      <w:proofErr w:type="spellStart"/>
+      <w:r>
+        <w:t>Eventstream</w:t>
+      </w:r>
+      <w:proofErr w:type="spellEnd"/>
+      <w:r>
+        <w:t xml:space="preserve"> </w:t>
+      </w:r>
+      <w:r>
+        <w:rPr>
+          <w:b/>
+          <w:bCs/>
+        </w:rPr>
+        <w:t>captures all changes like CDC</w:t>
+      </w:r>
+      <w:r>
+        <w:t xml:space="preserve"> (every update becomes a new row).</w:t>
+      </w:r>
+      <w:r>
+        <w:br/>
+        <w:t>So deduplication may be required. [</w:t>
+      </w:r>
+      <w:r>
+        <w:t xml:space="preserve"> </w:t>
+      </w:r>
+    </w:p>
+    <w:p>
+      <w:pPr>
+        <w:pStyle w:val="NormalWeb"/>
+        <w:numPr>
+          <w:ilvl w:val="0"/>
+          <w:numId w:val="57"/>
+        </w:numPr>
+      </w:pPr>
+      <w:r>
+        <w:t xml:space="preserve">Nested JSON </w:t>
+      </w:r>
+      <w:r>
+        <w:rPr>
+          <w:b/>
+          <w:bCs/>
+        </w:rPr>
+        <w:t>is not flattened automatically</w:t>
+      </w:r>
+      <w:r>
+        <w:t xml:space="preserve"> when landing in Lakehouse.</w:t>
+      </w:r>
+      <w:r>
+        <w:br/>
+        <w:t xml:space="preserve">You must flatten it in </w:t>
+      </w:r>
+      <w:proofErr w:type="spellStart"/>
+      <w:r>
+        <w:t>PySpark</w:t>
+      </w:r>
+      <w:proofErr w:type="spellEnd"/>
+      <w:r>
+        <w:t xml:space="preserve"> or Dataflow. </w:t>
+      </w:r>
+    </w:p>
+    <w:p>
+      <w:pPr>
+        <w:pStyle w:val="NormalWeb"/>
+      </w:pPr>
+      <w:r>
+        <w:t xml:space="preserve">This is critical in understanding how </w:t>
+      </w:r>
+      <w:proofErr w:type="spellStart"/>
+      <w:r>
+        <w:t>Eventstream</w:t>
+      </w:r>
+      <w:proofErr w:type="spellEnd"/>
+      <w:r>
+        <w:t xml:space="preserve"> works </w:t>
+      </w:r>
+      <w:proofErr w:type="gramStart"/>
+      <w:r>
+        <w:t>in</w:t>
+      </w:r>
+      <w:proofErr w:type="gramEnd"/>
+      <w:r>
+        <w:t xml:space="preserve"> ETL pipelines.</w:t>
+      </w:r>
+    </w:p>
+    <w:p>
+      <w:pPr>
+        <w:pStyle w:val="NormalWeb"/>
+      </w:pPr>
+      <w:r>
+        <w:pict w14:anchorId="35C9BBA9">
+          <v:rect id="_x0000_i1116" style="width:0;height:1.5pt" o:hralign="center" o:hrstd="t" o:hr="t" fillcolor="#a0a0a0" stroked="f"/>
+        </w:pict>
+      </w:r>
+    </w:p>
+    <w:p>
+      <w:pPr>
+        <w:pStyle w:val="NormalWeb"/>
+        <w:rPr>
+          <w:b/>
+          <w:bCs/>
+        </w:rPr>
+      </w:pPr>
+      <w:r>
+        <w:rPr>
+          <w:rFonts w:ascii="Segoe UI Emoji" w:hAnsi="Segoe UI Emoji" w:cs="Segoe UI Emoji"/>
+          <w:b/>
+          <w:bCs/>
+        </w:rPr>
+        <w:t>🧠</w:t>
+      </w:r>
+      <w:r>
+        <w:rPr>
+          <w:b/>
+          <w:bCs/>
+        </w:rPr>
+        <w:t xml:space="preserve"> Simple Analogy</w:t>
+      </w:r>
+    </w:p>
+    <w:p>
+      <w:pPr>
+        <w:pStyle w:val="NormalWeb"/>
+      </w:pPr>
+      <w:r>
+        <w:t xml:space="preserve">Think of </w:t>
+      </w:r>
+      <w:proofErr w:type="spellStart"/>
+      <w:r>
+        <w:t>Eventstream</w:t>
+      </w:r>
+      <w:proofErr w:type="spellEnd"/>
+      <w:r>
+        <w:t xml:space="preserve"> as:</w:t>
+      </w:r>
+    </w:p>
+    <w:p>
+      <w:pPr>
+        <w:pStyle w:val="NormalWeb"/>
+      </w:pPr>
+      <w:r>
+        <w:rPr>
+          <w:b/>
+          <w:bCs/>
+        </w:rPr>
+        <w:t>An always-running ETL conveyor belt</w:t>
+      </w:r>
+      <w:r>
+        <w:t xml:space="preserve"> that continuously pulls data from streaming sources → cleans it → delivers it instantly into Fabric analytics systems.</w:t>
+      </w:r>
+    </w:p>
+    <w:p>
+      <w:pPr>
+        <w:pStyle w:val="NormalWeb"/>
+      </w:pPr>
+      <w:r>
+        <w:pict w14:anchorId="1731242E">
+          <v:rect id="_x0000_i1117" style="width:0;height:1.5pt" o:hralign="center" o:hrstd="t" o:hr="t" fillcolor="#a0a0a0" stroked="f"/>
+        </w:pict>
+      </w:r>
+    </w:p>
+    <w:p>
+      <w:pPr>
+        <w:pStyle w:val="NormalWeb"/>
+        <w:rPr>
+          <w:b/>
+          <w:bCs/>
+        </w:rPr>
+      </w:pPr>
+      <w:r>
+        <w:rPr>
+          <w:rFonts w:ascii="Segoe UI Emoji" w:hAnsi="Segoe UI Emoji" w:cs="Segoe UI Emoji"/>
+          <w:b/>
+          <w:bCs/>
+        </w:rPr>
+        <w:t>✔️</w:t>
+      </w:r>
+      <w:r>
+        <w:rPr>
+          <w:b/>
+          <w:bCs/>
+        </w:rPr>
+        <w:t xml:space="preserve"> Summary</w:t>
+      </w:r>
+    </w:p>
+    <w:p>
+      <w:pPr>
+        <w:pStyle w:val="NormalWeb"/>
+      </w:pPr>
+      <w:proofErr w:type="spellStart"/>
+      <w:r>
+        <w:t>Eventstream</w:t>
+      </w:r>
+      <w:proofErr w:type="spellEnd"/>
+      <w:r>
+        <w:t xml:space="preserve"> </w:t>
+      </w:r>
+      <w:r>
+        <w:rPr>
+          <w:b/>
+          <w:bCs/>
+        </w:rPr>
+        <w:t>functions as a real-time ETL engine in Microsoft Fabric</w:t>
+      </w:r>
+      <w:r>
+        <w:t xml:space="preserve"> by:</w:t>
+      </w:r>
+    </w:p>
+    <w:p>
+      <w:pPr>
+        <w:pStyle w:val="NormalWeb"/>
+        <w:numPr>
+          <w:ilvl w:val="0"/>
+          <w:numId w:val="58"/>
+        </w:numPr>
+      </w:pPr>
+      <w:r>
+        <w:rPr>
+          <w:b/>
+          <w:bCs/>
+        </w:rPr>
+        <w:t>Extracting</w:t>
+      </w:r>
+      <w:r>
+        <w:t xml:space="preserve"> live events from cloud, IoT, and CDC sources</w:t>
+      </w:r>
+    </w:p>
+    <w:p>
+      <w:pPr>
+        <w:pStyle w:val="NormalWeb"/>
+        <w:numPr>
+          <w:ilvl w:val="0"/>
+          <w:numId w:val="58"/>
+        </w:numPr>
+      </w:pPr>
+      <w:r>
+        <w:rPr>
+          <w:b/>
+          <w:bCs/>
+        </w:rPr>
+        <w:t>Transforming</w:t>
+      </w:r>
+      <w:r>
+        <w:t xml:space="preserve"> them using a low-code/no-code transformation canvas</w:t>
+      </w:r>
+    </w:p>
+    <w:p>
+      <w:pPr>
+        <w:pStyle w:val="NormalWeb"/>
+        <w:numPr>
+          <w:ilvl w:val="0"/>
+          <w:numId w:val="58"/>
+        </w:numPr>
+      </w:pPr>
+      <w:r>
+        <w:rPr>
+          <w:b/>
+          <w:bCs/>
+        </w:rPr>
+        <w:t>Loading</w:t>
+      </w:r>
+      <w:r>
+        <w:t xml:space="preserve"> them into Lakehouse, </w:t>
+      </w:r>
+      <w:proofErr w:type="spellStart"/>
+      <w:r>
+        <w:t>Eventhouse</w:t>
+      </w:r>
+      <w:proofErr w:type="spellEnd"/>
+      <w:r>
+        <w:t xml:space="preserve"> (KQL DB), or Power BI for instant analytics</w:t>
+      </w:r>
+    </w:p>
+    <w:p>
+      <w:pPr>
+        <w:pStyle w:val="NormalWeb"/>
+      </w:pPr>
+    </w:p>
+    <w:p>
+      <w:pPr>
+        <w:pStyle w:val="NormalWeb"/>
+      </w:pPr>
+    </w:p>
+    <w:p>
+      <w:pPr>
         <w:pStyle w:val="Heading2"/>
       </w:pPr>
       <w:r>
@@ -8536,6 +10170,7 @@
         <w:rPr>
           <w:rStyle w:val="Strong"/>
         </w:rPr>
+        <w:lastRenderedPageBreak/>
         <w:t>Currently supported services:</w:t>
       </w:r>
       <w:r>
@@ -8573,7 +10208,6 @@
           <w:b/>
           <w:bCs/>
         </w:rPr>
-        <w:lastRenderedPageBreak/>
         <w:t>Database Mirroring:</w:t>
       </w:r>
       <w:r>
@@ -8829,6 +10463,155 @@
     </w:lvl>
   </w:abstractNum>
   <w:abstractNum w:abstractNumId="1" w15:restartNumberingAfterBreak="0">
+    <w:nsid w:val="028256D5"/>
+    <w:multiLevelType w:val="multilevel"/>
+    <w:tmpl w:val="DAC2CB26"/>
+    <w:lvl w:ilvl="0">
+      <w:start w:val="1"/>
+      <w:numFmt w:val="bullet"/>
+      <w:lvlText w:val=""/>
+      <w:lvlJc w:val="left"/>
+      <w:pPr>
+        <w:tabs>
+          <w:tab w:val="num" w:pos="720"/>
+        </w:tabs>
+        <w:ind w:left="720" w:hanging="360"/>
+      </w:pPr>
+      <w:rPr>
+        <w:rFonts w:ascii="Symbol" w:hAnsi="Symbol" w:hint="default"/>
+        <w:sz w:val="20"/>
+      </w:rPr>
+    </w:lvl>
+    <w:lvl w:ilvl="1" w:tentative="1">
+      <w:start w:val="1"/>
+      <w:numFmt w:val="bullet"/>
+      <w:lvlText w:val="o"/>
+      <w:lvlJc w:val="left"/>
+      <w:pPr>
+        <w:tabs>
+          <w:tab w:val="num" w:pos="1440"/>
+        </w:tabs>
+        <w:ind w:left="1440" w:hanging="360"/>
+      </w:pPr>
+      <w:rPr>
+        <w:rFonts w:ascii="Courier New" w:hAnsi="Courier New" w:hint="default"/>
+        <w:sz w:val="20"/>
+      </w:rPr>
+    </w:lvl>
+    <w:lvl w:ilvl="2" w:tentative="1">
+      <w:start w:val="1"/>
+      <w:numFmt w:val="bullet"/>
+      <w:lvlText w:val=""/>
+      <w:lvlJc w:val="left"/>
+      <w:pPr>
+        <w:tabs>
+          <w:tab w:val="num" w:pos="2160"/>
+        </w:tabs>
+        <w:ind w:left="2160" w:hanging="360"/>
+      </w:pPr>
+      <w:rPr>
+        <w:rFonts w:ascii="Wingdings" w:hAnsi="Wingdings" w:hint="default"/>
+        <w:sz w:val="20"/>
+      </w:rPr>
+    </w:lvl>
+    <w:lvl w:ilvl="3" w:tentative="1">
+      <w:start w:val="1"/>
+      <w:numFmt w:val="bullet"/>
+      <w:lvlText w:val=""/>
+      <w:lvlJc w:val="left"/>
+      <w:pPr>
+        <w:tabs>
+          <w:tab w:val="num" w:pos="2880"/>
+        </w:tabs>
+        <w:ind w:left="2880" w:hanging="360"/>
+      </w:pPr>
+      <w:rPr>
+        <w:rFonts w:ascii="Wingdings" w:hAnsi="Wingdings" w:hint="default"/>
+        <w:sz w:val="20"/>
+      </w:rPr>
+    </w:lvl>
+    <w:lvl w:ilvl="4" w:tentative="1">
+      <w:start w:val="1"/>
+      <w:numFmt w:val="bullet"/>
+      <w:lvlText w:val=""/>
+      <w:lvlJc w:val="left"/>
+      <w:pPr>
+        <w:tabs>
+          <w:tab w:val="num" w:pos="3600"/>
+        </w:tabs>
+        <w:ind w:left="3600" w:hanging="360"/>
+      </w:pPr>
+      <w:rPr>
+        <w:rFonts w:ascii="Wingdings" w:hAnsi="Wingdings" w:hint="default"/>
+        <w:sz w:val="20"/>
+      </w:rPr>
+    </w:lvl>
+    <w:lvl w:ilvl="5" w:tentative="1">
+      <w:start w:val="1"/>
+      <w:numFmt w:val="bullet"/>
+      <w:lvlText w:val=""/>
+      <w:lvlJc w:val="left"/>
+      <w:pPr>
+        <w:tabs>
+          <w:tab w:val="num" w:pos="4320"/>
+        </w:tabs>
+        <w:ind w:left="4320" w:hanging="360"/>
+      </w:pPr>
+      <w:rPr>
+        <w:rFonts w:ascii="Wingdings" w:hAnsi="Wingdings" w:hint="default"/>
+        <w:sz w:val="20"/>
+      </w:rPr>
+    </w:lvl>
+    <w:lvl w:ilvl="6" w:tentative="1">
+      <w:start w:val="1"/>
+      <w:numFmt w:val="bullet"/>
+      <w:lvlText w:val=""/>
+      <w:lvlJc w:val="left"/>
+      <w:pPr>
+        <w:tabs>
+          <w:tab w:val="num" w:pos="5040"/>
+        </w:tabs>
+        <w:ind w:left="5040" w:hanging="360"/>
+      </w:pPr>
+      <w:rPr>
+        <w:rFonts w:ascii="Wingdings" w:hAnsi="Wingdings" w:hint="default"/>
+        <w:sz w:val="20"/>
+      </w:rPr>
+    </w:lvl>
+    <w:lvl w:ilvl="7" w:tentative="1">
+      <w:start w:val="1"/>
+      <w:numFmt w:val="bullet"/>
+      <w:lvlText w:val=""/>
+      <w:lvlJc w:val="left"/>
+      <w:pPr>
+        <w:tabs>
+          <w:tab w:val="num" w:pos="5760"/>
+        </w:tabs>
+        <w:ind w:left="5760" w:hanging="360"/>
+      </w:pPr>
+      <w:rPr>
+        <w:rFonts w:ascii="Wingdings" w:hAnsi="Wingdings" w:hint="default"/>
+        <w:sz w:val="20"/>
+      </w:rPr>
+    </w:lvl>
+    <w:lvl w:ilvl="8" w:tentative="1">
+      <w:start w:val="1"/>
+      <w:numFmt w:val="bullet"/>
+      <w:lvlText w:val=""/>
+      <w:lvlJc w:val="left"/>
+      <w:pPr>
+        <w:tabs>
+          <w:tab w:val="num" w:pos="6480"/>
+        </w:tabs>
+        <w:ind w:left="6480" w:hanging="360"/>
+      </w:pPr>
+      <w:rPr>
+        <w:rFonts w:ascii="Wingdings" w:hAnsi="Wingdings" w:hint="default"/>
+        <w:sz w:val="20"/>
+      </w:rPr>
+    </w:lvl>
+  </w:abstractNum>
+  <w:abstractNum w:abstractNumId="2" w15:restartNumberingAfterBreak="0">
     <w:nsid w:val="09C20E60"/>
     <w:multiLevelType w:val="multilevel"/>
     <w:tmpl w:val="69EE52B8"/>
@@ -8977,7 +10760,7 @@
       </w:rPr>
     </w:lvl>
   </w:abstractNum>
-  <w:abstractNum w:abstractNumId="2" w15:restartNumberingAfterBreak="0">
+  <w:abstractNum w:abstractNumId="3" w15:restartNumberingAfterBreak="0">
     <w:nsid w:val="0E383792"/>
     <w:multiLevelType w:val="multilevel"/>
     <w:tmpl w:val="32B24380"/>
@@ -9126,7 +10909,7 @@
       </w:rPr>
     </w:lvl>
   </w:abstractNum>
-  <w:abstractNum w:abstractNumId="3" w15:restartNumberingAfterBreak="0">
+  <w:abstractNum w:abstractNumId="4" w15:restartNumberingAfterBreak="0">
     <w:nsid w:val="0EE9240F"/>
     <w:multiLevelType w:val="multilevel"/>
     <w:tmpl w:val="F4E46C10"/>
@@ -9275,7 +11058,7 @@
       </w:rPr>
     </w:lvl>
   </w:abstractNum>
-  <w:abstractNum w:abstractNumId="4" w15:restartNumberingAfterBreak="0">
+  <w:abstractNum w:abstractNumId="5" w15:restartNumberingAfterBreak="0">
     <w:nsid w:val="0EEA540F"/>
     <w:multiLevelType w:val="multilevel"/>
     <w:tmpl w:val="1520B570"/>
@@ -9424,7 +11207,7 @@
       </w:rPr>
     </w:lvl>
   </w:abstractNum>
-  <w:abstractNum w:abstractNumId="5" w15:restartNumberingAfterBreak="0">
+  <w:abstractNum w:abstractNumId="6" w15:restartNumberingAfterBreak="0">
     <w:nsid w:val="11103FEB"/>
     <w:multiLevelType w:val="hybridMultilevel"/>
     <w:tmpl w:val="EC4A905A"/>
@@ -9537,7 +11320,7 @@
       </w:rPr>
     </w:lvl>
   </w:abstractNum>
-  <w:abstractNum w:abstractNumId="6" w15:restartNumberingAfterBreak="0">
+  <w:abstractNum w:abstractNumId="7" w15:restartNumberingAfterBreak="0">
     <w:nsid w:val="11785EFC"/>
     <w:multiLevelType w:val="multilevel"/>
     <w:tmpl w:val="80968B90"/>
@@ -9686,7 +11469,7 @@
       </w:rPr>
     </w:lvl>
   </w:abstractNum>
-  <w:abstractNum w:abstractNumId="7" w15:restartNumberingAfterBreak="0">
+  <w:abstractNum w:abstractNumId="8" w15:restartNumberingAfterBreak="0">
     <w:nsid w:val="123C330A"/>
     <w:multiLevelType w:val="multilevel"/>
     <w:tmpl w:val="6EB48FEC"/>
@@ -9835,7 +11618,7 @@
       </w:rPr>
     </w:lvl>
   </w:abstractNum>
-  <w:abstractNum w:abstractNumId="8" w15:restartNumberingAfterBreak="0">
+  <w:abstractNum w:abstractNumId="9" w15:restartNumberingAfterBreak="0">
     <w:nsid w:val="14E71BFF"/>
     <w:multiLevelType w:val="multilevel"/>
     <w:tmpl w:val="6B96F5CE"/>
@@ -9984,7 +11767,7 @@
       </w:rPr>
     </w:lvl>
   </w:abstractNum>
-  <w:abstractNum w:abstractNumId="9" w15:restartNumberingAfterBreak="0">
+  <w:abstractNum w:abstractNumId="10" w15:restartNumberingAfterBreak="0">
     <w:nsid w:val="1649351F"/>
     <w:multiLevelType w:val="multilevel"/>
     <w:tmpl w:val="DF9AB9A8"/>
@@ -10133,7 +11916,7 @@
       </w:rPr>
     </w:lvl>
   </w:abstractNum>
-  <w:abstractNum w:abstractNumId="10" w15:restartNumberingAfterBreak="0">
+  <w:abstractNum w:abstractNumId="11" w15:restartNumberingAfterBreak="0">
     <w:nsid w:val="18E24A11"/>
     <w:multiLevelType w:val="multilevel"/>
     <w:tmpl w:val="6D98BFB2"/>
@@ -10282,7 +12065,7 @@
       </w:rPr>
     </w:lvl>
   </w:abstractNum>
-  <w:abstractNum w:abstractNumId="11" w15:restartNumberingAfterBreak="0">
+  <w:abstractNum w:abstractNumId="12" w15:restartNumberingAfterBreak="0">
     <w:nsid w:val="1A160365"/>
     <w:multiLevelType w:val="multilevel"/>
     <w:tmpl w:val="B0AE7958"/>
@@ -10431,7 +12214,7 @@
       </w:rPr>
     </w:lvl>
   </w:abstractNum>
-  <w:abstractNum w:abstractNumId="12" w15:restartNumberingAfterBreak="0">
+  <w:abstractNum w:abstractNumId="13" w15:restartNumberingAfterBreak="0">
     <w:nsid w:val="1A9F7BE2"/>
     <w:multiLevelType w:val="multilevel"/>
     <w:tmpl w:val="A600C082"/>
@@ -10580,7 +12363,7 @@
       </w:rPr>
     </w:lvl>
   </w:abstractNum>
-  <w:abstractNum w:abstractNumId="13" w15:restartNumberingAfterBreak="0">
+  <w:abstractNum w:abstractNumId="14" w15:restartNumberingAfterBreak="0">
     <w:nsid w:val="1DB73F78"/>
     <w:multiLevelType w:val="hybridMultilevel"/>
     <w:tmpl w:val="96165722"/>
@@ -10693,7 +12476,7 @@
       </w:rPr>
     </w:lvl>
   </w:abstractNum>
-  <w:abstractNum w:abstractNumId="14" w15:restartNumberingAfterBreak="0">
+  <w:abstractNum w:abstractNumId="15" w15:restartNumberingAfterBreak="0">
     <w:nsid w:val="23827C60"/>
     <w:multiLevelType w:val="multilevel"/>
     <w:tmpl w:val="88A6CDCA"/>
@@ -10810,7 +12593,233 @@
       </w:pPr>
     </w:lvl>
   </w:abstractNum>
-  <w:abstractNum w:abstractNumId="15" w15:restartNumberingAfterBreak="0">
+  <w:abstractNum w:abstractNumId="16" w15:restartNumberingAfterBreak="0">
+    <w:nsid w:val="23E1167D"/>
+    <w:multiLevelType w:val="multilevel"/>
+    <w:tmpl w:val="F0F44F7A"/>
+    <w:lvl w:ilvl="0">
+      <w:start w:val="1"/>
+      <w:numFmt w:val="decimal"/>
+      <w:lvlText w:val="%1."/>
+      <w:lvlJc w:val="left"/>
+      <w:pPr>
+        <w:tabs>
+          <w:tab w:val="num" w:pos="720"/>
+        </w:tabs>
+        <w:ind w:left="720" w:hanging="360"/>
+      </w:pPr>
+    </w:lvl>
+    <w:lvl w:ilvl="1" w:tentative="1">
+      <w:start w:val="1"/>
+      <w:numFmt w:val="decimal"/>
+      <w:lvlText w:val="%2."/>
+      <w:lvlJc w:val="left"/>
+      <w:pPr>
+        <w:tabs>
+          <w:tab w:val="num" w:pos="1440"/>
+        </w:tabs>
+        <w:ind w:left="1440" w:hanging="360"/>
+      </w:pPr>
+    </w:lvl>
+    <w:lvl w:ilvl="2" w:tentative="1">
+      <w:start w:val="1"/>
+      <w:numFmt w:val="decimal"/>
+      <w:lvlText w:val="%3."/>
+      <w:lvlJc w:val="left"/>
+      <w:pPr>
+        <w:tabs>
+          <w:tab w:val="num" w:pos="2160"/>
+        </w:tabs>
+        <w:ind w:left="2160" w:hanging="360"/>
+      </w:pPr>
+    </w:lvl>
+    <w:lvl w:ilvl="3" w:tentative="1">
+      <w:start w:val="1"/>
+      <w:numFmt w:val="decimal"/>
+      <w:lvlText w:val="%4."/>
+      <w:lvlJc w:val="left"/>
+      <w:pPr>
+        <w:tabs>
+          <w:tab w:val="num" w:pos="2880"/>
+        </w:tabs>
+        <w:ind w:left="2880" w:hanging="360"/>
+      </w:pPr>
+    </w:lvl>
+    <w:lvl w:ilvl="4" w:tentative="1">
+      <w:start w:val="1"/>
+      <w:numFmt w:val="decimal"/>
+      <w:lvlText w:val="%5."/>
+      <w:lvlJc w:val="left"/>
+      <w:pPr>
+        <w:tabs>
+          <w:tab w:val="num" w:pos="3600"/>
+        </w:tabs>
+        <w:ind w:left="3600" w:hanging="360"/>
+      </w:pPr>
+    </w:lvl>
+    <w:lvl w:ilvl="5" w:tentative="1">
+      <w:start w:val="1"/>
+      <w:numFmt w:val="decimal"/>
+      <w:lvlText w:val="%6."/>
+      <w:lvlJc w:val="left"/>
+      <w:pPr>
+        <w:tabs>
+          <w:tab w:val="num" w:pos="4320"/>
+        </w:tabs>
+        <w:ind w:left="4320" w:hanging="360"/>
+      </w:pPr>
+    </w:lvl>
+    <w:lvl w:ilvl="6" w:tentative="1">
+      <w:start w:val="1"/>
+      <w:numFmt w:val="decimal"/>
+      <w:lvlText w:val="%7."/>
+      <w:lvlJc w:val="left"/>
+      <w:pPr>
+        <w:tabs>
+          <w:tab w:val="num" w:pos="5040"/>
+        </w:tabs>
+        <w:ind w:left="5040" w:hanging="360"/>
+      </w:pPr>
+    </w:lvl>
+    <w:lvl w:ilvl="7" w:tentative="1">
+      <w:start w:val="1"/>
+      <w:numFmt w:val="decimal"/>
+      <w:lvlText w:val="%8."/>
+      <w:lvlJc w:val="left"/>
+      <w:pPr>
+        <w:tabs>
+          <w:tab w:val="num" w:pos="5760"/>
+        </w:tabs>
+        <w:ind w:left="5760" w:hanging="360"/>
+      </w:pPr>
+    </w:lvl>
+    <w:lvl w:ilvl="8" w:tentative="1">
+      <w:start w:val="1"/>
+      <w:numFmt w:val="decimal"/>
+      <w:lvlText w:val="%9."/>
+      <w:lvlJc w:val="left"/>
+      <w:pPr>
+        <w:tabs>
+          <w:tab w:val="num" w:pos="6480"/>
+        </w:tabs>
+        <w:ind w:left="6480" w:hanging="360"/>
+      </w:pPr>
+    </w:lvl>
+  </w:abstractNum>
+  <w:abstractNum w:abstractNumId="17" w15:restartNumberingAfterBreak="0">
+    <w:nsid w:val="295D0814"/>
+    <w:multiLevelType w:val="multilevel"/>
+    <w:tmpl w:val="248437EE"/>
+    <w:lvl w:ilvl="0">
+      <w:start w:val="1"/>
+      <w:numFmt w:val="decimal"/>
+      <w:lvlText w:val="%1."/>
+      <w:lvlJc w:val="left"/>
+      <w:pPr>
+        <w:tabs>
+          <w:tab w:val="num" w:pos="720"/>
+        </w:tabs>
+        <w:ind w:left="720" w:hanging="360"/>
+      </w:pPr>
+    </w:lvl>
+    <w:lvl w:ilvl="1" w:tentative="1">
+      <w:start w:val="1"/>
+      <w:numFmt w:val="decimal"/>
+      <w:lvlText w:val="%2."/>
+      <w:lvlJc w:val="left"/>
+      <w:pPr>
+        <w:tabs>
+          <w:tab w:val="num" w:pos="1440"/>
+        </w:tabs>
+        <w:ind w:left="1440" w:hanging="360"/>
+      </w:pPr>
+    </w:lvl>
+    <w:lvl w:ilvl="2" w:tentative="1">
+      <w:start w:val="1"/>
+      <w:numFmt w:val="decimal"/>
+      <w:lvlText w:val="%3."/>
+      <w:lvlJc w:val="left"/>
+      <w:pPr>
+        <w:tabs>
+          <w:tab w:val="num" w:pos="2160"/>
+        </w:tabs>
+        <w:ind w:left="2160" w:hanging="360"/>
+      </w:pPr>
+    </w:lvl>
+    <w:lvl w:ilvl="3" w:tentative="1">
+      <w:start w:val="1"/>
+      <w:numFmt w:val="decimal"/>
+      <w:lvlText w:val="%4."/>
+      <w:lvlJc w:val="left"/>
+      <w:pPr>
+        <w:tabs>
+          <w:tab w:val="num" w:pos="2880"/>
+        </w:tabs>
+        <w:ind w:left="2880" w:hanging="360"/>
+      </w:pPr>
+    </w:lvl>
+    <w:lvl w:ilvl="4" w:tentative="1">
+      <w:start w:val="1"/>
+      <w:numFmt w:val="decimal"/>
+      <w:lvlText w:val="%5."/>
+      <w:lvlJc w:val="left"/>
+      <w:pPr>
+        <w:tabs>
+          <w:tab w:val="num" w:pos="3600"/>
+        </w:tabs>
+        <w:ind w:left="3600" w:hanging="360"/>
+      </w:pPr>
+    </w:lvl>
+    <w:lvl w:ilvl="5" w:tentative="1">
+      <w:start w:val="1"/>
+      <w:numFmt w:val="decimal"/>
+      <w:lvlText w:val="%6."/>
+      <w:lvlJc w:val="left"/>
+      <w:pPr>
+        <w:tabs>
+          <w:tab w:val="num" w:pos="4320"/>
+        </w:tabs>
+        <w:ind w:left="4320" w:hanging="360"/>
+      </w:pPr>
+    </w:lvl>
+    <w:lvl w:ilvl="6" w:tentative="1">
+      <w:start w:val="1"/>
+      <w:numFmt w:val="decimal"/>
+      <w:lvlText w:val="%7."/>
+      <w:lvlJc w:val="left"/>
+      <w:pPr>
+        <w:tabs>
+          <w:tab w:val="num" w:pos="5040"/>
+        </w:tabs>
+        <w:ind w:left="5040" w:hanging="360"/>
+      </w:pPr>
+    </w:lvl>
+    <w:lvl w:ilvl="7" w:tentative="1">
+      <w:start w:val="1"/>
+      <w:numFmt w:val="decimal"/>
+      <w:lvlText w:val="%8."/>
+      <w:lvlJc w:val="left"/>
+      <w:pPr>
+        <w:tabs>
+          <w:tab w:val="num" w:pos="5760"/>
+        </w:tabs>
+        <w:ind w:left="5760" w:hanging="360"/>
+      </w:pPr>
+    </w:lvl>
+    <w:lvl w:ilvl="8" w:tentative="1">
+      <w:start w:val="1"/>
+      <w:numFmt w:val="decimal"/>
+      <w:lvlText w:val="%9."/>
+      <w:lvlJc w:val="left"/>
+      <w:pPr>
+        <w:tabs>
+          <w:tab w:val="num" w:pos="6480"/>
+        </w:tabs>
+        <w:ind w:left="6480" w:hanging="360"/>
+      </w:pPr>
+    </w:lvl>
+  </w:abstractNum>
+  <w:abstractNum w:abstractNumId="18" w15:restartNumberingAfterBreak="0">
     <w:nsid w:val="2A1E0C8E"/>
     <w:multiLevelType w:val="multilevel"/>
     <w:tmpl w:val="95B6EA30"/>
@@ -10959,7 +12968,7 @@
       </w:rPr>
     </w:lvl>
   </w:abstractNum>
-  <w:abstractNum w:abstractNumId="16" w15:restartNumberingAfterBreak="0">
+  <w:abstractNum w:abstractNumId="19" w15:restartNumberingAfterBreak="0">
     <w:nsid w:val="2D0139D8"/>
     <w:multiLevelType w:val="hybridMultilevel"/>
     <w:tmpl w:val="4AF038E8"/>
@@ -11072,7 +13081,7 @@
       </w:rPr>
     </w:lvl>
   </w:abstractNum>
-  <w:abstractNum w:abstractNumId="17" w15:restartNumberingAfterBreak="0">
+  <w:abstractNum w:abstractNumId="20" w15:restartNumberingAfterBreak="0">
     <w:nsid w:val="315D0221"/>
     <w:multiLevelType w:val="multilevel"/>
     <w:tmpl w:val="AEBC0D88"/>
@@ -11221,7 +13230,7 @@
       </w:rPr>
     </w:lvl>
   </w:abstractNum>
-  <w:abstractNum w:abstractNumId="18" w15:restartNumberingAfterBreak="0">
+  <w:abstractNum w:abstractNumId="21" w15:restartNumberingAfterBreak="0">
     <w:nsid w:val="340139BE"/>
     <w:multiLevelType w:val="multilevel"/>
     <w:tmpl w:val="DF9AB9A8"/>
@@ -11370,7 +13379,7 @@
       </w:rPr>
     </w:lvl>
   </w:abstractNum>
-  <w:abstractNum w:abstractNumId="19" w15:restartNumberingAfterBreak="0">
+  <w:abstractNum w:abstractNumId="22" w15:restartNumberingAfterBreak="0">
     <w:nsid w:val="34153A9D"/>
     <w:multiLevelType w:val="multilevel"/>
     <w:tmpl w:val="B0BCC6C0"/>
@@ -11519,7 +13528,7 @@
       </w:rPr>
     </w:lvl>
   </w:abstractNum>
-  <w:abstractNum w:abstractNumId="20" w15:restartNumberingAfterBreak="0">
+  <w:abstractNum w:abstractNumId="23" w15:restartNumberingAfterBreak="0">
     <w:nsid w:val="366861AC"/>
     <w:multiLevelType w:val="multilevel"/>
     <w:tmpl w:val="B76EAA7A"/>
@@ -11668,7 +13677,7 @@
       </w:rPr>
     </w:lvl>
   </w:abstractNum>
-  <w:abstractNum w:abstractNumId="21" w15:restartNumberingAfterBreak="0">
+  <w:abstractNum w:abstractNumId="24" w15:restartNumberingAfterBreak="0">
     <w:nsid w:val="3B0E5A84"/>
     <w:multiLevelType w:val="multilevel"/>
     <w:tmpl w:val="7B5AB348"/>
@@ -11817,7 +13826,7 @@
       </w:rPr>
     </w:lvl>
   </w:abstractNum>
-  <w:abstractNum w:abstractNumId="22" w15:restartNumberingAfterBreak="0">
+  <w:abstractNum w:abstractNumId="25" w15:restartNumberingAfterBreak="0">
     <w:nsid w:val="3D58265E"/>
     <w:multiLevelType w:val="hybridMultilevel"/>
     <w:tmpl w:val="2CFE7EC4"/>
@@ -11930,7 +13939,7 @@
       </w:rPr>
     </w:lvl>
   </w:abstractNum>
-  <w:abstractNum w:abstractNumId="23" w15:restartNumberingAfterBreak="0">
+  <w:abstractNum w:abstractNumId="26" w15:restartNumberingAfterBreak="0">
     <w:nsid w:val="3DBD4EFB"/>
     <w:multiLevelType w:val="multilevel"/>
     <w:tmpl w:val="8EC81784"/>
@@ -12075,7 +14084,7 @@
       </w:rPr>
     </w:lvl>
   </w:abstractNum>
-  <w:abstractNum w:abstractNumId="24" w15:restartNumberingAfterBreak="0">
+  <w:abstractNum w:abstractNumId="27" w15:restartNumberingAfterBreak="0">
     <w:nsid w:val="3ED52AC8"/>
     <w:multiLevelType w:val="multilevel"/>
     <w:tmpl w:val="DF9AB9A8"/>
@@ -12224,7 +14233,7 @@
       </w:rPr>
     </w:lvl>
   </w:abstractNum>
-  <w:abstractNum w:abstractNumId="25" w15:restartNumberingAfterBreak="0">
+  <w:abstractNum w:abstractNumId="28" w15:restartNumberingAfterBreak="0">
     <w:nsid w:val="423415AD"/>
     <w:multiLevelType w:val="multilevel"/>
     <w:tmpl w:val="75247E14"/>
@@ -12373,7 +14382,7 @@
       </w:rPr>
     </w:lvl>
   </w:abstractNum>
-  <w:abstractNum w:abstractNumId="26" w15:restartNumberingAfterBreak="0">
+  <w:abstractNum w:abstractNumId="29" w15:restartNumberingAfterBreak="0">
     <w:nsid w:val="45051822"/>
     <w:multiLevelType w:val="multilevel"/>
     <w:tmpl w:val="EBF6D4E2"/>
@@ -12522,7 +14531,7 @@
       </w:rPr>
     </w:lvl>
   </w:abstractNum>
-  <w:abstractNum w:abstractNumId="27" w15:restartNumberingAfterBreak="0">
+  <w:abstractNum w:abstractNumId="30" w15:restartNumberingAfterBreak="0">
     <w:nsid w:val="46AC0809"/>
     <w:multiLevelType w:val="multilevel"/>
     <w:tmpl w:val="CB3651AC"/>
@@ -12671,7 +14680,7 @@
       </w:rPr>
     </w:lvl>
   </w:abstractNum>
-  <w:abstractNum w:abstractNumId="28" w15:restartNumberingAfterBreak="0">
+  <w:abstractNum w:abstractNumId="31" w15:restartNumberingAfterBreak="0">
     <w:nsid w:val="49823E31"/>
     <w:multiLevelType w:val="multilevel"/>
     <w:tmpl w:val="5F98D260"/>
@@ -12820,7 +14829,7 @@
       </w:rPr>
     </w:lvl>
   </w:abstractNum>
-  <w:abstractNum w:abstractNumId="29" w15:restartNumberingAfterBreak="0">
+  <w:abstractNum w:abstractNumId="32" w15:restartNumberingAfterBreak="0">
     <w:nsid w:val="4ABA00F7"/>
     <w:multiLevelType w:val="multilevel"/>
     <w:tmpl w:val="5B006E8A"/>
@@ -12969,7 +14978,7 @@
       </w:rPr>
     </w:lvl>
   </w:abstractNum>
-  <w:abstractNum w:abstractNumId="30" w15:restartNumberingAfterBreak="0">
+  <w:abstractNum w:abstractNumId="33" w15:restartNumberingAfterBreak="0">
     <w:nsid w:val="4B287BDF"/>
     <w:multiLevelType w:val="multilevel"/>
     <w:tmpl w:val="BEB6FA86"/>
@@ -13118,7 +15127,7 @@
       </w:rPr>
     </w:lvl>
   </w:abstractNum>
-  <w:abstractNum w:abstractNumId="31" w15:restartNumberingAfterBreak="0">
+  <w:abstractNum w:abstractNumId="34" w15:restartNumberingAfterBreak="0">
     <w:nsid w:val="4D0D383F"/>
     <w:multiLevelType w:val="multilevel"/>
     <w:tmpl w:val="1BEEFB9A"/>
@@ -13267,7 +15276,7 @@
       </w:rPr>
     </w:lvl>
   </w:abstractNum>
-  <w:abstractNum w:abstractNumId="32" w15:restartNumberingAfterBreak="0">
+  <w:abstractNum w:abstractNumId="35" w15:restartNumberingAfterBreak="0">
     <w:nsid w:val="4D347B81"/>
     <w:multiLevelType w:val="multilevel"/>
     <w:tmpl w:val="8EEA0826"/>
@@ -13416,7 +15425,7 @@
       </w:rPr>
     </w:lvl>
   </w:abstractNum>
-  <w:abstractNum w:abstractNumId="33" w15:restartNumberingAfterBreak="0">
+  <w:abstractNum w:abstractNumId="36" w15:restartNumberingAfterBreak="0">
     <w:nsid w:val="4E5A0A64"/>
     <w:multiLevelType w:val="multilevel"/>
     <w:tmpl w:val="8F702146"/>
@@ -13565,7 +15574,7 @@
       </w:rPr>
     </w:lvl>
   </w:abstractNum>
-  <w:abstractNum w:abstractNumId="34" w15:restartNumberingAfterBreak="0">
+  <w:abstractNum w:abstractNumId="37" w15:restartNumberingAfterBreak="0">
     <w:nsid w:val="4FBA542C"/>
     <w:multiLevelType w:val="multilevel"/>
     <w:tmpl w:val="A88A21EA"/>
@@ -13714,7 +15723,7 @@
       </w:rPr>
     </w:lvl>
   </w:abstractNum>
-  <w:abstractNum w:abstractNumId="35" w15:restartNumberingAfterBreak="0">
+  <w:abstractNum w:abstractNumId="38" w15:restartNumberingAfterBreak="0">
     <w:nsid w:val="501C0BB2"/>
     <w:multiLevelType w:val="multilevel"/>
     <w:tmpl w:val="A9C0955C"/>
@@ -13863,7 +15872,156 @@
       </w:rPr>
     </w:lvl>
   </w:abstractNum>
-  <w:abstractNum w:abstractNumId="36" w15:restartNumberingAfterBreak="0">
+  <w:abstractNum w:abstractNumId="39" w15:restartNumberingAfterBreak="0">
+    <w:nsid w:val="584A4E97"/>
+    <w:multiLevelType w:val="multilevel"/>
+    <w:tmpl w:val="9AC872F4"/>
+    <w:lvl w:ilvl="0">
+      <w:start w:val="1"/>
+      <w:numFmt w:val="bullet"/>
+      <w:lvlText w:val=""/>
+      <w:lvlJc w:val="left"/>
+      <w:pPr>
+        <w:tabs>
+          <w:tab w:val="num" w:pos="720"/>
+        </w:tabs>
+        <w:ind w:left="720" w:hanging="360"/>
+      </w:pPr>
+      <w:rPr>
+        <w:rFonts w:ascii="Symbol" w:hAnsi="Symbol" w:hint="default"/>
+        <w:sz w:val="20"/>
+      </w:rPr>
+    </w:lvl>
+    <w:lvl w:ilvl="1" w:tentative="1">
+      <w:start w:val="1"/>
+      <w:numFmt w:val="bullet"/>
+      <w:lvlText w:val="o"/>
+      <w:lvlJc w:val="left"/>
+      <w:pPr>
+        <w:tabs>
+          <w:tab w:val="num" w:pos="1440"/>
+        </w:tabs>
+        <w:ind w:left="1440" w:hanging="360"/>
+      </w:pPr>
+      <w:rPr>
+        <w:rFonts w:ascii="Courier New" w:hAnsi="Courier New" w:hint="default"/>
+        <w:sz w:val="20"/>
+      </w:rPr>
+    </w:lvl>
+    <w:lvl w:ilvl="2" w:tentative="1">
+      <w:start w:val="1"/>
+      <w:numFmt w:val="bullet"/>
+      <w:lvlText w:val=""/>
+      <w:lvlJc w:val="left"/>
+      <w:pPr>
+        <w:tabs>
+          <w:tab w:val="num" w:pos="2160"/>
+        </w:tabs>
+        <w:ind w:left="2160" w:hanging="360"/>
+      </w:pPr>
+      <w:rPr>
+        <w:rFonts w:ascii="Wingdings" w:hAnsi="Wingdings" w:hint="default"/>
+        <w:sz w:val="20"/>
+      </w:rPr>
+    </w:lvl>
+    <w:lvl w:ilvl="3" w:tentative="1">
+      <w:start w:val="1"/>
+      <w:numFmt w:val="bullet"/>
+      <w:lvlText w:val=""/>
+      <w:lvlJc w:val="left"/>
+      <w:pPr>
+        <w:tabs>
+          <w:tab w:val="num" w:pos="2880"/>
+        </w:tabs>
+        <w:ind w:left="2880" w:hanging="360"/>
+      </w:pPr>
+      <w:rPr>
+        <w:rFonts w:ascii="Wingdings" w:hAnsi="Wingdings" w:hint="default"/>
+        <w:sz w:val="20"/>
+      </w:rPr>
+    </w:lvl>
+    <w:lvl w:ilvl="4" w:tentative="1">
+      <w:start w:val="1"/>
+      <w:numFmt w:val="bullet"/>
+      <w:lvlText w:val=""/>
+      <w:lvlJc w:val="left"/>
+      <w:pPr>
+        <w:tabs>
+          <w:tab w:val="num" w:pos="3600"/>
+        </w:tabs>
+        <w:ind w:left="3600" w:hanging="360"/>
+      </w:pPr>
+      <w:rPr>
+        <w:rFonts w:ascii="Wingdings" w:hAnsi="Wingdings" w:hint="default"/>
+        <w:sz w:val="20"/>
+      </w:rPr>
+    </w:lvl>
+    <w:lvl w:ilvl="5" w:tentative="1">
+      <w:start w:val="1"/>
+      <w:numFmt w:val="bullet"/>
+      <w:lvlText w:val=""/>
+      <w:lvlJc w:val="left"/>
+      <w:pPr>
+        <w:tabs>
+          <w:tab w:val="num" w:pos="4320"/>
+        </w:tabs>
+        <w:ind w:left="4320" w:hanging="360"/>
+      </w:pPr>
+      <w:rPr>
+        <w:rFonts w:ascii="Wingdings" w:hAnsi="Wingdings" w:hint="default"/>
+        <w:sz w:val="20"/>
+      </w:rPr>
+    </w:lvl>
+    <w:lvl w:ilvl="6" w:tentative="1">
+      <w:start w:val="1"/>
+      <w:numFmt w:val="bullet"/>
+      <w:lvlText w:val=""/>
+      <w:lvlJc w:val="left"/>
+      <w:pPr>
+        <w:tabs>
+          <w:tab w:val="num" w:pos="5040"/>
+        </w:tabs>
+        <w:ind w:left="5040" w:hanging="360"/>
+      </w:pPr>
+      <w:rPr>
+        <w:rFonts w:ascii="Wingdings" w:hAnsi="Wingdings" w:hint="default"/>
+        <w:sz w:val="20"/>
+      </w:rPr>
+    </w:lvl>
+    <w:lvl w:ilvl="7" w:tentative="1">
+      <w:start w:val="1"/>
+      <w:numFmt w:val="bullet"/>
+      <w:lvlText w:val=""/>
+      <w:lvlJc w:val="left"/>
+      <w:pPr>
+        <w:tabs>
+          <w:tab w:val="num" w:pos="5760"/>
+        </w:tabs>
+        <w:ind w:left="5760" w:hanging="360"/>
+      </w:pPr>
+      <w:rPr>
+        <w:rFonts w:ascii="Wingdings" w:hAnsi="Wingdings" w:hint="default"/>
+        <w:sz w:val="20"/>
+      </w:rPr>
+    </w:lvl>
+    <w:lvl w:ilvl="8" w:tentative="1">
+      <w:start w:val="1"/>
+      <w:numFmt w:val="bullet"/>
+      <w:lvlText w:val=""/>
+      <w:lvlJc w:val="left"/>
+      <w:pPr>
+        <w:tabs>
+          <w:tab w:val="num" w:pos="6480"/>
+        </w:tabs>
+        <w:ind w:left="6480" w:hanging="360"/>
+      </w:pPr>
+      <w:rPr>
+        <w:rFonts w:ascii="Wingdings" w:hAnsi="Wingdings" w:hint="default"/>
+        <w:sz w:val="20"/>
+      </w:rPr>
+    </w:lvl>
+  </w:abstractNum>
+  <w:abstractNum w:abstractNumId="40" w15:restartNumberingAfterBreak="0">
     <w:nsid w:val="58AD3F2A"/>
     <w:multiLevelType w:val="multilevel"/>
     <w:tmpl w:val="CE949388"/>
@@ -14012,7 +16170,7 @@
       </w:rPr>
     </w:lvl>
   </w:abstractNum>
-  <w:abstractNum w:abstractNumId="37" w15:restartNumberingAfterBreak="0">
+  <w:abstractNum w:abstractNumId="41" w15:restartNumberingAfterBreak="0">
     <w:nsid w:val="59653C45"/>
     <w:multiLevelType w:val="multilevel"/>
     <w:tmpl w:val="C4D002E6"/>
@@ -14161,7 +16319,7 @@
       </w:rPr>
     </w:lvl>
   </w:abstractNum>
-  <w:abstractNum w:abstractNumId="38" w15:restartNumberingAfterBreak="0">
+  <w:abstractNum w:abstractNumId="42" w15:restartNumberingAfterBreak="0">
     <w:nsid w:val="5BA050CD"/>
     <w:multiLevelType w:val="multilevel"/>
     <w:tmpl w:val="29D08972"/>
@@ -14310,7 +16468,7 @@
       </w:rPr>
     </w:lvl>
   </w:abstractNum>
-  <w:abstractNum w:abstractNumId="39" w15:restartNumberingAfterBreak="0">
+  <w:abstractNum w:abstractNumId="43" w15:restartNumberingAfterBreak="0">
     <w:nsid w:val="629F2E05"/>
     <w:multiLevelType w:val="multilevel"/>
     <w:tmpl w:val="7284936A"/>
@@ -14459,7 +16617,7 @@
       </w:rPr>
     </w:lvl>
   </w:abstractNum>
-  <w:abstractNum w:abstractNumId="40" w15:restartNumberingAfterBreak="0">
+  <w:abstractNum w:abstractNumId="44" w15:restartNumberingAfterBreak="0">
     <w:nsid w:val="63EA4715"/>
     <w:multiLevelType w:val="multilevel"/>
     <w:tmpl w:val="472008E8"/>
@@ -14608,7 +16766,156 @@
       </w:rPr>
     </w:lvl>
   </w:abstractNum>
-  <w:abstractNum w:abstractNumId="41" w15:restartNumberingAfterBreak="0">
+  <w:abstractNum w:abstractNumId="45" w15:restartNumberingAfterBreak="0">
+    <w:nsid w:val="653F5F88"/>
+    <w:multiLevelType w:val="multilevel"/>
+    <w:tmpl w:val="5C98D02E"/>
+    <w:lvl w:ilvl="0">
+      <w:start w:val="1"/>
+      <w:numFmt w:val="bullet"/>
+      <w:lvlText w:val=""/>
+      <w:lvlJc w:val="left"/>
+      <w:pPr>
+        <w:tabs>
+          <w:tab w:val="num" w:pos="720"/>
+        </w:tabs>
+        <w:ind w:left="720" w:hanging="360"/>
+      </w:pPr>
+      <w:rPr>
+        <w:rFonts w:ascii="Symbol" w:hAnsi="Symbol" w:hint="default"/>
+        <w:sz w:val="20"/>
+      </w:rPr>
+    </w:lvl>
+    <w:lvl w:ilvl="1" w:tentative="1">
+      <w:start w:val="1"/>
+      <w:numFmt w:val="bullet"/>
+      <w:lvlText w:val="o"/>
+      <w:lvlJc w:val="left"/>
+      <w:pPr>
+        <w:tabs>
+          <w:tab w:val="num" w:pos="1440"/>
+        </w:tabs>
+        <w:ind w:left="1440" w:hanging="360"/>
+      </w:pPr>
+      <w:rPr>
+        <w:rFonts w:ascii="Courier New" w:hAnsi="Courier New" w:hint="default"/>
+        <w:sz w:val="20"/>
+      </w:rPr>
+    </w:lvl>
+    <w:lvl w:ilvl="2" w:tentative="1">
+      <w:start w:val="1"/>
+      <w:numFmt w:val="bullet"/>
+      <w:lvlText w:val=""/>
+      <w:lvlJc w:val="left"/>
+      <w:pPr>
+        <w:tabs>
+          <w:tab w:val="num" w:pos="2160"/>
+        </w:tabs>
+        <w:ind w:left="2160" w:hanging="360"/>
+      </w:pPr>
+      <w:rPr>
+        <w:rFonts w:ascii="Wingdings" w:hAnsi="Wingdings" w:hint="default"/>
+        <w:sz w:val="20"/>
+      </w:rPr>
+    </w:lvl>
+    <w:lvl w:ilvl="3" w:tentative="1">
+      <w:start w:val="1"/>
+      <w:numFmt w:val="bullet"/>
+      <w:lvlText w:val=""/>
+      <w:lvlJc w:val="left"/>
+      <w:pPr>
+        <w:tabs>
+          <w:tab w:val="num" w:pos="2880"/>
+        </w:tabs>
+        <w:ind w:left="2880" w:hanging="360"/>
+      </w:pPr>
+      <w:rPr>
+        <w:rFonts w:ascii="Wingdings" w:hAnsi="Wingdings" w:hint="default"/>
+        <w:sz w:val="20"/>
+      </w:rPr>
+    </w:lvl>
+    <w:lvl w:ilvl="4" w:tentative="1">
+      <w:start w:val="1"/>
+      <w:numFmt w:val="bullet"/>
+      <w:lvlText w:val=""/>
+      <w:lvlJc w:val="left"/>
+      <w:pPr>
+        <w:tabs>
+          <w:tab w:val="num" w:pos="3600"/>
+        </w:tabs>
+        <w:ind w:left="3600" w:hanging="360"/>
+      </w:pPr>
+      <w:rPr>
+        <w:rFonts w:ascii="Wingdings" w:hAnsi="Wingdings" w:hint="default"/>
+        <w:sz w:val="20"/>
+      </w:rPr>
+    </w:lvl>
+    <w:lvl w:ilvl="5" w:tentative="1">
+      <w:start w:val="1"/>
+      <w:numFmt w:val="bullet"/>
+      <w:lvlText w:val=""/>
+      <w:lvlJc w:val="left"/>
+      <w:pPr>
+        <w:tabs>
+          <w:tab w:val="num" w:pos="4320"/>
+        </w:tabs>
+        <w:ind w:left="4320" w:hanging="360"/>
+      </w:pPr>
+      <w:rPr>
+        <w:rFonts w:ascii="Wingdings" w:hAnsi="Wingdings" w:hint="default"/>
+        <w:sz w:val="20"/>
+      </w:rPr>
+    </w:lvl>
+    <w:lvl w:ilvl="6" w:tentative="1">
+      <w:start w:val="1"/>
+      <w:numFmt w:val="bullet"/>
+      <w:lvlText w:val=""/>
+      <w:lvlJc w:val="left"/>
+      <w:pPr>
+        <w:tabs>
+          <w:tab w:val="num" w:pos="5040"/>
+        </w:tabs>
+        <w:ind w:left="5040" w:hanging="360"/>
+      </w:pPr>
+      <w:rPr>
+        <w:rFonts w:ascii="Wingdings" w:hAnsi="Wingdings" w:hint="default"/>
+        <w:sz w:val="20"/>
+      </w:rPr>
+    </w:lvl>
+    <w:lvl w:ilvl="7" w:tentative="1">
+      <w:start w:val="1"/>
+      <w:numFmt w:val="bullet"/>
+      <w:lvlText w:val=""/>
+      <w:lvlJc w:val="left"/>
+      <w:pPr>
+        <w:tabs>
+          <w:tab w:val="num" w:pos="5760"/>
+        </w:tabs>
+        <w:ind w:left="5760" w:hanging="360"/>
+      </w:pPr>
+      <w:rPr>
+        <w:rFonts w:ascii="Wingdings" w:hAnsi="Wingdings" w:hint="default"/>
+        <w:sz w:val="20"/>
+      </w:rPr>
+    </w:lvl>
+    <w:lvl w:ilvl="8" w:tentative="1">
+      <w:start w:val="1"/>
+      <w:numFmt w:val="bullet"/>
+      <w:lvlText w:val=""/>
+      <w:lvlJc w:val="left"/>
+      <w:pPr>
+        <w:tabs>
+          <w:tab w:val="num" w:pos="6480"/>
+        </w:tabs>
+        <w:ind w:left="6480" w:hanging="360"/>
+      </w:pPr>
+      <w:rPr>
+        <w:rFonts w:ascii="Wingdings" w:hAnsi="Wingdings" w:hint="default"/>
+        <w:sz w:val="20"/>
+      </w:rPr>
+    </w:lvl>
+  </w:abstractNum>
+  <w:abstractNum w:abstractNumId="46" w15:restartNumberingAfterBreak="0">
     <w:nsid w:val="68E14D3E"/>
     <w:multiLevelType w:val="multilevel"/>
     <w:tmpl w:val="34FC276A"/>
@@ -14757,7 +17064,7 @@
       </w:rPr>
     </w:lvl>
   </w:abstractNum>
-  <w:abstractNum w:abstractNumId="42" w15:restartNumberingAfterBreak="0">
+  <w:abstractNum w:abstractNumId="47" w15:restartNumberingAfterBreak="0">
     <w:nsid w:val="69E122BD"/>
     <w:multiLevelType w:val="multilevel"/>
     <w:tmpl w:val="ABE29EEA"/>
@@ -14878,7 +17185,7 @@
       </w:pPr>
     </w:lvl>
   </w:abstractNum>
-  <w:abstractNum w:abstractNumId="43" w15:restartNumberingAfterBreak="0">
+  <w:abstractNum w:abstractNumId="48" w15:restartNumberingAfterBreak="0">
     <w:nsid w:val="6A091F9D"/>
     <w:multiLevelType w:val="multilevel"/>
     <w:tmpl w:val="A3D0CCE8"/>
@@ -15023,7 +17330,7 @@
       </w:rPr>
     </w:lvl>
   </w:abstractNum>
-  <w:abstractNum w:abstractNumId="44" w15:restartNumberingAfterBreak="0">
+  <w:abstractNum w:abstractNumId="49" w15:restartNumberingAfterBreak="0">
     <w:nsid w:val="6D2E4A44"/>
     <w:multiLevelType w:val="multilevel"/>
     <w:tmpl w:val="88106958"/>
@@ -15172,7 +17479,7 @@
       </w:rPr>
     </w:lvl>
   </w:abstractNum>
-  <w:abstractNum w:abstractNumId="45" w15:restartNumberingAfterBreak="0">
+  <w:abstractNum w:abstractNumId="50" w15:restartNumberingAfterBreak="0">
     <w:nsid w:val="6E032D13"/>
     <w:multiLevelType w:val="multilevel"/>
     <w:tmpl w:val="FA529DC8"/>
@@ -15289,7 +17596,7 @@
       </w:pPr>
     </w:lvl>
   </w:abstractNum>
-  <w:abstractNum w:abstractNumId="46" w15:restartNumberingAfterBreak="0">
+  <w:abstractNum w:abstractNumId="51" w15:restartNumberingAfterBreak="0">
     <w:nsid w:val="724A5C69"/>
     <w:multiLevelType w:val="multilevel"/>
     <w:tmpl w:val="FC2CDB56"/>
@@ -15438,7 +17745,7 @@
       </w:rPr>
     </w:lvl>
   </w:abstractNum>
-  <w:abstractNum w:abstractNumId="47" w15:restartNumberingAfterBreak="0">
+  <w:abstractNum w:abstractNumId="52" w15:restartNumberingAfterBreak="0">
     <w:nsid w:val="75A80B88"/>
     <w:multiLevelType w:val="hybridMultilevel"/>
     <w:tmpl w:val="361C2D5C"/>
@@ -15552,13 +17859,13 @@
     </w:lvl>
   </w:abstractNum>
   <w:num w:numId="1" w16cid:durableId="828398098">
-    <w:abstractNumId w:val="19"/>
+    <w:abstractNumId w:val="22"/>
   </w:num>
   <w:num w:numId="2" w16cid:durableId="1576160968">
-    <w:abstractNumId w:val="1"/>
+    <w:abstractNumId w:val="2"/>
   </w:num>
   <w:num w:numId="3" w16cid:durableId="921837797">
-    <w:abstractNumId w:val="1"/>
+    <w:abstractNumId w:val="2"/>
     <w:lvlOverride w:ilvl="1">
       <w:lvl w:ilvl="1">
         <w:numFmt w:val="decimal"/>
@@ -15568,25 +17875,25 @@
     </w:lvlOverride>
   </w:num>
   <w:num w:numId="4" w16cid:durableId="751664139">
-    <w:abstractNumId w:val="38"/>
+    <w:abstractNumId w:val="42"/>
   </w:num>
   <w:num w:numId="5" w16cid:durableId="1943684781">
-    <w:abstractNumId w:val="42"/>
+    <w:abstractNumId w:val="47"/>
   </w:num>
   <w:num w:numId="6" w16cid:durableId="995688654">
-    <w:abstractNumId w:val="14"/>
+    <w:abstractNumId w:val="15"/>
   </w:num>
   <w:num w:numId="7" w16cid:durableId="1206135632">
-    <w:abstractNumId w:val="45"/>
+    <w:abstractNumId w:val="50"/>
   </w:num>
   <w:num w:numId="8" w16cid:durableId="1614751139">
-    <w:abstractNumId w:val="39"/>
+    <w:abstractNumId w:val="43"/>
   </w:num>
   <w:num w:numId="9" w16cid:durableId="1141341107">
-    <w:abstractNumId w:val="23"/>
+    <w:abstractNumId w:val="26"/>
   </w:num>
   <w:num w:numId="10" w16cid:durableId="428432095">
-    <w:abstractNumId w:val="23"/>
+    <w:abstractNumId w:val="26"/>
     <w:lvlOverride w:ilvl="2">
       <w:lvl w:ilvl="2">
         <w:numFmt w:val="bullet"/>
@@ -15606,7 +17913,7 @@
     </w:lvlOverride>
   </w:num>
   <w:num w:numId="11" w16cid:durableId="1025179674">
-    <w:abstractNumId w:val="23"/>
+    <w:abstractNumId w:val="26"/>
     <w:lvlOverride w:ilvl="2">
       <w:lvl w:ilvl="2">
         <w:numFmt w:val="bullet"/>
@@ -15626,7 +17933,7 @@
     </w:lvlOverride>
   </w:num>
   <w:num w:numId="12" w16cid:durableId="397678074">
-    <w:abstractNumId w:val="23"/>
+    <w:abstractNumId w:val="26"/>
     <w:lvlOverride w:ilvl="2">
       <w:lvl w:ilvl="2">
         <w:numFmt w:val="bullet"/>
@@ -15646,7 +17953,7 @@
     </w:lvlOverride>
   </w:num>
   <w:num w:numId="13" w16cid:durableId="1310016315">
-    <w:abstractNumId w:val="23"/>
+    <w:abstractNumId w:val="26"/>
     <w:lvlOverride w:ilvl="2">
       <w:lvl w:ilvl="2">
         <w:numFmt w:val="bullet"/>
@@ -15666,124 +17973,139 @@
     </w:lvlOverride>
   </w:num>
   <w:num w:numId="14" w16cid:durableId="1692561297">
-    <w:abstractNumId w:val="10"/>
+    <w:abstractNumId w:val="11"/>
   </w:num>
   <w:num w:numId="15" w16cid:durableId="1323045777">
-    <w:abstractNumId w:val="30"/>
+    <w:abstractNumId w:val="33"/>
   </w:num>
   <w:num w:numId="16" w16cid:durableId="1170675937">
-    <w:abstractNumId w:val="34"/>
+    <w:abstractNumId w:val="37"/>
   </w:num>
   <w:num w:numId="17" w16cid:durableId="1588690884">
-    <w:abstractNumId w:val="15"/>
+    <w:abstractNumId w:val="18"/>
   </w:num>
   <w:num w:numId="18" w16cid:durableId="1374109348">
-    <w:abstractNumId w:val="37"/>
+    <w:abstractNumId w:val="41"/>
   </w:num>
   <w:num w:numId="19" w16cid:durableId="522746734">
-    <w:abstractNumId w:val="36"/>
+    <w:abstractNumId w:val="40"/>
   </w:num>
   <w:num w:numId="20" w16cid:durableId="1636253308">
-    <w:abstractNumId w:val="44"/>
+    <w:abstractNumId w:val="49"/>
   </w:num>
   <w:num w:numId="21" w16cid:durableId="722407729">
-    <w:abstractNumId w:val="35"/>
+    <w:abstractNumId w:val="38"/>
   </w:num>
   <w:num w:numId="22" w16cid:durableId="1267156442">
-    <w:abstractNumId w:val="26"/>
+    <w:abstractNumId w:val="29"/>
   </w:num>
   <w:num w:numId="23" w16cid:durableId="7105320">
-    <w:abstractNumId w:val="2"/>
+    <w:abstractNumId w:val="3"/>
   </w:num>
   <w:num w:numId="24" w16cid:durableId="2035839527">
-    <w:abstractNumId w:val="12"/>
+    <w:abstractNumId w:val="13"/>
   </w:num>
   <w:num w:numId="25" w16cid:durableId="1415278185">
     <w:abstractNumId w:val="0"/>
   </w:num>
   <w:num w:numId="26" w16cid:durableId="2119913427">
+    <w:abstractNumId w:val="51"/>
+  </w:num>
+  <w:num w:numId="27" w16cid:durableId="1588078692">
+    <w:abstractNumId w:val="12"/>
+  </w:num>
+  <w:num w:numId="28" w16cid:durableId="346562634">
+    <w:abstractNumId w:val="31"/>
+  </w:num>
+  <w:num w:numId="29" w16cid:durableId="2010596215">
+    <w:abstractNumId w:val="35"/>
+  </w:num>
+  <w:num w:numId="30" w16cid:durableId="529222445">
+    <w:abstractNumId w:val="28"/>
+  </w:num>
+  <w:num w:numId="31" w16cid:durableId="484397843">
+    <w:abstractNumId w:val="5"/>
+  </w:num>
+  <w:num w:numId="32" w16cid:durableId="1266232442">
+    <w:abstractNumId w:val="23"/>
+  </w:num>
+  <w:num w:numId="33" w16cid:durableId="1612198894">
+    <w:abstractNumId w:val="8"/>
+  </w:num>
+  <w:num w:numId="34" w16cid:durableId="852300328">
+    <w:abstractNumId w:val="48"/>
+  </w:num>
+  <w:num w:numId="35" w16cid:durableId="2008750296">
+    <w:abstractNumId w:val="34"/>
+  </w:num>
+  <w:num w:numId="36" w16cid:durableId="912274058">
     <w:abstractNumId w:val="46"/>
   </w:num>
-  <w:num w:numId="27" w16cid:durableId="1588078692">
-    <w:abstractNumId w:val="11"/>
+  <w:num w:numId="37" w16cid:durableId="1236738888">
+    <w:abstractNumId w:val="9"/>
   </w:num>
-  <w:num w:numId="28" w16cid:durableId="346562634">
-    <w:abstractNumId w:val="28"/>
+  <w:num w:numId="38" w16cid:durableId="410350513">
+    <w:abstractNumId w:val="44"/>
   </w:num>
-  <w:num w:numId="29" w16cid:durableId="2010596215">
+  <w:num w:numId="39" w16cid:durableId="1279265652">
+    <w:abstractNumId w:val="7"/>
+  </w:num>
+  <w:num w:numId="40" w16cid:durableId="2070151716">
+    <w:abstractNumId w:val="36"/>
+  </w:num>
+  <w:num w:numId="41" w16cid:durableId="763307598">
+    <w:abstractNumId w:val="24"/>
+  </w:num>
+  <w:num w:numId="42" w16cid:durableId="1281838080">
+    <w:abstractNumId w:val="20"/>
+  </w:num>
+  <w:num w:numId="43" w16cid:durableId="330178203">
     <w:abstractNumId w:val="32"/>
   </w:num>
-  <w:num w:numId="30" w16cid:durableId="529222445">
+  <w:num w:numId="44" w16cid:durableId="1201433547">
+    <w:abstractNumId w:val="6"/>
+  </w:num>
+  <w:num w:numId="45" w16cid:durableId="776218774">
     <w:abstractNumId w:val="25"/>
   </w:num>
-  <w:num w:numId="31" w16cid:durableId="484397843">
+  <w:num w:numId="46" w16cid:durableId="309672323">
+    <w:abstractNumId w:val="14"/>
+  </w:num>
+  <w:num w:numId="47" w16cid:durableId="569510645">
+    <w:abstractNumId w:val="52"/>
+  </w:num>
+  <w:num w:numId="48" w16cid:durableId="1156458832">
+    <w:abstractNumId w:val="19"/>
+  </w:num>
+  <w:num w:numId="49" w16cid:durableId="30962814">
+    <w:abstractNumId w:val="21"/>
+  </w:num>
+  <w:num w:numId="50" w16cid:durableId="1204756454">
+    <w:abstractNumId w:val="30"/>
+  </w:num>
+  <w:num w:numId="51" w16cid:durableId="274558327">
     <w:abstractNumId w:val="4"/>
   </w:num>
-  <w:num w:numId="32" w16cid:durableId="1266232442">
-    <w:abstractNumId w:val="20"/>
+  <w:num w:numId="52" w16cid:durableId="797994717">
+    <w:abstractNumId w:val="10"/>
   </w:num>
-  <w:num w:numId="33" w16cid:durableId="1612198894">
-    <w:abstractNumId w:val="7"/>
+  <w:num w:numId="53" w16cid:durableId="1902401908">
+    <w:abstractNumId w:val="27"/>
   </w:num>
-  <w:num w:numId="34" w16cid:durableId="852300328">
-    <w:abstractNumId w:val="43"/>
-  </w:num>
-  <w:num w:numId="35" w16cid:durableId="2008750296">
-    <w:abstractNumId w:val="31"/>
-  </w:num>
-  <w:num w:numId="36" w16cid:durableId="912274058">
-    <w:abstractNumId w:val="41"/>
-  </w:num>
-  <w:num w:numId="37" w16cid:durableId="1236738888">
-    <w:abstractNumId w:val="8"/>
-  </w:num>
-  <w:num w:numId="38" w16cid:durableId="410350513">
-    <w:abstractNumId w:val="40"/>
-  </w:num>
-  <w:num w:numId="39" w16cid:durableId="1279265652">
-    <w:abstractNumId w:val="6"/>
-  </w:num>
-  <w:num w:numId="40" w16cid:durableId="2070151716">
-    <w:abstractNumId w:val="33"/>
-  </w:num>
-  <w:num w:numId="41" w16cid:durableId="763307598">
-    <w:abstractNumId w:val="21"/>
-  </w:num>
-  <w:num w:numId="42" w16cid:durableId="1281838080">
-    <w:abstractNumId w:val="17"/>
-  </w:num>
-  <w:num w:numId="43" w16cid:durableId="330178203">
-    <w:abstractNumId w:val="29"/>
-  </w:num>
-  <w:num w:numId="44" w16cid:durableId="1201433547">
-    <w:abstractNumId w:val="5"/>
-  </w:num>
-  <w:num w:numId="45" w16cid:durableId="776218774">
-    <w:abstractNumId w:val="22"/>
-  </w:num>
-  <w:num w:numId="46" w16cid:durableId="309672323">
-    <w:abstractNumId w:val="13"/>
-  </w:num>
-  <w:num w:numId="47" w16cid:durableId="569510645">
-    <w:abstractNumId w:val="47"/>
-  </w:num>
-  <w:num w:numId="48" w16cid:durableId="1156458832">
+  <w:num w:numId="54" w16cid:durableId="697663312">
     <w:abstractNumId w:val="16"/>
   </w:num>
-  <w:num w:numId="49" w16cid:durableId="30962814">
-    <w:abstractNumId w:val="18"/>
+  <w:num w:numId="55" w16cid:durableId="420613460">
+    <w:abstractNumId w:val="45"/>
   </w:num>
-  <w:num w:numId="50" w16cid:durableId="1204756454">
-    <w:abstractNumId w:val="27"/>
+  <w:num w:numId="56" w16cid:durableId="157623337">
+    <w:abstractNumId w:val="1"/>
   </w:num>
-  <w:num w:numId="51" w16cid:durableId="274558327">
-    <w:abstractNumId w:val="3"/>
+  <w:num w:numId="57" w16cid:durableId="1250039399">
+    <w:abstractNumId w:val="39"/>
   </w:num>
-  <w:num w:numId="52" w16cid:durableId="797994717">
-    <w:abstractNumId w:val="9"/>
-  </w:num>
-  <w:num w:numId="53" w16cid:durableId="1902401908">
-    <w:abstractNumId w:val="24"/>
+  <w:num w:numId="58" w16cid:durableId="1985890258">
+    <w:abstractNumId w:val="17"/>
   </w:num>
 </w:numbering>
 </file>
@@ -16762,6 +19084,18 @@
       <w:iCs/>
     </w:rPr>
   </w:style>
+  <w:style w:type="character" w:styleId="FollowedHyperlink">
+    <w:name w:val="FollowedHyperlink"/>
+    <w:basedOn w:val="DefaultParagraphFont"/>
+    <w:uiPriority w:val="99"/>
+    <w:semiHidden/>
+    <w:unhideWhenUsed/>
+    <w:rsid w:val="00235E19"/>
+    <w:rPr>
+      <w:color w:val="96607D" w:themeColor="followedHyperlink"/>
+      <w:u w:val="single"/>
+    </w:rPr>
+  </w:style>
 </w:styles>
 </file>
 

--- a/Microsoft Fabric/Microsoft Fabric Detailed Notes.docx
+++ b/Microsoft Fabric/Microsoft Fabric Detailed Notes.docx
@@ -8554,7 +8554,7 @@
       </w:pPr>
       <w:r>
         <w:pict w14:anchorId="54C2F66E">
-          <v:rect id="_x0000_i1110" style="width:0;height:1.5pt" o:hralign="center" o:hrstd="t" o:hr="t" fillcolor="#a0a0a0" stroked="f"/>
+          <v:rect id="_x0000_i1049" style="width:0;height:1.5pt" o:hralign="center" o:hrstd="t" o:hr="t" fillcolor="#a0a0a0" stroked="f"/>
         </w:pict>
       </w:r>
     </w:p>
@@ -8951,19 +8951,7 @@
           <w:rPr>
             <w:rStyle w:val="Hyperlink"/>
           </w:rPr>
-          <w:t>[linkedin.c</w:t>
-        </w:r>
-        <w:r>
-          <w:rPr>
-            <w:rStyle w:val="Hyperlink"/>
-          </w:rPr>
-          <w:t>o</w:t>
-        </w:r>
-        <w:r>
-          <w:rPr>
-            <w:rStyle w:val="Hyperlink"/>
-          </w:rPr>
-          <w:t>m]</w:t>
+          <w:t>[linkedin.com]</w:t>
         </w:r>
       </w:hyperlink>
     </w:p>
@@ -8973,7 +8961,7 @@
       </w:pPr>
       <w:r>
         <w:pict w14:anchorId="55E913BB">
-          <v:rect id="_x0000_i1112" style="width:0;height:1.5pt" o:hralign="center" o:hrstd="t" o:hr="t" fillcolor="#a0a0a0" stroked="f"/>
+          <v:rect id="_x0000_i1050" style="width:0;height:1.5pt" o:hralign="center" o:hrstd="t" o:hr="t" fillcolor="#a0a0a0" stroked="f"/>
         </w:pict>
       </w:r>
     </w:p>
@@ -9157,7 +9145,7 @@
       </w:pPr>
       <w:r>
         <w:pict w14:anchorId="69A6CC04">
-          <v:rect id="_x0000_i1113" style="width:0;height:1.5pt" o:hralign="center" o:hrstd="t" o:hr="t" fillcolor="#a0a0a0" stroked="f"/>
+          <v:rect id="_x0000_i1051" style="width:0;height:1.5pt" o:hralign="center" o:hrstd="t" o:hr="t" fillcolor="#a0a0a0" stroked="f"/>
         </w:pict>
       </w:r>
     </w:p>
@@ -9485,7 +9473,7 @@
       </w:pPr>
       <w:r>
         <w:pict w14:anchorId="3EEDA28D">
-          <v:rect id="_x0000_i1114" style="width:0;height:1.5pt" o:hralign="center" o:hrstd="t" o:hr="t" fillcolor="#a0a0a0" stroked="f"/>
+          <v:rect id="_x0000_i1052" style="width:0;height:1.5pt" o:hralign="center" o:hrstd="t" o:hr="t" fillcolor="#a0a0a0" stroked="f"/>
         </w:pict>
       </w:r>
     </w:p>
@@ -9703,7 +9691,7 @@
       </w:pPr>
       <w:r>
         <w:pict w14:anchorId="3D81C0AF">
-          <v:rect id="_x0000_i1115" style="width:0;height:1.5pt" o:hralign="center" o:hrstd="t" o:hr="t" fillcolor="#a0a0a0" stroked="f"/>
+          <v:rect id="_x0000_i1053" style="width:0;height:1.5pt" o:hralign="center" o:hrstd="t" o:hr="t" fillcolor="#a0a0a0" stroked="f"/>
         </w:pict>
       </w:r>
     </w:p>
@@ -9776,10 +9764,7 @@
       </w:r>
       <w:r>
         <w:br/>
-        <w:t>So deduplication may be required. [</w:t>
-      </w:r>
-      <w:r>
-        <w:t xml:space="preserve"> </w:t>
+        <w:t xml:space="preserve">So deduplication may be required. [ </w:t>
       </w:r>
     </w:p>
     <w:p>
@@ -9846,7 +9831,7 @@
       </w:pPr>
       <w:r>
         <w:pict w14:anchorId="35C9BBA9">
-          <v:rect id="_x0000_i1116" style="width:0;height:1.5pt" o:hralign="center" o:hrstd="t" o:hr="t" fillcolor="#a0a0a0" stroked="f"/>
+          <v:rect id="_x0000_i1054" style="width:0;height:1.5pt" o:hralign="center" o:hrstd="t" o:hr="t" fillcolor="#a0a0a0" stroked="f"/>
         </w:pict>
       </w:r>
     </w:p>
@@ -9911,7 +9896,7 @@
       </w:pPr>
       <w:r>
         <w:pict w14:anchorId="1731242E">
-          <v:rect id="_x0000_i1117" style="width:0;height:1.5pt" o:hralign="center" o:hrstd="t" o:hr="t" fillcolor="#a0a0a0" stroked="f"/>
+          <v:rect id="_x0000_i1055" style="width:0;height:1.5pt" o:hralign="center" o:hrstd="t" o:hr="t" fillcolor="#a0a0a0" stroked="f"/>
         </w:pict>
       </w:r>
     </w:p>
@@ -10293,6 +10278,5392 @@
         <w:t>Eliminates complex ETL pipelines for operational data.</w:t>
       </w:r>
     </w:p>
+    <w:p>
+      <w:pPr>
+        <w:pStyle w:val="Heading1"/>
+      </w:pPr>
+      <w:r>
+        <w:t>Managed and External Tables in Lakehouse:</w:t>
+      </w:r>
+    </w:p>
+    <w:p>
+      <w:r>
+        <w:t>Quick definitions</w:t>
+      </w:r>
+    </w:p>
+    <w:p>
+      <w:pPr>
+        <w:numPr>
+          <w:ilvl w:val="0"/>
+          <w:numId w:val="59"/>
+        </w:numPr>
+      </w:pPr>
+      <w:r>
+        <w:t>Managed table\ Spark/Delta owns the data and metadata. When you DROP TABLE, the data files are deleted from the underlying storage (</w:t>
+      </w:r>
+      <w:proofErr w:type="spellStart"/>
+      <w:r>
+        <w:t>OneLake</w:t>
+      </w:r>
+      <w:proofErr w:type="spellEnd"/>
+      <w:r>
+        <w:t>/ADLS). Default location is the workspace’s managed storage (e.g., .../Tables/&lt;</w:t>
+      </w:r>
+      <w:proofErr w:type="spellStart"/>
+      <w:r>
+        <w:t>db</w:t>
+      </w:r>
+      <w:proofErr w:type="spellEnd"/>
+      <w:r>
+        <w:t>&gt;/&lt;table&gt;).</w:t>
+      </w:r>
+    </w:p>
+    <w:p>
+      <w:pPr>
+        <w:numPr>
+          <w:ilvl w:val="0"/>
+          <w:numId w:val="59"/>
+        </w:numPr>
+      </w:pPr>
+      <w:r>
+        <w:t>External table\ Spark/Delta manages metadata only. The data lives at a path you specify (LOCATION '...'). When you DROP TABLE, the data files remain; only metadata is dropped. Use this when the data is shared across tools or managed by another system/pipeline.</w:t>
+      </w:r>
+    </w:p>
+    <w:p>
+      <w:r>
+        <w:pict w14:anchorId="49C978CA">
+          <v:rect id="_x0000_i1129" style="width:0;height:1.5pt" o:hralign="center" o:hrstd="t" o:hr="t" fillcolor="#a0a0a0" stroked="f"/>
+        </w:pict>
+      </w:r>
+    </w:p>
+    <w:p>
+      <w:r>
+        <w:t>When to choose which</w:t>
+      </w:r>
+    </w:p>
+    <w:tbl>
+      <w:tblPr>
+        <w:tblW w:w="0" w:type="auto"/>
+        <w:tblCellSpacing w:w="15" w:type="dxa"/>
+        <w:tblBorders>
+          <w:top w:val="single" w:sz="4" w:space="0" w:color="auto"/>
+          <w:left w:val="single" w:sz="4" w:space="0" w:color="auto"/>
+          <w:bottom w:val="single" w:sz="4" w:space="0" w:color="auto"/>
+          <w:right w:val="single" w:sz="4" w:space="0" w:color="auto"/>
+          <w:insideH w:val="single" w:sz="4" w:space="0" w:color="auto"/>
+          <w:insideV w:val="single" w:sz="4" w:space="0" w:color="auto"/>
+        </w:tblBorders>
+        <w:tblCellMar>
+          <w:top w:w="15" w:type="dxa"/>
+          <w:left w:w="15" w:type="dxa"/>
+          <w:bottom w:w="15" w:type="dxa"/>
+          <w:right w:w="15" w:type="dxa"/>
+        </w:tblCellMar>
+        <w:tblLook w:val="04A0" w:firstRow="1" w:lastRow="0" w:firstColumn="1" w:lastColumn="0" w:noHBand="0" w:noVBand="1"/>
+      </w:tblPr>
+      <w:tblGrid>
+        <w:gridCol w:w="1562"/>
+        <w:gridCol w:w="3378"/>
+        <w:gridCol w:w="4410"/>
+      </w:tblGrid>
+      <w:tr>
+        <w:trPr>
+          <w:tblHeader/>
+          <w:tblCellSpacing w:w="15" w:type="dxa"/>
+        </w:trPr>
+        <w:tc>
+          <w:tcPr>
+            <w:tcW w:w="0" w:type="auto"/>
+            <w:shd w:val="clear" w:color="auto" w:fill="F5F5F5"/>
+            <w:vAlign w:val="center"/>
+            <w:hideMark/>
+          </w:tcPr>
+          <w:p>
+            <w:pPr>
+              <w:rPr>
+                <w:b/>
+                <w:bCs/>
+              </w:rPr>
+            </w:pPr>
+            <w:r>
+              <w:rPr>
+                <w:b/>
+                <w:bCs/>
+              </w:rPr>
+              <w:t>Scenario</w:t>
+            </w:r>
+          </w:p>
+        </w:tc>
+        <w:tc>
+          <w:tcPr>
+            <w:tcW w:w="0" w:type="auto"/>
+            <w:shd w:val="clear" w:color="auto" w:fill="F5F5F5"/>
+            <w:vAlign w:val="center"/>
+            <w:hideMark/>
+          </w:tcPr>
+          <w:p>
+            <w:pPr>
+              <w:rPr>
+                <w:b/>
+                <w:bCs/>
+              </w:rPr>
+            </w:pPr>
+            <w:r>
+              <w:rPr>
+                <w:b/>
+                <w:bCs/>
+              </w:rPr>
+              <w:t>Prefer Managed</w:t>
+            </w:r>
+          </w:p>
+        </w:tc>
+        <w:tc>
+          <w:tcPr>
+            <w:tcW w:w="0" w:type="auto"/>
+            <w:shd w:val="clear" w:color="auto" w:fill="F5F5F5"/>
+            <w:vAlign w:val="center"/>
+            <w:hideMark/>
+          </w:tcPr>
+          <w:p>
+            <w:pPr>
+              <w:rPr>
+                <w:b/>
+                <w:bCs/>
+              </w:rPr>
+            </w:pPr>
+            <w:r>
+              <w:rPr>
+                <w:b/>
+                <w:bCs/>
+              </w:rPr>
+              <w:t>Prefer External</w:t>
+            </w:r>
+          </w:p>
+        </w:tc>
+      </w:tr>
+      <w:tr>
+        <w:trPr>
+          <w:tblCellSpacing w:w="15" w:type="dxa"/>
+        </w:trPr>
+        <w:tc>
+          <w:tcPr>
+            <w:tcW w:w="0" w:type="auto"/>
+            <w:vAlign w:val="center"/>
+            <w:hideMark/>
+          </w:tcPr>
+          <w:p>
+            <w:r>
+              <w:t>Ownership &amp; lifecycle</w:t>
+            </w:r>
+          </w:p>
+        </w:tc>
+        <w:tc>
+          <w:tcPr>
+            <w:tcW w:w="0" w:type="auto"/>
+            <w:vAlign w:val="center"/>
+            <w:hideMark/>
+          </w:tcPr>
+          <w:p>
+            <w:r>
+              <w:t>You want Spark to fully manage (create, drop, vacuum).</w:t>
+            </w:r>
+          </w:p>
+        </w:tc>
+        <w:tc>
+          <w:tcPr>
+            <w:tcW w:w="0" w:type="auto"/>
+            <w:vAlign w:val="center"/>
+            <w:hideMark/>
+          </w:tcPr>
+          <w:p>
+            <w:r>
+              <w:t>Data is owned by another team/system; keep files even if table is dropped.</w:t>
+            </w:r>
+          </w:p>
+        </w:tc>
+      </w:tr>
+      <w:tr>
+        <w:trPr>
+          <w:tblCellSpacing w:w="15" w:type="dxa"/>
+        </w:trPr>
+        <w:tc>
+          <w:tcPr>
+            <w:tcW w:w="0" w:type="auto"/>
+            <w:vAlign w:val="center"/>
+            <w:hideMark/>
+          </w:tcPr>
+          <w:p>
+            <w:r>
+              <w:lastRenderedPageBreak/>
+              <w:t>Governance</w:t>
+            </w:r>
+          </w:p>
+        </w:tc>
+        <w:tc>
+          <w:tcPr>
+            <w:tcW w:w="0" w:type="auto"/>
+            <w:vAlign w:val="center"/>
+            <w:hideMark/>
+          </w:tcPr>
+          <w:p>
+            <w:r>
+              <w:t>Single team/</w:t>
+            </w:r>
+            <w:proofErr w:type="spellStart"/>
+            <w:r>
+              <w:t>lakehouse</w:t>
+            </w:r>
+            <w:proofErr w:type="spellEnd"/>
+            <w:r>
+              <w:t xml:space="preserve"> governs data.</w:t>
+            </w:r>
+          </w:p>
+        </w:tc>
+        <w:tc>
+          <w:tcPr>
+            <w:tcW w:w="0" w:type="auto"/>
+            <w:vAlign w:val="center"/>
+            <w:hideMark/>
+          </w:tcPr>
+          <w:p>
+            <w:r>
+              <w:t xml:space="preserve">Data </w:t>
+            </w:r>
+            <w:proofErr w:type="gramStart"/>
+            <w:r>
+              <w:t>shared</w:t>
+            </w:r>
+            <w:proofErr w:type="gramEnd"/>
+            <w:r>
+              <w:t xml:space="preserve"> across multiple tools/workspaces/projects.</w:t>
+            </w:r>
+          </w:p>
+        </w:tc>
+      </w:tr>
+      <w:tr>
+        <w:trPr>
+          <w:tblCellSpacing w:w="15" w:type="dxa"/>
+        </w:trPr>
+        <w:tc>
+          <w:tcPr>
+            <w:tcW w:w="0" w:type="auto"/>
+            <w:vAlign w:val="center"/>
+            <w:hideMark/>
+          </w:tcPr>
+          <w:p>
+            <w:r>
+              <w:t>Mobility</w:t>
+            </w:r>
+          </w:p>
+        </w:tc>
+        <w:tc>
+          <w:tcPr>
+            <w:tcW w:w="0" w:type="auto"/>
+            <w:vAlign w:val="center"/>
+            <w:hideMark/>
+          </w:tcPr>
+          <w:p>
+            <w:r>
+              <w:t>You don’t plan to move files around.</w:t>
+            </w:r>
+          </w:p>
+        </w:tc>
+        <w:tc>
+          <w:tcPr>
+            <w:tcW w:w="0" w:type="auto"/>
+            <w:vAlign w:val="center"/>
+            <w:hideMark/>
+          </w:tcPr>
+          <w:p>
+            <w:r>
+              <w:t>You need to point tables at existing folders or keep stable paths across environments.</w:t>
+            </w:r>
+          </w:p>
+        </w:tc>
+      </w:tr>
+      <w:tr>
+        <w:trPr>
+          <w:tblCellSpacing w:w="15" w:type="dxa"/>
+        </w:trPr>
+        <w:tc>
+          <w:tcPr>
+            <w:tcW w:w="0" w:type="auto"/>
+            <w:vAlign w:val="center"/>
+            <w:hideMark/>
+          </w:tcPr>
+          <w:p>
+            <w:r>
+              <w:t>Deletion semantics</w:t>
+            </w:r>
+          </w:p>
+        </w:tc>
+        <w:tc>
+          <w:tcPr>
+            <w:tcW w:w="0" w:type="auto"/>
+            <w:vAlign w:val="center"/>
+            <w:hideMark/>
+          </w:tcPr>
+          <w:p>
+            <w:r>
+              <w:t>Dropping table should delete files.</w:t>
+            </w:r>
+          </w:p>
+        </w:tc>
+        <w:tc>
+          <w:tcPr>
+            <w:tcW w:w="0" w:type="auto"/>
+            <w:vAlign w:val="center"/>
+            <w:hideMark/>
+          </w:tcPr>
+          <w:p>
+            <w:r>
+              <w:t>Dropping table must not delete files.</w:t>
+            </w:r>
+          </w:p>
+        </w:tc>
+      </w:tr>
+      <w:tr>
+        <w:trPr>
+          <w:tblCellSpacing w:w="15" w:type="dxa"/>
+        </w:trPr>
+        <w:tc>
+          <w:tcPr>
+            <w:tcW w:w="0" w:type="auto"/>
+            <w:vAlign w:val="center"/>
+            <w:hideMark/>
+          </w:tcPr>
+          <w:p>
+            <w:r>
+              <w:t>Data ingestion</w:t>
+            </w:r>
+          </w:p>
+        </w:tc>
+        <w:tc>
+          <w:tcPr>
+            <w:tcW w:w="0" w:type="auto"/>
+            <w:vAlign w:val="center"/>
+            <w:hideMark/>
+          </w:tcPr>
+          <w:p>
+            <w:r>
+              <w:t>Primarily written via Spark/</w:t>
+            </w:r>
+            <w:proofErr w:type="spellStart"/>
+            <w:r>
+              <w:t>DataFrames</w:t>
+            </w:r>
+            <w:proofErr w:type="spellEnd"/>
+            <w:r>
+              <w:t>/SQL in this workspace.</w:t>
+            </w:r>
+          </w:p>
+        </w:tc>
+        <w:tc>
+          <w:tcPr>
+            <w:tcW w:w="0" w:type="auto"/>
+            <w:vAlign w:val="center"/>
+            <w:hideMark/>
+          </w:tcPr>
+          <w:p>
+            <w:r>
+              <w:t>Data arrives from external systems, Synapse pipelines, copy tools, or cross</w:t>
+            </w:r>
+            <w:r>
+              <w:noBreakHyphen/>
+              <w:t>workspace sharing.</w:t>
+            </w:r>
+          </w:p>
+        </w:tc>
+      </w:tr>
+    </w:tbl>
+    <w:p>
+      <w:r>
+        <w:pict w14:anchorId="512BC888">
+          <v:rect id="_x0000_i1130" style="width:0;height:1.5pt" o:hralign="center" o:hrstd="t" o:hr="t" fillcolor="#a0a0a0" stroked="f"/>
+        </w:pict>
+      </w:r>
+    </w:p>
+    <w:p>
+      <w:pPr>
+        <w:pStyle w:val="Heading2"/>
+      </w:pPr>
+      <w:r>
+        <w:t>Common creation strategies</w:t>
+      </w:r>
+    </w:p>
+    <w:p>
+      <w:pPr>
+        <w:rPr>
+          <w:b/>
+          <w:bCs/>
+        </w:rPr>
+      </w:pPr>
+      <w:r>
+        <w:rPr>
+          <w:b/>
+          <w:bCs/>
+        </w:rPr>
+        <w:t>A. Managed table (SQL DDL)</w:t>
+      </w:r>
+    </w:p>
+    <w:p>
+      <w:r>
+        <w:t>1) Create an empty managed table (schema defined, no data):</w:t>
+      </w:r>
+    </w:p>
+    <w:p>
+      <w:r>
+        <w:t>-- Uses default managed location for the current database</w:t>
+      </w:r>
+    </w:p>
+    <w:p>
+      <w:pPr>
+        <w:rPr>
+          <w:highlight w:val="yellow"/>
+        </w:rPr>
+      </w:pPr>
+      <w:r>
+        <w:rPr>
+          <w:highlight w:val="yellow"/>
+        </w:rPr>
+        <w:t xml:space="preserve">CREATE TABLE </w:t>
+      </w:r>
+      <w:proofErr w:type="spellStart"/>
+      <w:r>
+        <w:rPr>
+          <w:highlight w:val="yellow"/>
+        </w:rPr>
+        <w:t>sales</w:t>
+      </w:r>
+      <w:r>
+        <w:rPr>
+          <w:i/>
+          <w:iCs/>
+          <w:highlight w:val="yellow"/>
+        </w:rPr>
+        <w:t>managed</w:t>
+      </w:r>
+      <w:proofErr w:type="spellEnd"/>
+      <w:r>
+        <w:rPr>
+          <w:i/>
+          <w:iCs/>
+          <w:highlight w:val="yellow"/>
+        </w:rPr>
+        <w:t xml:space="preserve"> (</w:t>
+      </w:r>
+    </w:p>
+    <w:p>
+      <w:pPr>
+        <w:rPr>
+          <w:highlight w:val="yellow"/>
+        </w:rPr>
+      </w:pPr>
+      <w:r>
+        <w:rPr>
+          <w:i/>
+          <w:iCs/>
+          <w:highlight w:val="yellow"/>
+        </w:rPr>
+        <w:t xml:space="preserve">  </w:t>
+      </w:r>
+      <w:proofErr w:type="spellStart"/>
+      <w:r>
+        <w:rPr>
+          <w:i/>
+          <w:iCs/>
+          <w:highlight w:val="yellow"/>
+        </w:rPr>
+        <w:t>order</w:t>
+      </w:r>
+      <w:r>
+        <w:rPr>
+          <w:highlight w:val="yellow"/>
+        </w:rPr>
+        <w:t>id</w:t>
+      </w:r>
+      <w:proofErr w:type="spellEnd"/>
+      <w:r>
+        <w:rPr>
+          <w:highlight w:val="yellow"/>
+        </w:rPr>
+        <w:t>      STRING,</w:t>
+      </w:r>
+    </w:p>
+    <w:p>
+      <w:pPr>
+        <w:rPr>
+          <w:highlight w:val="yellow"/>
+        </w:rPr>
+      </w:pPr>
+      <w:r>
+        <w:rPr>
+          <w:highlight w:val="yellow"/>
+        </w:rPr>
+        <w:t xml:space="preserve">  </w:t>
+      </w:r>
+      <w:proofErr w:type="spellStart"/>
+      <w:r>
+        <w:rPr>
+          <w:highlight w:val="yellow"/>
+        </w:rPr>
+        <w:t>customer</w:t>
+      </w:r>
+      <w:r>
+        <w:rPr>
+          <w:i/>
+          <w:iCs/>
+          <w:highlight w:val="yellow"/>
+        </w:rPr>
+        <w:t>id</w:t>
+      </w:r>
+      <w:proofErr w:type="spellEnd"/>
+      <w:r>
+        <w:rPr>
+          <w:i/>
+          <w:iCs/>
+          <w:highlight w:val="yellow"/>
+        </w:rPr>
+        <w:t>   STRING,</w:t>
+      </w:r>
+    </w:p>
+    <w:p>
+      <w:pPr>
+        <w:rPr>
+          <w:highlight w:val="yellow"/>
+        </w:rPr>
+      </w:pPr>
+      <w:r>
+        <w:rPr>
+          <w:i/>
+          <w:iCs/>
+          <w:highlight w:val="yellow"/>
+        </w:rPr>
+        <w:t xml:space="preserve">  </w:t>
+      </w:r>
+      <w:proofErr w:type="spellStart"/>
+      <w:r>
+        <w:rPr>
+          <w:i/>
+          <w:iCs/>
+          <w:highlight w:val="yellow"/>
+        </w:rPr>
+        <w:t>order</w:t>
+      </w:r>
+      <w:r>
+        <w:rPr>
+          <w:highlight w:val="yellow"/>
+        </w:rPr>
+        <w:t>date</w:t>
+      </w:r>
+      <w:proofErr w:type="spellEnd"/>
+      <w:r>
+        <w:rPr>
+          <w:highlight w:val="yellow"/>
+        </w:rPr>
+        <w:t>    DATE,</w:t>
+      </w:r>
+    </w:p>
+    <w:p>
+      <w:pPr>
+        <w:rPr>
+          <w:highlight w:val="yellow"/>
+        </w:rPr>
+      </w:pPr>
+      <w:r>
+        <w:rPr>
+          <w:highlight w:val="yellow"/>
+        </w:rPr>
+        <w:t xml:space="preserve">  amount        </w:t>
+      </w:r>
+      <w:proofErr w:type="gramStart"/>
+      <w:r>
+        <w:rPr>
+          <w:highlight w:val="yellow"/>
+        </w:rPr>
+        <w:t>DECIMAL(</w:t>
+      </w:r>
+      <w:proofErr w:type="gramEnd"/>
+      <w:r>
+        <w:rPr>
+          <w:highlight w:val="yellow"/>
+        </w:rPr>
+        <w:t>18,2)</w:t>
+      </w:r>
+    </w:p>
+    <w:p>
+      <w:pPr>
+        <w:rPr>
+          <w:highlight w:val="yellow"/>
+        </w:rPr>
+      </w:pPr>
+      <w:r>
+        <w:rPr>
+          <w:highlight w:val="yellow"/>
+        </w:rPr>
+        <w:t>)</w:t>
+      </w:r>
+    </w:p>
+    <w:p>
+      <w:pPr>
+        <w:rPr>
+          <w:highlight w:val="yellow"/>
+        </w:rPr>
+      </w:pPr>
+      <w:r>
+        <w:rPr>
+          <w:highlight w:val="yellow"/>
+        </w:rPr>
+        <w:t>USING DELTA</w:t>
+      </w:r>
+    </w:p>
+    <w:p>
+      <w:pPr>
+        <w:rPr>
+          <w:highlight w:val="yellow"/>
+        </w:rPr>
+      </w:pPr>
+      <w:r>
+        <w:rPr>
+          <w:highlight w:val="yellow"/>
+        </w:rPr>
+        <w:t>TBLPROPERTIES (</w:t>
+      </w:r>
+    </w:p>
+    <w:p>
+      <w:pPr>
+        <w:rPr>
+          <w:highlight w:val="yellow"/>
+        </w:rPr>
+      </w:pPr>
+      <w:r>
+        <w:rPr>
+          <w:highlight w:val="yellow"/>
+        </w:rPr>
+        <w:t xml:space="preserve">  </w:t>
+      </w:r>
+      <w:proofErr w:type="spellStart"/>
+      <w:proofErr w:type="gramStart"/>
+      <w:r>
+        <w:rPr>
+          <w:highlight w:val="yellow"/>
+        </w:rPr>
+        <w:t>delta.autoOptimize.optimizeWrite</w:t>
+      </w:r>
+      <w:proofErr w:type="spellEnd"/>
+      <w:proofErr w:type="gramEnd"/>
+      <w:r>
+        <w:rPr>
+          <w:highlight w:val="yellow"/>
+        </w:rPr>
+        <w:t xml:space="preserve"> = true,</w:t>
+      </w:r>
+    </w:p>
+    <w:p>
+      <w:pPr>
+        <w:rPr>
+          <w:highlight w:val="yellow"/>
+        </w:rPr>
+      </w:pPr>
+      <w:r>
+        <w:rPr>
+          <w:highlight w:val="yellow"/>
+        </w:rPr>
+        <w:t xml:space="preserve">  </w:t>
+      </w:r>
+      <w:proofErr w:type="spellStart"/>
+      <w:proofErr w:type="gramStart"/>
+      <w:r>
+        <w:rPr>
+          <w:highlight w:val="yellow"/>
+        </w:rPr>
+        <w:t>delta.autoOptimize.autoCompact</w:t>
+      </w:r>
+      <w:proofErr w:type="spellEnd"/>
+      <w:proofErr w:type="gramEnd"/>
+      <w:r>
+        <w:rPr>
+          <w:highlight w:val="yellow"/>
+        </w:rPr>
+        <w:t xml:space="preserve"> = true</w:t>
+      </w:r>
+    </w:p>
+    <w:p>
+      <w:proofErr w:type="gramStart"/>
+      <w:r>
+        <w:rPr>
+          <w:highlight w:val="yellow"/>
+        </w:rPr>
+        <w:t>);</w:t>
+      </w:r>
+      <w:proofErr w:type="gramEnd"/>
+    </w:p>
+    <w:p>
+      <w:pPr>
+        <w:rPr>
+          <w:b/>
+          <w:bCs/>
+        </w:rPr>
+      </w:pPr>
+      <w:r>
+        <w:rPr>
+          <w:b/>
+          <w:bCs/>
+        </w:rPr>
+        <w:lastRenderedPageBreak/>
+        <w:t xml:space="preserve">2) CTAS (Create Table </w:t>
+      </w:r>
+      <w:proofErr w:type="gramStart"/>
+      <w:r>
+        <w:rPr>
+          <w:b/>
+          <w:bCs/>
+        </w:rPr>
+        <w:t>As</w:t>
+      </w:r>
+      <w:proofErr w:type="gramEnd"/>
+      <w:r>
+        <w:rPr>
+          <w:b/>
+          <w:bCs/>
+        </w:rPr>
+        <w:t xml:space="preserve"> Select):</w:t>
+      </w:r>
+    </w:p>
+    <w:p>
+      <w:pPr>
+        <w:rPr>
+          <w:highlight w:val="yellow"/>
+        </w:rPr>
+      </w:pPr>
+      <w:r>
+        <w:rPr>
+          <w:highlight w:val="yellow"/>
+        </w:rPr>
+        <w:t xml:space="preserve">CREATE TABLE </w:t>
+      </w:r>
+      <w:proofErr w:type="spellStart"/>
+      <w:r>
+        <w:rPr>
+          <w:highlight w:val="yellow"/>
+        </w:rPr>
+        <w:t>sales</w:t>
+      </w:r>
+      <w:r>
+        <w:rPr>
+          <w:i/>
+          <w:iCs/>
+          <w:highlight w:val="yellow"/>
+        </w:rPr>
+        <w:t>managed</w:t>
+      </w:r>
+      <w:r>
+        <w:rPr>
+          <w:highlight w:val="yellow"/>
+        </w:rPr>
+        <w:t>delta</w:t>
+      </w:r>
+      <w:proofErr w:type="spellEnd"/>
+    </w:p>
+    <w:p>
+      <w:pPr>
+        <w:rPr>
+          <w:highlight w:val="yellow"/>
+        </w:rPr>
+      </w:pPr>
+      <w:r>
+        <w:rPr>
+          <w:highlight w:val="yellow"/>
+        </w:rPr>
+        <w:t>USING DELTA</w:t>
+      </w:r>
+    </w:p>
+    <w:p>
+      <w:pPr>
+        <w:rPr>
+          <w:highlight w:val="yellow"/>
+        </w:rPr>
+      </w:pPr>
+      <w:r>
+        <w:rPr>
+          <w:highlight w:val="yellow"/>
+        </w:rPr>
+        <w:t>AS</w:t>
+      </w:r>
+    </w:p>
+    <w:p>
+      <w:pPr>
+        <w:rPr>
+          <w:highlight w:val="yellow"/>
+        </w:rPr>
+      </w:pPr>
+      <w:r>
+        <w:rPr>
+          <w:highlight w:val="yellow"/>
+        </w:rPr>
+        <w:t>SELECT</w:t>
+      </w:r>
+    </w:p>
+    <w:p>
+      <w:pPr>
+        <w:rPr>
+          <w:highlight w:val="yellow"/>
+        </w:rPr>
+      </w:pPr>
+      <w:r>
+        <w:rPr>
+          <w:highlight w:val="yellow"/>
+        </w:rPr>
+        <w:t xml:space="preserve">  </w:t>
+      </w:r>
+      <w:proofErr w:type="gramStart"/>
+      <w:r>
+        <w:rPr>
+          <w:highlight w:val="yellow"/>
+        </w:rPr>
+        <w:t>CAST(</w:t>
+      </w:r>
+      <w:proofErr w:type="spellStart"/>
+      <w:proofErr w:type="gramEnd"/>
+      <w:r>
+        <w:rPr>
+          <w:highlight w:val="yellow"/>
+        </w:rPr>
+        <w:t>order</w:t>
+      </w:r>
+      <w:r>
+        <w:rPr>
+          <w:i/>
+          <w:iCs/>
+          <w:highlight w:val="yellow"/>
+        </w:rPr>
+        <w:t>id</w:t>
+      </w:r>
+      <w:proofErr w:type="spellEnd"/>
+      <w:r>
+        <w:rPr>
+          <w:i/>
+          <w:iCs/>
+          <w:highlight w:val="yellow"/>
+        </w:rPr>
+        <w:t xml:space="preserve"> AS STRING) AS </w:t>
+      </w:r>
+      <w:proofErr w:type="spellStart"/>
+      <w:r>
+        <w:rPr>
+          <w:i/>
+          <w:iCs/>
+          <w:highlight w:val="yellow"/>
+        </w:rPr>
+        <w:t>order</w:t>
+      </w:r>
+      <w:r>
+        <w:rPr>
+          <w:highlight w:val="yellow"/>
+        </w:rPr>
+        <w:t>id</w:t>
+      </w:r>
+      <w:proofErr w:type="spellEnd"/>
+      <w:r>
+        <w:rPr>
+          <w:highlight w:val="yellow"/>
+        </w:rPr>
+        <w:t>,</w:t>
+      </w:r>
+    </w:p>
+    <w:p>
+      <w:pPr>
+        <w:rPr>
+          <w:highlight w:val="yellow"/>
+        </w:rPr>
+      </w:pPr>
+      <w:r>
+        <w:rPr>
+          <w:highlight w:val="yellow"/>
+        </w:rPr>
+        <w:t xml:space="preserve">  </w:t>
+      </w:r>
+      <w:proofErr w:type="spellStart"/>
+      <w:r>
+        <w:rPr>
+          <w:highlight w:val="yellow"/>
+        </w:rPr>
+        <w:t>customer</w:t>
+      </w:r>
+      <w:r>
+        <w:rPr>
+          <w:i/>
+          <w:iCs/>
+          <w:highlight w:val="yellow"/>
+        </w:rPr>
+        <w:t>id</w:t>
+      </w:r>
+      <w:proofErr w:type="spellEnd"/>
+      <w:r>
+        <w:rPr>
+          <w:i/>
+          <w:iCs/>
+          <w:highlight w:val="yellow"/>
+        </w:rPr>
+        <w:t>,</w:t>
+      </w:r>
+    </w:p>
+    <w:p>
+      <w:pPr>
+        <w:rPr>
+          <w:highlight w:val="yellow"/>
+        </w:rPr>
+      </w:pPr>
+      <w:r>
+        <w:rPr>
+          <w:i/>
+          <w:iCs/>
+          <w:highlight w:val="yellow"/>
+        </w:rPr>
+        <w:t xml:space="preserve">  </w:t>
+      </w:r>
+      <w:proofErr w:type="gramStart"/>
+      <w:r>
+        <w:rPr>
+          <w:i/>
+          <w:iCs/>
+          <w:highlight w:val="yellow"/>
+        </w:rPr>
+        <w:t>CAST(</w:t>
+      </w:r>
+      <w:proofErr w:type="spellStart"/>
+      <w:proofErr w:type="gramEnd"/>
+      <w:r>
+        <w:rPr>
+          <w:i/>
+          <w:iCs/>
+          <w:highlight w:val="yellow"/>
+        </w:rPr>
+        <w:t>order</w:t>
+      </w:r>
+      <w:r>
+        <w:rPr>
+          <w:highlight w:val="yellow"/>
+        </w:rPr>
+        <w:t>ts</w:t>
+      </w:r>
+      <w:proofErr w:type="spellEnd"/>
+      <w:r>
+        <w:rPr>
+          <w:highlight w:val="yellow"/>
+        </w:rPr>
+        <w:t xml:space="preserve"> AS </w:t>
+      </w:r>
+      <w:proofErr w:type="gramStart"/>
+      <w:r>
+        <w:rPr>
+          <w:highlight w:val="yellow"/>
+        </w:rPr>
+        <w:t xml:space="preserve">DATE)   </w:t>
+      </w:r>
+      <w:proofErr w:type="gramEnd"/>
+      <w:r>
+        <w:rPr>
+          <w:highlight w:val="yellow"/>
+        </w:rPr>
+        <w:t xml:space="preserve">AS </w:t>
+      </w:r>
+      <w:proofErr w:type="spellStart"/>
+      <w:r>
+        <w:rPr>
+          <w:highlight w:val="yellow"/>
+        </w:rPr>
+        <w:t>order</w:t>
+      </w:r>
+      <w:r>
+        <w:rPr>
+          <w:i/>
+          <w:iCs/>
+          <w:highlight w:val="yellow"/>
+        </w:rPr>
+        <w:t>date</w:t>
+      </w:r>
+      <w:proofErr w:type="spellEnd"/>
+      <w:r>
+        <w:rPr>
+          <w:i/>
+          <w:iCs/>
+          <w:highlight w:val="yellow"/>
+        </w:rPr>
+        <w:t>,</w:t>
+      </w:r>
+    </w:p>
+    <w:p>
+      <w:pPr>
+        <w:rPr>
+          <w:highlight w:val="yellow"/>
+        </w:rPr>
+      </w:pPr>
+      <w:r>
+        <w:rPr>
+          <w:i/>
+          <w:iCs/>
+          <w:highlight w:val="yellow"/>
+        </w:rPr>
+        <w:t>  amount</w:t>
+      </w:r>
+    </w:p>
+    <w:p>
+      <w:pPr>
+        <w:rPr>
+          <w:highlight w:val="yellow"/>
+        </w:rPr>
+      </w:pPr>
+      <w:r>
+        <w:rPr>
+          <w:i/>
+          <w:iCs/>
+          <w:highlight w:val="yellow"/>
+        </w:rPr>
+        <w:t xml:space="preserve">FROM </w:t>
+      </w:r>
+      <w:proofErr w:type="spellStart"/>
+      <w:proofErr w:type="gramStart"/>
+      <w:r>
+        <w:rPr>
+          <w:i/>
+          <w:iCs/>
+          <w:highlight w:val="yellow"/>
+        </w:rPr>
+        <w:t>staging</w:t>
+      </w:r>
+      <w:r>
+        <w:rPr>
+          <w:highlight w:val="yellow"/>
+        </w:rPr>
+        <w:t>orders</w:t>
+      </w:r>
+      <w:proofErr w:type="spellEnd"/>
+      <w:r>
+        <w:rPr>
+          <w:highlight w:val="yellow"/>
+        </w:rPr>
+        <w:t>;</w:t>
+      </w:r>
+      <w:proofErr w:type="gramEnd"/>
+    </w:p>
+    <w:p>
+      <w:pPr>
+        <w:rPr>
+          <w:highlight w:val="yellow"/>
+        </w:rPr>
+      </w:pPr>
+      <w:r>
+        <w:rPr>
+          <w:highlight w:val="yellow"/>
+        </w:rPr>
+        <w:t>3) Partitioned managed table:</w:t>
+      </w:r>
+    </w:p>
+    <w:p>
+      <w:pPr>
+        <w:rPr>
+          <w:highlight w:val="yellow"/>
+        </w:rPr>
+      </w:pPr>
+      <w:r>
+        <w:rPr>
+          <w:highlight w:val="yellow"/>
+        </w:rPr>
+        <w:t xml:space="preserve">CREATE TABLE </w:t>
+      </w:r>
+      <w:proofErr w:type="spellStart"/>
+      <w:r>
+        <w:rPr>
+          <w:highlight w:val="yellow"/>
+        </w:rPr>
+        <w:t>sales</w:t>
+      </w:r>
+      <w:r>
+        <w:rPr>
+          <w:i/>
+          <w:iCs/>
+          <w:highlight w:val="yellow"/>
+        </w:rPr>
+        <w:t>by</w:t>
+      </w:r>
+      <w:r>
+        <w:rPr>
+          <w:highlight w:val="yellow"/>
+        </w:rPr>
+        <w:t>date</w:t>
+      </w:r>
+      <w:proofErr w:type="spellEnd"/>
+    </w:p>
+    <w:p>
+      <w:pPr>
+        <w:rPr>
+          <w:highlight w:val="yellow"/>
+        </w:rPr>
+      </w:pPr>
+      <w:r>
+        <w:rPr>
+          <w:highlight w:val="yellow"/>
+        </w:rPr>
+        <w:t>USING DELTA</w:t>
+      </w:r>
+    </w:p>
+    <w:p>
+      <w:pPr>
+        <w:rPr>
+          <w:highlight w:val="yellow"/>
+        </w:rPr>
+      </w:pPr>
+      <w:r>
+        <w:rPr>
+          <w:highlight w:val="yellow"/>
+        </w:rPr>
+        <w:t>PARTITIONED BY (</w:t>
+      </w:r>
+      <w:proofErr w:type="spellStart"/>
+      <w:r>
+        <w:rPr>
+          <w:highlight w:val="yellow"/>
+        </w:rPr>
+        <w:t>order</w:t>
+      </w:r>
+      <w:r>
+        <w:rPr>
+          <w:i/>
+          <w:iCs/>
+          <w:highlight w:val="yellow"/>
+        </w:rPr>
+        <w:t>date</w:t>
+      </w:r>
+      <w:proofErr w:type="spellEnd"/>
+      <w:r>
+        <w:rPr>
+          <w:i/>
+          <w:iCs/>
+          <w:highlight w:val="yellow"/>
+        </w:rPr>
+        <w:t>)</w:t>
+      </w:r>
+    </w:p>
+    <w:p>
+      <w:pPr>
+        <w:rPr>
+          <w:highlight w:val="yellow"/>
+        </w:rPr>
+      </w:pPr>
+      <w:r>
+        <w:rPr>
+          <w:i/>
+          <w:iCs/>
+          <w:highlight w:val="yellow"/>
+        </w:rPr>
+        <w:t>AS</w:t>
+      </w:r>
+    </w:p>
+    <w:p>
+      <w:r>
+        <w:rPr>
+          <w:i/>
+          <w:iCs/>
+          <w:highlight w:val="yellow"/>
+        </w:rPr>
+        <w:t xml:space="preserve">SELECT * FROM </w:t>
+      </w:r>
+      <w:proofErr w:type="spellStart"/>
+      <w:proofErr w:type="gramStart"/>
+      <w:r>
+        <w:rPr>
+          <w:i/>
+          <w:iCs/>
+          <w:highlight w:val="yellow"/>
+        </w:rPr>
+        <w:t>sales</w:t>
+      </w:r>
+      <w:r>
+        <w:rPr>
+          <w:highlight w:val="yellow"/>
+        </w:rPr>
+        <w:t>source</w:t>
+      </w:r>
+      <w:proofErr w:type="spellEnd"/>
+      <w:r>
+        <w:rPr>
+          <w:highlight w:val="yellow"/>
+        </w:rPr>
+        <w:t>;</w:t>
+      </w:r>
+      <w:proofErr w:type="gramEnd"/>
+    </w:p>
+    <w:p>
+      <w:pPr>
+        <w:rPr>
+          <w:b/>
+          <w:bCs/>
+        </w:rPr>
+      </w:pPr>
+      <w:r>
+        <w:rPr>
+          <w:b/>
+          <w:bCs/>
+        </w:rPr>
+        <w:t>Notes</w:t>
+      </w:r>
+    </w:p>
+    <w:p>
+      <w:pPr>
+        <w:numPr>
+          <w:ilvl w:val="0"/>
+          <w:numId w:val="60"/>
+        </w:numPr>
+      </w:pPr>
+      <w:r>
+        <w:t xml:space="preserve">No LOCATION clause </w:t>
+      </w:r>
+      <w:r>
+        <w:rPr>
+          <w:rFonts w:ascii="Cambria Math" w:hAnsi="Cambria Math" w:cs="Cambria Math"/>
+        </w:rPr>
+        <w:t>⇒</w:t>
+      </w:r>
+      <w:r>
+        <w:t xml:space="preserve"> managed.</w:t>
+      </w:r>
+    </w:p>
+    <w:p>
+      <w:pPr>
+        <w:numPr>
+          <w:ilvl w:val="0"/>
+          <w:numId w:val="60"/>
+        </w:numPr>
+      </w:pPr>
+      <w:r>
+        <w:t>Dropping these tables removes data files.</w:t>
+      </w:r>
+    </w:p>
+    <w:p>
+      <w:pPr>
+        <w:numPr>
+          <w:ilvl w:val="0"/>
+          <w:numId w:val="60"/>
+        </w:numPr>
+      </w:pPr>
+      <w:r>
+        <w:t>Prefer partitioning by low-cardinality columns (e.g., date) and avoid over</w:t>
+      </w:r>
+      <w:r>
+        <w:noBreakHyphen/>
+        <w:t>partitioning.</w:t>
+      </w:r>
+    </w:p>
+    <w:p>
+      <w:r>
+        <w:pict w14:anchorId="17B8D982">
+          <v:rect id="_x0000_i1131" style="width:0;height:1.5pt" o:hralign="center" o:hrstd="t" o:hr="t" fillcolor="#a0a0a0" stroked="f"/>
+        </w:pict>
+      </w:r>
+    </w:p>
+    <w:p>
+      <w:pPr>
+        <w:rPr>
+          <w:b/>
+          <w:bCs/>
+        </w:rPr>
+      </w:pPr>
+      <w:r>
+        <w:rPr>
+          <w:b/>
+          <w:bCs/>
+        </w:rPr>
+        <w:t>B. External table (SQL DDL)</w:t>
+      </w:r>
+    </w:p>
+    <w:p>
+      <w:r>
+        <w:t>1) Create an external table pointing to a path (existing or to-be-created):</w:t>
+      </w:r>
+    </w:p>
+    <w:p>
+      <w:r>
+        <w:t xml:space="preserve">CREATE TABLE </w:t>
+      </w:r>
+      <w:proofErr w:type="spellStart"/>
+      <w:r>
+        <w:t>sales</w:t>
+      </w:r>
+      <w:r>
+        <w:rPr>
+          <w:i/>
+          <w:iCs/>
+        </w:rPr>
+        <w:t>external</w:t>
+      </w:r>
+      <w:proofErr w:type="spellEnd"/>
+      <w:r>
+        <w:rPr>
+          <w:i/>
+          <w:iCs/>
+        </w:rPr>
+        <w:t xml:space="preserve"> (</w:t>
+      </w:r>
+    </w:p>
+    <w:p>
+      <w:r>
+        <w:rPr>
+          <w:i/>
+          <w:iCs/>
+        </w:rPr>
+        <w:t xml:space="preserve">  </w:t>
+      </w:r>
+      <w:proofErr w:type="spellStart"/>
+      <w:r>
+        <w:rPr>
+          <w:i/>
+          <w:iCs/>
+        </w:rPr>
+        <w:t>order</w:t>
+      </w:r>
+      <w:r>
+        <w:t>id</w:t>
+      </w:r>
+      <w:proofErr w:type="spellEnd"/>
+      <w:r>
+        <w:t>    STRING,</w:t>
+      </w:r>
+    </w:p>
+    <w:p>
+      <w:r>
+        <w:lastRenderedPageBreak/>
+        <w:t xml:space="preserve">  </w:t>
+      </w:r>
+      <w:proofErr w:type="spellStart"/>
+      <w:r>
+        <w:t>customer</w:t>
+      </w:r>
+      <w:r>
+        <w:rPr>
+          <w:i/>
+          <w:iCs/>
+        </w:rPr>
+        <w:t>id</w:t>
+      </w:r>
+      <w:proofErr w:type="spellEnd"/>
+      <w:r>
+        <w:rPr>
+          <w:i/>
+          <w:iCs/>
+        </w:rPr>
+        <w:t xml:space="preserve"> STRING,</w:t>
+      </w:r>
+    </w:p>
+    <w:p>
+      <w:r>
+        <w:rPr>
+          <w:i/>
+          <w:iCs/>
+        </w:rPr>
+        <w:t xml:space="preserve">  </w:t>
+      </w:r>
+      <w:proofErr w:type="spellStart"/>
+      <w:proofErr w:type="gramStart"/>
+      <w:r>
+        <w:rPr>
+          <w:i/>
+          <w:iCs/>
+        </w:rPr>
+        <w:t>order</w:t>
+      </w:r>
+      <w:r>
+        <w:t>date</w:t>
+      </w:r>
+      <w:proofErr w:type="spellEnd"/>
+      <w:r>
+        <w:t>  DATE</w:t>
+      </w:r>
+      <w:proofErr w:type="gramEnd"/>
+      <w:r>
+        <w:t>,</w:t>
+      </w:r>
+    </w:p>
+    <w:p>
+      <w:r>
+        <w:t xml:space="preserve">  amount      </w:t>
+      </w:r>
+      <w:proofErr w:type="gramStart"/>
+      <w:r>
+        <w:t>DECIMAL(</w:t>
+      </w:r>
+      <w:proofErr w:type="gramEnd"/>
+      <w:r>
+        <w:t>18,2)</w:t>
+      </w:r>
+    </w:p>
+    <w:p>
+      <w:r>
+        <w:t>)</w:t>
+      </w:r>
+    </w:p>
+    <w:p>
+      <w:r>
+        <w:t>USING DELTA</w:t>
+      </w:r>
+    </w:p>
+    <w:p>
+      <w:r>
+        <w:t>LOCATION '</w:t>
+      </w:r>
+      <w:proofErr w:type="spellStart"/>
+      <w:r>
+        <w:t>abfss</w:t>
+      </w:r>
+      <w:proofErr w:type="spellEnd"/>
+      <w:r>
+        <w:t>://lake@storageaccount.dfs.core.windows.net/bronze/sales</w:t>
+      </w:r>
+      <w:proofErr w:type="gramStart"/>
+      <w:r>
+        <w:t>';</w:t>
+      </w:r>
+      <w:proofErr w:type="gramEnd"/>
+    </w:p>
+    <w:p>
+      <w:pPr>
+        <w:rPr>
+          <w:b/>
+          <w:bCs/>
+        </w:rPr>
+      </w:pPr>
+      <w:r>
+        <w:rPr>
+          <w:b/>
+          <w:bCs/>
+        </w:rPr>
+        <w:t>2) CTAS external (write files at the path):</w:t>
+      </w:r>
+    </w:p>
+    <w:p>
+      <w:r>
+        <w:t xml:space="preserve">CREATE TABLE </w:t>
+      </w:r>
+      <w:proofErr w:type="spellStart"/>
+      <w:r>
+        <w:t>sales</w:t>
+      </w:r>
+      <w:r>
+        <w:rPr>
+          <w:i/>
+          <w:iCs/>
+        </w:rPr>
+        <w:t>external</w:t>
+      </w:r>
+      <w:r>
+        <w:t>delta</w:t>
+      </w:r>
+      <w:proofErr w:type="spellEnd"/>
+    </w:p>
+    <w:p>
+      <w:r>
+        <w:t>USING DELTA</w:t>
+      </w:r>
+    </w:p>
+    <w:p>
+      <w:r>
+        <w:t>LOCATION '</w:t>
+      </w:r>
+      <w:proofErr w:type="spellStart"/>
+      <w:r>
+        <w:t>abfss</w:t>
+      </w:r>
+      <w:proofErr w:type="spellEnd"/>
+      <w:r>
+        <w:t>://lake@storageaccount.dfs.core.windows.net/silver/sales'</w:t>
+      </w:r>
+    </w:p>
+    <w:p>
+      <w:r>
+        <w:t>AS</w:t>
+      </w:r>
+    </w:p>
+    <w:p>
+      <w:r>
+        <w:t>SELECT</w:t>
+      </w:r>
+    </w:p>
+    <w:p>
+      <w:r>
+        <w:t xml:space="preserve">  </w:t>
+      </w:r>
+      <w:proofErr w:type="spellStart"/>
+      <w:r>
+        <w:t>order</w:t>
+      </w:r>
+      <w:r>
+        <w:rPr>
+          <w:i/>
+          <w:iCs/>
+        </w:rPr>
+        <w:t>id</w:t>
+      </w:r>
+      <w:proofErr w:type="spellEnd"/>
+      <w:r>
+        <w:rPr>
+          <w:i/>
+          <w:iCs/>
+        </w:rPr>
+        <w:t xml:space="preserve">, </w:t>
+      </w:r>
+      <w:proofErr w:type="spellStart"/>
+      <w:r>
+        <w:rPr>
+          <w:i/>
+          <w:iCs/>
+        </w:rPr>
+        <w:t>customer</w:t>
+      </w:r>
+      <w:r>
+        <w:t>id</w:t>
+      </w:r>
+      <w:proofErr w:type="spellEnd"/>
+      <w:r>
+        <w:t xml:space="preserve">, </w:t>
+      </w:r>
+      <w:proofErr w:type="gramStart"/>
+      <w:r>
+        <w:t>CAST(</w:t>
+      </w:r>
+      <w:proofErr w:type="spellStart"/>
+      <w:proofErr w:type="gramEnd"/>
+      <w:r>
+        <w:t>order</w:t>
+      </w:r>
+      <w:r>
+        <w:rPr>
+          <w:i/>
+          <w:iCs/>
+        </w:rPr>
+        <w:t>ts</w:t>
+      </w:r>
+      <w:proofErr w:type="spellEnd"/>
+      <w:r>
+        <w:rPr>
+          <w:i/>
+          <w:iCs/>
+        </w:rPr>
+        <w:t xml:space="preserve"> AS DATE) AS </w:t>
+      </w:r>
+      <w:proofErr w:type="spellStart"/>
+      <w:r>
+        <w:rPr>
+          <w:i/>
+          <w:iCs/>
+        </w:rPr>
+        <w:t>order</w:t>
+      </w:r>
+      <w:r>
+        <w:t>date</w:t>
+      </w:r>
+      <w:proofErr w:type="spellEnd"/>
+      <w:r>
+        <w:t>, amount</w:t>
+      </w:r>
+    </w:p>
+    <w:p>
+      <w:r>
+        <w:t xml:space="preserve">FROM </w:t>
+      </w:r>
+      <w:proofErr w:type="spellStart"/>
+      <w:r>
+        <w:t>bronze_</w:t>
+      </w:r>
+      <w:proofErr w:type="gramStart"/>
+      <w:r>
+        <w:t>sales</w:t>
+      </w:r>
+      <w:proofErr w:type="spellEnd"/>
+      <w:r>
+        <w:t>;</w:t>
+      </w:r>
+      <w:proofErr w:type="gramEnd"/>
+    </w:p>
+    <w:p>
+      <w:pPr>
+        <w:rPr>
+          <w:b/>
+          <w:bCs/>
+        </w:rPr>
+      </w:pPr>
+      <w:r>
+        <w:rPr>
+          <w:b/>
+          <w:bCs/>
+        </w:rPr>
+        <w:t>3) External with partitioning:</w:t>
+      </w:r>
+    </w:p>
+    <w:p>
+      <w:r>
+        <w:t xml:space="preserve">CREATE TABLE </w:t>
+      </w:r>
+      <w:proofErr w:type="spellStart"/>
+      <w:r>
+        <w:t>sales</w:t>
+      </w:r>
+      <w:r>
+        <w:rPr>
+          <w:i/>
+          <w:iCs/>
+        </w:rPr>
+        <w:t>external</w:t>
+      </w:r>
+      <w:r>
+        <w:t>partitioned</w:t>
+      </w:r>
+      <w:proofErr w:type="spellEnd"/>
+    </w:p>
+    <w:p>
+      <w:r>
+        <w:t>USING DELTA</w:t>
+      </w:r>
+    </w:p>
+    <w:p>
+      <w:r>
+        <w:t>PARTITIONED BY (</w:t>
+      </w:r>
+      <w:proofErr w:type="spellStart"/>
+      <w:r>
+        <w:t>order</w:t>
+      </w:r>
+      <w:r>
+        <w:rPr>
+          <w:i/>
+          <w:iCs/>
+        </w:rPr>
+        <w:t>date</w:t>
+      </w:r>
+      <w:proofErr w:type="spellEnd"/>
+      <w:r>
+        <w:rPr>
+          <w:i/>
+          <w:iCs/>
+        </w:rPr>
+        <w:t>)</w:t>
+      </w:r>
+    </w:p>
+    <w:p>
+      <w:r>
+        <w:rPr>
+          <w:i/>
+          <w:iCs/>
+        </w:rPr>
+        <w:t>LOCATION 'abfss://lake@storageaccount.dfs.core.windows.net/silver/sales</w:t>
+      </w:r>
+      <w:r>
+        <w:t>partitioned'</w:t>
+      </w:r>
+    </w:p>
+    <w:p>
+      <w:r>
+        <w:t>AS</w:t>
+      </w:r>
+    </w:p>
+    <w:p>
+      <w:r>
+        <w:t xml:space="preserve">SELECT </w:t>
+      </w:r>
+      <w:proofErr w:type="spellStart"/>
+      <w:r>
+        <w:t>order</w:t>
+      </w:r>
+      <w:r>
+        <w:rPr>
+          <w:i/>
+          <w:iCs/>
+        </w:rPr>
+        <w:t>id</w:t>
+      </w:r>
+      <w:proofErr w:type="spellEnd"/>
+      <w:r>
+        <w:rPr>
+          <w:i/>
+          <w:iCs/>
+        </w:rPr>
+        <w:t xml:space="preserve">, </w:t>
+      </w:r>
+      <w:proofErr w:type="spellStart"/>
+      <w:r>
+        <w:rPr>
+          <w:i/>
+          <w:iCs/>
+        </w:rPr>
+        <w:t>customer</w:t>
+      </w:r>
+      <w:r>
+        <w:t>id</w:t>
+      </w:r>
+      <w:proofErr w:type="spellEnd"/>
+      <w:r>
+        <w:t xml:space="preserve">, </w:t>
+      </w:r>
+      <w:proofErr w:type="gramStart"/>
+      <w:r>
+        <w:t>CAST(</w:t>
+      </w:r>
+      <w:proofErr w:type="spellStart"/>
+      <w:proofErr w:type="gramEnd"/>
+      <w:r>
+        <w:t>order</w:t>
+      </w:r>
+      <w:r>
+        <w:rPr>
+          <w:i/>
+          <w:iCs/>
+        </w:rPr>
+        <w:t>ts</w:t>
+      </w:r>
+      <w:proofErr w:type="spellEnd"/>
+      <w:r>
+        <w:rPr>
+          <w:i/>
+          <w:iCs/>
+        </w:rPr>
+        <w:t xml:space="preserve"> AS DATE) AS </w:t>
+      </w:r>
+      <w:proofErr w:type="spellStart"/>
+      <w:r>
+        <w:rPr>
+          <w:i/>
+          <w:iCs/>
+        </w:rPr>
+        <w:t>order</w:t>
+      </w:r>
+      <w:r>
+        <w:t>date</w:t>
+      </w:r>
+      <w:proofErr w:type="spellEnd"/>
+      <w:r>
+        <w:t>, amount</w:t>
+      </w:r>
+    </w:p>
+    <w:p>
+      <w:r>
+        <w:t xml:space="preserve">FROM </w:t>
+      </w:r>
+      <w:proofErr w:type="spellStart"/>
+      <w:r>
+        <w:t>bronze_</w:t>
+      </w:r>
+      <w:proofErr w:type="gramStart"/>
+      <w:r>
+        <w:t>sales</w:t>
+      </w:r>
+      <w:proofErr w:type="spellEnd"/>
+      <w:r>
+        <w:t>;</w:t>
+      </w:r>
+      <w:proofErr w:type="gramEnd"/>
+    </w:p>
+    <w:p>
+      <w:pPr>
+        <w:rPr>
+          <w:b/>
+          <w:bCs/>
+        </w:rPr>
+      </w:pPr>
+      <w:r>
+        <w:rPr>
+          <w:b/>
+          <w:bCs/>
+        </w:rPr>
+        <w:t>Notes</w:t>
+      </w:r>
+    </w:p>
+    <w:p>
+      <w:pPr>
+        <w:numPr>
+          <w:ilvl w:val="0"/>
+          <w:numId w:val="61"/>
+        </w:numPr>
+      </w:pPr>
+      <w:r>
+        <w:t xml:space="preserve">Include LOCATION '...' </w:t>
+      </w:r>
+      <w:r>
+        <w:rPr>
+          <w:rFonts w:ascii="Cambria Math" w:hAnsi="Cambria Math" w:cs="Cambria Math"/>
+        </w:rPr>
+        <w:t>⇒</w:t>
+      </w:r>
+      <w:r>
+        <w:t xml:space="preserve"> external.</w:t>
+      </w:r>
+    </w:p>
+    <w:p>
+      <w:pPr>
+        <w:numPr>
+          <w:ilvl w:val="0"/>
+          <w:numId w:val="61"/>
+        </w:numPr>
+      </w:pPr>
+      <w:r>
+        <w:t>Dropping the table doesn’t delete files at that path.</w:t>
+      </w:r>
+    </w:p>
+    <w:p>
+      <w:pPr>
+        <w:numPr>
+          <w:ilvl w:val="0"/>
+          <w:numId w:val="61"/>
+        </w:numPr>
+      </w:pPr>
+      <w:r>
+        <w:t>Ensure path permissions (ACLs/role assignments) are correct for Spark.</w:t>
+      </w:r>
+    </w:p>
+    <w:p>
+      <w:r>
+        <w:lastRenderedPageBreak/>
+        <w:pict w14:anchorId="297D0A5F">
+          <v:rect id="_x0000_i1132" style="width:0;height:1.5pt" o:hralign="center" o:hrstd="t" o:hr="t" fillcolor="#a0a0a0" stroked="f"/>
+        </w:pict>
+      </w:r>
+    </w:p>
+    <w:p>
+      <w:pPr>
+        <w:rPr>
+          <w:b/>
+          <w:bCs/>
+          <w:u w:val="single"/>
+        </w:rPr>
+      </w:pPr>
+      <w:r>
+        <w:rPr>
+          <w:b/>
+          <w:bCs/>
+          <w:u w:val="single"/>
+        </w:rPr>
+        <w:t xml:space="preserve">C. </w:t>
+      </w:r>
+      <w:proofErr w:type="spellStart"/>
+      <w:r>
+        <w:rPr>
+          <w:b/>
+          <w:bCs/>
+          <w:u w:val="single"/>
+        </w:rPr>
+        <w:t>DataFrame</w:t>
+      </w:r>
+      <w:proofErr w:type="spellEnd"/>
+      <w:r>
+        <w:rPr>
+          <w:b/>
+          <w:bCs/>
+          <w:u w:val="single"/>
+        </w:rPr>
+        <w:t xml:space="preserve"> writer strategies (</w:t>
+      </w:r>
+      <w:proofErr w:type="spellStart"/>
+      <w:r>
+        <w:rPr>
+          <w:b/>
+          <w:bCs/>
+          <w:u w:val="single"/>
+        </w:rPr>
+        <w:t>PySpark</w:t>
+      </w:r>
+      <w:proofErr w:type="spellEnd"/>
+      <w:r>
+        <w:rPr>
+          <w:b/>
+          <w:bCs/>
+          <w:u w:val="single"/>
+        </w:rPr>
+        <w:t>)</w:t>
+      </w:r>
+    </w:p>
+    <w:p>
+      <w:pPr>
+        <w:rPr>
+          <w:b/>
+          <w:bCs/>
+        </w:rPr>
+      </w:pPr>
+      <w:r>
+        <w:rPr>
+          <w:b/>
+          <w:bCs/>
+        </w:rPr>
+        <w:t xml:space="preserve">1) Managed table via </w:t>
+      </w:r>
+      <w:proofErr w:type="spellStart"/>
+      <w:r>
+        <w:rPr>
+          <w:b/>
+          <w:bCs/>
+        </w:rPr>
+        <w:t>saveAsTable</w:t>
+      </w:r>
+      <w:proofErr w:type="spellEnd"/>
+      <w:r>
+        <w:rPr>
+          <w:b/>
+          <w:bCs/>
+        </w:rPr>
+        <w:t xml:space="preserve"> (no LOCATION):</w:t>
+      </w:r>
+    </w:p>
+    <w:p>
+      <w:proofErr w:type="spellStart"/>
+      <w:r>
+        <w:t>df</w:t>
+      </w:r>
+      <w:proofErr w:type="spellEnd"/>
+      <w:r>
+        <w:t xml:space="preserve"> = (</w:t>
+      </w:r>
+    </w:p>
+    <w:p>
+      <w:r>
+        <w:t xml:space="preserve">    </w:t>
+      </w:r>
+      <w:proofErr w:type="spellStart"/>
+      <w:proofErr w:type="gramStart"/>
+      <w:r>
+        <w:t>spark.read</w:t>
+      </w:r>
+      <w:proofErr w:type="gramEnd"/>
+      <w:r>
+        <w:t>.table</w:t>
+      </w:r>
+      <w:proofErr w:type="spellEnd"/>
+      <w:r>
+        <w:t>("</w:t>
+      </w:r>
+      <w:proofErr w:type="spellStart"/>
+      <w:r>
+        <w:t>bronze</w:t>
+      </w:r>
+      <w:r>
+        <w:rPr>
+          <w:i/>
+          <w:iCs/>
+        </w:rPr>
+        <w:t>sales</w:t>
+      </w:r>
+      <w:proofErr w:type="spellEnd"/>
+      <w:r>
+        <w:rPr>
+          <w:i/>
+          <w:iCs/>
+        </w:rPr>
+        <w:t>")</w:t>
+      </w:r>
+    </w:p>
+    <w:p>
+      <w:r>
+        <w:rPr>
+          <w:i/>
+          <w:iCs/>
+        </w:rPr>
+        <w:t xml:space="preserve">        </w:t>
+      </w:r>
+      <w:proofErr w:type="gramStart"/>
+      <w:r>
+        <w:rPr>
+          <w:i/>
+          <w:iCs/>
+        </w:rPr>
+        <w:t>.</w:t>
+      </w:r>
+      <w:proofErr w:type="spellStart"/>
+      <w:r>
+        <w:rPr>
+          <w:i/>
+          <w:iCs/>
+        </w:rPr>
+        <w:t>withColumn</w:t>
+      </w:r>
+      <w:proofErr w:type="spellEnd"/>
+      <w:proofErr w:type="gramEnd"/>
+      <w:r>
+        <w:rPr>
+          <w:i/>
+          <w:iCs/>
+        </w:rPr>
+        <w:t>("</w:t>
+      </w:r>
+      <w:proofErr w:type="spellStart"/>
+      <w:r>
+        <w:rPr>
+          <w:i/>
+          <w:iCs/>
+        </w:rPr>
+        <w:t>order</w:t>
+      </w:r>
+      <w:r>
+        <w:t>date</w:t>
+      </w:r>
+      <w:proofErr w:type="spellEnd"/>
+      <w:r>
+        <w:t xml:space="preserve">", </w:t>
+      </w:r>
+      <w:proofErr w:type="spellStart"/>
+      <w:proofErr w:type="gramStart"/>
+      <w:r>
+        <w:t>F.to</w:t>
+      </w:r>
+      <w:r>
+        <w:rPr>
+          <w:i/>
+          <w:iCs/>
+        </w:rPr>
+        <w:t>date</w:t>
+      </w:r>
+      <w:proofErr w:type="spellEnd"/>
+      <w:proofErr w:type="gramEnd"/>
+      <w:r>
+        <w:rPr>
+          <w:i/>
+          <w:iCs/>
+        </w:rPr>
+        <w:t>("</w:t>
+      </w:r>
+      <w:proofErr w:type="spellStart"/>
+      <w:r>
+        <w:rPr>
+          <w:i/>
+          <w:iCs/>
+        </w:rPr>
+        <w:t>order</w:t>
+      </w:r>
+      <w:r>
+        <w:t>ts</w:t>
+      </w:r>
+      <w:proofErr w:type="spellEnd"/>
+      <w:r>
+        <w:t>"))</w:t>
+      </w:r>
+    </w:p>
+    <w:p>
+      <w:r>
+        <w:t>)</w:t>
+      </w:r>
+    </w:p>
+    <w:p/>
+    <w:p>
+      <w:r>
+        <w:t>(</w:t>
+      </w:r>
+      <w:proofErr w:type="spellStart"/>
+      <w:proofErr w:type="gramStart"/>
+      <w:r>
+        <w:t>df.write</w:t>
+      </w:r>
+      <w:proofErr w:type="spellEnd"/>
+      <w:proofErr w:type="gramEnd"/>
+    </w:p>
+    <w:p>
+      <w:r>
+        <w:t xml:space="preserve">    </w:t>
+      </w:r>
+      <w:proofErr w:type="gramStart"/>
+      <w:r>
+        <w:t>.format</w:t>
+      </w:r>
+      <w:proofErr w:type="gramEnd"/>
+      <w:r>
+        <w:t>("delta")</w:t>
+      </w:r>
+    </w:p>
+    <w:p>
+      <w:r>
+        <w:t xml:space="preserve">    </w:t>
+      </w:r>
+      <w:proofErr w:type="gramStart"/>
+      <w:r>
+        <w:t>.mode</w:t>
+      </w:r>
+      <w:proofErr w:type="gramEnd"/>
+      <w:r>
+        <w:t>("overwrite</w:t>
+      </w:r>
+      <w:proofErr w:type="gramStart"/>
+      <w:r>
+        <w:t>")   </w:t>
+      </w:r>
+      <w:proofErr w:type="gramEnd"/>
+      <w:r>
+        <w:t>                   # or "append"</w:t>
+      </w:r>
+    </w:p>
+    <w:p>
+      <w:r>
+        <w:t xml:space="preserve">    </w:t>
+      </w:r>
+      <w:proofErr w:type="gramStart"/>
+      <w:r>
+        <w:t>.option</w:t>
+      </w:r>
+      <w:proofErr w:type="gramEnd"/>
+      <w:r>
+        <w:t>("</w:t>
+      </w:r>
+      <w:proofErr w:type="spellStart"/>
+      <w:r>
+        <w:t>overwriteSchema</w:t>
+      </w:r>
+      <w:proofErr w:type="spellEnd"/>
+      <w:r>
+        <w:t>", "true</w:t>
+      </w:r>
+      <w:proofErr w:type="gramStart"/>
+      <w:r>
+        <w:t>")   </w:t>
+      </w:r>
+      <w:proofErr w:type="gramEnd"/>
+      <w:r>
+        <w:t>   # use carefully</w:t>
+      </w:r>
+    </w:p>
+    <w:p>
+      <w:r>
+        <w:t xml:space="preserve">    </w:t>
+      </w:r>
+      <w:proofErr w:type="gramStart"/>
+      <w:r>
+        <w:t>.</w:t>
+      </w:r>
+      <w:proofErr w:type="spellStart"/>
+      <w:r>
+        <w:t>saveAsTable</w:t>
+      </w:r>
+      <w:proofErr w:type="spellEnd"/>
+      <w:proofErr w:type="gramEnd"/>
+      <w:r>
+        <w:t>("</w:t>
+      </w:r>
+      <w:proofErr w:type="spellStart"/>
+      <w:r>
+        <w:t>sales</w:t>
+      </w:r>
+      <w:r>
+        <w:rPr>
+          <w:i/>
+          <w:iCs/>
+        </w:rPr>
+        <w:t>managed</w:t>
+      </w:r>
+      <w:r>
+        <w:t>df</w:t>
+      </w:r>
+      <w:proofErr w:type="spellEnd"/>
+      <w:r>
+        <w:t>"))</w:t>
+      </w:r>
+    </w:p>
+    <w:p>
+      <w:pPr>
+        <w:rPr>
+          <w:b/>
+          <w:bCs/>
+        </w:rPr>
+      </w:pPr>
+      <w:r>
+        <w:rPr>
+          <w:b/>
+          <w:bCs/>
+        </w:rPr>
+        <w:t>2) External table by writing to a path, then registering:</w:t>
+      </w:r>
+    </w:p>
+    <w:p>
+      <w:proofErr w:type="spellStart"/>
+      <w:r>
+        <w:t>target</w:t>
+      </w:r>
+      <w:r>
+        <w:rPr>
+          <w:i/>
+          <w:iCs/>
+        </w:rPr>
+        <w:t>path</w:t>
+      </w:r>
+      <w:proofErr w:type="spellEnd"/>
+      <w:r>
+        <w:rPr>
+          <w:i/>
+          <w:iCs/>
+        </w:rPr>
+        <w:t xml:space="preserve"> = "abfss://lake@storageaccount.dfs.core.windows.net/silver/sales</w:t>
+      </w:r>
+      <w:r>
+        <w:t>df"</w:t>
+      </w:r>
+    </w:p>
+    <w:p/>
+    <w:p>
+      <w:r>
+        <w:t>(</w:t>
+      </w:r>
+      <w:proofErr w:type="spellStart"/>
+      <w:proofErr w:type="gramStart"/>
+      <w:r>
+        <w:t>df.write</w:t>
+      </w:r>
+      <w:proofErr w:type="spellEnd"/>
+      <w:proofErr w:type="gramEnd"/>
+    </w:p>
+    <w:p>
+      <w:r>
+        <w:t xml:space="preserve">    </w:t>
+      </w:r>
+      <w:proofErr w:type="gramStart"/>
+      <w:r>
+        <w:t>.format</w:t>
+      </w:r>
+      <w:proofErr w:type="gramEnd"/>
+      <w:r>
+        <w:t>("delta")</w:t>
+      </w:r>
+    </w:p>
+    <w:p>
+      <w:r>
+        <w:t xml:space="preserve">    </w:t>
+      </w:r>
+      <w:proofErr w:type="gramStart"/>
+      <w:r>
+        <w:t>.mode</w:t>
+      </w:r>
+      <w:proofErr w:type="gramEnd"/>
+      <w:r>
+        <w:t>("overwrite")</w:t>
+      </w:r>
+    </w:p>
+    <w:p>
+      <w:r>
+        <w:t xml:space="preserve">    </w:t>
+      </w:r>
+      <w:proofErr w:type="gramStart"/>
+      <w:r>
+        <w:t>.</w:t>
+      </w:r>
+      <w:proofErr w:type="spellStart"/>
+      <w:r>
+        <w:t>partitionBy</w:t>
+      </w:r>
+      <w:proofErr w:type="spellEnd"/>
+      <w:proofErr w:type="gramEnd"/>
+      <w:r>
+        <w:t>("</w:t>
+      </w:r>
+      <w:proofErr w:type="spellStart"/>
+      <w:r>
+        <w:t>order</w:t>
+      </w:r>
+      <w:r>
+        <w:rPr>
+          <w:i/>
+          <w:iCs/>
+        </w:rPr>
+        <w:t>date</w:t>
+      </w:r>
+      <w:proofErr w:type="spellEnd"/>
+      <w:r>
+        <w:rPr>
+          <w:i/>
+          <w:iCs/>
+        </w:rPr>
+        <w:t>")</w:t>
+      </w:r>
+    </w:p>
+    <w:p>
+      <w:r>
+        <w:rPr>
+          <w:i/>
+          <w:iCs/>
+        </w:rPr>
+        <w:t xml:space="preserve">    </w:t>
+      </w:r>
+      <w:proofErr w:type="gramStart"/>
+      <w:r>
+        <w:rPr>
+          <w:i/>
+          <w:iCs/>
+        </w:rPr>
+        <w:t>.save</w:t>
+      </w:r>
+      <w:proofErr w:type="gramEnd"/>
+      <w:r>
+        <w:rPr>
+          <w:i/>
+          <w:iCs/>
+        </w:rPr>
+        <w:t>(</w:t>
+      </w:r>
+      <w:proofErr w:type="spellStart"/>
+      <w:r>
+        <w:rPr>
+          <w:i/>
+          <w:iCs/>
+        </w:rPr>
+        <w:t>target</w:t>
+      </w:r>
+      <w:r>
+        <w:t>path</w:t>
+      </w:r>
+      <w:proofErr w:type="spellEnd"/>
+      <w:r>
+        <w:t>))</w:t>
+      </w:r>
+    </w:p>
+    <w:p/>
+    <w:p>
+      <w:r>
+        <w:t># Register metadata (external)</w:t>
+      </w:r>
+    </w:p>
+    <w:p>
+      <w:proofErr w:type="spellStart"/>
+      <w:proofErr w:type="gramStart"/>
+      <w:r>
+        <w:t>spark.sql</w:t>
+      </w:r>
+      <w:proofErr w:type="spellEnd"/>
+      <w:r>
+        <w:t>(</w:t>
+      </w:r>
+      <w:proofErr w:type="gramEnd"/>
+      <w:r>
+        <w:t>f"""</w:t>
+      </w:r>
+    </w:p>
+    <w:p>
+      <w:r>
+        <w:t xml:space="preserve">  CREATE TABLE </w:t>
+      </w:r>
+      <w:proofErr w:type="spellStart"/>
+      <w:r>
+        <w:t>sales</w:t>
+      </w:r>
+      <w:r>
+        <w:rPr>
+          <w:i/>
+          <w:iCs/>
+        </w:rPr>
+        <w:t>external</w:t>
+      </w:r>
+      <w:r>
+        <w:t>df</w:t>
+      </w:r>
+      <w:proofErr w:type="spellEnd"/>
+    </w:p>
+    <w:p>
+      <w:r>
+        <w:t>  USING DELTA</w:t>
+      </w:r>
+    </w:p>
+    <w:p>
+      <w:r>
+        <w:lastRenderedPageBreak/>
+        <w:t xml:space="preserve">  </w:t>
+      </w:r>
+      <w:proofErr w:type="gramStart"/>
+      <w:r>
+        <w:t>LOCATION '{</w:t>
+      </w:r>
+      <w:proofErr w:type="spellStart"/>
+      <w:proofErr w:type="gramEnd"/>
+      <w:r>
+        <w:t>target_</w:t>
+      </w:r>
+      <w:proofErr w:type="gramStart"/>
+      <w:r>
+        <w:t>path</w:t>
+      </w:r>
+      <w:proofErr w:type="spellEnd"/>
+      <w:r>
+        <w:t>}'</w:t>
+      </w:r>
+      <w:proofErr w:type="gramEnd"/>
+    </w:p>
+    <w:p>
+      <w:r>
+        <w:t>""")</w:t>
+      </w:r>
+    </w:p>
+    <w:p>
+      <w:pPr>
+        <w:rPr>
+          <w:b/>
+          <w:bCs/>
+        </w:rPr>
+      </w:pPr>
+      <w:r>
+        <w:rPr>
+          <w:b/>
+          <w:bCs/>
+        </w:rPr>
+        <w:t xml:space="preserve">3) CTAS with </w:t>
+      </w:r>
+      <w:proofErr w:type="spellStart"/>
+      <w:r>
+        <w:rPr>
+          <w:b/>
+          <w:bCs/>
+        </w:rPr>
+        <w:t>DataFrame</w:t>
+      </w:r>
+      <w:proofErr w:type="spellEnd"/>
+      <w:r>
+        <w:rPr>
+          <w:b/>
+          <w:bCs/>
+        </w:rPr>
+        <w:t xml:space="preserve"> → managed table in one step:</w:t>
+      </w:r>
+    </w:p>
+    <w:p>
+      <w:proofErr w:type="spellStart"/>
+      <w:r>
+        <w:t>df</w:t>
+      </w:r>
+      <w:proofErr w:type="spellEnd"/>
+      <w:r>
+        <w:t xml:space="preserve"> = </w:t>
+      </w:r>
+      <w:proofErr w:type="spellStart"/>
+      <w:proofErr w:type="gramStart"/>
+      <w:r>
+        <w:t>spark.table</w:t>
+      </w:r>
+      <w:proofErr w:type="spellEnd"/>
+      <w:proofErr w:type="gramEnd"/>
+      <w:r>
+        <w:t>("</w:t>
+      </w:r>
+      <w:proofErr w:type="spellStart"/>
+      <w:r>
+        <w:t>staging</w:t>
+      </w:r>
+      <w:r>
+        <w:rPr>
+          <w:i/>
+          <w:iCs/>
+        </w:rPr>
+        <w:t>orders</w:t>
+      </w:r>
+      <w:proofErr w:type="spellEnd"/>
+      <w:r>
+        <w:rPr>
+          <w:i/>
+          <w:iCs/>
+        </w:rPr>
+        <w:t>"</w:t>
+      </w:r>
+      <w:proofErr w:type="gramStart"/>
+      <w:r>
+        <w:rPr>
+          <w:i/>
+          <w:iCs/>
+        </w:rPr>
+        <w:t>).select</w:t>
+      </w:r>
+      <w:proofErr w:type="gramEnd"/>
+      <w:r>
+        <w:rPr>
+          <w:i/>
+          <w:iCs/>
+        </w:rPr>
+        <w:t>(</w:t>
+      </w:r>
+    </w:p>
+    <w:p>
+      <w:r>
+        <w:rPr>
+          <w:i/>
+          <w:iCs/>
+        </w:rPr>
+        <w:t xml:space="preserve">    </w:t>
+      </w:r>
+      <w:proofErr w:type="spellStart"/>
+      <w:r>
+        <w:rPr>
+          <w:i/>
+          <w:iCs/>
+        </w:rPr>
+        <w:t>F.col</w:t>
+      </w:r>
+      <w:proofErr w:type="spellEnd"/>
+      <w:r>
+        <w:rPr>
+          <w:i/>
+          <w:iCs/>
+        </w:rPr>
+        <w:t>("</w:t>
+      </w:r>
+      <w:proofErr w:type="spellStart"/>
+      <w:r>
+        <w:rPr>
+          <w:i/>
+          <w:iCs/>
+        </w:rPr>
+        <w:t>order</w:t>
+      </w:r>
+      <w:r>
+        <w:t>id</w:t>
+      </w:r>
+      <w:proofErr w:type="spellEnd"/>
+      <w:r>
+        <w:t>"</w:t>
+      </w:r>
+      <w:proofErr w:type="gramStart"/>
+      <w:r>
+        <w:t>).cast</w:t>
+      </w:r>
+      <w:proofErr w:type="gramEnd"/>
+      <w:r>
+        <w:t>("string"</w:t>
+      </w:r>
+      <w:proofErr w:type="gramStart"/>
+      <w:r>
+        <w:t>).alias</w:t>
+      </w:r>
+      <w:proofErr w:type="gramEnd"/>
+      <w:r>
+        <w:t>("</w:t>
+      </w:r>
+      <w:proofErr w:type="spellStart"/>
+      <w:r>
+        <w:t>order</w:t>
+      </w:r>
+      <w:r>
+        <w:rPr>
+          <w:i/>
+          <w:iCs/>
+        </w:rPr>
+        <w:t>id</w:t>
+      </w:r>
+      <w:proofErr w:type="spellEnd"/>
+      <w:r>
+        <w:rPr>
+          <w:i/>
+          <w:iCs/>
+        </w:rPr>
+        <w:t>"),</w:t>
+      </w:r>
+    </w:p>
+    <w:p>
+      <w:r>
+        <w:rPr>
+          <w:i/>
+          <w:iCs/>
+        </w:rPr>
+        <w:t>    "</w:t>
+      </w:r>
+      <w:proofErr w:type="spellStart"/>
+      <w:r>
+        <w:rPr>
+          <w:i/>
+          <w:iCs/>
+        </w:rPr>
+        <w:t>customer</w:t>
+      </w:r>
+      <w:r>
+        <w:t>id</w:t>
+      </w:r>
+      <w:proofErr w:type="spellEnd"/>
+      <w:r>
+        <w:t>",</w:t>
+      </w:r>
+    </w:p>
+    <w:p>
+      <w:r>
+        <w:t xml:space="preserve">    </w:t>
+      </w:r>
+      <w:proofErr w:type="spellStart"/>
+      <w:proofErr w:type="gramStart"/>
+      <w:r>
+        <w:t>F.to</w:t>
+      </w:r>
+      <w:r>
+        <w:rPr>
+          <w:i/>
+          <w:iCs/>
+        </w:rPr>
+        <w:t>date</w:t>
+      </w:r>
+      <w:proofErr w:type="spellEnd"/>
+      <w:proofErr w:type="gramEnd"/>
+      <w:r>
+        <w:rPr>
+          <w:i/>
+          <w:iCs/>
+        </w:rPr>
+        <w:t>("</w:t>
+      </w:r>
+      <w:proofErr w:type="spellStart"/>
+      <w:r>
+        <w:rPr>
+          <w:i/>
+          <w:iCs/>
+        </w:rPr>
+        <w:t>order</w:t>
+      </w:r>
+      <w:r>
+        <w:t>ts</w:t>
+      </w:r>
+      <w:proofErr w:type="spellEnd"/>
+      <w:r>
+        <w:t>"</w:t>
+      </w:r>
+      <w:proofErr w:type="gramStart"/>
+      <w:r>
+        <w:t>).alias</w:t>
+      </w:r>
+      <w:proofErr w:type="gramEnd"/>
+      <w:r>
+        <w:t>("</w:t>
+      </w:r>
+      <w:proofErr w:type="spellStart"/>
+      <w:r>
+        <w:t>order</w:t>
+      </w:r>
+      <w:r>
+        <w:rPr>
+          <w:i/>
+          <w:iCs/>
+        </w:rPr>
+        <w:t>date</w:t>
+      </w:r>
+      <w:proofErr w:type="spellEnd"/>
+      <w:r>
+        <w:rPr>
+          <w:i/>
+          <w:iCs/>
+        </w:rPr>
+        <w:t>"),</w:t>
+      </w:r>
+    </w:p>
+    <w:p>
+      <w:r>
+        <w:rPr>
+          <w:i/>
+          <w:iCs/>
+        </w:rPr>
+        <w:t>    "amount"</w:t>
+      </w:r>
+    </w:p>
+    <w:p>
+      <w:r>
+        <w:rPr>
+          <w:i/>
+          <w:iCs/>
+        </w:rPr>
+        <w:t>)</w:t>
+      </w:r>
+    </w:p>
+    <w:p/>
+    <w:p>
+      <w:proofErr w:type="gramStart"/>
+      <w:r>
+        <w:rPr>
+          <w:i/>
+          <w:iCs/>
+        </w:rPr>
+        <w:t>df.write</w:t>
+      </w:r>
+      <w:proofErr w:type="gramEnd"/>
+      <w:r>
+        <w:rPr>
+          <w:i/>
+          <w:iCs/>
+        </w:rPr>
+        <w:t>.format("delta"</w:t>
+      </w:r>
+      <w:proofErr w:type="gramStart"/>
+      <w:r>
+        <w:rPr>
+          <w:i/>
+          <w:iCs/>
+        </w:rPr>
+        <w:t>).mode</w:t>
+      </w:r>
+      <w:proofErr w:type="gramEnd"/>
+      <w:r>
+        <w:rPr>
+          <w:i/>
+          <w:iCs/>
+        </w:rPr>
+        <w:t>("overwrite"</w:t>
+      </w:r>
+      <w:proofErr w:type="gramStart"/>
+      <w:r>
+        <w:rPr>
+          <w:i/>
+          <w:iCs/>
+        </w:rPr>
+        <w:t>).saveAsTable</w:t>
+      </w:r>
+      <w:proofErr w:type="gramEnd"/>
+      <w:r>
+        <w:rPr>
+          <w:i/>
+          <w:iCs/>
+        </w:rPr>
+        <w:t>("sales</w:t>
+      </w:r>
+      <w:r>
+        <w:t>managed</w:t>
+      </w:r>
+      <w:r>
+        <w:rPr>
+          <w:i/>
+          <w:iCs/>
+        </w:rPr>
+        <w:t>ctas</w:t>
+      </w:r>
+      <w:r>
+        <w:t>py")</w:t>
+      </w:r>
+    </w:p>
+    <w:p>
+      <w:r>
+        <w:pict w14:anchorId="3D03B68E">
+          <v:rect id="_x0000_i1133" style="width:0;height:1.5pt" o:hralign="center" o:hrstd="t" o:hr="t" fillcolor="#a0a0a0" stroked="f"/>
+        </w:pict>
+      </w:r>
+    </w:p>
+    <w:p>
+      <w:pPr>
+        <w:rPr>
+          <w:b/>
+          <w:bCs/>
+        </w:rPr>
+      </w:pPr>
+      <w:r>
+        <w:rPr>
+          <w:b/>
+          <w:bCs/>
+        </w:rPr>
+        <w:t>Table properties &amp; schema handling</w:t>
+      </w:r>
+    </w:p>
+    <w:p>
+      <w:pPr>
+        <w:numPr>
+          <w:ilvl w:val="0"/>
+          <w:numId w:val="62"/>
+        </w:numPr>
+      </w:pPr>
+      <w:r>
+        <w:t>Schema evolution</w:t>
+      </w:r>
+    </w:p>
+    <w:p>
+      <w:pPr>
+        <w:numPr>
+          <w:ilvl w:val="1"/>
+          <w:numId w:val="62"/>
+        </w:numPr>
+      </w:pPr>
+      <w:r>
+        <w:t xml:space="preserve">Enable cautiously: ALTER TABLE </w:t>
+      </w:r>
+      <w:proofErr w:type="spellStart"/>
+      <w:r>
+        <w:t>sales_managed</w:t>
+      </w:r>
+      <w:proofErr w:type="spellEnd"/>
+      <w:r>
+        <w:t xml:space="preserve"> SET TBLPROPERTIES ('</w:t>
+      </w:r>
+      <w:proofErr w:type="spellStart"/>
+      <w:proofErr w:type="gramStart"/>
+      <w:r>
+        <w:t>delta.minReaderVersion</w:t>
+      </w:r>
+      <w:proofErr w:type="spellEnd"/>
+      <w:proofErr w:type="gramEnd"/>
+      <w:r>
+        <w:t>'='2', '</w:t>
+      </w:r>
+      <w:proofErr w:type="spellStart"/>
+      <w:proofErr w:type="gramStart"/>
+      <w:r>
+        <w:t>delta.minWriterVersion</w:t>
+      </w:r>
+      <w:proofErr w:type="spellEnd"/>
+      <w:proofErr w:type="gramEnd"/>
+      <w:r>
+        <w:t xml:space="preserve">'='5'); Or via writer: </w:t>
+      </w:r>
+      <w:proofErr w:type="spellStart"/>
+      <w:proofErr w:type="gramStart"/>
+      <w:r>
+        <w:t>df.write</w:t>
+      </w:r>
+      <w:proofErr w:type="gramEnd"/>
+      <w:r>
+        <w:t>.</w:t>
+      </w:r>
+      <w:proofErr w:type="gramStart"/>
+      <w:r>
+        <w:t>option</w:t>
+      </w:r>
+      <w:proofErr w:type="spellEnd"/>
+      <w:r>
+        <w:t>(</w:t>
+      </w:r>
+      <w:proofErr w:type="gramEnd"/>
+      <w:r>
+        <w:t>"</w:t>
+      </w:r>
+      <w:proofErr w:type="spellStart"/>
+      <w:r>
+        <w:t>mergeSchema</w:t>
+      </w:r>
+      <w:proofErr w:type="spellEnd"/>
+      <w:r>
+        <w:t>", "true"</w:t>
+      </w:r>
+      <w:proofErr w:type="gramStart"/>
+      <w:r>
+        <w:t>).save</w:t>
+      </w:r>
+      <w:proofErr w:type="gramEnd"/>
+      <w:r>
+        <w:t>(…)</w:t>
+      </w:r>
+    </w:p>
+    <w:p>
+      <w:pPr>
+        <w:numPr>
+          <w:ilvl w:val="1"/>
+          <w:numId w:val="62"/>
+        </w:numPr>
+      </w:pPr>
+      <w:r>
+        <w:t>Prefer explicit evolution via MERGE INTO or planned migrations.</w:t>
+      </w:r>
+    </w:p>
+    <w:p>
+      <w:pPr>
+        <w:numPr>
+          <w:ilvl w:val="0"/>
+          <w:numId w:val="62"/>
+        </w:numPr>
+      </w:pPr>
+      <w:r>
+        <w:t xml:space="preserve">Auto-optimize / auto-compact\ Helpful for </w:t>
+      </w:r>
+      <w:proofErr w:type="gramStart"/>
+      <w:r>
+        <w:t>write</w:t>
+      </w:r>
+      <w:proofErr w:type="gramEnd"/>
+      <w:r>
+        <w:t xml:space="preserve"> patterns that generate many small files: </w:t>
+      </w:r>
+    </w:p>
+    <w:p>
+      <w:r>
+        <w:t>TBLPROPERTIES (</w:t>
+      </w:r>
+    </w:p>
+    <w:p>
+      <w:r>
+        <w:t xml:space="preserve">  </w:t>
+      </w:r>
+      <w:proofErr w:type="spellStart"/>
+      <w:proofErr w:type="gramStart"/>
+      <w:r>
+        <w:t>delta.autoOptimize.optimizeWrite</w:t>
+      </w:r>
+      <w:proofErr w:type="spellEnd"/>
+      <w:proofErr w:type="gramEnd"/>
+      <w:r>
+        <w:t xml:space="preserve"> = true,</w:t>
+      </w:r>
+    </w:p>
+    <w:p>
+      <w:r>
+        <w:t xml:space="preserve">  </w:t>
+      </w:r>
+      <w:proofErr w:type="spellStart"/>
+      <w:proofErr w:type="gramStart"/>
+      <w:r>
+        <w:t>delta.autoOptimize.autoCompact</w:t>
+      </w:r>
+      <w:proofErr w:type="spellEnd"/>
+      <w:proofErr w:type="gramEnd"/>
+      <w:r>
+        <w:t>   = true</w:t>
+      </w:r>
+    </w:p>
+    <w:p>
+      <w:r>
+        <w:t>)</w:t>
+      </w:r>
+    </w:p>
+    <w:p>
+      <w:pPr>
+        <w:numPr>
+          <w:ilvl w:val="0"/>
+          <w:numId w:val="62"/>
+        </w:numPr>
+      </w:pPr>
+      <w:r>
+        <w:t>Partitioning guidance</w:t>
+      </w:r>
+    </w:p>
+    <w:p>
+      <w:pPr>
+        <w:numPr>
+          <w:ilvl w:val="1"/>
+          <w:numId w:val="62"/>
+        </w:numPr>
+      </w:pPr>
+      <w:r>
+        <w:t>Partition by date or other low-cardinality, selective columns.</w:t>
+      </w:r>
+    </w:p>
+    <w:p>
+      <w:pPr>
+        <w:numPr>
+          <w:ilvl w:val="1"/>
+          <w:numId w:val="62"/>
+        </w:numPr>
+      </w:pPr>
+      <w:r>
+        <w:t>Avoid high-cardinality columns (UUIDs) to prevent small-file explosions.</w:t>
+      </w:r>
+    </w:p>
+    <w:p>
+      <w:pPr>
+        <w:numPr>
+          <w:ilvl w:val="0"/>
+          <w:numId w:val="62"/>
+        </w:numPr>
+      </w:pPr>
+      <w:r>
+        <w:lastRenderedPageBreak/>
+        <w:t>Z-Ordering / Data Skipping (platform-</w:t>
+      </w:r>
+      <w:proofErr w:type="gramStart"/>
+      <w:r>
+        <w:t>dependent)\</w:t>
+      </w:r>
+      <w:proofErr w:type="gramEnd"/>
+      <w:r>
+        <w:t xml:space="preserve"> If supported, use Z</w:t>
+      </w:r>
+      <w:r>
+        <w:noBreakHyphen/>
+        <w:t xml:space="preserve">ORDER on frequently filtered columns: OPTIMIZE </w:t>
+      </w:r>
+      <w:proofErr w:type="spellStart"/>
+      <w:r>
+        <w:t>sales</w:t>
+      </w:r>
+      <w:r>
+        <w:rPr>
+          <w:i/>
+          <w:iCs/>
+        </w:rPr>
+        <w:t>by</w:t>
+      </w:r>
+      <w:r>
+        <w:t>date</w:t>
+      </w:r>
+      <w:proofErr w:type="spellEnd"/>
+      <w:r>
+        <w:t xml:space="preserve"> ZORDER BY (</w:t>
+      </w:r>
+      <w:proofErr w:type="spellStart"/>
+      <w:r>
+        <w:t>customer</w:t>
+      </w:r>
+      <w:r>
+        <w:rPr>
+          <w:i/>
+          <w:iCs/>
+        </w:rPr>
+        <w:t>id</w:t>
+      </w:r>
+      <w:proofErr w:type="spellEnd"/>
+      <w:r>
+        <w:rPr>
+          <w:i/>
+          <w:iCs/>
+        </w:rPr>
+        <w:t xml:space="preserve">, </w:t>
+      </w:r>
+      <w:proofErr w:type="spellStart"/>
+      <w:r>
+        <w:rPr>
+          <w:i/>
+          <w:iCs/>
+        </w:rPr>
+        <w:t>order</w:t>
+      </w:r>
+      <w:r>
+        <w:t>date</w:t>
+      </w:r>
+      <w:proofErr w:type="spellEnd"/>
+      <w:proofErr w:type="gramStart"/>
+      <w:r>
+        <w:t>);</w:t>
+      </w:r>
+      <w:proofErr w:type="gramEnd"/>
+    </w:p>
+    <w:p>
+      <w:r>
+        <w:pict w14:anchorId="527F2978">
+          <v:rect id="_x0000_i1134" style="width:0;height:1.5pt" o:hralign="center" o:hrstd="t" o:hr="t" fillcolor="#a0a0a0" stroked="f"/>
+        </w:pict>
+      </w:r>
+    </w:p>
+    <w:p>
+      <w:r>
+        <w:t>Lifecycle operations</w:t>
+      </w:r>
+    </w:p>
+    <w:p>
+      <w:pPr>
+        <w:numPr>
+          <w:ilvl w:val="0"/>
+          <w:numId w:val="63"/>
+        </w:numPr>
+      </w:pPr>
+      <w:r>
+        <w:t xml:space="preserve">Drop table </w:t>
+      </w:r>
+    </w:p>
+    <w:p>
+      <w:r>
+        <w:t xml:space="preserve">DROP TABLE IF EXISTS </w:t>
+      </w:r>
+      <w:proofErr w:type="spellStart"/>
+      <w:proofErr w:type="gramStart"/>
+      <w:r>
+        <w:t>sales</w:t>
+      </w:r>
+      <w:r>
+        <w:rPr>
+          <w:i/>
+          <w:iCs/>
+        </w:rPr>
+        <w:t>managed</w:t>
+      </w:r>
+      <w:proofErr w:type="spellEnd"/>
+      <w:r>
+        <w:rPr>
+          <w:i/>
+          <w:iCs/>
+        </w:rPr>
+        <w:t xml:space="preserve">;   </w:t>
+      </w:r>
+      <w:proofErr w:type="gramEnd"/>
+      <w:r>
+        <w:rPr>
+          <w:i/>
+          <w:iCs/>
+        </w:rPr>
+        <w:t>-- deletes data (managed)</w:t>
+      </w:r>
+    </w:p>
+    <w:p>
+      <w:r>
+        <w:rPr>
+          <w:i/>
+          <w:iCs/>
+        </w:rPr>
+        <w:t xml:space="preserve">DROP TABLE IF EXISTS </w:t>
+      </w:r>
+      <w:proofErr w:type="spellStart"/>
+      <w:proofErr w:type="gramStart"/>
+      <w:r>
+        <w:rPr>
+          <w:i/>
+          <w:iCs/>
+        </w:rPr>
+        <w:t>sales</w:t>
+      </w:r>
+      <w:r>
+        <w:t>external</w:t>
+      </w:r>
+      <w:proofErr w:type="spellEnd"/>
+      <w:r>
+        <w:t>;  --</w:t>
+      </w:r>
+      <w:proofErr w:type="gramEnd"/>
+      <w:r>
+        <w:t xml:space="preserve"> keeps data (external)</w:t>
+      </w:r>
+    </w:p>
+    <w:p>
+      <w:pPr>
+        <w:numPr>
+          <w:ilvl w:val="0"/>
+          <w:numId w:val="63"/>
+        </w:numPr>
+      </w:pPr>
+      <w:r>
+        <w:t xml:space="preserve">Vacuum (Delta) VACUUM </w:t>
+      </w:r>
+      <w:proofErr w:type="spellStart"/>
+      <w:r>
+        <w:t>sales_managed</w:t>
+      </w:r>
+      <w:proofErr w:type="spellEnd"/>
+      <w:r>
+        <w:t xml:space="preserve"> RETAIN 168 </w:t>
+      </w:r>
+      <w:proofErr w:type="gramStart"/>
+      <w:r>
+        <w:t>HOURS;  --</w:t>
+      </w:r>
+      <w:proofErr w:type="gramEnd"/>
+      <w:r>
+        <w:t xml:space="preserve"> 7 days, respects retention policy Use with care; understand retention period and </w:t>
+      </w:r>
+      <w:proofErr w:type="spellStart"/>
+      <w:r>
+        <w:t>timetravel</w:t>
+      </w:r>
+      <w:proofErr w:type="spellEnd"/>
+      <w:r>
+        <w:t>/rollback needs.</w:t>
+      </w:r>
+    </w:p>
+    <w:p>
+      <w:pPr>
+        <w:numPr>
+          <w:ilvl w:val="0"/>
+          <w:numId w:val="63"/>
+        </w:numPr>
+      </w:pPr>
+      <w:r>
+        <w:t xml:space="preserve">Convert existing Delta folder to a table </w:t>
+      </w:r>
+    </w:p>
+    <w:p>
+      <w:r>
+        <w:t xml:space="preserve">CREATE TABLE </w:t>
+      </w:r>
+      <w:proofErr w:type="spellStart"/>
+      <w:r>
+        <w:t>sales</w:t>
+      </w:r>
+      <w:r>
+        <w:rPr>
+          <w:i/>
+          <w:iCs/>
+        </w:rPr>
+        <w:t>external</w:t>
+      </w:r>
+      <w:r>
+        <w:t>reuse</w:t>
+      </w:r>
+      <w:proofErr w:type="spellEnd"/>
+    </w:p>
+    <w:p>
+      <w:r>
+        <w:t>USING DELTA</w:t>
+      </w:r>
+    </w:p>
+    <w:p>
+      <w:r>
+        <w:t>LOCATION 'abfss://lake@storageaccount.dfs.core.windows.net/silver/sales_existing</w:t>
+      </w:r>
+      <w:proofErr w:type="gramStart"/>
+      <w:r>
+        <w:t>';</w:t>
+      </w:r>
+      <w:proofErr w:type="gramEnd"/>
+    </w:p>
+    <w:p>
+      <w:pPr>
+        <w:numPr>
+          <w:ilvl w:val="0"/>
+          <w:numId w:val="63"/>
+        </w:numPr>
+      </w:pPr>
+      <w:r>
+        <w:t xml:space="preserve">Switch DB/schema (catalog-aware) </w:t>
+      </w:r>
+    </w:p>
+    <w:p>
+      <w:r>
+        <w:t xml:space="preserve">USE CATALOG </w:t>
+      </w:r>
+      <w:proofErr w:type="gramStart"/>
+      <w:r>
+        <w:t>main;</w:t>
+      </w:r>
+      <w:proofErr w:type="gramEnd"/>
+    </w:p>
+    <w:p>
+      <w:r>
+        <w:t xml:space="preserve">USE DATABASE </w:t>
+      </w:r>
+      <w:proofErr w:type="gramStart"/>
+      <w:r>
+        <w:t>retail;</w:t>
+      </w:r>
+      <w:proofErr w:type="gramEnd"/>
+    </w:p>
+    <w:p>
+      <w:r>
+        <w:t xml:space="preserve">CREATE TABLE </w:t>
+      </w:r>
+      <w:proofErr w:type="spellStart"/>
+      <w:proofErr w:type="gramStart"/>
+      <w:r>
+        <w:t>retail.sales</w:t>
+      </w:r>
+      <w:proofErr w:type="spellEnd"/>
+      <w:proofErr w:type="gramEnd"/>
+      <w:r>
+        <w:t xml:space="preserve"> </w:t>
+      </w:r>
+      <w:proofErr w:type="gramStart"/>
+      <w:r>
+        <w:t>… ;</w:t>
+      </w:r>
+      <w:proofErr w:type="gramEnd"/>
+    </w:p>
+    <w:p>
+      <w:r>
+        <w:pict w14:anchorId="7366D029">
+          <v:rect id="_x0000_i1135" style="width:0;height:1.5pt" o:hralign="center" o:hrstd="t" o:hr="t" fillcolor="#a0a0a0" stroked="f"/>
+        </w:pict>
+      </w:r>
+    </w:p>
+    <w:p>
+      <w:pPr>
+        <w:rPr>
+          <w:b/>
+          <w:bCs/>
+        </w:rPr>
+      </w:pPr>
+      <w:r>
+        <w:rPr>
+          <w:b/>
+          <w:bCs/>
+        </w:rPr>
+        <w:t>Security &amp; permissions</w:t>
+      </w:r>
+    </w:p>
+    <w:p>
+      <w:pPr>
+        <w:numPr>
+          <w:ilvl w:val="0"/>
+          <w:numId w:val="64"/>
+        </w:numPr>
+      </w:pPr>
+      <w:r>
+        <w:t>External tables need appropriate storage ACLs/roles on the LOCATION path.</w:t>
+      </w:r>
+    </w:p>
+    <w:p>
+      <w:pPr>
+        <w:numPr>
+          <w:ilvl w:val="0"/>
+          <w:numId w:val="64"/>
+        </w:numPr>
+      </w:pPr>
+      <w:r>
+        <w:t>Managed tables inherit workspace/data plane permissions; still ensure the underlying storage (</w:t>
+      </w:r>
+      <w:proofErr w:type="spellStart"/>
+      <w:r>
+        <w:t>OneLake</w:t>
+      </w:r>
+      <w:proofErr w:type="spellEnd"/>
+      <w:r>
+        <w:t>/ADLS) allows the runtime’s identity (MSI/Service Principal) access.</w:t>
+      </w:r>
+    </w:p>
+    <w:p>
+      <w:pPr>
+        <w:numPr>
+          <w:ilvl w:val="0"/>
+          <w:numId w:val="64"/>
+        </w:numPr>
+      </w:pPr>
+      <w:r>
+        <w:t>Use table ACLs (if catalog supports) for fine-grained access to tables separate from storage permissions.</w:t>
+      </w:r>
+    </w:p>
+    <w:p>
+      <w:r>
+        <w:pict w14:anchorId="4A4CA07E">
+          <v:rect id="_x0000_i1136" style="width:0;height:1.5pt" o:hralign="center" o:hrstd="t" o:hr="t" fillcolor="#a0a0a0" stroked="f"/>
+        </w:pict>
+      </w:r>
+    </w:p>
+    <w:p>
+      <w:pPr>
+        <w:rPr>
+          <w:b/>
+          <w:bCs/>
+        </w:rPr>
+      </w:pPr>
+      <w:r>
+        <w:rPr>
+          <w:b/>
+          <w:bCs/>
+        </w:rPr>
+        <w:lastRenderedPageBreak/>
+        <w:t>Common pitfalls &amp; how to avoid them</w:t>
+      </w:r>
+    </w:p>
+    <w:p>
+      <w:pPr>
+        <w:numPr>
+          <w:ilvl w:val="0"/>
+          <w:numId w:val="65"/>
+        </w:numPr>
+      </w:pPr>
+      <w:r>
+        <w:t xml:space="preserve">Accidentally dropping </w:t>
+      </w:r>
+      <w:proofErr w:type="gramStart"/>
+      <w:r>
+        <w:t>data:\</w:t>
+      </w:r>
+      <w:proofErr w:type="gramEnd"/>
+      <w:r>
+        <w:t xml:space="preserve"> Use external for shared/critical datasets or protect managed tables with governance; set backups/</w:t>
+      </w:r>
+      <w:proofErr w:type="spellStart"/>
+      <w:r>
+        <w:t>timetravel</w:t>
+      </w:r>
+      <w:proofErr w:type="spellEnd"/>
+      <w:r>
+        <w:t xml:space="preserve"> retention.</w:t>
+      </w:r>
+    </w:p>
+    <w:p>
+      <w:pPr>
+        <w:numPr>
+          <w:ilvl w:val="0"/>
+          <w:numId w:val="65"/>
+        </w:numPr>
+      </w:pPr>
+      <w:r>
+        <w:t xml:space="preserve">Unintended schema </w:t>
+      </w:r>
+      <w:proofErr w:type="gramStart"/>
+      <w:r>
+        <w:t>drift:\</w:t>
+      </w:r>
+      <w:proofErr w:type="gramEnd"/>
+      <w:r>
+        <w:t xml:space="preserve"> Avoid blanket </w:t>
+      </w:r>
+      <w:proofErr w:type="spellStart"/>
+      <w:r>
+        <w:t>mergeSchema</w:t>
+      </w:r>
+      <w:proofErr w:type="spellEnd"/>
+      <w:r>
+        <w:t>/</w:t>
+      </w:r>
+      <w:proofErr w:type="spellStart"/>
+      <w:r>
+        <w:t>overwriteSchema</w:t>
+      </w:r>
+      <w:proofErr w:type="spellEnd"/>
+      <w:r>
+        <w:t xml:space="preserve"> in production writes. Define migrations and </w:t>
+      </w:r>
+      <w:proofErr w:type="gramStart"/>
+      <w:r>
+        <w:t>test</w:t>
+      </w:r>
+      <w:proofErr w:type="gramEnd"/>
+      <w:r>
+        <w:t>.</w:t>
+      </w:r>
+    </w:p>
+    <w:p>
+      <w:pPr>
+        <w:numPr>
+          <w:ilvl w:val="0"/>
+          <w:numId w:val="65"/>
+        </w:numPr>
+      </w:pPr>
+      <w:r>
+        <w:t xml:space="preserve">Small file </w:t>
+      </w:r>
+      <w:proofErr w:type="gramStart"/>
+      <w:r>
+        <w:t>issues:\</w:t>
+      </w:r>
+      <w:proofErr w:type="gramEnd"/>
+      <w:r>
+        <w:t xml:space="preserve"> Use </w:t>
+      </w:r>
+      <w:proofErr w:type="gramStart"/>
+      <w:r>
+        <w:t>repartition(</w:t>
+      </w:r>
+      <w:proofErr w:type="gramEnd"/>
+      <w:r>
+        <w:t xml:space="preserve">) before </w:t>
+      </w:r>
+      <w:proofErr w:type="gramStart"/>
+      <w:r>
+        <w:t>writes</w:t>
+      </w:r>
+      <w:proofErr w:type="gramEnd"/>
+      <w:r>
+        <w:t>, enable auto-optimize/auto-compact where available, schedule OPTIMIZE.</w:t>
+      </w:r>
+    </w:p>
+    <w:p>
+      <w:pPr>
+        <w:numPr>
+          <w:ilvl w:val="0"/>
+          <w:numId w:val="65"/>
+        </w:numPr>
+      </w:pPr>
+      <w:r>
+        <w:t xml:space="preserve">Wrong partition </w:t>
+      </w:r>
+      <w:proofErr w:type="gramStart"/>
+      <w:r>
+        <w:t>choice:\</w:t>
+      </w:r>
+      <w:proofErr w:type="gramEnd"/>
+      <w:r>
+        <w:t xml:space="preserve"> Partition only when it benefits query pruning. For many workloads, unpartitioned + Z</w:t>
+      </w:r>
+      <w:r>
+        <w:noBreakHyphen/>
+        <w:t>ORDER (if available) is better than poor partitioning.</w:t>
+      </w:r>
+    </w:p>
+    <w:p>
+      <w:pPr>
+        <w:numPr>
+          <w:ilvl w:val="0"/>
+          <w:numId w:val="65"/>
+        </w:numPr>
+      </w:pPr>
+      <w:r>
+        <w:t xml:space="preserve">Path </w:t>
+      </w:r>
+      <w:proofErr w:type="gramStart"/>
+      <w:r>
+        <w:t>collisions:\</w:t>
+      </w:r>
+      <w:proofErr w:type="gramEnd"/>
+      <w:r>
+        <w:t xml:space="preserve"> Don’t point multiple external tables to the same path unless you coordinate file layout/transaction logs.</w:t>
+      </w:r>
+    </w:p>
+    <w:p>
+      <w:pPr>
+        <w:numPr>
+          <w:ilvl w:val="0"/>
+          <w:numId w:val="65"/>
+        </w:numPr>
+      </w:pPr>
+      <w:r>
+        <w:t xml:space="preserve">Mixing </w:t>
+      </w:r>
+      <w:proofErr w:type="gramStart"/>
+      <w:r>
+        <w:t>formats:\</w:t>
+      </w:r>
+      <w:proofErr w:type="gramEnd"/>
+      <w:r>
+        <w:t xml:space="preserve"> Keep the folder Delta</w:t>
+      </w:r>
+      <w:r>
+        <w:noBreakHyphen/>
+        <w:t>only (no CSV/Parquet files in the same directory with the Delta log).</w:t>
+      </w:r>
+    </w:p>
+    <w:p>
+      <w:r>
+        <w:pict w14:anchorId="78B5D551">
+          <v:rect id="_x0000_i1137" style="width:0;height:1.5pt" o:hralign="center" o:hrstd="t" o:hr="t" fillcolor="#a0a0a0" stroked="f"/>
+        </w:pict>
+      </w:r>
+    </w:p>
+    <w:p>
+      <w:pPr>
+        <w:rPr>
+          <w:b/>
+          <w:bCs/>
+        </w:rPr>
+      </w:pPr>
+      <w:r>
+        <w:rPr>
+          <w:b/>
+          <w:bCs/>
+        </w:rPr>
+        <w:t>End</w:t>
+      </w:r>
+      <w:r>
+        <w:rPr>
+          <w:b/>
+          <w:bCs/>
+        </w:rPr>
+        <w:noBreakHyphen/>
+        <w:t>to</w:t>
+      </w:r>
+      <w:r>
+        <w:rPr>
+          <w:b/>
+          <w:bCs/>
+        </w:rPr>
+        <w:noBreakHyphen/>
+        <w:t>end examples (Fabric/Databricks</w:t>
+      </w:r>
+      <w:r>
+        <w:rPr>
+          <w:b/>
+          <w:bCs/>
+        </w:rPr>
+        <w:noBreakHyphen/>
+        <w:t>style)</w:t>
+      </w:r>
+    </w:p>
+    <w:p>
+      <w:r>
+        <w:t>Example 1: Bronze (external) → Silver (managed)</w:t>
+      </w:r>
+    </w:p>
+    <w:p>
+      <w:r>
+        <w:t xml:space="preserve">-- Bronze data arrives externally </w:t>
+      </w:r>
+      <w:proofErr w:type="gramStart"/>
+      <w:r>
+        <w:t>into</w:t>
+      </w:r>
+      <w:proofErr w:type="gramEnd"/>
+      <w:r>
+        <w:t xml:space="preserve"> a shared folder</w:t>
+      </w:r>
+    </w:p>
+    <w:p>
+      <w:r>
+        <w:t xml:space="preserve">CREATE TABLE </w:t>
+      </w:r>
+      <w:proofErr w:type="spellStart"/>
+      <w:proofErr w:type="gramStart"/>
+      <w:r>
+        <w:t>bronze</w:t>
+      </w:r>
+      <w:r>
+        <w:rPr>
+          <w:i/>
+          <w:iCs/>
+        </w:rPr>
+        <w:t>sales</w:t>
+      </w:r>
+      <w:proofErr w:type="spellEnd"/>
+      <w:proofErr w:type="gramEnd"/>
+    </w:p>
+    <w:p>
+      <w:r>
+        <w:rPr>
+          <w:i/>
+          <w:iCs/>
+        </w:rPr>
+        <w:t>USING DELTA</w:t>
+      </w:r>
+    </w:p>
+    <w:p>
+      <w:r>
+        <w:rPr>
+          <w:i/>
+          <w:iCs/>
+        </w:rPr>
+        <w:t>LOCATION '</w:t>
+      </w:r>
+      <w:proofErr w:type="spellStart"/>
+      <w:r>
+        <w:rPr>
+          <w:i/>
+          <w:iCs/>
+        </w:rPr>
+        <w:t>abfss</w:t>
+      </w:r>
+      <w:proofErr w:type="spellEnd"/>
+      <w:r>
+        <w:rPr>
+          <w:i/>
+          <w:iCs/>
+        </w:rPr>
+        <w:t>://landing@sa.dfs.core.windows.net/bronze/sales</w:t>
+      </w:r>
+      <w:proofErr w:type="gramStart"/>
+      <w:r>
+        <w:rPr>
+          <w:i/>
+          <w:iCs/>
+        </w:rPr>
+        <w:t>';</w:t>
+      </w:r>
+      <w:proofErr w:type="gramEnd"/>
+    </w:p>
+    <w:p>
+      <w:pPr>
+        <w:rPr>
+          <w:i/>
+          <w:iCs/>
+        </w:rPr>
+      </w:pPr>
+    </w:p>
+    <w:p>
+      <w:r>
+        <w:rPr>
+          <w:i/>
+          <w:iCs/>
+        </w:rPr>
+        <w:t>-- Transform and land into managed silver</w:t>
+      </w:r>
+    </w:p>
+    <w:p>
+      <w:r>
+        <w:rPr>
+          <w:i/>
+          <w:iCs/>
+        </w:rPr>
+        <w:t xml:space="preserve">CREATE TABLE </w:t>
+      </w:r>
+      <w:proofErr w:type="spellStart"/>
+      <w:proofErr w:type="gramStart"/>
+      <w:r>
+        <w:rPr>
+          <w:i/>
+          <w:iCs/>
+        </w:rPr>
+        <w:t>silver</w:t>
+      </w:r>
+      <w:r>
+        <w:t>sales</w:t>
+      </w:r>
+      <w:proofErr w:type="spellEnd"/>
+      <w:proofErr w:type="gramEnd"/>
+    </w:p>
+    <w:p>
+      <w:r>
+        <w:t>USING DELTA</w:t>
+      </w:r>
+    </w:p>
+    <w:p>
+      <w:r>
+        <w:t>PARTITIONED BY (</w:t>
+      </w:r>
+      <w:proofErr w:type="spellStart"/>
+      <w:r>
+        <w:t>order</w:t>
+      </w:r>
+      <w:r>
+        <w:rPr>
+          <w:i/>
+          <w:iCs/>
+        </w:rPr>
+        <w:t>date</w:t>
+      </w:r>
+      <w:proofErr w:type="spellEnd"/>
+      <w:r>
+        <w:rPr>
+          <w:i/>
+          <w:iCs/>
+        </w:rPr>
+        <w:t>)</w:t>
+      </w:r>
+    </w:p>
+    <w:p>
+      <w:r>
+        <w:rPr>
+          <w:i/>
+          <w:iCs/>
+        </w:rPr>
+        <w:t>AS</w:t>
+      </w:r>
+    </w:p>
+    <w:p>
+      <w:r>
+        <w:rPr>
+          <w:i/>
+          <w:iCs/>
+        </w:rPr>
+        <w:t>SELECT</w:t>
+      </w:r>
+    </w:p>
+    <w:p>
+      <w:r>
+        <w:rPr>
+          <w:i/>
+          <w:iCs/>
+        </w:rPr>
+        <w:t xml:space="preserve">  </w:t>
+      </w:r>
+      <w:proofErr w:type="spellStart"/>
+      <w:r>
+        <w:rPr>
+          <w:i/>
+          <w:iCs/>
+        </w:rPr>
+        <w:t>order</w:t>
+      </w:r>
+      <w:r>
+        <w:t>id</w:t>
+      </w:r>
+      <w:proofErr w:type="spellEnd"/>
+      <w:r>
+        <w:t>,</w:t>
+      </w:r>
+    </w:p>
+    <w:p>
+      <w:r>
+        <w:lastRenderedPageBreak/>
+        <w:t xml:space="preserve">  </w:t>
+      </w:r>
+      <w:proofErr w:type="spellStart"/>
+      <w:r>
+        <w:t>customer</w:t>
+      </w:r>
+      <w:r>
+        <w:rPr>
+          <w:i/>
+          <w:iCs/>
+        </w:rPr>
+        <w:t>id</w:t>
+      </w:r>
+      <w:proofErr w:type="spellEnd"/>
+      <w:r>
+        <w:rPr>
+          <w:i/>
+          <w:iCs/>
+        </w:rPr>
+        <w:t>,</w:t>
+      </w:r>
+    </w:p>
+    <w:p>
+      <w:r>
+        <w:rPr>
+          <w:i/>
+          <w:iCs/>
+        </w:rPr>
+        <w:t xml:space="preserve">  </w:t>
+      </w:r>
+      <w:proofErr w:type="gramStart"/>
+      <w:r>
+        <w:rPr>
+          <w:i/>
+          <w:iCs/>
+        </w:rPr>
+        <w:t>CAST(</w:t>
+      </w:r>
+      <w:proofErr w:type="spellStart"/>
+      <w:proofErr w:type="gramEnd"/>
+      <w:r>
+        <w:rPr>
+          <w:i/>
+          <w:iCs/>
+        </w:rPr>
+        <w:t>order</w:t>
+      </w:r>
+      <w:r>
+        <w:t>ts</w:t>
+      </w:r>
+      <w:proofErr w:type="spellEnd"/>
+      <w:r>
+        <w:t xml:space="preserve"> AS DATE) AS </w:t>
+      </w:r>
+      <w:proofErr w:type="spellStart"/>
+      <w:r>
+        <w:t>order</w:t>
+      </w:r>
+      <w:r>
+        <w:rPr>
+          <w:i/>
+          <w:iCs/>
+        </w:rPr>
+        <w:t>date</w:t>
+      </w:r>
+      <w:proofErr w:type="spellEnd"/>
+      <w:r>
+        <w:rPr>
+          <w:i/>
+          <w:iCs/>
+        </w:rPr>
+        <w:t>,</w:t>
+      </w:r>
+    </w:p>
+    <w:p>
+      <w:r>
+        <w:rPr>
+          <w:i/>
+          <w:iCs/>
+        </w:rPr>
+        <w:t>  amount</w:t>
+      </w:r>
+    </w:p>
+    <w:p>
+      <w:r>
+        <w:rPr>
+          <w:i/>
+          <w:iCs/>
+        </w:rPr>
+        <w:t xml:space="preserve">FROM </w:t>
+      </w:r>
+      <w:proofErr w:type="spellStart"/>
+      <w:proofErr w:type="gramStart"/>
+      <w:r>
+        <w:rPr>
+          <w:i/>
+          <w:iCs/>
+        </w:rPr>
+        <w:t>bronze</w:t>
+      </w:r>
+      <w:r>
+        <w:t>sales</w:t>
+      </w:r>
+      <w:proofErr w:type="spellEnd"/>
+      <w:r>
+        <w:t>;</w:t>
+      </w:r>
+      <w:proofErr w:type="gramEnd"/>
+    </w:p>
+    <w:p>
+      <w:r>
+        <w:t>Example 2: All external (for cross</w:t>
+      </w:r>
+      <w:r>
+        <w:noBreakHyphen/>
+        <w:t>workspace sharing)</w:t>
+      </w:r>
+    </w:p>
+    <w:p>
+      <w:r>
+        <w:t xml:space="preserve">CREATE TABLE </w:t>
+      </w:r>
+      <w:proofErr w:type="spellStart"/>
+      <w:r>
+        <w:t>silver</w:t>
+      </w:r>
+      <w:r>
+        <w:rPr>
+          <w:i/>
+          <w:iCs/>
+        </w:rPr>
+        <w:t>sales</w:t>
+      </w:r>
+      <w:r>
+        <w:t>ext</w:t>
+      </w:r>
+      <w:proofErr w:type="spellEnd"/>
+    </w:p>
+    <w:p>
+      <w:r>
+        <w:t>USING DELTA</w:t>
+      </w:r>
+    </w:p>
+    <w:p>
+      <w:r>
+        <w:t>LOCATION '</w:t>
+      </w:r>
+      <w:proofErr w:type="spellStart"/>
+      <w:r>
+        <w:t>abfss</w:t>
+      </w:r>
+      <w:proofErr w:type="spellEnd"/>
+      <w:r>
+        <w:t>://curated@sa.dfs.core.windows.net/silver/</w:t>
+      </w:r>
+      <w:proofErr w:type="spellStart"/>
+      <w:r>
+        <w:t>sales</w:t>
+      </w:r>
+      <w:r>
+        <w:rPr>
+          <w:i/>
+          <w:iCs/>
+        </w:rPr>
+        <w:t>curated</w:t>
+      </w:r>
+      <w:proofErr w:type="spellEnd"/>
+      <w:r>
+        <w:rPr>
+          <w:i/>
+          <w:iCs/>
+        </w:rPr>
+        <w:t>'</w:t>
+      </w:r>
+    </w:p>
+    <w:p>
+      <w:r>
+        <w:rPr>
+          <w:i/>
+          <w:iCs/>
+        </w:rPr>
+        <w:t>AS</w:t>
+      </w:r>
+    </w:p>
+    <w:p>
+      <w:r>
+        <w:rPr>
+          <w:i/>
+          <w:iCs/>
+        </w:rPr>
+        <w:t>SELECT</w:t>
+      </w:r>
+    </w:p>
+    <w:p>
+      <w:r>
+        <w:rPr>
+          <w:i/>
+          <w:iCs/>
+        </w:rPr>
+        <w:t xml:space="preserve">  </w:t>
+      </w:r>
+      <w:proofErr w:type="spellStart"/>
+      <w:r>
+        <w:rPr>
+          <w:i/>
+          <w:iCs/>
+        </w:rPr>
+        <w:t>order</w:t>
+      </w:r>
+      <w:r>
+        <w:t>id</w:t>
+      </w:r>
+      <w:proofErr w:type="spellEnd"/>
+      <w:r>
+        <w:t xml:space="preserve">, </w:t>
+      </w:r>
+      <w:proofErr w:type="spellStart"/>
+      <w:r>
+        <w:t>customer</w:t>
+      </w:r>
+      <w:r>
+        <w:rPr>
+          <w:i/>
+          <w:iCs/>
+        </w:rPr>
+        <w:t>id</w:t>
+      </w:r>
+      <w:proofErr w:type="spellEnd"/>
+      <w:r>
+        <w:rPr>
+          <w:i/>
+          <w:iCs/>
+        </w:rPr>
+        <w:t xml:space="preserve">, </w:t>
+      </w:r>
+      <w:proofErr w:type="gramStart"/>
+      <w:r>
+        <w:rPr>
+          <w:i/>
+          <w:iCs/>
+        </w:rPr>
+        <w:t>CAST(</w:t>
+      </w:r>
+      <w:proofErr w:type="spellStart"/>
+      <w:proofErr w:type="gramEnd"/>
+      <w:r>
+        <w:rPr>
+          <w:i/>
+          <w:iCs/>
+        </w:rPr>
+        <w:t>order</w:t>
+      </w:r>
+      <w:r>
+        <w:t>ts</w:t>
+      </w:r>
+      <w:proofErr w:type="spellEnd"/>
+      <w:r>
+        <w:t xml:space="preserve"> AS DATE) AS </w:t>
+      </w:r>
+      <w:proofErr w:type="spellStart"/>
+      <w:r>
+        <w:t>order</w:t>
+      </w:r>
+      <w:r>
+        <w:rPr>
+          <w:i/>
+          <w:iCs/>
+        </w:rPr>
+        <w:t>date</w:t>
+      </w:r>
+      <w:proofErr w:type="spellEnd"/>
+      <w:r>
+        <w:rPr>
+          <w:i/>
+          <w:iCs/>
+        </w:rPr>
+        <w:t>, amount</w:t>
+      </w:r>
+    </w:p>
+    <w:p>
+      <w:r>
+        <w:rPr>
+          <w:i/>
+          <w:iCs/>
+        </w:rPr>
+        <w:t xml:space="preserve">FROM </w:t>
+      </w:r>
+      <w:proofErr w:type="spellStart"/>
+      <w:r>
+        <w:rPr>
+          <w:i/>
+          <w:iCs/>
+        </w:rPr>
+        <w:t>bronze</w:t>
+      </w:r>
+      <w:r>
+        <w:t>sales_</w:t>
+      </w:r>
+      <w:proofErr w:type="gramStart"/>
+      <w:r>
+        <w:t>ext</w:t>
+      </w:r>
+      <w:proofErr w:type="spellEnd"/>
+      <w:r>
+        <w:t>;</w:t>
+      </w:r>
+      <w:proofErr w:type="gramEnd"/>
+    </w:p>
+    <w:p>
+      <w:r>
+        <w:pict w14:anchorId="72C57291">
+          <v:rect id="_x0000_i1138" style="width:0;height:1.5pt" o:hralign="center" o:hrstd="t" o:hr="t" fillcolor="#a0a0a0" stroked="f"/>
+        </w:pict>
+      </w:r>
+    </w:p>
+    <w:p>
+      <w:r>
+        <w:t>Practical decision checklist</w:t>
+      </w:r>
+    </w:p>
+    <w:p>
+      <w:pPr>
+        <w:numPr>
+          <w:ilvl w:val="0"/>
+          <w:numId w:val="66"/>
+        </w:numPr>
+      </w:pPr>
+      <w:r>
+        <w:t>Do you need file deletion on DROP TABLE? → Managed</w:t>
+      </w:r>
+    </w:p>
+    <w:p>
+      <w:pPr>
+        <w:numPr>
+          <w:ilvl w:val="0"/>
+          <w:numId w:val="66"/>
+        </w:numPr>
+      </w:pPr>
+      <w:r>
+        <w:t>Is the data shared across tools/workspaces? → External</w:t>
+      </w:r>
+    </w:p>
+    <w:p>
+      <w:pPr>
+        <w:numPr>
+          <w:ilvl w:val="0"/>
+          <w:numId w:val="66"/>
+        </w:numPr>
+      </w:pPr>
+      <w:r>
+        <w:t>Do you control the storage path and want stability across environments? → External</w:t>
+      </w:r>
+    </w:p>
+    <w:p>
+      <w:pPr>
+        <w:numPr>
+          <w:ilvl w:val="0"/>
+          <w:numId w:val="66"/>
+        </w:numPr>
+      </w:pPr>
+      <w:r>
+        <w:t>Are you building a self</w:t>
+      </w:r>
+      <w:r>
+        <w:noBreakHyphen/>
+        <w:t xml:space="preserve">contained </w:t>
+      </w:r>
+      <w:proofErr w:type="spellStart"/>
+      <w:r>
+        <w:t>lakehouse</w:t>
+      </w:r>
+      <w:proofErr w:type="spellEnd"/>
+      <w:r>
+        <w:t xml:space="preserve"> for a single team? → Managed</w:t>
+      </w:r>
+    </w:p>
+    <w:p>
+      <w:pPr>
+        <w:numPr>
+          <w:ilvl w:val="0"/>
+          <w:numId w:val="66"/>
+        </w:numPr>
+      </w:pPr>
+      <w:r>
+        <w:t>Will ingestion pipelines write directly to storage outside Spark? → External</w:t>
+      </w:r>
+    </w:p>
+    <w:p/>
+    <w:p>
+      <w:pPr>
+        <w:pStyle w:val="Heading1"/>
+      </w:pPr>
+      <w:proofErr w:type="spellStart"/>
+      <w:r>
+        <w:t>mssparkutilities</w:t>
+      </w:r>
+      <w:proofErr w:type="spellEnd"/>
+      <w:r>
+        <w:t>:</w:t>
+      </w:r>
+    </w:p>
+    <w:p>
+      <w:r>
+        <w:pict w14:anchorId="6806E617">
+          <v:rect id="_x0000_i1226" style="width:0;height:1.5pt" o:hralign="center" o:hrstd="t" o:hr="t" fillcolor="#a0a0a0" stroked="f"/>
+        </w:pict>
+      </w:r>
+    </w:p>
+    <w:p>
+      <w:pPr>
+        <w:rPr>
+          <w:b/>
+          <w:bCs/>
+        </w:rPr>
+      </w:pPr>
+      <w:r>
+        <w:rPr>
+          <w:rFonts w:ascii="Segoe UI Emoji" w:hAnsi="Segoe UI Emoji" w:cs="Segoe UI Emoji"/>
+          <w:b/>
+          <w:bCs/>
+        </w:rPr>
+        <w:t>📝</w:t>
+      </w:r>
+      <w:r>
+        <w:rPr>
+          <w:b/>
+          <w:bCs/>
+        </w:rPr>
+        <w:t xml:space="preserve"> </w:t>
+      </w:r>
+      <w:proofErr w:type="spellStart"/>
+      <w:r>
+        <w:rPr>
+          <w:b/>
+          <w:bCs/>
+        </w:rPr>
+        <w:t>mssparkutils</w:t>
+      </w:r>
+      <w:proofErr w:type="spellEnd"/>
+      <w:r>
+        <w:rPr>
+          <w:b/>
+          <w:bCs/>
+        </w:rPr>
+        <w:t xml:space="preserve"> — Brief Notes</w:t>
+      </w:r>
+    </w:p>
+    <w:p>
+      <w:r>
+        <w:rPr>
+          <w:i/>
+          <w:iCs/>
+        </w:rPr>
+        <w:t>(Microsoft Fabric / Apache Spark Utilities)</w:t>
+      </w:r>
+    </w:p>
+    <w:p>
+      <w:proofErr w:type="spellStart"/>
+      <w:r>
+        <w:rPr>
+          <w:b/>
+          <w:bCs/>
+        </w:rPr>
+        <w:lastRenderedPageBreak/>
+        <w:t>mssparkutils</w:t>
+      </w:r>
+      <w:proofErr w:type="spellEnd"/>
+      <w:r>
+        <w:t xml:space="preserve"> is a </w:t>
+      </w:r>
+      <w:r>
+        <w:rPr>
+          <w:b/>
+          <w:bCs/>
+        </w:rPr>
+        <w:t>built</w:t>
+      </w:r>
+      <w:r>
+        <w:rPr>
+          <w:b/>
+          <w:bCs/>
+        </w:rPr>
+        <w:noBreakHyphen/>
+        <w:t>in utility package</w:t>
+      </w:r>
+      <w:r>
+        <w:t xml:space="preserve"> available in </w:t>
+      </w:r>
+      <w:r>
+        <w:rPr>
+          <w:b/>
+          <w:bCs/>
+        </w:rPr>
+        <w:t>Microsoft Fabric Notebooks</w:t>
+      </w:r>
+      <w:r>
+        <w:t>, providing helper functions for:</w:t>
+      </w:r>
+      <w:r>
+        <w:br/>
+      </w:r>
+      <w:r>
+        <w:rPr>
+          <w:rFonts w:ascii="Segoe UI Symbol" w:hAnsi="Segoe UI Symbol" w:cs="Segoe UI Symbol"/>
+        </w:rPr>
+        <w:t>✔</w:t>
+      </w:r>
+      <w:r>
+        <w:t xml:space="preserve"> File system operations</w:t>
+      </w:r>
+      <w:r>
+        <w:br/>
+      </w:r>
+      <w:r>
+        <w:rPr>
+          <w:rFonts w:ascii="Segoe UI Symbol" w:hAnsi="Segoe UI Symbol" w:cs="Segoe UI Symbol"/>
+        </w:rPr>
+        <w:t>✔</w:t>
+      </w:r>
+      <w:r>
+        <w:t xml:space="preserve"> Notebook orchestration</w:t>
+      </w:r>
+      <w:r>
+        <w:br/>
+      </w:r>
+      <w:r>
+        <w:rPr>
+          <w:rFonts w:ascii="Segoe UI Symbol" w:hAnsi="Segoe UI Symbol" w:cs="Segoe UI Symbol"/>
+        </w:rPr>
+        <w:t>✔</w:t>
+      </w:r>
+      <w:r>
+        <w:t xml:space="preserve"> Credentials &amp; secrets</w:t>
+      </w:r>
+      <w:r>
+        <w:br/>
+      </w:r>
+      <w:r>
+        <w:rPr>
+          <w:rFonts w:ascii="Segoe UI Symbol" w:hAnsi="Segoe UI Symbol" w:cs="Segoe UI Symbol"/>
+        </w:rPr>
+        <w:t>✔</w:t>
+      </w:r>
+      <w:r>
+        <w:t xml:space="preserve"> Lakehouse operations</w:t>
+      </w:r>
+      <w:r>
+        <w:br/>
+      </w:r>
+      <w:r>
+        <w:rPr>
+          <w:rFonts w:ascii="Segoe UI Symbol" w:hAnsi="Segoe UI Symbol" w:cs="Segoe UI Symbol"/>
+        </w:rPr>
+        <w:t>✔</w:t>
+      </w:r>
+      <w:r>
+        <w:t xml:space="preserve"> Runtime information</w:t>
+      </w:r>
+    </w:p>
+    <w:p>
+      <w:r>
+        <w:rPr>
+          <w:b/>
+          <w:bCs/>
+        </w:rPr>
+        <w:t>Note:</w:t>
+      </w:r>
+      <w:r>
+        <w:t xml:space="preserve"> Microsoft has </w:t>
+      </w:r>
+      <w:r>
+        <w:rPr>
+          <w:b/>
+          <w:bCs/>
+        </w:rPr>
+        <w:t xml:space="preserve">officially renamed </w:t>
+      </w:r>
+      <w:proofErr w:type="spellStart"/>
+      <w:r>
+        <w:rPr>
+          <w:b/>
+          <w:bCs/>
+        </w:rPr>
+        <w:t>mssparkutils</w:t>
+      </w:r>
+      <w:proofErr w:type="spellEnd"/>
+      <w:r>
+        <w:rPr>
+          <w:b/>
+          <w:bCs/>
+        </w:rPr>
+        <w:t xml:space="preserve"> to </w:t>
+      </w:r>
+      <w:proofErr w:type="spellStart"/>
+      <w:r>
+        <w:rPr>
+          <w:b/>
+          <w:bCs/>
+        </w:rPr>
+        <w:t>notebookutils</w:t>
+      </w:r>
+      <w:proofErr w:type="spellEnd"/>
+      <w:r>
+        <w:t xml:space="preserve">, but </w:t>
+      </w:r>
+      <w:proofErr w:type="spellStart"/>
+      <w:r>
+        <w:t>mssparkutils</w:t>
+      </w:r>
+      <w:proofErr w:type="spellEnd"/>
+      <w:r>
+        <w:t xml:space="preserve"> continues to work for backward compatibility and will be retired in the future. </w:t>
+      </w:r>
+      <w:hyperlink r:id="rId17" w:history="1">
+        <w:r>
+          <w:rPr>
+            <w:rStyle w:val="Hyperlink"/>
+          </w:rPr>
+          <w:t>[learn.microsoft.com]</w:t>
+        </w:r>
+      </w:hyperlink>
+      <w:r>
+        <w:t xml:space="preserve">, </w:t>
+      </w:r>
+      <w:hyperlink r:id="rId18" w:history="1">
+        <w:r>
+          <w:rPr>
+            <w:rStyle w:val="Hyperlink"/>
+          </w:rPr>
+          <w:t>[learn.microsoft.com]</w:t>
+        </w:r>
+      </w:hyperlink>
+    </w:p>
+    <w:p>
+      <w:r>
+        <w:pict w14:anchorId="6BB5F4F1">
+          <v:rect id="_x0000_i1227" style="width:0;height:1.5pt" o:hralign="center" o:hrstd="t" o:hr="t" fillcolor="#a0a0a0" stroked="f"/>
+        </w:pict>
+      </w:r>
+    </w:p>
+    <w:p>
+      <w:pPr>
+        <w:pStyle w:val="Heading2"/>
+      </w:pPr>
+      <w:r>
+        <w:rPr>
+          <w:rFonts w:ascii="Segoe UI Emoji" w:hAnsi="Segoe UI Emoji" w:cs="Segoe UI Emoji"/>
+        </w:rPr>
+        <w:t>🔹</w:t>
+      </w:r>
+      <w:r>
+        <w:t xml:space="preserve"> 1. File System Utilities (</w:t>
+      </w:r>
+      <w:proofErr w:type="spellStart"/>
+      <w:proofErr w:type="gramStart"/>
+      <w:r>
+        <w:t>mssparkutils.fs</w:t>
+      </w:r>
+      <w:proofErr w:type="spellEnd"/>
+      <w:proofErr w:type="gramEnd"/>
+      <w:r>
+        <w:t>)</w:t>
+      </w:r>
+    </w:p>
+    <w:p>
+      <w:r>
+        <w:t>Use these to interact with Azure Data Lake Storage (ADLS Gen2), Azure Blob Storage, and mounted paths.</w:t>
+      </w:r>
+    </w:p>
+    <w:p>
+      <w:r>
+        <w:t>Common operations include:</w:t>
+      </w:r>
+    </w:p>
+    <w:p>
+      <w:pPr>
+        <w:numPr>
+          <w:ilvl w:val="0"/>
+          <w:numId w:val="67"/>
+        </w:numPr>
+      </w:pPr>
+      <w:proofErr w:type="gramStart"/>
+      <w:r>
+        <w:t>ls(</w:t>
+      </w:r>
+      <w:proofErr w:type="gramEnd"/>
+      <w:r>
+        <w:t>) → list directory</w:t>
+      </w:r>
+    </w:p>
+    <w:p>
+      <w:pPr>
+        <w:numPr>
+          <w:ilvl w:val="0"/>
+          <w:numId w:val="67"/>
+        </w:numPr>
+      </w:pPr>
+      <w:proofErr w:type="spellStart"/>
+      <w:proofErr w:type="gramStart"/>
+      <w:r>
+        <w:t>mkdirs</w:t>
+      </w:r>
+      <w:proofErr w:type="spellEnd"/>
+      <w:r>
+        <w:t>(</w:t>
+      </w:r>
+      <w:proofErr w:type="gramEnd"/>
+      <w:r>
+        <w:t>) → create directory</w:t>
+      </w:r>
+    </w:p>
+    <w:p>
+      <w:pPr>
+        <w:numPr>
+          <w:ilvl w:val="0"/>
+          <w:numId w:val="67"/>
+        </w:numPr>
+      </w:pPr>
+      <w:proofErr w:type="gramStart"/>
+      <w:r>
+        <w:t>cp(</w:t>
+      </w:r>
+      <w:proofErr w:type="gramEnd"/>
+      <w:r>
+        <w:t xml:space="preserve">) / </w:t>
+      </w:r>
+      <w:proofErr w:type="gramStart"/>
+      <w:r>
+        <w:t>mv(</w:t>
+      </w:r>
+      <w:proofErr w:type="gramEnd"/>
+      <w:r>
+        <w:t xml:space="preserve">) / </w:t>
+      </w:r>
+      <w:proofErr w:type="gramStart"/>
+      <w:r>
+        <w:t>rm(</w:t>
+      </w:r>
+      <w:proofErr w:type="gramEnd"/>
+      <w:r>
+        <w:t>) → copy, move, delete</w:t>
+      </w:r>
+    </w:p>
+    <w:p>
+      <w:pPr>
+        <w:numPr>
+          <w:ilvl w:val="0"/>
+          <w:numId w:val="67"/>
+        </w:numPr>
+      </w:pPr>
+      <w:proofErr w:type="gramStart"/>
+      <w:r>
+        <w:t>head(</w:t>
+      </w:r>
+      <w:proofErr w:type="gramEnd"/>
+      <w:r>
+        <w:t>) → preview first bytes of a file</w:t>
+      </w:r>
+    </w:p>
+    <w:p>
+      <w:pPr>
+        <w:numPr>
+          <w:ilvl w:val="0"/>
+          <w:numId w:val="67"/>
+        </w:numPr>
+      </w:pPr>
+      <w:proofErr w:type="gramStart"/>
+      <w:r>
+        <w:t>put(</w:t>
+      </w:r>
+      <w:proofErr w:type="gramEnd"/>
+      <w:r>
+        <w:t xml:space="preserve">) / </w:t>
+      </w:r>
+      <w:proofErr w:type="gramStart"/>
+      <w:r>
+        <w:t>append(</w:t>
+      </w:r>
+      <w:proofErr w:type="gramEnd"/>
+      <w:r>
+        <w:t>) → write or append to files</w:t>
+      </w:r>
+    </w:p>
+    <w:p>
+      <w:pPr>
+        <w:numPr>
+          <w:ilvl w:val="0"/>
+          <w:numId w:val="67"/>
+        </w:numPr>
+      </w:pPr>
+      <w:proofErr w:type="gramStart"/>
+      <w:r>
+        <w:t>exists(</w:t>
+      </w:r>
+      <w:proofErr w:type="gramEnd"/>
+      <w:r>
+        <w:t>) → check file existence</w:t>
+      </w:r>
+    </w:p>
+    <w:p>
+      <w:pPr>
+        <w:numPr>
+          <w:ilvl w:val="0"/>
+          <w:numId w:val="67"/>
+        </w:numPr>
+      </w:pPr>
+      <w:proofErr w:type="gramStart"/>
+      <w:r>
+        <w:t>mount(</w:t>
+      </w:r>
+      <w:proofErr w:type="gramEnd"/>
+      <w:r>
+        <w:t xml:space="preserve">) / </w:t>
+      </w:r>
+      <w:proofErr w:type="gramStart"/>
+      <w:r>
+        <w:t>unmount(</w:t>
+      </w:r>
+      <w:proofErr w:type="gramEnd"/>
+      <w:r>
+        <w:t>) → manage mount points</w:t>
+      </w:r>
+    </w:p>
+    <w:p>
+      <w:r>
+        <w:t xml:space="preserve">These methods are documented in Microsoft Learn’s Spark Utilities reference. </w:t>
+      </w:r>
+      <w:hyperlink r:id="rId19" w:history="1">
+        <w:r>
+          <w:rPr>
+            <w:rStyle w:val="Hyperlink"/>
+          </w:rPr>
+          <w:t>[learn.microsoft.com]</w:t>
+        </w:r>
+      </w:hyperlink>
+    </w:p>
+    <w:p>
+      <w:r>
+        <w:pict w14:anchorId="3E82B3AB">
+          <v:rect id="_x0000_i1228" style="width:0;height:1.5pt" o:hralign="center" o:hrstd="t" o:hr="t" fillcolor="#a0a0a0" stroked="f"/>
+        </w:pict>
+      </w:r>
+    </w:p>
+    <w:p>
+      <w:pPr>
+        <w:pStyle w:val="Heading2"/>
+      </w:pPr>
+      <w:r>
+        <w:rPr>
+          <w:rFonts w:ascii="Segoe UI Emoji" w:hAnsi="Segoe UI Emoji" w:cs="Segoe UI Emoji"/>
+        </w:rPr>
+        <w:t>🔹</w:t>
+      </w:r>
+      <w:r>
+        <w:t xml:space="preserve"> 2. Notebook Utilities (</w:t>
+      </w:r>
+      <w:proofErr w:type="spellStart"/>
+      <w:proofErr w:type="gramStart"/>
+      <w:r>
+        <w:t>mssparkutils.notebook</w:t>
+      </w:r>
+      <w:proofErr w:type="spellEnd"/>
+      <w:proofErr w:type="gramEnd"/>
+      <w:r>
+        <w:t>)</w:t>
+      </w:r>
+    </w:p>
+    <w:p>
+      <w:r>
+        <w:t>Useful for creating chained notebook pipelines.</w:t>
+      </w:r>
+    </w:p>
+    <w:p>
+      <w:r>
+        <w:t>Key capabilities:</w:t>
+      </w:r>
+    </w:p>
+    <w:p>
+      <w:pPr>
+        <w:numPr>
+          <w:ilvl w:val="0"/>
+          <w:numId w:val="68"/>
+        </w:numPr>
+      </w:pPr>
+      <w:proofErr w:type="gramStart"/>
+      <w:r>
+        <w:lastRenderedPageBreak/>
+        <w:t>run(</w:t>
+      </w:r>
+      <w:proofErr w:type="gramEnd"/>
+      <w:r>
+        <w:t>) → run another notebook with timeout &amp; parameters</w:t>
+      </w:r>
+    </w:p>
+    <w:p>
+      <w:pPr>
+        <w:numPr>
+          <w:ilvl w:val="0"/>
+          <w:numId w:val="68"/>
+        </w:numPr>
+      </w:pPr>
+      <w:proofErr w:type="spellStart"/>
+      <w:proofErr w:type="gramStart"/>
+      <w:r>
+        <w:t>runMultiple</w:t>
+      </w:r>
+      <w:proofErr w:type="spellEnd"/>
+      <w:r>
+        <w:t>(</w:t>
+      </w:r>
+      <w:proofErr w:type="gramEnd"/>
+      <w:r>
+        <w:t>) → run multiple notebooks in parallel</w:t>
+      </w:r>
+    </w:p>
+    <w:p>
+      <w:pPr>
+        <w:numPr>
+          <w:ilvl w:val="0"/>
+          <w:numId w:val="68"/>
+        </w:numPr>
+      </w:pPr>
+      <w:r>
+        <w:t>Passing values between notebooks using exit values</w:t>
+      </w:r>
+    </w:p>
+    <w:p>
+      <w:r>
+        <w:t xml:space="preserve">Parallel execution is limited by Spark driver resources. </w:t>
+      </w:r>
+      <w:hyperlink r:id="rId20" w:history="1">
+        <w:r>
+          <w:rPr>
+            <w:rStyle w:val="Hyperlink"/>
+          </w:rPr>
+          <w:t>[bing.com]</w:t>
+        </w:r>
+      </w:hyperlink>
+    </w:p>
+    <w:p>
+      <w:r>
+        <w:pict w14:anchorId="3733732D">
+          <v:rect id="_x0000_i1229" style="width:0;height:1.5pt" o:hralign="center" o:hrstd="t" o:hr="t" fillcolor="#a0a0a0" stroked="f"/>
+        </w:pict>
+      </w:r>
+    </w:p>
+    <w:p>
+      <w:pPr>
+        <w:pStyle w:val="Heading2"/>
+      </w:pPr>
+      <w:r>
+        <w:rPr>
+          <w:rFonts w:ascii="Segoe UI Emoji" w:hAnsi="Segoe UI Emoji" w:cs="Segoe UI Emoji"/>
+        </w:rPr>
+        <w:t>🔹</w:t>
+      </w:r>
+      <w:r>
+        <w:t xml:space="preserve"> 3. Credential Utilities (</w:t>
+      </w:r>
+      <w:proofErr w:type="spellStart"/>
+      <w:proofErr w:type="gramStart"/>
+      <w:r>
+        <w:t>mssparkutils.credentials</w:t>
+      </w:r>
+      <w:proofErr w:type="spellEnd"/>
+      <w:proofErr w:type="gramEnd"/>
+      <w:r>
+        <w:t>)</w:t>
+      </w:r>
+    </w:p>
+    <w:p>
+      <w:r>
+        <w:t>Used to securely access Azure resources.</w:t>
+      </w:r>
+    </w:p>
+    <w:p>
+      <w:r>
+        <w:t>Examples:</w:t>
+      </w:r>
+    </w:p>
+    <w:p>
+      <w:pPr>
+        <w:numPr>
+          <w:ilvl w:val="0"/>
+          <w:numId w:val="69"/>
+        </w:numPr>
+      </w:pPr>
+      <w:proofErr w:type="spellStart"/>
+      <w:r>
+        <w:t>getSecret</w:t>
+      </w:r>
+      <w:proofErr w:type="spellEnd"/>
+      <w:r>
+        <w:t>(&lt;vault-</w:t>
+      </w:r>
+      <w:proofErr w:type="spellStart"/>
+      <w:r>
+        <w:t>uri</w:t>
+      </w:r>
+      <w:proofErr w:type="spellEnd"/>
+      <w:r>
+        <w:t>&gt;, &lt;secret-name&gt;)</w:t>
+      </w:r>
+    </w:p>
+    <w:p>
+      <w:pPr>
+        <w:numPr>
+          <w:ilvl w:val="0"/>
+          <w:numId w:val="69"/>
+        </w:numPr>
+      </w:pPr>
+      <w:proofErr w:type="spellStart"/>
+      <w:r>
+        <w:t>getToken</w:t>
+      </w:r>
+      <w:proofErr w:type="spellEnd"/>
+      <w:r>
+        <w:t>("</w:t>
+      </w:r>
+      <w:proofErr w:type="spellStart"/>
+      <w:r>
+        <w:t>keyvault</w:t>
+      </w:r>
+      <w:proofErr w:type="spellEnd"/>
+      <w:r>
+        <w:t>")</w:t>
+      </w:r>
+    </w:p>
+    <w:p>
+      <w:r>
+        <w:t xml:space="preserve">Enables integration with </w:t>
+      </w:r>
+      <w:r>
+        <w:rPr>
+          <w:b/>
+          <w:bCs/>
+        </w:rPr>
+        <w:t>Azure Key Vault</w:t>
+      </w:r>
+      <w:r>
+        <w:t xml:space="preserve"> for secure secret management. </w:t>
+      </w:r>
+      <w:hyperlink r:id="rId21" w:history="1">
+        <w:r>
+          <w:rPr>
+            <w:rStyle w:val="Hyperlink"/>
+          </w:rPr>
+          <w:t>[bing.com]</w:t>
+        </w:r>
+      </w:hyperlink>
+    </w:p>
+    <w:p>
+      <w:r>
+        <w:pict w14:anchorId="4BD646D6">
+          <v:rect id="_x0000_i1230" style="width:0;height:1.5pt" o:hralign="center" o:hrstd="t" o:hr="t" fillcolor="#a0a0a0" stroked="f"/>
+        </w:pict>
+      </w:r>
+    </w:p>
+    <w:p>
+      <w:pPr>
+        <w:pStyle w:val="Heading2"/>
+      </w:pPr>
+      <w:r>
+        <w:rPr>
+          <w:rFonts w:ascii="Segoe UI Emoji" w:hAnsi="Segoe UI Emoji" w:cs="Segoe UI Emoji"/>
+        </w:rPr>
+        <w:t>🔹</w:t>
+      </w:r>
+      <w:r>
+        <w:t xml:space="preserve"> 4. Lakehouse Utilities (</w:t>
+      </w:r>
+      <w:proofErr w:type="spellStart"/>
+      <w:proofErr w:type="gramStart"/>
+      <w:r>
+        <w:t>mssparkutils.lakehouse</w:t>
+      </w:r>
+      <w:proofErr w:type="spellEnd"/>
+      <w:proofErr w:type="gramEnd"/>
+      <w:r>
+        <w:t>)</w:t>
+      </w:r>
+    </w:p>
+    <w:p>
+      <w:r>
+        <w:t>Used to manage Lakehouse artifacts in Fabric.</w:t>
+      </w:r>
+    </w:p>
+    <w:p>
+      <w:r>
+        <w:t>Examples:</w:t>
+      </w:r>
+    </w:p>
+    <w:p>
+      <w:pPr>
+        <w:numPr>
+          <w:ilvl w:val="0"/>
+          <w:numId w:val="70"/>
+        </w:numPr>
+      </w:pPr>
+      <w:proofErr w:type="gramStart"/>
+      <w:r>
+        <w:t>Create</w:t>
+      </w:r>
+      <w:proofErr w:type="gramEnd"/>
+      <w:r>
+        <w:t xml:space="preserve"> a </w:t>
+      </w:r>
+      <w:proofErr w:type="spellStart"/>
+      <w:r>
+        <w:t>lakehouse</w:t>
+      </w:r>
+      <w:proofErr w:type="spellEnd"/>
+    </w:p>
+    <w:p>
+      <w:pPr>
+        <w:numPr>
+          <w:ilvl w:val="0"/>
+          <w:numId w:val="70"/>
+        </w:numPr>
+      </w:pPr>
+      <w:proofErr w:type="gramStart"/>
+      <w:r>
+        <w:t>List</w:t>
+      </w:r>
+      <w:proofErr w:type="gramEnd"/>
+      <w:r>
+        <w:t xml:space="preserve"> </w:t>
+      </w:r>
+      <w:proofErr w:type="spellStart"/>
+      <w:r>
+        <w:t>lakehouses</w:t>
+      </w:r>
+      <w:proofErr w:type="spellEnd"/>
+      <w:r>
+        <w:t xml:space="preserve"> in a workspace</w:t>
+      </w:r>
+    </w:p>
+    <w:p>
+      <w:pPr>
+        <w:numPr>
+          <w:ilvl w:val="0"/>
+          <w:numId w:val="70"/>
+        </w:numPr>
+      </w:pPr>
+      <w:r>
+        <w:t>Manage directories under Lakehouse storage</w:t>
+      </w:r>
+    </w:p>
+    <w:p>
+      <w:r>
+        <w:t xml:space="preserve">These operations simplify Lakehouse management without switching UIs. </w:t>
+      </w:r>
+      <w:hyperlink r:id="rId22" w:history="1">
+        <w:r>
+          <w:rPr>
+            <w:rStyle w:val="Hyperlink"/>
+          </w:rPr>
+          <w:t>[datacrafters.io]</w:t>
+        </w:r>
+      </w:hyperlink>
+    </w:p>
+    <w:p>
+      <w:r>
+        <w:pict w14:anchorId="76685023">
+          <v:rect id="_x0000_i1231" style="width:0;height:1.5pt" o:hralign="center" o:hrstd="t" o:hr="t" fillcolor="#a0a0a0" stroked="f"/>
+        </w:pict>
+      </w:r>
+    </w:p>
+    <w:p>
+      <w:pPr>
+        <w:pStyle w:val="Heading2"/>
+      </w:pPr>
+      <w:r>
+        <w:rPr>
+          <w:rFonts w:ascii="Segoe UI Emoji" w:hAnsi="Segoe UI Emoji" w:cs="Segoe UI Emoji"/>
+        </w:rPr>
+        <w:t>🔹</w:t>
+      </w:r>
+      <w:r>
+        <w:t xml:space="preserve"> 5. Runtime Utilities (</w:t>
+      </w:r>
+      <w:proofErr w:type="spellStart"/>
+      <w:proofErr w:type="gramStart"/>
+      <w:r>
+        <w:t>mssparkutils.runtime</w:t>
+      </w:r>
+      <w:proofErr w:type="spellEnd"/>
+      <w:proofErr w:type="gramEnd"/>
+      <w:r>
+        <w:t>)</w:t>
+      </w:r>
+    </w:p>
+    <w:p>
+      <w:r>
+        <w:t>Provides context about the current Spark session.</w:t>
+      </w:r>
+    </w:p>
+    <w:p>
+      <w:r>
+        <w:t>Allows retrieving:</w:t>
+      </w:r>
+    </w:p>
+    <w:p>
+      <w:pPr>
+        <w:numPr>
+          <w:ilvl w:val="0"/>
+          <w:numId w:val="71"/>
+        </w:numPr>
+      </w:pPr>
+      <w:r>
+        <w:t>Notebook name</w:t>
+      </w:r>
+    </w:p>
+    <w:p>
+      <w:pPr>
+        <w:numPr>
+          <w:ilvl w:val="0"/>
+          <w:numId w:val="71"/>
+        </w:numPr>
+      </w:pPr>
+      <w:r>
+        <w:t>Workspace details</w:t>
+      </w:r>
+    </w:p>
+    <w:p>
+      <w:pPr>
+        <w:numPr>
+          <w:ilvl w:val="0"/>
+          <w:numId w:val="71"/>
+        </w:numPr>
+      </w:pPr>
+      <w:r>
+        <w:lastRenderedPageBreak/>
+        <w:t>Pipeline context</w:t>
+      </w:r>
+    </w:p>
+    <w:p>
+      <w:r>
+        <w:t xml:space="preserve">Useful when creating reusable notebooks for pipelines. </w:t>
+      </w:r>
+      <w:hyperlink r:id="rId23" w:history="1">
+        <w:r>
+          <w:rPr>
+            <w:rStyle w:val="Hyperlink"/>
+          </w:rPr>
+          <w:t>[bing.com]</w:t>
+        </w:r>
+      </w:hyperlink>
+    </w:p>
+    <w:p>
+      <w:r>
+        <w:pict w14:anchorId="1AD74B19">
+          <v:rect id="_x0000_i1232" style="width:0;height:1.5pt" o:hralign="center" o:hrstd="t" o:hr="t" fillcolor="#a0a0a0" stroked="f"/>
+        </w:pict>
+      </w:r>
+    </w:p>
+    <w:p>
+      <w:pPr>
+        <w:pStyle w:val="Heading2"/>
+      </w:pPr>
+      <w:r>
+        <w:rPr>
+          <w:rFonts w:ascii="Segoe UI Emoji" w:hAnsi="Segoe UI Emoji" w:cs="Segoe UI Emoji"/>
+        </w:rPr>
+        <w:t>🔹</w:t>
+      </w:r>
+      <w:r>
+        <w:t xml:space="preserve"> 6. Namespace Migration — </w:t>
+      </w:r>
+      <w:proofErr w:type="spellStart"/>
+      <w:r>
+        <w:t>mssparkutils</w:t>
+      </w:r>
+      <w:proofErr w:type="spellEnd"/>
+      <w:r>
+        <w:t xml:space="preserve"> → </w:t>
+      </w:r>
+      <w:proofErr w:type="spellStart"/>
+      <w:r>
+        <w:t>notebookutils</w:t>
+      </w:r>
+      <w:proofErr w:type="spellEnd"/>
+    </w:p>
+    <w:p>
+      <w:r>
+        <w:t xml:space="preserve">Microsoft recommends moving to </w:t>
+      </w:r>
+      <w:proofErr w:type="spellStart"/>
+      <w:r>
+        <w:t>notebookutils</w:t>
+      </w:r>
+      <w:proofErr w:type="spellEnd"/>
+      <w:r>
+        <w:t xml:space="preserve"> because:</w:t>
+      </w:r>
+    </w:p>
+    <w:p>
+      <w:pPr>
+        <w:numPr>
+          <w:ilvl w:val="0"/>
+          <w:numId w:val="72"/>
+        </w:numPr>
+      </w:pPr>
+      <w:r>
+        <w:t>It supports Spark 3.4+</w:t>
+      </w:r>
+    </w:p>
+    <w:p>
+      <w:pPr>
+        <w:numPr>
+          <w:ilvl w:val="0"/>
+          <w:numId w:val="72"/>
+        </w:numPr>
+      </w:pPr>
+      <w:r>
+        <w:t>All new features are released only under the new namespace</w:t>
+      </w:r>
+    </w:p>
+    <w:p>
+      <w:pPr>
+        <w:numPr>
+          <w:ilvl w:val="0"/>
+          <w:numId w:val="72"/>
+        </w:numPr>
+      </w:pPr>
+      <w:proofErr w:type="spellStart"/>
+      <w:r>
+        <w:t>mssparkutils</w:t>
+      </w:r>
+      <w:proofErr w:type="spellEnd"/>
+      <w:r>
+        <w:t xml:space="preserve"> will be retired in the future</w:t>
+      </w:r>
+    </w:p>
+    <w:p>
+      <w:r>
+        <w:t xml:space="preserve">Official confirmation is available in Microsoft Learn. </w:t>
+      </w:r>
+      <w:hyperlink r:id="rId24" w:history="1">
+        <w:r>
+          <w:rPr>
+            <w:rStyle w:val="Hyperlink"/>
+          </w:rPr>
+          <w:t>[learn.microsoft.com]</w:t>
+        </w:r>
+      </w:hyperlink>
+      <w:r>
+        <w:t xml:space="preserve">, </w:t>
+      </w:r>
+      <w:hyperlink r:id="rId25" w:history="1">
+        <w:r>
+          <w:rPr>
+            <w:rStyle w:val="Hyperlink"/>
+          </w:rPr>
+          <w:t>[learn.microsoft.com]</w:t>
+        </w:r>
+      </w:hyperlink>
+    </w:p>
+    <w:p>
+      <w:r>
+        <w:pict w14:anchorId="5068C5A3">
+          <v:rect id="_x0000_i1233" style="width:0;height:1.5pt" o:hralign="center" o:hrstd="t" o:hr="t" fillcolor="#a0a0a0" stroked="f"/>
+        </w:pict>
+      </w:r>
+    </w:p>
+    <w:p>
+      <w:pPr>
+        <w:rPr>
+          <w:b/>
+          <w:bCs/>
+        </w:rPr>
+      </w:pPr>
+      <w:r>
+        <w:rPr>
+          <w:rFonts w:ascii="Segoe UI Emoji" w:hAnsi="Segoe UI Emoji" w:cs="Segoe UI Emoji"/>
+          <w:b/>
+          <w:bCs/>
+        </w:rPr>
+        <w:t>📘</w:t>
+      </w:r>
+      <w:r>
+        <w:rPr>
+          <w:b/>
+          <w:bCs/>
+        </w:rPr>
+        <w:t xml:space="preserve"> Public Official Documentation Links</w:t>
+      </w:r>
+    </w:p>
+    <w:p>
+      <w:r>
+        <w:rPr>
+          <w:i/>
+          <w:iCs/>
+        </w:rPr>
+        <w:t>(All content referenced above is from these official pages)</w:t>
+      </w:r>
+    </w:p>
+    <w:p>
+      <w:pPr>
+        <w:numPr>
+          <w:ilvl w:val="0"/>
+          <w:numId w:val="73"/>
+        </w:numPr>
+      </w:pPr>
+      <w:r>
+        <w:rPr>
+          <w:b/>
+          <w:bCs/>
+        </w:rPr>
+        <w:t>Microsoft Spark Utilities (</w:t>
+      </w:r>
+      <w:proofErr w:type="spellStart"/>
+      <w:r>
+        <w:rPr>
+          <w:b/>
+          <w:bCs/>
+        </w:rPr>
+        <w:t>MSSparkUtils</w:t>
+      </w:r>
+      <w:proofErr w:type="spellEnd"/>
+      <w:r>
+        <w:rPr>
+          <w:b/>
+          <w:bCs/>
+        </w:rPr>
+        <w:t>) for Fabric</w:t>
+      </w:r>
+      <w:r>
+        <w:br/>
+      </w:r>
+      <w:hyperlink r:id="rId26" w:history="1">
+        <w:r>
+          <w:rPr>
+            <w:rStyle w:val="Hyperlink"/>
+          </w:rPr>
+          <w:t>https://learn.microsoft.com/en-us/fabric/data-engineering/microsoft-spark-utilities</w:t>
+        </w:r>
+      </w:hyperlink>
+      <w:r>
+        <w:t xml:space="preserve"> </w:t>
+      </w:r>
+      <w:hyperlink r:id="rId27" w:history="1">
+        <w:r>
+          <w:rPr>
+            <w:rStyle w:val="Hyperlink"/>
+          </w:rPr>
+          <w:t>[learn.microsoft.com]</w:t>
+        </w:r>
+      </w:hyperlink>
+    </w:p>
+    <w:p>
+      <w:pPr>
+        <w:numPr>
+          <w:ilvl w:val="0"/>
+          <w:numId w:val="73"/>
+        </w:numPr>
+      </w:pPr>
+      <w:proofErr w:type="spellStart"/>
+      <w:r>
+        <w:rPr>
+          <w:b/>
+          <w:bCs/>
+        </w:rPr>
+        <w:t>NotebookUtils</w:t>
+      </w:r>
+      <w:proofErr w:type="spellEnd"/>
+      <w:r>
+        <w:rPr>
+          <w:b/>
+          <w:bCs/>
+        </w:rPr>
+        <w:t xml:space="preserve"> (former </w:t>
+      </w:r>
+      <w:proofErr w:type="spellStart"/>
+      <w:r>
+        <w:rPr>
+          <w:b/>
+          <w:bCs/>
+        </w:rPr>
+        <w:t>MSSparkUtils</w:t>
+      </w:r>
+      <w:proofErr w:type="spellEnd"/>
+      <w:r>
+        <w:rPr>
+          <w:b/>
+          <w:bCs/>
+        </w:rPr>
+        <w:t>)</w:t>
+      </w:r>
+      <w:r>
+        <w:br/>
+      </w:r>
+      <w:hyperlink r:id="rId28" w:history="1">
+        <w:r>
+          <w:rPr>
+            <w:rStyle w:val="Hyperlink"/>
+          </w:rPr>
+          <w:t>https://learn.microsoft.com/en-us/fabric/data-engineering/notebook-utilities</w:t>
+        </w:r>
+      </w:hyperlink>
+      <w:r>
+        <w:t xml:space="preserve"> </w:t>
+      </w:r>
+      <w:hyperlink r:id="rId29" w:history="1">
+        <w:r>
+          <w:rPr>
+            <w:rStyle w:val="Hyperlink"/>
+          </w:rPr>
+          <w:t>[learn.microsoft.com]</w:t>
+        </w:r>
+      </w:hyperlink>
+    </w:p>
+    <w:p>
+      <w:pPr>
+        <w:numPr>
+          <w:ilvl w:val="0"/>
+          <w:numId w:val="73"/>
+        </w:numPr>
+      </w:pPr>
+      <w:r>
+        <w:rPr>
+          <w:b/>
+          <w:bCs/>
+        </w:rPr>
+        <w:t>Overview summary (search result)</w:t>
+      </w:r>
+      <w:r>
+        <w:br/>
+        <w:t xml:space="preserve">Microsoft Fabric — </w:t>
+      </w:r>
+      <w:proofErr w:type="spellStart"/>
+      <w:r>
+        <w:t>mssparkutils</w:t>
+      </w:r>
+      <w:proofErr w:type="spellEnd"/>
+      <w:r>
+        <w:t xml:space="preserve"> overview </w:t>
+      </w:r>
+      <w:hyperlink r:id="rId30" w:history="1">
+        <w:r>
+          <w:rPr>
+            <w:rStyle w:val="Hyperlink"/>
+          </w:rPr>
+          <w:t>[bing.com]</w:t>
+        </w:r>
+      </w:hyperlink>
+    </w:p>
+    <w:p>
+      <w:r>
+        <w:pict w14:anchorId="5E72E9F6">
+          <v:rect id="_x0000_i1234" style="width:0;height:1.5pt" o:hralign="center" o:hrstd="t" o:hr="t" fillcolor="#a0a0a0" stroked="f"/>
+        </w:pict>
+      </w:r>
+    </w:p>
+    <w:p>
+      <w:pPr>
+        <w:rPr>
+          <w:b/>
+          <w:bCs/>
+        </w:rPr>
+      </w:pPr>
+      <w:r>
+        <w:rPr>
+          <w:rFonts w:ascii="Segoe UI Emoji" w:hAnsi="Segoe UI Emoji" w:cs="Segoe UI Emoji"/>
+          <w:b/>
+          <w:bCs/>
+        </w:rPr>
+        <w:t>✅</w:t>
+      </w:r>
+      <w:r>
+        <w:rPr>
+          <w:b/>
+          <w:bCs/>
+        </w:rPr>
+        <w:t xml:space="preserve"> Super</w:t>
+      </w:r>
+      <w:r>
+        <w:rPr>
+          <w:b/>
+          <w:bCs/>
+        </w:rPr>
+        <w:noBreakHyphen/>
+        <w:t>Brief One-Line Summary</w:t>
+      </w:r>
+    </w:p>
+    <w:p>
+      <w:proofErr w:type="spellStart"/>
+      <w:r>
+        <w:rPr>
+          <w:b/>
+          <w:bCs/>
+        </w:rPr>
+        <w:t>mssparkutils</w:t>
+      </w:r>
+      <w:proofErr w:type="spellEnd"/>
+      <w:r>
+        <w:rPr>
+          <w:b/>
+          <w:bCs/>
+        </w:rPr>
+        <w:t xml:space="preserve"> is a utility package in Microsoft Fabric for managing files, notebooks, credentials, </w:t>
+      </w:r>
+      <w:proofErr w:type="spellStart"/>
+      <w:r>
+        <w:rPr>
+          <w:b/>
+          <w:bCs/>
+        </w:rPr>
+        <w:t>lakehouse</w:t>
+      </w:r>
+      <w:proofErr w:type="spellEnd"/>
+      <w:r>
+        <w:rPr>
+          <w:b/>
+          <w:bCs/>
+        </w:rPr>
+        <w:t xml:space="preserve"> objects, and session context—now replaced by </w:t>
+      </w:r>
+      <w:proofErr w:type="spellStart"/>
+      <w:r>
+        <w:rPr>
+          <w:b/>
+          <w:bCs/>
+        </w:rPr>
+        <w:t>notebookutils</w:t>
+      </w:r>
+      <w:proofErr w:type="spellEnd"/>
+      <w:r>
+        <w:rPr>
+          <w:b/>
+          <w:bCs/>
+        </w:rPr>
+        <w:t xml:space="preserve"> for future compatibility.</w:t>
+      </w:r>
+    </w:p>
+    <w:p/>
+    <w:p/>
     <w:p>
       <w:pPr>
         <w:rPr>
@@ -10463,6 +15834,155 @@
     </w:lvl>
   </w:abstractNum>
   <w:abstractNum w:abstractNumId="1" w15:restartNumberingAfterBreak="0">
+    <w:nsid w:val="0281304D"/>
+    <w:multiLevelType w:val="multilevel"/>
+    <w:tmpl w:val="5C92C442"/>
+    <w:lvl w:ilvl="0">
+      <w:start w:val="1"/>
+      <w:numFmt w:val="bullet"/>
+      <w:lvlText w:val=""/>
+      <w:lvlJc w:val="left"/>
+      <w:pPr>
+        <w:tabs>
+          <w:tab w:val="num" w:pos="720"/>
+        </w:tabs>
+        <w:ind w:left="720" w:hanging="360"/>
+      </w:pPr>
+      <w:rPr>
+        <w:rFonts w:ascii="Symbol" w:hAnsi="Symbol" w:hint="default"/>
+        <w:sz w:val="20"/>
+      </w:rPr>
+    </w:lvl>
+    <w:lvl w:ilvl="1" w:tentative="1">
+      <w:start w:val="1"/>
+      <w:numFmt w:val="bullet"/>
+      <w:lvlText w:val="o"/>
+      <w:lvlJc w:val="left"/>
+      <w:pPr>
+        <w:tabs>
+          <w:tab w:val="num" w:pos="1440"/>
+        </w:tabs>
+        <w:ind w:left="1440" w:hanging="360"/>
+      </w:pPr>
+      <w:rPr>
+        <w:rFonts w:ascii="Courier New" w:hAnsi="Courier New" w:hint="default"/>
+        <w:sz w:val="20"/>
+      </w:rPr>
+    </w:lvl>
+    <w:lvl w:ilvl="2" w:tentative="1">
+      <w:start w:val="1"/>
+      <w:numFmt w:val="bullet"/>
+      <w:lvlText w:val=""/>
+      <w:lvlJc w:val="left"/>
+      <w:pPr>
+        <w:tabs>
+          <w:tab w:val="num" w:pos="2160"/>
+        </w:tabs>
+        <w:ind w:left="2160" w:hanging="360"/>
+      </w:pPr>
+      <w:rPr>
+        <w:rFonts w:ascii="Wingdings" w:hAnsi="Wingdings" w:hint="default"/>
+        <w:sz w:val="20"/>
+      </w:rPr>
+    </w:lvl>
+    <w:lvl w:ilvl="3" w:tentative="1">
+      <w:start w:val="1"/>
+      <w:numFmt w:val="bullet"/>
+      <w:lvlText w:val=""/>
+      <w:lvlJc w:val="left"/>
+      <w:pPr>
+        <w:tabs>
+          <w:tab w:val="num" w:pos="2880"/>
+        </w:tabs>
+        <w:ind w:left="2880" w:hanging="360"/>
+      </w:pPr>
+      <w:rPr>
+        <w:rFonts w:ascii="Wingdings" w:hAnsi="Wingdings" w:hint="default"/>
+        <w:sz w:val="20"/>
+      </w:rPr>
+    </w:lvl>
+    <w:lvl w:ilvl="4" w:tentative="1">
+      <w:start w:val="1"/>
+      <w:numFmt w:val="bullet"/>
+      <w:lvlText w:val=""/>
+      <w:lvlJc w:val="left"/>
+      <w:pPr>
+        <w:tabs>
+          <w:tab w:val="num" w:pos="3600"/>
+        </w:tabs>
+        <w:ind w:left="3600" w:hanging="360"/>
+      </w:pPr>
+      <w:rPr>
+        <w:rFonts w:ascii="Wingdings" w:hAnsi="Wingdings" w:hint="default"/>
+        <w:sz w:val="20"/>
+      </w:rPr>
+    </w:lvl>
+    <w:lvl w:ilvl="5" w:tentative="1">
+      <w:start w:val="1"/>
+      <w:numFmt w:val="bullet"/>
+      <w:lvlText w:val=""/>
+      <w:lvlJc w:val="left"/>
+      <w:pPr>
+        <w:tabs>
+          <w:tab w:val="num" w:pos="4320"/>
+        </w:tabs>
+        <w:ind w:left="4320" w:hanging="360"/>
+      </w:pPr>
+      <w:rPr>
+        <w:rFonts w:ascii="Wingdings" w:hAnsi="Wingdings" w:hint="default"/>
+        <w:sz w:val="20"/>
+      </w:rPr>
+    </w:lvl>
+    <w:lvl w:ilvl="6" w:tentative="1">
+      <w:start w:val="1"/>
+      <w:numFmt w:val="bullet"/>
+      <w:lvlText w:val=""/>
+      <w:lvlJc w:val="left"/>
+      <w:pPr>
+        <w:tabs>
+          <w:tab w:val="num" w:pos="5040"/>
+        </w:tabs>
+        <w:ind w:left="5040" w:hanging="360"/>
+      </w:pPr>
+      <w:rPr>
+        <w:rFonts w:ascii="Wingdings" w:hAnsi="Wingdings" w:hint="default"/>
+        <w:sz w:val="20"/>
+      </w:rPr>
+    </w:lvl>
+    <w:lvl w:ilvl="7" w:tentative="1">
+      <w:start w:val="1"/>
+      <w:numFmt w:val="bullet"/>
+      <w:lvlText w:val=""/>
+      <w:lvlJc w:val="left"/>
+      <w:pPr>
+        <w:tabs>
+          <w:tab w:val="num" w:pos="5760"/>
+        </w:tabs>
+        <w:ind w:left="5760" w:hanging="360"/>
+      </w:pPr>
+      <w:rPr>
+        <w:rFonts w:ascii="Wingdings" w:hAnsi="Wingdings" w:hint="default"/>
+        <w:sz w:val="20"/>
+      </w:rPr>
+    </w:lvl>
+    <w:lvl w:ilvl="8" w:tentative="1">
+      <w:start w:val="1"/>
+      <w:numFmt w:val="bullet"/>
+      <w:lvlText w:val=""/>
+      <w:lvlJc w:val="left"/>
+      <w:pPr>
+        <w:tabs>
+          <w:tab w:val="num" w:pos="6480"/>
+        </w:tabs>
+        <w:ind w:left="6480" w:hanging="360"/>
+      </w:pPr>
+      <w:rPr>
+        <w:rFonts w:ascii="Wingdings" w:hAnsi="Wingdings" w:hint="default"/>
+        <w:sz w:val="20"/>
+      </w:rPr>
+    </w:lvl>
+  </w:abstractNum>
+  <w:abstractNum w:abstractNumId="2" w15:restartNumberingAfterBreak="0">
     <w:nsid w:val="028256D5"/>
     <w:multiLevelType w:val="multilevel"/>
     <w:tmpl w:val="DAC2CB26"/>
@@ -10611,7 +16131,7 @@
       </w:rPr>
     </w:lvl>
   </w:abstractNum>
-  <w:abstractNum w:abstractNumId="2" w15:restartNumberingAfterBreak="0">
+  <w:abstractNum w:abstractNumId="3" w15:restartNumberingAfterBreak="0">
     <w:nsid w:val="09C20E60"/>
     <w:multiLevelType w:val="multilevel"/>
     <w:tmpl w:val="69EE52B8"/>
@@ -10760,7 +16280,120 @@
       </w:rPr>
     </w:lvl>
   </w:abstractNum>
-  <w:abstractNum w:abstractNumId="3" w15:restartNumberingAfterBreak="0">
+  <w:abstractNum w:abstractNumId="4" w15:restartNumberingAfterBreak="0">
+    <w:nsid w:val="0C81719F"/>
+    <w:multiLevelType w:val="multilevel"/>
+    <w:tmpl w:val="7B18B72A"/>
+    <w:lvl w:ilvl="0">
+      <w:start w:val="1"/>
+      <w:numFmt w:val="decimal"/>
+      <w:lvlText w:val="%1."/>
+      <w:lvlJc w:val="left"/>
+      <w:pPr>
+        <w:tabs>
+          <w:tab w:val="num" w:pos="720"/>
+        </w:tabs>
+        <w:ind w:left="720" w:hanging="360"/>
+      </w:pPr>
+    </w:lvl>
+    <w:lvl w:ilvl="1" w:tentative="1">
+      <w:start w:val="1"/>
+      <w:numFmt w:val="decimal"/>
+      <w:lvlText w:val="%2."/>
+      <w:lvlJc w:val="left"/>
+      <w:pPr>
+        <w:tabs>
+          <w:tab w:val="num" w:pos="1440"/>
+        </w:tabs>
+        <w:ind w:left="1440" w:hanging="360"/>
+      </w:pPr>
+    </w:lvl>
+    <w:lvl w:ilvl="2" w:tentative="1">
+      <w:start w:val="1"/>
+      <w:numFmt w:val="decimal"/>
+      <w:lvlText w:val="%3."/>
+      <w:lvlJc w:val="left"/>
+      <w:pPr>
+        <w:tabs>
+          <w:tab w:val="num" w:pos="2160"/>
+        </w:tabs>
+        <w:ind w:left="2160" w:hanging="360"/>
+      </w:pPr>
+    </w:lvl>
+    <w:lvl w:ilvl="3" w:tentative="1">
+      <w:start w:val="1"/>
+      <w:numFmt w:val="decimal"/>
+      <w:lvlText w:val="%4."/>
+      <w:lvlJc w:val="left"/>
+      <w:pPr>
+        <w:tabs>
+          <w:tab w:val="num" w:pos="2880"/>
+        </w:tabs>
+        <w:ind w:left="2880" w:hanging="360"/>
+      </w:pPr>
+    </w:lvl>
+    <w:lvl w:ilvl="4" w:tentative="1">
+      <w:start w:val="1"/>
+      <w:numFmt w:val="decimal"/>
+      <w:lvlText w:val="%5."/>
+      <w:lvlJc w:val="left"/>
+      <w:pPr>
+        <w:tabs>
+          <w:tab w:val="num" w:pos="3600"/>
+        </w:tabs>
+        <w:ind w:left="3600" w:hanging="360"/>
+      </w:pPr>
+    </w:lvl>
+    <w:lvl w:ilvl="5" w:tentative="1">
+      <w:start w:val="1"/>
+      <w:numFmt w:val="decimal"/>
+      <w:lvlText w:val="%6."/>
+      <w:lvlJc w:val="left"/>
+      <w:pPr>
+        <w:tabs>
+          <w:tab w:val="num" w:pos="4320"/>
+        </w:tabs>
+        <w:ind w:left="4320" w:hanging="360"/>
+      </w:pPr>
+    </w:lvl>
+    <w:lvl w:ilvl="6" w:tentative="1">
+      <w:start w:val="1"/>
+      <w:numFmt w:val="decimal"/>
+      <w:lvlText w:val="%7."/>
+      <w:lvlJc w:val="left"/>
+      <w:pPr>
+        <w:tabs>
+          <w:tab w:val="num" w:pos="5040"/>
+        </w:tabs>
+        <w:ind w:left="5040" w:hanging="360"/>
+      </w:pPr>
+    </w:lvl>
+    <w:lvl w:ilvl="7" w:tentative="1">
+      <w:start w:val="1"/>
+      <w:numFmt w:val="decimal"/>
+      <w:lvlText w:val="%8."/>
+      <w:lvlJc w:val="left"/>
+      <w:pPr>
+        <w:tabs>
+          <w:tab w:val="num" w:pos="5760"/>
+        </w:tabs>
+        <w:ind w:left="5760" w:hanging="360"/>
+      </w:pPr>
+    </w:lvl>
+    <w:lvl w:ilvl="8" w:tentative="1">
+      <w:start w:val="1"/>
+      <w:numFmt w:val="decimal"/>
+      <w:lvlText w:val="%9."/>
+      <w:lvlJc w:val="left"/>
+      <w:pPr>
+        <w:tabs>
+          <w:tab w:val="num" w:pos="6480"/>
+        </w:tabs>
+        <w:ind w:left="6480" w:hanging="360"/>
+      </w:pPr>
+    </w:lvl>
+  </w:abstractNum>
+  <w:abstractNum w:abstractNumId="5" w15:restartNumberingAfterBreak="0">
     <w:nsid w:val="0E383792"/>
     <w:multiLevelType w:val="multilevel"/>
     <w:tmpl w:val="32B24380"/>
@@ -10909,7 +16542,7 @@
       </w:rPr>
     </w:lvl>
   </w:abstractNum>
-  <w:abstractNum w:abstractNumId="4" w15:restartNumberingAfterBreak="0">
+  <w:abstractNum w:abstractNumId="6" w15:restartNumberingAfterBreak="0">
     <w:nsid w:val="0EE9240F"/>
     <w:multiLevelType w:val="multilevel"/>
     <w:tmpl w:val="F4E46C10"/>
@@ -11058,7 +16691,7 @@
       </w:rPr>
     </w:lvl>
   </w:abstractNum>
-  <w:abstractNum w:abstractNumId="5" w15:restartNumberingAfterBreak="0">
+  <w:abstractNum w:abstractNumId="7" w15:restartNumberingAfterBreak="0">
     <w:nsid w:val="0EEA540F"/>
     <w:multiLevelType w:val="multilevel"/>
     <w:tmpl w:val="1520B570"/>
@@ -11207,7 +16840,7 @@
       </w:rPr>
     </w:lvl>
   </w:abstractNum>
-  <w:abstractNum w:abstractNumId="6" w15:restartNumberingAfterBreak="0">
+  <w:abstractNum w:abstractNumId="8" w15:restartNumberingAfterBreak="0">
     <w:nsid w:val="11103FEB"/>
     <w:multiLevelType w:val="hybridMultilevel"/>
     <w:tmpl w:val="EC4A905A"/>
@@ -11320,7 +16953,7 @@
       </w:rPr>
     </w:lvl>
   </w:abstractNum>
-  <w:abstractNum w:abstractNumId="7" w15:restartNumberingAfterBreak="0">
+  <w:abstractNum w:abstractNumId="9" w15:restartNumberingAfterBreak="0">
     <w:nsid w:val="11785EFC"/>
     <w:multiLevelType w:val="multilevel"/>
     <w:tmpl w:val="80968B90"/>
@@ -11469,7 +17102,7 @@
       </w:rPr>
     </w:lvl>
   </w:abstractNum>
-  <w:abstractNum w:abstractNumId="8" w15:restartNumberingAfterBreak="0">
+  <w:abstractNum w:abstractNumId="10" w15:restartNumberingAfterBreak="0">
     <w:nsid w:val="123C330A"/>
     <w:multiLevelType w:val="multilevel"/>
     <w:tmpl w:val="6EB48FEC"/>
@@ -11618,7 +17251,7 @@
       </w:rPr>
     </w:lvl>
   </w:abstractNum>
-  <w:abstractNum w:abstractNumId="9" w15:restartNumberingAfterBreak="0">
+  <w:abstractNum w:abstractNumId="11" w15:restartNumberingAfterBreak="0">
     <w:nsid w:val="14E71BFF"/>
     <w:multiLevelType w:val="multilevel"/>
     <w:tmpl w:val="6B96F5CE"/>
@@ -11767,7 +17400,7 @@
       </w:rPr>
     </w:lvl>
   </w:abstractNum>
-  <w:abstractNum w:abstractNumId="10" w15:restartNumberingAfterBreak="0">
+  <w:abstractNum w:abstractNumId="12" w15:restartNumberingAfterBreak="0">
     <w:nsid w:val="1649351F"/>
     <w:multiLevelType w:val="multilevel"/>
     <w:tmpl w:val="DF9AB9A8"/>
@@ -11916,7 +17549,7 @@
       </w:rPr>
     </w:lvl>
   </w:abstractNum>
-  <w:abstractNum w:abstractNumId="11" w15:restartNumberingAfterBreak="0">
+  <w:abstractNum w:abstractNumId="13" w15:restartNumberingAfterBreak="0">
     <w:nsid w:val="18E24A11"/>
     <w:multiLevelType w:val="multilevel"/>
     <w:tmpl w:val="6D98BFB2"/>
@@ -12065,7 +17698,7 @@
       </w:rPr>
     </w:lvl>
   </w:abstractNum>
-  <w:abstractNum w:abstractNumId="12" w15:restartNumberingAfterBreak="0">
+  <w:abstractNum w:abstractNumId="14" w15:restartNumberingAfterBreak="0">
     <w:nsid w:val="1A160365"/>
     <w:multiLevelType w:val="multilevel"/>
     <w:tmpl w:val="B0AE7958"/>
@@ -12214,7 +17847,7 @@
       </w:rPr>
     </w:lvl>
   </w:abstractNum>
-  <w:abstractNum w:abstractNumId="13" w15:restartNumberingAfterBreak="0">
+  <w:abstractNum w:abstractNumId="15" w15:restartNumberingAfterBreak="0">
     <w:nsid w:val="1A9F7BE2"/>
     <w:multiLevelType w:val="multilevel"/>
     <w:tmpl w:val="A600C082"/>
@@ -12363,7 +17996,7 @@
       </w:rPr>
     </w:lvl>
   </w:abstractNum>
-  <w:abstractNum w:abstractNumId="14" w15:restartNumberingAfterBreak="0">
+  <w:abstractNum w:abstractNumId="16" w15:restartNumberingAfterBreak="0">
     <w:nsid w:val="1DB73F78"/>
     <w:multiLevelType w:val="hybridMultilevel"/>
     <w:tmpl w:val="96165722"/>
@@ -12476,7 +18109,7 @@
       </w:rPr>
     </w:lvl>
   </w:abstractNum>
-  <w:abstractNum w:abstractNumId="15" w15:restartNumberingAfterBreak="0">
+  <w:abstractNum w:abstractNumId="17" w15:restartNumberingAfterBreak="0">
     <w:nsid w:val="23827C60"/>
     <w:multiLevelType w:val="multilevel"/>
     <w:tmpl w:val="88A6CDCA"/>
@@ -12593,7 +18226,7 @@
       </w:pPr>
     </w:lvl>
   </w:abstractNum>
-  <w:abstractNum w:abstractNumId="16" w15:restartNumberingAfterBreak="0">
+  <w:abstractNum w:abstractNumId="18" w15:restartNumberingAfterBreak="0">
     <w:nsid w:val="23E1167D"/>
     <w:multiLevelType w:val="multilevel"/>
     <w:tmpl w:val="F0F44F7A"/>
@@ -12706,7 +18339,305 @@
       </w:pPr>
     </w:lvl>
   </w:abstractNum>
-  <w:abstractNum w:abstractNumId="17" w15:restartNumberingAfterBreak="0">
+  <w:abstractNum w:abstractNumId="19" w15:restartNumberingAfterBreak="0">
+    <w:nsid w:val="26745EC8"/>
+    <w:multiLevelType w:val="multilevel"/>
+    <w:tmpl w:val="BFAA884E"/>
+    <w:lvl w:ilvl="0">
+      <w:start w:val="1"/>
+      <w:numFmt w:val="bullet"/>
+      <w:lvlText w:val=""/>
+      <w:lvlJc w:val="left"/>
+      <w:pPr>
+        <w:tabs>
+          <w:tab w:val="num" w:pos="720"/>
+        </w:tabs>
+        <w:ind w:left="720" w:hanging="360"/>
+      </w:pPr>
+      <w:rPr>
+        <w:rFonts w:ascii="Symbol" w:hAnsi="Symbol" w:hint="default"/>
+        <w:sz w:val="20"/>
+      </w:rPr>
+    </w:lvl>
+    <w:lvl w:ilvl="1" w:tentative="1">
+      <w:start w:val="1"/>
+      <w:numFmt w:val="bullet"/>
+      <w:lvlText w:val="o"/>
+      <w:lvlJc w:val="left"/>
+      <w:pPr>
+        <w:tabs>
+          <w:tab w:val="num" w:pos="1440"/>
+        </w:tabs>
+        <w:ind w:left="1440" w:hanging="360"/>
+      </w:pPr>
+      <w:rPr>
+        <w:rFonts w:ascii="Courier New" w:hAnsi="Courier New" w:hint="default"/>
+        <w:sz w:val="20"/>
+      </w:rPr>
+    </w:lvl>
+    <w:lvl w:ilvl="2" w:tentative="1">
+      <w:start w:val="1"/>
+      <w:numFmt w:val="bullet"/>
+      <w:lvlText w:val=""/>
+      <w:lvlJc w:val="left"/>
+      <w:pPr>
+        <w:tabs>
+          <w:tab w:val="num" w:pos="2160"/>
+        </w:tabs>
+        <w:ind w:left="2160" w:hanging="360"/>
+      </w:pPr>
+      <w:rPr>
+        <w:rFonts w:ascii="Wingdings" w:hAnsi="Wingdings" w:hint="default"/>
+        <w:sz w:val="20"/>
+      </w:rPr>
+    </w:lvl>
+    <w:lvl w:ilvl="3" w:tentative="1">
+      <w:start w:val="1"/>
+      <w:numFmt w:val="bullet"/>
+      <w:lvlText w:val=""/>
+      <w:lvlJc w:val="left"/>
+      <w:pPr>
+        <w:tabs>
+          <w:tab w:val="num" w:pos="2880"/>
+        </w:tabs>
+        <w:ind w:left="2880" w:hanging="360"/>
+      </w:pPr>
+      <w:rPr>
+        <w:rFonts w:ascii="Wingdings" w:hAnsi="Wingdings" w:hint="default"/>
+        <w:sz w:val="20"/>
+      </w:rPr>
+    </w:lvl>
+    <w:lvl w:ilvl="4" w:tentative="1">
+      <w:start w:val="1"/>
+      <w:numFmt w:val="bullet"/>
+      <w:lvlText w:val=""/>
+      <w:lvlJc w:val="left"/>
+      <w:pPr>
+        <w:tabs>
+          <w:tab w:val="num" w:pos="3600"/>
+        </w:tabs>
+        <w:ind w:left="3600" w:hanging="360"/>
+      </w:pPr>
+      <w:rPr>
+        <w:rFonts w:ascii="Wingdings" w:hAnsi="Wingdings" w:hint="default"/>
+        <w:sz w:val="20"/>
+      </w:rPr>
+    </w:lvl>
+    <w:lvl w:ilvl="5" w:tentative="1">
+      <w:start w:val="1"/>
+      <w:numFmt w:val="bullet"/>
+      <w:lvlText w:val=""/>
+      <w:lvlJc w:val="left"/>
+      <w:pPr>
+        <w:tabs>
+          <w:tab w:val="num" w:pos="4320"/>
+        </w:tabs>
+        <w:ind w:left="4320" w:hanging="360"/>
+      </w:pPr>
+      <w:rPr>
+        <w:rFonts w:ascii="Wingdings" w:hAnsi="Wingdings" w:hint="default"/>
+        <w:sz w:val="20"/>
+      </w:rPr>
+    </w:lvl>
+    <w:lvl w:ilvl="6" w:tentative="1">
+      <w:start w:val="1"/>
+      <w:numFmt w:val="bullet"/>
+      <w:lvlText w:val=""/>
+      <w:lvlJc w:val="left"/>
+      <w:pPr>
+        <w:tabs>
+          <w:tab w:val="num" w:pos="5040"/>
+        </w:tabs>
+        <w:ind w:left="5040" w:hanging="360"/>
+      </w:pPr>
+      <w:rPr>
+        <w:rFonts w:ascii="Wingdings" w:hAnsi="Wingdings" w:hint="default"/>
+        <w:sz w:val="20"/>
+      </w:rPr>
+    </w:lvl>
+    <w:lvl w:ilvl="7" w:tentative="1">
+      <w:start w:val="1"/>
+      <w:numFmt w:val="bullet"/>
+      <w:lvlText w:val=""/>
+      <w:lvlJc w:val="left"/>
+      <w:pPr>
+        <w:tabs>
+          <w:tab w:val="num" w:pos="5760"/>
+        </w:tabs>
+        <w:ind w:left="5760" w:hanging="360"/>
+      </w:pPr>
+      <w:rPr>
+        <w:rFonts w:ascii="Wingdings" w:hAnsi="Wingdings" w:hint="default"/>
+        <w:sz w:val="20"/>
+      </w:rPr>
+    </w:lvl>
+    <w:lvl w:ilvl="8" w:tentative="1">
+      <w:start w:val="1"/>
+      <w:numFmt w:val="bullet"/>
+      <w:lvlText w:val=""/>
+      <w:lvlJc w:val="left"/>
+      <w:pPr>
+        <w:tabs>
+          <w:tab w:val="num" w:pos="6480"/>
+        </w:tabs>
+        <w:ind w:left="6480" w:hanging="360"/>
+      </w:pPr>
+      <w:rPr>
+        <w:rFonts w:ascii="Wingdings" w:hAnsi="Wingdings" w:hint="default"/>
+        <w:sz w:val="20"/>
+      </w:rPr>
+    </w:lvl>
+  </w:abstractNum>
+  <w:abstractNum w:abstractNumId="20" w15:restartNumberingAfterBreak="0">
+    <w:nsid w:val="28515EB0"/>
+    <w:multiLevelType w:val="multilevel"/>
+    <w:tmpl w:val="8C1EC8B2"/>
+    <w:lvl w:ilvl="0">
+      <w:start w:val="1"/>
+      <w:numFmt w:val="bullet"/>
+      <w:lvlText w:val=""/>
+      <w:lvlJc w:val="left"/>
+      <w:pPr>
+        <w:tabs>
+          <w:tab w:val="num" w:pos="720"/>
+        </w:tabs>
+        <w:ind w:left="720" w:hanging="360"/>
+      </w:pPr>
+      <w:rPr>
+        <w:rFonts w:ascii="Symbol" w:hAnsi="Symbol" w:hint="default"/>
+        <w:sz w:val="20"/>
+      </w:rPr>
+    </w:lvl>
+    <w:lvl w:ilvl="1" w:tentative="1">
+      <w:start w:val="1"/>
+      <w:numFmt w:val="bullet"/>
+      <w:lvlText w:val="o"/>
+      <w:lvlJc w:val="left"/>
+      <w:pPr>
+        <w:tabs>
+          <w:tab w:val="num" w:pos="1440"/>
+        </w:tabs>
+        <w:ind w:left="1440" w:hanging="360"/>
+      </w:pPr>
+      <w:rPr>
+        <w:rFonts w:ascii="Courier New" w:hAnsi="Courier New" w:hint="default"/>
+        <w:sz w:val="20"/>
+      </w:rPr>
+    </w:lvl>
+    <w:lvl w:ilvl="2" w:tentative="1">
+      <w:start w:val="1"/>
+      <w:numFmt w:val="bullet"/>
+      <w:lvlText w:val=""/>
+      <w:lvlJc w:val="left"/>
+      <w:pPr>
+        <w:tabs>
+          <w:tab w:val="num" w:pos="2160"/>
+        </w:tabs>
+        <w:ind w:left="2160" w:hanging="360"/>
+      </w:pPr>
+      <w:rPr>
+        <w:rFonts w:ascii="Wingdings" w:hAnsi="Wingdings" w:hint="default"/>
+        <w:sz w:val="20"/>
+      </w:rPr>
+    </w:lvl>
+    <w:lvl w:ilvl="3" w:tentative="1">
+      <w:start w:val="1"/>
+      <w:numFmt w:val="bullet"/>
+      <w:lvlText w:val=""/>
+      <w:lvlJc w:val="left"/>
+      <w:pPr>
+        <w:tabs>
+          <w:tab w:val="num" w:pos="2880"/>
+        </w:tabs>
+        <w:ind w:left="2880" w:hanging="360"/>
+      </w:pPr>
+      <w:rPr>
+        <w:rFonts w:ascii="Wingdings" w:hAnsi="Wingdings" w:hint="default"/>
+        <w:sz w:val="20"/>
+      </w:rPr>
+    </w:lvl>
+    <w:lvl w:ilvl="4" w:tentative="1">
+      <w:start w:val="1"/>
+      <w:numFmt w:val="bullet"/>
+      <w:lvlText w:val=""/>
+      <w:lvlJc w:val="left"/>
+      <w:pPr>
+        <w:tabs>
+          <w:tab w:val="num" w:pos="3600"/>
+        </w:tabs>
+        <w:ind w:left="3600" w:hanging="360"/>
+      </w:pPr>
+      <w:rPr>
+        <w:rFonts w:ascii="Wingdings" w:hAnsi="Wingdings" w:hint="default"/>
+        <w:sz w:val="20"/>
+      </w:rPr>
+    </w:lvl>
+    <w:lvl w:ilvl="5" w:tentative="1">
+      <w:start w:val="1"/>
+      <w:numFmt w:val="bullet"/>
+      <w:lvlText w:val=""/>
+      <w:lvlJc w:val="left"/>
+      <w:pPr>
+        <w:tabs>
+          <w:tab w:val="num" w:pos="4320"/>
+        </w:tabs>
+        <w:ind w:left="4320" w:hanging="360"/>
+      </w:pPr>
+      <w:rPr>
+        <w:rFonts w:ascii="Wingdings" w:hAnsi="Wingdings" w:hint="default"/>
+        <w:sz w:val="20"/>
+      </w:rPr>
+    </w:lvl>
+    <w:lvl w:ilvl="6" w:tentative="1">
+      <w:start w:val="1"/>
+      <w:numFmt w:val="bullet"/>
+      <w:lvlText w:val=""/>
+      <w:lvlJc w:val="left"/>
+      <w:pPr>
+        <w:tabs>
+          <w:tab w:val="num" w:pos="5040"/>
+        </w:tabs>
+        <w:ind w:left="5040" w:hanging="360"/>
+      </w:pPr>
+      <w:rPr>
+        <w:rFonts w:ascii="Wingdings" w:hAnsi="Wingdings" w:hint="default"/>
+        <w:sz w:val="20"/>
+      </w:rPr>
+    </w:lvl>
+    <w:lvl w:ilvl="7" w:tentative="1">
+      <w:start w:val="1"/>
+      <w:numFmt w:val="bullet"/>
+      <w:lvlText w:val=""/>
+      <w:lvlJc w:val="left"/>
+      <w:pPr>
+        <w:tabs>
+          <w:tab w:val="num" w:pos="5760"/>
+        </w:tabs>
+        <w:ind w:left="5760" w:hanging="360"/>
+      </w:pPr>
+      <w:rPr>
+        <w:rFonts w:ascii="Wingdings" w:hAnsi="Wingdings" w:hint="default"/>
+        <w:sz w:val="20"/>
+      </w:rPr>
+    </w:lvl>
+    <w:lvl w:ilvl="8" w:tentative="1">
+      <w:start w:val="1"/>
+      <w:numFmt w:val="bullet"/>
+      <w:lvlText w:val=""/>
+      <w:lvlJc w:val="left"/>
+      <w:pPr>
+        <w:tabs>
+          <w:tab w:val="num" w:pos="6480"/>
+        </w:tabs>
+        <w:ind w:left="6480" w:hanging="360"/>
+      </w:pPr>
+      <w:rPr>
+        <w:rFonts w:ascii="Wingdings" w:hAnsi="Wingdings" w:hint="default"/>
+        <w:sz w:val="20"/>
+      </w:rPr>
+    </w:lvl>
+  </w:abstractNum>
+  <w:abstractNum w:abstractNumId="21" w15:restartNumberingAfterBreak="0">
     <w:nsid w:val="295D0814"/>
     <w:multiLevelType w:val="multilevel"/>
     <w:tmpl w:val="248437EE"/>
@@ -12819,7 +18750,7 @@
       </w:pPr>
     </w:lvl>
   </w:abstractNum>
-  <w:abstractNum w:abstractNumId="18" w15:restartNumberingAfterBreak="0">
+  <w:abstractNum w:abstractNumId="22" w15:restartNumberingAfterBreak="0">
     <w:nsid w:val="2A1E0C8E"/>
     <w:multiLevelType w:val="multilevel"/>
     <w:tmpl w:val="95B6EA30"/>
@@ -12968,7 +18899,7 @@
       </w:rPr>
     </w:lvl>
   </w:abstractNum>
-  <w:abstractNum w:abstractNumId="19" w15:restartNumberingAfterBreak="0">
+  <w:abstractNum w:abstractNumId="23" w15:restartNumberingAfterBreak="0">
     <w:nsid w:val="2D0139D8"/>
     <w:multiLevelType w:val="hybridMultilevel"/>
     <w:tmpl w:val="4AF038E8"/>
@@ -13081,7 +19012,156 @@
       </w:rPr>
     </w:lvl>
   </w:abstractNum>
-  <w:abstractNum w:abstractNumId="20" w15:restartNumberingAfterBreak="0">
+  <w:abstractNum w:abstractNumId="24" w15:restartNumberingAfterBreak="0">
+    <w:nsid w:val="2F9F1BB9"/>
+    <w:multiLevelType w:val="multilevel"/>
+    <w:tmpl w:val="7BA84344"/>
+    <w:lvl w:ilvl="0">
+      <w:start w:val="1"/>
+      <w:numFmt w:val="bullet"/>
+      <w:lvlText w:val=""/>
+      <w:lvlJc w:val="left"/>
+      <w:pPr>
+        <w:tabs>
+          <w:tab w:val="num" w:pos="720"/>
+        </w:tabs>
+        <w:ind w:left="720" w:hanging="360"/>
+      </w:pPr>
+      <w:rPr>
+        <w:rFonts w:ascii="Symbol" w:hAnsi="Symbol" w:hint="default"/>
+        <w:sz w:val="20"/>
+      </w:rPr>
+    </w:lvl>
+    <w:lvl w:ilvl="1">
+      <w:start w:val="1"/>
+      <w:numFmt w:val="bullet"/>
+      <w:lvlText w:val="o"/>
+      <w:lvlJc w:val="left"/>
+      <w:pPr>
+        <w:tabs>
+          <w:tab w:val="num" w:pos="1440"/>
+        </w:tabs>
+        <w:ind w:left="1440" w:hanging="360"/>
+      </w:pPr>
+      <w:rPr>
+        <w:rFonts w:ascii="Courier New" w:hAnsi="Courier New" w:hint="default"/>
+        <w:sz w:val="20"/>
+      </w:rPr>
+    </w:lvl>
+    <w:lvl w:ilvl="2" w:tentative="1">
+      <w:start w:val="1"/>
+      <w:numFmt w:val="bullet"/>
+      <w:lvlText w:val=""/>
+      <w:lvlJc w:val="left"/>
+      <w:pPr>
+        <w:tabs>
+          <w:tab w:val="num" w:pos="2160"/>
+        </w:tabs>
+        <w:ind w:left="2160" w:hanging="360"/>
+      </w:pPr>
+      <w:rPr>
+        <w:rFonts w:ascii="Wingdings" w:hAnsi="Wingdings" w:hint="default"/>
+        <w:sz w:val="20"/>
+      </w:rPr>
+    </w:lvl>
+    <w:lvl w:ilvl="3" w:tentative="1">
+      <w:start w:val="1"/>
+      <w:numFmt w:val="bullet"/>
+      <w:lvlText w:val=""/>
+      <w:lvlJc w:val="left"/>
+      <w:pPr>
+        <w:tabs>
+          <w:tab w:val="num" w:pos="2880"/>
+        </w:tabs>
+        <w:ind w:left="2880" w:hanging="360"/>
+      </w:pPr>
+      <w:rPr>
+        <w:rFonts w:ascii="Wingdings" w:hAnsi="Wingdings" w:hint="default"/>
+        <w:sz w:val="20"/>
+      </w:rPr>
+    </w:lvl>
+    <w:lvl w:ilvl="4" w:tentative="1">
+      <w:start w:val="1"/>
+      <w:numFmt w:val="bullet"/>
+      <w:lvlText w:val=""/>
+      <w:lvlJc w:val="left"/>
+      <w:pPr>
+        <w:tabs>
+          <w:tab w:val="num" w:pos="3600"/>
+        </w:tabs>
+        <w:ind w:left="3600" w:hanging="360"/>
+      </w:pPr>
+      <w:rPr>
+        <w:rFonts w:ascii="Wingdings" w:hAnsi="Wingdings" w:hint="default"/>
+        <w:sz w:val="20"/>
+      </w:rPr>
+    </w:lvl>
+    <w:lvl w:ilvl="5" w:tentative="1">
+      <w:start w:val="1"/>
+      <w:numFmt w:val="bullet"/>
+      <w:lvlText w:val=""/>
+      <w:lvlJc w:val="left"/>
+      <w:pPr>
+        <w:tabs>
+          <w:tab w:val="num" w:pos="4320"/>
+        </w:tabs>
+        <w:ind w:left="4320" w:hanging="360"/>
+      </w:pPr>
+      <w:rPr>
+        <w:rFonts w:ascii="Wingdings" w:hAnsi="Wingdings" w:hint="default"/>
+        <w:sz w:val="20"/>
+      </w:rPr>
+    </w:lvl>
+    <w:lvl w:ilvl="6" w:tentative="1">
+      <w:start w:val="1"/>
+      <w:numFmt w:val="bullet"/>
+      <w:lvlText w:val=""/>
+      <w:lvlJc w:val="left"/>
+      <w:pPr>
+        <w:tabs>
+          <w:tab w:val="num" w:pos="5040"/>
+        </w:tabs>
+        <w:ind w:left="5040" w:hanging="360"/>
+      </w:pPr>
+      <w:rPr>
+        <w:rFonts w:ascii="Wingdings" w:hAnsi="Wingdings" w:hint="default"/>
+        <w:sz w:val="20"/>
+      </w:rPr>
+    </w:lvl>
+    <w:lvl w:ilvl="7" w:tentative="1">
+      <w:start w:val="1"/>
+      <w:numFmt w:val="bullet"/>
+      <w:lvlText w:val=""/>
+      <w:lvlJc w:val="left"/>
+      <w:pPr>
+        <w:tabs>
+          <w:tab w:val="num" w:pos="5760"/>
+        </w:tabs>
+        <w:ind w:left="5760" w:hanging="360"/>
+      </w:pPr>
+      <w:rPr>
+        <w:rFonts w:ascii="Wingdings" w:hAnsi="Wingdings" w:hint="default"/>
+        <w:sz w:val="20"/>
+      </w:rPr>
+    </w:lvl>
+    <w:lvl w:ilvl="8" w:tentative="1">
+      <w:start w:val="1"/>
+      <w:numFmt w:val="bullet"/>
+      <w:lvlText w:val=""/>
+      <w:lvlJc w:val="left"/>
+      <w:pPr>
+        <w:tabs>
+          <w:tab w:val="num" w:pos="6480"/>
+        </w:tabs>
+        <w:ind w:left="6480" w:hanging="360"/>
+      </w:pPr>
+      <w:rPr>
+        <w:rFonts w:ascii="Wingdings" w:hAnsi="Wingdings" w:hint="default"/>
+        <w:sz w:val="20"/>
+      </w:rPr>
+    </w:lvl>
+  </w:abstractNum>
+  <w:abstractNum w:abstractNumId="25" w15:restartNumberingAfterBreak="0">
     <w:nsid w:val="315D0221"/>
     <w:multiLevelType w:val="multilevel"/>
     <w:tmpl w:val="AEBC0D88"/>
@@ -13230,7 +19310,156 @@
       </w:rPr>
     </w:lvl>
   </w:abstractNum>
-  <w:abstractNum w:abstractNumId="21" w15:restartNumberingAfterBreak="0">
+  <w:abstractNum w:abstractNumId="26" w15:restartNumberingAfterBreak="0">
+    <w:nsid w:val="31E30841"/>
+    <w:multiLevelType w:val="multilevel"/>
+    <w:tmpl w:val="BA76E31E"/>
+    <w:lvl w:ilvl="0">
+      <w:start w:val="1"/>
+      <w:numFmt w:val="bullet"/>
+      <w:lvlText w:val=""/>
+      <w:lvlJc w:val="left"/>
+      <w:pPr>
+        <w:tabs>
+          <w:tab w:val="num" w:pos="720"/>
+        </w:tabs>
+        <w:ind w:left="720" w:hanging="360"/>
+      </w:pPr>
+      <w:rPr>
+        <w:rFonts w:ascii="Symbol" w:hAnsi="Symbol" w:hint="default"/>
+        <w:sz w:val="20"/>
+      </w:rPr>
+    </w:lvl>
+    <w:lvl w:ilvl="1" w:tentative="1">
+      <w:start w:val="1"/>
+      <w:numFmt w:val="bullet"/>
+      <w:lvlText w:val="o"/>
+      <w:lvlJc w:val="left"/>
+      <w:pPr>
+        <w:tabs>
+          <w:tab w:val="num" w:pos="1440"/>
+        </w:tabs>
+        <w:ind w:left="1440" w:hanging="360"/>
+      </w:pPr>
+      <w:rPr>
+        <w:rFonts w:ascii="Courier New" w:hAnsi="Courier New" w:hint="default"/>
+        <w:sz w:val="20"/>
+      </w:rPr>
+    </w:lvl>
+    <w:lvl w:ilvl="2" w:tentative="1">
+      <w:start w:val="1"/>
+      <w:numFmt w:val="bullet"/>
+      <w:lvlText w:val=""/>
+      <w:lvlJc w:val="left"/>
+      <w:pPr>
+        <w:tabs>
+          <w:tab w:val="num" w:pos="2160"/>
+        </w:tabs>
+        <w:ind w:left="2160" w:hanging="360"/>
+      </w:pPr>
+      <w:rPr>
+        <w:rFonts w:ascii="Wingdings" w:hAnsi="Wingdings" w:hint="default"/>
+        <w:sz w:val="20"/>
+      </w:rPr>
+    </w:lvl>
+    <w:lvl w:ilvl="3" w:tentative="1">
+      <w:start w:val="1"/>
+      <w:numFmt w:val="bullet"/>
+      <w:lvlText w:val=""/>
+      <w:lvlJc w:val="left"/>
+      <w:pPr>
+        <w:tabs>
+          <w:tab w:val="num" w:pos="2880"/>
+        </w:tabs>
+        <w:ind w:left="2880" w:hanging="360"/>
+      </w:pPr>
+      <w:rPr>
+        <w:rFonts w:ascii="Wingdings" w:hAnsi="Wingdings" w:hint="default"/>
+        <w:sz w:val="20"/>
+      </w:rPr>
+    </w:lvl>
+    <w:lvl w:ilvl="4" w:tentative="1">
+      <w:start w:val="1"/>
+      <w:numFmt w:val="bullet"/>
+      <w:lvlText w:val=""/>
+      <w:lvlJc w:val="left"/>
+      <w:pPr>
+        <w:tabs>
+          <w:tab w:val="num" w:pos="3600"/>
+        </w:tabs>
+        <w:ind w:left="3600" w:hanging="360"/>
+      </w:pPr>
+      <w:rPr>
+        <w:rFonts w:ascii="Wingdings" w:hAnsi="Wingdings" w:hint="default"/>
+        <w:sz w:val="20"/>
+      </w:rPr>
+    </w:lvl>
+    <w:lvl w:ilvl="5" w:tentative="1">
+      <w:start w:val="1"/>
+      <w:numFmt w:val="bullet"/>
+      <w:lvlText w:val=""/>
+      <w:lvlJc w:val="left"/>
+      <w:pPr>
+        <w:tabs>
+          <w:tab w:val="num" w:pos="4320"/>
+        </w:tabs>
+        <w:ind w:left="4320" w:hanging="360"/>
+      </w:pPr>
+      <w:rPr>
+        <w:rFonts w:ascii="Wingdings" w:hAnsi="Wingdings" w:hint="default"/>
+        <w:sz w:val="20"/>
+      </w:rPr>
+    </w:lvl>
+    <w:lvl w:ilvl="6" w:tentative="1">
+      <w:start w:val="1"/>
+      <w:numFmt w:val="bullet"/>
+      <w:lvlText w:val=""/>
+      <w:lvlJc w:val="left"/>
+      <w:pPr>
+        <w:tabs>
+          <w:tab w:val="num" w:pos="5040"/>
+        </w:tabs>
+        <w:ind w:left="5040" w:hanging="360"/>
+      </w:pPr>
+      <w:rPr>
+        <w:rFonts w:ascii="Wingdings" w:hAnsi="Wingdings" w:hint="default"/>
+        <w:sz w:val="20"/>
+      </w:rPr>
+    </w:lvl>
+    <w:lvl w:ilvl="7" w:tentative="1">
+      <w:start w:val="1"/>
+      <w:numFmt w:val="bullet"/>
+      <w:lvlText w:val=""/>
+      <w:lvlJc w:val="left"/>
+      <w:pPr>
+        <w:tabs>
+          <w:tab w:val="num" w:pos="5760"/>
+        </w:tabs>
+        <w:ind w:left="5760" w:hanging="360"/>
+      </w:pPr>
+      <w:rPr>
+        <w:rFonts w:ascii="Wingdings" w:hAnsi="Wingdings" w:hint="default"/>
+        <w:sz w:val="20"/>
+      </w:rPr>
+    </w:lvl>
+    <w:lvl w:ilvl="8" w:tentative="1">
+      <w:start w:val="1"/>
+      <w:numFmt w:val="bullet"/>
+      <w:lvlText w:val=""/>
+      <w:lvlJc w:val="left"/>
+      <w:pPr>
+        <w:tabs>
+          <w:tab w:val="num" w:pos="6480"/>
+        </w:tabs>
+        <w:ind w:left="6480" w:hanging="360"/>
+      </w:pPr>
+      <w:rPr>
+        <w:rFonts w:ascii="Wingdings" w:hAnsi="Wingdings" w:hint="default"/>
+        <w:sz w:val="20"/>
+      </w:rPr>
+    </w:lvl>
+  </w:abstractNum>
+  <w:abstractNum w:abstractNumId="27" w15:restartNumberingAfterBreak="0">
     <w:nsid w:val="340139BE"/>
     <w:multiLevelType w:val="multilevel"/>
     <w:tmpl w:val="DF9AB9A8"/>
@@ -13379,7 +19608,7 @@
       </w:rPr>
     </w:lvl>
   </w:abstractNum>
-  <w:abstractNum w:abstractNumId="22" w15:restartNumberingAfterBreak="0">
+  <w:abstractNum w:abstractNumId="28" w15:restartNumberingAfterBreak="0">
     <w:nsid w:val="34153A9D"/>
     <w:multiLevelType w:val="multilevel"/>
     <w:tmpl w:val="B0BCC6C0"/>
@@ -13528,7 +19757,156 @@
       </w:rPr>
     </w:lvl>
   </w:abstractNum>
-  <w:abstractNum w:abstractNumId="23" w15:restartNumberingAfterBreak="0">
+  <w:abstractNum w:abstractNumId="29" w15:restartNumberingAfterBreak="0">
+    <w:nsid w:val="35C218A9"/>
+    <w:multiLevelType w:val="multilevel"/>
+    <w:tmpl w:val="899CD1A2"/>
+    <w:lvl w:ilvl="0">
+      <w:start w:val="1"/>
+      <w:numFmt w:val="bullet"/>
+      <w:lvlText w:val=""/>
+      <w:lvlJc w:val="left"/>
+      <w:pPr>
+        <w:tabs>
+          <w:tab w:val="num" w:pos="720"/>
+        </w:tabs>
+        <w:ind w:left="720" w:hanging="360"/>
+      </w:pPr>
+      <w:rPr>
+        <w:rFonts w:ascii="Symbol" w:hAnsi="Symbol" w:hint="default"/>
+        <w:sz w:val="20"/>
+      </w:rPr>
+    </w:lvl>
+    <w:lvl w:ilvl="1" w:tentative="1">
+      <w:start w:val="1"/>
+      <w:numFmt w:val="bullet"/>
+      <w:lvlText w:val="o"/>
+      <w:lvlJc w:val="left"/>
+      <w:pPr>
+        <w:tabs>
+          <w:tab w:val="num" w:pos="1440"/>
+        </w:tabs>
+        <w:ind w:left="1440" w:hanging="360"/>
+      </w:pPr>
+      <w:rPr>
+        <w:rFonts w:ascii="Courier New" w:hAnsi="Courier New" w:hint="default"/>
+        <w:sz w:val="20"/>
+      </w:rPr>
+    </w:lvl>
+    <w:lvl w:ilvl="2" w:tentative="1">
+      <w:start w:val="1"/>
+      <w:numFmt w:val="bullet"/>
+      <w:lvlText w:val=""/>
+      <w:lvlJc w:val="left"/>
+      <w:pPr>
+        <w:tabs>
+          <w:tab w:val="num" w:pos="2160"/>
+        </w:tabs>
+        <w:ind w:left="2160" w:hanging="360"/>
+      </w:pPr>
+      <w:rPr>
+        <w:rFonts w:ascii="Wingdings" w:hAnsi="Wingdings" w:hint="default"/>
+        <w:sz w:val="20"/>
+      </w:rPr>
+    </w:lvl>
+    <w:lvl w:ilvl="3" w:tentative="1">
+      <w:start w:val="1"/>
+      <w:numFmt w:val="bullet"/>
+      <w:lvlText w:val=""/>
+      <w:lvlJc w:val="left"/>
+      <w:pPr>
+        <w:tabs>
+          <w:tab w:val="num" w:pos="2880"/>
+        </w:tabs>
+        <w:ind w:left="2880" w:hanging="360"/>
+      </w:pPr>
+      <w:rPr>
+        <w:rFonts w:ascii="Wingdings" w:hAnsi="Wingdings" w:hint="default"/>
+        <w:sz w:val="20"/>
+      </w:rPr>
+    </w:lvl>
+    <w:lvl w:ilvl="4" w:tentative="1">
+      <w:start w:val="1"/>
+      <w:numFmt w:val="bullet"/>
+      <w:lvlText w:val=""/>
+      <w:lvlJc w:val="left"/>
+      <w:pPr>
+        <w:tabs>
+          <w:tab w:val="num" w:pos="3600"/>
+        </w:tabs>
+        <w:ind w:left="3600" w:hanging="360"/>
+      </w:pPr>
+      <w:rPr>
+        <w:rFonts w:ascii="Wingdings" w:hAnsi="Wingdings" w:hint="default"/>
+        <w:sz w:val="20"/>
+      </w:rPr>
+    </w:lvl>
+    <w:lvl w:ilvl="5" w:tentative="1">
+      <w:start w:val="1"/>
+      <w:numFmt w:val="bullet"/>
+      <w:lvlText w:val=""/>
+      <w:lvlJc w:val="left"/>
+      <w:pPr>
+        <w:tabs>
+          <w:tab w:val="num" w:pos="4320"/>
+        </w:tabs>
+        <w:ind w:left="4320" w:hanging="360"/>
+      </w:pPr>
+      <w:rPr>
+        <w:rFonts w:ascii="Wingdings" w:hAnsi="Wingdings" w:hint="default"/>
+        <w:sz w:val="20"/>
+      </w:rPr>
+    </w:lvl>
+    <w:lvl w:ilvl="6" w:tentative="1">
+      <w:start w:val="1"/>
+      <w:numFmt w:val="bullet"/>
+      <w:lvlText w:val=""/>
+      <w:lvlJc w:val="left"/>
+      <w:pPr>
+        <w:tabs>
+          <w:tab w:val="num" w:pos="5040"/>
+        </w:tabs>
+        <w:ind w:left="5040" w:hanging="360"/>
+      </w:pPr>
+      <w:rPr>
+        <w:rFonts w:ascii="Wingdings" w:hAnsi="Wingdings" w:hint="default"/>
+        <w:sz w:val="20"/>
+      </w:rPr>
+    </w:lvl>
+    <w:lvl w:ilvl="7" w:tentative="1">
+      <w:start w:val="1"/>
+      <w:numFmt w:val="bullet"/>
+      <w:lvlText w:val=""/>
+      <w:lvlJc w:val="left"/>
+      <w:pPr>
+        <w:tabs>
+          <w:tab w:val="num" w:pos="5760"/>
+        </w:tabs>
+        <w:ind w:left="5760" w:hanging="360"/>
+      </w:pPr>
+      <w:rPr>
+        <w:rFonts w:ascii="Wingdings" w:hAnsi="Wingdings" w:hint="default"/>
+        <w:sz w:val="20"/>
+      </w:rPr>
+    </w:lvl>
+    <w:lvl w:ilvl="8" w:tentative="1">
+      <w:start w:val="1"/>
+      <w:numFmt w:val="bullet"/>
+      <w:lvlText w:val=""/>
+      <w:lvlJc w:val="left"/>
+      <w:pPr>
+        <w:tabs>
+          <w:tab w:val="num" w:pos="6480"/>
+        </w:tabs>
+        <w:ind w:left="6480" w:hanging="360"/>
+      </w:pPr>
+      <w:rPr>
+        <w:rFonts w:ascii="Wingdings" w:hAnsi="Wingdings" w:hint="default"/>
+        <w:sz w:val="20"/>
+      </w:rPr>
+    </w:lvl>
+  </w:abstractNum>
+  <w:abstractNum w:abstractNumId="30" w15:restartNumberingAfterBreak="0">
     <w:nsid w:val="366861AC"/>
     <w:multiLevelType w:val="multilevel"/>
     <w:tmpl w:val="B76EAA7A"/>
@@ -13677,7 +20055,7 @@
       </w:rPr>
     </w:lvl>
   </w:abstractNum>
-  <w:abstractNum w:abstractNumId="24" w15:restartNumberingAfterBreak="0">
+  <w:abstractNum w:abstractNumId="31" w15:restartNumberingAfterBreak="0">
     <w:nsid w:val="3B0E5A84"/>
     <w:multiLevelType w:val="multilevel"/>
     <w:tmpl w:val="7B5AB348"/>
@@ -13826,7 +20204,7 @@
       </w:rPr>
     </w:lvl>
   </w:abstractNum>
-  <w:abstractNum w:abstractNumId="25" w15:restartNumberingAfterBreak="0">
+  <w:abstractNum w:abstractNumId="32" w15:restartNumberingAfterBreak="0">
     <w:nsid w:val="3D58265E"/>
     <w:multiLevelType w:val="hybridMultilevel"/>
     <w:tmpl w:val="2CFE7EC4"/>
@@ -13939,7 +20317,7 @@
       </w:rPr>
     </w:lvl>
   </w:abstractNum>
-  <w:abstractNum w:abstractNumId="26" w15:restartNumberingAfterBreak="0">
+  <w:abstractNum w:abstractNumId="33" w15:restartNumberingAfterBreak="0">
     <w:nsid w:val="3DBD4EFB"/>
     <w:multiLevelType w:val="multilevel"/>
     <w:tmpl w:val="8EC81784"/>
@@ -14084,7 +20462,7 @@
       </w:rPr>
     </w:lvl>
   </w:abstractNum>
-  <w:abstractNum w:abstractNumId="27" w15:restartNumberingAfterBreak="0">
+  <w:abstractNum w:abstractNumId="34" w15:restartNumberingAfterBreak="0">
     <w:nsid w:val="3ED52AC8"/>
     <w:multiLevelType w:val="multilevel"/>
     <w:tmpl w:val="DF9AB9A8"/>
@@ -14233,7 +20611,156 @@
       </w:rPr>
     </w:lvl>
   </w:abstractNum>
-  <w:abstractNum w:abstractNumId="28" w15:restartNumberingAfterBreak="0">
+  <w:abstractNum w:abstractNumId="35" w15:restartNumberingAfterBreak="0">
+    <w:nsid w:val="3FFD1B08"/>
+    <w:multiLevelType w:val="multilevel"/>
+    <w:tmpl w:val="8C0079EE"/>
+    <w:lvl w:ilvl="0">
+      <w:start w:val="1"/>
+      <w:numFmt w:val="bullet"/>
+      <w:lvlText w:val=""/>
+      <w:lvlJc w:val="left"/>
+      <w:pPr>
+        <w:tabs>
+          <w:tab w:val="num" w:pos="720"/>
+        </w:tabs>
+        <w:ind w:left="720" w:hanging="360"/>
+      </w:pPr>
+      <w:rPr>
+        <w:rFonts w:ascii="Symbol" w:hAnsi="Symbol" w:hint="default"/>
+        <w:sz w:val="20"/>
+      </w:rPr>
+    </w:lvl>
+    <w:lvl w:ilvl="1" w:tentative="1">
+      <w:start w:val="1"/>
+      <w:numFmt w:val="bullet"/>
+      <w:lvlText w:val="o"/>
+      <w:lvlJc w:val="left"/>
+      <w:pPr>
+        <w:tabs>
+          <w:tab w:val="num" w:pos="1440"/>
+        </w:tabs>
+        <w:ind w:left="1440" w:hanging="360"/>
+      </w:pPr>
+      <w:rPr>
+        <w:rFonts w:ascii="Courier New" w:hAnsi="Courier New" w:hint="default"/>
+        <w:sz w:val="20"/>
+      </w:rPr>
+    </w:lvl>
+    <w:lvl w:ilvl="2" w:tentative="1">
+      <w:start w:val="1"/>
+      <w:numFmt w:val="bullet"/>
+      <w:lvlText w:val=""/>
+      <w:lvlJc w:val="left"/>
+      <w:pPr>
+        <w:tabs>
+          <w:tab w:val="num" w:pos="2160"/>
+        </w:tabs>
+        <w:ind w:left="2160" w:hanging="360"/>
+      </w:pPr>
+      <w:rPr>
+        <w:rFonts w:ascii="Wingdings" w:hAnsi="Wingdings" w:hint="default"/>
+        <w:sz w:val="20"/>
+      </w:rPr>
+    </w:lvl>
+    <w:lvl w:ilvl="3" w:tentative="1">
+      <w:start w:val="1"/>
+      <w:numFmt w:val="bullet"/>
+      <w:lvlText w:val=""/>
+      <w:lvlJc w:val="left"/>
+      <w:pPr>
+        <w:tabs>
+          <w:tab w:val="num" w:pos="2880"/>
+        </w:tabs>
+        <w:ind w:left="2880" w:hanging="360"/>
+      </w:pPr>
+      <w:rPr>
+        <w:rFonts w:ascii="Wingdings" w:hAnsi="Wingdings" w:hint="default"/>
+        <w:sz w:val="20"/>
+      </w:rPr>
+    </w:lvl>
+    <w:lvl w:ilvl="4" w:tentative="1">
+      <w:start w:val="1"/>
+      <w:numFmt w:val="bullet"/>
+      <w:lvlText w:val=""/>
+      <w:lvlJc w:val="left"/>
+      <w:pPr>
+        <w:tabs>
+          <w:tab w:val="num" w:pos="3600"/>
+        </w:tabs>
+        <w:ind w:left="3600" w:hanging="360"/>
+      </w:pPr>
+      <w:rPr>
+        <w:rFonts w:ascii="Wingdings" w:hAnsi="Wingdings" w:hint="default"/>
+        <w:sz w:val="20"/>
+      </w:rPr>
+    </w:lvl>
+    <w:lvl w:ilvl="5" w:tentative="1">
+      <w:start w:val="1"/>
+      <w:numFmt w:val="bullet"/>
+      <w:lvlText w:val=""/>
+      <w:lvlJc w:val="left"/>
+      <w:pPr>
+        <w:tabs>
+          <w:tab w:val="num" w:pos="4320"/>
+        </w:tabs>
+        <w:ind w:left="4320" w:hanging="360"/>
+      </w:pPr>
+      <w:rPr>
+        <w:rFonts w:ascii="Wingdings" w:hAnsi="Wingdings" w:hint="default"/>
+        <w:sz w:val="20"/>
+      </w:rPr>
+    </w:lvl>
+    <w:lvl w:ilvl="6" w:tentative="1">
+      <w:start w:val="1"/>
+      <w:numFmt w:val="bullet"/>
+      <w:lvlText w:val=""/>
+      <w:lvlJc w:val="left"/>
+      <w:pPr>
+        <w:tabs>
+          <w:tab w:val="num" w:pos="5040"/>
+        </w:tabs>
+        <w:ind w:left="5040" w:hanging="360"/>
+      </w:pPr>
+      <w:rPr>
+        <w:rFonts w:ascii="Wingdings" w:hAnsi="Wingdings" w:hint="default"/>
+        <w:sz w:val="20"/>
+      </w:rPr>
+    </w:lvl>
+    <w:lvl w:ilvl="7" w:tentative="1">
+      <w:start w:val="1"/>
+      <w:numFmt w:val="bullet"/>
+      <w:lvlText w:val=""/>
+      <w:lvlJc w:val="left"/>
+      <w:pPr>
+        <w:tabs>
+          <w:tab w:val="num" w:pos="5760"/>
+        </w:tabs>
+        <w:ind w:left="5760" w:hanging="360"/>
+      </w:pPr>
+      <w:rPr>
+        <w:rFonts w:ascii="Wingdings" w:hAnsi="Wingdings" w:hint="default"/>
+        <w:sz w:val="20"/>
+      </w:rPr>
+    </w:lvl>
+    <w:lvl w:ilvl="8" w:tentative="1">
+      <w:start w:val="1"/>
+      <w:numFmt w:val="bullet"/>
+      <w:lvlText w:val=""/>
+      <w:lvlJc w:val="left"/>
+      <w:pPr>
+        <w:tabs>
+          <w:tab w:val="num" w:pos="6480"/>
+        </w:tabs>
+        <w:ind w:left="6480" w:hanging="360"/>
+      </w:pPr>
+      <w:rPr>
+        <w:rFonts w:ascii="Wingdings" w:hAnsi="Wingdings" w:hint="default"/>
+        <w:sz w:val="20"/>
+      </w:rPr>
+    </w:lvl>
+  </w:abstractNum>
+  <w:abstractNum w:abstractNumId="36" w15:restartNumberingAfterBreak="0">
     <w:nsid w:val="423415AD"/>
     <w:multiLevelType w:val="multilevel"/>
     <w:tmpl w:val="75247E14"/>
@@ -14382,7 +20909,7 @@
       </w:rPr>
     </w:lvl>
   </w:abstractNum>
-  <w:abstractNum w:abstractNumId="29" w15:restartNumberingAfterBreak="0">
+  <w:abstractNum w:abstractNumId="37" w15:restartNumberingAfterBreak="0">
     <w:nsid w:val="45051822"/>
     <w:multiLevelType w:val="multilevel"/>
     <w:tmpl w:val="EBF6D4E2"/>
@@ -14531,7 +21058,7 @@
       </w:rPr>
     </w:lvl>
   </w:abstractNum>
-  <w:abstractNum w:abstractNumId="30" w15:restartNumberingAfterBreak="0">
+  <w:abstractNum w:abstractNumId="38" w15:restartNumberingAfterBreak="0">
     <w:nsid w:val="46AC0809"/>
     <w:multiLevelType w:val="multilevel"/>
     <w:tmpl w:val="CB3651AC"/>
@@ -14680,7 +21207,7 @@
       </w:rPr>
     </w:lvl>
   </w:abstractNum>
-  <w:abstractNum w:abstractNumId="31" w15:restartNumberingAfterBreak="0">
+  <w:abstractNum w:abstractNumId="39" w15:restartNumberingAfterBreak="0">
     <w:nsid w:val="49823E31"/>
     <w:multiLevelType w:val="multilevel"/>
     <w:tmpl w:val="5F98D260"/>
@@ -14829,7 +21356,7 @@
       </w:rPr>
     </w:lvl>
   </w:abstractNum>
-  <w:abstractNum w:abstractNumId="32" w15:restartNumberingAfterBreak="0">
+  <w:abstractNum w:abstractNumId="40" w15:restartNumberingAfterBreak="0">
     <w:nsid w:val="4ABA00F7"/>
     <w:multiLevelType w:val="multilevel"/>
     <w:tmpl w:val="5B006E8A"/>
@@ -14978,7 +21505,7 @@
       </w:rPr>
     </w:lvl>
   </w:abstractNum>
-  <w:abstractNum w:abstractNumId="33" w15:restartNumberingAfterBreak="0">
+  <w:abstractNum w:abstractNumId="41" w15:restartNumberingAfterBreak="0">
     <w:nsid w:val="4B287BDF"/>
     <w:multiLevelType w:val="multilevel"/>
     <w:tmpl w:val="BEB6FA86"/>
@@ -15127,7 +21654,7 @@
       </w:rPr>
     </w:lvl>
   </w:abstractNum>
-  <w:abstractNum w:abstractNumId="34" w15:restartNumberingAfterBreak="0">
+  <w:abstractNum w:abstractNumId="42" w15:restartNumberingAfterBreak="0">
     <w:nsid w:val="4D0D383F"/>
     <w:multiLevelType w:val="multilevel"/>
     <w:tmpl w:val="1BEEFB9A"/>
@@ -15276,7 +21803,156 @@
       </w:rPr>
     </w:lvl>
   </w:abstractNum>
-  <w:abstractNum w:abstractNumId="35" w15:restartNumberingAfterBreak="0">
+  <w:abstractNum w:abstractNumId="43" w15:restartNumberingAfterBreak="0">
+    <w:nsid w:val="4D1445CF"/>
+    <w:multiLevelType w:val="multilevel"/>
+    <w:tmpl w:val="CB0AE1B8"/>
+    <w:lvl w:ilvl="0">
+      <w:start w:val="1"/>
+      <w:numFmt w:val="bullet"/>
+      <w:lvlText w:val=""/>
+      <w:lvlJc w:val="left"/>
+      <w:pPr>
+        <w:tabs>
+          <w:tab w:val="num" w:pos="720"/>
+        </w:tabs>
+        <w:ind w:left="720" w:hanging="360"/>
+      </w:pPr>
+      <w:rPr>
+        <w:rFonts w:ascii="Symbol" w:hAnsi="Symbol" w:hint="default"/>
+        <w:sz w:val="20"/>
+      </w:rPr>
+    </w:lvl>
+    <w:lvl w:ilvl="1" w:tentative="1">
+      <w:start w:val="1"/>
+      <w:numFmt w:val="bullet"/>
+      <w:lvlText w:val="o"/>
+      <w:lvlJc w:val="left"/>
+      <w:pPr>
+        <w:tabs>
+          <w:tab w:val="num" w:pos="1440"/>
+        </w:tabs>
+        <w:ind w:left="1440" w:hanging="360"/>
+      </w:pPr>
+      <w:rPr>
+        <w:rFonts w:ascii="Courier New" w:hAnsi="Courier New" w:hint="default"/>
+        <w:sz w:val="20"/>
+      </w:rPr>
+    </w:lvl>
+    <w:lvl w:ilvl="2" w:tentative="1">
+      <w:start w:val="1"/>
+      <w:numFmt w:val="bullet"/>
+      <w:lvlText w:val=""/>
+      <w:lvlJc w:val="left"/>
+      <w:pPr>
+        <w:tabs>
+          <w:tab w:val="num" w:pos="2160"/>
+        </w:tabs>
+        <w:ind w:left="2160" w:hanging="360"/>
+      </w:pPr>
+      <w:rPr>
+        <w:rFonts w:ascii="Wingdings" w:hAnsi="Wingdings" w:hint="default"/>
+        <w:sz w:val="20"/>
+      </w:rPr>
+    </w:lvl>
+    <w:lvl w:ilvl="3" w:tentative="1">
+      <w:start w:val="1"/>
+      <w:numFmt w:val="bullet"/>
+      <w:lvlText w:val=""/>
+      <w:lvlJc w:val="left"/>
+      <w:pPr>
+        <w:tabs>
+          <w:tab w:val="num" w:pos="2880"/>
+        </w:tabs>
+        <w:ind w:left="2880" w:hanging="360"/>
+      </w:pPr>
+      <w:rPr>
+        <w:rFonts w:ascii="Wingdings" w:hAnsi="Wingdings" w:hint="default"/>
+        <w:sz w:val="20"/>
+      </w:rPr>
+    </w:lvl>
+    <w:lvl w:ilvl="4" w:tentative="1">
+      <w:start w:val="1"/>
+      <w:numFmt w:val="bullet"/>
+      <w:lvlText w:val=""/>
+      <w:lvlJc w:val="left"/>
+      <w:pPr>
+        <w:tabs>
+          <w:tab w:val="num" w:pos="3600"/>
+        </w:tabs>
+        <w:ind w:left="3600" w:hanging="360"/>
+      </w:pPr>
+      <w:rPr>
+        <w:rFonts w:ascii="Wingdings" w:hAnsi="Wingdings" w:hint="default"/>
+        <w:sz w:val="20"/>
+      </w:rPr>
+    </w:lvl>
+    <w:lvl w:ilvl="5" w:tentative="1">
+      <w:start w:val="1"/>
+      <w:numFmt w:val="bullet"/>
+      <w:lvlText w:val=""/>
+      <w:lvlJc w:val="left"/>
+      <w:pPr>
+        <w:tabs>
+          <w:tab w:val="num" w:pos="4320"/>
+        </w:tabs>
+        <w:ind w:left="4320" w:hanging="360"/>
+      </w:pPr>
+      <w:rPr>
+        <w:rFonts w:ascii="Wingdings" w:hAnsi="Wingdings" w:hint="default"/>
+        <w:sz w:val="20"/>
+      </w:rPr>
+    </w:lvl>
+    <w:lvl w:ilvl="6" w:tentative="1">
+      <w:start w:val="1"/>
+      <w:numFmt w:val="bullet"/>
+      <w:lvlText w:val=""/>
+      <w:lvlJc w:val="left"/>
+      <w:pPr>
+        <w:tabs>
+          <w:tab w:val="num" w:pos="5040"/>
+        </w:tabs>
+        <w:ind w:left="5040" w:hanging="360"/>
+      </w:pPr>
+      <w:rPr>
+        <w:rFonts w:ascii="Wingdings" w:hAnsi="Wingdings" w:hint="default"/>
+        <w:sz w:val="20"/>
+      </w:rPr>
+    </w:lvl>
+    <w:lvl w:ilvl="7" w:tentative="1">
+      <w:start w:val="1"/>
+      <w:numFmt w:val="bullet"/>
+      <w:lvlText w:val=""/>
+      <w:lvlJc w:val="left"/>
+      <w:pPr>
+        <w:tabs>
+          <w:tab w:val="num" w:pos="5760"/>
+        </w:tabs>
+        <w:ind w:left="5760" w:hanging="360"/>
+      </w:pPr>
+      <w:rPr>
+        <w:rFonts w:ascii="Wingdings" w:hAnsi="Wingdings" w:hint="default"/>
+        <w:sz w:val="20"/>
+      </w:rPr>
+    </w:lvl>
+    <w:lvl w:ilvl="8" w:tentative="1">
+      <w:start w:val="1"/>
+      <w:numFmt w:val="bullet"/>
+      <w:lvlText w:val=""/>
+      <w:lvlJc w:val="left"/>
+      <w:pPr>
+        <w:tabs>
+          <w:tab w:val="num" w:pos="6480"/>
+        </w:tabs>
+        <w:ind w:left="6480" w:hanging="360"/>
+      </w:pPr>
+      <w:rPr>
+        <w:rFonts w:ascii="Wingdings" w:hAnsi="Wingdings" w:hint="default"/>
+        <w:sz w:val="20"/>
+      </w:rPr>
+    </w:lvl>
+  </w:abstractNum>
+  <w:abstractNum w:abstractNumId="44" w15:restartNumberingAfterBreak="0">
     <w:nsid w:val="4D347B81"/>
     <w:multiLevelType w:val="multilevel"/>
     <w:tmpl w:val="8EEA0826"/>
@@ -15425,7 +22101,7 @@
       </w:rPr>
     </w:lvl>
   </w:abstractNum>
-  <w:abstractNum w:abstractNumId="36" w15:restartNumberingAfterBreak="0">
+  <w:abstractNum w:abstractNumId="45" w15:restartNumberingAfterBreak="0">
     <w:nsid w:val="4E5A0A64"/>
     <w:multiLevelType w:val="multilevel"/>
     <w:tmpl w:val="8F702146"/>
@@ -15574,7 +22250,7 @@
       </w:rPr>
     </w:lvl>
   </w:abstractNum>
-  <w:abstractNum w:abstractNumId="37" w15:restartNumberingAfterBreak="0">
+  <w:abstractNum w:abstractNumId="46" w15:restartNumberingAfterBreak="0">
     <w:nsid w:val="4FBA542C"/>
     <w:multiLevelType w:val="multilevel"/>
     <w:tmpl w:val="A88A21EA"/>
@@ -15723,7 +22399,7 @@
       </w:rPr>
     </w:lvl>
   </w:abstractNum>
-  <w:abstractNum w:abstractNumId="38" w15:restartNumberingAfterBreak="0">
+  <w:abstractNum w:abstractNumId="47" w15:restartNumberingAfterBreak="0">
     <w:nsid w:val="501C0BB2"/>
     <w:multiLevelType w:val="multilevel"/>
     <w:tmpl w:val="A9C0955C"/>
@@ -15872,7 +22548,7 @@
       </w:rPr>
     </w:lvl>
   </w:abstractNum>
-  <w:abstractNum w:abstractNumId="39" w15:restartNumberingAfterBreak="0">
+  <w:abstractNum w:abstractNumId="48" w15:restartNumberingAfterBreak="0">
     <w:nsid w:val="584A4E97"/>
     <w:multiLevelType w:val="multilevel"/>
     <w:tmpl w:val="9AC872F4"/>
@@ -16021,7 +22697,7 @@
       </w:rPr>
     </w:lvl>
   </w:abstractNum>
-  <w:abstractNum w:abstractNumId="40" w15:restartNumberingAfterBreak="0">
+  <w:abstractNum w:abstractNumId="49" w15:restartNumberingAfterBreak="0">
     <w:nsid w:val="58AD3F2A"/>
     <w:multiLevelType w:val="multilevel"/>
     <w:tmpl w:val="CE949388"/>
@@ -16170,7 +22846,120 @@
       </w:rPr>
     </w:lvl>
   </w:abstractNum>
-  <w:abstractNum w:abstractNumId="41" w15:restartNumberingAfterBreak="0">
+  <w:abstractNum w:abstractNumId="50" w15:restartNumberingAfterBreak="0">
+    <w:nsid w:val="593C1DE6"/>
+    <w:multiLevelType w:val="multilevel"/>
+    <w:tmpl w:val="7EC0EAE6"/>
+    <w:lvl w:ilvl="0">
+      <w:start w:val="1"/>
+      <w:numFmt w:val="decimal"/>
+      <w:lvlText w:val="%1."/>
+      <w:lvlJc w:val="left"/>
+      <w:pPr>
+        <w:tabs>
+          <w:tab w:val="num" w:pos="720"/>
+        </w:tabs>
+        <w:ind w:left="720" w:hanging="360"/>
+      </w:pPr>
+    </w:lvl>
+    <w:lvl w:ilvl="1" w:tentative="1">
+      <w:start w:val="1"/>
+      <w:numFmt w:val="decimal"/>
+      <w:lvlText w:val="%2."/>
+      <w:lvlJc w:val="left"/>
+      <w:pPr>
+        <w:tabs>
+          <w:tab w:val="num" w:pos="1440"/>
+        </w:tabs>
+        <w:ind w:left="1440" w:hanging="360"/>
+      </w:pPr>
+    </w:lvl>
+    <w:lvl w:ilvl="2" w:tentative="1">
+      <w:start w:val="1"/>
+      <w:numFmt w:val="decimal"/>
+      <w:lvlText w:val="%3."/>
+      <w:lvlJc w:val="left"/>
+      <w:pPr>
+        <w:tabs>
+          <w:tab w:val="num" w:pos="2160"/>
+        </w:tabs>
+        <w:ind w:left="2160" w:hanging="360"/>
+      </w:pPr>
+    </w:lvl>
+    <w:lvl w:ilvl="3" w:tentative="1">
+      <w:start w:val="1"/>
+      <w:numFmt w:val="decimal"/>
+      <w:lvlText w:val="%4."/>
+      <w:lvlJc w:val="left"/>
+      <w:pPr>
+        <w:tabs>
+          <w:tab w:val="num" w:pos="2880"/>
+        </w:tabs>
+        <w:ind w:left="2880" w:hanging="360"/>
+      </w:pPr>
+    </w:lvl>
+    <w:lvl w:ilvl="4" w:tentative="1">
+      <w:start w:val="1"/>
+      <w:numFmt w:val="decimal"/>
+      <w:lvlText w:val="%5."/>
+      <w:lvlJc w:val="left"/>
+      <w:pPr>
+        <w:tabs>
+          <w:tab w:val="num" w:pos="3600"/>
+        </w:tabs>
+        <w:ind w:left="3600" w:hanging="360"/>
+      </w:pPr>
+    </w:lvl>
+    <w:lvl w:ilvl="5" w:tentative="1">
+      <w:start w:val="1"/>
+      <w:numFmt w:val="decimal"/>
+      <w:lvlText w:val="%6."/>
+      <w:lvlJc w:val="left"/>
+      <w:pPr>
+        <w:tabs>
+          <w:tab w:val="num" w:pos="4320"/>
+        </w:tabs>
+        <w:ind w:left="4320" w:hanging="360"/>
+      </w:pPr>
+    </w:lvl>
+    <w:lvl w:ilvl="6" w:tentative="1">
+      <w:start w:val="1"/>
+      <w:numFmt w:val="decimal"/>
+      <w:lvlText w:val="%7."/>
+      <w:lvlJc w:val="left"/>
+      <w:pPr>
+        <w:tabs>
+          <w:tab w:val="num" w:pos="5040"/>
+        </w:tabs>
+        <w:ind w:left="5040" w:hanging="360"/>
+      </w:pPr>
+    </w:lvl>
+    <w:lvl w:ilvl="7" w:tentative="1">
+      <w:start w:val="1"/>
+      <w:numFmt w:val="decimal"/>
+      <w:lvlText w:val="%8."/>
+      <w:lvlJc w:val="left"/>
+      <w:pPr>
+        <w:tabs>
+          <w:tab w:val="num" w:pos="5760"/>
+        </w:tabs>
+        <w:ind w:left="5760" w:hanging="360"/>
+      </w:pPr>
+    </w:lvl>
+    <w:lvl w:ilvl="8" w:tentative="1">
+      <w:start w:val="1"/>
+      <w:numFmt w:val="decimal"/>
+      <w:lvlText w:val="%9."/>
+      <w:lvlJc w:val="left"/>
+      <w:pPr>
+        <w:tabs>
+          <w:tab w:val="num" w:pos="6480"/>
+        </w:tabs>
+        <w:ind w:left="6480" w:hanging="360"/>
+      </w:pPr>
+    </w:lvl>
+  </w:abstractNum>
+  <w:abstractNum w:abstractNumId="51" w15:restartNumberingAfterBreak="0">
     <w:nsid w:val="59653C45"/>
     <w:multiLevelType w:val="multilevel"/>
     <w:tmpl w:val="C4D002E6"/>
@@ -16319,7 +23108,156 @@
       </w:rPr>
     </w:lvl>
   </w:abstractNum>
-  <w:abstractNum w:abstractNumId="42" w15:restartNumberingAfterBreak="0">
+  <w:abstractNum w:abstractNumId="52" w15:restartNumberingAfterBreak="0">
+    <w:nsid w:val="59DC0823"/>
+    <w:multiLevelType w:val="multilevel"/>
+    <w:tmpl w:val="BE6A7086"/>
+    <w:lvl w:ilvl="0">
+      <w:start w:val="1"/>
+      <w:numFmt w:val="bullet"/>
+      <w:lvlText w:val=""/>
+      <w:lvlJc w:val="left"/>
+      <w:pPr>
+        <w:tabs>
+          <w:tab w:val="num" w:pos="720"/>
+        </w:tabs>
+        <w:ind w:left="720" w:hanging="360"/>
+      </w:pPr>
+      <w:rPr>
+        <w:rFonts w:ascii="Symbol" w:hAnsi="Symbol" w:hint="default"/>
+        <w:sz w:val="20"/>
+      </w:rPr>
+    </w:lvl>
+    <w:lvl w:ilvl="1" w:tentative="1">
+      <w:start w:val="1"/>
+      <w:numFmt w:val="bullet"/>
+      <w:lvlText w:val="o"/>
+      <w:lvlJc w:val="left"/>
+      <w:pPr>
+        <w:tabs>
+          <w:tab w:val="num" w:pos="1440"/>
+        </w:tabs>
+        <w:ind w:left="1440" w:hanging="360"/>
+      </w:pPr>
+      <w:rPr>
+        <w:rFonts w:ascii="Courier New" w:hAnsi="Courier New" w:hint="default"/>
+        <w:sz w:val="20"/>
+      </w:rPr>
+    </w:lvl>
+    <w:lvl w:ilvl="2" w:tentative="1">
+      <w:start w:val="1"/>
+      <w:numFmt w:val="bullet"/>
+      <w:lvlText w:val=""/>
+      <w:lvlJc w:val="left"/>
+      <w:pPr>
+        <w:tabs>
+          <w:tab w:val="num" w:pos="2160"/>
+        </w:tabs>
+        <w:ind w:left="2160" w:hanging="360"/>
+      </w:pPr>
+      <w:rPr>
+        <w:rFonts w:ascii="Wingdings" w:hAnsi="Wingdings" w:hint="default"/>
+        <w:sz w:val="20"/>
+      </w:rPr>
+    </w:lvl>
+    <w:lvl w:ilvl="3" w:tentative="1">
+      <w:start w:val="1"/>
+      <w:numFmt w:val="bullet"/>
+      <w:lvlText w:val=""/>
+      <w:lvlJc w:val="left"/>
+      <w:pPr>
+        <w:tabs>
+          <w:tab w:val="num" w:pos="2880"/>
+        </w:tabs>
+        <w:ind w:left="2880" w:hanging="360"/>
+      </w:pPr>
+      <w:rPr>
+        <w:rFonts w:ascii="Wingdings" w:hAnsi="Wingdings" w:hint="default"/>
+        <w:sz w:val="20"/>
+      </w:rPr>
+    </w:lvl>
+    <w:lvl w:ilvl="4" w:tentative="1">
+      <w:start w:val="1"/>
+      <w:numFmt w:val="bullet"/>
+      <w:lvlText w:val=""/>
+      <w:lvlJc w:val="left"/>
+      <w:pPr>
+        <w:tabs>
+          <w:tab w:val="num" w:pos="3600"/>
+        </w:tabs>
+        <w:ind w:left="3600" w:hanging="360"/>
+      </w:pPr>
+      <w:rPr>
+        <w:rFonts w:ascii="Wingdings" w:hAnsi="Wingdings" w:hint="default"/>
+        <w:sz w:val="20"/>
+      </w:rPr>
+    </w:lvl>
+    <w:lvl w:ilvl="5" w:tentative="1">
+      <w:start w:val="1"/>
+      <w:numFmt w:val="bullet"/>
+      <w:lvlText w:val=""/>
+      <w:lvlJc w:val="left"/>
+      <w:pPr>
+        <w:tabs>
+          <w:tab w:val="num" w:pos="4320"/>
+        </w:tabs>
+        <w:ind w:left="4320" w:hanging="360"/>
+      </w:pPr>
+      <w:rPr>
+        <w:rFonts w:ascii="Wingdings" w:hAnsi="Wingdings" w:hint="default"/>
+        <w:sz w:val="20"/>
+      </w:rPr>
+    </w:lvl>
+    <w:lvl w:ilvl="6" w:tentative="1">
+      <w:start w:val="1"/>
+      <w:numFmt w:val="bullet"/>
+      <w:lvlText w:val=""/>
+      <w:lvlJc w:val="left"/>
+      <w:pPr>
+        <w:tabs>
+          <w:tab w:val="num" w:pos="5040"/>
+        </w:tabs>
+        <w:ind w:left="5040" w:hanging="360"/>
+      </w:pPr>
+      <w:rPr>
+        <w:rFonts w:ascii="Wingdings" w:hAnsi="Wingdings" w:hint="default"/>
+        <w:sz w:val="20"/>
+      </w:rPr>
+    </w:lvl>
+    <w:lvl w:ilvl="7" w:tentative="1">
+      <w:start w:val="1"/>
+      <w:numFmt w:val="bullet"/>
+      <w:lvlText w:val=""/>
+      <w:lvlJc w:val="left"/>
+      <w:pPr>
+        <w:tabs>
+          <w:tab w:val="num" w:pos="5760"/>
+        </w:tabs>
+        <w:ind w:left="5760" w:hanging="360"/>
+      </w:pPr>
+      <w:rPr>
+        <w:rFonts w:ascii="Wingdings" w:hAnsi="Wingdings" w:hint="default"/>
+        <w:sz w:val="20"/>
+      </w:rPr>
+    </w:lvl>
+    <w:lvl w:ilvl="8" w:tentative="1">
+      <w:start w:val="1"/>
+      <w:numFmt w:val="bullet"/>
+      <w:lvlText w:val=""/>
+      <w:lvlJc w:val="left"/>
+      <w:pPr>
+        <w:tabs>
+          <w:tab w:val="num" w:pos="6480"/>
+        </w:tabs>
+        <w:ind w:left="6480" w:hanging="360"/>
+      </w:pPr>
+      <w:rPr>
+        <w:rFonts w:ascii="Wingdings" w:hAnsi="Wingdings" w:hint="default"/>
+        <w:sz w:val="20"/>
+      </w:rPr>
+    </w:lvl>
+  </w:abstractNum>
+  <w:abstractNum w:abstractNumId="53" w15:restartNumberingAfterBreak="0">
     <w:nsid w:val="5BA050CD"/>
     <w:multiLevelType w:val="multilevel"/>
     <w:tmpl w:val="29D08972"/>
@@ -16468,7 +23406,7 @@
       </w:rPr>
     </w:lvl>
   </w:abstractNum>
-  <w:abstractNum w:abstractNumId="43" w15:restartNumberingAfterBreak="0">
+  <w:abstractNum w:abstractNumId="54" w15:restartNumberingAfterBreak="0">
     <w:nsid w:val="629F2E05"/>
     <w:multiLevelType w:val="multilevel"/>
     <w:tmpl w:val="7284936A"/>
@@ -16617,7 +23555,7 @@
       </w:rPr>
     </w:lvl>
   </w:abstractNum>
-  <w:abstractNum w:abstractNumId="44" w15:restartNumberingAfterBreak="0">
+  <w:abstractNum w:abstractNumId="55" w15:restartNumberingAfterBreak="0">
     <w:nsid w:val="63EA4715"/>
     <w:multiLevelType w:val="multilevel"/>
     <w:tmpl w:val="472008E8"/>
@@ -16766,7 +23704,7 @@
       </w:rPr>
     </w:lvl>
   </w:abstractNum>
-  <w:abstractNum w:abstractNumId="45" w15:restartNumberingAfterBreak="0">
+  <w:abstractNum w:abstractNumId="56" w15:restartNumberingAfterBreak="0">
     <w:nsid w:val="653F5F88"/>
     <w:multiLevelType w:val="multilevel"/>
     <w:tmpl w:val="5C98D02E"/>
@@ -16915,7 +23853,7 @@
       </w:rPr>
     </w:lvl>
   </w:abstractNum>
-  <w:abstractNum w:abstractNumId="46" w15:restartNumberingAfterBreak="0">
+  <w:abstractNum w:abstractNumId="57" w15:restartNumberingAfterBreak="0">
     <w:nsid w:val="68E14D3E"/>
     <w:multiLevelType w:val="multilevel"/>
     <w:tmpl w:val="34FC276A"/>
@@ -17064,7 +24002,7 @@
       </w:rPr>
     </w:lvl>
   </w:abstractNum>
-  <w:abstractNum w:abstractNumId="47" w15:restartNumberingAfterBreak="0">
+  <w:abstractNum w:abstractNumId="58" w15:restartNumberingAfterBreak="0">
     <w:nsid w:val="69E122BD"/>
     <w:multiLevelType w:val="multilevel"/>
     <w:tmpl w:val="ABE29EEA"/>
@@ -17185,7 +24123,7 @@
       </w:pPr>
     </w:lvl>
   </w:abstractNum>
-  <w:abstractNum w:abstractNumId="48" w15:restartNumberingAfterBreak="0">
+  <w:abstractNum w:abstractNumId="59" w15:restartNumberingAfterBreak="0">
     <w:nsid w:val="6A091F9D"/>
     <w:multiLevelType w:val="multilevel"/>
     <w:tmpl w:val="A3D0CCE8"/>
@@ -17330,7 +24268,7 @@
       </w:rPr>
     </w:lvl>
   </w:abstractNum>
-  <w:abstractNum w:abstractNumId="49" w15:restartNumberingAfterBreak="0">
+  <w:abstractNum w:abstractNumId="60" w15:restartNumberingAfterBreak="0">
     <w:nsid w:val="6D2E4A44"/>
     <w:multiLevelType w:val="multilevel"/>
     <w:tmpl w:val="88106958"/>
@@ -17479,7 +24417,7 @@
       </w:rPr>
     </w:lvl>
   </w:abstractNum>
-  <w:abstractNum w:abstractNumId="50" w15:restartNumberingAfterBreak="0">
+  <w:abstractNum w:abstractNumId="61" w15:restartNumberingAfterBreak="0">
     <w:nsid w:val="6E032D13"/>
     <w:multiLevelType w:val="multilevel"/>
     <w:tmpl w:val="FA529DC8"/>
@@ -17596,7 +24534,156 @@
       </w:pPr>
     </w:lvl>
   </w:abstractNum>
-  <w:abstractNum w:abstractNumId="51" w15:restartNumberingAfterBreak="0">
+  <w:abstractNum w:abstractNumId="62" w15:restartNumberingAfterBreak="0">
+    <w:nsid w:val="70F12C51"/>
+    <w:multiLevelType w:val="multilevel"/>
+    <w:tmpl w:val="9AB6B21A"/>
+    <w:lvl w:ilvl="0">
+      <w:start w:val="1"/>
+      <w:numFmt w:val="bullet"/>
+      <w:lvlText w:val=""/>
+      <w:lvlJc w:val="left"/>
+      <w:pPr>
+        <w:tabs>
+          <w:tab w:val="num" w:pos="720"/>
+        </w:tabs>
+        <w:ind w:left="720" w:hanging="360"/>
+      </w:pPr>
+      <w:rPr>
+        <w:rFonts w:ascii="Symbol" w:hAnsi="Symbol" w:hint="default"/>
+        <w:sz w:val="20"/>
+      </w:rPr>
+    </w:lvl>
+    <w:lvl w:ilvl="1" w:tentative="1">
+      <w:start w:val="1"/>
+      <w:numFmt w:val="bullet"/>
+      <w:lvlText w:val="o"/>
+      <w:lvlJc w:val="left"/>
+      <w:pPr>
+        <w:tabs>
+          <w:tab w:val="num" w:pos="1440"/>
+        </w:tabs>
+        <w:ind w:left="1440" w:hanging="360"/>
+      </w:pPr>
+      <w:rPr>
+        <w:rFonts w:ascii="Courier New" w:hAnsi="Courier New" w:hint="default"/>
+        <w:sz w:val="20"/>
+      </w:rPr>
+    </w:lvl>
+    <w:lvl w:ilvl="2" w:tentative="1">
+      <w:start w:val="1"/>
+      <w:numFmt w:val="bullet"/>
+      <w:lvlText w:val=""/>
+      <w:lvlJc w:val="left"/>
+      <w:pPr>
+        <w:tabs>
+          <w:tab w:val="num" w:pos="2160"/>
+        </w:tabs>
+        <w:ind w:left="2160" w:hanging="360"/>
+      </w:pPr>
+      <w:rPr>
+        <w:rFonts w:ascii="Wingdings" w:hAnsi="Wingdings" w:hint="default"/>
+        <w:sz w:val="20"/>
+      </w:rPr>
+    </w:lvl>
+    <w:lvl w:ilvl="3" w:tentative="1">
+      <w:start w:val="1"/>
+      <w:numFmt w:val="bullet"/>
+      <w:lvlText w:val=""/>
+      <w:lvlJc w:val="left"/>
+      <w:pPr>
+        <w:tabs>
+          <w:tab w:val="num" w:pos="2880"/>
+        </w:tabs>
+        <w:ind w:left="2880" w:hanging="360"/>
+      </w:pPr>
+      <w:rPr>
+        <w:rFonts w:ascii="Wingdings" w:hAnsi="Wingdings" w:hint="default"/>
+        <w:sz w:val="20"/>
+      </w:rPr>
+    </w:lvl>
+    <w:lvl w:ilvl="4" w:tentative="1">
+      <w:start w:val="1"/>
+      <w:numFmt w:val="bullet"/>
+      <w:lvlText w:val=""/>
+      <w:lvlJc w:val="left"/>
+      <w:pPr>
+        <w:tabs>
+          <w:tab w:val="num" w:pos="3600"/>
+        </w:tabs>
+        <w:ind w:left="3600" w:hanging="360"/>
+      </w:pPr>
+      <w:rPr>
+        <w:rFonts w:ascii="Wingdings" w:hAnsi="Wingdings" w:hint="default"/>
+        <w:sz w:val="20"/>
+      </w:rPr>
+    </w:lvl>
+    <w:lvl w:ilvl="5" w:tentative="1">
+      <w:start w:val="1"/>
+      <w:numFmt w:val="bullet"/>
+      <w:lvlText w:val=""/>
+      <w:lvlJc w:val="left"/>
+      <w:pPr>
+        <w:tabs>
+          <w:tab w:val="num" w:pos="4320"/>
+        </w:tabs>
+        <w:ind w:left="4320" w:hanging="360"/>
+      </w:pPr>
+      <w:rPr>
+        <w:rFonts w:ascii="Wingdings" w:hAnsi="Wingdings" w:hint="default"/>
+        <w:sz w:val="20"/>
+      </w:rPr>
+    </w:lvl>
+    <w:lvl w:ilvl="6" w:tentative="1">
+      <w:start w:val="1"/>
+      <w:numFmt w:val="bullet"/>
+      <w:lvlText w:val=""/>
+      <w:lvlJc w:val="left"/>
+      <w:pPr>
+        <w:tabs>
+          <w:tab w:val="num" w:pos="5040"/>
+        </w:tabs>
+        <w:ind w:left="5040" w:hanging="360"/>
+      </w:pPr>
+      <w:rPr>
+        <w:rFonts w:ascii="Wingdings" w:hAnsi="Wingdings" w:hint="default"/>
+        <w:sz w:val="20"/>
+      </w:rPr>
+    </w:lvl>
+    <w:lvl w:ilvl="7" w:tentative="1">
+      <w:start w:val="1"/>
+      <w:numFmt w:val="bullet"/>
+      <w:lvlText w:val=""/>
+      <w:lvlJc w:val="left"/>
+      <w:pPr>
+        <w:tabs>
+          <w:tab w:val="num" w:pos="5760"/>
+        </w:tabs>
+        <w:ind w:left="5760" w:hanging="360"/>
+      </w:pPr>
+      <w:rPr>
+        <w:rFonts w:ascii="Wingdings" w:hAnsi="Wingdings" w:hint="default"/>
+        <w:sz w:val="20"/>
+      </w:rPr>
+    </w:lvl>
+    <w:lvl w:ilvl="8" w:tentative="1">
+      <w:start w:val="1"/>
+      <w:numFmt w:val="bullet"/>
+      <w:lvlText w:val=""/>
+      <w:lvlJc w:val="left"/>
+      <w:pPr>
+        <w:tabs>
+          <w:tab w:val="num" w:pos="6480"/>
+        </w:tabs>
+        <w:ind w:left="6480" w:hanging="360"/>
+      </w:pPr>
+      <w:rPr>
+        <w:rFonts w:ascii="Wingdings" w:hAnsi="Wingdings" w:hint="default"/>
+        <w:sz w:val="20"/>
+      </w:rPr>
+    </w:lvl>
+  </w:abstractNum>
+  <w:abstractNum w:abstractNumId="63" w15:restartNumberingAfterBreak="0">
     <w:nsid w:val="724A5C69"/>
     <w:multiLevelType w:val="multilevel"/>
     <w:tmpl w:val="FC2CDB56"/>
@@ -17745,7 +24832,156 @@
       </w:rPr>
     </w:lvl>
   </w:abstractNum>
-  <w:abstractNum w:abstractNumId="52" w15:restartNumberingAfterBreak="0">
+  <w:abstractNum w:abstractNumId="64" w15:restartNumberingAfterBreak="0">
+    <w:nsid w:val="74425A4D"/>
+    <w:multiLevelType w:val="multilevel"/>
+    <w:tmpl w:val="1AC0A438"/>
+    <w:lvl w:ilvl="0">
+      <w:start w:val="1"/>
+      <w:numFmt w:val="bullet"/>
+      <w:lvlText w:val=""/>
+      <w:lvlJc w:val="left"/>
+      <w:pPr>
+        <w:tabs>
+          <w:tab w:val="num" w:pos="720"/>
+        </w:tabs>
+        <w:ind w:left="720" w:hanging="360"/>
+      </w:pPr>
+      <w:rPr>
+        <w:rFonts w:ascii="Symbol" w:hAnsi="Symbol" w:hint="default"/>
+        <w:sz w:val="20"/>
+      </w:rPr>
+    </w:lvl>
+    <w:lvl w:ilvl="1" w:tentative="1">
+      <w:start w:val="1"/>
+      <w:numFmt w:val="bullet"/>
+      <w:lvlText w:val="o"/>
+      <w:lvlJc w:val="left"/>
+      <w:pPr>
+        <w:tabs>
+          <w:tab w:val="num" w:pos="1440"/>
+        </w:tabs>
+        <w:ind w:left="1440" w:hanging="360"/>
+      </w:pPr>
+      <w:rPr>
+        <w:rFonts w:ascii="Courier New" w:hAnsi="Courier New" w:hint="default"/>
+        <w:sz w:val="20"/>
+      </w:rPr>
+    </w:lvl>
+    <w:lvl w:ilvl="2" w:tentative="1">
+      <w:start w:val="1"/>
+      <w:numFmt w:val="bullet"/>
+      <w:lvlText w:val=""/>
+      <w:lvlJc w:val="left"/>
+      <w:pPr>
+        <w:tabs>
+          <w:tab w:val="num" w:pos="2160"/>
+        </w:tabs>
+        <w:ind w:left="2160" w:hanging="360"/>
+      </w:pPr>
+      <w:rPr>
+        <w:rFonts w:ascii="Wingdings" w:hAnsi="Wingdings" w:hint="default"/>
+        <w:sz w:val="20"/>
+      </w:rPr>
+    </w:lvl>
+    <w:lvl w:ilvl="3" w:tentative="1">
+      <w:start w:val="1"/>
+      <w:numFmt w:val="bullet"/>
+      <w:lvlText w:val=""/>
+      <w:lvlJc w:val="left"/>
+      <w:pPr>
+        <w:tabs>
+          <w:tab w:val="num" w:pos="2880"/>
+        </w:tabs>
+        <w:ind w:left="2880" w:hanging="360"/>
+      </w:pPr>
+      <w:rPr>
+        <w:rFonts w:ascii="Wingdings" w:hAnsi="Wingdings" w:hint="default"/>
+        <w:sz w:val="20"/>
+      </w:rPr>
+    </w:lvl>
+    <w:lvl w:ilvl="4" w:tentative="1">
+      <w:start w:val="1"/>
+      <w:numFmt w:val="bullet"/>
+      <w:lvlText w:val=""/>
+      <w:lvlJc w:val="left"/>
+      <w:pPr>
+        <w:tabs>
+          <w:tab w:val="num" w:pos="3600"/>
+        </w:tabs>
+        <w:ind w:left="3600" w:hanging="360"/>
+      </w:pPr>
+      <w:rPr>
+        <w:rFonts w:ascii="Wingdings" w:hAnsi="Wingdings" w:hint="default"/>
+        <w:sz w:val="20"/>
+      </w:rPr>
+    </w:lvl>
+    <w:lvl w:ilvl="5" w:tentative="1">
+      <w:start w:val="1"/>
+      <w:numFmt w:val="bullet"/>
+      <w:lvlText w:val=""/>
+      <w:lvlJc w:val="left"/>
+      <w:pPr>
+        <w:tabs>
+          <w:tab w:val="num" w:pos="4320"/>
+        </w:tabs>
+        <w:ind w:left="4320" w:hanging="360"/>
+      </w:pPr>
+      <w:rPr>
+        <w:rFonts w:ascii="Wingdings" w:hAnsi="Wingdings" w:hint="default"/>
+        <w:sz w:val="20"/>
+      </w:rPr>
+    </w:lvl>
+    <w:lvl w:ilvl="6" w:tentative="1">
+      <w:start w:val="1"/>
+      <w:numFmt w:val="bullet"/>
+      <w:lvlText w:val=""/>
+      <w:lvlJc w:val="left"/>
+      <w:pPr>
+        <w:tabs>
+          <w:tab w:val="num" w:pos="5040"/>
+        </w:tabs>
+        <w:ind w:left="5040" w:hanging="360"/>
+      </w:pPr>
+      <w:rPr>
+        <w:rFonts w:ascii="Wingdings" w:hAnsi="Wingdings" w:hint="default"/>
+        <w:sz w:val="20"/>
+      </w:rPr>
+    </w:lvl>
+    <w:lvl w:ilvl="7" w:tentative="1">
+      <w:start w:val="1"/>
+      <w:numFmt w:val="bullet"/>
+      <w:lvlText w:val=""/>
+      <w:lvlJc w:val="left"/>
+      <w:pPr>
+        <w:tabs>
+          <w:tab w:val="num" w:pos="5760"/>
+        </w:tabs>
+        <w:ind w:left="5760" w:hanging="360"/>
+      </w:pPr>
+      <w:rPr>
+        <w:rFonts w:ascii="Wingdings" w:hAnsi="Wingdings" w:hint="default"/>
+        <w:sz w:val="20"/>
+      </w:rPr>
+    </w:lvl>
+    <w:lvl w:ilvl="8" w:tentative="1">
+      <w:start w:val="1"/>
+      <w:numFmt w:val="bullet"/>
+      <w:lvlText w:val=""/>
+      <w:lvlJc w:val="left"/>
+      <w:pPr>
+        <w:tabs>
+          <w:tab w:val="num" w:pos="6480"/>
+        </w:tabs>
+        <w:ind w:left="6480" w:hanging="360"/>
+      </w:pPr>
+      <w:rPr>
+        <w:rFonts w:ascii="Wingdings" w:hAnsi="Wingdings" w:hint="default"/>
+        <w:sz w:val="20"/>
+      </w:rPr>
+    </w:lvl>
+  </w:abstractNum>
+  <w:abstractNum w:abstractNumId="65" w15:restartNumberingAfterBreak="0">
     <w:nsid w:val="75A80B88"/>
     <w:multiLevelType w:val="hybridMultilevel"/>
     <w:tmpl w:val="361C2D5C"/>
@@ -17858,14 +25094,312 @@
       </w:rPr>
     </w:lvl>
   </w:abstractNum>
+  <w:abstractNum w:abstractNumId="66" w15:restartNumberingAfterBreak="0">
+    <w:nsid w:val="7BFC337E"/>
+    <w:multiLevelType w:val="multilevel"/>
+    <w:tmpl w:val="40348AA8"/>
+    <w:lvl w:ilvl="0">
+      <w:start w:val="1"/>
+      <w:numFmt w:val="bullet"/>
+      <w:lvlText w:val=""/>
+      <w:lvlJc w:val="left"/>
+      <w:pPr>
+        <w:tabs>
+          <w:tab w:val="num" w:pos="720"/>
+        </w:tabs>
+        <w:ind w:left="720" w:hanging="360"/>
+      </w:pPr>
+      <w:rPr>
+        <w:rFonts w:ascii="Symbol" w:hAnsi="Symbol" w:hint="default"/>
+        <w:sz w:val="20"/>
+      </w:rPr>
+    </w:lvl>
+    <w:lvl w:ilvl="1" w:tentative="1">
+      <w:start w:val="1"/>
+      <w:numFmt w:val="bullet"/>
+      <w:lvlText w:val="o"/>
+      <w:lvlJc w:val="left"/>
+      <w:pPr>
+        <w:tabs>
+          <w:tab w:val="num" w:pos="1440"/>
+        </w:tabs>
+        <w:ind w:left="1440" w:hanging="360"/>
+      </w:pPr>
+      <w:rPr>
+        <w:rFonts w:ascii="Courier New" w:hAnsi="Courier New" w:hint="default"/>
+        <w:sz w:val="20"/>
+      </w:rPr>
+    </w:lvl>
+    <w:lvl w:ilvl="2" w:tentative="1">
+      <w:start w:val="1"/>
+      <w:numFmt w:val="bullet"/>
+      <w:lvlText w:val=""/>
+      <w:lvlJc w:val="left"/>
+      <w:pPr>
+        <w:tabs>
+          <w:tab w:val="num" w:pos="2160"/>
+        </w:tabs>
+        <w:ind w:left="2160" w:hanging="360"/>
+      </w:pPr>
+      <w:rPr>
+        <w:rFonts w:ascii="Wingdings" w:hAnsi="Wingdings" w:hint="default"/>
+        <w:sz w:val="20"/>
+      </w:rPr>
+    </w:lvl>
+    <w:lvl w:ilvl="3" w:tentative="1">
+      <w:start w:val="1"/>
+      <w:numFmt w:val="bullet"/>
+      <w:lvlText w:val=""/>
+      <w:lvlJc w:val="left"/>
+      <w:pPr>
+        <w:tabs>
+          <w:tab w:val="num" w:pos="2880"/>
+        </w:tabs>
+        <w:ind w:left="2880" w:hanging="360"/>
+      </w:pPr>
+      <w:rPr>
+        <w:rFonts w:ascii="Wingdings" w:hAnsi="Wingdings" w:hint="default"/>
+        <w:sz w:val="20"/>
+      </w:rPr>
+    </w:lvl>
+    <w:lvl w:ilvl="4" w:tentative="1">
+      <w:start w:val="1"/>
+      <w:numFmt w:val="bullet"/>
+      <w:lvlText w:val=""/>
+      <w:lvlJc w:val="left"/>
+      <w:pPr>
+        <w:tabs>
+          <w:tab w:val="num" w:pos="3600"/>
+        </w:tabs>
+        <w:ind w:left="3600" w:hanging="360"/>
+      </w:pPr>
+      <w:rPr>
+        <w:rFonts w:ascii="Wingdings" w:hAnsi="Wingdings" w:hint="default"/>
+        <w:sz w:val="20"/>
+      </w:rPr>
+    </w:lvl>
+    <w:lvl w:ilvl="5" w:tentative="1">
+      <w:start w:val="1"/>
+      <w:numFmt w:val="bullet"/>
+      <w:lvlText w:val=""/>
+      <w:lvlJc w:val="left"/>
+      <w:pPr>
+        <w:tabs>
+          <w:tab w:val="num" w:pos="4320"/>
+        </w:tabs>
+        <w:ind w:left="4320" w:hanging="360"/>
+      </w:pPr>
+      <w:rPr>
+        <w:rFonts w:ascii="Wingdings" w:hAnsi="Wingdings" w:hint="default"/>
+        <w:sz w:val="20"/>
+      </w:rPr>
+    </w:lvl>
+    <w:lvl w:ilvl="6" w:tentative="1">
+      <w:start w:val="1"/>
+      <w:numFmt w:val="bullet"/>
+      <w:lvlText w:val=""/>
+      <w:lvlJc w:val="left"/>
+      <w:pPr>
+        <w:tabs>
+          <w:tab w:val="num" w:pos="5040"/>
+        </w:tabs>
+        <w:ind w:left="5040" w:hanging="360"/>
+      </w:pPr>
+      <w:rPr>
+        <w:rFonts w:ascii="Wingdings" w:hAnsi="Wingdings" w:hint="default"/>
+        <w:sz w:val="20"/>
+      </w:rPr>
+    </w:lvl>
+    <w:lvl w:ilvl="7" w:tentative="1">
+      <w:start w:val="1"/>
+      <w:numFmt w:val="bullet"/>
+      <w:lvlText w:val=""/>
+      <w:lvlJc w:val="left"/>
+      <w:pPr>
+        <w:tabs>
+          <w:tab w:val="num" w:pos="5760"/>
+        </w:tabs>
+        <w:ind w:left="5760" w:hanging="360"/>
+      </w:pPr>
+      <w:rPr>
+        <w:rFonts w:ascii="Wingdings" w:hAnsi="Wingdings" w:hint="default"/>
+        <w:sz w:val="20"/>
+      </w:rPr>
+    </w:lvl>
+    <w:lvl w:ilvl="8" w:tentative="1">
+      <w:start w:val="1"/>
+      <w:numFmt w:val="bullet"/>
+      <w:lvlText w:val=""/>
+      <w:lvlJc w:val="left"/>
+      <w:pPr>
+        <w:tabs>
+          <w:tab w:val="num" w:pos="6480"/>
+        </w:tabs>
+        <w:ind w:left="6480" w:hanging="360"/>
+      </w:pPr>
+      <w:rPr>
+        <w:rFonts w:ascii="Wingdings" w:hAnsi="Wingdings" w:hint="default"/>
+        <w:sz w:val="20"/>
+      </w:rPr>
+    </w:lvl>
+  </w:abstractNum>
+  <w:abstractNum w:abstractNumId="67" w15:restartNumberingAfterBreak="0">
+    <w:nsid w:val="7D41098F"/>
+    <w:multiLevelType w:val="multilevel"/>
+    <w:tmpl w:val="B05E85FC"/>
+    <w:lvl w:ilvl="0">
+      <w:start w:val="1"/>
+      <w:numFmt w:val="bullet"/>
+      <w:lvlText w:val=""/>
+      <w:lvlJc w:val="left"/>
+      <w:pPr>
+        <w:tabs>
+          <w:tab w:val="num" w:pos="720"/>
+        </w:tabs>
+        <w:ind w:left="720" w:hanging="360"/>
+      </w:pPr>
+      <w:rPr>
+        <w:rFonts w:ascii="Symbol" w:hAnsi="Symbol" w:hint="default"/>
+        <w:sz w:val="20"/>
+      </w:rPr>
+    </w:lvl>
+    <w:lvl w:ilvl="1" w:tentative="1">
+      <w:start w:val="1"/>
+      <w:numFmt w:val="bullet"/>
+      <w:lvlText w:val="o"/>
+      <w:lvlJc w:val="left"/>
+      <w:pPr>
+        <w:tabs>
+          <w:tab w:val="num" w:pos="1440"/>
+        </w:tabs>
+        <w:ind w:left="1440" w:hanging="360"/>
+      </w:pPr>
+      <w:rPr>
+        <w:rFonts w:ascii="Courier New" w:hAnsi="Courier New" w:hint="default"/>
+        <w:sz w:val="20"/>
+      </w:rPr>
+    </w:lvl>
+    <w:lvl w:ilvl="2" w:tentative="1">
+      <w:start w:val="1"/>
+      <w:numFmt w:val="bullet"/>
+      <w:lvlText w:val=""/>
+      <w:lvlJc w:val="left"/>
+      <w:pPr>
+        <w:tabs>
+          <w:tab w:val="num" w:pos="2160"/>
+        </w:tabs>
+        <w:ind w:left="2160" w:hanging="360"/>
+      </w:pPr>
+      <w:rPr>
+        <w:rFonts w:ascii="Wingdings" w:hAnsi="Wingdings" w:hint="default"/>
+        <w:sz w:val="20"/>
+      </w:rPr>
+    </w:lvl>
+    <w:lvl w:ilvl="3" w:tentative="1">
+      <w:start w:val="1"/>
+      <w:numFmt w:val="bullet"/>
+      <w:lvlText w:val=""/>
+      <w:lvlJc w:val="left"/>
+      <w:pPr>
+        <w:tabs>
+          <w:tab w:val="num" w:pos="2880"/>
+        </w:tabs>
+        <w:ind w:left="2880" w:hanging="360"/>
+      </w:pPr>
+      <w:rPr>
+        <w:rFonts w:ascii="Wingdings" w:hAnsi="Wingdings" w:hint="default"/>
+        <w:sz w:val="20"/>
+      </w:rPr>
+    </w:lvl>
+    <w:lvl w:ilvl="4" w:tentative="1">
+      <w:start w:val="1"/>
+      <w:numFmt w:val="bullet"/>
+      <w:lvlText w:val=""/>
+      <w:lvlJc w:val="left"/>
+      <w:pPr>
+        <w:tabs>
+          <w:tab w:val="num" w:pos="3600"/>
+        </w:tabs>
+        <w:ind w:left="3600" w:hanging="360"/>
+      </w:pPr>
+      <w:rPr>
+        <w:rFonts w:ascii="Wingdings" w:hAnsi="Wingdings" w:hint="default"/>
+        <w:sz w:val="20"/>
+      </w:rPr>
+    </w:lvl>
+    <w:lvl w:ilvl="5" w:tentative="1">
+      <w:start w:val="1"/>
+      <w:numFmt w:val="bullet"/>
+      <w:lvlText w:val=""/>
+      <w:lvlJc w:val="left"/>
+      <w:pPr>
+        <w:tabs>
+          <w:tab w:val="num" w:pos="4320"/>
+        </w:tabs>
+        <w:ind w:left="4320" w:hanging="360"/>
+      </w:pPr>
+      <w:rPr>
+        <w:rFonts w:ascii="Wingdings" w:hAnsi="Wingdings" w:hint="default"/>
+        <w:sz w:val="20"/>
+      </w:rPr>
+    </w:lvl>
+    <w:lvl w:ilvl="6" w:tentative="1">
+      <w:start w:val="1"/>
+      <w:numFmt w:val="bullet"/>
+      <w:lvlText w:val=""/>
+      <w:lvlJc w:val="left"/>
+      <w:pPr>
+        <w:tabs>
+          <w:tab w:val="num" w:pos="5040"/>
+        </w:tabs>
+        <w:ind w:left="5040" w:hanging="360"/>
+      </w:pPr>
+      <w:rPr>
+        <w:rFonts w:ascii="Wingdings" w:hAnsi="Wingdings" w:hint="default"/>
+        <w:sz w:val="20"/>
+      </w:rPr>
+    </w:lvl>
+    <w:lvl w:ilvl="7" w:tentative="1">
+      <w:start w:val="1"/>
+      <w:numFmt w:val="bullet"/>
+      <w:lvlText w:val=""/>
+      <w:lvlJc w:val="left"/>
+      <w:pPr>
+        <w:tabs>
+          <w:tab w:val="num" w:pos="5760"/>
+        </w:tabs>
+        <w:ind w:left="5760" w:hanging="360"/>
+      </w:pPr>
+      <w:rPr>
+        <w:rFonts w:ascii="Wingdings" w:hAnsi="Wingdings" w:hint="default"/>
+        <w:sz w:val="20"/>
+      </w:rPr>
+    </w:lvl>
+    <w:lvl w:ilvl="8" w:tentative="1">
+      <w:start w:val="1"/>
+      <w:numFmt w:val="bullet"/>
+      <w:lvlText w:val=""/>
+      <w:lvlJc w:val="left"/>
+      <w:pPr>
+        <w:tabs>
+          <w:tab w:val="num" w:pos="6480"/>
+        </w:tabs>
+        <w:ind w:left="6480" w:hanging="360"/>
+      </w:pPr>
+      <w:rPr>
+        <w:rFonts w:ascii="Wingdings" w:hAnsi="Wingdings" w:hint="default"/>
+        <w:sz w:val="20"/>
+      </w:rPr>
+    </w:lvl>
+  </w:abstractNum>
   <w:num w:numId="1" w16cid:durableId="828398098">
-    <w:abstractNumId w:val="22"/>
+    <w:abstractNumId w:val="28"/>
   </w:num>
   <w:num w:numId="2" w16cid:durableId="1576160968">
-    <w:abstractNumId w:val="2"/>
+    <w:abstractNumId w:val="3"/>
   </w:num>
   <w:num w:numId="3" w16cid:durableId="921837797">
-    <w:abstractNumId w:val="2"/>
+    <w:abstractNumId w:val="3"/>
     <w:lvlOverride w:ilvl="1">
       <w:lvl w:ilvl="1">
         <w:numFmt w:val="decimal"/>
@@ -17875,25 +25409,25 @@
     </w:lvlOverride>
   </w:num>
   <w:num w:numId="4" w16cid:durableId="751664139">
-    <w:abstractNumId w:val="42"/>
+    <w:abstractNumId w:val="53"/>
   </w:num>
   <w:num w:numId="5" w16cid:durableId="1943684781">
-    <w:abstractNumId w:val="47"/>
+    <w:abstractNumId w:val="58"/>
   </w:num>
   <w:num w:numId="6" w16cid:durableId="995688654">
-    <w:abstractNumId w:val="15"/>
+    <w:abstractNumId w:val="17"/>
   </w:num>
   <w:num w:numId="7" w16cid:durableId="1206135632">
-    <w:abstractNumId w:val="50"/>
+    <w:abstractNumId w:val="61"/>
   </w:num>
   <w:num w:numId="8" w16cid:durableId="1614751139">
-    <w:abstractNumId w:val="43"/>
+    <w:abstractNumId w:val="54"/>
   </w:num>
   <w:num w:numId="9" w16cid:durableId="1141341107">
-    <w:abstractNumId w:val="26"/>
+    <w:abstractNumId w:val="33"/>
   </w:num>
   <w:num w:numId="10" w16cid:durableId="428432095">
-    <w:abstractNumId w:val="26"/>
+    <w:abstractNumId w:val="33"/>
     <w:lvlOverride w:ilvl="2">
       <w:lvl w:ilvl="2">
         <w:numFmt w:val="bullet"/>
@@ -17913,7 +25447,7 @@
     </w:lvlOverride>
   </w:num>
   <w:num w:numId="11" w16cid:durableId="1025179674">
-    <w:abstractNumId w:val="26"/>
+    <w:abstractNumId w:val="33"/>
     <w:lvlOverride w:ilvl="2">
       <w:lvl w:ilvl="2">
         <w:numFmt w:val="bullet"/>
@@ -17933,7 +25467,7 @@
     </w:lvlOverride>
   </w:num>
   <w:num w:numId="12" w16cid:durableId="397678074">
-    <w:abstractNumId w:val="26"/>
+    <w:abstractNumId w:val="33"/>
     <w:lvlOverride w:ilvl="2">
       <w:lvl w:ilvl="2">
         <w:numFmt w:val="bullet"/>
@@ -17953,7 +25487,7 @@
     </w:lvlOverride>
   </w:num>
   <w:num w:numId="13" w16cid:durableId="1310016315">
-    <w:abstractNumId w:val="26"/>
+    <w:abstractNumId w:val="33"/>
     <w:lvlOverride w:ilvl="2">
       <w:lvl w:ilvl="2">
         <w:numFmt w:val="bullet"/>
@@ -17973,139 +25507,184 @@
     </w:lvlOverride>
   </w:num>
   <w:num w:numId="14" w16cid:durableId="1692561297">
-    <w:abstractNumId w:val="11"/>
+    <w:abstractNumId w:val="13"/>
   </w:num>
   <w:num w:numId="15" w16cid:durableId="1323045777">
-    <w:abstractNumId w:val="33"/>
+    <w:abstractNumId w:val="41"/>
   </w:num>
   <w:num w:numId="16" w16cid:durableId="1170675937">
+    <w:abstractNumId w:val="46"/>
+  </w:num>
+  <w:num w:numId="17" w16cid:durableId="1588690884">
+    <w:abstractNumId w:val="22"/>
+  </w:num>
+  <w:num w:numId="18" w16cid:durableId="1374109348">
+    <w:abstractNumId w:val="51"/>
+  </w:num>
+  <w:num w:numId="19" w16cid:durableId="522746734">
+    <w:abstractNumId w:val="49"/>
+  </w:num>
+  <w:num w:numId="20" w16cid:durableId="1636253308">
+    <w:abstractNumId w:val="60"/>
+  </w:num>
+  <w:num w:numId="21" w16cid:durableId="722407729">
+    <w:abstractNumId w:val="47"/>
+  </w:num>
+  <w:num w:numId="22" w16cid:durableId="1267156442">
     <w:abstractNumId w:val="37"/>
   </w:num>
-  <w:num w:numId="17" w16cid:durableId="1588690884">
-    <w:abstractNumId w:val="18"/>
-  </w:num>
-  <w:num w:numId="18" w16cid:durableId="1374109348">
-    <w:abstractNumId w:val="41"/>
-  </w:num>
-  <w:num w:numId="19" w16cid:durableId="522746734">
-    <w:abstractNumId w:val="40"/>
-  </w:num>
-  <w:num w:numId="20" w16cid:durableId="1636253308">
-    <w:abstractNumId w:val="49"/>
-  </w:num>
-  <w:num w:numId="21" w16cid:durableId="722407729">
-    <w:abstractNumId w:val="38"/>
-  </w:num>
-  <w:num w:numId="22" w16cid:durableId="1267156442">
-    <w:abstractNumId w:val="29"/>
-  </w:num>
   <w:num w:numId="23" w16cid:durableId="7105320">
-    <w:abstractNumId w:val="3"/>
+    <w:abstractNumId w:val="5"/>
   </w:num>
   <w:num w:numId="24" w16cid:durableId="2035839527">
-    <w:abstractNumId w:val="13"/>
+    <w:abstractNumId w:val="15"/>
   </w:num>
   <w:num w:numId="25" w16cid:durableId="1415278185">
     <w:abstractNumId w:val="0"/>
   </w:num>
   <w:num w:numId="26" w16cid:durableId="2119913427">
-    <w:abstractNumId w:val="51"/>
+    <w:abstractNumId w:val="63"/>
   </w:num>
   <w:num w:numId="27" w16cid:durableId="1588078692">
+    <w:abstractNumId w:val="14"/>
+  </w:num>
+  <w:num w:numId="28" w16cid:durableId="346562634">
+    <w:abstractNumId w:val="39"/>
+  </w:num>
+  <w:num w:numId="29" w16cid:durableId="2010596215">
+    <w:abstractNumId w:val="44"/>
+  </w:num>
+  <w:num w:numId="30" w16cid:durableId="529222445">
+    <w:abstractNumId w:val="36"/>
+  </w:num>
+  <w:num w:numId="31" w16cid:durableId="484397843">
+    <w:abstractNumId w:val="7"/>
+  </w:num>
+  <w:num w:numId="32" w16cid:durableId="1266232442">
+    <w:abstractNumId w:val="30"/>
+  </w:num>
+  <w:num w:numId="33" w16cid:durableId="1612198894">
+    <w:abstractNumId w:val="10"/>
+  </w:num>
+  <w:num w:numId="34" w16cid:durableId="852300328">
+    <w:abstractNumId w:val="59"/>
+  </w:num>
+  <w:num w:numId="35" w16cid:durableId="2008750296">
+    <w:abstractNumId w:val="42"/>
+  </w:num>
+  <w:num w:numId="36" w16cid:durableId="912274058">
+    <w:abstractNumId w:val="57"/>
+  </w:num>
+  <w:num w:numId="37" w16cid:durableId="1236738888">
+    <w:abstractNumId w:val="11"/>
+  </w:num>
+  <w:num w:numId="38" w16cid:durableId="410350513">
+    <w:abstractNumId w:val="55"/>
+  </w:num>
+  <w:num w:numId="39" w16cid:durableId="1279265652">
+    <w:abstractNumId w:val="9"/>
+  </w:num>
+  <w:num w:numId="40" w16cid:durableId="2070151716">
+    <w:abstractNumId w:val="45"/>
+  </w:num>
+  <w:num w:numId="41" w16cid:durableId="763307598">
+    <w:abstractNumId w:val="31"/>
+  </w:num>
+  <w:num w:numId="42" w16cid:durableId="1281838080">
+    <w:abstractNumId w:val="25"/>
+  </w:num>
+  <w:num w:numId="43" w16cid:durableId="330178203">
+    <w:abstractNumId w:val="40"/>
+  </w:num>
+  <w:num w:numId="44" w16cid:durableId="1201433547">
+    <w:abstractNumId w:val="8"/>
+  </w:num>
+  <w:num w:numId="45" w16cid:durableId="776218774">
+    <w:abstractNumId w:val="32"/>
+  </w:num>
+  <w:num w:numId="46" w16cid:durableId="309672323">
+    <w:abstractNumId w:val="16"/>
+  </w:num>
+  <w:num w:numId="47" w16cid:durableId="569510645">
+    <w:abstractNumId w:val="65"/>
+  </w:num>
+  <w:num w:numId="48" w16cid:durableId="1156458832">
+    <w:abstractNumId w:val="23"/>
+  </w:num>
+  <w:num w:numId="49" w16cid:durableId="30962814">
+    <w:abstractNumId w:val="27"/>
+  </w:num>
+  <w:num w:numId="50" w16cid:durableId="1204756454">
+    <w:abstractNumId w:val="38"/>
+  </w:num>
+  <w:num w:numId="51" w16cid:durableId="274558327">
+    <w:abstractNumId w:val="6"/>
+  </w:num>
+  <w:num w:numId="52" w16cid:durableId="797994717">
     <w:abstractNumId w:val="12"/>
   </w:num>
-  <w:num w:numId="28" w16cid:durableId="346562634">
-    <w:abstractNumId w:val="31"/>
+  <w:num w:numId="53" w16cid:durableId="1902401908">
+    <w:abstractNumId w:val="34"/>
   </w:num>
-  <w:num w:numId="29" w16cid:durableId="2010596215">
+  <w:num w:numId="54" w16cid:durableId="697663312">
+    <w:abstractNumId w:val="18"/>
+  </w:num>
+  <w:num w:numId="55" w16cid:durableId="420613460">
+    <w:abstractNumId w:val="56"/>
+  </w:num>
+  <w:num w:numId="56" w16cid:durableId="157623337">
+    <w:abstractNumId w:val="2"/>
+  </w:num>
+  <w:num w:numId="57" w16cid:durableId="1250039399">
+    <w:abstractNumId w:val="48"/>
+  </w:num>
+  <w:num w:numId="58" w16cid:durableId="1985890258">
+    <w:abstractNumId w:val="21"/>
+  </w:num>
+  <w:num w:numId="59" w16cid:durableId="1672021811">
+    <w:abstractNumId w:val="20"/>
+  </w:num>
+  <w:num w:numId="60" w16cid:durableId="1284729351">
+    <w:abstractNumId w:val="64"/>
+  </w:num>
+  <w:num w:numId="61" w16cid:durableId="402488312">
+    <w:abstractNumId w:val="52"/>
+  </w:num>
+  <w:num w:numId="62" w16cid:durableId="2018457398">
+    <w:abstractNumId w:val="24"/>
+  </w:num>
+  <w:num w:numId="63" w16cid:durableId="1842963947">
+    <w:abstractNumId w:val="43"/>
+  </w:num>
+  <w:num w:numId="64" w16cid:durableId="1870754418">
+    <w:abstractNumId w:val="29"/>
+  </w:num>
+  <w:num w:numId="65" w16cid:durableId="211116691">
+    <w:abstractNumId w:val="50"/>
+  </w:num>
+  <w:num w:numId="66" w16cid:durableId="217790298">
+    <w:abstractNumId w:val="62"/>
+  </w:num>
+  <w:num w:numId="67" w16cid:durableId="1319072836">
+    <w:abstractNumId w:val="26"/>
+  </w:num>
+  <w:num w:numId="68" w16cid:durableId="1546990935">
+    <w:abstractNumId w:val="19"/>
+  </w:num>
+  <w:num w:numId="69" w16cid:durableId="970088497">
+    <w:abstractNumId w:val="67"/>
+  </w:num>
+  <w:num w:numId="70" w16cid:durableId="1765760888">
+    <w:abstractNumId w:val="1"/>
+  </w:num>
+  <w:num w:numId="71" w16cid:durableId="364402353">
     <w:abstractNumId w:val="35"/>
   </w:num>
-  <w:num w:numId="30" w16cid:durableId="529222445">
-    <w:abstractNumId w:val="28"/>
+  <w:num w:numId="72" w16cid:durableId="2066368119">
+    <w:abstractNumId w:val="66"/>
   </w:num>
-  <w:num w:numId="31" w16cid:durableId="484397843">
-    <w:abstractNumId w:val="5"/>
-  </w:num>
-  <w:num w:numId="32" w16cid:durableId="1266232442">
-    <w:abstractNumId w:val="23"/>
-  </w:num>
-  <w:num w:numId="33" w16cid:durableId="1612198894">
-    <w:abstractNumId w:val="8"/>
-  </w:num>
-  <w:num w:numId="34" w16cid:durableId="852300328">
-    <w:abstractNumId w:val="48"/>
-  </w:num>
-  <w:num w:numId="35" w16cid:durableId="2008750296">
-    <w:abstractNumId w:val="34"/>
-  </w:num>
-  <w:num w:numId="36" w16cid:durableId="912274058">
-    <w:abstractNumId w:val="46"/>
-  </w:num>
-  <w:num w:numId="37" w16cid:durableId="1236738888">
-    <w:abstractNumId w:val="9"/>
-  </w:num>
-  <w:num w:numId="38" w16cid:durableId="410350513">
-    <w:abstractNumId w:val="44"/>
-  </w:num>
-  <w:num w:numId="39" w16cid:durableId="1279265652">
-    <w:abstractNumId w:val="7"/>
-  </w:num>
-  <w:num w:numId="40" w16cid:durableId="2070151716">
-    <w:abstractNumId w:val="36"/>
-  </w:num>
-  <w:num w:numId="41" w16cid:durableId="763307598">
-    <w:abstractNumId w:val="24"/>
-  </w:num>
-  <w:num w:numId="42" w16cid:durableId="1281838080">
-    <w:abstractNumId w:val="20"/>
-  </w:num>
-  <w:num w:numId="43" w16cid:durableId="330178203">
-    <w:abstractNumId w:val="32"/>
-  </w:num>
-  <w:num w:numId="44" w16cid:durableId="1201433547">
-    <w:abstractNumId w:val="6"/>
-  </w:num>
-  <w:num w:numId="45" w16cid:durableId="776218774">
-    <w:abstractNumId w:val="25"/>
-  </w:num>
-  <w:num w:numId="46" w16cid:durableId="309672323">
-    <w:abstractNumId w:val="14"/>
-  </w:num>
-  <w:num w:numId="47" w16cid:durableId="569510645">
-    <w:abstractNumId w:val="52"/>
-  </w:num>
-  <w:num w:numId="48" w16cid:durableId="1156458832">
-    <w:abstractNumId w:val="19"/>
-  </w:num>
-  <w:num w:numId="49" w16cid:durableId="30962814">
-    <w:abstractNumId w:val="21"/>
-  </w:num>
-  <w:num w:numId="50" w16cid:durableId="1204756454">
-    <w:abstractNumId w:val="30"/>
-  </w:num>
-  <w:num w:numId="51" w16cid:durableId="274558327">
+  <w:num w:numId="73" w16cid:durableId="950164856">
     <w:abstractNumId w:val="4"/>
-  </w:num>
-  <w:num w:numId="52" w16cid:durableId="797994717">
-    <w:abstractNumId w:val="10"/>
-  </w:num>
-  <w:num w:numId="53" w16cid:durableId="1902401908">
-    <w:abstractNumId w:val="27"/>
-  </w:num>
-  <w:num w:numId="54" w16cid:durableId="697663312">
-    <w:abstractNumId w:val="16"/>
-  </w:num>
-  <w:num w:numId="55" w16cid:durableId="420613460">
-    <w:abstractNumId w:val="45"/>
-  </w:num>
-  <w:num w:numId="56" w16cid:durableId="157623337">
-    <w:abstractNumId w:val="1"/>
-  </w:num>
-  <w:num w:numId="57" w16cid:durableId="1250039399">
-    <w:abstractNumId w:val="39"/>
-  </w:num>
-  <w:num w:numId="58" w16cid:durableId="1985890258">
-    <w:abstractNumId w:val="17"/>
   </w:num>
 </w:numbering>
 </file>
